--- a/999-Misc/Interview_Prep/ML Basics.docx
+++ b/999-Misc/Interview_Prep/ML Basics.docx
@@ -12012,16 +12012,7 @@
       </w:r>
       <w:r>
         <w:lastRenderedPageBreak/>
-        <w:t>y_hat</w:t>
-      </w:r>
-      <w:r>
-        <w:t xml:space="preserve">2, and </w:t>
-      </w:r>
-      <w:r>
-        <w:t>y_hat</w:t>
-      </w:r>
-      <w:r>
-        <w:t xml:space="preserve">3, then </w:t>
+        <w:t xml:space="preserve">y_hat2, and y_hat3, then </w:t>
       </w:r>
       <w:r>
         <w:t xml:space="preserve">average </w:t>
@@ -12675,6 +12666,9 @@
         <w:t>wise split approach</w:t>
       </w:r>
       <w:r>
+        <w:t xml:space="preserve"> (BFS)</w:t>
+      </w:r>
+      <w:r>
         <w:t>*</w:t>
       </w:r>
       <w:r>
@@ -12687,10 +12681,23 @@
         <w:t>a level-wise approach</w:t>
       </w:r>
       <w:r>
+        <w:t xml:space="preserve"> (DFS)</w:t>
+      </w:r>
+      <w:r>
         <w:t>*</w:t>
       </w:r>
       <w:r>
-        <w:t xml:space="preserve"> which is the main factor in achieving higher accuracy. However, it can sometimes lead to overfitting which can be avoided by setting the </w:t>
+        <w:t xml:space="preserve"> </w:t>
+      </w:r>
+      <w:r>
+        <w:rPr>
+          <w:i/>
+          <w:iCs/>
+        </w:rPr>
+        <w:t>which is the main factor in achieving higher accuracy</w:t>
+      </w:r>
+      <w:r>
+        <w:t xml:space="preserve">. However, it can sometimes lead to overfitting which can be avoided by setting the </w:t>
       </w:r>
       <w:proofErr w:type="spellStart"/>
       <w:r>

--- a/999-Misc/Interview_Prep/ML Basics.docx
+++ b/999-Misc/Interview_Prep/ML Basics.docx
@@ -12571,12 +12571,253 @@
     </w:p>
     <w:p>
       <w:pPr>
+        <w:pStyle w:val="Heading1"/>
+        <w:spacing w:line="276" w:lineRule="auto"/>
+      </w:pPr>
+      <w:proofErr w:type="spellStart"/>
+      <w:r>
+        <w:t>XGBoost</w:t>
+      </w:r>
+      <w:proofErr w:type="spellEnd"/>
+    </w:p>
+    <w:p>
+      <w:pPr>
         <w:spacing w:line="360" w:lineRule="auto"/>
       </w:pPr>
+      <w:r>
+        <w:t xml:space="preserve">Q: How does </w:t>
+      </w:r>
+      <w:proofErr w:type="spellStart"/>
+      <w:r>
+        <w:t>XGBoost</w:t>
+      </w:r>
+      <w:proofErr w:type="spellEnd"/>
+      <w:r>
+        <w:t xml:space="preserve"> do the parallel computation?</w:t>
+      </w:r>
     </w:p>
     <w:p>
       <w:pPr>
         <w:spacing w:line="360" w:lineRule="auto"/>
+      </w:pPr>
+      <w:r>
+        <w:t xml:space="preserve">A: </w:t>
+      </w:r>
+      <w:proofErr w:type="spellStart"/>
+      <w:r>
+        <w:t>XGBoost</w:t>
+      </w:r>
+      <w:proofErr w:type="spellEnd"/>
+      <w:r>
+        <w:t xml:space="preserve"> doesn't run *multiple trees* in parallel, you need predictions after each tree to update gradients.</w:t>
+      </w:r>
+      <w:r>
+        <w:t xml:space="preserve"> </w:t>
+      </w:r>
+      <w:r>
+        <w:t xml:space="preserve">Rather it does the parallelization *WITHIN* a single tree my using </w:t>
+      </w:r>
+      <w:proofErr w:type="spellStart"/>
+      <w:r>
+        <w:t>openMP</w:t>
+      </w:r>
+      <w:proofErr w:type="spellEnd"/>
+      <w:r>
+        <w:t xml:space="preserve"> to create branches independently.</w:t>
+      </w:r>
+    </w:p>
+    <w:p>
+      <w:pPr>
+        <w:spacing w:line="360" w:lineRule="auto"/>
+      </w:pPr>
+      <w:r>
+        <w:lastRenderedPageBreak/>
+        <w:t xml:space="preserve">To observe </w:t>
+      </w:r>
+      <w:proofErr w:type="spellStart"/>
+      <w:r>
+        <w:t>this,build</w:t>
+      </w:r>
+      <w:proofErr w:type="spellEnd"/>
+      <w:r>
+        <w:t xml:space="preserve"> a giant dataset and run with </w:t>
+      </w:r>
+      <w:proofErr w:type="spellStart"/>
+      <w:r>
+        <w:t>n_rounds</w:t>
+      </w:r>
+      <w:proofErr w:type="spellEnd"/>
+      <w:r>
+        <w:t>=1. You will see all your cores firing on one tree. This is why it's so fast- well engineered.</w:t>
+      </w:r>
+    </w:p>
+    <w:p>
+      <w:pPr>
+        <w:spacing w:line="360" w:lineRule="auto"/>
+      </w:pPr>
+      <w:r>
+        <w:t xml:space="preserve"> </w:t>
+      </w:r>
+    </w:p>
+    <w:p>
+      <w:pPr>
+        <w:spacing w:line="360" w:lineRule="auto"/>
+      </w:pPr>
+      <w:r>
+        <w:t xml:space="preserve">Q: How does </w:t>
+      </w:r>
+      <w:proofErr w:type="spellStart"/>
+      <w:r>
+        <w:t>XGBoost</w:t>
+      </w:r>
+      <w:proofErr w:type="spellEnd"/>
+      <w:r>
+        <w:t xml:space="preserve"> treat the missing values?</w:t>
+      </w:r>
+    </w:p>
+    <w:p>
+      <w:pPr>
+        <w:spacing w:line="360" w:lineRule="auto"/>
+      </w:pPr>
+      <w:r>
+        <w:t xml:space="preserve">A: (Answered by Tianqi Chen) Internally, </w:t>
+      </w:r>
+      <w:proofErr w:type="spellStart"/>
+      <w:r>
+        <w:t>XGBoost</w:t>
+      </w:r>
+      <w:proofErr w:type="spellEnd"/>
+      <w:r>
+        <w:t xml:space="preserve"> will automatically learn what is the best direction to go when a value is missing. Equivalently, this can be viewed as automatically "learn" what is the best imputation value for missing values based on reduction on training loss.</w:t>
+      </w:r>
+    </w:p>
+    <w:p>
+      <w:pPr>
+        <w:spacing w:line="360" w:lineRule="auto"/>
+      </w:pPr>
+      <w:r>
+        <w:t xml:space="preserve"> </w:t>
+      </w:r>
+    </w:p>
+    <w:p>
+      <w:pPr>
+        <w:spacing w:line="360" w:lineRule="auto"/>
+      </w:pPr>
+      <w:r>
+        <w:t xml:space="preserve">Q: How does </w:t>
+      </w:r>
+      <w:proofErr w:type="spellStart"/>
+      <w:r>
+        <w:t>XGBoost</w:t>
+      </w:r>
+      <w:proofErr w:type="spellEnd"/>
+      <w:r>
+        <w:t xml:space="preserve"> calculate the important score? What are the options?</w:t>
+      </w:r>
+    </w:p>
+    <w:p>
+      <w:pPr>
+        <w:spacing w:line="360" w:lineRule="auto"/>
+      </w:pPr>
+      <w:r>
+        <w:t>A: Get feature importance of each feature. For tree model Importance type can be defined as:</w:t>
+      </w:r>
+    </w:p>
+    <w:p>
+      <w:pPr>
+        <w:pStyle w:val="ListParagraph"/>
+        <w:numPr>
+          <w:ilvl w:val="0"/>
+          <w:numId w:val="45"/>
+        </w:numPr>
+        <w:spacing w:line="360" w:lineRule="auto"/>
+        <w:ind w:left="450" w:hanging="450"/>
+      </w:pPr>
+      <w:r>
+        <w:t>‘weight’: the number of times a feature is used to split the data across all trees.</w:t>
+      </w:r>
+    </w:p>
+    <w:p>
+      <w:pPr>
+        <w:pStyle w:val="ListParagraph"/>
+        <w:numPr>
+          <w:ilvl w:val="0"/>
+          <w:numId w:val="45"/>
+        </w:numPr>
+        <w:spacing w:line="360" w:lineRule="auto"/>
+        <w:ind w:left="450" w:hanging="450"/>
+        <w:rPr>
+          <w:highlight w:val="yellow"/>
+        </w:rPr>
+      </w:pPr>
+      <w:r>
+        <w:rPr>
+          <w:highlight w:val="yellow"/>
+        </w:rPr>
+        <w:t>‘gain’: the average gain across all splits the feature is used in.</w:t>
+      </w:r>
+    </w:p>
+    <w:p>
+      <w:pPr>
+        <w:pStyle w:val="ListParagraph"/>
+        <w:numPr>
+          <w:ilvl w:val="0"/>
+          <w:numId w:val="45"/>
+        </w:numPr>
+        <w:spacing w:line="360" w:lineRule="auto"/>
+        <w:ind w:left="450" w:hanging="450"/>
+      </w:pPr>
+      <w:r>
+        <w:t>‘cover’: the average coverage across all splits the feature is used in.</w:t>
+      </w:r>
+    </w:p>
+    <w:p>
+      <w:pPr>
+        <w:pStyle w:val="ListParagraph"/>
+        <w:numPr>
+          <w:ilvl w:val="0"/>
+          <w:numId w:val="45"/>
+        </w:numPr>
+        <w:spacing w:line="360" w:lineRule="auto"/>
+        <w:ind w:left="450" w:hanging="450"/>
+      </w:pPr>
+      <w:r>
+        <w:t>‘</w:t>
+      </w:r>
+      <w:proofErr w:type="spellStart"/>
+      <w:r>
+        <w:t>total_gain</w:t>
+      </w:r>
+      <w:proofErr w:type="spellEnd"/>
+      <w:r>
+        <w:t>’: the total gain across all splits the feature is used in.</w:t>
+      </w:r>
+    </w:p>
+    <w:p>
+      <w:pPr>
+        <w:pStyle w:val="ListParagraph"/>
+        <w:numPr>
+          <w:ilvl w:val="0"/>
+          <w:numId w:val="45"/>
+        </w:numPr>
+        <w:spacing w:line="360" w:lineRule="auto"/>
+        <w:ind w:left="450" w:hanging="450"/>
+      </w:pPr>
+      <w:r>
+        <w:t>‘</w:t>
+      </w:r>
+      <w:proofErr w:type="spellStart"/>
+      <w:r>
+        <w:t>total_cover</w:t>
+      </w:r>
+      <w:proofErr w:type="spellEnd"/>
+      <w:r>
+        <w:t>’: the total coverage across all splits the feature is used in.</w:t>
+      </w:r>
+    </w:p>
+    <w:p>
+      <w:pPr>
+        <w:pStyle w:val="Heading1"/>
       </w:pPr>
       <w:r>
         <w:t>Light GBM</w:t>
@@ -12600,7 +12841,6 @@
         <w:spacing w:line="360" w:lineRule="auto"/>
       </w:pPr>
       <w:r>
-        <w:lastRenderedPageBreak/>
         <w:t xml:space="preserve">Faster training speed and higher efficiency: Light GBM uses a </w:t>
       </w:r>
       <w:r>
@@ -12649,70 +12889,80 @@
           <w:numId w:val="44"/>
         </w:numPr>
         <w:spacing w:line="360" w:lineRule="auto"/>
-      </w:pPr>
-      <w:r>
-        <w:t xml:space="preserve">Better accuracy than other boosting algorithm: It produces much more complex trees by following </w:t>
-      </w:r>
-      <w:r>
-        <w:t xml:space="preserve">*a </w:t>
-      </w:r>
-      <w:r>
-        <w:t>leaf</w:t>
-      </w:r>
-      <w:r>
-        <w:t>-</w:t>
-      </w:r>
-      <w:r>
-        <w:t>wise split approach</w:t>
-      </w:r>
-      <w:r>
+        <w:rPr>
+          <w:highlight w:val="yellow"/>
+        </w:rPr>
+      </w:pPr>
+      <w:r>
+        <w:rPr>
+          <w:highlight w:val="yellow"/>
+        </w:rPr>
+        <w:t>Better accuracy than other boosting algorithm: It produces much more complex trees by following *a leaf-wise split approach</w:t>
+      </w:r>
+      <w:r>
+        <w:rPr>
+          <w:highlight w:val="yellow"/>
+        </w:rPr>
         <w:t xml:space="preserve"> (BFS)</w:t>
       </w:r>
       <w:r>
-        <w:t>*</w:t>
-      </w:r>
-      <w:r>
-        <w:t xml:space="preserve"> rather than </w:t>
-      </w:r>
-      <w:r>
-        <w:t>*</w:t>
-      </w:r>
-      <w:r>
-        <w:t>a level-wise approach</w:t>
-      </w:r>
-      <w:r>
+        <w:rPr>
+          <w:highlight w:val="yellow"/>
+        </w:rPr>
+        <w:t>* rather than *a level-wise approach</w:t>
+      </w:r>
+      <w:r>
+        <w:rPr>
+          <w:highlight w:val="yellow"/>
+        </w:rPr>
         <w:t xml:space="preserve"> (DFS)</w:t>
       </w:r>
       <w:r>
-        <w:t>*</w:t>
-      </w:r>
-      <w:r>
-        <w:t xml:space="preserve"> </w:t>
+        <w:rPr>
+          <w:highlight w:val="yellow"/>
+        </w:rPr>
+        <w:t xml:space="preserve">* </w:t>
       </w:r>
       <w:r>
         <w:rPr>
           <w:i/>
           <w:iCs/>
+          <w:highlight w:val="yellow"/>
         </w:rPr>
         <w:t>which is the main factor in achieving higher accuracy</w:t>
       </w:r>
       <w:r>
+        <w:rPr>
+          <w:highlight w:val="yellow"/>
+        </w:rPr>
         <w:t xml:space="preserve">. However, it can sometimes lead to overfitting which can be avoided by setting the </w:t>
       </w:r>
       <w:proofErr w:type="spellStart"/>
       <w:r>
+        <w:rPr>
+          <w:highlight w:val="yellow"/>
+        </w:rPr>
         <w:t>max_depth</w:t>
       </w:r>
       <w:proofErr w:type="spellEnd"/>
       <w:r>
+        <w:rPr>
+          <w:highlight w:val="yellow"/>
+        </w:rPr>
         <w:t xml:space="preserve"> &amp; </w:t>
       </w:r>
       <w:proofErr w:type="spellStart"/>
       <w:r>
+        <w:rPr>
+          <w:highlight w:val="yellow"/>
+        </w:rPr>
         <w:t>num_leaves</w:t>
       </w:r>
       <w:proofErr w:type="spellEnd"/>
       <w:r>
+        <w:rPr>
+          <w:highlight w:val="yellow"/>
+        </w:rPr>
         <w:t xml:space="preserve"> parameter.</w:t>
       </w:r>
     </w:p>
@@ -12747,6 +12997,7 @@
         <w:pStyle w:val="Heading1"/>
       </w:pPr>
       <w:r>
+        <w:lastRenderedPageBreak/>
         <w:t>Comparison of Two Means</w:t>
       </w:r>
     </w:p>
@@ -14243,7 +14494,6 @@
         <w:pStyle w:val="Heading1"/>
       </w:pPr>
       <w:r>
-        <w:lastRenderedPageBreak/>
         <w:t>P-value</w:t>
       </w:r>
     </w:p>
@@ -14419,7 +14669,14 @@
         <w:rPr>
           <w:color w:val="222222"/>
         </w:rPr>
-        <w:t>The alternative hypothesis is the opposing that the change in the design for the test group </w:t>
+        <w:t xml:space="preserve">The alternative hypothesis is the opposing that the change in the </w:t>
+      </w:r>
+      <w:r>
+        <w:rPr>
+          <w:color w:val="222222"/>
+        </w:rPr>
+        <w:lastRenderedPageBreak/>
+        <w:t>design for the test group </w:t>
       </w:r>
       <w:r>
         <w:rPr>
@@ -15346,14 +15603,7 @@
         <w:rPr>
           <w:color w:val="222222"/>
         </w:rPr>
-        <w:t xml:space="preserve"> is the probability that your test does not reject the null </w:t>
-      </w:r>
-      <w:r>
-        <w:rPr>
-          <w:color w:val="222222"/>
-        </w:rPr>
-        <w:lastRenderedPageBreak/>
-        <w:t>hypothesis when it should actually be rejecting the null hypothesis. </w:t>
+        <w:t> is the probability that your test does not reject the null hypothesis when it should actually be rejecting the null hypothesis. </w:t>
       </w:r>
       <w:r>
         <w:rPr>
@@ -15569,6 +15819,7 @@
         <w:rPr>
           <w:rFonts w:hint="eastAsia"/>
         </w:rPr>
+        <w:lastRenderedPageBreak/>
         <w:t>例如原计划两周的</w:t>
       </w:r>
       <w:r>
@@ -17751,15 +18002,7 @@
           <w:i/>
           <w:iCs/>
         </w:rPr>
-        <w:t xml:space="preserve">usually one SE should twice more </w:t>
-      </w:r>
-      <w:r>
-        <w:rPr>
-          <w:i/>
-          <w:iCs/>
-        </w:rPr>
-        <w:lastRenderedPageBreak/>
-        <w:t>than another SE, but in this case they're not that different</w:t>
+        <w:t>usually one SE should twice more than another SE, but in this case they're not that different</w:t>
       </w:r>
       <w:r>
         <w:t xml:space="preserve">). For unpooled t-test, the degree of freedom we choose </w:t>
@@ -18439,7 +18682,6 @@
         <w:spacing w:line="276" w:lineRule="auto"/>
       </w:pPr>
       <w:r>
-        <w:lastRenderedPageBreak/>
         <w:t xml:space="preserve">Assume some functional form for </w:t>
       </w:r>
       <m:oMath>
@@ -18625,7 +18867,11 @@
         <w:t xml:space="preserve"> </w:t>
       </w:r>
       <w:r>
-        <w:t>Many recommendation models rely on both dense and sparse features in conjunction in order to achieve the best results. Dense features cannot completely replace sparse features and vice versa.</w:t>
+        <w:t xml:space="preserve">Many recommendation models rely on both dense and sparse </w:t>
+      </w:r>
+      <w:r>
+        <w:lastRenderedPageBreak/>
+        <w:t>features in conjunction in order to achieve the best results. Dense features cannot completely replace sparse features and vice versa.</w:t>
       </w:r>
     </w:p>
     <w:p>
@@ -18782,7 +19028,6 @@
           <w:rFonts w:eastAsiaTheme="majorEastAsia"/>
           <w:bdr w:val="none" w:sz="0" w:space="0" w:color="auto" w:frame="1"/>
         </w:rPr>
-        <w:lastRenderedPageBreak/>
         <w:t>Step 1:</w:t>
       </w:r>
       <w:r>
@@ -19461,6 +19706,7 @@
         <w:spacing w:line="276" w:lineRule="auto"/>
       </w:pPr>
       <w:r>
+        <w:lastRenderedPageBreak/>
         <w:br/>
       </w:r>
     </w:p>
@@ -23396,6 +23642,119 @@
     </w:lvl>
   </w:abstractNum>
   <w:abstractNum w:abstractNumId="15" w15:restartNumberingAfterBreak="0">
+    <w:nsid w:val="24877DCF"/>
+    <w:multiLevelType w:val="hybridMultilevel"/>
+    <w:tmpl w:val="6B1A3F4E"/>
+    <w:lvl w:ilvl="0" w:tplc="04090001">
+      <w:start w:val="1"/>
+      <w:numFmt w:val="bullet"/>
+      <w:lvlText w:val=""/>
+      <w:lvlJc w:val="left"/>
+      <w:pPr>
+        <w:ind w:left="720" w:hanging="360"/>
+      </w:pPr>
+      <w:rPr>
+        <w:rFonts w:ascii="Symbol" w:hAnsi="Symbol" w:hint="default"/>
+      </w:rPr>
+    </w:lvl>
+    <w:lvl w:ilvl="1" w:tplc="04090003" w:tentative="1">
+      <w:start w:val="1"/>
+      <w:numFmt w:val="bullet"/>
+      <w:lvlText w:val="o"/>
+      <w:lvlJc w:val="left"/>
+      <w:pPr>
+        <w:ind w:left="1440" w:hanging="360"/>
+      </w:pPr>
+      <w:rPr>
+        <w:rFonts w:ascii="Courier New" w:hAnsi="Courier New" w:cs="Courier New" w:hint="default"/>
+      </w:rPr>
+    </w:lvl>
+    <w:lvl w:ilvl="2" w:tplc="04090005" w:tentative="1">
+      <w:start w:val="1"/>
+      <w:numFmt w:val="bullet"/>
+      <w:lvlText w:val=""/>
+      <w:lvlJc w:val="left"/>
+      <w:pPr>
+        <w:ind w:left="2160" w:hanging="360"/>
+      </w:pPr>
+      <w:rPr>
+        <w:rFonts w:ascii="Wingdings" w:hAnsi="Wingdings" w:hint="default"/>
+      </w:rPr>
+    </w:lvl>
+    <w:lvl w:ilvl="3" w:tplc="04090001" w:tentative="1">
+      <w:start w:val="1"/>
+      <w:numFmt w:val="bullet"/>
+      <w:lvlText w:val=""/>
+      <w:lvlJc w:val="left"/>
+      <w:pPr>
+        <w:ind w:left="2880" w:hanging="360"/>
+      </w:pPr>
+      <w:rPr>
+        <w:rFonts w:ascii="Symbol" w:hAnsi="Symbol" w:hint="default"/>
+      </w:rPr>
+    </w:lvl>
+    <w:lvl w:ilvl="4" w:tplc="04090003" w:tentative="1">
+      <w:start w:val="1"/>
+      <w:numFmt w:val="bullet"/>
+      <w:lvlText w:val="o"/>
+      <w:lvlJc w:val="left"/>
+      <w:pPr>
+        <w:ind w:left="3600" w:hanging="360"/>
+      </w:pPr>
+      <w:rPr>
+        <w:rFonts w:ascii="Courier New" w:hAnsi="Courier New" w:cs="Courier New" w:hint="default"/>
+      </w:rPr>
+    </w:lvl>
+    <w:lvl w:ilvl="5" w:tplc="04090005" w:tentative="1">
+      <w:start w:val="1"/>
+      <w:numFmt w:val="bullet"/>
+      <w:lvlText w:val=""/>
+      <w:lvlJc w:val="left"/>
+      <w:pPr>
+        <w:ind w:left="4320" w:hanging="360"/>
+      </w:pPr>
+      <w:rPr>
+        <w:rFonts w:ascii="Wingdings" w:hAnsi="Wingdings" w:hint="default"/>
+      </w:rPr>
+    </w:lvl>
+    <w:lvl w:ilvl="6" w:tplc="04090001" w:tentative="1">
+      <w:start w:val="1"/>
+      <w:numFmt w:val="bullet"/>
+      <w:lvlText w:val=""/>
+      <w:lvlJc w:val="left"/>
+      <w:pPr>
+        <w:ind w:left="5040" w:hanging="360"/>
+      </w:pPr>
+      <w:rPr>
+        <w:rFonts w:ascii="Symbol" w:hAnsi="Symbol" w:hint="default"/>
+      </w:rPr>
+    </w:lvl>
+    <w:lvl w:ilvl="7" w:tplc="04090003" w:tentative="1">
+      <w:start w:val="1"/>
+      <w:numFmt w:val="bullet"/>
+      <w:lvlText w:val="o"/>
+      <w:lvlJc w:val="left"/>
+      <w:pPr>
+        <w:ind w:left="5760" w:hanging="360"/>
+      </w:pPr>
+      <w:rPr>
+        <w:rFonts w:ascii="Courier New" w:hAnsi="Courier New" w:cs="Courier New" w:hint="default"/>
+      </w:rPr>
+    </w:lvl>
+    <w:lvl w:ilvl="8" w:tplc="04090005" w:tentative="1">
+      <w:start w:val="1"/>
+      <w:numFmt w:val="bullet"/>
+      <w:lvlText w:val=""/>
+      <w:lvlJc w:val="left"/>
+      <w:pPr>
+        <w:ind w:left="6480" w:hanging="360"/>
+      </w:pPr>
+      <w:rPr>
+        <w:rFonts w:ascii="Wingdings" w:hAnsi="Wingdings" w:hint="default"/>
+      </w:rPr>
+    </w:lvl>
+  </w:abstractNum>
+  <w:abstractNum w:abstractNumId="16" w15:restartNumberingAfterBreak="0">
     <w:nsid w:val="2799419A"/>
     <w:multiLevelType w:val="hybridMultilevel"/>
     <w:tmpl w:val="FABEF2D2"/>
@@ -23508,7 +23867,7 @@
       </w:rPr>
     </w:lvl>
   </w:abstractNum>
-  <w:abstractNum w:abstractNumId="16" w15:restartNumberingAfterBreak="0">
+  <w:abstractNum w:abstractNumId="17" w15:restartNumberingAfterBreak="0">
     <w:nsid w:val="2A60704F"/>
     <w:multiLevelType w:val="hybridMultilevel"/>
     <w:tmpl w:val="A3EE8170"/>
@@ -23597,7 +23956,7 @@
       </w:pPr>
     </w:lvl>
   </w:abstractNum>
-  <w:abstractNum w:abstractNumId="17" w15:restartNumberingAfterBreak="0">
+  <w:abstractNum w:abstractNumId="18" w15:restartNumberingAfterBreak="0">
     <w:nsid w:val="30CC2ECA"/>
     <w:multiLevelType w:val="hybridMultilevel"/>
     <w:tmpl w:val="8F901B72"/>
@@ -23710,7 +24069,7 @@
       </w:rPr>
     </w:lvl>
   </w:abstractNum>
-  <w:abstractNum w:abstractNumId="18" w15:restartNumberingAfterBreak="0">
+  <w:abstractNum w:abstractNumId="19" w15:restartNumberingAfterBreak="0">
     <w:nsid w:val="37395543"/>
     <w:multiLevelType w:val="hybridMultilevel"/>
     <w:tmpl w:val="80780E64"/>
@@ -23822,7 +24181,7 @@
       </w:rPr>
     </w:lvl>
   </w:abstractNum>
-  <w:abstractNum w:abstractNumId="19" w15:restartNumberingAfterBreak="0">
+  <w:abstractNum w:abstractNumId="20" w15:restartNumberingAfterBreak="0">
     <w:nsid w:val="38AF4E62"/>
     <w:multiLevelType w:val="hybridMultilevel"/>
     <w:tmpl w:val="81C27AD6"/>
@@ -23935,7 +24294,7 @@
       </w:rPr>
     </w:lvl>
   </w:abstractNum>
-  <w:abstractNum w:abstractNumId="20" w15:restartNumberingAfterBreak="0">
+  <w:abstractNum w:abstractNumId="21" w15:restartNumberingAfterBreak="0">
     <w:nsid w:val="396E76CB"/>
     <w:multiLevelType w:val="hybridMultilevel"/>
     <w:tmpl w:val="15F6C172"/>
@@ -24048,7 +24407,7 @@
       </w:rPr>
     </w:lvl>
   </w:abstractNum>
-  <w:abstractNum w:abstractNumId="21" w15:restartNumberingAfterBreak="0">
+  <w:abstractNum w:abstractNumId="22" w15:restartNumberingAfterBreak="0">
     <w:nsid w:val="3AA80116"/>
     <w:multiLevelType w:val="hybridMultilevel"/>
     <w:tmpl w:val="4D460B8A"/>
@@ -24160,7 +24519,7 @@
       </w:rPr>
     </w:lvl>
   </w:abstractNum>
-  <w:abstractNum w:abstractNumId="22" w15:restartNumberingAfterBreak="0">
+  <w:abstractNum w:abstractNumId="23" w15:restartNumberingAfterBreak="0">
     <w:nsid w:val="3BA31524"/>
     <w:multiLevelType w:val="hybridMultilevel"/>
     <w:tmpl w:val="93360B60"/>
@@ -24273,7 +24632,7 @@
       </w:rPr>
     </w:lvl>
   </w:abstractNum>
-  <w:abstractNum w:abstractNumId="23" w15:restartNumberingAfterBreak="0">
+  <w:abstractNum w:abstractNumId="24" w15:restartNumberingAfterBreak="0">
     <w:nsid w:val="3ED40DC1"/>
     <w:multiLevelType w:val="multilevel"/>
     <w:tmpl w:val="A9662390"/>
@@ -24422,7 +24781,7 @@
       </w:rPr>
     </w:lvl>
   </w:abstractNum>
-  <w:abstractNum w:abstractNumId="24" w15:restartNumberingAfterBreak="0">
+  <w:abstractNum w:abstractNumId="25" w15:restartNumberingAfterBreak="0">
     <w:nsid w:val="406470CF"/>
     <w:multiLevelType w:val="hybridMultilevel"/>
     <w:tmpl w:val="281ABD14"/>
@@ -24511,7 +24870,7 @@
       </w:pPr>
     </w:lvl>
   </w:abstractNum>
-  <w:abstractNum w:abstractNumId="25" w15:restartNumberingAfterBreak="0">
+  <w:abstractNum w:abstractNumId="26" w15:restartNumberingAfterBreak="0">
     <w:nsid w:val="485D50FE"/>
     <w:multiLevelType w:val="multilevel"/>
     <w:tmpl w:val="D1A2D3FC"/>
@@ -24660,7 +25019,7 @@
       </w:rPr>
     </w:lvl>
   </w:abstractNum>
-  <w:abstractNum w:abstractNumId="26" w15:restartNumberingAfterBreak="0">
+  <w:abstractNum w:abstractNumId="27" w15:restartNumberingAfterBreak="0">
     <w:nsid w:val="49D95F87"/>
     <w:multiLevelType w:val="multilevel"/>
     <w:tmpl w:val="311A19A8"/>
@@ -24809,7 +25168,7 @@
       </w:rPr>
     </w:lvl>
   </w:abstractNum>
-  <w:abstractNum w:abstractNumId="27" w15:restartNumberingAfterBreak="0">
+  <w:abstractNum w:abstractNumId="28" w15:restartNumberingAfterBreak="0">
     <w:nsid w:val="4DB43D94"/>
     <w:multiLevelType w:val="hybridMultilevel"/>
     <w:tmpl w:val="52E4717C"/>
@@ -24898,7 +25257,7 @@
       </w:pPr>
     </w:lvl>
   </w:abstractNum>
-  <w:abstractNum w:abstractNumId="28" w15:restartNumberingAfterBreak="0">
+  <w:abstractNum w:abstractNumId="29" w15:restartNumberingAfterBreak="0">
     <w:nsid w:val="52AA04C4"/>
     <w:multiLevelType w:val="multilevel"/>
     <w:tmpl w:val="0E288420"/>
@@ -25047,7 +25406,7 @@
       </w:rPr>
     </w:lvl>
   </w:abstractNum>
-  <w:abstractNum w:abstractNumId="29" w15:restartNumberingAfterBreak="0">
+  <w:abstractNum w:abstractNumId="30" w15:restartNumberingAfterBreak="0">
     <w:nsid w:val="559918ED"/>
     <w:multiLevelType w:val="hybridMultilevel"/>
     <w:tmpl w:val="E8BAB7AA"/>
@@ -25160,7 +25519,7 @@
       </w:rPr>
     </w:lvl>
   </w:abstractNum>
-  <w:abstractNum w:abstractNumId="30" w15:restartNumberingAfterBreak="0">
+  <w:abstractNum w:abstractNumId="31" w15:restartNumberingAfterBreak="0">
     <w:nsid w:val="56956B1A"/>
     <w:multiLevelType w:val="hybridMultilevel"/>
     <w:tmpl w:val="0AE436EC"/>
@@ -25273,7 +25632,7 @@
       </w:rPr>
     </w:lvl>
   </w:abstractNum>
-  <w:abstractNum w:abstractNumId="31" w15:restartNumberingAfterBreak="0">
+  <w:abstractNum w:abstractNumId="32" w15:restartNumberingAfterBreak="0">
     <w:nsid w:val="578854F0"/>
     <w:multiLevelType w:val="hybridMultilevel"/>
     <w:tmpl w:val="8D8CAC3A"/>
@@ -25386,7 +25745,7 @@
       </w:rPr>
     </w:lvl>
   </w:abstractNum>
-  <w:abstractNum w:abstractNumId="32" w15:restartNumberingAfterBreak="0">
+  <w:abstractNum w:abstractNumId="33" w15:restartNumberingAfterBreak="0">
     <w:nsid w:val="585D397F"/>
     <w:multiLevelType w:val="multilevel"/>
     <w:tmpl w:val="FCDAE36E"/>
@@ -25527,7 +25886,7 @@
       </w:rPr>
     </w:lvl>
   </w:abstractNum>
-  <w:abstractNum w:abstractNumId="33" w15:restartNumberingAfterBreak="0">
+  <w:abstractNum w:abstractNumId="34" w15:restartNumberingAfterBreak="0">
     <w:nsid w:val="5BE930F5"/>
     <w:multiLevelType w:val="hybridMultilevel"/>
     <w:tmpl w:val="DF2C31F0"/>
@@ -25640,7 +25999,7 @@
       </w:rPr>
     </w:lvl>
   </w:abstractNum>
-  <w:abstractNum w:abstractNumId="34" w15:restartNumberingAfterBreak="0">
+  <w:abstractNum w:abstractNumId="35" w15:restartNumberingAfterBreak="0">
     <w:nsid w:val="5EEE230D"/>
     <w:multiLevelType w:val="hybridMultilevel"/>
     <w:tmpl w:val="6A5812F2"/>
@@ -25753,7 +26112,7 @@
       </w:rPr>
     </w:lvl>
   </w:abstractNum>
-  <w:abstractNum w:abstractNumId="35" w15:restartNumberingAfterBreak="0">
+  <w:abstractNum w:abstractNumId="36" w15:restartNumberingAfterBreak="0">
     <w:nsid w:val="5F341790"/>
     <w:multiLevelType w:val="hybridMultilevel"/>
     <w:tmpl w:val="241813C4"/>
@@ -25866,7 +26225,7 @@
       </w:rPr>
     </w:lvl>
   </w:abstractNum>
-  <w:abstractNum w:abstractNumId="36" w15:restartNumberingAfterBreak="0">
+  <w:abstractNum w:abstractNumId="37" w15:restartNumberingAfterBreak="0">
     <w:nsid w:val="6415398D"/>
     <w:multiLevelType w:val="hybridMultilevel"/>
     <w:tmpl w:val="8F006A76"/>
@@ -25955,7 +26314,7 @@
       </w:pPr>
     </w:lvl>
   </w:abstractNum>
-  <w:abstractNum w:abstractNumId="37" w15:restartNumberingAfterBreak="0">
+  <w:abstractNum w:abstractNumId="38" w15:restartNumberingAfterBreak="0">
     <w:nsid w:val="6C832238"/>
     <w:multiLevelType w:val="hybridMultilevel"/>
     <w:tmpl w:val="A3EE8170"/>
@@ -26044,7 +26403,7 @@
       </w:pPr>
     </w:lvl>
   </w:abstractNum>
-  <w:abstractNum w:abstractNumId="38" w15:restartNumberingAfterBreak="0">
+  <w:abstractNum w:abstractNumId="39" w15:restartNumberingAfterBreak="0">
     <w:nsid w:val="6DE24C2C"/>
     <w:multiLevelType w:val="hybridMultilevel"/>
     <w:tmpl w:val="033A380C"/>
@@ -26157,7 +26516,7 @@
       </w:rPr>
     </w:lvl>
   </w:abstractNum>
-  <w:abstractNum w:abstractNumId="39" w15:restartNumberingAfterBreak="0">
+  <w:abstractNum w:abstractNumId="40" w15:restartNumberingAfterBreak="0">
     <w:nsid w:val="73612601"/>
     <w:multiLevelType w:val="hybridMultilevel"/>
     <w:tmpl w:val="ADFC41C4"/>
@@ -26247,7 +26606,7 @@
       </w:pPr>
     </w:lvl>
   </w:abstractNum>
-  <w:abstractNum w:abstractNumId="40" w15:restartNumberingAfterBreak="0">
+  <w:abstractNum w:abstractNumId="41" w15:restartNumberingAfterBreak="0">
     <w:nsid w:val="76AA1E67"/>
     <w:multiLevelType w:val="hybridMultilevel"/>
     <w:tmpl w:val="0B202B68"/>
@@ -26336,7 +26695,7 @@
       </w:pPr>
     </w:lvl>
   </w:abstractNum>
-  <w:abstractNum w:abstractNumId="41" w15:restartNumberingAfterBreak="0">
+  <w:abstractNum w:abstractNumId="42" w15:restartNumberingAfterBreak="0">
     <w:nsid w:val="77F13C74"/>
     <w:multiLevelType w:val="hybridMultilevel"/>
     <w:tmpl w:val="3758A784"/>
@@ -26425,7 +26784,7 @@
       </w:pPr>
     </w:lvl>
   </w:abstractNum>
-  <w:abstractNum w:abstractNumId="42" w15:restartNumberingAfterBreak="0">
+  <w:abstractNum w:abstractNumId="43" w15:restartNumberingAfterBreak="0">
     <w:nsid w:val="78EA7A1D"/>
     <w:multiLevelType w:val="hybridMultilevel"/>
     <w:tmpl w:val="FD843ADC"/>
@@ -26538,7 +26897,7 @@
       </w:rPr>
     </w:lvl>
   </w:abstractNum>
-  <w:abstractNum w:abstractNumId="43" w15:restartNumberingAfterBreak="0">
+  <w:abstractNum w:abstractNumId="44" w15:restartNumberingAfterBreak="0">
     <w:nsid w:val="79AB6E1F"/>
     <w:multiLevelType w:val="multilevel"/>
     <w:tmpl w:val="CBB2E7EE"/>
@@ -26680,22 +27039,22 @@
     </w:lvl>
   </w:abstractNum>
   <w:num w:numId="1" w16cid:durableId="981614084">
-    <w:abstractNumId w:val="21"/>
+    <w:abstractNumId w:val="22"/>
   </w:num>
   <w:num w:numId="2" w16cid:durableId="1870022237">
-    <w:abstractNumId w:val="41"/>
+    <w:abstractNumId w:val="42"/>
   </w:num>
   <w:num w:numId="3" w16cid:durableId="96802977">
-    <w:abstractNumId w:val="42"/>
+    <w:abstractNumId w:val="43"/>
   </w:num>
   <w:num w:numId="4" w16cid:durableId="2136022339">
-    <w:abstractNumId w:val="29"/>
+    <w:abstractNumId w:val="30"/>
   </w:num>
   <w:num w:numId="5" w16cid:durableId="792335177">
     <w:abstractNumId w:val="9"/>
   </w:num>
   <w:num w:numId="6" w16cid:durableId="1443693277">
-    <w:abstractNumId w:val="38"/>
+    <w:abstractNumId w:val="39"/>
   </w:num>
   <w:num w:numId="7" w16cid:durableId="482700942">
     <w:abstractNumId w:val="6"/>
@@ -26704,13 +27063,13 @@
     <w:abstractNumId w:val="14"/>
   </w:num>
   <w:num w:numId="9" w16cid:durableId="1664309755">
-    <w:abstractNumId w:val="30"/>
+    <w:abstractNumId w:val="31"/>
   </w:num>
   <w:num w:numId="10" w16cid:durableId="81995336">
-    <w:abstractNumId w:val="19"/>
+    <w:abstractNumId w:val="20"/>
   </w:num>
   <w:num w:numId="11" w16cid:durableId="1561133106">
-    <w:abstractNumId w:val="15"/>
+    <w:abstractNumId w:val="16"/>
   </w:num>
   <w:num w:numId="12" w16cid:durableId="1491869224">
     <w:abstractNumId w:val="1"/>
@@ -26725,31 +27084,31 @@
     <w:abstractNumId w:val="13"/>
   </w:num>
   <w:num w:numId="16" w16cid:durableId="1385133884">
-    <w:abstractNumId w:val="35"/>
+    <w:abstractNumId w:val="36"/>
   </w:num>
   <w:num w:numId="17" w16cid:durableId="741024589">
-    <w:abstractNumId w:val="22"/>
+    <w:abstractNumId w:val="23"/>
   </w:num>
   <w:num w:numId="18" w16cid:durableId="186334591">
-    <w:abstractNumId w:val="23"/>
+    <w:abstractNumId w:val="24"/>
   </w:num>
   <w:num w:numId="19" w16cid:durableId="262226741">
+    <w:abstractNumId w:val="27"/>
+  </w:num>
+  <w:num w:numId="20" w16cid:durableId="67769533">
+    <w:abstractNumId w:val="29"/>
+  </w:num>
+  <w:num w:numId="21" w16cid:durableId="1824348870">
     <w:abstractNumId w:val="26"/>
   </w:num>
-  <w:num w:numId="20" w16cid:durableId="67769533">
-    <w:abstractNumId w:val="28"/>
-  </w:num>
-  <w:num w:numId="21" w16cid:durableId="1824348870">
-    <w:abstractNumId w:val="25"/>
-  </w:num>
   <w:num w:numId="22" w16cid:durableId="1957907799">
-    <w:abstractNumId w:val="18"/>
+    <w:abstractNumId w:val="19"/>
   </w:num>
   <w:num w:numId="23" w16cid:durableId="1867211507">
-    <w:abstractNumId w:val="16"/>
+    <w:abstractNumId w:val="17"/>
   </w:num>
   <w:num w:numId="24" w16cid:durableId="42606755">
-    <w:abstractNumId w:val="37"/>
+    <w:abstractNumId w:val="38"/>
   </w:num>
   <w:num w:numId="25" w16cid:durableId="1610237295">
     <w:abstractNumId w:val="3"/>
@@ -26758,31 +27117,31 @@
     <w:abstractNumId w:val="5"/>
   </w:num>
   <w:num w:numId="27" w16cid:durableId="370037299">
-    <w:abstractNumId w:val="20"/>
+    <w:abstractNumId w:val="21"/>
   </w:num>
   <w:num w:numId="28" w16cid:durableId="1165779314">
     <w:abstractNumId w:val="12"/>
   </w:num>
   <w:num w:numId="29" w16cid:durableId="1314530291">
-    <w:abstractNumId w:val="31"/>
+    <w:abstractNumId w:val="32"/>
   </w:num>
   <w:num w:numId="30" w16cid:durableId="956061893">
-    <w:abstractNumId w:val="36"/>
+    <w:abstractNumId w:val="37"/>
   </w:num>
   <w:num w:numId="31" w16cid:durableId="341511271">
-    <w:abstractNumId w:val="40"/>
+    <w:abstractNumId w:val="41"/>
   </w:num>
   <w:num w:numId="32" w16cid:durableId="1310355608">
-    <w:abstractNumId w:val="24"/>
+    <w:abstractNumId w:val="25"/>
   </w:num>
   <w:num w:numId="33" w16cid:durableId="578826945">
-    <w:abstractNumId w:val="27"/>
+    <w:abstractNumId w:val="28"/>
   </w:num>
   <w:num w:numId="34" w16cid:durableId="1718620532">
-    <w:abstractNumId w:val="17"/>
+    <w:abstractNumId w:val="18"/>
   </w:num>
   <w:num w:numId="35" w16cid:durableId="1787306879">
-    <w:abstractNumId w:val="33"/>
+    <w:abstractNumId w:val="34"/>
   </w:num>
   <w:num w:numId="36" w16cid:durableId="1384058452">
     <w:abstractNumId w:val="4"/>
@@ -26791,16 +27150,16 @@
     <w:abstractNumId w:val="7"/>
   </w:num>
   <w:num w:numId="38" w16cid:durableId="1612086781">
-    <w:abstractNumId w:val="34"/>
+    <w:abstractNumId w:val="35"/>
   </w:num>
   <w:num w:numId="39" w16cid:durableId="1118766479">
-    <w:abstractNumId w:val="39"/>
+    <w:abstractNumId w:val="40"/>
   </w:num>
   <w:num w:numId="40" w16cid:durableId="676929756">
-    <w:abstractNumId w:val="32"/>
+    <w:abstractNumId w:val="33"/>
   </w:num>
   <w:num w:numId="41" w16cid:durableId="1518344772">
-    <w:abstractNumId w:val="43"/>
+    <w:abstractNumId w:val="44"/>
   </w:num>
   <w:num w:numId="42" w16cid:durableId="1269387880">
     <w:abstractNumId w:val="10"/>
@@ -26810,6 +27169,9 @@
   </w:num>
   <w:num w:numId="44" w16cid:durableId="63333489">
     <w:abstractNumId w:val="11"/>
+  </w:num>
+  <w:num w:numId="45" w16cid:durableId="735322251">
+    <w:abstractNumId w:val="15"/>
   </w:num>
 </w:numbering>
 </file>

--- a/999-Misc/Interview_Prep/ML Basics.docx
+++ b/999-Misc/Interview_Prep/ML Basics.docx
@@ -727,6 +727,9 @@
       <w:r>
         <w:t>Note: the regularization methods can also be applied on logistic regression models.</w:t>
       </w:r>
+      <w:r>
+        <w:t xml:space="preserve"> L1 versus L2 – See Ace the Data Science Interview Page 130 Solution #7.20.</w:t>
+      </w:r>
     </w:p>
     <w:p>
       <w:pPr>
@@ -1207,7 +1210,7 @@
       <w:pPr>
         <w:spacing w:line="276" w:lineRule="auto"/>
       </w:pPr>
-      <w:hyperlink r:id="rId7" w:history="1">
+      <w:hyperlink r:id="rId8" w:history="1">
         <w:r>
           <w:rPr>
             <w:rStyle w:val="Hyperlink"/>
@@ -1272,7 +1275,11 @@
         <w:t xml:space="preserve"> which we are trying to predict.</w:t>
       </w:r>
       <w:r>
-        <w:t xml:space="preserve"> Of course you only have one model so talking about expected or average prediction values might seem a little strange. However, imagine you could repeat the whole model building process more than once: each time you gather new data and run a new analysis creating a new model. Due to randomness in the underlying data sets, the resulting models </w:t>
+        <w:t xml:space="preserve"> Of course you only have one model so talking about expected or average prediction values might seem a little strange. However, imagine you could repeat the whole model building process more than once: each time you gather new data and run a new analysis creating a new model. Due to randomness in the underlying data sets, the </w:t>
+      </w:r>
+      <w:r>
+        <w:lastRenderedPageBreak/>
+        <w:t xml:space="preserve">resulting models </w:t>
       </w:r>
       <w:r>
         <w:t>will have a range of predictions. Bias measures how far off in general these models' predictions are from the correct value.</w:t>
@@ -1292,7 +1299,6 @@
           <w:b/>
           <w:bCs/>
         </w:rPr>
-        <w:lastRenderedPageBreak/>
         <w:t>Error due to Variance</w:t>
       </w:r>
       <w:r>
@@ -2180,7 +2186,7 @@
                     <pic:cNvPicPr/>
                   </pic:nvPicPr>
                   <pic:blipFill>
-                    <a:blip r:embed="rId8"/>
+                    <a:blip r:embed="rId9"/>
                     <a:stretch>
                       <a:fillRect/>
                     </a:stretch>
@@ -2253,7 +2259,7 @@
                     <pic:cNvPicPr/>
                   </pic:nvPicPr>
                   <pic:blipFill>
-                    <a:blip r:embed="rId9"/>
+                    <a:blip r:embed="rId10"/>
                     <a:stretch>
                       <a:fillRect/>
                     </a:stretch>
@@ -2418,7 +2424,7 @@
                     </pic:cNvPicPr>
                   </pic:nvPicPr>
                   <pic:blipFill>
-                    <a:blip r:embed="rId10" cstate="print">
+                    <a:blip r:embed="rId11" cstate="print">
                       <a:extLst>
                         <a:ext uri="{28A0092B-C50C-407E-A947-70E740481C1C}">
                           <a14:useLocalDpi xmlns:a14="http://schemas.microsoft.com/office/drawing/2010/main" val="0"/>
@@ -2900,7 +2906,7 @@
                     </pic:cNvPicPr>
                   </pic:nvPicPr>
                   <pic:blipFill>
-                    <a:blip r:embed="rId11" cstate="print">
+                    <a:blip r:embed="rId12" cstate="print">
                       <a:extLst>
                         <a:ext uri="{28A0092B-C50C-407E-A947-70E740481C1C}">
                           <a14:useLocalDpi xmlns:a14="http://schemas.microsoft.com/office/drawing/2010/main" val="0"/>
@@ -3129,7 +3135,7 @@
           <w:color w:val="222222"/>
         </w:rPr>
       </w:pPr>
-      <w:hyperlink r:id="rId12" w:tgtFrame="_blank" w:history="1">
+      <w:hyperlink r:id="rId13" w:tgtFrame="_blank" w:history="1">
         <w:r>
           <w:rPr>
             <w:rStyle w:val="Hyperlink"/>
@@ -4144,7 +4150,7 @@
       <w:pPr>
         <w:pStyle w:val="Heading2"/>
       </w:pPr>
-      <w:hyperlink r:id="rId13" w:history="1">
+      <w:hyperlink r:id="rId14" w:history="1">
         <w:r>
           <w:rPr>
             <w:rStyle w:val="Hyperlink"/>
@@ -12474,7 +12480,7 @@
                     </pic:cNvPicPr>
                   </pic:nvPicPr>
                   <pic:blipFill>
-                    <a:blip r:embed="rId14" cstate="print">
+                    <a:blip r:embed="rId15" cstate="print">
                       <a:extLst>
                         <a:ext uri="{28A0092B-C50C-407E-A947-70E740481C1C}">
                           <a14:useLocalDpi xmlns:a14="http://schemas.microsoft.com/office/drawing/2010/main" val="0"/>
@@ -15765,7 +15771,7 @@
       <w:r>
         <w:t xml:space="preserve"> (</w:t>
       </w:r>
-      <w:hyperlink r:id="rId15" w:history="1">
+      <w:hyperlink r:id="rId16" w:history="1">
         <w:r>
           <w:rPr>
             <w:rStyle w:val="Hyperlink"/>
@@ -16093,7 +16099,7 @@
       <w:r>
         <w:t xml:space="preserve"> (</w:t>
       </w:r>
-      <w:hyperlink r:id="rId16" w:history="1">
+      <w:hyperlink r:id="rId17" w:history="1">
         <w:r>
           <w:rPr>
             <w:rStyle w:val="Hyperlink"/>
@@ -18113,139 +18119,739 @@
       </w:r>
     </w:p>
     <w:p/>
-    <w:p/>
-    <w:p/>
-    <w:p/>
-    <w:p/>
-    <w:p>
-      <w:pPr>
-        <w:spacing w:line="276" w:lineRule="auto"/>
-      </w:pPr>
-      <w:r>
-        <w:t>Neural Network Embeddings Explained</w:t>
-      </w:r>
-    </w:p>
-    <w:p>
-      <w:pPr>
-        <w:spacing w:line="276" w:lineRule="auto"/>
-      </w:pPr>
-      <w:r>
-        <w:t>An embedding is a mapping of a discrete — categorical — variable to a vector of continuous numbers.</w:t>
-      </w:r>
-    </w:p>
-    <w:p>
-      <w:pPr>
-        <w:spacing w:line="276" w:lineRule="auto"/>
-      </w:pPr>
-      <w:hyperlink r:id="rId17" w:history="1">
-        <w:r>
+    <w:p>
+      <w:pPr>
+        <w:pStyle w:val="Heading2"/>
+      </w:pPr>
+      <w:r>
+        <w:t>Central limit theorem</w:t>
+      </w:r>
+    </w:p>
+    <w:p>
+      <w:r>
+        <w:t>In probability theory, the central limit theorem (CLT) establishes that, in many situations, when independent random variables are summed up, their properly normalized sum tends toward a normal distribution even if the original variables themselves are not normally distributed.</w:t>
+      </w:r>
+    </w:p>
+    <w:p>
+      <w:r>
+        <w:t xml:space="preserve"> </w:t>
+      </w:r>
+    </w:p>
+    <w:p>
+      <w:r>
+        <w:t xml:space="preserve">If </w:t>
+      </w:r>
+      <m:oMath>
+        <m:sSub>
+          <m:sSubPr>
+            <m:ctrlPr>
+              <w:rPr>
+                <w:rFonts w:ascii="Cambria Math" w:hAnsi="Cambria Math"/>
+                <w:i/>
+              </w:rPr>
+            </m:ctrlPr>
+          </m:sSubPr>
+          <m:e>
+            <m:r>
+              <w:rPr>
+                <w:rFonts w:ascii="Cambria Math" w:hAnsi="Cambria Math"/>
+              </w:rPr>
+              <m:t>X</m:t>
+            </m:r>
+          </m:e>
+          <m:sub>
+            <m:r>
+              <w:rPr>
+                <w:rFonts w:ascii="Cambria Math" w:hAnsi="Cambria Math"/>
+              </w:rPr>
+              <m:t>1</m:t>
+            </m:r>
+          </m:sub>
+        </m:sSub>
+        <m:r>
           <w:rPr>
-            <w:rStyle w:val="Hyperlink"/>
+            <w:rFonts w:ascii="Cambria Math" w:hAnsi="Cambria Math"/>
           </w:rPr>
-          <w:t>https://towardsdatascience.com/neural-network-embeddings-explained-4d028e6f0526</w:t>
-        </w:r>
-      </w:hyperlink>
-    </w:p>
-    <w:p>
-      <w:pPr>
-        <w:spacing w:line="276" w:lineRule="auto"/>
-      </w:pPr>
-    </w:p>
-    <w:p>
-      <w:pPr>
-        <w:spacing w:line="276" w:lineRule="auto"/>
-      </w:pPr>
-      <w:r>
-        <w:t>Embedding versus one-hot encoding</w:t>
-      </w:r>
-    </w:p>
-    <w:p>
-      <w:pPr>
-        <w:spacing w:line="276" w:lineRule="auto"/>
-      </w:pPr>
-      <w:r>
-        <w:t>The one-hot encoding technique has two main drawbacks:</w:t>
-      </w:r>
-    </w:p>
-    <w:p>
-      <w:pPr>
-        <w:pStyle w:val="ListParagraph"/>
-        <w:numPr>
-          <w:ilvl w:val="0"/>
-          <w:numId w:val="2"/>
-        </w:numPr>
-        <w:spacing w:line="276" w:lineRule="auto"/>
-      </w:pPr>
-      <w:r>
-        <w:t>For high-cardinality variables — those with many unique categories — the dimensionality of the transformed vector becomes unmanageable.</w:t>
-      </w:r>
-    </w:p>
-    <w:p>
-      <w:pPr>
-        <w:pStyle w:val="ListParagraph"/>
-        <w:numPr>
-          <w:ilvl w:val="0"/>
-          <w:numId w:val="2"/>
-        </w:numPr>
-        <w:spacing w:line="276" w:lineRule="auto"/>
-      </w:pPr>
-      <w:r>
-        <w:t>The mapping is completely uninformed: “similar” categories are not placed closer to each other in embedding space.</w:t>
-      </w:r>
-    </w:p>
-    <w:p>
-      <w:pPr>
-        <w:spacing w:line="276" w:lineRule="auto"/>
-      </w:pPr>
-    </w:p>
-    <w:p>
-      <w:pPr>
-        <w:spacing w:line="276" w:lineRule="auto"/>
-      </w:pPr>
-      <w:r>
-        <w:t>Generative Model vs. Discriminative Model</w:t>
-      </w:r>
-    </w:p>
-    <w:p>
-      <w:pPr>
-        <w:spacing w:line="276" w:lineRule="auto"/>
-      </w:pPr>
-      <w:r>
-        <w:rPr>
-          <w:i/>
-          <w:iCs/>
-        </w:rPr>
-        <w:t>A Generative Model</w:t>
-      </w:r>
-      <w:r>
-        <w:t xml:space="preserve"> learns the joint probability </w:t>
-      </w:r>
-      <w:r>
-        <w:t xml:space="preserve">distribution </w:t>
+          <m:t xml:space="preserve">, </m:t>
+        </m:r>
+        <m:sSub>
+          <m:sSubPr>
+            <m:ctrlPr>
+              <w:rPr>
+                <w:rFonts w:ascii="Cambria Math" w:hAnsi="Cambria Math"/>
+                <w:i/>
+              </w:rPr>
+            </m:ctrlPr>
+          </m:sSubPr>
+          <m:e>
+            <m:r>
+              <w:rPr>
+                <w:rFonts w:ascii="Cambria Math" w:hAnsi="Cambria Math"/>
+              </w:rPr>
+              <m:t>X</m:t>
+            </m:r>
+          </m:e>
+          <m:sub>
+            <m:r>
+              <w:rPr>
+                <w:rFonts w:ascii="Cambria Math" w:hAnsi="Cambria Math"/>
+              </w:rPr>
+              <m:t>2</m:t>
+            </m:r>
+          </m:sub>
+        </m:sSub>
+        <m:r>
+          <w:rPr>
+            <w:rFonts w:ascii="Cambria Math" w:hAnsi="Cambria Math"/>
+          </w:rPr>
+          <m:t xml:space="preserve">, …, </m:t>
+        </m:r>
+        <m:sSub>
+          <m:sSubPr>
+            <m:ctrlPr>
+              <w:rPr>
+                <w:rFonts w:ascii="Cambria Math" w:hAnsi="Cambria Math"/>
+                <w:i/>
+              </w:rPr>
+            </m:ctrlPr>
+          </m:sSubPr>
+          <m:e>
+            <m:r>
+              <w:rPr>
+                <w:rFonts w:ascii="Cambria Math" w:hAnsi="Cambria Math"/>
+              </w:rPr>
+              <m:t>X</m:t>
+            </m:r>
+          </m:e>
+          <m:sub>
+            <m:r>
+              <w:rPr>
+                <w:rFonts w:ascii="Cambria Math" w:hAnsi="Cambria Math"/>
+              </w:rPr>
+              <m:t>n</m:t>
+            </m:r>
+          </m:sub>
+        </m:sSub>
+        <m:r>
+          <w:rPr>
+            <w:rFonts w:ascii="Cambria Math" w:hAnsi="Cambria Math"/>
+          </w:rPr>
+          <m:t>, …</m:t>
+        </m:r>
+      </m:oMath>
+      <w:r>
+        <w:t xml:space="preserve"> are random samples drawn from a population with overall mean </w:t>
       </w:r>
       <m:oMath>
         <m:r>
           <w:rPr>
             <w:rFonts w:ascii="Cambria Math" w:hAnsi="Cambria Math"/>
           </w:rPr>
-          <m:t>P(X,Y)</m:t>
+          <m:t>μ</m:t>
         </m:r>
       </m:oMath>
       <w:r>
-        <w:t xml:space="preserve">. It predicts the conditional probability with the help of Bayes Theorem. </w:t>
-      </w:r>
-      <w:r>
-        <w:rPr>
-          <w:i/>
-          <w:iCs/>
-        </w:rPr>
-        <w:t xml:space="preserve">A Discriminative Model </w:t>
-      </w:r>
-      <w:r>
-        <w:t>learns the conditional probability distribution</w:t>
+        <w:t xml:space="preserve"> and finite variance </w:t>
+      </w:r>
+      <m:oMath>
+        <m:sSup>
+          <m:sSupPr>
+            <m:ctrlPr>
+              <w:rPr>
+                <w:rFonts w:ascii="Cambria Math" w:hAnsi="Cambria Math"/>
+                <w:i/>
+              </w:rPr>
+            </m:ctrlPr>
+          </m:sSupPr>
+          <m:e>
+            <m:r>
+              <w:rPr>
+                <w:rFonts w:ascii="Cambria Math" w:hAnsi="Cambria Math"/>
+              </w:rPr>
+              <m:t>σ</m:t>
+            </m:r>
+          </m:e>
+          <m:sup>
+            <m:r>
+              <w:rPr>
+                <w:rFonts w:ascii="Cambria Math" w:hAnsi="Cambria Math"/>
+              </w:rPr>
+              <m:t>2</m:t>
+            </m:r>
+          </m:sup>
+        </m:sSup>
+      </m:oMath>
+      <w:r>
+        <w:t xml:space="preserve">, and if </w:t>
+      </w:r>
+      <m:oMath>
+        <m:sSub>
+          <m:sSubPr>
+            <m:ctrlPr>
+              <w:rPr>
+                <w:rFonts w:ascii="Cambria Math" w:hAnsi="Cambria Math"/>
+                <w:i/>
+              </w:rPr>
+            </m:ctrlPr>
+          </m:sSubPr>
+          <m:e>
+            <m:acc>
+              <m:accPr>
+                <m:chr m:val="̅"/>
+                <m:ctrlPr>
+                  <w:rPr>
+                    <w:rFonts w:ascii="Cambria Math" w:hAnsi="Cambria Math"/>
+                    <w:i/>
+                  </w:rPr>
+                </m:ctrlPr>
+              </m:accPr>
+              <m:e>
+                <m:r>
+                  <w:rPr>
+                    <w:rFonts w:ascii="Cambria Math" w:hAnsi="Cambria Math"/>
+                  </w:rPr>
+                  <m:t>X</m:t>
+                </m:r>
+              </m:e>
+            </m:acc>
+          </m:e>
+          <m:sub>
+            <m:r>
+              <w:rPr>
+                <w:rFonts w:ascii="Cambria Math" w:hAnsi="Cambria Math"/>
+              </w:rPr>
+              <m:t>n</m:t>
+            </m:r>
+          </m:sub>
+        </m:sSub>
+      </m:oMath>
+      <w:r>
+        <w:t xml:space="preserve"> is the sample mean of first n samples, then the limiting form of the distribution,</w:t>
       </w:r>
       <w:r>
         <w:t xml:space="preserve"> </w:t>
+      </w:r>
+      <m:oMath>
+        <m:r>
+          <w:rPr>
+            <w:rFonts w:ascii="Cambria Math" w:hAnsi="Cambria Math"/>
+          </w:rPr>
+          <m:t>Z=</m:t>
+        </m:r>
+        <m:func>
+          <m:funcPr>
+            <m:ctrlPr>
+              <w:rPr>
+                <w:rFonts w:ascii="Cambria Math" w:hAnsi="Cambria Math"/>
+                <w:i/>
+              </w:rPr>
+            </m:ctrlPr>
+          </m:funcPr>
+          <m:fName>
+            <m:limLow>
+              <m:limLowPr>
+                <m:ctrlPr>
+                  <w:rPr>
+                    <w:rFonts w:ascii="Cambria Math" w:hAnsi="Cambria Math"/>
+                    <w:i/>
+                  </w:rPr>
+                </m:ctrlPr>
+              </m:limLowPr>
+              <m:e>
+                <m:r>
+                  <m:rPr>
+                    <m:sty m:val="p"/>
+                  </m:rPr>
+                  <w:rPr>
+                    <w:rFonts w:ascii="Cambria Math" w:hAnsi="Cambria Math"/>
+                  </w:rPr>
+                  <m:t>lim</m:t>
+                </m:r>
+                <m:ctrlPr>
+                  <w:rPr>
+                    <w:rFonts w:ascii="Cambria Math" w:hAnsi="Cambria Math"/>
+                  </w:rPr>
+                </m:ctrlPr>
+              </m:e>
+              <m:lim>
+                <m:r>
+                  <w:rPr>
+                    <w:rFonts w:ascii="Cambria Math" w:hAnsi="Cambria Math"/>
+                  </w:rPr>
+                  <m:t>n→∞</m:t>
+                </m:r>
+                <m:ctrlPr>
+                  <w:rPr>
+                    <w:rFonts w:ascii="Cambria Math" w:hAnsi="Cambria Math"/>
+                  </w:rPr>
+                </m:ctrlPr>
+              </m:lim>
+            </m:limLow>
+          </m:fName>
+          <m:e>
+            <m:d>
+              <m:dPr>
+                <m:ctrlPr>
+                  <w:rPr>
+                    <w:rFonts w:ascii="Cambria Math" w:hAnsi="Cambria Math"/>
+                    <w:i/>
+                  </w:rPr>
+                </m:ctrlPr>
+              </m:dPr>
+              <m:e>
+                <m:f>
+                  <m:fPr>
+                    <m:ctrlPr>
+                      <w:rPr>
+                        <w:rFonts w:ascii="Cambria Math" w:hAnsi="Cambria Math"/>
+                        <w:i/>
+                      </w:rPr>
+                    </m:ctrlPr>
+                  </m:fPr>
+                  <m:num>
+                    <m:sSub>
+                      <m:sSubPr>
+                        <m:ctrlPr>
+                          <w:rPr>
+                            <w:rFonts w:ascii="Cambria Math" w:hAnsi="Cambria Math"/>
+                            <w:i/>
+                          </w:rPr>
+                        </m:ctrlPr>
+                      </m:sSubPr>
+                      <m:e>
+                        <m:acc>
+                          <m:accPr>
+                            <m:chr m:val="̅"/>
+                            <m:ctrlPr>
+                              <w:rPr>
+                                <w:rFonts w:ascii="Cambria Math" w:hAnsi="Cambria Math"/>
+                                <w:i/>
+                              </w:rPr>
+                            </m:ctrlPr>
+                          </m:accPr>
+                          <m:e>
+                            <m:r>
+                              <w:rPr>
+                                <w:rFonts w:ascii="Cambria Math" w:hAnsi="Cambria Math"/>
+                              </w:rPr>
+                              <m:t>X</m:t>
+                            </m:r>
+                          </m:e>
+                        </m:acc>
+                      </m:e>
+                      <m:sub>
+                        <m:r>
+                          <w:rPr>
+                            <w:rFonts w:ascii="Cambria Math" w:hAnsi="Cambria Math"/>
+                          </w:rPr>
+                          <m:t>n</m:t>
+                        </m:r>
+                      </m:sub>
+                    </m:sSub>
+                    <m:r>
+                      <w:rPr>
+                        <w:rFonts w:ascii="Cambria Math" w:hAnsi="Cambria Math"/>
+                      </w:rPr>
+                      <m:t>-μ</m:t>
+                    </m:r>
+                  </m:num>
+                  <m:den>
+                    <m:f>
+                      <m:fPr>
+                        <m:ctrlPr>
+                          <w:rPr>
+                            <w:rFonts w:ascii="Cambria Math" w:hAnsi="Cambria Math"/>
+                            <w:i/>
+                          </w:rPr>
+                        </m:ctrlPr>
+                      </m:fPr>
+                      <m:num>
+                        <m:r>
+                          <w:rPr>
+                            <w:rFonts w:ascii="Cambria Math" w:hAnsi="Cambria Math"/>
+                          </w:rPr>
+                          <m:t>σ</m:t>
+                        </m:r>
+                      </m:num>
+                      <m:den>
+                        <m:rad>
+                          <m:radPr>
+                            <m:degHide m:val="1"/>
+                            <m:ctrlPr>
+                              <w:rPr>
+                                <w:rFonts w:ascii="Cambria Math" w:hAnsi="Cambria Math"/>
+                                <w:i/>
+                              </w:rPr>
+                            </m:ctrlPr>
+                          </m:radPr>
+                          <m:deg/>
+                          <m:e>
+                            <m:r>
+                              <w:rPr>
+                                <w:rFonts w:ascii="Cambria Math" w:hAnsi="Cambria Math"/>
+                              </w:rPr>
+                              <m:t>n</m:t>
+                            </m:r>
+                          </m:e>
+                        </m:rad>
+                      </m:den>
+                    </m:f>
+                  </m:den>
+                </m:f>
+              </m:e>
+            </m:d>
+          </m:e>
+        </m:func>
+      </m:oMath>
+      <w:r>
+        <w:t>, is a standard normal distribution.</w:t>
+      </w:r>
+    </w:p>
+    <w:p/>
+    <w:p>
+      <w:pPr>
+        <w:pStyle w:val="Heading2"/>
+      </w:pPr>
+      <w:r>
+        <w:t>Law of large numbers</w:t>
+      </w:r>
+    </w:p>
+    <w:p>
+      <w:r>
+        <w:t>In probability theory, the law of large numbers (LLN) is a theorem that describes the result of performing the same experiment a large number of times. According to the law, the average of the results obtained from a large number of trials should be close to the expected value and tends to become closer to the expected value as more trials are performed.</w:t>
+      </w:r>
+    </w:p>
+    <w:p/>
+    <w:p>
+      <w:r>
+        <w:lastRenderedPageBreak/>
+        <w:t xml:space="preserve">It is also important to note that </w:t>
+      </w:r>
+      <w:r>
+        <w:rPr>
+          <w:highlight w:val="yellow"/>
+        </w:rPr>
+        <w:t>the LLN only applies to the average</w:t>
+      </w:r>
+      <w:r>
+        <w:t>. Therefore, while</w:t>
+      </w:r>
+    </w:p>
+    <w:p>
+      <m:oMathPara>
+        <m:oMath>
+          <m:func>
+            <m:funcPr>
+              <m:ctrlPr>
+                <w:rPr>
+                  <w:rFonts w:ascii="Cambria Math" w:hAnsi="Cambria Math"/>
+                  <w:i/>
+                </w:rPr>
+              </m:ctrlPr>
+            </m:funcPr>
+            <m:fName>
+              <m:limLow>
+                <m:limLowPr>
+                  <m:ctrlPr>
+                    <w:rPr>
+                      <w:rFonts w:ascii="Cambria Math" w:hAnsi="Cambria Math"/>
+                      <w:i/>
+                    </w:rPr>
+                  </m:ctrlPr>
+                </m:limLowPr>
+                <m:e>
+                  <m:r>
+                    <m:rPr>
+                      <m:sty m:val="p"/>
+                    </m:rPr>
+                    <w:rPr>
+                      <w:rFonts w:ascii="Cambria Math" w:hAnsi="Cambria Math"/>
+                    </w:rPr>
+                    <m:t>lim</m:t>
+                  </m:r>
+                  <m:ctrlPr>
+                    <w:rPr>
+                      <w:rFonts w:ascii="Cambria Math" w:hAnsi="Cambria Math"/>
+                    </w:rPr>
+                  </m:ctrlPr>
+                </m:e>
+                <m:lim>
+                  <m:r>
+                    <w:rPr>
+                      <w:rFonts w:ascii="Cambria Math" w:hAnsi="Cambria Math"/>
+                    </w:rPr>
+                    <m:t>n→∞</m:t>
+                  </m:r>
+                  <m:ctrlPr>
+                    <w:rPr>
+                      <w:rFonts w:ascii="Cambria Math" w:hAnsi="Cambria Math"/>
+                    </w:rPr>
+                  </m:ctrlPr>
+                </m:lim>
+              </m:limLow>
+            </m:fName>
+            <m:e>
+              <m:nary>
+                <m:naryPr>
+                  <m:chr m:val="∑"/>
+                  <m:limLoc m:val="undOvr"/>
+                  <m:ctrlPr>
+                    <w:rPr>
+                      <w:rFonts w:ascii="Cambria Math" w:hAnsi="Cambria Math"/>
+                      <w:i/>
+                    </w:rPr>
+                  </m:ctrlPr>
+                </m:naryPr>
+                <m:sub>
+                  <m:r>
+                    <w:rPr>
+                      <w:rFonts w:ascii="Cambria Math" w:hAnsi="Cambria Math"/>
+                    </w:rPr>
+                    <m:t>i=1</m:t>
+                  </m:r>
+                </m:sub>
+                <m:sup>
+                  <m:r>
+                    <w:rPr>
+                      <w:rFonts w:ascii="Cambria Math" w:hAnsi="Cambria Math"/>
+                    </w:rPr>
+                    <m:t>n</m:t>
+                  </m:r>
+                </m:sup>
+                <m:e>
+                  <m:f>
+                    <m:fPr>
+                      <m:ctrlPr>
+                        <w:rPr>
+                          <w:rFonts w:ascii="Cambria Math" w:hAnsi="Cambria Math"/>
+                          <w:i/>
+                        </w:rPr>
+                      </m:ctrlPr>
+                    </m:fPr>
+                    <m:num>
+                      <m:sSub>
+                        <m:sSubPr>
+                          <m:ctrlPr>
+                            <w:rPr>
+                              <w:rFonts w:ascii="Cambria Math" w:hAnsi="Cambria Math"/>
+                              <w:i/>
+                            </w:rPr>
+                          </m:ctrlPr>
+                        </m:sSubPr>
+                        <m:e>
+                          <m:r>
+                            <w:rPr>
+                              <w:rFonts w:ascii="Cambria Math" w:hAnsi="Cambria Math"/>
+                            </w:rPr>
+                            <m:t>X</m:t>
+                          </m:r>
+                        </m:e>
+                        <m:sub>
+                          <m:r>
+                            <w:rPr>
+                              <w:rFonts w:ascii="Cambria Math" w:hAnsi="Cambria Math"/>
+                            </w:rPr>
+                            <m:t>i</m:t>
+                          </m:r>
+                        </m:sub>
+                      </m:sSub>
+                    </m:num>
+                    <m:den>
+                      <m:r>
+                        <w:rPr>
+                          <w:rFonts w:ascii="Cambria Math" w:hAnsi="Cambria Math"/>
+                        </w:rPr>
+                        <m:t>n</m:t>
+                      </m:r>
+                    </m:den>
+                  </m:f>
+                </m:e>
+              </m:nary>
+              <m:r>
+                <w:rPr>
+                  <w:rFonts w:ascii="Cambria Math" w:hAnsi="Cambria Math"/>
+                </w:rPr>
+                <m:t>=</m:t>
+              </m:r>
+              <m:acc>
+                <m:accPr>
+                  <m:chr m:val="̅"/>
+                  <m:ctrlPr>
+                    <w:rPr>
+                      <w:rFonts w:ascii="Cambria Math" w:hAnsi="Cambria Math"/>
+                      <w:i/>
+                    </w:rPr>
+                  </m:ctrlPr>
+                </m:accPr>
+                <m:e>
+                  <m:r>
+                    <w:rPr>
+                      <w:rFonts w:ascii="Cambria Math" w:hAnsi="Cambria Math"/>
+                    </w:rPr>
+                    <m:t>X</m:t>
+                  </m:r>
+                </m:e>
+              </m:acc>
+            </m:e>
+          </m:func>
+        </m:oMath>
+      </m:oMathPara>
+    </w:p>
+    <w:p/>
+    <w:p>
+      <w:r>
+        <w:t>Ba</w:t>
+      </w:r>
+      <w:r>
+        <w:t>yes’ Theorem</w:t>
+      </w:r>
+    </w:p>
+    <w:p>
+      <m:oMathPara>
+        <m:oMath>
+          <m:r>
+            <w:rPr>
+              <w:rFonts w:ascii="Cambria Math" w:hAnsi="Cambria Math"/>
+            </w:rPr>
+            <m:t>P</m:t>
+          </m:r>
+          <m:d>
+            <m:dPr>
+              <m:ctrlPr>
+                <w:rPr>
+                  <w:rFonts w:ascii="Cambria Math" w:hAnsi="Cambria Math"/>
+                  <w:i/>
+                </w:rPr>
+              </m:ctrlPr>
+            </m:dPr>
+            <m:e>
+              <m:r>
+                <w:rPr>
+                  <w:rFonts w:ascii="Cambria Math" w:hAnsi="Cambria Math"/>
+                </w:rPr>
+                <m:t>A</m:t>
+              </m:r>
+            </m:e>
+            <m:e>
+              <m:r>
+                <w:rPr>
+                  <w:rFonts w:ascii="Cambria Math" w:hAnsi="Cambria Math"/>
+                </w:rPr>
+                <m:t>B</m:t>
+              </m:r>
+            </m:e>
+          </m:d>
+          <m:r>
+            <w:rPr>
+              <w:rFonts w:ascii="Cambria Math" w:hAnsi="Cambria Math"/>
+            </w:rPr>
+            <m:t>=</m:t>
+          </m:r>
+          <m:f>
+            <m:fPr>
+              <m:ctrlPr>
+                <w:rPr>
+                  <w:rFonts w:ascii="Cambria Math" w:hAnsi="Cambria Math"/>
+                  <w:i/>
+                </w:rPr>
+              </m:ctrlPr>
+            </m:fPr>
+            <m:num>
+              <m:r>
+                <w:rPr>
+                  <w:rFonts w:ascii="Cambria Math" w:hAnsi="Cambria Math"/>
+                </w:rPr>
+                <m:t>P</m:t>
+              </m:r>
+              <m:d>
+                <m:dPr>
+                  <m:ctrlPr>
+                    <w:rPr>
+                      <w:rFonts w:ascii="Cambria Math" w:hAnsi="Cambria Math"/>
+                      <w:i/>
+                    </w:rPr>
+                  </m:ctrlPr>
+                </m:dPr>
+                <m:e>
+                  <m:r>
+                    <w:rPr>
+                      <w:rFonts w:ascii="Cambria Math" w:hAnsi="Cambria Math"/>
+                    </w:rPr>
+                    <m:t>B</m:t>
+                  </m:r>
+                </m:e>
+                <m:e>
+                  <m:r>
+                    <w:rPr>
+                      <w:rFonts w:ascii="Cambria Math" w:hAnsi="Cambria Math"/>
+                    </w:rPr>
+                    <m:t>A</m:t>
+                  </m:r>
+                </m:e>
+              </m:d>
+              <m:r>
+                <w:rPr>
+                  <w:rFonts w:ascii="Cambria Math" w:hAnsi="Cambria Math"/>
+                </w:rPr>
+                <m:t>P</m:t>
+              </m:r>
+              <m:d>
+                <m:dPr>
+                  <m:ctrlPr>
+                    <w:rPr>
+                      <w:rFonts w:ascii="Cambria Math" w:hAnsi="Cambria Math"/>
+                      <w:i/>
+                    </w:rPr>
+                  </m:ctrlPr>
+                </m:dPr>
+                <m:e>
+                  <m:r>
+                    <w:rPr>
+                      <w:rFonts w:ascii="Cambria Math" w:hAnsi="Cambria Math"/>
+                    </w:rPr>
+                    <m:t>A</m:t>
+                  </m:r>
+                </m:e>
+              </m:d>
+            </m:num>
+            <m:den>
+              <m:r>
+                <w:rPr>
+                  <w:rFonts w:ascii="Cambria Math" w:hAnsi="Cambria Math"/>
+                </w:rPr>
+                <m:t>P</m:t>
+              </m:r>
+              <m:d>
+                <m:dPr>
+                  <m:ctrlPr>
+                    <w:rPr>
+                      <w:rFonts w:ascii="Cambria Math" w:hAnsi="Cambria Math"/>
+                      <w:i/>
+                    </w:rPr>
+                  </m:ctrlPr>
+                </m:dPr>
+                <m:e>
+                  <m:r>
+                    <w:rPr>
+                      <w:rFonts w:ascii="Cambria Math" w:hAnsi="Cambria Math"/>
+                    </w:rPr>
+                    <m:t>B</m:t>
+                  </m:r>
+                </m:e>
+              </m:d>
+            </m:den>
+          </m:f>
+        </m:oMath>
+      </m:oMathPara>
+    </w:p>
+    <w:p>
+      <w:pPr>
+        <w:rPr>
+          <w:vertAlign w:val="subscript"/>
+        </w:rPr>
+      </w:pPr>
+      <w:r>
+        <w:t xml:space="preserve">Where A and B are events and </w:t>
       </w:r>
       <m:oMath>
         <m:r>
@@ -18268,6 +18874,174 @@
               <w:rPr>
                 <w:rFonts w:ascii="Cambria Math" w:hAnsi="Cambria Math"/>
               </w:rPr>
+              <m:t>B</m:t>
+            </m:r>
+          </m:e>
+        </m:d>
+        <m:r>
+          <w:rPr>
+            <w:rFonts w:ascii="Cambria Math" w:hAnsi="Cambria Math"/>
+          </w:rPr>
+          <m:t>≠0</m:t>
+        </m:r>
+      </m:oMath>
+      <w:r>
+        <w:t>.</w:t>
+      </w:r>
+    </w:p>
+    <w:p/>
+    <w:p/>
+    <w:p>
+      <w:pPr>
+        <w:spacing w:line="276" w:lineRule="auto"/>
+      </w:pPr>
+      <w:r>
+        <w:t>Neural Network Embeddings Explained</w:t>
+      </w:r>
+    </w:p>
+    <w:p>
+      <w:pPr>
+        <w:spacing w:line="276" w:lineRule="auto"/>
+      </w:pPr>
+      <w:r>
+        <w:t>An embedding is a mapping of a discrete — categorical — variable to a vector of continuous numbers.</w:t>
+      </w:r>
+    </w:p>
+    <w:p>
+      <w:pPr>
+        <w:spacing w:line="276" w:lineRule="auto"/>
+      </w:pPr>
+      <w:hyperlink r:id="rId18" w:history="1">
+        <w:r>
+          <w:rPr>
+            <w:rStyle w:val="Hyperlink"/>
+          </w:rPr>
+          <w:t>https://towardsdatascience.com/neural-network-embeddings-explained-4d028e6f0526</w:t>
+        </w:r>
+      </w:hyperlink>
+    </w:p>
+    <w:p>
+      <w:pPr>
+        <w:spacing w:line="276" w:lineRule="auto"/>
+      </w:pPr>
+    </w:p>
+    <w:p>
+      <w:pPr>
+        <w:spacing w:line="276" w:lineRule="auto"/>
+      </w:pPr>
+      <w:r>
+        <w:t>Embedding versus one-hot encoding</w:t>
+      </w:r>
+    </w:p>
+    <w:p>
+      <w:pPr>
+        <w:spacing w:line="276" w:lineRule="auto"/>
+      </w:pPr>
+      <w:r>
+        <w:t>The one-hot encoding technique has two main drawbacks:</w:t>
+      </w:r>
+    </w:p>
+    <w:p>
+      <w:pPr>
+        <w:pStyle w:val="ListParagraph"/>
+        <w:numPr>
+          <w:ilvl w:val="0"/>
+          <w:numId w:val="2"/>
+        </w:numPr>
+        <w:spacing w:line="276" w:lineRule="auto"/>
+      </w:pPr>
+      <w:r>
+        <w:t>For high-cardinality variables — those with many unique categories — the dimensionality of the transformed vector becomes unmanageable.</w:t>
+      </w:r>
+    </w:p>
+    <w:p>
+      <w:pPr>
+        <w:pStyle w:val="ListParagraph"/>
+        <w:numPr>
+          <w:ilvl w:val="0"/>
+          <w:numId w:val="2"/>
+        </w:numPr>
+        <w:spacing w:line="276" w:lineRule="auto"/>
+      </w:pPr>
+      <w:r>
+        <w:t>The mapping is completely uninformed: “similar” categories are not placed closer to each other in embedding space.</w:t>
+      </w:r>
+    </w:p>
+    <w:p>
+      <w:pPr>
+        <w:spacing w:line="276" w:lineRule="auto"/>
+      </w:pPr>
+    </w:p>
+    <w:p>
+      <w:pPr>
+        <w:spacing w:line="276" w:lineRule="auto"/>
+      </w:pPr>
+      <w:r>
+        <w:t>Generative Model vs. Discriminative Model</w:t>
+      </w:r>
+    </w:p>
+    <w:p>
+      <w:pPr>
+        <w:spacing w:line="276" w:lineRule="auto"/>
+      </w:pPr>
+      <w:r>
+        <w:rPr>
+          <w:i/>
+          <w:iCs/>
+        </w:rPr>
+        <w:t>A Generative Model</w:t>
+      </w:r>
+      <w:r>
+        <w:t xml:space="preserve"> learns the joint probability </w:t>
+      </w:r>
+      <w:r>
+        <w:t xml:space="preserve">distribution </w:t>
+      </w:r>
+      <m:oMath>
+        <m:r>
+          <w:rPr>
+            <w:rFonts w:ascii="Cambria Math" w:hAnsi="Cambria Math"/>
+          </w:rPr>
+          <m:t>P(X,Y)</m:t>
+        </m:r>
+      </m:oMath>
+      <w:r>
+        <w:t xml:space="preserve">. It predicts the conditional probability with the help of Bayes Theorem. </w:t>
+      </w:r>
+      <w:r>
+        <w:rPr>
+          <w:i/>
+          <w:iCs/>
+        </w:rPr>
+        <w:t xml:space="preserve">A Discriminative Model </w:t>
+      </w:r>
+      <w:r>
+        <w:t>learns the conditional probability distribution</w:t>
+      </w:r>
+      <w:r>
+        <w:t xml:space="preserve"> </w:t>
+      </w:r>
+      <m:oMath>
+        <m:r>
+          <w:rPr>
+            <w:rFonts w:ascii="Cambria Math" w:hAnsi="Cambria Math"/>
+          </w:rPr>
+          <m:t>P</m:t>
+        </m:r>
+        <m:d>
+          <m:dPr>
+            <m:ctrlPr>
+              <w:rPr>
+                <w:rFonts w:ascii="Cambria Math" w:hAnsi="Cambria Math"/>
+                <w:i/>
+              </w:rPr>
+            </m:ctrlPr>
+          </m:dPr>
+          <m:e>
+            <m:r>
+              <w:rPr>
+                <w:rFonts w:ascii="Cambria Math" w:hAnsi="Cambria Math"/>
+              </w:rPr>
               <m:t>Y</m:t>
             </m:r>
           </m:e>
@@ -18470,6 +19244,7 @@
         <w:spacing w:line="276" w:lineRule="auto"/>
       </w:pPr>
       <w:r>
+        <w:lastRenderedPageBreak/>
         <w:t xml:space="preserve">Use Bayes rule to calculate </w:t>
       </w:r>
       <m:oMath>
@@ -18867,11 +19642,7 @@
         <w:t xml:space="preserve"> </w:t>
       </w:r>
       <w:r>
-        <w:t xml:space="preserve">Many recommendation models rely on both dense and sparse </w:t>
-      </w:r>
-      <w:r>
-        <w:lastRenderedPageBreak/>
-        <w:t>features in conjunction in order to achieve the best results. Dense features cannot completely replace sparse features and vice versa.</w:t>
+        <w:t>Many recommendation models rely on both dense and sparse features in conjunction in order to achieve the best results. Dense features cannot completely replace sparse features and vice versa.</w:t>
       </w:r>
     </w:p>
     <w:p>
@@ -18999,7 +19770,11 @@
       </w:r>
       <w:proofErr w:type="spellEnd"/>
       <w:r>
-        <w:t xml:space="preserve"> new minority instances between existing minority instances. It generates the </w:t>
+        <w:t xml:space="preserve"> new </w:t>
+      </w:r>
+      <w:r>
+        <w:lastRenderedPageBreak/>
+        <w:t>minority instances between existing minority instances. It generates the </w:t>
       </w:r>
       <w:r>
         <w:rPr>
@@ -19706,7 +20481,6 @@
         <w:spacing w:line="276" w:lineRule="auto"/>
       </w:pPr>
       <w:r>
-        <w:lastRenderedPageBreak/>
         <w:br/>
       </w:r>
     </w:p>
@@ -21049,7 +21823,7 @@
                     <pic:cNvPicPr/>
                   </pic:nvPicPr>
                   <pic:blipFill>
-                    <a:blip r:embed="rId18"/>
+                    <a:blip r:embed="rId19"/>
                     <a:stretch>
                       <a:fillRect/>
                     </a:stretch>
@@ -21094,7 +21868,7 @@
                     <pic:cNvPicPr/>
                   </pic:nvPicPr>
                   <pic:blipFill>
-                    <a:blip r:embed="rId19"/>
+                    <a:blip r:embed="rId20"/>
                     <a:stretch>
                       <a:fillRect/>
                     </a:stretch>
@@ -21752,8 +22526,8 @@
       </m:oMathPara>
     </w:p>
     <w:sectPr>
-      <w:footerReference w:type="even" r:id="rId20"/>
-      <w:footerReference w:type="default" r:id="rId21"/>
+      <w:footerReference w:type="even" r:id="rId21"/>
+      <w:footerReference w:type="default" r:id="rId22"/>
       <w:pgSz w:w="12240" w:h="15840"/>
       <w:pgMar w:top="1440" w:right="1440" w:bottom="1440" w:left="1440" w:header="720" w:footer="720" w:gutter="0"/>
       <w:cols w:space="720"/>
@@ -28241,4 +29015,16 @@
     </a:ext>
   </a:extLst>
 </a:theme>
+</file>
+
+<file path=customXml/item1.xml><?xml version="1.0" encoding="utf-8"?>
+<b:Sources xmlns:b="http://schemas.openxmlformats.org/officeDocument/2006/bibliography" xmlns="http://schemas.openxmlformats.org/officeDocument/2006/bibliography" SelectedStyle="/APASixthEditionOfficeOnline.xsl" StyleName="APA" Version="6"/>
+</file>
+
+<file path=customXml/itemProps1.xml><?xml version="1.0" encoding="utf-8"?>
+<ds:datastoreItem xmlns:ds="http://schemas.openxmlformats.org/officeDocument/2006/customXml" ds:itemID="{0071070E-DFDE-5B47-B272-4B5A53597C1E}">
+  <ds:schemaRefs>
+    <ds:schemaRef ds:uri="http://schemas.openxmlformats.org/officeDocument/2006/bibliography"/>
+  </ds:schemaRefs>
+</ds:datastoreItem>
 </file>
--- a/999-Misc/Interview_Prep/ML Basics.docx
+++ b/999-Misc/Interview_Prep/ML Basics.docx
@@ -2293,7 +2293,7 @@
         <w:pStyle w:val="ListParagraph"/>
         <w:numPr>
           <w:ilvl w:val="0"/>
-          <w:numId w:val="34"/>
+          <w:numId w:val="24"/>
         </w:numPr>
         <w:spacing w:line="276" w:lineRule="auto"/>
       </w:pPr>
@@ -2306,7 +2306,7 @@
         <w:pStyle w:val="ListParagraph"/>
         <w:numPr>
           <w:ilvl w:val="0"/>
-          <w:numId w:val="35"/>
+          <w:numId w:val="25"/>
         </w:numPr>
         <w:spacing w:line="276" w:lineRule="auto"/>
       </w:pPr>
@@ -2319,7 +2319,7 @@
         <w:pStyle w:val="ListParagraph"/>
         <w:numPr>
           <w:ilvl w:val="0"/>
-          <w:numId w:val="35"/>
+          <w:numId w:val="25"/>
         </w:numPr>
         <w:spacing w:line="276" w:lineRule="auto"/>
       </w:pPr>
@@ -2332,7 +2332,7 @@
         <w:pStyle w:val="ListParagraph"/>
         <w:numPr>
           <w:ilvl w:val="0"/>
-          <w:numId w:val="34"/>
+          <w:numId w:val="24"/>
         </w:numPr>
         <w:spacing w:line="276" w:lineRule="auto"/>
       </w:pPr>
@@ -2345,7 +2345,7 @@
         <w:pStyle w:val="ListParagraph"/>
         <w:numPr>
           <w:ilvl w:val="0"/>
-          <w:numId w:val="36"/>
+          <w:numId w:val="26"/>
         </w:numPr>
         <w:tabs>
           <w:tab w:val="center" w:pos="4680"/>
@@ -2364,7 +2364,7 @@
         <w:pStyle w:val="ListParagraph"/>
         <w:numPr>
           <w:ilvl w:val="0"/>
-          <w:numId w:val="36"/>
+          <w:numId w:val="26"/>
         </w:numPr>
         <w:spacing w:line="276" w:lineRule="auto"/>
       </w:pPr>
@@ -2813,7 +2813,7 @@
         <w:pStyle w:val="ListParagraph"/>
         <w:numPr>
           <w:ilvl w:val="0"/>
-          <w:numId w:val="38"/>
+          <w:numId w:val="27"/>
         </w:numPr>
         <w:spacing w:line="276" w:lineRule="auto"/>
       </w:pPr>
@@ -2826,7 +2826,7 @@
         <w:pStyle w:val="ListParagraph"/>
         <w:numPr>
           <w:ilvl w:val="0"/>
-          <w:numId w:val="38"/>
+          <w:numId w:val="27"/>
         </w:numPr>
         <w:spacing w:line="276" w:lineRule="auto"/>
       </w:pPr>
@@ -2976,7 +2976,7 @@
         <w:pStyle w:val="ListParagraph"/>
         <w:numPr>
           <w:ilvl w:val="0"/>
-          <w:numId w:val="22"/>
+          <w:numId w:val="16"/>
         </w:numPr>
         <w:spacing w:line="276" w:lineRule="auto"/>
         <w:rPr>
@@ -3030,7 +3030,7 @@
         <w:pStyle w:val="ListParagraph"/>
         <w:numPr>
           <w:ilvl w:val="0"/>
-          <w:numId w:val="22"/>
+          <w:numId w:val="16"/>
         </w:numPr>
         <w:spacing w:line="276" w:lineRule="auto"/>
         <w:rPr>
@@ -3049,7 +3049,7 @@
         <w:pStyle w:val="ListParagraph"/>
         <w:numPr>
           <w:ilvl w:val="0"/>
-          <w:numId w:val="22"/>
+          <w:numId w:val="16"/>
         </w:numPr>
         <w:spacing w:line="276" w:lineRule="auto"/>
         <w:rPr>
@@ -3068,7 +3068,7 @@
         <w:pStyle w:val="ListParagraph"/>
         <w:numPr>
           <w:ilvl w:val="0"/>
-          <w:numId w:val="22"/>
+          <w:numId w:val="16"/>
         </w:numPr>
         <w:spacing w:line="276" w:lineRule="auto"/>
         <w:rPr>
@@ -3087,7 +3087,7 @@
         <w:pStyle w:val="ListParagraph"/>
         <w:numPr>
           <w:ilvl w:val="1"/>
-          <w:numId w:val="22"/>
+          <w:numId w:val="16"/>
         </w:numPr>
         <w:spacing w:line="276" w:lineRule="auto"/>
         <w:rPr>
@@ -3128,7 +3128,7 @@
         <w:pStyle w:val="ListParagraph"/>
         <w:numPr>
           <w:ilvl w:val="0"/>
-          <w:numId w:val="22"/>
+          <w:numId w:val="16"/>
         </w:numPr>
         <w:spacing w:line="276" w:lineRule="auto"/>
         <w:rPr>
@@ -3198,7 +3198,7 @@
         <w:pStyle w:val="ListParagraph"/>
         <w:numPr>
           <w:ilvl w:val="0"/>
-          <w:numId w:val="39"/>
+          <w:numId w:val="28"/>
         </w:numPr>
         <w:spacing w:line="276" w:lineRule="auto"/>
       </w:pPr>
@@ -3615,7 +3615,7 @@
         <w:pStyle w:val="NormalWeb"/>
         <w:numPr>
           <w:ilvl w:val="0"/>
-          <w:numId w:val="39"/>
+          <w:numId w:val="28"/>
         </w:numPr>
         <w:spacing w:before="0" w:beforeAutospacing="0" w:after="0" w:afterAutospacing="0" w:line="276" w:lineRule="auto"/>
         <w:rPr>
@@ -3968,7 +3968,7 @@
         <w:pStyle w:val="ListParagraph"/>
         <w:numPr>
           <w:ilvl w:val="0"/>
-          <w:numId w:val="42"/>
+          <w:numId w:val="29"/>
         </w:numPr>
       </w:pPr>
       <w:r>
@@ -3990,7 +3990,7 @@
         <w:pStyle w:val="ListParagraph"/>
         <w:numPr>
           <w:ilvl w:val="0"/>
-          <w:numId w:val="42"/>
+          <w:numId w:val="29"/>
         </w:numPr>
       </w:pPr>
       <w:r>
@@ -4002,7 +4002,7 @@
         <w:pStyle w:val="ListParagraph"/>
         <w:numPr>
           <w:ilvl w:val="0"/>
-          <w:numId w:val="42"/>
+          <w:numId w:val="29"/>
         </w:numPr>
       </w:pPr>
       <w:r>
@@ -4014,7 +4014,7 @@
         <w:pStyle w:val="ListParagraph"/>
         <w:numPr>
           <w:ilvl w:val="0"/>
-          <w:numId w:val="42"/>
+          <w:numId w:val="29"/>
         </w:numPr>
       </w:pPr>
       <w:r>
@@ -4081,7 +4081,7 @@
         <w:pStyle w:val="ListParagraph"/>
         <w:numPr>
           <w:ilvl w:val="0"/>
-          <w:numId w:val="28"/>
+          <w:numId w:val="20"/>
         </w:numPr>
         <w:spacing w:line="276" w:lineRule="auto"/>
       </w:pPr>
@@ -4103,7 +4103,7 @@
         <w:pStyle w:val="ListParagraph"/>
         <w:numPr>
           <w:ilvl w:val="0"/>
-          <w:numId w:val="28"/>
+          <w:numId w:val="20"/>
         </w:numPr>
         <w:spacing w:line="276" w:lineRule="auto"/>
       </w:pPr>
@@ -4174,7 +4174,7 @@
         <w:pStyle w:val="ListParagraph"/>
         <w:numPr>
           <w:ilvl w:val="0"/>
-          <w:numId w:val="32"/>
+          <w:numId w:val="22"/>
         </w:numPr>
       </w:pPr>
       <w:r>
@@ -4194,7 +4194,7 @@
         <w:pStyle w:val="ListParagraph"/>
         <w:numPr>
           <w:ilvl w:val="0"/>
-          <w:numId w:val="32"/>
+          <w:numId w:val="22"/>
         </w:numPr>
       </w:pPr>
       <w:r>
@@ -4206,7 +4206,7 @@
         <w:pStyle w:val="ListParagraph"/>
         <w:numPr>
           <w:ilvl w:val="0"/>
-          <w:numId w:val="32"/>
+          <w:numId w:val="22"/>
         </w:numPr>
       </w:pPr>
       <w:r>
@@ -4244,7 +4244,7 @@
         <w:pStyle w:val="ListParagraph"/>
         <w:numPr>
           <w:ilvl w:val="0"/>
-          <w:numId w:val="33"/>
+          <w:numId w:val="23"/>
         </w:numPr>
       </w:pPr>
       <w:r>
@@ -4262,7 +4262,7 @@
         <w:pStyle w:val="ListParagraph"/>
         <w:numPr>
           <w:ilvl w:val="0"/>
-          <w:numId w:val="33"/>
+          <w:numId w:val="23"/>
         </w:numPr>
       </w:pPr>
       <w:r>
@@ -4274,7 +4274,7 @@
         <w:pStyle w:val="ListParagraph"/>
         <w:numPr>
           <w:ilvl w:val="0"/>
-          <w:numId w:val="33"/>
+          <w:numId w:val="23"/>
         </w:numPr>
       </w:pPr>
       <w:r>
@@ -7945,7 +7945,7 @@
         <w:pStyle w:val="ListParagraph"/>
         <w:numPr>
           <w:ilvl w:val="0"/>
-          <w:numId w:val="23"/>
+          <w:numId w:val="17"/>
         </w:numPr>
         <w:spacing w:line="276" w:lineRule="auto"/>
       </w:pPr>
@@ -7958,7 +7958,7 @@
         <w:pStyle w:val="ListParagraph"/>
         <w:numPr>
           <w:ilvl w:val="0"/>
-          <w:numId w:val="23"/>
+          <w:numId w:val="17"/>
         </w:numPr>
         <w:spacing w:line="276" w:lineRule="auto"/>
       </w:pPr>
@@ -11870,7 +11870,7 @@
         <w:pStyle w:val="ListParagraph"/>
         <w:numPr>
           <w:ilvl w:val="0"/>
-          <w:numId w:val="43"/>
+          <w:numId w:val="30"/>
         </w:numPr>
         <w:spacing w:line="360" w:lineRule="auto"/>
       </w:pPr>
@@ -11883,7 +11883,7 @@
         <w:pStyle w:val="ListParagraph"/>
         <w:numPr>
           <w:ilvl w:val="0"/>
-          <w:numId w:val="43"/>
+          <w:numId w:val="30"/>
         </w:numPr>
         <w:spacing w:line="360" w:lineRule="auto"/>
       </w:pPr>
@@ -11896,7 +11896,7 @@
         <w:pStyle w:val="ListParagraph"/>
         <w:numPr>
           <w:ilvl w:val="0"/>
-          <w:numId w:val="43"/>
+          <w:numId w:val="30"/>
         </w:numPr>
         <w:spacing w:line="360" w:lineRule="auto"/>
       </w:pPr>
@@ -12734,7 +12734,7 @@
         <w:pStyle w:val="ListParagraph"/>
         <w:numPr>
           <w:ilvl w:val="0"/>
-          <w:numId w:val="45"/>
+          <w:numId w:val="32"/>
         </w:numPr>
         <w:spacing w:line="360" w:lineRule="auto"/>
         <w:ind w:left="450" w:hanging="450"/>
@@ -12748,7 +12748,7 @@
         <w:pStyle w:val="ListParagraph"/>
         <w:numPr>
           <w:ilvl w:val="0"/>
-          <w:numId w:val="45"/>
+          <w:numId w:val="32"/>
         </w:numPr>
         <w:spacing w:line="360" w:lineRule="auto"/>
         <w:ind w:left="450" w:hanging="450"/>
@@ -12768,7 +12768,7 @@
         <w:pStyle w:val="ListParagraph"/>
         <w:numPr>
           <w:ilvl w:val="0"/>
-          <w:numId w:val="45"/>
+          <w:numId w:val="32"/>
         </w:numPr>
         <w:spacing w:line="360" w:lineRule="auto"/>
         <w:ind w:left="450" w:hanging="450"/>
@@ -12782,7 +12782,7 @@
         <w:pStyle w:val="ListParagraph"/>
         <w:numPr>
           <w:ilvl w:val="0"/>
-          <w:numId w:val="45"/>
+          <w:numId w:val="32"/>
         </w:numPr>
         <w:spacing w:line="360" w:lineRule="auto"/>
         <w:ind w:left="450" w:hanging="450"/>
@@ -12804,7 +12804,7 @@
         <w:pStyle w:val="ListParagraph"/>
         <w:numPr>
           <w:ilvl w:val="0"/>
-          <w:numId w:val="45"/>
+          <w:numId w:val="32"/>
         </w:numPr>
         <w:spacing w:line="360" w:lineRule="auto"/>
         <w:ind w:left="450" w:hanging="450"/>
@@ -12842,7 +12842,7 @@
         <w:pStyle w:val="ListParagraph"/>
         <w:numPr>
           <w:ilvl w:val="0"/>
-          <w:numId w:val="44"/>
+          <w:numId w:val="31"/>
         </w:numPr>
         <w:spacing w:line="360" w:lineRule="auto"/>
       </w:pPr>
@@ -12867,7 +12867,7 @@
         <w:pStyle w:val="ListParagraph"/>
         <w:numPr>
           <w:ilvl w:val="0"/>
-          <w:numId w:val="44"/>
+          <w:numId w:val="31"/>
         </w:numPr>
         <w:spacing w:line="360" w:lineRule="auto"/>
       </w:pPr>
@@ -12892,7 +12892,7 @@
         <w:pStyle w:val="ListParagraph"/>
         <w:numPr>
           <w:ilvl w:val="0"/>
-          <w:numId w:val="44"/>
+          <w:numId w:val="31"/>
         </w:numPr>
         <w:spacing w:line="360" w:lineRule="auto"/>
         <w:rPr>
@@ -12977,7 +12977,7 @@
         <w:pStyle w:val="ListParagraph"/>
         <w:numPr>
           <w:ilvl w:val="0"/>
-          <w:numId w:val="44"/>
+          <w:numId w:val="31"/>
         </w:numPr>
         <w:spacing w:line="360" w:lineRule="auto"/>
       </w:pPr>
@@ -12990,7 +12990,7 @@
         <w:pStyle w:val="ListParagraph"/>
         <w:numPr>
           <w:ilvl w:val="0"/>
-          <w:numId w:val="44"/>
+          <w:numId w:val="31"/>
         </w:numPr>
         <w:spacing w:line="360" w:lineRule="auto"/>
       </w:pPr>
@@ -14516,7 +14516,7 @@
         <w:pStyle w:val="ListParagraph"/>
         <w:numPr>
           <w:ilvl w:val="0"/>
-          <w:numId w:val="29"/>
+          <w:numId w:val="21"/>
         </w:numPr>
         <w:spacing w:line="276" w:lineRule="auto"/>
       </w:pPr>
@@ -14529,7 +14529,7 @@
         <w:pStyle w:val="ListParagraph"/>
         <w:numPr>
           <w:ilvl w:val="0"/>
-          <w:numId w:val="29"/>
+          <w:numId w:val="21"/>
         </w:numPr>
         <w:spacing w:line="276" w:lineRule="auto"/>
       </w:pPr>
@@ -14542,7 +14542,7 @@
         <w:pStyle w:val="ListParagraph"/>
         <w:numPr>
           <w:ilvl w:val="0"/>
-          <w:numId w:val="29"/>
+          <w:numId w:val="21"/>
         </w:numPr>
         <w:spacing w:line="276" w:lineRule="auto"/>
       </w:pPr>
@@ -14555,7 +14555,7 @@
         <w:pStyle w:val="ListParagraph"/>
         <w:numPr>
           <w:ilvl w:val="0"/>
-          <w:numId w:val="29"/>
+          <w:numId w:val="21"/>
         </w:numPr>
         <w:spacing w:line="276" w:lineRule="auto"/>
       </w:pPr>
@@ -14568,7 +14568,7 @@
         <w:pStyle w:val="ListParagraph"/>
         <w:numPr>
           <w:ilvl w:val="0"/>
-          <w:numId w:val="29"/>
+          <w:numId w:val="21"/>
         </w:numPr>
         <w:spacing w:line="276" w:lineRule="auto"/>
       </w:pPr>
@@ -14698,7 +14698,7 @@
         <w:pStyle w:val="ListParagraph"/>
         <w:numPr>
           <w:ilvl w:val="0"/>
-          <w:numId w:val="27"/>
+          <w:numId w:val="19"/>
         </w:numPr>
         <w:shd w:val="clear" w:color="auto" w:fill="FFFFFF"/>
         <w:rPr>
@@ -14750,7 +14750,7 @@
         <w:pStyle w:val="ListParagraph"/>
         <w:numPr>
           <w:ilvl w:val="1"/>
-          <w:numId w:val="27"/>
+          <w:numId w:val="19"/>
         </w:numPr>
         <w:shd w:val="clear" w:color="auto" w:fill="FFFFFF"/>
         <w:rPr>
@@ -14781,7 +14781,7 @@
         <w:pStyle w:val="ListParagraph"/>
         <w:numPr>
           <w:ilvl w:val="0"/>
-          <w:numId w:val="27"/>
+          <w:numId w:val="19"/>
         </w:numPr>
         <w:shd w:val="clear" w:color="auto" w:fill="FFFFFF"/>
         <w:rPr>
@@ -14803,7 +14803,7 @@
         <w:pStyle w:val="ListParagraph"/>
         <w:numPr>
           <w:ilvl w:val="1"/>
-          <w:numId w:val="27"/>
+          <w:numId w:val="19"/>
         </w:numPr>
         <w:shd w:val="clear" w:color="auto" w:fill="FFFFFF"/>
         <w:rPr>
@@ -15701,7 +15701,7 @@
         <w:pStyle w:val="ListParagraph"/>
         <w:numPr>
           <w:ilvl w:val="0"/>
-          <w:numId w:val="26"/>
+          <w:numId w:val="18"/>
         </w:numPr>
         <w:shd w:val="clear" w:color="auto" w:fill="FFFFFF"/>
         <w:rPr>
@@ -15720,7 +15720,7 @@
         <w:pStyle w:val="ListParagraph"/>
         <w:numPr>
           <w:ilvl w:val="0"/>
-          <w:numId w:val="26"/>
+          <w:numId w:val="18"/>
         </w:numPr>
         <w:shd w:val="clear" w:color="auto" w:fill="FFFFFF"/>
         <w:rPr>
@@ -15739,7 +15739,7 @@
         <w:pStyle w:val="ListParagraph"/>
         <w:numPr>
           <w:ilvl w:val="0"/>
-          <w:numId w:val="26"/>
+          <w:numId w:val="18"/>
         </w:numPr>
         <w:shd w:val="clear" w:color="auto" w:fill="FFFFFF"/>
         <w:rPr>
@@ -18121,6 +18121,659 @@
     <w:p/>
     <w:p>
       <w:pPr>
+        <w:pStyle w:val="Heading1"/>
+        <w:rPr>
+          <w:color w:val="2F5496" w:themeColor="accent1" w:themeShade="BF"/>
+          <w:sz w:val="26"/>
+          <w:szCs w:val="26"/>
+        </w:rPr>
+      </w:pPr>
+      <w:r>
+        <w:t>Causal Inference</w:t>
+      </w:r>
+    </w:p>
+    <w:p>
+      <w:pPr>
+        <w:rPr>
+          <w:color w:val="222222"/>
+          <w:sz w:val="22"/>
+          <w:szCs w:val="22"/>
+        </w:rPr>
+      </w:pPr>
+      <w:r>
+        <w:rPr>
+          <w:rStyle w:val="Heading3Char"/>
+        </w:rPr>
+        <w:t>How to discover causal inference?</w:t>
+      </w:r>
+      <w:r>
+        <w:rPr>
+          <w:color w:val="222222"/>
+          <w:sz w:val="22"/>
+          <w:szCs w:val="22"/>
+        </w:rPr>
+        <w:t xml:space="preserve"> </w:t>
+      </w:r>
+      <w:r>
+        <w:rPr>
+          <w:rFonts w:ascii="Calibri" w:hAnsi="Calibri" w:cs="Calibri"/>
+          <w:color w:val="222222"/>
+        </w:rPr>
+        <w:t xml:space="preserve">Randomized Controlled Tests </w:t>
+      </w:r>
+      <w:r>
+        <w:rPr>
+          <w:rFonts w:ascii="Calibri" w:hAnsi="Calibri" w:cs="Calibri"/>
+          <w:color w:val="222222"/>
+        </w:rPr>
+        <w:t>(or A/B test)</w:t>
+      </w:r>
+    </w:p>
+    <w:p>
+      <w:pPr>
+        <w:rPr>
+          <w:rFonts w:ascii="Calibri" w:hAnsi="Calibri" w:cs="Calibri"/>
+          <w:color w:val="222222"/>
+          <w:sz w:val="22"/>
+          <w:szCs w:val="22"/>
+        </w:rPr>
+      </w:pPr>
+    </w:p>
+    <w:p>
+      <w:pPr>
+        <w:pStyle w:val="Heading3"/>
+      </w:pPr>
+      <w:r>
+        <w:t>An example</w:t>
+      </w:r>
+    </w:p>
+    <w:p>
+      <w:pPr>
+        <w:rPr>
+          <w:rFonts w:ascii="Calibri" w:hAnsi="Calibri" w:cs="Calibri"/>
+          <w:color w:val="222222"/>
+        </w:rPr>
+      </w:pPr>
+      <w:r>
+        <w:rPr>
+          <w:rFonts w:ascii="Calibri" w:hAnsi="Calibri" w:cs="Calibri"/>
+          <w:color w:val="222222"/>
+        </w:rPr>
+        <w:t xml:space="preserve">Goal: Does sending </w:t>
+      </w:r>
+      <w:r>
+        <w:rPr>
+          <w:rFonts w:ascii="Calibri" w:hAnsi="Calibri" w:cs="Calibri"/>
+          <w:color w:val="222222"/>
+        </w:rPr>
+        <w:t xml:space="preserve">promotion </w:t>
+      </w:r>
+      <w:r>
+        <w:rPr>
+          <w:rFonts w:ascii="Calibri" w:hAnsi="Calibri" w:cs="Calibri"/>
+          <w:color w:val="222222"/>
+        </w:rPr>
+        <w:t xml:space="preserve">emails increase </w:t>
+      </w:r>
+      <w:r>
+        <w:rPr>
+          <w:rFonts w:ascii="Calibri" w:hAnsi="Calibri" w:cs="Calibri"/>
+          <w:color w:val="222222"/>
+        </w:rPr>
+        <w:t xml:space="preserve">customer’s </w:t>
+      </w:r>
+      <w:r>
+        <w:rPr>
+          <w:rFonts w:ascii="Calibri" w:hAnsi="Calibri" w:cs="Calibri"/>
+          <w:color w:val="222222"/>
+        </w:rPr>
+        <w:t>purchase conversion?</w:t>
+      </w:r>
+    </w:p>
+    <w:p>
+      <w:pPr>
+        <w:rPr>
+          <w:rFonts w:ascii="Calibri" w:hAnsi="Calibri" w:cs="Calibri"/>
+          <w:color w:val="222222"/>
+        </w:rPr>
+      </w:pPr>
+    </w:p>
+    <w:p>
+      <w:pPr>
+        <w:rPr>
+          <w:color w:val="222222"/>
+        </w:rPr>
+      </w:pPr>
+      <w:r>
+        <w:rPr>
+          <w:rFonts w:ascii="Calibri" w:hAnsi="Calibri" w:cs="Calibri"/>
+          <w:color w:val="222222"/>
+        </w:rPr>
+        <w:t>The RCT consists of 5 steps</w:t>
+      </w:r>
+    </w:p>
+    <w:p>
+      <w:pPr>
+        <w:pStyle w:val="ListParagraph"/>
+        <w:numPr>
+          <w:ilvl w:val="0"/>
+          <w:numId w:val="33"/>
+        </w:numPr>
+        <w:rPr>
+          <w:rFonts w:ascii="Calibri" w:hAnsi="Calibri" w:cs="Calibri"/>
+          <w:color w:val="222222"/>
+        </w:rPr>
+      </w:pPr>
+      <w:r>
+        <w:rPr>
+          <w:rFonts w:ascii="Calibri" w:hAnsi="Calibri" w:cs="Calibri"/>
+          <w:color w:val="222222"/>
+        </w:rPr>
+        <w:t>Select participants</w:t>
+      </w:r>
+      <w:r>
+        <w:rPr>
+          <w:rFonts w:ascii="Calibri" w:hAnsi="Calibri" w:cs="Calibri"/>
+          <w:color w:val="222222"/>
+        </w:rPr>
+        <w:t xml:space="preserve"> (randomly)</w:t>
+      </w:r>
+    </w:p>
+    <w:p>
+      <w:pPr>
+        <w:pStyle w:val="ListParagraph"/>
+        <w:numPr>
+          <w:ilvl w:val="0"/>
+          <w:numId w:val="33"/>
+        </w:numPr>
+        <w:rPr>
+          <w:rFonts w:ascii="Calibri" w:hAnsi="Calibri" w:cs="Calibri"/>
+          <w:color w:val="222222"/>
+        </w:rPr>
+      </w:pPr>
+      <w:r>
+        <w:rPr>
+          <w:rFonts w:ascii="Calibri" w:hAnsi="Calibri" w:cs="Calibri"/>
+          <w:color w:val="222222"/>
+        </w:rPr>
+        <w:t>Split them into 2 groups</w:t>
+      </w:r>
+      <w:r>
+        <w:rPr>
+          <w:rFonts w:ascii="Calibri" w:hAnsi="Calibri" w:cs="Calibri"/>
+          <w:color w:val="222222"/>
+        </w:rPr>
+        <w:t xml:space="preserve"> (randomly)</w:t>
+      </w:r>
+    </w:p>
+    <w:p>
+      <w:pPr>
+        <w:pStyle w:val="ListParagraph"/>
+        <w:numPr>
+          <w:ilvl w:val="0"/>
+          <w:numId w:val="33"/>
+        </w:numPr>
+        <w:rPr>
+          <w:rFonts w:ascii="Calibri" w:hAnsi="Calibri" w:cs="Calibri"/>
+          <w:color w:val="222222"/>
+        </w:rPr>
+      </w:pPr>
+      <w:r>
+        <w:rPr>
+          <w:rFonts w:ascii="Calibri" w:hAnsi="Calibri" w:cs="Calibri"/>
+          <w:color w:val="222222"/>
+        </w:rPr>
+        <w:t xml:space="preserve">Participants in the treatment group </w:t>
+      </w:r>
+      <w:r>
+        <w:rPr>
+          <w:rFonts w:ascii="Calibri" w:hAnsi="Calibri" w:cs="Calibri"/>
+          <w:color w:val="222222"/>
+        </w:rPr>
+        <w:t>get emails</w:t>
+      </w:r>
+      <w:r>
+        <w:rPr>
+          <w:rFonts w:ascii="Calibri" w:hAnsi="Calibri" w:cs="Calibri"/>
+          <w:color w:val="222222"/>
+        </w:rPr>
+        <w:t xml:space="preserve"> &amp; participants in the</w:t>
+      </w:r>
+      <w:r>
+        <w:rPr>
+          <w:rFonts w:ascii="Calibri" w:hAnsi="Calibri" w:cs="Calibri"/>
+          <w:color w:val="222222"/>
+        </w:rPr>
+        <w:t xml:space="preserve"> control group gets no emails</w:t>
+      </w:r>
+    </w:p>
+    <w:p>
+      <w:pPr>
+        <w:pStyle w:val="ListParagraph"/>
+        <w:numPr>
+          <w:ilvl w:val="0"/>
+          <w:numId w:val="33"/>
+        </w:numPr>
+        <w:rPr>
+          <w:rFonts w:ascii="Calibri" w:hAnsi="Calibri" w:cs="Calibri"/>
+          <w:color w:val="222222"/>
+        </w:rPr>
+      </w:pPr>
+      <w:r>
+        <w:rPr>
+          <w:rFonts w:ascii="Calibri" w:hAnsi="Calibri" w:cs="Calibri"/>
+          <w:color w:val="222222"/>
+        </w:rPr>
+        <w:t>Monitor purchase conversion over time</w:t>
+      </w:r>
+    </w:p>
+    <w:p>
+      <w:pPr>
+        <w:pStyle w:val="ListParagraph"/>
+        <w:numPr>
+          <w:ilvl w:val="0"/>
+          <w:numId w:val="33"/>
+        </w:numPr>
+        <w:rPr>
+          <w:rFonts w:ascii="Calibri" w:hAnsi="Calibri" w:cs="Calibri"/>
+          <w:color w:val="222222"/>
+        </w:rPr>
+      </w:pPr>
+      <w:r>
+        <w:rPr>
+          <w:rFonts w:ascii="Calibri" w:hAnsi="Calibri" w:cs="Calibri"/>
+          <w:color w:val="222222"/>
+        </w:rPr>
+        <w:t>Make decision</w:t>
+      </w:r>
+      <w:r>
+        <w:rPr>
+          <w:rFonts w:ascii="Calibri" w:hAnsi="Calibri" w:cs="Calibri"/>
+          <w:color w:val="222222"/>
+        </w:rPr>
+        <w:t xml:space="preserve"> &amp; Draw conclusion</w:t>
+      </w:r>
+      <w:r>
+        <w:rPr>
+          <w:rFonts w:ascii="Calibri" w:hAnsi="Calibri" w:cs="Calibri"/>
+          <w:color w:val="222222"/>
+        </w:rPr>
+        <w:t xml:space="preserve">: </w:t>
+      </w:r>
+      <w:r>
+        <w:rPr>
+          <w:rFonts w:ascii="Calibri" w:hAnsi="Calibri" w:cs="Calibri"/>
+          <w:color w:val="222222"/>
+        </w:rPr>
+        <w:t>s</w:t>
+      </w:r>
+      <w:r>
+        <w:rPr>
+          <w:rFonts w:ascii="Calibri" w:hAnsi="Calibri" w:cs="Calibri"/>
+          <w:color w:val="222222"/>
+        </w:rPr>
+        <w:t>ending emails “causes” purchase conversion increase</w:t>
+      </w:r>
+    </w:p>
+    <w:p>
+      <w:pPr>
+        <w:rPr>
+          <w:color w:val="222222"/>
+          <w:sz w:val="22"/>
+          <w:szCs w:val="22"/>
+        </w:rPr>
+      </w:pPr>
+      <w:r>
+        <w:rPr>
+          <w:color w:val="222222"/>
+          <w:sz w:val="22"/>
+          <w:szCs w:val="22"/>
+        </w:rPr>
+        <w:t> </w:t>
+      </w:r>
+    </w:p>
+    <w:p>
+      <w:pPr>
+        <w:pStyle w:val="Heading3"/>
+      </w:pPr>
+      <w:r>
+        <w:lastRenderedPageBreak/>
+        <w:t>Challenges &amp; Concepts</w:t>
+      </w:r>
+    </w:p>
+    <w:p>
+      <w:pPr>
+        <w:pStyle w:val="ListParagraph"/>
+        <w:numPr>
+          <w:ilvl w:val="0"/>
+          <w:numId w:val="34"/>
+        </w:numPr>
+        <w:ind w:left="360"/>
+        <w:rPr>
+          <w:color w:val="222222"/>
+        </w:rPr>
+      </w:pPr>
+      <w:r>
+        <w:rPr>
+          <w:color w:val="222222"/>
+        </w:rPr>
+        <w:t>Confounders</w:t>
+      </w:r>
+    </w:p>
+    <w:p>
+      <w:pPr>
+        <w:pStyle w:val="ListParagraph"/>
+        <w:ind w:left="360"/>
+        <w:rPr>
+          <w:color w:val="222222"/>
+        </w:rPr>
+      </w:pPr>
+      <w:r>
+        <w:rPr>
+          <w:color w:val="222222"/>
+        </w:rPr>
+        <w:t xml:space="preserve">Some factors, rather than the control variables, impact the </w:t>
+      </w:r>
+      <w:r>
+        <w:rPr>
+          <w:color w:val="222222"/>
+        </w:rPr>
+        <w:t>outcome</w:t>
+      </w:r>
+      <w:r>
+        <w:rPr>
+          <w:color w:val="222222"/>
+        </w:rPr>
+        <w:t xml:space="preserve"> as well. The randomization is important</w:t>
+      </w:r>
+      <w:r>
+        <w:rPr>
+          <w:color w:val="222222"/>
+        </w:rPr>
+        <w:t xml:space="preserve"> in selection and split the groups.</w:t>
+      </w:r>
+    </w:p>
+    <w:p>
+      <w:pPr>
+        <w:pStyle w:val="ListParagraph"/>
+        <w:numPr>
+          <w:ilvl w:val="0"/>
+          <w:numId w:val="34"/>
+        </w:numPr>
+        <w:ind w:left="360"/>
+        <w:rPr>
+          <w:color w:val="222222"/>
+        </w:rPr>
+      </w:pPr>
+      <w:r>
+        <w:rPr>
+          <w:color w:val="222222"/>
+        </w:rPr>
+        <w:t>Selection bias</w:t>
+      </w:r>
+    </w:p>
+    <w:p>
+      <w:pPr>
+        <w:pStyle w:val="ListParagraph"/>
+        <w:ind w:left="360"/>
+        <w:rPr>
+          <w:color w:val="222222"/>
+        </w:rPr>
+      </w:pPr>
+      <w:r>
+        <w:rPr>
+          <w:color w:val="222222"/>
+        </w:rPr>
+        <w:t>The selected group isn’t a good representative for the whole population.</w:t>
+      </w:r>
+    </w:p>
+    <w:p>
+      <w:pPr>
+        <w:pStyle w:val="ListParagraph"/>
+        <w:numPr>
+          <w:ilvl w:val="0"/>
+          <w:numId w:val="34"/>
+        </w:numPr>
+        <w:ind w:left="360"/>
+        <w:rPr>
+          <w:color w:val="222222"/>
+        </w:rPr>
+      </w:pPr>
+      <w:r>
+        <w:rPr>
+          <w:color w:val="222222"/>
+        </w:rPr>
+        <w:t>Counterfactuals</w:t>
+      </w:r>
+    </w:p>
+    <w:p>
+      <w:pPr>
+        <w:pStyle w:val="ListParagraph"/>
+        <w:ind w:left="360"/>
+        <w:rPr>
+          <w:color w:val="222222"/>
+        </w:rPr>
+      </w:pPr>
+      <w:r>
+        <w:rPr>
+          <w:color w:val="222222"/>
+        </w:rPr>
+        <w:t>A sample in the control group also outputs an outcome with the treatment, but the outcome is imputed using machine learning.</w:t>
+      </w:r>
+    </w:p>
+    <w:p>
+      <w:pPr>
+        <w:rPr>
+          <w:color w:val="222222"/>
+          <w:sz w:val="22"/>
+          <w:szCs w:val="22"/>
+        </w:rPr>
+      </w:pPr>
+      <w:r>
+        <w:rPr>
+          <w:color w:val="222222"/>
+          <w:sz w:val="22"/>
+          <w:szCs w:val="22"/>
+        </w:rPr>
+        <w:t> </w:t>
+      </w:r>
+    </w:p>
+    <w:p>
+      <w:pPr>
+        <w:pStyle w:val="Heading3"/>
+      </w:pPr>
+      <w:r>
+        <w:t>Causal inference a</w:t>
+      </w:r>
+      <w:r>
+        <w:t>ssumptions</w:t>
+      </w:r>
+    </w:p>
+    <w:p>
+      <w:pPr>
+        <w:pStyle w:val="ListParagraph"/>
+        <w:numPr>
+          <w:ilvl w:val="0"/>
+          <w:numId w:val="35"/>
+        </w:numPr>
+        <w:rPr>
+          <w:rFonts w:ascii="Calibri" w:hAnsi="Calibri" w:cs="Calibri"/>
+          <w:color w:val="222222"/>
+        </w:rPr>
+      </w:pPr>
+      <w:r>
+        <w:rPr>
+          <w:rFonts w:ascii="Calibri" w:hAnsi="Calibri" w:cs="Calibri"/>
+          <w:color w:val="222222"/>
+        </w:rPr>
+        <w:t>Causal Markov Condition (Markov assumption)</w:t>
+      </w:r>
+    </w:p>
+    <w:p>
+      <w:pPr>
+        <w:pStyle w:val="ListParagraph"/>
+        <w:ind w:left="360"/>
+        <w:rPr>
+          <w:color w:val="222222"/>
+        </w:rPr>
+      </w:pPr>
+      <w:r>
+        <w:rPr>
+          <w:rFonts w:ascii="Calibri" w:hAnsi="Calibri" w:cs="Calibri"/>
+          <w:color w:val="222222"/>
+        </w:rPr>
+        <w:t>Confounder -&gt; Treatment -&gt; Outcome</w:t>
+      </w:r>
+    </w:p>
+    <w:p>
+      <w:pPr>
+        <w:pStyle w:val="ListParagraph"/>
+        <w:ind w:left="360"/>
+        <w:rPr>
+          <w:color w:val="222222"/>
+        </w:rPr>
+      </w:pPr>
+      <w:r>
+        <w:rPr>
+          <w:rFonts w:ascii="Calibri" w:hAnsi="Calibri" w:cs="Calibri"/>
+          <w:color w:val="222222"/>
+        </w:rPr>
+        <w:t xml:space="preserve">Confounder -&gt; </w:t>
+      </w:r>
+      <w:r>
+        <w:rPr>
+          <w:rFonts w:ascii="Calibri" w:hAnsi="Calibri" w:cs="Calibri"/>
+          <w:color w:val="222222"/>
+        </w:rPr>
+        <w:t xml:space="preserve">-&gt; </w:t>
+      </w:r>
+      <w:r>
+        <w:rPr>
+          <w:rFonts w:ascii="Calibri" w:hAnsi="Calibri" w:cs="Calibri"/>
+          <w:color w:val="222222"/>
+        </w:rPr>
+        <w:t>Outcome</w:t>
+      </w:r>
+    </w:p>
+    <w:p>
+      <w:pPr>
+        <w:pStyle w:val="ListParagraph"/>
+        <w:numPr>
+          <w:ilvl w:val="0"/>
+          <w:numId w:val="35"/>
+        </w:numPr>
+        <w:rPr>
+          <w:rFonts w:ascii="Calibri" w:hAnsi="Calibri" w:cs="Calibri"/>
+          <w:color w:val="222222"/>
+        </w:rPr>
+      </w:pPr>
+      <w:r>
+        <w:rPr>
+          <w:rFonts w:ascii="Calibri" w:hAnsi="Calibri" w:cs="Calibri"/>
+          <w:color w:val="222222"/>
+        </w:rPr>
+        <w:t>SUTVA (Stable Unit Treatment Value Assumption)</w:t>
+      </w:r>
+    </w:p>
+    <w:p>
+      <w:pPr>
+        <w:pStyle w:val="ListParagraph"/>
+        <w:ind w:left="360"/>
+        <w:rPr>
+          <w:color w:val="222222"/>
+        </w:rPr>
+      </w:pPr>
+      <w:r>
+        <w:rPr>
+          <w:rFonts w:ascii="Calibri" w:hAnsi="Calibri" w:cs="Calibri"/>
+          <w:color w:val="222222"/>
+        </w:rPr>
+        <w:t>Control and Treatment groups do not influence each other</w:t>
+      </w:r>
+    </w:p>
+    <w:p>
+      <w:pPr>
+        <w:pStyle w:val="ListParagraph"/>
+        <w:numPr>
+          <w:ilvl w:val="0"/>
+          <w:numId w:val="35"/>
+        </w:numPr>
+        <w:rPr>
+          <w:rFonts w:ascii="Calibri" w:hAnsi="Calibri" w:cs="Calibri"/>
+          <w:color w:val="222222"/>
+        </w:rPr>
+      </w:pPr>
+      <w:proofErr w:type="spellStart"/>
+      <w:r>
+        <w:rPr>
+          <w:rFonts w:ascii="Calibri" w:hAnsi="Calibri" w:cs="Calibri"/>
+          <w:color w:val="222222"/>
+        </w:rPr>
+        <w:t>Igonorability</w:t>
+      </w:r>
+      <w:proofErr w:type="spellEnd"/>
+    </w:p>
+    <w:p>
+      <w:pPr>
+        <w:pStyle w:val="ListParagraph"/>
+        <w:ind w:left="360"/>
+        <w:rPr>
+          <w:color w:val="222222"/>
+        </w:rPr>
+      </w:pPr>
+      <w:r>
+        <w:rPr>
+          <w:rFonts w:ascii="Calibri" w:hAnsi="Calibri" w:cs="Calibri"/>
+          <w:color w:val="222222"/>
+        </w:rPr>
+        <w:t>No unknown confounders.</w:t>
+      </w:r>
+    </w:p>
+    <w:p>
+      <w:pPr>
+        <w:rPr>
+          <w:color w:val="222222"/>
+          <w:sz w:val="22"/>
+          <w:szCs w:val="22"/>
+        </w:rPr>
+      </w:pPr>
+      <w:r>
+        <w:rPr>
+          <w:color w:val="222222"/>
+          <w:sz w:val="22"/>
+          <w:szCs w:val="22"/>
+        </w:rPr>
+        <w:t> </w:t>
+      </w:r>
+    </w:p>
+    <w:p>
+      <w:pPr>
+        <w:pStyle w:val="Heading3"/>
+        <w:rPr>
+          <w:rFonts w:ascii="Calibri" w:hAnsi="Calibri" w:cs="Calibri"/>
+        </w:rPr>
+      </w:pPr>
+      <w:r>
+        <w:t xml:space="preserve">How to measure the </w:t>
+      </w:r>
+      <w:r>
+        <w:rPr>
+          <w:rFonts w:ascii="Calibri" w:hAnsi="Calibri" w:cs="Calibri"/>
+        </w:rPr>
+        <w:t>causal inference?</w:t>
+      </w:r>
+    </w:p>
+    <w:p>
+      <w:r>
+        <w:t>Average Treatment Effect</w:t>
+      </w:r>
+      <w:r>
+        <w:t xml:space="preserve"> (ATE) and conditional ATE.</w:t>
+      </w:r>
+    </w:p>
+    <w:p/>
+    <w:p>
+      <w:pPr>
         <w:pStyle w:val="Heading2"/>
       </w:pPr>
       <w:r>
@@ -18326,10 +18979,7 @@
         </m:sSub>
       </m:oMath>
       <w:r>
-        <w:t xml:space="preserve"> is the sample mean of first n samples, then the limiting form of the distribution,</w:t>
-      </w:r>
-      <w:r>
-        <w:t xml:space="preserve"> </w:t>
+        <w:t xml:space="preserve"> is the sample mean of first n samples, then the limiting form of the distribution, </w:t>
       </w:r>
       <m:oMath>
         <m:r>
@@ -18524,7 +19174,6 @@
     <w:p/>
     <w:p>
       <w:r>
-        <w:lastRenderedPageBreak/>
         <w:t xml:space="preserve">It is also important to note that </w:t>
       </w:r>
       <w:r>
@@ -18713,6 +19362,7 @@
             <w:rPr>
               <w:rFonts w:ascii="Cambria Math" w:hAnsi="Cambria Math"/>
             </w:rPr>
+            <w:lastRenderedPageBreak/>
             <m:t>P</m:t>
           </m:r>
           <m:d>
@@ -19244,7 +19894,6 @@
         <w:spacing w:line="276" w:lineRule="auto"/>
       </w:pPr>
       <w:r>
-        <w:lastRenderedPageBreak/>
         <w:t xml:space="preserve">Use Bayes rule to calculate </w:t>
       </w:r>
       <m:oMath>
@@ -19770,11 +20419,7 @@
       </w:r>
       <w:proofErr w:type="spellEnd"/>
       <w:r>
-        <w:t xml:space="preserve"> new </w:t>
-      </w:r>
-      <w:r>
-        <w:lastRenderedPageBreak/>
-        <w:t>minority instances between existing minority instances. It generates the </w:t>
+        <w:t xml:space="preserve"> new minority instances between existing minority instances. It generates the </w:t>
       </w:r>
       <w:r>
         <w:rPr>
@@ -19793,7 +20438,7 @@
         <w:pStyle w:val="ListParagraph"/>
         <w:numPr>
           <w:ilvl w:val="0"/>
-          <w:numId w:val="13"/>
+          <w:numId w:val="11"/>
         </w:numPr>
         <w:spacing w:line="276" w:lineRule="auto"/>
       </w:pPr>
@@ -19920,7 +20565,7 @@
         <w:pStyle w:val="ListParagraph"/>
         <w:numPr>
           <w:ilvl w:val="0"/>
-          <w:numId w:val="13"/>
+          <w:numId w:val="11"/>
         </w:numPr>
         <w:spacing w:line="276" w:lineRule="auto"/>
       </w:pPr>
@@ -19930,6 +20575,7 @@
           <w:rFonts w:eastAsiaTheme="majorEastAsia"/>
           <w:bdr w:val="none" w:sz="0" w:space="0" w:color="auto" w:frame="1"/>
         </w:rPr>
+        <w:lastRenderedPageBreak/>
         <w:t>Step 2:</w:t>
       </w:r>
       <w:r>
@@ -20122,7 +20768,7 @@
         <w:pStyle w:val="ListParagraph"/>
         <w:numPr>
           <w:ilvl w:val="0"/>
-          <w:numId w:val="13"/>
+          <w:numId w:val="11"/>
         </w:numPr>
         <w:spacing w:line="276" w:lineRule="auto"/>
       </w:pPr>
@@ -20768,7 +21414,7 @@
         <w:pStyle w:val="ListParagraph"/>
         <w:numPr>
           <w:ilvl w:val="0"/>
-          <w:numId w:val="14"/>
+          <w:numId w:val="12"/>
         </w:numPr>
         <w:tabs>
           <w:tab w:val="left" w:pos="916"/>
@@ -20856,7 +21502,7 @@
         <w:pStyle w:val="ListParagraph"/>
         <w:numPr>
           <w:ilvl w:val="0"/>
-          <w:numId w:val="14"/>
+          <w:numId w:val="12"/>
         </w:numPr>
         <w:tabs>
           <w:tab w:val="left" w:pos="916"/>
@@ -20927,7 +21573,7 @@
         <w:pStyle w:val="ListParagraph"/>
         <w:numPr>
           <w:ilvl w:val="0"/>
-          <w:numId w:val="14"/>
+          <w:numId w:val="12"/>
         </w:numPr>
         <w:tabs>
           <w:tab w:val="left" w:pos="916"/>
@@ -20998,7 +21644,7 @@
         <w:pStyle w:val="ListParagraph"/>
         <w:numPr>
           <w:ilvl w:val="0"/>
-          <w:numId w:val="14"/>
+          <w:numId w:val="12"/>
         </w:numPr>
         <w:tabs>
           <w:tab w:val="left" w:pos="916"/>
@@ -21058,7 +21704,7 @@
         <w:pStyle w:val="ListParagraph"/>
         <w:numPr>
           <w:ilvl w:val="0"/>
-          <w:numId w:val="14"/>
+          <w:numId w:val="12"/>
         </w:numPr>
         <w:tabs>
           <w:tab w:val="left" w:pos="916"/>
@@ -21159,7 +21805,7 @@
         <w:pStyle w:val="ListParagraph"/>
         <w:numPr>
           <w:ilvl w:val="0"/>
-          <w:numId w:val="15"/>
+          <w:numId w:val="13"/>
         </w:numPr>
         <w:spacing w:line="276" w:lineRule="auto"/>
       </w:pPr>
@@ -21182,7 +21828,7 @@
         <w:pStyle w:val="ListParagraph"/>
         <w:numPr>
           <w:ilvl w:val="0"/>
-          <w:numId w:val="15"/>
+          <w:numId w:val="13"/>
         </w:numPr>
         <w:spacing w:line="276" w:lineRule="auto"/>
       </w:pPr>
@@ -21231,7 +21877,7 @@
         <w:pStyle w:val="ListParagraph"/>
         <w:numPr>
           <w:ilvl w:val="0"/>
-          <w:numId w:val="16"/>
+          <w:numId w:val="14"/>
         </w:numPr>
         <w:spacing w:line="276" w:lineRule="auto"/>
       </w:pPr>
@@ -21244,7 +21890,7 @@
         <w:pStyle w:val="ListParagraph"/>
         <w:numPr>
           <w:ilvl w:val="0"/>
-          <w:numId w:val="16"/>
+          <w:numId w:val="14"/>
         </w:numPr>
         <w:spacing w:line="276" w:lineRule="auto"/>
       </w:pPr>
@@ -21257,7 +21903,7 @@
         <w:pStyle w:val="ListParagraph"/>
         <w:numPr>
           <w:ilvl w:val="0"/>
-          <w:numId w:val="16"/>
+          <w:numId w:val="14"/>
         </w:numPr>
         <w:spacing w:line="276" w:lineRule="auto"/>
       </w:pPr>
@@ -21485,7 +22131,7 @@
         <w:pStyle w:val="ListParagraph"/>
         <w:numPr>
           <w:ilvl w:val="0"/>
-          <w:numId w:val="17"/>
+          <w:numId w:val="15"/>
         </w:numPr>
         <w:spacing w:line="276" w:lineRule="auto"/>
       </w:pPr>
@@ -21639,7 +22285,7 @@
         <w:pStyle w:val="ListParagraph"/>
         <w:numPr>
           <w:ilvl w:val="0"/>
-          <w:numId w:val="17"/>
+          <w:numId w:val="15"/>
         </w:numPr>
         <w:spacing w:line="276" w:lineRule="auto"/>
       </w:pPr>
@@ -21915,7 +22561,7 @@
         <w:pStyle w:val="ListParagraph"/>
         <w:numPr>
           <w:ilvl w:val="0"/>
-          <w:numId w:val="17"/>
+          <w:numId w:val="15"/>
         </w:numPr>
         <w:spacing w:line="276" w:lineRule="auto"/>
       </w:pPr>
@@ -22806,119 +23452,6 @@
     </w:lvl>
   </w:abstractNum>
   <w:abstractNum w:abstractNumId="1" w15:restartNumberingAfterBreak="0">
-    <w:nsid w:val="03DA67EC"/>
-    <w:multiLevelType w:val="hybridMultilevel"/>
-    <w:tmpl w:val="1BC226D4"/>
-    <w:lvl w:ilvl="0" w:tplc="04090001">
-      <w:start w:val="1"/>
-      <w:numFmt w:val="bullet"/>
-      <w:lvlText w:val=""/>
-      <w:lvlJc w:val="left"/>
-      <w:pPr>
-        <w:ind w:left="1079" w:hanging="360"/>
-      </w:pPr>
-      <w:rPr>
-        <w:rFonts w:ascii="Symbol" w:hAnsi="Symbol" w:hint="default"/>
-      </w:rPr>
-    </w:lvl>
-    <w:lvl w:ilvl="1" w:tplc="04090003" w:tentative="1">
-      <w:start w:val="1"/>
-      <w:numFmt w:val="bullet"/>
-      <w:lvlText w:val="o"/>
-      <w:lvlJc w:val="left"/>
-      <w:pPr>
-        <w:ind w:left="1799" w:hanging="360"/>
-      </w:pPr>
-      <w:rPr>
-        <w:rFonts w:ascii="Courier New" w:hAnsi="Courier New" w:cs="Courier New" w:hint="default"/>
-      </w:rPr>
-    </w:lvl>
-    <w:lvl w:ilvl="2" w:tplc="04090005" w:tentative="1">
-      <w:start w:val="1"/>
-      <w:numFmt w:val="bullet"/>
-      <w:lvlText w:val=""/>
-      <w:lvlJc w:val="left"/>
-      <w:pPr>
-        <w:ind w:left="2519" w:hanging="360"/>
-      </w:pPr>
-      <w:rPr>
-        <w:rFonts w:ascii="Wingdings" w:hAnsi="Wingdings" w:hint="default"/>
-      </w:rPr>
-    </w:lvl>
-    <w:lvl w:ilvl="3" w:tplc="04090001" w:tentative="1">
-      <w:start w:val="1"/>
-      <w:numFmt w:val="bullet"/>
-      <w:lvlText w:val=""/>
-      <w:lvlJc w:val="left"/>
-      <w:pPr>
-        <w:ind w:left="3239" w:hanging="360"/>
-      </w:pPr>
-      <w:rPr>
-        <w:rFonts w:ascii="Symbol" w:hAnsi="Symbol" w:hint="default"/>
-      </w:rPr>
-    </w:lvl>
-    <w:lvl w:ilvl="4" w:tplc="04090003" w:tentative="1">
-      <w:start w:val="1"/>
-      <w:numFmt w:val="bullet"/>
-      <w:lvlText w:val="o"/>
-      <w:lvlJc w:val="left"/>
-      <w:pPr>
-        <w:ind w:left="3959" w:hanging="360"/>
-      </w:pPr>
-      <w:rPr>
-        <w:rFonts w:ascii="Courier New" w:hAnsi="Courier New" w:cs="Courier New" w:hint="default"/>
-      </w:rPr>
-    </w:lvl>
-    <w:lvl w:ilvl="5" w:tplc="04090005" w:tentative="1">
-      <w:start w:val="1"/>
-      <w:numFmt w:val="bullet"/>
-      <w:lvlText w:val=""/>
-      <w:lvlJc w:val="left"/>
-      <w:pPr>
-        <w:ind w:left="4679" w:hanging="360"/>
-      </w:pPr>
-      <w:rPr>
-        <w:rFonts w:ascii="Wingdings" w:hAnsi="Wingdings" w:hint="default"/>
-      </w:rPr>
-    </w:lvl>
-    <w:lvl w:ilvl="6" w:tplc="04090001" w:tentative="1">
-      <w:start w:val="1"/>
-      <w:numFmt w:val="bullet"/>
-      <w:lvlText w:val=""/>
-      <w:lvlJc w:val="left"/>
-      <w:pPr>
-        <w:ind w:left="5399" w:hanging="360"/>
-      </w:pPr>
-      <w:rPr>
-        <w:rFonts w:ascii="Symbol" w:hAnsi="Symbol" w:hint="default"/>
-      </w:rPr>
-    </w:lvl>
-    <w:lvl w:ilvl="7" w:tplc="04090003" w:tentative="1">
-      <w:start w:val="1"/>
-      <w:numFmt w:val="bullet"/>
-      <w:lvlText w:val="o"/>
-      <w:lvlJc w:val="left"/>
-      <w:pPr>
-        <w:ind w:left="6119" w:hanging="360"/>
-      </w:pPr>
-      <w:rPr>
-        <w:rFonts w:ascii="Courier New" w:hAnsi="Courier New" w:cs="Courier New" w:hint="default"/>
-      </w:rPr>
-    </w:lvl>
-    <w:lvl w:ilvl="8" w:tplc="04090005" w:tentative="1">
-      <w:start w:val="1"/>
-      <w:numFmt w:val="bullet"/>
-      <w:lvlText w:val=""/>
-      <w:lvlJc w:val="left"/>
-      <w:pPr>
-        <w:ind w:left="6839" w:hanging="360"/>
-      </w:pPr>
-      <w:rPr>
-        <w:rFonts w:ascii="Wingdings" w:hAnsi="Wingdings" w:hint="default"/>
-      </w:rPr>
-    </w:lvl>
-  </w:abstractNum>
-  <w:abstractNum w:abstractNumId="2" w15:restartNumberingAfterBreak="0">
     <w:nsid w:val="042772C6"/>
     <w:multiLevelType w:val="hybridMultilevel"/>
     <w:tmpl w:val="C7FEED4E"/>
@@ -23031,148 +23564,7 @@
       </w:rPr>
     </w:lvl>
   </w:abstractNum>
-  <w:abstractNum w:abstractNumId="3" w15:restartNumberingAfterBreak="0">
-    <w:nsid w:val="0571010A"/>
-    <w:multiLevelType w:val="multilevel"/>
-    <w:tmpl w:val="11403C42"/>
-    <w:lvl w:ilvl="0">
-      <w:start w:val="1"/>
-      <w:numFmt w:val="bullet"/>
-      <w:lvlText w:val=""/>
-      <w:lvlJc w:val="left"/>
-      <w:pPr>
-        <w:tabs>
-          <w:tab w:val="num" w:pos="-765"/>
-        </w:tabs>
-        <w:ind w:left="-765" w:hanging="360"/>
-      </w:pPr>
-      <w:rPr>
-        <w:rFonts w:ascii="Symbol" w:hAnsi="Symbol" w:hint="default"/>
-        <w:sz w:val="20"/>
-      </w:rPr>
-    </w:lvl>
-    <w:lvl w:ilvl="1" w:tentative="1">
-      <w:numFmt w:val="bullet"/>
-      <w:lvlText w:val="o"/>
-      <w:lvlJc w:val="left"/>
-      <w:pPr>
-        <w:tabs>
-          <w:tab w:val="num" w:pos="-45"/>
-        </w:tabs>
-        <w:ind w:left="-45" w:hanging="360"/>
-      </w:pPr>
-      <w:rPr>
-        <w:rFonts w:ascii="Courier New" w:hAnsi="Courier New" w:hint="default"/>
-        <w:sz w:val="20"/>
-      </w:rPr>
-    </w:lvl>
-    <w:lvl w:ilvl="2" w:tentative="1">
-      <w:numFmt w:val="bullet"/>
-      <w:lvlText w:val=""/>
-      <w:lvlJc w:val="left"/>
-      <w:pPr>
-        <w:tabs>
-          <w:tab w:val="num" w:pos="675"/>
-        </w:tabs>
-        <w:ind w:left="675" w:hanging="360"/>
-      </w:pPr>
-      <w:rPr>
-        <w:rFonts w:ascii="Wingdings" w:hAnsi="Wingdings" w:hint="default"/>
-        <w:sz w:val="20"/>
-      </w:rPr>
-    </w:lvl>
-    <w:lvl w:ilvl="3" w:tentative="1">
-      <w:numFmt w:val="bullet"/>
-      <w:lvlText w:val=""/>
-      <w:lvlJc w:val="left"/>
-      <w:pPr>
-        <w:tabs>
-          <w:tab w:val="num" w:pos="1395"/>
-        </w:tabs>
-        <w:ind w:left="1395" w:hanging="360"/>
-      </w:pPr>
-      <w:rPr>
-        <w:rFonts w:ascii="Wingdings" w:hAnsi="Wingdings" w:hint="default"/>
-        <w:sz w:val="20"/>
-      </w:rPr>
-    </w:lvl>
-    <w:lvl w:ilvl="4" w:tentative="1">
-      <w:numFmt w:val="bullet"/>
-      <w:lvlText w:val=""/>
-      <w:lvlJc w:val="left"/>
-      <w:pPr>
-        <w:tabs>
-          <w:tab w:val="num" w:pos="2115"/>
-        </w:tabs>
-        <w:ind w:left="2115" w:hanging="360"/>
-      </w:pPr>
-      <w:rPr>
-        <w:rFonts w:ascii="Wingdings" w:hAnsi="Wingdings" w:hint="default"/>
-        <w:sz w:val="20"/>
-      </w:rPr>
-    </w:lvl>
-    <w:lvl w:ilvl="5" w:tentative="1">
-      <w:numFmt w:val="bullet"/>
-      <w:lvlText w:val=""/>
-      <w:lvlJc w:val="left"/>
-      <w:pPr>
-        <w:tabs>
-          <w:tab w:val="num" w:pos="2835"/>
-        </w:tabs>
-        <w:ind w:left="2835" w:hanging="360"/>
-      </w:pPr>
-      <w:rPr>
-        <w:rFonts w:ascii="Wingdings" w:hAnsi="Wingdings" w:hint="default"/>
-        <w:sz w:val="20"/>
-      </w:rPr>
-    </w:lvl>
-    <w:lvl w:ilvl="6" w:tentative="1">
-      <w:numFmt w:val="bullet"/>
-      <w:lvlText w:val=""/>
-      <w:lvlJc w:val="left"/>
-      <w:pPr>
-        <w:tabs>
-          <w:tab w:val="num" w:pos="3555"/>
-        </w:tabs>
-        <w:ind w:left="3555" w:hanging="360"/>
-      </w:pPr>
-      <w:rPr>
-        <w:rFonts w:ascii="Wingdings" w:hAnsi="Wingdings" w:hint="default"/>
-        <w:sz w:val="20"/>
-      </w:rPr>
-    </w:lvl>
-    <w:lvl w:ilvl="7" w:tentative="1">
-      <w:numFmt w:val="bullet"/>
-      <w:lvlText w:val=""/>
-      <w:lvlJc w:val="left"/>
-      <w:pPr>
-        <w:tabs>
-          <w:tab w:val="num" w:pos="4275"/>
-        </w:tabs>
-        <w:ind w:left="4275" w:hanging="360"/>
-      </w:pPr>
-      <w:rPr>
-        <w:rFonts w:ascii="Wingdings" w:hAnsi="Wingdings" w:hint="default"/>
-        <w:sz w:val="20"/>
-      </w:rPr>
-    </w:lvl>
-    <w:lvl w:ilvl="8" w:tentative="1">
-      <w:numFmt w:val="bullet"/>
-      <w:lvlText w:val=""/>
-      <w:lvlJc w:val="left"/>
-      <w:pPr>
-        <w:tabs>
-          <w:tab w:val="num" w:pos="4995"/>
-        </w:tabs>
-        <w:ind w:left="4995" w:hanging="360"/>
-      </w:pPr>
-      <w:rPr>
-        <w:rFonts w:ascii="Wingdings" w:hAnsi="Wingdings" w:hint="default"/>
-        <w:sz w:val="20"/>
-      </w:rPr>
-    </w:lvl>
-  </w:abstractNum>
-  <w:abstractNum w:abstractNumId="4" w15:restartNumberingAfterBreak="0">
+  <w:abstractNum w:abstractNumId="2" w15:restartNumberingAfterBreak="0">
     <w:nsid w:val="09B4013B"/>
     <w:multiLevelType w:val="hybridMultilevel"/>
     <w:tmpl w:val="D2988DF4"/>
@@ -23285,7 +23677,7 @@
       </w:rPr>
     </w:lvl>
   </w:abstractNum>
-  <w:abstractNum w:abstractNumId="5" w15:restartNumberingAfterBreak="0">
+  <w:abstractNum w:abstractNumId="3" w15:restartNumberingAfterBreak="0">
     <w:nsid w:val="0EA86908"/>
     <w:multiLevelType w:val="hybridMultilevel"/>
     <w:tmpl w:val="44F25528"/>
@@ -23398,7 +23790,7 @@
       </w:rPr>
     </w:lvl>
   </w:abstractNum>
-  <w:abstractNum w:abstractNumId="6" w15:restartNumberingAfterBreak="0">
+  <w:abstractNum w:abstractNumId="4" w15:restartNumberingAfterBreak="0">
     <w:nsid w:val="10262D7C"/>
     <w:multiLevelType w:val="hybridMultilevel"/>
     <w:tmpl w:val="77F6A5A6"/>
@@ -23511,120 +23903,7 @@
       </w:rPr>
     </w:lvl>
   </w:abstractNum>
-  <w:abstractNum w:abstractNumId="7" w15:restartNumberingAfterBreak="0">
-    <w:nsid w:val="11A179B8"/>
-    <w:multiLevelType w:val="hybridMultilevel"/>
-    <w:tmpl w:val="A078A992"/>
-    <w:lvl w:ilvl="0" w:tplc="04090003">
-      <w:start w:val="1"/>
-      <w:numFmt w:val="bullet"/>
-      <w:lvlText w:val="o"/>
-      <w:lvlJc w:val="left"/>
-      <w:pPr>
-        <w:ind w:left="720" w:hanging="360"/>
-      </w:pPr>
-      <w:rPr>
-        <w:rFonts w:ascii="Courier New" w:hAnsi="Courier New" w:cs="Courier New" w:hint="default"/>
-      </w:rPr>
-    </w:lvl>
-    <w:lvl w:ilvl="1" w:tplc="04090003" w:tentative="1">
-      <w:start w:val="1"/>
-      <w:numFmt w:val="bullet"/>
-      <w:lvlText w:val="o"/>
-      <w:lvlJc w:val="left"/>
-      <w:pPr>
-        <w:ind w:left="1440" w:hanging="360"/>
-      </w:pPr>
-      <w:rPr>
-        <w:rFonts w:ascii="Courier New" w:hAnsi="Courier New" w:cs="Courier New" w:hint="default"/>
-      </w:rPr>
-    </w:lvl>
-    <w:lvl w:ilvl="2" w:tplc="04090005" w:tentative="1">
-      <w:start w:val="1"/>
-      <w:numFmt w:val="bullet"/>
-      <w:lvlText w:val=""/>
-      <w:lvlJc w:val="left"/>
-      <w:pPr>
-        <w:ind w:left="2160" w:hanging="360"/>
-      </w:pPr>
-      <w:rPr>
-        <w:rFonts w:ascii="Wingdings" w:hAnsi="Wingdings" w:hint="default"/>
-      </w:rPr>
-    </w:lvl>
-    <w:lvl w:ilvl="3" w:tplc="04090001" w:tentative="1">
-      <w:start w:val="1"/>
-      <w:numFmt w:val="bullet"/>
-      <w:lvlText w:val=""/>
-      <w:lvlJc w:val="left"/>
-      <w:pPr>
-        <w:ind w:left="2880" w:hanging="360"/>
-      </w:pPr>
-      <w:rPr>
-        <w:rFonts w:ascii="Symbol" w:hAnsi="Symbol" w:hint="default"/>
-      </w:rPr>
-    </w:lvl>
-    <w:lvl w:ilvl="4" w:tplc="04090003" w:tentative="1">
-      <w:start w:val="1"/>
-      <w:numFmt w:val="bullet"/>
-      <w:lvlText w:val="o"/>
-      <w:lvlJc w:val="left"/>
-      <w:pPr>
-        <w:ind w:left="3600" w:hanging="360"/>
-      </w:pPr>
-      <w:rPr>
-        <w:rFonts w:ascii="Courier New" w:hAnsi="Courier New" w:cs="Courier New" w:hint="default"/>
-      </w:rPr>
-    </w:lvl>
-    <w:lvl w:ilvl="5" w:tplc="04090005" w:tentative="1">
-      <w:start w:val="1"/>
-      <w:numFmt w:val="bullet"/>
-      <w:lvlText w:val=""/>
-      <w:lvlJc w:val="left"/>
-      <w:pPr>
-        <w:ind w:left="4320" w:hanging="360"/>
-      </w:pPr>
-      <w:rPr>
-        <w:rFonts w:ascii="Wingdings" w:hAnsi="Wingdings" w:hint="default"/>
-      </w:rPr>
-    </w:lvl>
-    <w:lvl w:ilvl="6" w:tplc="04090001" w:tentative="1">
-      <w:start w:val="1"/>
-      <w:numFmt w:val="bullet"/>
-      <w:lvlText w:val=""/>
-      <w:lvlJc w:val="left"/>
-      <w:pPr>
-        <w:ind w:left="5040" w:hanging="360"/>
-      </w:pPr>
-      <w:rPr>
-        <w:rFonts w:ascii="Symbol" w:hAnsi="Symbol" w:hint="default"/>
-      </w:rPr>
-    </w:lvl>
-    <w:lvl w:ilvl="7" w:tplc="04090003" w:tentative="1">
-      <w:start w:val="1"/>
-      <w:numFmt w:val="bullet"/>
-      <w:lvlText w:val="o"/>
-      <w:lvlJc w:val="left"/>
-      <w:pPr>
-        <w:ind w:left="5760" w:hanging="360"/>
-      </w:pPr>
-      <w:rPr>
-        <w:rFonts w:ascii="Courier New" w:hAnsi="Courier New" w:cs="Courier New" w:hint="default"/>
-      </w:rPr>
-    </w:lvl>
-    <w:lvl w:ilvl="8" w:tplc="04090005" w:tentative="1">
-      <w:start w:val="1"/>
-      <w:numFmt w:val="bullet"/>
-      <w:lvlText w:val=""/>
-      <w:lvlJc w:val="left"/>
-      <w:pPr>
-        <w:ind w:left="6480" w:hanging="360"/>
-      </w:pPr>
-      <w:rPr>
-        <w:rFonts w:ascii="Wingdings" w:hAnsi="Wingdings" w:hint="default"/>
-      </w:rPr>
-    </w:lvl>
-  </w:abstractNum>
-  <w:abstractNum w:abstractNumId="8" w15:restartNumberingAfterBreak="0">
+  <w:abstractNum w:abstractNumId="5" w15:restartNumberingAfterBreak="0">
     <w:nsid w:val="123D52C7"/>
     <w:multiLevelType w:val="hybridMultilevel"/>
     <w:tmpl w:val="A37C5594"/>
@@ -23737,7 +24016,7 @@
       </w:rPr>
     </w:lvl>
   </w:abstractNum>
-  <w:abstractNum w:abstractNumId="9" w15:restartNumberingAfterBreak="0">
+  <w:abstractNum w:abstractNumId="6" w15:restartNumberingAfterBreak="0">
     <w:nsid w:val="12FE4E70"/>
     <w:multiLevelType w:val="hybridMultilevel"/>
     <w:tmpl w:val="AB52E670"/>
@@ -23850,7 +24129,7 @@
       </w:rPr>
     </w:lvl>
   </w:abstractNum>
-  <w:abstractNum w:abstractNumId="10" w15:restartNumberingAfterBreak="0">
+  <w:abstractNum w:abstractNumId="7" w15:restartNumberingAfterBreak="0">
     <w:nsid w:val="14581C58"/>
     <w:multiLevelType w:val="hybridMultilevel"/>
     <w:tmpl w:val="0DB8AA9C"/>
@@ -23963,7 +24242,7 @@
       </w:rPr>
     </w:lvl>
   </w:abstractNum>
-  <w:abstractNum w:abstractNumId="11" w15:restartNumberingAfterBreak="0">
+  <w:abstractNum w:abstractNumId="8" w15:restartNumberingAfterBreak="0">
     <w:nsid w:val="1B1A63C6"/>
     <w:multiLevelType w:val="hybridMultilevel"/>
     <w:tmpl w:val="BAF28CD6"/>
@@ -24076,7 +24355,7 @@
       </w:rPr>
     </w:lvl>
   </w:abstractNum>
-  <w:abstractNum w:abstractNumId="12" w15:restartNumberingAfterBreak="0">
+  <w:abstractNum w:abstractNumId="9" w15:restartNumberingAfterBreak="0">
     <w:nsid w:val="1CE52713"/>
     <w:multiLevelType w:val="hybridMultilevel"/>
     <w:tmpl w:val="50E61480"/>
@@ -24189,7 +24468,7 @@
       </w:rPr>
     </w:lvl>
   </w:abstractNum>
-  <w:abstractNum w:abstractNumId="13" w15:restartNumberingAfterBreak="0">
+  <w:abstractNum w:abstractNumId="10" w15:restartNumberingAfterBreak="0">
     <w:nsid w:val="1E263C61"/>
     <w:multiLevelType w:val="hybridMultilevel"/>
     <w:tmpl w:val="1B0850A8"/>
@@ -24302,7 +24581,7 @@
       </w:rPr>
     </w:lvl>
   </w:abstractNum>
-  <w:abstractNum w:abstractNumId="14" w15:restartNumberingAfterBreak="0">
+  <w:abstractNum w:abstractNumId="11" w15:restartNumberingAfterBreak="0">
     <w:nsid w:val="23367794"/>
     <w:multiLevelType w:val="hybridMultilevel"/>
     <w:tmpl w:val="5638348E"/>
@@ -24415,7 +24694,96 @@
       </w:rPr>
     </w:lvl>
   </w:abstractNum>
-  <w:abstractNum w:abstractNumId="15" w15:restartNumberingAfterBreak="0">
+  <w:abstractNum w:abstractNumId="12" w15:restartNumberingAfterBreak="0">
+    <w:nsid w:val="23B350AD"/>
+    <w:multiLevelType w:val="hybridMultilevel"/>
+    <w:tmpl w:val="86C2336E"/>
+    <w:lvl w:ilvl="0" w:tplc="EED87472">
+      <w:start w:val="1"/>
+      <w:numFmt w:val="decimal"/>
+      <w:lvlText w:val="%1."/>
+      <w:lvlJc w:val="left"/>
+      <w:pPr>
+        <w:ind w:left="720" w:hanging="360"/>
+      </w:pPr>
+      <w:rPr>
+        <w:rFonts w:hint="default"/>
+      </w:rPr>
+    </w:lvl>
+    <w:lvl w:ilvl="1" w:tplc="04090019">
+      <w:start w:val="1"/>
+      <w:numFmt w:val="lowerLetter"/>
+      <w:lvlText w:val="%2."/>
+      <w:lvlJc w:val="left"/>
+      <w:pPr>
+        <w:ind w:left="1440" w:hanging="360"/>
+      </w:pPr>
+    </w:lvl>
+    <w:lvl w:ilvl="2" w:tplc="0409001B" w:tentative="1">
+      <w:start w:val="1"/>
+      <w:numFmt w:val="lowerRoman"/>
+      <w:lvlText w:val="%3."/>
+      <w:lvlJc w:val="right"/>
+      <w:pPr>
+        <w:ind w:left="2160" w:hanging="180"/>
+      </w:pPr>
+    </w:lvl>
+    <w:lvl w:ilvl="3" w:tplc="0409000F" w:tentative="1">
+      <w:start w:val="1"/>
+      <w:numFmt w:val="decimal"/>
+      <w:lvlText w:val="%4."/>
+      <w:lvlJc w:val="left"/>
+      <w:pPr>
+        <w:ind w:left="2880" w:hanging="360"/>
+      </w:pPr>
+    </w:lvl>
+    <w:lvl w:ilvl="4" w:tplc="04090019" w:tentative="1">
+      <w:start w:val="1"/>
+      <w:numFmt w:val="lowerLetter"/>
+      <w:lvlText w:val="%5."/>
+      <w:lvlJc w:val="left"/>
+      <w:pPr>
+        <w:ind w:left="3600" w:hanging="360"/>
+      </w:pPr>
+    </w:lvl>
+    <w:lvl w:ilvl="5" w:tplc="0409001B" w:tentative="1">
+      <w:start w:val="1"/>
+      <w:numFmt w:val="lowerRoman"/>
+      <w:lvlText w:val="%6."/>
+      <w:lvlJc w:val="right"/>
+      <w:pPr>
+        <w:ind w:left="4320" w:hanging="180"/>
+      </w:pPr>
+    </w:lvl>
+    <w:lvl w:ilvl="6" w:tplc="0409000F" w:tentative="1">
+      <w:start w:val="1"/>
+      <w:numFmt w:val="decimal"/>
+      <w:lvlText w:val="%7."/>
+      <w:lvlJc w:val="left"/>
+      <w:pPr>
+        <w:ind w:left="5040" w:hanging="360"/>
+      </w:pPr>
+    </w:lvl>
+    <w:lvl w:ilvl="7" w:tplc="04090019" w:tentative="1">
+      <w:start w:val="1"/>
+      <w:numFmt w:val="lowerLetter"/>
+      <w:lvlText w:val="%8."/>
+      <w:lvlJc w:val="left"/>
+      <w:pPr>
+        <w:ind w:left="5760" w:hanging="360"/>
+      </w:pPr>
+    </w:lvl>
+    <w:lvl w:ilvl="8" w:tplc="0409001B" w:tentative="1">
+      <w:start w:val="1"/>
+      <w:numFmt w:val="lowerRoman"/>
+      <w:lvlText w:val="%9."/>
+      <w:lvlJc w:val="right"/>
+      <w:pPr>
+        <w:ind w:left="6480" w:hanging="180"/>
+      </w:pPr>
+    </w:lvl>
+  </w:abstractNum>
+  <w:abstractNum w:abstractNumId="13" w15:restartNumberingAfterBreak="0">
     <w:nsid w:val="24877DCF"/>
     <w:multiLevelType w:val="hybridMultilevel"/>
     <w:tmpl w:val="6B1A3F4E"/>
@@ -24528,120 +24896,7 @@
       </w:rPr>
     </w:lvl>
   </w:abstractNum>
-  <w:abstractNum w:abstractNumId="16" w15:restartNumberingAfterBreak="0">
-    <w:nsid w:val="2799419A"/>
-    <w:multiLevelType w:val="hybridMultilevel"/>
-    <w:tmpl w:val="FABEF2D2"/>
-    <w:lvl w:ilvl="0" w:tplc="04090001">
-      <w:start w:val="1"/>
-      <w:numFmt w:val="bullet"/>
-      <w:lvlText w:val=""/>
-      <w:lvlJc w:val="left"/>
-      <w:pPr>
-        <w:ind w:left="720" w:hanging="360"/>
-      </w:pPr>
-      <w:rPr>
-        <w:rFonts w:ascii="Symbol" w:hAnsi="Symbol" w:hint="default"/>
-      </w:rPr>
-    </w:lvl>
-    <w:lvl w:ilvl="1" w:tplc="04090003" w:tentative="1">
-      <w:start w:val="1"/>
-      <w:numFmt w:val="bullet"/>
-      <w:lvlText w:val="o"/>
-      <w:lvlJc w:val="left"/>
-      <w:pPr>
-        <w:ind w:left="1440" w:hanging="360"/>
-      </w:pPr>
-      <w:rPr>
-        <w:rFonts w:ascii="Courier New" w:hAnsi="Courier New" w:cs="Courier New" w:hint="default"/>
-      </w:rPr>
-    </w:lvl>
-    <w:lvl w:ilvl="2" w:tplc="04090005" w:tentative="1">
-      <w:start w:val="1"/>
-      <w:numFmt w:val="bullet"/>
-      <w:lvlText w:val=""/>
-      <w:lvlJc w:val="left"/>
-      <w:pPr>
-        <w:ind w:left="2160" w:hanging="360"/>
-      </w:pPr>
-      <w:rPr>
-        <w:rFonts w:ascii="Wingdings" w:hAnsi="Wingdings" w:hint="default"/>
-      </w:rPr>
-    </w:lvl>
-    <w:lvl w:ilvl="3" w:tplc="04090001" w:tentative="1">
-      <w:start w:val="1"/>
-      <w:numFmt w:val="bullet"/>
-      <w:lvlText w:val=""/>
-      <w:lvlJc w:val="left"/>
-      <w:pPr>
-        <w:ind w:left="2880" w:hanging="360"/>
-      </w:pPr>
-      <w:rPr>
-        <w:rFonts w:ascii="Symbol" w:hAnsi="Symbol" w:hint="default"/>
-      </w:rPr>
-    </w:lvl>
-    <w:lvl w:ilvl="4" w:tplc="04090003" w:tentative="1">
-      <w:start w:val="1"/>
-      <w:numFmt w:val="bullet"/>
-      <w:lvlText w:val="o"/>
-      <w:lvlJc w:val="left"/>
-      <w:pPr>
-        <w:ind w:left="3600" w:hanging="360"/>
-      </w:pPr>
-      <w:rPr>
-        <w:rFonts w:ascii="Courier New" w:hAnsi="Courier New" w:cs="Courier New" w:hint="default"/>
-      </w:rPr>
-    </w:lvl>
-    <w:lvl w:ilvl="5" w:tplc="04090005" w:tentative="1">
-      <w:start w:val="1"/>
-      <w:numFmt w:val="bullet"/>
-      <w:lvlText w:val=""/>
-      <w:lvlJc w:val="left"/>
-      <w:pPr>
-        <w:ind w:left="4320" w:hanging="360"/>
-      </w:pPr>
-      <w:rPr>
-        <w:rFonts w:ascii="Wingdings" w:hAnsi="Wingdings" w:hint="default"/>
-      </w:rPr>
-    </w:lvl>
-    <w:lvl w:ilvl="6" w:tplc="04090001" w:tentative="1">
-      <w:start w:val="1"/>
-      <w:numFmt w:val="bullet"/>
-      <w:lvlText w:val=""/>
-      <w:lvlJc w:val="left"/>
-      <w:pPr>
-        <w:ind w:left="5040" w:hanging="360"/>
-      </w:pPr>
-      <w:rPr>
-        <w:rFonts w:ascii="Symbol" w:hAnsi="Symbol" w:hint="default"/>
-      </w:rPr>
-    </w:lvl>
-    <w:lvl w:ilvl="7" w:tplc="04090003" w:tentative="1">
-      <w:start w:val="1"/>
-      <w:numFmt w:val="bullet"/>
-      <w:lvlText w:val="o"/>
-      <w:lvlJc w:val="left"/>
-      <w:pPr>
-        <w:ind w:left="5760" w:hanging="360"/>
-      </w:pPr>
-      <w:rPr>
-        <w:rFonts w:ascii="Courier New" w:hAnsi="Courier New" w:cs="Courier New" w:hint="default"/>
-      </w:rPr>
-    </w:lvl>
-    <w:lvl w:ilvl="8" w:tplc="04090005" w:tentative="1">
-      <w:start w:val="1"/>
-      <w:numFmt w:val="bullet"/>
-      <w:lvlText w:val=""/>
-      <w:lvlJc w:val="left"/>
-      <w:pPr>
-        <w:ind w:left="6480" w:hanging="360"/>
-      </w:pPr>
-      <w:rPr>
-        <w:rFonts w:ascii="Wingdings" w:hAnsi="Wingdings" w:hint="default"/>
-      </w:rPr>
-    </w:lvl>
-  </w:abstractNum>
-  <w:abstractNum w:abstractNumId="17" w15:restartNumberingAfterBreak="0">
+  <w:abstractNum w:abstractNumId="14" w15:restartNumberingAfterBreak="0">
     <w:nsid w:val="2A60704F"/>
     <w:multiLevelType w:val="hybridMultilevel"/>
     <w:tmpl w:val="A3EE8170"/>
@@ -24730,7 +24985,7 @@
       </w:pPr>
     </w:lvl>
   </w:abstractNum>
-  <w:abstractNum w:abstractNumId="18" w15:restartNumberingAfterBreak="0">
+  <w:abstractNum w:abstractNumId="15" w15:restartNumberingAfterBreak="0">
     <w:nsid w:val="30CC2ECA"/>
     <w:multiLevelType w:val="hybridMultilevel"/>
     <w:tmpl w:val="8F901B72"/>
@@ -24843,7 +25098,7 @@
       </w:rPr>
     </w:lvl>
   </w:abstractNum>
-  <w:abstractNum w:abstractNumId="19" w15:restartNumberingAfterBreak="0">
+  <w:abstractNum w:abstractNumId="16" w15:restartNumberingAfterBreak="0">
     <w:nsid w:val="37395543"/>
     <w:multiLevelType w:val="hybridMultilevel"/>
     <w:tmpl w:val="80780E64"/>
@@ -24955,7 +25210,7 @@
       </w:rPr>
     </w:lvl>
   </w:abstractNum>
-  <w:abstractNum w:abstractNumId="20" w15:restartNumberingAfterBreak="0">
+  <w:abstractNum w:abstractNumId="17" w15:restartNumberingAfterBreak="0">
     <w:nsid w:val="38AF4E62"/>
     <w:multiLevelType w:val="hybridMultilevel"/>
     <w:tmpl w:val="81C27AD6"/>
@@ -25068,7 +25323,7 @@
       </w:rPr>
     </w:lvl>
   </w:abstractNum>
-  <w:abstractNum w:abstractNumId="21" w15:restartNumberingAfterBreak="0">
+  <w:abstractNum w:abstractNumId="18" w15:restartNumberingAfterBreak="0">
     <w:nsid w:val="396E76CB"/>
     <w:multiLevelType w:val="hybridMultilevel"/>
     <w:tmpl w:val="15F6C172"/>
@@ -25181,7 +25436,7 @@
       </w:rPr>
     </w:lvl>
   </w:abstractNum>
-  <w:abstractNum w:abstractNumId="22" w15:restartNumberingAfterBreak="0">
+  <w:abstractNum w:abstractNumId="19" w15:restartNumberingAfterBreak="0">
     <w:nsid w:val="3AA80116"/>
     <w:multiLevelType w:val="hybridMultilevel"/>
     <w:tmpl w:val="4D460B8A"/>
@@ -25293,7 +25548,7 @@
       </w:rPr>
     </w:lvl>
   </w:abstractNum>
-  <w:abstractNum w:abstractNumId="23" w15:restartNumberingAfterBreak="0">
+  <w:abstractNum w:abstractNumId="20" w15:restartNumberingAfterBreak="0">
     <w:nsid w:val="3BA31524"/>
     <w:multiLevelType w:val="hybridMultilevel"/>
     <w:tmpl w:val="93360B60"/>
@@ -25406,156 +25661,7 @@
       </w:rPr>
     </w:lvl>
   </w:abstractNum>
-  <w:abstractNum w:abstractNumId="24" w15:restartNumberingAfterBreak="0">
-    <w:nsid w:val="3ED40DC1"/>
-    <w:multiLevelType w:val="multilevel"/>
-    <w:tmpl w:val="A9662390"/>
-    <w:lvl w:ilvl="0">
-      <w:start w:val="1"/>
-      <w:numFmt w:val="bullet"/>
-      <w:lvlText w:val=""/>
-      <w:lvlJc w:val="left"/>
-      <w:pPr>
-        <w:tabs>
-          <w:tab w:val="num" w:pos="720"/>
-        </w:tabs>
-        <w:ind w:left="720" w:hanging="360"/>
-      </w:pPr>
-      <w:rPr>
-        <w:rFonts w:ascii="Symbol" w:hAnsi="Symbol" w:hint="default"/>
-        <w:sz w:val="20"/>
-      </w:rPr>
-    </w:lvl>
-    <w:lvl w:ilvl="1" w:tentative="1">
-      <w:start w:val="1"/>
-      <w:numFmt w:val="bullet"/>
-      <w:lvlText w:val="o"/>
-      <w:lvlJc w:val="left"/>
-      <w:pPr>
-        <w:tabs>
-          <w:tab w:val="num" w:pos="1440"/>
-        </w:tabs>
-        <w:ind w:left="1440" w:hanging="360"/>
-      </w:pPr>
-      <w:rPr>
-        <w:rFonts w:ascii="Courier New" w:hAnsi="Courier New" w:hint="default"/>
-        <w:sz w:val="20"/>
-      </w:rPr>
-    </w:lvl>
-    <w:lvl w:ilvl="2" w:tentative="1">
-      <w:start w:val="1"/>
-      <w:numFmt w:val="bullet"/>
-      <w:lvlText w:val=""/>
-      <w:lvlJc w:val="left"/>
-      <w:pPr>
-        <w:tabs>
-          <w:tab w:val="num" w:pos="2160"/>
-        </w:tabs>
-        <w:ind w:left="2160" w:hanging="360"/>
-      </w:pPr>
-      <w:rPr>
-        <w:rFonts w:ascii="Wingdings" w:hAnsi="Wingdings" w:hint="default"/>
-        <w:sz w:val="20"/>
-      </w:rPr>
-    </w:lvl>
-    <w:lvl w:ilvl="3" w:tentative="1">
-      <w:start w:val="1"/>
-      <w:numFmt w:val="bullet"/>
-      <w:lvlText w:val=""/>
-      <w:lvlJc w:val="left"/>
-      <w:pPr>
-        <w:tabs>
-          <w:tab w:val="num" w:pos="2880"/>
-        </w:tabs>
-        <w:ind w:left="2880" w:hanging="360"/>
-      </w:pPr>
-      <w:rPr>
-        <w:rFonts w:ascii="Wingdings" w:hAnsi="Wingdings" w:hint="default"/>
-        <w:sz w:val="20"/>
-      </w:rPr>
-    </w:lvl>
-    <w:lvl w:ilvl="4" w:tentative="1">
-      <w:start w:val="1"/>
-      <w:numFmt w:val="bullet"/>
-      <w:lvlText w:val=""/>
-      <w:lvlJc w:val="left"/>
-      <w:pPr>
-        <w:tabs>
-          <w:tab w:val="num" w:pos="3600"/>
-        </w:tabs>
-        <w:ind w:left="3600" w:hanging="360"/>
-      </w:pPr>
-      <w:rPr>
-        <w:rFonts w:ascii="Wingdings" w:hAnsi="Wingdings" w:hint="default"/>
-        <w:sz w:val="20"/>
-      </w:rPr>
-    </w:lvl>
-    <w:lvl w:ilvl="5" w:tentative="1">
-      <w:start w:val="1"/>
-      <w:numFmt w:val="bullet"/>
-      <w:lvlText w:val=""/>
-      <w:lvlJc w:val="left"/>
-      <w:pPr>
-        <w:tabs>
-          <w:tab w:val="num" w:pos="4320"/>
-        </w:tabs>
-        <w:ind w:left="4320" w:hanging="360"/>
-      </w:pPr>
-      <w:rPr>
-        <w:rFonts w:ascii="Wingdings" w:hAnsi="Wingdings" w:hint="default"/>
-        <w:sz w:val="20"/>
-      </w:rPr>
-    </w:lvl>
-    <w:lvl w:ilvl="6" w:tentative="1">
-      <w:start w:val="1"/>
-      <w:numFmt w:val="bullet"/>
-      <w:lvlText w:val=""/>
-      <w:lvlJc w:val="left"/>
-      <w:pPr>
-        <w:tabs>
-          <w:tab w:val="num" w:pos="5040"/>
-        </w:tabs>
-        <w:ind w:left="5040" w:hanging="360"/>
-      </w:pPr>
-      <w:rPr>
-        <w:rFonts w:ascii="Wingdings" w:hAnsi="Wingdings" w:hint="default"/>
-        <w:sz w:val="20"/>
-      </w:rPr>
-    </w:lvl>
-    <w:lvl w:ilvl="7" w:tentative="1">
-      <w:start w:val="1"/>
-      <w:numFmt w:val="bullet"/>
-      <w:lvlText w:val=""/>
-      <w:lvlJc w:val="left"/>
-      <w:pPr>
-        <w:tabs>
-          <w:tab w:val="num" w:pos="5760"/>
-        </w:tabs>
-        <w:ind w:left="5760" w:hanging="360"/>
-      </w:pPr>
-      <w:rPr>
-        <w:rFonts w:ascii="Wingdings" w:hAnsi="Wingdings" w:hint="default"/>
-        <w:sz w:val="20"/>
-      </w:rPr>
-    </w:lvl>
-    <w:lvl w:ilvl="8" w:tentative="1">
-      <w:start w:val="1"/>
-      <w:numFmt w:val="bullet"/>
-      <w:lvlText w:val=""/>
-      <w:lvlJc w:val="left"/>
-      <w:pPr>
-        <w:tabs>
-          <w:tab w:val="num" w:pos="6480"/>
-        </w:tabs>
-        <w:ind w:left="6480" w:hanging="360"/>
-      </w:pPr>
-      <w:rPr>
-        <w:rFonts w:ascii="Wingdings" w:hAnsi="Wingdings" w:hint="default"/>
-        <w:sz w:val="20"/>
-      </w:rPr>
-    </w:lvl>
-  </w:abstractNum>
-  <w:abstractNum w:abstractNumId="25" w15:restartNumberingAfterBreak="0">
+  <w:abstractNum w:abstractNumId="21" w15:restartNumberingAfterBreak="0">
     <w:nsid w:val="406470CF"/>
     <w:multiLevelType w:val="hybridMultilevel"/>
     <w:tmpl w:val="281ABD14"/>
@@ -25644,305 +25750,7 @@
       </w:pPr>
     </w:lvl>
   </w:abstractNum>
-  <w:abstractNum w:abstractNumId="26" w15:restartNumberingAfterBreak="0">
-    <w:nsid w:val="485D50FE"/>
-    <w:multiLevelType w:val="multilevel"/>
-    <w:tmpl w:val="D1A2D3FC"/>
-    <w:lvl w:ilvl="0">
-      <w:start w:val="1"/>
-      <w:numFmt w:val="bullet"/>
-      <w:lvlText w:val=""/>
-      <w:lvlJc w:val="left"/>
-      <w:pPr>
-        <w:tabs>
-          <w:tab w:val="num" w:pos="720"/>
-        </w:tabs>
-        <w:ind w:left="720" w:hanging="360"/>
-      </w:pPr>
-      <w:rPr>
-        <w:rFonts w:ascii="Symbol" w:hAnsi="Symbol" w:hint="default"/>
-        <w:sz w:val="20"/>
-      </w:rPr>
-    </w:lvl>
-    <w:lvl w:ilvl="1" w:tentative="1">
-      <w:start w:val="1"/>
-      <w:numFmt w:val="bullet"/>
-      <w:lvlText w:val="o"/>
-      <w:lvlJc w:val="left"/>
-      <w:pPr>
-        <w:tabs>
-          <w:tab w:val="num" w:pos="1440"/>
-        </w:tabs>
-        <w:ind w:left="1440" w:hanging="360"/>
-      </w:pPr>
-      <w:rPr>
-        <w:rFonts w:ascii="Courier New" w:hAnsi="Courier New" w:hint="default"/>
-        <w:sz w:val="20"/>
-      </w:rPr>
-    </w:lvl>
-    <w:lvl w:ilvl="2" w:tentative="1">
-      <w:start w:val="1"/>
-      <w:numFmt w:val="bullet"/>
-      <w:lvlText w:val=""/>
-      <w:lvlJc w:val="left"/>
-      <w:pPr>
-        <w:tabs>
-          <w:tab w:val="num" w:pos="2160"/>
-        </w:tabs>
-        <w:ind w:left="2160" w:hanging="360"/>
-      </w:pPr>
-      <w:rPr>
-        <w:rFonts w:ascii="Wingdings" w:hAnsi="Wingdings" w:hint="default"/>
-        <w:sz w:val="20"/>
-      </w:rPr>
-    </w:lvl>
-    <w:lvl w:ilvl="3" w:tentative="1">
-      <w:start w:val="1"/>
-      <w:numFmt w:val="bullet"/>
-      <w:lvlText w:val=""/>
-      <w:lvlJc w:val="left"/>
-      <w:pPr>
-        <w:tabs>
-          <w:tab w:val="num" w:pos="2880"/>
-        </w:tabs>
-        <w:ind w:left="2880" w:hanging="360"/>
-      </w:pPr>
-      <w:rPr>
-        <w:rFonts w:ascii="Wingdings" w:hAnsi="Wingdings" w:hint="default"/>
-        <w:sz w:val="20"/>
-      </w:rPr>
-    </w:lvl>
-    <w:lvl w:ilvl="4" w:tentative="1">
-      <w:start w:val="1"/>
-      <w:numFmt w:val="bullet"/>
-      <w:lvlText w:val=""/>
-      <w:lvlJc w:val="left"/>
-      <w:pPr>
-        <w:tabs>
-          <w:tab w:val="num" w:pos="3600"/>
-        </w:tabs>
-        <w:ind w:left="3600" w:hanging="360"/>
-      </w:pPr>
-      <w:rPr>
-        <w:rFonts w:ascii="Wingdings" w:hAnsi="Wingdings" w:hint="default"/>
-        <w:sz w:val="20"/>
-      </w:rPr>
-    </w:lvl>
-    <w:lvl w:ilvl="5" w:tentative="1">
-      <w:start w:val="1"/>
-      <w:numFmt w:val="bullet"/>
-      <w:lvlText w:val=""/>
-      <w:lvlJc w:val="left"/>
-      <w:pPr>
-        <w:tabs>
-          <w:tab w:val="num" w:pos="4320"/>
-        </w:tabs>
-        <w:ind w:left="4320" w:hanging="360"/>
-      </w:pPr>
-      <w:rPr>
-        <w:rFonts w:ascii="Wingdings" w:hAnsi="Wingdings" w:hint="default"/>
-        <w:sz w:val="20"/>
-      </w:rPr>
-    </w:lvl>
-    <w:lvl w:ilvl="6" w:tentative="1">
-      <w:start w:val="1"/>
-      <w:numFmt w:val="bullet"/>
-      <w:lvlText w:val=""/>
-      <w:lvlJc w:val="left"/>
-      <w:pPr>
-        <w:tabs>
-          <w:tab w:val="num" w:pos="5040"/>
-        </w:tabs>
-        <w:ind w:left="5040" w:hanging="360"/>
-      </w:pPr>
-      <w:rPr>
-        <w:rFonts w:ascii="Wingdings" w:hAnsi="Wingdings" w:hint="default"/>
-        <w:sz w:val="20"/>
-      </w:rPr>
-    </w:lvl>
-    <w:lvl w:ilvl="7" w:tentative="1">
-      <w:start w:val="1"/>
-      <w:numFmt w:val="bullet"/>
-      <w:lvlText w:val=""/>
-      <w:lvlJc w:val="left"/>
-      <w:pPr>
-        <w:tabs>
-          <w:tab w:val="num" w:pos="5760"/>
-        </w:tabs>
-        <w:ind w:left="5760" w:hanging="360"/>
-      </w:pPr>
-      <w:rPr>
-        <w:rFonts w:ascii="Wingdings" w:hAnsi="Wingdings" w:hint="default"/>
-        <w:sz w:val="20"/>
-      </w:rPr>
-    </w:lvl>
-    <w:lvl w:ilvl="8" w:tentative="1">
-      <w:start w:val="1"/>
-      <w:numFmt w:val="bullet"/>
-      <w:lvlText w:val=""/>
-      <w:lvlJc w:val="left"/>
-      <w:pPr>
-        <w:tabs>
-          <w:tab w:val="num" w:pos="6480"/>
-        </w:tabs>
-        <w:ind w:left="6480" w:hanging="360"/>
-      </w:pPr>
-      <w:rPr>
-        <w:rFonts w:ascii="Wingdings" w:hAnsi="Wingdings" w:hint="default"/>
-        <w:sz w:val="20"/>
-      </w:rPr>
-    </w:lvl>
-  </w:abstractNum>
-  <w:abstractNum w:abstractNumId="27" w15:restartNumberingAfterBreak="0">
-    <w:nsid w:val="49D95F87"/>
-    <w:multiLevelType w:val="multilevel"/>
-    <w:tmpl w:val="311A19A8"/>
-    <w:lvl w:ilvl="0">
-      <w:start w:val="1"/>
-      <w:numFmt w:val="bullet"/>
-      <w:lvlText w:val=""/>
-      <w:lvlJc w:val="left"/>
-      <w:pPr>
-        <w:tabs>
-          <w:tab w:val="num" w:pos="720"/>
-        </w:tabs>
-        <w:ind w:left="720" w:hanging="360"/>
-      </w:pPr>
-      <w:rPr>
-        <w:rFonts w:ascii="Symbol" w:hAnsi="Symbol" w:hint="default"/>
-        <w:sz w:val="20"/>
-      </w:rPr>
-    </w:lvl>
-    <w:lvl w:ilvl="1" w:tentative="1">
-      <w:start w:val="1"/>
-      <w:numFmt w:val="bullet"/>
-      <w:lvlText w:val="o"/>
-      <w:lvlJc w:val="left"/>
-      <w:pPr>
-        <w:tabs>
-          <w:tab w:val="num" w:pos="1440"/>
-        </w:tabs>
-        <w:ind w:left="1440" w:hanging="360"/>
-      </w:pPr>
-      <w:rPr>
-        <w:rFonts w:ascii="Courier New" w:hAnsi="Courier New" w:hint="default"/>
-        <w:sz w:val="20"/>
-      </w:rPr>
-    </w:lvl>
-    <w:lvl w:ilvl="2" w:tentative="1">
-      <w:start w:val="1"/>
-      <w:numFmt w:val="bullet"/>
-      <w:lvlText w:val=""/>
-      <w:lvlJc w:val="left"/>
-      <w:pPr>
-        <w:tabs>
-          <w:tab w:val="num" w:pos="2160"/>
-        </w:tabs>
-        <w:ind w:left="2160" w:hanging="360"/>
-      </w:pPr>
-      <w:rPr>
-        <w:rFonts w:ascii="Wingdings" w:hAnsi="Wingdings" w:hint="default"/>
-        <w:sz w:val="20"/>
-      </w:rPr>
-    </w:lvl>
-    <w:lvl w:ilvl="3" w:tentative="1">
-      <w:start w:val="1"/>
-      <w:numFmt w:val="bullet"/>
-      <w:lvlText w:val=""/>
-      <w:lvlJc w:val="left"/>
-      <w:pPr>
-        <w:tabs>
-          <w:tab w:val="num" w:pos="2880"/>
-        </w:tabs>
-        <w:ind w:left="2880" w:hanging="360"/>
-      </w:pPr>
-      <w:rPr>
-        <w:rFonts w:ascii="Wingdings" w:hAnsi="Wingdings" w:hint="default"/>
-        <w:sz w:val="20"/>
-      </w:rPr>
-    </w:lvl>
-    <w:lvl w:ilvl="4" w:tentative="1">
-      <w:start w:val="1"/>
-      <w:numFmt w:val="bullet"/>
-      <w:lvlText w:val=""/>
-      <w:lvlJc w:val="left"/>
-      <w:pPr>
-        <w:tabs>
-          <w:tab w:val="num" w:pos="3600"/>
-        </w:tabs>
-        <w:ind w:left="3600" w:hanging="360"/>
-      </w:pPr>
-      <w:rPr>
-        <w:rFonts w:ascii="Wingdings" w:hAnsi="Wingdings" w:hint="default"/>
-        <w:sz w:val="20"/>
-      </w:rPr>
-    </w:lvl>
-    <w:lvl w:ilvl="5" w:tentative="1">
-      <w:start w:val="1"/>
-      <w:numFmt w:val="bullet"/>
-      <w:lvlText w:val=""/>
-      <w:lvlJc w:val="left"/>
-      <w:pPr>
-        <w:tabs>
-          <w:tab w:val="num" w:pos="4320"/>
-        </w:tabs>
-        <w:ind w:left="4320" w:hanging="360"/>
-      </w:pPr>
-      <w:rPr>
-        <w:rFonts w:ascii="Wingdings" w:hAnsi="Wingdings" w:hint="default"/>
-        <w:sz w:val="20"/>
-      </w:rPr>
-    </w:lvl>
-    <w:lvl w:ilvl="6" w:tentative="1">
-      <w:start w:val="1"/>
-      <w:numFmt w:val="bullet"/>
-      <w:lvlText w:val=""/>
-      <w:lvlJc w:val="left"/>
-      <w:pPr>
-        <w:tabs>
-          <w:tab w:val="num" w:pos="5040"/>
-        </w:tabs>
-        <w:ind w:left="5040" w:hanging="360"/>
-      </w:pPr>
-      <w:rPr>
-        <w:rFonts w:ascii="Wingdings" w:hAnsi="Wingdings" w:hint="default"/>
-        <w:sz w:val="20"/>
-      </w:rPr>
-    </w:lvl>
-    <w:lvl w:ilvl="7" w:tentative="1">
-      <w:start w:val="1"/>
-      <w:numFmt w:val="bullet"/>
-      <w:lvlText w:val=""/>
-      <w:lvlJc w:val="left"/>
-      <w:pPr>
-        <w:tabs>
-          <w:tab w:val="num" w:pos="5760"/>
-        </w:tabs>
-        <w:ind w:left="5760" w:hanging="360"/>
-      </w:pPr>
-      <w:rPr>
-        <w:rFonts w:ascii="Wingdings" w:hAnsi="Wingdings" w:hint="default"/>
-        <w:sz w:val="20"/>
-      </w:rPr>
-    </w:lvl>
-    <w:lvl w:ilvl="8" w:tentative="1">
-      <w:start w:val="1"/>
-      <w:numFmt w:val="bullet"/>
-      <w:lvlText w:val=""/>
-      <w:lvlJc w:val="left"/>
-      <w:pPr>
-        <w:tabs>
-          <w:tab w:val="num" w:pos="6480"/>
-        </w:tabs>
-        <w:ind w:left="6480" w:hanging="360"/>
-      </w:pPr>
-      <w:rPr>
-        <w:rFonts w:ascii="Wingdings" w:hAnsi="Wingdings" w:hint="default"/>
-        <w:sz w:val="20"/>
-      </w:rPr>
-    </w:lvl>
-  </w:abstractNum>
-  <w:abstractNum w:abstractNumId="28" w15:restartNumberingAfterBreak="0">
+  <w:abstractNum w:abstractNumId="22" w15:restartNumberingAfterBreak="0">
     <w:nsid w:val="4DB43D94"/>
     <w:multiLevelType w:val="hybridMultilevel"/>
     <w:tmpl w:val="52E4717C"/>
@@ -26031,156 +25839,7 @@
       </w:pPr>
     </w:lvl>
   </w:abstractNum>
-  <w:abstractNum w:abstractNumId="29" w15:restartNumberingAfterBreak="0">
-    <w:nsid w:val="52AA04C4"/>
-    <w:multiLevelType w:val="multilevel"/>
-    <w:tmpl w:val="0E288420"/>
-    <w:lvl w:ilvl="0">
-      <w:start w:val="1"/>
-      <w:numFmt w:val="bullet"/>
-      <w:lvlText w:val=""/>
-      <w:lvlJc w:val="left"/>
-      <w:pPr>
-        <w:tabs>
-          <w:tab w:val="num" w:pos="720"/>
-        </w:tabs>
-        <w:ind w:left="720" w:hanging="360"/>
-      </w:pPr>
-      <w:rPr>
-        <w:rFonts w:ascii="Symbol" w:hAnsi="Symbol" w:hint="default"/>
-        <w:sz w:val="20"/>
-      </w:rPr>
-    </w:lvl>
-    <w:lvl w:ilvl="1" w:tentative="1">
-      <w:start w:val="1"/>
-      <w:numFmt w:val="bullet"/>
-      <w:lvlText w:val="o"/>
-      <w:lvlJc w:val="left"/>
-      <w:pPr>
-        <w:tabs>
-          <w:tab w:val="num" w:pos="1440"/>
-        </w:tabs>
-        <w:ind w:left="1440" w:hanging="360"/>
-      </w:pPr>
-      <w:rPr>
-        <w:rFonts w:ascii="Courier New" w:hAnsi="Courier New" w:hint="default"/>
-        <w:sz w:val="20"/>
-      </w:rPr>
-    </w:lvl>
-    <w:lvl w:ilvl="2" w:tentative="1">
-      <w:start w:val="1"/>
-      <w:numFmt w:val="bullet"/>
-      <w:lvlText w:val=""/>
-      <w:lvlJc w:val="left"/>
-      <w:pPr>
-        <w:tabs>
-          <w:tab w:val="num" w:pos="2160"/>
-        </w:tabs>
-        <w:ind w:left="2160" w:hanging="360"/>
-      </w:pPr>
-      <w:rPr>
-        <w:rFonts w:ascii="Wingdings" w:hAnsi="Wingdings" w:hint="default"/>
-        <w:sz w:val="20"/>
-      </w:rPr>
-    </w:lvl>
-    <w:lvl w:ilvl="3" w:tentative="1">
-      <w:start w:val="1"/>
-      <w:numFmt w:val="bullet"/>
-      <w:lvlText w:val=""/>
-      <w:lvlJc w:val="left"/>
-      <w:pPr>
-        <w:tabs>
-          <w:tab w:val="num" w:pos="2880"/>
-        </w:tabs>
-        <w:ind w:left="2880" w:hanging="360"/>
-      </w:pPr>
-      <w:rPr>
-        <w:rFonts w:ascii="Wingdings" w:hAnsi="Wingdings" w:hint="default"/>
-        <w:sz w:val="20"/>
-      </w:rPr>
-    </w:lvl>
-    <w:lvl w:ilvl="4" w:tentative="1">
-      <w:start w:val="1"/>
-      <w:numFmt w:val="bullet"/>
-      <w:lvlText w:val=""/>
-      <w:lvlJc w:val="left"/>
-      <w:pPr>
-        <w:tabs>
-          <w:tab w:val="num" w:pos="3600"/>
-        </w:tabs>
-        <w:ind w:left="3600" w:hanging="360"/>
-      </w:pPr>
-      <w:rPr>
-        <w:rFonts w:ascii="Wingdings" w:hAnsi="Wingdings" w:hint="default"/>
-        <w:sz w:val="20"/>
-      </w:rPr>
-    </w:lvl>
-    <w:lvl w:ilvl="5" w:tentative="1">
-      <w:start w:val="1"/>
-      <w:numFmt w:val="bullet"/>
-      <w:lvlText w:val=""/>
-      <w:lvlJc w:val="left"/>
-      <w:pPr>
-        <w:tabs>
-          <w:tab w:val="num" w:pos="4320"/>
-        </w:tabs>
-        <w:ind w:left="4320" w:hanging="360"/>
-      </w:pPr>
-      <w:rPr>
-        <w:rFonts w:ascii="Wingdings" w:hAnsi="Wingdings" w:hint="default"/>
-        <w:sz w:val="20"/>
-      </w:rPr>
-    </w:lvl>
-    <w:lvl w:ilvl="6" w:tentative="1">
-      <w:start w:val="1"/>
-      <w:numFmt w:val="bullet"/>
-      <w:lvlText w:val=""/>
-      <w:lvlJc w:val="left"/>
-      <w:pPr>
-        <w:tabs>
-          <w:tab w:val="num" w:pos="5040"/>
-        </w:tabs>
-        <w:ind w:left="5040" w:hanging="360"/>
-      </w:pPr>
-      <w:rPr>
-        <w:rFonts w:ascii="Wingdings" w:hAnsi="Wingdings" w:hint="default"/>
-        <w:sz w:val="20"/>
-      </w:rPr>
-    </w:lvl>
-    <w:lvl w:ilvl="7" w:tentative="1">
-      <w:start w:val="1"/>
-      <w:numFmt w:val="bullet"/>
-      <w:lvlText w:val=""/>
-      <w:lvlJc w:val="left"/>
-      <w:pPr>
-        <w:tabs>
-          <w:tab w:val="num" w:pos="5760"/>
-        </w:tabs>
-        <w:ind w:left="5760" w:hanging="360"/>
-      </w:pPr>
-      <w:rPr>
-        <w:rFonts w:ascii="Wingdings" w:hAnsi="Wingdings" w:hint="default"/>
-        <w:sz w:val="20"/>
-      </w:rPr>
-    </w:lvl>
-    <w:lvl w:ilvl="8" w:tentative="1">
-      <w:start w:val="1"/>
-      <w:numFmt w:val="bullet"/>
-      <w:lvlText w:val=""/>
-      <w:lvlJc w:val="left"/>
-      <w:pPr>
-        <w:tabs>
-          <w:tab w:val="num" w:pos="6480"/>
-        </w:tabs>
-        <w:ind w:left="6480" w:hanging="360"/>
-      </w:pPr>
-      <w:rPr>
-        <w:rFonts w:ascii="Wingdings" w:hAnsi="Wingdings" w:hint="default"/>
-        <w:sz w:val="20"/>
-      </w:rPr>
-    </w:lvl>
-  </w:abstractNum>
-  <w:abstractNum w:abstractNumId="30" w15:restartNumberingAfterBreak="0">
+  <w:abstractNum w:abstractNumId="23" w15:restartNumberingAfterBreak="0">
     <w:nsid w:val="559918ED"/>
     <w:multiLevelType w:val="hybridMultilevel"/>
     <w:tmpl w:val="E8BAB7AA"/>
@@ -26293,7 +25952,7 @@
       </w:rPr>
     </w:lvl>
   </w:abstractNum>
-  <w:abstractNum w:abstractNumId="31" w15:restartNumberingAfterBreak="0">
+  <w:abstractNum w:abstractNumId="24" w15:restartNumberingAfterBreak="0">
     <w:nsid w:val="56956B1A"/>
     <w:multiLevelType w:val="hybridMultilevel"/>
     <w:tmpl w:val="0AE436EC"/>
@@ -26406,7 +26065,7 @@
       </w:rPr>
     </w:lvl>
   </w:abstractNum>
-  <w:abstractNum w:abstractNumId="32" w15:restartNumberingAfterBreak="0">
+  <w:abstractNum w:abstractNumId="25" w15:restartNumberingAfterBreak="0">
     <w:nsid w:val="578854F0"/>
     <w:multiLevelType w:val="hybridMultilevel"/>
     <w:tmpl w:val="8D8CAC3A"/>
@@ -26519,148 +26178,7 @@
       </w:rPr>
     </w:lvl>
   </w:abstractNum>
-  <w:abstractNum w:abstractNumId="33" w15:restartNumberingAfterBreak="0">
-    <w:nsid w:val="585D397F"/>
-    <w:multiLevelType w:val="multilevel"/>
-    <w:tmpl w:val="FCDAE36E"/>
-    <w:lvl w:ilvl="0">
-      <w:start w:val="1"/>
-      <w:numFmt w:val="bullet"/>
-      <w:lvlText w:val=""/>
-      <w:lvlJc w:val="left"/>
-      <w:pPr>
-        <w:tabs>
-          <w:tab w:val="num" w:pos="720"/>
-        </w:tabs>
-        <w:ind w:left="720" w:hanging="360"/>
-      </w:pPr>
-      <w:rPr>
-        <w:rFonts w:ascii="Symbol" w:hAnsi="Symbol" w:hint="default"/>
-        <w:sz w:val="20"/>
-      </w:rPr>
-    </w:lvl>
-    <w:lvl w:ilvl="1" w:tentative="1">
-      <w:numFmt w:val="bullet"/>
-      <w:lvlText w:val=""/>
-      <w:lvlJc w:val="left"/>
-      <w:pPr>
-        <w:tabs>
-          <w:tab w:val="num" w:pos="1440"/>
-        </w:tabs>
-        <w:ind w:left="1440" w:hanging="360"/>
-      </w:pPr>
-      <w:rPr>
-        <w:rFonts w:ascii="Symbol" w:hAnsi="Symbol" w:hint="default"/>
-        <w:sz w:val="20"/>
-      </w:rPr>
-    </w:lvl>
-    <w:lvl w:ilvl="2" w:tentative="1">
-      <w:numFmt w:val="bullet"/>
-      <w:lvlText w:val=""/>
-      <w:lvlJc w:val="left"/>
-      <w:pPr>
-        <w:tabs>
-          <w:tab w:val="num" w:pos="2160"/>
-        </w:tabs>
-        <w:ind w:left="2160" w:hanging="360"/>
-      </w:pPr>
-      <w:rPr>
-        <w:rFonts w:ascii="Symbol" w:hAnsi="Symbol" w:hint="default"/>
-        <w:sz w:val="20"/>
-      </w:rPr>
-    </w:lvl>
-    <w:lvl w:ilvl="3" w:tentative="1">
-      <w:numFmt w:val="bullet"/>
-      <w:lvlText w:val=""/>
-      <w:lvlJc w:val="left"/>
-      <w:pPr>
-        <w:tabs>
-          <w:tab w:val="num" w:pos="2880"/>
-        </w:tabs>
-        <w:ind w:left="2880" w:hanging="360"/>
-      </w:pPr>
-      <w:rPr>
-        <w:rFonts w:ascii="Symbol" w:hAnsi="Symbol" w:hint="default"/>
-        <w:sz w:val="20"/>
-      </w:rPr>
-    </w:lvl>
-    <w:lvl w:ilvl="4" w:tentative="1">
-      <w:numFmt w:val="bullet"/>
-      <w:lvlText w:val=""/>
-      <w:lvlJc w:val="left"/>
-      <w:pPr>
-        <w:tabs>
-          <w:tab w:val="num" w:pos="3600"/>
-        </w:tabs>
-        <w:ind w:left="3600" w:hanging="360"/>
-      </w:pPr>
-      <w:rPr>
-        <w:rFonts w:ascii="Symbol" w:hAnsi="Symbol" w:hint="default"/>
-        <w:sz w:val="20"/>
-      </w:rPr>
-    </w:lvl>
-    <w:lvl w:ilvl="5" w:tentative="1">
-      <w:numFmt w:val="bullet"/>
-      <w:lvlText w:val=""/>
-      <w:lvlJc w:val="left"/>
-      <w:pPr>
-        <w:tabs>
-          <w:tab w:val="num" w:pos="4320"/>
-        </w:tabs>
-        <w:ind w:left="4320" w:hanging="360"/>
-      </w:pPr>
-      <w:rPr>
-        <w:rFonts w:ascii="Symbol" w:hAnsi="Symbol" w:hint="default"/>
-        <w:sz w:val="20"/>
-      </w:rPr>
-    </w:lvl>
-    <w:lvl w:ilvl="6" w:tentative="1">
-      <w:numFmt w:val="bullet"/>
-      <w:lvlText w:val=""/>
-      <w:lvlJc w:val="left"/>
-      <w:pPr>
-        <w:tabs>
-          <w:tab w:val="num" w:pos="5040"/>
-        </w:tabs>
-        <w:ind w:left="5040" w:hanging="360"/>
-      </w:pPr>
-      <w:rPr>
-        <w:rFonts w:ascii="Symbol" w:hAnsi="Symbol" w:hint="default"/>
-        <w:sz w:val="20"/>
-      </w:rPr>
-    </w:lvl>
-    <w:lvl w:ilvl="7" w:tentative="1">
-      <w:numFmt w:val="bullet"/>
-      <w:lvlText w:val=""/>
-      <w:lvlJc w:val="left"/>
-      <w:pPr>
-        <w:tabs>
-          <w:tab w:val="num" w:pos="5760"/>
-        </w:tabs>
-        <w:ind w:left="5760" w:hanging="360"/>
-      </w:pPr>
-      <w:rPr>
-        <w:rFonts w:ascii="Symbol" w:hAnsi="Symbol" w:hint="default"/>
-        <w:sz w:val="20"/>
-      </w:rPr>
-    </w:lvl>
-    <w:lvl w:ilvl="8" w:tentative="1">
-      <w:numFmt w:val="bullet"/>
-      <w:lvlText w:val=""/>
-      <w:lvlJc w:val="left"/>
-      <w:pPr>
-        <w:tabs>
-          <w:tab w:val="num" w:pos="6480"/>
-        </w:tabs>
-        <w:ind w:left="6480" w:hanging="360"/>
-      </w:pPr>
-      <w:rPr>
-        <w:rFonts w:ascii="Symbol" w:hAnsi="Symbol" w:hint="default"/>
-        <w:sz w:val="20"/>
-      </w:rPr>
-    </w:lvl>
-  </w:abstractNum>
-  <w:abstractNum w:abstractNumId="34" w15:restartNumberingAfterBreak="0">
+  <w:abstractNum w:abstractNumId="26" w15:restartNumberingAfterBreak="0">
     <w:nsid w:val="5BE930F5"/>
     <w:multiLevelType w:val="hybridMultilevel"/>
     <w:tmpl w:val="DF2C31F0"/>
@@ -26773,7 +26291,7 @@
       </w:rPr>
     </w:lvl>
   </w:abstractNum>
-  <w:abstractNum w:abstractNumId="35" w15:restartNumberingAfterBreak="0">
+  <w:abstractNum w:abstractNumId="27" w15:restartNumberingAfterBreak="0">
     <w:nsid w:val="5EEE230D"/>
     <w:multiLevelType w:val="hybridMultilevel"/>
     <w:tmpl w:val="6A5812F2"/>
@@ -26886,7 +26404,7 @@
       </w:rPr>
     </w:lvl>
   </w:abstractNum>
-  <w:abstractNum w:abstractNumId="36" w15:restartNumberingAfterBreak="0">
+  <w:abstractNum w:abstractNumId="28" w15:restartNumberingAfterBreak="0">
     <w:nsid w:val="5F341790"/>
     <w:multiLevelType w:val="hybridMultilevel"/>
     <w:tmpl w:val="241813C4"/>
@@ -26999,11 +26517,11 @@
       </w:rPr>
     </w:lvl>
   </w:abstractNum>
-  <w:abstractNum w:abstractNumId="37" w15:restartNumberingAfterBreak="0">
-    <w:nsid w:val="6415398D"/>
+  <w:abstractNum w:abstractNumId="29" w15:restartNumberingAfterBreak="0">
+    <w:nsid w:val="671550EB"/>
     <w:multiLevelType w:val="hybridMultilevel"/>
-    <w:tmpl w:val="8F006A76"/>
-    <w:lvl w:ilvl="0" w:tplc="96083A80">
+    <w:tmpl w:val="2620EC80"/>
+    <w:lvl w:ilvl="0" w:tplc="5AA01D66">
       <w:start w:val="1"/>
       <w:numFmt w:val="decimal"/>
       <w:lvlText w:val="%1."/>
@@ -27088,96 +26606,7 @@
       </w:pPr>
     </w:lvl>
   </w:abstractNum>
-  <w:abstractNum w:abstractNumId="38" w15:restartNumberingAfterBreak="0">
-    <w:nsid w:val="6C832238"/>
-    <w:multiLevelType w:val="hybridMultilevel"/>
-    <w:tmpl w:val="A3EE8170"/>
-    <w:lvl w:ilvl="0" w:tplc="FFFFFFFF">
-      <w:start w:val="1"/>
-      <w:numFmt w:val="decimal"/>
-      <w:lvlText w:val="%1."/>
-      <w:lvlJc w:val="left"/>
-      <w:pPr>
-        <w:ind w:left="720" w:hanging="360"/>
-      </w:pPr>
-      <w:rPr>
-        <w:rFonts w:hint="default"/>
-      </w:rPr>
-    </w:lvl>
-    <w:lvl w:ilvl="1" w:tplc="FFFFFFFF" w:tentative="1">
-      <w:start w:val="1"/>
-      <w:numFmt w:val="lowerLetter"/>
-      <w:lvlText w:val="%2."/>
-      <w:lvlJc w:val="left"/>
-      <w:pPr>
-        <w:ind w:left="1440" w:hanging="360"/>
-      </w:pPr>
-    </w:lvl>
-    <w:lvl w:ilvl="2" w:tplc="FFFFFFFF" w:tentative="1">
-      <w:start w:val="1"/>
-      <w:numFmt w:val="lowerRoman"/>
-      <w:lvlText w:val="%3."/>
-      <w:lvlJc w:val="right"/>
-      <w:pPr>
-        <w:ind w:left="2160" w:hanging="180"/>
-      </w:pPr>
-    </w:lvl>
-    <w:lvl w:ilvl="3" w:tplc="FFFFFFFF" w:tentative="1">
-      <w:start w:val="1"/>
-      <w:numFmt w:val="decimal"/>
-      <w:lvlText w:val="%4."/>
-      <w:lvlJc w:val="left"/>
-      <w:pPr>
-        <w:ind w:left="2880" w:hanging="360"/>
-      </w:pPr>
-    </w:lvl>
-    <w:lvl w:ilvl="4" w:tplc="FFFFFFFF" w:tentative="1">
-      <w:start w:val="1"/>
-      <w:numFmt w:val="lowerLetter"/>
-      <w:lvlText w:val="%5."/>
-      <w:lvlJc w:val="left"/>
-      <w:pPr>
-        <w:ind w:left="3600" w:hanging="360"/>
-      </w:pPr>
-    </w:lvl>
-    <w:lvl w:ilvl="5" w:tplc="FFFFFFFF" w:tentative="1">
-      <w:start w:val="1"/>
-      <w:numFmt w:val="lowerRoman"/>
-      <w:lvlText w:val="%6."/>
-      <w:lvlJc w:val="right"/>
-      <w:pPr>
-        <w:ind w:left="4320" w:hanging="180"/>
-      </w:pPr>
-    </w:lvl>
-    <w:lvl w:ilvl="6" w:tplc="FFFFFFFF" w:tentative="1">
-      <w:start w:val="1"/>
-      <w:numFmt w:val="decimal"/>
-      <w:lvlText w:val="%7."/>
-      <w:lvlJc w:val="left"/>
-      <w:pPr>
-        <w:ind w:left="5040" w:hanging="360"/>
-      </w:pPr>
-    </w:lvl>
-    <w:lvl w:ilvl="7" w:tplc="FFFFFFFF" w:tentative="1">
-      <w:start w:val="1"/>
-      <w:numFmt w:val="lowerLetter"/>
-      <w:lvlText w:val="%8."/>
-      <w:lvlJc w:val="left"/>
-      <w:pPr>
-        <w:ind w:left="5760" w:hanging="360"/>
-      </w:pPr>
-    </w:lvl>
-    <w:lvl w:ilvl="8" w:tplc="FFFFFFFF" w:tentative="1">
-      <w:start w:val="1"/>
-      <w:numFmt w:val="lowerRoman"/>
-      <w:lvlText w:val="%9."/>
-      <w:lvlJc w:val="right"/>
-      <w:pPr>
-        <w:ind w:left="6480" w:hanging="180"/>
-      </w:pPr>
-    </w:lvl>
-  </w:abstractNum>
-  <w:abstractNum w:abstractNumId="39" w15:restartNumberingAfterBreak="0">
+  <w:abstractNum w:abstractNumId="30" w15:restartNumberingAfterBreak="0">
     <w:nsid w:val="6DE24C2C"/>
     <w:multiLevelType w:val="hybridMultilevel"/>
     <w:tmpl w:val="033A380C"/>
@@ -27290,7 +26719,7 @@
       </w:rPr>
     </w:lvl>
   </w:abstractNum>
-  <w:abstractNum w:abstractNumId="40" w15:restartNumberingAfterBreak="0">
+  <w:abstractNum w:abstractNumId="31" w15:restartNumberingAfterBreak="0">
     <w:nsid w:val="73612601"/>
     <w:multiLevelType w:val="hybridMultilevel"/>
     <w:tmpl w:val="ADFC41C4"/>
@@ -27380,11 +26809,11 @@
       </w:pPr>
     </w:lvl>
   </w:abstractNum>
-  <w:abstractNum w:abstractNumId="41" w15:restartNumberingAfterBreak="0">
-    <w:nsid w:val="76AA1E67"/>
+  <w:abstractNum w:abstractNumId="32" w15:restartNumberingAfterBreak="0">
+    <w:nsid w:val="74622071"/>
     <w:multiLevelType w:val="hybridMultilevel"/>
-    <w:tmpl w:val="0B202B68"/>
-    <w:lvl w:ilvl="0" w:tplc="96083A80">
+    <w:tmpl w:val="5F2ECE78"/>
+    <w:lvl w:ilvl="0" w:tplc="EED87472">
       <w:start w:val="1"/>
       <w:numFmt w:val="decimal"/>
       <w:lvlText w:val="%1."/>
@@ -27396,80 +26825,80 @@
         <w:rFonts w:hint="default"/>
       </w:rPr>
     </w:lvl>
-    <w:lvl w:ilvl="1" w:tplc="04090019" w:tentative="1">
+    <w:lvl w:ilvl="1" w:tplc="FFFFFFFF">
       <w:start w:val="1"/>
       <w:numFmt w:val="lowerLetter"/>
       <w:lvlText w:val="%2."/>
       <w:lvlJc w:val="left"/>
       <w:pPr>
-        <w:ind w:left="1440" w:hanging="360"/>
-      </w:pPr>
-    </w:lvl>
-    <w:lvl w:ilvl="2" w:tplc="0409001B" w:tentative="1">
+        <w:ind w:left="1080" w:hanging="360"/>
+      </w:pPr>
+    </w:lvl>
+    <w:lvl w:ilvl="2" w:tplc="FFFFFFFF" w:tentative="1">
       <w:start w:val="1"/>
       <w:numFmt w:val="lowerRoman"/>
       <w:lvlText w:val="%3."/>
       <w:lvlJc w:val="right"/>
       <w:pPr>
-        <w:ind w:left="2160" w:hanging="180"/>
-      </w:pPr>
-    </w:lvl>
-    <w:lvl w:ilvl="3" w:tplc="0409000F" w:tentative="1">
+        <w:ind w:left="1800" w:hanging="180"/>
+      </w:pPr>
+    </w:lvl>
+    <w:lvl w:ilvl="3" w:tplc="FFFFFFFF" w:tentative="1">
       <w:start w:val="1"/>
       <w:numFmt w:val="decimal"/>
       <w:lvlText w:val="%4."/>
       <w:lvlJc w:val="left"/>
       <w:pPr>
-        <w:ind w:left="2880" w:hanging="360"/>
-      </w:pPr>
-    </w:lvl>
-    <w:lvl w:ilvl="4" w:tplc="04090019" w:tentative="1">
+        <w:ind w:left="2520" w:hanging="360"/>
+      </w:pPr>
+    </w:lvl>
+    <w:lvl w:ilvl="4" w:tplc="FFFFFFFF" w:tentative="1">
       <w:start w:val="1"/>
       <w:numFmt w:val="lowerLetter"/>
       <w:lvlText w:val="%5."/>
       <w:lvlJc w:val="left"/>
       <w:pPr>
-        <w:ind w:left="3600" w:hanging="360"/>
-      </w:pPr>
-    </w:lvl>
-    <w:lvl w:ilvl="5" w:tplc="0409001B" w:tentative="1">
+        <w:ind w:left="3240" w:hanging="360"/>
+      </w:pPr>
+    </w:lvl>
+    <w:lvl w:ilvl="5" w:tplc="FFFFFFFF" w:tentative="1">
       <w:start w:val="1"/>
       <w:numFmt w:val="lowerRoman"/>
       <w:lvlText w:val="%6."/>
       <w:lvlJc w:val="right"/>
       <w:pPr>
-        <w:ind w:left="4320" w:hanging="180"/>
-      </w:pPr>
-    </w:lvl>
-    <w:lvl w:ilvl="6" w:tplc="0409000F" w:tentative="1">
+        <w:ind w:left="3960" w:hanging="180"/>
+      </w:pPr>
+    </w:lvl>
+    <w:lvl w:ilvl="6" w:tplc="FFFFFFFF" w:tentative="1">
       <w:start w:val="1"/>
       <w:numFmt w:val="decimal"/>
       <w:lvlText w:val="%7."/>
       <w:lvlJc w:val="left"/>
       <w:pPr>
-        <w:ind w:left="5040" w:hanging="360"/>
-      </w:pPr>
-    </w:lvl>
-    <w:lvl w:ilvl="7" w:tplc="04090019" w:tentative="1">
+        <w:ind w:left="4680" w:hanging="360"/>
+      </w:pPr>
+    </w:lvl>
+    <w:lvl w:ilvl="7" w:tplc="FFFFFFFF" w:tentative="1">
       <w:start w:val="1"/>
       <w:numFmt w:val="lowerLetter"/>
       <w:lvlText w:val="%8."/>
       <w:lvlJc w:val="left"/>
       <w:pPr>
-        <w:ind w:left="5760" w:hanging="360"/>
-      </w:pPr>
-    </w:lvl>
-    <w:lvl w:ilvl="8" w:tplc="0409001B" w:tentative="1">
+        <w:ind w:left="5400" w:hanging="360"/>
+      </w:pPr>
+    </w:lvl>
+    <w:lvl w:ilvl="8" w:tplc="FFFFFFFF" w:tentative="1">
       <w:start w:val="1"/>
       <w:numFmt w:val="lowerRoman"/>
       <w:lvlText w:val="%9."/>
       <w:lvlJc w:val="right"/>
       <w:pPr>
-        <w:ind w:left="6480" w:hanging="180"/>
+        <w:ind w:left="6120" w:hanging="180"/>
       </w:pPr>
     </w:lvl>
   </w:abstractNum>
-  <w:abstractNum w:abstractNumId="42" w15:restartNumberingAfterBreak="0">
+  <w:abstractNum w:abstractNumId="33" w15:restartNumberingAfterBreak="0">
     <w:nsid w:val="77F13C74"/>
     <w:multiLevelType w:val="hybridMultilevel"/>
     <w:tmpl w:val="3758A784"/>
@@ -27558,7 +26987,7 @@
       </w:pPr>
     </w:lvl>
   </w:abstractNum>
-  <w:abstractNum w:abstractNumId="43" w15:restartNumberingAfterBreak="0">
+  <w:abstractNum w:abstractNumId="34" w15:restartNumberingAfterBreak="0">
     <w:nsid w:val="78EA7A1D"/>
     <w:multiLevelType w:val="hybridMultilevel"/>
     <w:tmpl w:val="FD843ADC"/>
@@ -27671,282 +27100,112 @@
       </w:rPr>
     </w:lvl>
   </w:abstractNum>
-  <w:abstractNum w:abstractNumId="44" w15:restartNumberingAfterBreak="0">
-    <w:nsid w:val="79AB6E1F"/>
-    <w:multiLevelType w:val="multilevel"/>
-    <w:tmpl w:val="CBB2E7EE"/>
-    <w:lvl w:ilvl="0">
-      <w:start w:val="1"/>
-      <w:numFmt w:val="bullet"/>
-      <w:lvlText w:val=""/>
-      <w:lvlJc w:val="left"/>
-      <w:pPr>
-        <w:tabs>
-          <w:tab w:val="num" w:pos="720"/>
-        </w:tabs>
-        <w:ind w:left="720" w:hanging="360"/>
-      </w:pPr>
-      <w:rPr>
-        <w:rFonts w:ascii="Symbol" w:hAnsi="Symbol" w:hint="default"/>
-        <w:sz w:val="20"/>
-      </w:rPr>
-    </w:lvl>
-    <w:lvl w:ilvl="1" w:tentative="1">
-      <w:numFmt w:val="bullet"/>
-      <w:lvlText w:val=""/>
-      <w:lvlJc w:val="left"/>
-      <w:pPr>
-        <w:tabs>
-          <w:tab w:val="num" w:pos="1440"/>
-        </w:tabs>
-        <w:ind w:left="1440" w:hanging="360"/>
-      </w:pPr>
-      <w:rPr>
-        <w:rFonts w:ascii="Symbol" w:hAnsi="Symbol" w:hint="default"/>
-        <w:sz w:val="20"/>
-      </w:rPr>
-    </w:lvl>
-    <w:lvl w:ilvl="2" w:tentative="1">
-      <w:numFmt w:val="bullet"/>
-      <w:lvlText w:val=""/>
-      <w:lvlJc w:val="left"/>
-      <w:pPr>
-        <w:tabs>
-          <w:tab w:val="num" w:pos="2160"/>
-        </w:tabs>
-        <w:ind w:left="2160" w:hanging="360"/>
-      </w:pPr>
-      <w:rPr>
-        <w:rFonts w:ascii="Symbol" w:hAnsi="Symbol" w:hint="default"/>
-        <w:sz w:val="20"/>
-      </w:rPr>
-    </w:lvl>
-    <w:lvl w:ilvl="3" w:tentative="1">
-      <w:numFmt w:val="bullet"/>
-      <w:lvlText w:val=""/>
-      <w:lvlJc w:val="left"/>
-      <w:pPr>
-        <w:tabs>
-          <w:tab w:val="num" w:pos="2880"/>
-        </w:tabs>
-        <w:ind w:left="2880" w:hanging="360"/>
-      </w:pPr>
-      <w:rPr>
-        <w:rFonts w:ascii="Symbol" w:hAnsi="Symbol" w:hint="default"/>
-        <w:sz w:val="20"/>
-      </w:rPr>
-    </w:lvl>
-    <w:lvl w:ilvl="4" w:tentative="1">
-      <w:numFmt w:val="bullet"/>
-      <w:lvlText w:val=""/>
-      <w:lvlJc w:val="left"/>
-      <w:pPr>
-        <w:tabs>
-          <w:tab w:val="num" w:pos="3600"/>
-        </w:tabs>
-        <w:ind w:left="3600" w:hanging="360"/>
-      </w:pPr>
-      <w:rPr>
-        <w:rFonts w:ascii="Symbol" w:hAnsi="Symbol" w:hint="default"/>
-        <w:sz w:val="20"/>
-      </w:rPr>
-    </w:lvl>
-    <w:lvl w:ilvl="5" w:tentative="1">
-      <w:numFmt w:val="bullet"/>
-      <w:lvlText w:val=""/>
-      <w:lvlJc w:val="left"/>
-      <w:pPr>
-        <w:tabs>
-          <w:tab w:val="num" w:pos="4320"/>
-        </w:tabs>
-        <w:ind w:left="4320" w:hanging="360"/>
-      </w:pPr>
-      <w:rPr>
-        <w:rFonts w:ascii="Symbol" w:hAnsi="Symbol" w:hint="default"/>
-        <w:sz w:val="20"/>
-      </w:rPr>
-    </w:lvl>
-    <w:lvl w:ilvl="6" w:tentative="1">
-      <w:numFmt w:val="bullet"/>
-      <w:lvlText w:val=""/>
-      <w:lvlJc w:val="left"/>
-      <w:pPr>
-        <w:tabs>
-          <w:tab w:val="num" w:pos="5040"/>
-        </w:tabs>
-        <w:ind w:left="5040" w:hanging="360"/>
-      </w:pPr>
-      <w:rPr>
-        <w:rFonts w:ascii="Symbol" w:hAnsi="Symbol" w:hint="default"/>
-        <w:sz w:val="20"/>
-      </w:rPr>
-    </w:lvl>
-    <w:lvl w:ilvl="7" w:tentative="1">
-      <w:numFmt w:val="bullet"/>
-      <w:lvlText w:val=""/>
-      <w:lvlJc w:val="left"/>
-      <w:pPr>
-        <w:tabs>
-          <w:tab w:val="num" w:pos="5760"/>
-        </w:tabs>
-        <w:ind w:left="5760" w:hanging="360"/>
-      </w:pPr>
-      <w:rPr>
-        <w:rFonts w:ascii="Symbol" w:hAnsi="Symbol" w:hint="default"/>
-        <w:sz w:val="20"/>
-      </w:rPr>
-    </w:lvl>
-    <w:lvl w:ilvl="8" w:tentative="1">
-      <w:numFmt w:val="bullet"/>
-      <w:lvlText w:val=""/>
-      <w:lvlJc w:val="left"/>
-      <w:pPr>
-        <w:tabs>
-          <w:tab w:val="num" w:pos="6480"/>
-        </w:tabs>
-        <w:ind w:left="6480" w:hanging="360"/>
-      </w:pPr>
-      <w:rPr>
-        <w:rFonts w:ascii="Symbol" w:hAnsi="Symbol" w:hint="default"/>
-        <w:sz w:val="20"/>
-      </w:rPr>
-    </w:lvl>
-  </w:abstractNum>
   <w:num w:numId="1" w16cid:durableId="981614084">
+    <w:abstractNumId w:val="19"/>
+  </w:num>
+  <w:num w:numId="2" w16cid:durableId="1870022237">
+    <w:abstractNumId w:val="33"/>
+  </w:num>
+  <w:num w:numId="3" w16cid:durableId="96802977">
+    <w:abstractNumId w:val="34"/>
+  </w:num>
+  <w:num w:numId="4" w16cid:durableId="2136022339">
+    <w:abstractNumId w:val="23"/>
+  </w:num>
+  <w:num w:numId="5" w16cid:durableId="792335177">
+    <w:abstractNumId w:val="6"/>
+  </w:num>
+  <w:num w:numId="6" w16cid:durableId="1443693277">
+    <w:abstractNumId w:val="30"/>
+  </w:num>
+  <w:num w:numId="7" w16cid:durableId="482700942">
+    <w:abstractNumId w:val="4"/>
+  </w:num>
+  <w:num w:numId="8" w16cid:durableId="105783445">
+    <w:abstractNumId w:val="11"/>
+  </w:num>
+  <w:num w:numId="9" w16cid:durableId="1664309755">
+    <w:abstractNumId w:val="24"/>
+  </w:num>
+  <w:num w:numId="10" w16cid:durableId="81995336">
+    <w:abstractNumId w:val="17"/>
+  </w:num>
+  <w:num w:numId="11" w16cid:durableId="63064831">
+    <w:abstractNumId w:val="5"/>
+  </w:num>
+  <w:num w:numId="12" w16cid:durableId="2122263147">
+    <w:abstractNumId w:val="1"/>
+  </w:num>
+  <w:num w:numId="13" w16cid:durableId="1072115860">
+    <w:abstractNumId w:val="10"/>
+  </w:num>
+  <w:num w:numId="14" w16cid:durableId="1385133884">
+    <w:abstractNumId w:val="28"/>
+  </w:num>
+  <w:num w:numId="15" w16cid:durableId="741024589">
+    <w:abstractNumId w:val="20"/>
+  </w:num>
+  <w:num w:numId="16" w16cid:durableId="1957907799">
+    <w:abstractNumId w:val="16"/>
+  </w:num>
+  <w:num w:numId="17" w16cid:durableId="1867211507">
+    <w:abstractNumId w:val="14"/>
+  </w:num>
+  <w:num w:numId="18" w16cid:durableId="1208646567">
+    <w:abstractNumId w:val="3"/>
+  </w:num>
+  <w:num w:numId="19" w16cid:durableId="370037299">
+    <w:abstractNumId w:val="18"/>
+  </w:num>
+  <w:num w:numId="20" w16cid:durableId="1165779314">
+    <w:abstractNumId w:val="9"/>
+  </w:num>
+  <w:num w:numId="21" w16cid:durableId="1314530291">
+    <w:abstractNumId w:val="25"/>
+  </w:num>
+  <w:num w:numId="22" w16cid:durableId="1310355608">
+    <w:abstractNumId w:val="21"/>
+  </w:num>
+  <w:num w:numId="23" w16cid:durableId="578826945">
     <w:abstractNumId w:val="22"/>
   </w:num>
-  <w:num w:numId="2" w16cid:durableId="1870022237">
-    <w:abstractNumId w:val="42"/>
+  <w:num w:numId="24" w16cid:durableId="1718620532">
+    <w:abstractNumId w:val="15"/>
   </w:num>
-  <w:num w:numId="3" w16cid:durableId="96802977">
-    <w:abstractNumId w:val="43"/>
+  <w:num w:numId="25" w16cid:durableId="1787306879">
+    <w:abstractNumId w:val="26"/>
   </w:num>
-  <w:num w:numId="4" w16cid:durableId="2136022339">
-    <w:abstractNumId w:val="30"/>
+  <w:num w:numId="26" w16cid:durableId="1384058452">
+    <w:abstractNumId w:val="2"/>
   </w:num>
-  <w:num w:numId="5" w16cid:durableId="792335177">
-    <w:abstractNumId w:val="9"/>
+  <w:num w:numId="27" w16cid:durableId="1612086781">
+    <w:abstractNumId w:val="27"/>
   </w:num>
-  <w:num w:numId="6" w16cid:durableId="1443693277">
-    <w:abstractNumId w:val="39"/>
-  </w:num>
-  <w:num w:numId="7" w16cid:durableId="482700942">
-    <w:abstractNumId w:val="6"/>
-  </w:num>
-  <w:num w:numId="8" w16cid:durableId="105783445">
-    <w:abstractNumId w:val="14"/>
-  </w:num>
-  <w:num w:numId="9" w16cid:durableId="1664309755">
+  <w:num w:numId="28" w16cid:durableId="1118766479">
     <w:abstractNumId w:val="31"/>
   </w:num>
-  <w:num w:numId="10" w16cid:durableId="81995336">
-    <w:abstractNumId w:val="20"/>
+  <w:num w:numId="29" w16cid:durableId="1269387880">
+    <w:abstractNumId w:val="7"/>
   </w:num>
-  <w:num w:numId="11" w16cid:durableId="1561133106">
-    <w:abstractNumId w:val="16"/>
+  <w:num w:numId="30" w16cid:durableId="740713214">
+    <w:abstractNumId w:val="0"/>
   </w:num>
-  <w:num w:numId="12" w16cid:durableId="1491869224">
-    <w:abstractNumId w:val="1"/>
-  </w:num>
-  <w:num w:numId="13" w16cid:durableId="63064831">
+  <w:num w:numId="31" w16cid:durableId="63333489">
     <w:abstractNumId w:val="8"/>
   </w:num>
-  <w:num w:numId="14" w16cid:durableId="2122263147">
-    <w:abstractNumId w:val="2"/>
-  </w:num>
-  <w:num w:numId="15" w16cid:durableId="1072115860">
+  <w:num w:numId="32" w16cid:durableId="735322251">
     <w:abstractNumId w:val="13"/>
   </w:num>
-  <w:num w:numId="16" w16cid:durableId="1385133884">
-    <w:abstractNumId w:val="36"/>
-  </w:num>
-  <w:num w:numId="17" w16cid:durableId="741024589">
-    <w:abstractNumId w:val="23"/>
-  </w:num>
-  <w:num w:numId="18" w16cid:durableId="186334591">
-    <w:abstractNumId w:val="24"/>
-  </w:num>
-  <w:num w:numId="19" w16cid:durableId="262226741">
-    <w:abstractNumId w:val="27"/>
-  </w:num>
-  <w:num w:numId="20" w16cid:durableId="67769533">
+  <w:num w:numId="33" w16cid:durableId="1952129463">
     <w:abstractNumId w:val="29"/>
   </w:num>
-  <w:num w:numId="21" w16cid:durableId="1824348870">
-    <w:abstractNumId w:val="26"/>
-  </w:num>
-  <w:num w:numId="22" w16cid:durableId="1957907799">
-    <w:abstractNumId w:val="19"/>
-  </w:num>
-  <w:num w:numId="23" w16cid:durableId="1867211507">
-    <w:abstractNumId w:val="17"/>
-  </w:num>
-  <w:num w:numId="24" w16cid:durableId="42606755">
-    <w:abstractNumId w:val="38"/>
-  </w:num>
-  <w:num w:numId="25" w16cid:durableId="1610237295">
-    <w:abstractNumId w:val="3"/>
-  </w:num>
-  <w:num w:numId="26" w16cid:durableId="1208646567">
-    <w:abstractNumId w:val="5"/>
-  </w:num>
-  <w:num w:numId="27" w16cid:durableId="370037299">
-    <w:abstractNumId w:val="21"/>
-  </w:num>
-  <w:num w:numId="28" w16cid:durableId="1165779314">
+  <w:num w:numId="34" w16cid:durableId="838928544">
     <w:abstractNumId w:val="12"/>
   </w:num>
-  <w:num w:numId="29" w16cid:durableId="1314530291">
+  <w:num w:numId="35" w16cid:durableId="1361079901">
     <w:abstractNumId w:val="32"/>
   </w:num>
-  <w:num w:numId="30" w16cid:durableId="956061893">
-    <w:abstractNumId w:val="37"/>
-  </w:num>
-  <w:num w:numId="31" w16cid:durableId="341511271">
-    <w:abstractNumId w:val="41"/>
-  </w:num>
-  <w:num w:numId="32" w16cid:durableId="1310355608">
-    <w:abstractNumId w:val="25"/>
-  </w:num>
-  <w:num w:numId="33" w16cid:durableId="578826945">
-    <w:abstractNumId w:val="28"/>
-  </w:num>
-  <w:num w:numId="34" w16cid:durableId="1718620532">
-    <w:abstractNumId w:val="18"/>
-  </w:num>
-  <w:num w:numId="35" w16cid:durableId="1787306879">
-    <w:abstractNumId w:val="34"/>
-  </w:num>
-  <w:num w:numId="36" w16cid:durableId="1384058452">
-    <w:abstractNumId w:val="4"/>
-  </w:num>
-  <w:num w:numId="37" w16cid:durableId="1518499671">
-    <w:abstractNumId w:val="7"/>
-  </w:num>
-  <w:num w:numId="38" w16cid:durableId="1612086781">
-    <w:abstractNumId w:val="35"/>
-  </w:num>
-  <w:num w:numId="39" w16cid:durableId="1118766479">
-    <w:abstractNumId w:val="40"/>
-  </w:num>
-  <w:num w:numId="40" w16cid:durableId="676929756">
-    <w:abstractNumId w:val="33"/>
-  </w:num>
-  <w:num w:numId="41" w16cid:durableId="1518344772">
-    <w:abstractNumId w:val="44"/>
-  </w:num>
-  <w:num w:numId="42" w16cid:durableId="1269387880">
-    <w:abstractNumId w:val="10"/>
-  </w:num>
-  <w:num w:numId="43" w16cid:durableId="740713214">
-    <w:abstractNumId w:val="0"/>
-  </w:num>
-  <w:num w:numId="44" w16cid:durableId="63333489">
-    <w:abstractNumId w:val="11"/>
-  </w:num>
-  <w:num w:numId="45" w16cid:durableId="735322251">
-    <w:abstractNumId w:val="15"/>
-  </w:num>
+  <w:numIdMacAtCleanup w:val="35"/>
 </w:numbering>
 </file>
 

--- a/999-Misc/Interview_Prep/ML Basics.docx
+++ b/999-Misc/Interview_Prep/ML Basics.docx
@@ -4131,15 +4131,66 @@
     </w:p>
     <w:p>
       <w:pPr>
+        <w:pStyle w:val="ListParagraph"/>
+        <w:numPr>
+          <w:ilvl w:val="0"/>
+          <w:numId w:val="20"/>
+        </w:numPr>
         <w:spacing w:line="276" w:lineRule="auto"/>
       </w:pPr>
+      <w:r>
+        <w:t xml:space="preserve">Bagging algorithm (random forest) </w:t>
+      </w:r>
+      <w:r>
+        <w:t>uses the bootstrapping – sampling a dataset w/ replacement. Boosting algorithm (AdaBoost/GBM/</w:t>
+      </w:r>
+      <w:proofErr w:type="spellStart"/>
+      <w:r>
+        <w:t>Xgboost</w:t>
+      </w:r>
+      <w:proofErr w:type="spellEnd"/>
+      <w:r>
+        <w:t xml:space="preserve">) </w:t>
+      </w:r>
+      <w:r>
+        <w:t>uses the full sample set for each iteration. Thus</w:t>
+      </w:r>
+      <w:r>
+        <w:t xml:space="preserve">, they </w:t>
+      </w:r>
+      <w:r>
+        <w:t>perform like sampling w/o replacement.</w:t>
+      </w:r>
+      <w:r>
+        <w:t xml:space="preserve"> While for </w:t>
+      </w:r>
+      <w:proofErr w:type="spellStart"/>
+      <w:r>
+        <w:t>Xgboost</w:t>
+      </w:r>
+      <w:proofErr w:type="spellEnd"/>
+      <w:r>
+        <w:t xml:space="preserve">, </w:t>
+      </w:r>
+      <w:r>
+        <w:t xml:space="preserve">the ratio of </w:t>
+      </w:r>
+      <w:r>
+        <w:lastRenderedPageBreak/>
+        <w:t>sampling of each tree can be modified with the following hyperparameter:</w:t>
+      </w:r>
+      <w:r>
+        <w:t xml:space="preserve"> </w:t>
+      </w:r>
+      <w:r>
+        <w:t>subsample [default=1]</w:t>
+      </w:r>
     </w:p>
     <w:p>
       <w:pPr>
         <w:pStyle w:val="Heading1"/>
       </w:pPr>
       <w:r>
-        <w:lastRenderedPageBreak/>
         <w:t>Cross Validation</w:t>
       </w:r>
       <w:r>
@@ -5565,6 +5616,7 @@
           <w:rPr>
             <w:rFonts w:ascii="Cambria Math" w:hAnsi="Cambria Math"/>
           </w:rPr>
+          <w:lastRenderedPageBreak/>
           <m:t>d=1</m:t>
         </m:r>
       </m:oMath>
@@ -6302,7 +6354,6 @@
           <w:rPr>
             <w:rFonts w:ascii="Cambria Math" w:hAnsi="Cambria Math"/>
           </w:rPr>
-          <w:lastRenderedPageBreak/>
           <m:t>d=10</m:t>
         </m:r>
       </m:oMath>
@@ -9054,7 +9105,6 @@
         <w:ind w:left="-720" w:firstLine="720"/>
       </w:pPr>
       <w:r>
-        <w:lastRenderedPageBreak/>
         <w:t>}</w:t>
       </w:r>
     </w:p>
@@ -11621,6 +11671,7 @@
         <w:spacing w:line="276" w:lineRule="auto"/>
       </w:pPr>
       <w:r>
+        <w:lastRenderedPageBreak/>
         <w:t xml:space="preserve">Adam combines the best properties of the </w:t>
       </w:r>
       <w:proofErr w:type="spellStart"/>
@@ -11688,7 +11739,6 @@
         <w:spacing w:line="276" w:lineRule="auto"/>
       </w:pPr>
       <w:r>
-        <w:lastRenderedPageBreak/>
         <w:t>Feature Selection in Machine Learning</w:t>
       </w:r>
     </w:p>
@@ -11932,7 +11982,11 @@
         <w:t>all examples</w:t>
       </w:r>
       <w:r>
-        <w:t>* in the training data. The model then scores this adjusted data and average over the training data to calculate a single point on the PDP. This process is repeated to calculate the PDP over the input feature range in the training data.</w:t>
+        <w:t xml:space="preserve">* in the training data. The model then scores this adjusted data and average over the training data to </w:t>
+      </w:r>
+      <w:r>
+        <w:lastRenderedPageBreak/>
+        <w:t>calculate a single point on the PDP. This process is repeated to calculate the PDP over the input feature range in the training data.</w:t>
       </w:r>
     </w:p>
     <w:p>
@@ -12014,11 +12068,7 @@
         <w:t xml:space="preserve">} and then compute </w:t>
       </w:r>
       <w:r>
-        <w:t xml:space="preserve">y_hat1, </w:t>
-      </w:r>
-      <w:r>
-        <w:lastRenderedPageBreak/>
-        <w:t xml:space="preserve">y_hat2, and y_hat3, then </w:t>
+        <w:t xml:space="preserve">y_hat1, y_hat2, and y_hat3, then </w:t>
       </w:r>
       <w:r>
         <w:t xml:space="preserve">average </w:t>
@@ -12582,6 +12632,7 @@
       </w:pPr>
       <w:proofErr w:type="spellStart"/>
       <w:r>
+        <w:lastRenderedPageBreak/>
         <w:t>XGBoost</w:t>
       </w:r>
       <w:proofErr w:type="spellEnd"/>
@@ -12637,7 +12688,6 @@
         <w:spacing w:line="360" w:lineRule="auto"/>
       </w:pPr>
       <w:r>
-        <w:lastRenderedPageBreak/>
         <w:t xml:space="preserve">To observe </w:t>
       </w:r>
       <w:proofErr w:type="spellStart"/>
@@ -12935,6 +12985,7 @@
           <w:iCs/>
           <w:highlight w:val="yellow"/>
         </w:rPr>
+        <w:lastRenderedPageBreak/>
         <w:t>which is the main factor in achieving higher accuracy</w:t>
       </w:r>
       <w:r>
@@ -13003,7 +13054,6 @@
         <w:pStyle w:val="Heading1"/>
       </w:pPr>
       <w:r>
-        <w:lastRenderedPageBreak/>
         <w:t>Comparison of Two Means</w:t>
       </w:r>
     </w:p>
@@ -14586,6 +14636,7 @@
         <w:pStyle w:val="Heading1"/>
       </w:pPr>
       <w:r>
+        <w:lastRenderedPageBreak/>
         <w:t>A/B Testing</w:t>
       </w:r>
     </w:p>
@@ -14675,14 +14726,7 @@
         <w:rPr>
           <w:color w:val="222222"/>
         </w:rPr>
-        <w:t xml:space="preserve">The alternative hypothesis is the opposing that the change in the </w:t>
-      </w:r>
-      <w:r>
-        <w:rPr>
-          <w:color w:val="222222"/>
-        </w:rPr>
-        <w:lastRenderedPageBreak/>
-        <w:t>design for the test group </w:t>
+        <w:t>The alternative hypothesis is the opposing that the change in the design for the test group </w:t>
       </w:r>
       <w:r>
         <w:rPr>
@@ -15766,6 +15810,7 @@
         <w:pStyle w:val="Heading2"/>
       </w:pPr>
       <w:r>
+        <w:lastRenderedPageBreak/>
         <w:t>Can you run an A/B test with unequal sample sizes?</w:t>
       </w:r>
       <w:r>
@@ -15825,7 +15870,6 @@
         <w:rPr>
           <w:rFonts w:hint="eastAsia"/>
         </w:rPr>
-        <w:lastRenderedPageBreak/>
         <w:t>例如原计划两周的</w:t>
       </w:r>
       <w:r>
@@ -18296,6 +18340,7 @@
           <w:rFonts w:ascii="Calibri" w:hAnsi="Calibri" w:cs="Calibri"/>
           <w:color w:val="222222"/>
         </w:rPr>
+        <w:lastRenderedPageBreak/>
         <w:t>Split them into 2 groups</w:t>
       </w:r>
       <w:r>
@@ -18437,7 +18482,6 @@
         <w:pStyle w:val="Heading3"/>
       </w:pPr>
       <w:r>
-        <w:lastRenderedPageBreak/>
         <w:t>Challenges &amp; Concepts</w:t>
       </w:r>
     </w:p>
@@ -19174,6 +19218,7 @@
     <w:p/>
     <w:p>
       <w:r>
+        <w:lastRenderedPageBreak/>
         <w:t xml:space="preserve">It is also important to note that </w:t>
       </w:r>
       <w:r>
@@ -19362,7 +19407,6 @@
             <w:rPr>
               <w:rFonts w:ascii="Cambria Math" w:hAnsi="Cambria Math"/>
             </w:rPr>
-            <w:lastRenderedPageBreak/>
             <m:t>P</m:t>
           </m:r>
           <m:d>
@@ -19540,10 +19584,5555 @@
       </w:r>
     </w:p>
     <w:p/>
+    <w:p>
+      <w:pPr>
+        <w:pStyle w:val="Heading1"/>
+        <w:rPr>
+          <w:rFonts w:ascii="Times New Roman" w:hAnsi="Times New Roman"/>
+          <w:color w:val="2F5496" w:themeColor="accent1" w:themeShade="BF"/>
+          <w:sz w:val="26"/>
+          <w:szCs w:val="26"/>
+        </w:rPr>
+      </w:pPr>
+      <w:r>
+        <w:t xml:space="preserve">What are </w:t>
+      </w:r>
+      <w:r>
+        <w:t xml:space="preserve">gradient </w:t>
+      </w:r>
+      <w:r>
+        <w:t>vanishing/</w:t>
+      </w:r>
+      <w:r>
+        <w:t>e</w:t>
+      </w:r>
+      <w:r>
+        <w:t>xploding in deep neural networks</w:t>
+      </w:r>
+    </w:p>
+    <w:p>
+      <w:pPr>
+        <w:pStyle w:val="Heading2"/>
+      </w:pPr>
+      <w:r>
+        <w:t>Vanishing</w:t>
+      </w:r>
+    </w:p>
+    <w:p>
+      <w:pPr>
+        <w:shd w:val="clear" w:color="auto" w:fill="FFFFFF"/>
+        <w:rPr>
+          <w:color w:val="222222"/>
+        </w:rPr>
+      </w:pPr>
+      <w:r>
+        <w:rPr>
+          <w:color w:val="222222"/>
+        </w:rPr>
+        <w:t>As the backpropagation algorithm advances downwards (or backward) from the output layer towards the input layer, the gradients often get smaller and smaller and approach zero which eventually leaves the weights of the initial or lower layers nearly unchanged. As a result, the gradient descent never converges to the optimum. This is known as the vanishing gradients problem.</w:t>
+      </w:r>
+    </w:p>
+    <w:p>
+      <w:pPr>
+        <w:pStyle w:val="Heading2"/>
+      </w:pPr>
+    </w:p>
+    <w:p>
+      <w:pPr>
+        <w:pStyle w:val="Heading2"/>
+      </w:pPr>
+      <w:r>
+        <w:t>Exploding</w:t>
+      </w:r>
+    </w:p>
+    <w:p>
+      <w:pPr>
+        <w:shd w:val="clear" w:color="auto" w:fill="FFFFFF"/>
+        <w:rPr>
+          <w:color w:val="222222"/>
+        </w:rPr>
+      </w:pPr>
+      <w:r>
+        <w:rPr>
+          <w:color w:val="222222"/>
+        </w:rPr>
+        <w:t>On the contrary, in some cases, the gradients keep on getting larger and larger as the backpropagation algorithm progresses. This, in turn, causes very large weight updates and causes the gradient descent to diverge. This is known as the exploding gradients problem.</w:t>
+      </w:r>
+    </w:p>
+    <w:p>
+      <w:pPr>
+        <w:shd w:val="clear" w:color="auto" w:fill="FFFFFF"/>
+        <w:rPr>
+          <w:color w:val="222222"/>
+        </w:rPr>
+      </w:pPr>
+    </w:p>
+    <w:p>
+      <w:pPr>
+        <w:pStyle w:val="Heading2"/>
+      </w:pPr>
+      <w:r>
+        <w:t>Why it happens?</w:t>
+      </w:r>
+    </w:p>
+    <w:p>
+      <w:pPr>
+        <w:shd w:val="clear" w:color="auto" w:fill="FFFFFF"/>
+        <w:rPr>
+          <w:color w:val="222222"/>
+        </w:rPr>
+      </w:pPr>
+      <w:r>
+        <w:rPr>
+          <w:color w:val="222222"/>
+        </w:rPr>
+        <w:t>Certain activation functions, like the logistic function (sigmoid), have a very huge difference between the variance of their inputs and the outputs. In simpler words, they shrink and transform a larger input space into a smaller output space that lies between the range of [0,1].</w:t>
+      </w:r>
+      <w:r>
+        <w:rPr>
+          <w:color w:val="222222"/>
+        </w:rPr>
+        <w:t xml:space="preserve"> </w:t>
+      </w:r>
+      <w:r>
+        <w:rPr>
+          <w:color w:val="222222"/>
+        </w:rPr>
+        <w:t xml:space="preserve">Observing the above graph […missing…] of the </w:t>
+      </w:r>
+      <w:r>
+        <w:rPr>
+          <w:color w:val="222222"/>
+        </w:rPr>
+        <w:t>sigmoid</w:t>
+      </w:r>
+      <w:r>
+        <w:rPr>
+          <w:color w:val="222222"/>
+        </w:rPr>
+        <w:t xml:space="preserve"> function, we can see that for larger inputs (negative or positive), it</w:t>
+      </w:r>
+      <w:r>
+        <w:rPr>
+          <w:color w:val="222222"/>
+        </w:rPr>
+        <w:t>s output</w:t>
+      </w:r>
+      <w:r>
+        <w:rPr>
+          <w:color w:val="222222"/>
+        </w:rPr>
+        <w:t xml:space="preserve"> saturates at 0 or 1 […but…] with </w:t>
+      </w:r>
+      <w:r>
+        <w:rPr>
+          <w:i/>
+          <w:iCs/>
+          <w:color w:val="222222"/>
+        </w:rPr>
+        <w:t>a derivative</w:t>
+      </w:r>
+      <w:r>
+        <w:rPr>
+          <w:color w:val="222222"/>
+        </w:rPr>
+        <w:t xml:space="preserve"> very close to zero. Thus, when the backpropagation algorithm chips in, it virtually has no gradients to propagate backward in the network, and whatever little residual gradients exist keeps on diluting as the algorithm progresses down through the top layers. So, this leaves nothing for the lower layers.</w:t>
+      </w:r>
+    </w:p>
+    <w:p>
+      <w:pPr>
+        <w:shd w:val="clear" w:color="auto" w:fill="FFFFFF"/>
+        <w:rPr>
+          <w:color w:val="222222"/>
+        </w:rPr>
+      </w:pPr>
+      <w:r>
+        <w:rPr>
+          <w:color w:val="222222"/>
+        </w:rPr>
+        <w:t> </w:t>
+      </w:r>
+    </w:p>
+    <w:p>
+      <w:pPr>
+        <w:pStyle w:val="Heading2"/>
+      </w:pPr>
+      <w:r>
+        <w:t>What are the solutions?</w:t>
+      </w:r>
+    </w:p>
+    <w:p>
+      <w:pPr>
+        <w:pStyle w:val="ListParagraph"/>
+        <w:numPr>
+          <w:ilvl w:val="0"/>
+          <w:numId w:val="36"/>
+        </w:numPr>
+      </w:pPr>
+      <w:r>
+        <w:t>Weight initializations</w:t>
+      </w:r>
+    </w:p>
+    <w:p>
+      <w:r>
+        <w:t xml:space="preserve">Randomly initialize the connection weights for each layer in the network as described in the following equation which is popularly known as Xavier initialization (after the author’s first name) or </w:t>
+      </w:r>
+      <w:proofErr w:type="spellStart"/>
+      <w:r>
+        <w:t>Glorot</w:t>
+      </w:r>
+      <w:proofErr w:type="spellEnd"/>
+      <w:r>
+        <w:t xml:space="preserve"> initialization (after his last name).</w:t>
+      </w:r>
+    </w:p>
+    <w:p>
+      <w:r>
+        <w:t>Weights follows a normal distribution with mean 0 and variance</w:t>
+      </w:r>
+      <w:r>
+        <w:t xml:space="preserve"> </w:t>
+      </w:r>
+      <m:oMath>
+        <m:sSup>
+          <m:sSupPr>
+            <m:ctrlPr>
+              <w:rPr>
+                <w:rFonts w:ascii="Cambria Math" w:hAnsi="Cambria Math"/>
+                <w:i/>
+              </w:rPr>
+            </m:ctrlPr>
+          </m:sSupPr>
+          <m:e>
+            <m:r>
+              <w:rPr>
+                <w:rFonts w:ascii="Cambria Math" w:hAnsi="Cambria Math"/>
+              </w:rPr>
+              <m:t>σ</m:t>
+            </m:r>
+          </m:e>
+          <m:sup>
+            <m:r>
+              <w:rPr>
+                <w:rFonts w:ascii="Cambria Math" w:hAnsi="Cambria Math"/>
+              </w:rPr>
+              <m:t>2</m:t>
+            </m:r>
+          </m:sup>
+        </m:sSup>
+        <m:r>
+          <w:rPr>
+            <w:rFonts w:ascii="Cambria Math" w:hAnsi="Cambria Math"/>
+          </w:rPr>
+          <m:t>=1/</m:t>
+        </m:r>
+        <m:sSub>
+          <m:sSubPr>
+            <m:ctrlPr>
+              <w:rPr>
+                <w:rFonts w:ascii="Cambria Math" w:hAnsi="Cambria Math"/>
+                <w:i/>
+              </w:rPr>
+            </m:ctrlPr>
+          </m:sSubPr>
+          <m:e>
+            <m:r>
+              <w:rPr>
+                <w:rFonts w:ascii="Cambria Math" w:hAnsi="Cambria Math"/>
+              </w:rPr>
+              <m:t>n</m:t>
+            </m:r>
+          </m:e>
+          <m:sub>
+            <m:r>
+              <w:rPr>
+                <w:rFonts w:ascii="Cambria Math" w:hAnsi="Cambria Math"/>
+              </w:rPr>
+              <m:t>avg</m:t>
+            </m:r>
+          </m:sub>
+        </m:sSub>
+      </m:oMath>
+      <w:r>
+        <w:t xml:space="preserve"> where </w:t>
+      </w:r>
+      <m:oMath>
+        <m:sSub>
+          <m:sSubPr>
+            <m:ctrlPr>
+              <w:rPr>
+                <w:rFonts w:ascii="Cambria Math" w:hAnsi="Cambria Math"/>
+                <w:i/>
+              </w:rPr>
+            </m:ctrlPr>
+          </m:sSubPr>
+          <m:e>
+            <m:r>
+              <w:rPr>
+                <w:rFonts w:ascii="Cambria Math" w:hAnsi="Cambria Math"/>
+              </w:rPr>
+              <m:t>n</m:t>
+            </m:r>
+          </m:e>
+          <m:sub>
+            <m:r>
+              <w:rPr>
+                <w:rFonts w:ascii="Cambria Math" w:hAnsi="Cambria Math"/>
+              </w:rPr>
+              <m:t>avg</m:t>
+            </m:r>
+          </m:sub>
+        </m:sSub>
+        <m:r>
+          <w:rPr>
+            <w:rFonts w:ascii="Cambria Math" w:hAnsi="Cambria Math"/>
+          </w:rPr>
+          <m:t>=</m:t>
+        </m:r>
+        <m:d>
+          <m:dPr>
+            <m:ctrlPr>
+              <w:rPr>
+                <w:rFonts w:ascii="Cambria Math" w:hAnsi="Cambria Math"/>
+                <w:i/>
+              </w:rPr>
+            </m:ctrlPr>
+          </m:dPr>
+          <m:e>
+            <m:sSub>
+              <m:sSubPr>
+                <m:ctrlPr>
+                  <w:rPr>
+                    <w:rFonts w:ascii="Cambria Math" w:hAnsi="Cambria Math"/>
+                    <w:i/>
+                  </w:rPr>
+                </m:ctrlPr>
+              </m:sSubPr>
+              <m:e>
+                <m:r>
+                  <w:rPr>
+                    <w:rFonts w:ascii="Cambria Math" w:hAnsi="Cambria Math"/>
+                  </w:rPr>
+                  <m:t>n</m:t>
+                </m:r>
+              </m:e>
+              <m:sub>
+                <m:r>
+                  <w:rPr>
+                    <w:rFonts w:ascii="Cambria Math" w:hAnsi="Cambria Math"/>
+                  </w:rPr>
+                  <m:t>input</m:t>
+                </m:r>
+              </m:sub>
+            </m:sSub>
+            <m:r>
+              <w:rPr>
+                <w:rFonts w:ascii="Cambria Math" w:hAnsi="Cambria Math"/>
+              </w:rPr>
+              <m:t>+</m:t>
+            </m:r>
+            <m:sSub>
+              <m:sSubPr>
+                <m:ctrlPr>
+                  <w:rPr>
+                    <w:rFonts w:ascii="Cambria Math" w:hAnsi="Cambria Math"/>
+                    <w:i/>
+                  </w:rPr>
+                </m:ctrlPr>
+              </m:sSubPr>
+              <m:e>
+                <m:r>
+                  <w:rPr>
+                    <w:rFonts w:ascii="Cambria Math" w:hAnsi="Cambria Math"/>
+                  </w:rPr>
+                  <m:t>n</m:t>
+                </m:r>
+              </m:e>
+              <m:sub>
+                <m:r>
+                  <w:rPr>
+                    <w:rFonts w:ascii="Cambria Math" w:hAnsi="Cambria Math"/>
+                  </w:rPr>
+                  <m:t>output</m:t>
+                </m:r>
+              </m:sub>
+            </m:sSub>
+          </m:e>
+        </m:d>
+        <m:r>
+          <m:rPr>
+            <m:lit/>
+          </m:rPr>
+          <w:rPr>
+            <w:rFonts w:ascii="Cambria Math" w:hAnsi="Cambria Math"/>
+          </w:rPr>
+          <m:t>/</m:t>
+        </m:r>
+        <m:r>
+          <w:rPr>
+            <w:rFonts w:ascii="Cambria Math" w:hAnsi="Cambria Math"/>
+          </w:rPr>
+          <m:t>2</m:t>
+        </m:r>
+      </m:oMath>
+      <w:r>
+        <w:t xml:space="preserve"> and </w:t>
+      </w:r>
+      <m:oMath>
+        <m:sSub>
+          <m:sSubPr>
+            <m:ctrlPr>
+              <w:rPr>
+                <w:rFonts w:ascii="Cambria Math" w:hAnsi="Cambria Math"/>
+                <w:i/>
+              </w:rPr>
+            </m:ctrlPr>
+          </m:sSubPr>
+          <m:e>
+            <m:r>
+              <w:rPr>
+                <w:rFonts w:ascii="Cambria Math" w:hAnsi="Cambria Math"/>
+              </w:rPr>
+              <m:t>n</m:t>
+            </m:r>
+          </m:e>
+          <m:sub>
+            <m:r>
+              <w:rPr>
+                <w:rFonts w:ascii="Cambria Math" w:hAnsi="Cambria Math"/>
+              </w:rPr>
+              <m:t>input</m:t>
+            </m:r>
+          </m:sub>
+        </m:sSub>
+      </m:oMath>
+      <w:r>
+        <w:t xml:space="preserve"> and </w:t>
+      </w:r>
+      <m:oMath>
+        <m:sSub>
+          <m:sSubPr>
+            <m:ctrlPr>
+              <w:rPr>
+                <w:rFonts w:ascii="Cambria Math" w:hAnsi="Cambria Math"/>
+                <w:i/>
+              </w:rPr>
+            </m:ctrlPr>
+          </m:sSubPr>
+          <m:e>
+            <m:r>
+              <w:rPr>
+                <w:rFonts w:ascii="Cambria Math" w:hAnsi="Cambria Math"/>
+              </w:rPr>
+              <m:t>n</m:t>
+            </m:r>
+          </m:e>
+          <m:sub>
+            <m:r>
+              <w:rPr>
+                <w:rFonts w:ascii="Cambria Math" w:hAnsi="Cambria Math"/>
+              </w:rPr>
+              <m:t>output</m:t>
+            </m:r>
+          </m:sub>
+        </m:sSub>
+      </m:oMath>
+      <w:r>
+        <w:t xml:space="preserve"> </w:t>
+      </w:r>
+      <w:r>
+        <w:t>are number</w:t>
+      </w:r>
+      <w:r>
+        <w:t>s</w:t>
+      </w:r>
+      <w:r>
+        <w:t xml:space="preserve"> of layer input and number of neuron for that layer.</w:t>
+      </w:r>
+    </w:p>
     <w:p/>
     <w:p>
       <w:pPr>
+        <w:pStyle w:val="ListParagraph"/>
+        <w:numPr>
+          <w:ilvl w:val="0"/>
+          <w:numId w:val="36"/>
+        </w:numPr>
+      </w:pPr>
+      <w:r>
+        <w:t>Using Non-saturating Activation Functions</w:t>
+      </w:r>
+      <w:r>
+        <w:t xml:space="preserve"> (</w:t>
+      </w:r>
+      <w:r>
+        <w:rPr>
+          <w:highlight w:val="yellow"/>
+        </w:rPr>
+        <w:t xml:space="preserve">this one is for </w:t>
+      </w:r>
+      <w:r>
+        <w:rPr>
+          <w:highlight w:val="yellow"/>
+        </w:rPr>
+        <w:t>the vanishing of gradients</w:t>
+      </w:r>
+      <w:r>
+        <w:t xml:space="preserve">) such as </w:t>
+      </w:r>
+      <w:proofErr w:type="spellStart"/>
+      <w:r>
+        <w:t>ReLU</w:t>
+      </w:r>
+      <w:proofErr w:type="spellEnd"/>
+      <w:r>
+        <w:t xml:space="preserve"> </w:t>
+      </w:r>
+      <w:r>
+        <w:t>(Rectified Linear Unit)</w:t>
+      </w:r>
+    </w:p>
+    <w:p>
+      <m:oMathPara>
+        <m:oMath>
+          <m:r>
+            <w:rPr>
+              <w:rFonts w:ascii="Cambria Math" w:hAnsi="Cambria Math"/>
+            </w:rPr>
+            <w:lastRenderedPageBreak/>
+            <m:t>R</m:t>
+          </m:r>
+          <m:d>
+            <m:dPr>
+              <m:ctrlPr>
+                <w:rPr>
+                  <w:rFonts w:ascii="Cambria Math" w:hAnsi="Cambria Math"/>
+                  <w:i/>
+                </w:rPr>
+              </m:ctrlPr>
+            </m:dPr>
+            <m:e>
+              <m:r>
+                <w:rPr>
+                  <w:rFonts w:ascii="Cambria Math" w:hAnsi="Cambria Math"/>
+                </w:rPr>
+                <m:t>z</m:t>
+              </m:r>
+            </m:e>
+          </m:d>
+          <m:r>
+            <w:rPr>
+              <w:rFonts w:ascii="Cambria Math" w:hAnsi="Cambria Math"/>
+            </w:rPr>
+            <m:t>=</m:t>
+          </m:r>
+          <m:func>
+            <m:funcPr>
+              <m:ctrlPr>
+                <w:rPr>
+                  <w:rFonts w:ascii="Cambria Math" w:hAnsi="Cambria Math"/>
+                  <w:i/>
+                </w:rPr>
+              </m:ctrlPr>
+            </m:funcPr>
+            <m:fName>
+              <m:r>
+                <m:rPr>
+                  <m:sty m:val="p"/>
+                </m:rPr>
+                <w:rPr>
+                  <w:rFonts w:ascii="Cambria Math" w:hAnsi="Cambria Math"/>
+                </w:rPr>
+                <m:t>max</m:t>
+              </m:r>
+            </m:fName>
+            <m:e>
+              <m:d>
+                <m:dPr>
+                  <m:ctrlPr>
+                    <w:rPr>
+                      <w:rFonts w:ascii="Cambria Math" w:hAnsi="Cambria Math"/>
+                      <w:i/>
+                    </w:rPr>
+                  </m:ctrlPr>
+                </m:dPr>
+                <m:e>
+                  <m:r>
+                    <w:rPr>
+                      <w:rFonts w:ascii="Cambria Math" w:hAnsi="Cambria Math"/>
+                    </w:rPr>
+                    <m:t>0, z</m:t>
+                  </m:r>
+                </m:e>
+              </m:d>
+            </m:e>
+          </m:func>
+        </m:oMath>
+      </m:oMathPara>
+    </w:p>
+    <w:p/>
+    <w:p>
+      <w:pPr>
+        <w:pStyle w:val="ListParagraph"/>
+        <w:numPr>
+          <w:ilvl w:val="0"/>
+          <w:numId w:val="36"/>
+        </w:numPr>
+      </w:pPr>
+      <w:r>
+        <w:t>Gradient Clipping</w:t>
+      </w:r>
+    </w:p>
+    <w:p>
+      <w:r>
+        <w:t xml:space="preserve">Another popular technique to </w:t>
+      </w:r>
+      <w:r>
+        <w:rPr>
+          <w:highlight w:val="yellow"/>
+        </w:rPr>
+        <w:t>mitigate the exploding gradients</w:t>
+      </w:r>
+      <w:r>
+        <w:t xml:space="preserve"> problem is to clip the gradients during backpropagation so that they never exceed some threshold. This is called Gradient Clipping.</w:t>
+      </w:r>
+      <w:r>
+        <w:t xml:space="preserve"> </w:t>
+      </w:r>
+      <w:r>
+        <w:rPr>
+          <w:i/>
+          <w:iCs/>
+        </w:rPr>
+        <w:t>This optimizer will clip every component of the gradient vector to a value between -1.0 and 1.0.</w:t>
+      </w:r>
+      <w:r>
+        <w:t xml:space="preserve"> </w:t>
+      </w:r>
+      <w:r>
+        <w:t>Meaning, all the partial derivatives of the loss w.r.t each  trainable parameter will be clipped between -1.0 and 1.0</w:t>
+      </w:r>
+    </w:p>
+    <w:p>
+      <w:pPr>
+        <w:pStyle w:val="Heading1"/>
+      </w:pPr>
+      <w:r>
+        <w:t>Batch Normalization</w:t>
+      </w:r>
+    </w:p>
+    <w:p>
+      <w:hyperlink r:id="rId18" w:history="1">
+        <w:r>
+          <w:rPr>
+            <w:rStyle w:val="Hyperlink"/>
+          </w:rPr>
+          <w:t>https://deepai.org/machine-learning-glossary-and-terms/batch-normalization</w:t>
+        </w:r>
+      </w:hyperlink>
+    </w:p>
+    <w:p>
+      <w:pPr>
         <w:spacing w:line="276" w:lineRule="auto"/>
+        <w:jc w:val="center"/>
+      </w:pPr>
+      <m:oMath>
+        <m:r>
+          <w:rPr>
+            <w:rFonts w:ascii="Cambria Math" w:hAnsi="Cambria Math"/>
+          </w:rPr>
+          <m:t>μ</m:t>
+        </m:r>
+        <m:r>
+          <w:rPr>
+            <w:rFonts w:ascii="Cambria Math" w:hAnsi="Cambria Math"/>
+          </w:rPr>
+          <m:t>=</m:t>
+        </m:r>
+        <m:f>
+          <m:fPr>
+            <m:ctrlPr>
+              <w:rPr>
+                <w:rFonts w:ascii="Cambria Math" w:hAnsi="Cambria Math"/>
+                <w:i/>
+              </w:rPr>
+            </m:ctrlPr>
+          </m:fPr>
+          <m:num>
+            <m:r>
+              <w:rPr>
+                <w:rFonts w:ascii="Cambria Math" w:hAnsi="Cambria Math"/>
+              </w:rPr>
+              <m:t>1</m:t>
+            </m:r>
+          </m:num>
+          <m:den>
+            <m:r>
+              <w:rPr>
+                <w:rFonts w:ascii="Cambria Math" w:hAnsi="Cambria Math"/>
+              </w:rPr>
+              <m:t>m</m:t>
+            </m:r>
+          </m:den>
+        </m:f>
+        <m:r>
+          <w:rPr>
+            <w:rFonts w:ascii="Cambria Math" w:hAnsi="Cambria Math"/>
+          </w:rPr>
+          <m:t>∑</m:t>
+        </m:r>
+        <m:sSup>
+          <m:sSupPr>
+            <m:ctrlPr>
+              <w:rPr>
+                <w:rFonts w:ascii="Cambria Math" w:hAnsi="Cambria Math"/>
+                <w:i/>
+              </w:rPr>
+            </m:ctrlPr>
+          </m:sSupPr>
+          <m:e>
+            <m:r>
+              <w:rPr>
+                <w:rFonts w:ascii="Cambria Math" w:hAnsi="Cambria Math"/>
+              </w:rPr>
+              <m:t>z</m:t>
+            </m:r>
+          </m:e>
+          <m:sup>
+            <m:d>
+              <m:dPr>
+                <m:ctrlPr>
+                  <w:rPr>
+                    <w:rFonts w:ascii="Cambria Math" w:hAnsi="Cambria Math"/>
+                    <w:i/>
+                  </w:rPr>
+                </m:ctrlPr>
+              </m:dPr>
+              <m:e>
+                <m:r>
+                  <w:rPr>
+                    <w:rFonts w:ascii="Cambria Math" w:hAnsi="Cambria Math"/>
+                  </w:rPr>
+                  <m:t>i</m:t>
+                </m:r>
+              </m:e>
+            </m:d>
+          </m:sup>
+        </m:sSup>
+      </m:oMath>
+      <w:r>
+        <w:t xml:space="preserve">, </w:t>
+      </w:r>
+      <m:oMath>
+        <m:sSup>
+          <m:sSupPr>
+            <m:ctrlPr>
+              <w:rPr>
+                <w:rFonts w:ascii="Cambria Math" w:hAnsi="Cambria Math"/>
+                <w:i/>
+              </w:rPr>
+            </m:ctrlPr>
+          </m:sSupPr>
+          <m:e>
+            <m:r>
+              <w:rPr>
+                <w:rFonts w:ascii="Cambria Math" w:hAnsi="Cambria Math"/>
+              </w:rPr>
+              <m:t>σ</m:t>
+            </m:r>
+          </m:e>
+          <m:sup>
+            <m:r>
+              <w:rPr>
+                <w:rFonts w:ascii="Cambria Math" w:hAnsi="Cambria Math"/>
+              </w:rPr>
+              <m:t>2</m:t>
+            </m:r>
+          </m:sup>
+        </m:sSup>
+        <m:r>
+          <w:rPr>
+            <w:rFonts w:ascii="Cambria Math" w:hAnsi="Cambria Math"/>
+          </w:rPr>
+          <m:t>=</m:t>
+        </m:r>
+        <m:f>
+          <m:fPr>
+            <m:ctrlPr>
+              <w:rPr>
+                <w:rFonts w:ascii="Cambria Math" w:hAnsi="Cambria Math"/>
+                <w:i/>
+              </w:rPr>
+            </m:ctrlPr>
+          </m:fPr>
+          <m:num>
+            <m:r>
+              <w:rPr>
+                <w:rFonts w:ascii="Cambria Math" w:hAnsi="Cambria Math"/>
+              </w:rPr>
+              <m:t>1</m:t>
+            </m:r>
+          </m:num>
+          <m:den>
+            <m:r>
+              <w:rPr>
+                <w:rFonts w:ascii="Cambria Math" w:hAnsi="Cambria Math"/>
+              </w:rPr>
+              <m:t>m</m:t>
+            </m:r>
+          </m:den>
+        </m:f>
+        <m:r>
+          <w:rPr>
+            <w:rFonts w:ascii="Cambria Math" w:hAnsi="Cambria Math"/>
+          </w:rPr>
+          <m:t>∑</m:t>
+        </m:r>
+        <m:sSup>
+          <m:sSupPr>
+            <m:ctrlPr>
+              <w:rPr>
+                <w:rFonts w:ascii="Cambria Math" w:hAnsi="Cambria Math"/>
+                <w:i/>
+              </w:rPr>
+            </m:ctrlPr>
+          </m:sSupPr>
+          <m:e>
+            <m:d>
+              <m:dPr>
+                <m:ctrlPr>
+                  <w:rPr>
+                    <w:rFonts w:ascii="Cambria Math" w:hAnsi="Cambria Math"/>
+                    <w:i/>
+                  </w:rPr>
+                </m:ctrlPr>
+              </m:dPr>
+              <m:e>
+                <m:sSup>
+                  <m:sSupPr>
+                    <m:ctrlPr>
+                      <w:rPr>
+                        <w:rFonts w:ascii="Cambria Math" w:hAnsi="Cambria Math"/>
+                        <w:i/>
+                      </w:rPr>
+                    </m:ctrlPr>
+                  </m:sSupPr>
+                  <m:e>
+                    <m:r>
+                      <w:rPr>
+                        <w:rFonts w:ascii="Cambria Math" w:hAnsi="Cambria Math"/>
+                      </w:rPr>
+                      <m:t>z</m:t>
+                    </m:r>
+                  </m:e>
+                  <m:sup>
+                    <m:d>
+                      <m:dPr>
+                        <m:ctrlPr>
+                          <w:rPr>
+                            <w:rFonts w:ascii="Cambria Math" w:hAnsi="Cambria Math"/>
+                            <w:i/>
+                          </w:rPr>
+                        </m:ctrlPr>
+                      </m:dPr>
+                      <m:e>
+                        <m:r>
+                          <w:rPr>
+                            <w:rFonts w:ascii="Cambria Math" w:hAnsi="Cambria Math"/>
+                          </w:rPr>
+                          <m:t>i</m:t>
+                        </m:r>
+                      </m:e>
+                    </m:d>
+                  </m:sup>
+                </m:sSup>
+                <m:r>
+                  <w:rPr>
+                    <w:rFonts w:ascii="Cambria Math" w:hAnsi="Cambria Math"/>
+                  </w:rPr>
+                  <m:t>-μ</m:t>
+                </m:r>
+              </m:e>
+            </m:d>
+          </m:e>
+          <m:sup>
+            <m:r>
+              <w:rPr>
+                <w:rFonts w:ascii="Cambria Math" w:hAnsi="Cambria Math"/>
+              </w:rPr>
+              <m:t>2</m:t>
+            </m:r>
+          </m:sup>
+        </m:sSup>
+      </m:oMath>
+      <w:r>
+        <w:t xml:space="preserve">, </w:t>
+      </w:r>
+      <m:oMath>
+        <m:sSubSup>
+          <m:sSubSupPr>
+            <m:ctrlPr>
+              <w:rPr>
+                <w:rFonts w:ascii="Cambria Math" w:hAnsi="Cambria Math"/>
+                <w:i/>
+              </w:rPr>
+            </m:ctrlPr>
+          </m:sSubSupPr>
+          <m:e>
+            <m:r>
+              <w:rPr>
+                <w:rFonts w:ascii="Cambria Math" w:hAnsi="Cambria Math"/>
+              </w:rPr>
+              <m:t>z</m:t>
+            </m:r>
+          </m:e>
+          <m:sub>
+            <m:r>
+              <w:rPr>
+                <w:rFonts w:ascii="Cambria Math" w:hAnsi="Cambria Math"/>
+              </w:rPr>
+              <m:t>norm</m:t>
+            </m:r>
+          </m:sub>
+          <m:sup>
+            <m:d>
+              <m:dPr>
+                <m:ctrlPr>
+                  <w:rPr>
+                    <w:rFonts w:ascii="Cambria Math" w:hAnsi="Cambria Math"/>
+                    <w:i/>
+                  </w:rPr>
+                </m:ctrlPr>
+              </m:dPr>
+              <m:e>
+                <m:r>
+                  <w:rPr>
+                    <w:rFonts w:ascii="Cambria Math" w:hAnsi="Cambria Math"/>
+                  </w:rPr>
+                  <m:t>i</m:t>
+                </m:r>
+              </m:e>
+            </m:d>
+          </m:sup>
+        </m:sSubSup>
+        <m:r>
+          <w:rPr>
+            <w:rFonts w:ascii="Cambria Math" w:hAnsi="Cambria Math"/>
+          </w:rPr>
+          <m:t>=</m:t>
+        </m:r>
+        <m:f>
+          <m:fPr>
+            <m:ctrlPr>
+              <w:rPr>
+                <w:rFonts w:ascii="Cambria Math" w:hAnsi="Cambria Math"/>
+                <w:i/>
+              </w:rPr>
+            </m:ctrlPr>
+          </m:fPr>
+          <m:num>
+            <m:sSup>
+              <m:sSupPr>
+                <m:ctrlPr>
+                  <w:rPr>
+                    <w:rFonts w:ascii="Cambria Math" w:hAnsi="Cambria Math"/>
+                    <w:i/>
+                  </w:rPr>
+                </m:ctrlPr>
+              </m:sSupPr>
+              <m:e>
+                <m:r>
+                  <w:rPr>
+                    <w:rFonts w:ascii="Cambria Math" w:hAnsi="Cambria Math"/>
+                  </w:rPr>
+                  <m:t>z</m:t>
+                </m:r>
+              </m:e>
+              <m:sup>
+                <m:d>
+                  <m:dPr>
+                    <m:ctrlPr>
+                      <w:rPr>
+                        <w:rFonts w:ascii="Cambria Math" w:hAnsi="Cambria Math"/>
+                        <w:i/>
+                      </w:rPr>
+                    </m:ctrlPr>
+                  </m:dPr>
+                  <m:e>
+                    <m:r>
+                      <w:rPr>
+                        <w:rFonts w:ascii="Cambria Math" w:hAnsi="Cambria Math"/>
+                      </w:rPr>
+                      <m:t>i</m:t>
+                    </m:r>
+                  </m:e>
+                </m:d>
+              </m:sup>
+            </m:sSup>
+            <m:r>
+              <w:rPr>
+                <w:rFonts w:ascii="Cambria Math" w:hAnsi="Cambria Math"/>
+              </w:rPr>
+              <m:t>-μ</m:t>
+            </m:r>
+          </m:num>
+          <m:den>
+            <m:rad>
+              <m:radPr>
+                <m:degHide m:val="1"/>
+                <m:ctrlPr>
+                  <w:rPr>
+                    <w:rFonts w:ascii="Cambria Math" w:hAnsi="Cambria Math"/>
+                    <w:i/>
+                  </w:rPr>
+                </m:ctrlPr>
+              </m:radPr>
+              <m:deg/>
+              <m:e>
+                <m:sSup>
+                  <m:sSupPr>
+                    <m:ctrlPr>
+                      <w:rPr>
+                        <w:rFonts w:ascii="Cambria Math" w:hAnsi="Cambria Math"/>
+                        <w:i/>
+                      </w:rPr>
+                    </m:ctrlPr>
+                  </m:sSupPr>
+                  <m:e>
+                    <m:r>
+                      <w:rPr>
+                        <w:rFonts w:ascii="Cambria Math" w:hAnsi="Cambria Math"/>
+                      </w:rPr>
+                      <m:t>σ</m:t>
+                    </m:r>
+                  </m:e>
+                  <m:sup>
+                    <m:r>
+                      <w:rPr>
+                        <w:rFonts w:ascii="Cambria Math" w:hAnsi="Cambria Math"/>
+                      </w:rPr>
+                      <m:t>2</m:t>
+                    </m:r>
+                  </m:sup>
+                </m:sSup>
+                <m:r>
+                  <w:rPr>
+                    <w:rFonts w:ascii="Cambria Math" w:hAnsi="Cambria Math"/>
+                  </w:rPr>
+                  <m:t>+ϵ</m:t>
+                </m:r>
+              </m:e>
+            </m:rad>
+          </m:den>
+        </m:f>
+      </m:oMath>
+      <w:r>
+        <w:t xml:space="preserve"> and </w:t>
+      </w:r>
+      <m:oMath>
+        <m:sSup>
+          <m:sSupPr>
+            <m:ctrlPr>
+              <w:rPr>
+                <w:rFonts w:ascii="Cambria Math" w:hAnsi="Cambria Math"/>
+                <w:i/>
+              </w:rPr>
+            </m:ctrlPr>
+          </m:sSupPr>
+          <m:e>
+            <m:acc>
+              <m:accPr>
+                <m:chr m:val="̃"/>
+                <m:ctrlPr>
+                  <w:rPr>
+                    <w:rFonts w:ascii="Cambria Math" w:hAnsi="Cambria Math"/>
+                    <w:i/>
+                  </w:rPr>
+                </m:ctrlPr>
+              </m:accPr>
+              <m:e>
+                <m:r>
+                  <w:rPr>
+                    <w:rFonts w:ascii="Cambria Math" w:hAnsi="Cambria Math"/>
+                  </w:rPr>
+                  <m:t>z</m:t>
+                </m:r>
+              </m:e>
+            </m:acc>
+          </m:e>
+          <m:sup>
+            <m:d>
+              <m:dPr>
+                <m:ctrlPr>
+                  <w:rPr>
+                    <w:rFonts w:ascii="Cambria Math" w:hAnsi="Cambria Math"/>
+                    <w:i/>
+                  </w:rPr>
+                </m:ctrlPr>
+              </m:dPr>
+              <m:e>
+                <m:r>
+                  <w:rPr>
+                    <w:rFonts w:ascii="Cambria Math" w:hAnsi="Cambria Math"/>
+                  </w:rPr>
+                  <m:t>i</m:t>
+                </m:r>
+              </m:e>
+            </m:d>
+          </m:sup>
+        </m:sSup>
+        <m:r>
+          <w:rPr>
+            <w:rFonts w:ascii="Cambria Math" w:hAnsi="Cambria Math"/>
+          </w:rPr>
+          <m:t>=γ</m:t>
+        </m:r>
+        <m:sSubSup>
+          <m:sSubSupPr>
+            <m:ctrlPr>
+              <w:rPr>
+                <w:rFonts w:ascii="Cambria Math" w:hAnsi="Cambria Math"/>
+                <w:i/>
+              </w:rPr>
+            </m:ctrlPr>
+          </m:sSubSupPr>
+          <m:e>
+            <m:r>
+              <w:rPr>
+                <w:rFonts w:ascii="Cambria Math" w:hAnsi="Cambria Math"/>
+              </w:rPr>
+              <m:t>z</m:t>
+            </m:r>
+          </m:e>
+          <m:sub>
+            <m:r>
+              <w:rPr>
+                <w:rFonts w:ascii="Cambria Math" w:hAnsi="Cambria Math"/>
+              </w:rPr>
+              <m:t>norm</m:t>
+            </m:r>
+          </m:sub>
+          <m:sup>
+            <m:d>
+              <m:dPr>
+                <m:ctrlPr>
+                  <w:rPr>
+                    <w:rFonts w:ascii="Cambria Math" w:hAnsi="Cambria Math"/>
+                    <w:i/>
+                  </w:rPr>
+                </m:ctrlPr>
+              </m:dPr>
+              <m:e>
+                <m:r>
+                  <w:rPr>
+                    <w:rFonts w:ascii="Cambria Math" w:hAnsi="Cambria Math"/>
+                  </w:rPr>
+                  <m:t>i</m:t>
+                </m:r>
+              </m:e>
+            </m:d>
+          </m:sup>
+        </m:sSubSup>
+        <m:r>
+          <w:rPr>
+            <w:rFonts w:ascii="Cambria Math" w:hAnsi="Cambria Math"/>
+          </w:rPr>
+          <m:t>+β</m:t>
+        </m:r>
+      </m:oMath>
+    </w:p>
+    <w:p>
+      <w:pPr>
+        <w:spacing w:line="276" w:lineRule="auto"/>
+      </w:pPr>
+      <w:r>
+        <w:t xml:space="preserve">where </w:t>
+      </w:r>
+      <m:oMath>
+        <m:r>
+          <w:rPr>
+            <w:rFonts w:ascii="Cambria Math" w:hAnsi="Cambria Math"/>
+          </w:rPr>
+          <m:t>γ</m:t>
+        </m:r>
+      </m:oMath>
+      <w:r>
+        <w:t xml:space="preserve"> and </w:t>
+      </w:r>
+      <m:oMath>
+        <m:r>
+          <w:rPr>
+            <w:rFonts w:ascii="Cambria Math" w:hAnsi="Cambria Math"/>
+          </w:rPr>
+          <m:t>β</m:t>
+        </m:r>
+      </m:oMath>
+      <w:r>
+        <w:t xml:space="preserve"> are learnable parameters and </w:t>
+      </w:r>
+      <m:oMath>
+        <m:sSup>
+          <m:sSupPr>
+            <m:ctrlPr>
+              <w:rPr>
+                <w:rFonts w:ascii="Cambria Math" w:hAnsi="Cambria Math"/>
+                <w:i/>
+              </w:rPr>
+            </m:ctrlPr>
+          </m:sSupPr>
+          <m:e>
+            <m:r>
+              <w:rPr>
+                <w:rFonts w:ascii="Cambria Math" w:hAnsi="Cambria Math"/>
+              </w:rPr>
+              <m:t>z</m:t>
+            </m:r>
+          </m:e>
+          <m:sup>
+            <m:d>
+              <m:dPr>
+                <m:ctrlPr>
+                  <w:rPr>
+                    <w:rFonts w:ascii="Cambria Math" w:hAnsi="Cambria Math"/>
+                    <w:i/>
+                  </w:rPr>
+                </m:ctrlPr>
+              </m:dPr>
+              <m:e>
+                <m:r>
+                  <w:rPr>
+                    <w:rFonts w:ascii="Cambria Math" w:hAnsi="Cambria Math"/>
+                  </w:rPr>
+                  <m:t>i</m:t>
+                </m:r>
+              </m:e>
+            </m:d>
+          </m:sup>
+        </m:sSup>
+      </m:oMath>
+      <w:r>
+        <w:t xml:space="preserve"> means </w:t>
+      </w:r>
+      <m:oMath>
+        <m:sSup>
+          <m:sSupPr>
+            <m:ctrlPr>
+              <w:rPr>
+                <w:rFonts w:ascii="Cambria Math" w:hAnsi="Cambria Math"/>
+                <w:i/>
+              </w:rPr>
+            </m:ctrlPr>
+          </m:sSupPr>
+          <m:e>
+            <m:r>
+              <w:rPr>
+                <w:rFonts w:ascii="Cambria Math" w:hAnsi="Cambria Math"/>
+              </w:rPr>
+              <m:t>z</m:t>
+            </m:r>
+          </m:e>
+          <m:sup>
+            <m:d>
+              <m:dPr>
+                <m:begChr m:val="["/>
+                <m:endChr m:val="]"/>
+                <m:ctrlPr>
+                  <w:rPr>
+                    <w:rFonts w:ascii="Cambria Math" w:hAnsi="Cambria Math"/>
+                    <w:i/>
+                  </w:rPr>
+                </m:ctrlPr>
+              </m:dPr>
+              <m:e>
+                <m:r>
+                  <w:rPr>
+                    <w:rFonts w:ascii="Cambria Math" w:hAnsi="Cambria Math"/>
+                  </w:rPr>
+                  <m:t>l</m:t>
+                </m:r>
+              </m:e>
+            </m:d>
+            <m:d>
+              <m:dPr>
+                <m:ctrlPr>
+                  <w:rPr>
+                    <w:rFonts w:ascii="Cambria Math" w:hAnsi="Cambria Math"/>
+                    <w:i/>
+                  </w:rPr>
+                </m:ctrlPr>
+              </m:dPr>
+              <m:e>
+                <m:r>
+                  <w:rPr>
+                    <w:rFonts w:ascii="Cambria Math" w:hAnsi="Cambria Math"/>
+                  </w:rPr>
+                  <m:t>i</m:t>
+                </m:r>
+              </m:e>
+            </m:d>
+          </m:sup>
+        </m:sSup>
+      </m:oMath>
+      <w:r>
+        <w:t xml:space="preserve"> for </w:t>
+      </w:r>
+      <m:oMath>
+        <m:r>
+          <w:rPr>
+            <w:rFonts w:ascii="Cambria Math" w:hAnsi="Cambria Math"/>
+          </w:rPr>
+          <m:t>l</m:t>
+        </m:r>
+      </m:oMath>
+      <w:r>
+        <w:t>th layer.</w:t>
+      </w:r>
+      <w:r>
+        <w:t xml:space="preserve"> We are mapping from </w:t>
+      </w:r>
+      <m:oMath>
+        <m:sSubSup>
+          <m:sSubSupPr>
+            <m:ctrlPr>
+              <w:rPr>
+                <w:rFonts w:ascii="Cambria Math" w:hAnsi="Cambria Math"/>
+                <w:i/>
+              </w:rPr>
+            </m:ctrlPr>
+          </m:sSubSupPr>
+          <m:e>
+            <m:r>
+              <w:rPr>
+                <w:rFonts w:ascii="Cambria Math" w:hAnsi="Cambria Math"/>
+              </w:rPr>
+              <m:t>z</m:t>
+            </m:r>
+          </m:e>
+          <m:sub>
+            <m:r>
+              <w:rPr>
+                <w:rFonts w:ascii="Cambria Math" w:hAnsi="Cambria Math"/>
+              </w:rPr>
+              <m:t>norm</m:t>
+            </m:r>
+          </m:sub>
+          <m:sup>
+            <m:d>
+              <m:dPr>
+                <m:ctrlPr>
+                  <w:rPr>
+                    <w:rFonts w:ascii="Cambria Math" w:hAnsi="Cambria Math"/>
+                    <w:i/>
+                  </w:rPr>
+                </m:ctrlPr>
+              </m:dPr>
+              <m:e>
+                <m:r>
+                  <w:rPr>
+                    <w:rFonts w:ascii="Cambria Math" w:hAnsi="Cambria Math"/>
+                  </w:rPr>
+                  <m:t>i</m:t>
+                </m:r>
+              </m:e>
+            </m:d>
+          </m:sup>
+        </m:sSubSup>
+      </m:oMath>
+      <w:r>
+        <w:t xml:space="preserve"> to </w:t>
+      </w:r>
+      <m:oMath>
+        <m:sSup>
+          <m:sSupPr>
+            <m:ctrlPr>
+              <w:rPr>
+                <w:rFonts w:ascii="Cambria Math" w:hAnsi="Cambria Math"/>
+                <w:i/>
+              </w:rPr>
+            </m:ctrlPr>
+          </m:sSupPr>
+          <m:e>
+            <m:acc>
+              <m:accPr>
+                <m:chr m:val="̃"/>
+                <m:ctrlPr>
+                  <w:rPr>
+                    <w:rFonts w:ascii="Cambria Math" w:hAnsi="Cambria Math"/>
+                    <w:i/>
+                  </w:rPr>
+                </m:ctrlPr>
+              </m:accPr>
+              <m:e>
+                <m:r>
+                  <w:rPr>
+                    <w:rFonts w:ascii="Cambria Math" w:hAnsi="Cambria Math"/>
+                  </w:rPr>
+                  <m:t>z</m:t>
+                </m:r>
+              </m:e>
+            </m:acc>
+          </m:e>
+          <m:sup>
+            <m:d>
+              <m:dPr>
+                <m:ctrlPr>
+                  <w:rPr>
+                    <w:rFonts w:ascii="Cambria Math" w:hAnsi="Cambria Math"/>
+                    <w:i/>
+                  </w:rPr>
+                </m:ctrlPr>
+              </m:dPr>
+              <m:e>
+                <m:r>
+                  <w:rPr>
+                    <w:rFonts w:ascii="Cambria Math" w:hAnsi="Cambria Math"/>
+                  </w:rPr>
+                  <m:t>i</m:t>
+                </m:r>
+              </m:e>
+            </m:d>
+          </m:sup>
+        </m:sSup>
+      </m:oMath>
+      <w:r>
+        <w:t xml:space="preserve"> because we don’t want to the hidden units always have zero mean and one variance.</w:t>
+      </w:r>
+    </w:p>
+    <w:p>
+      <w:pPr>
+        <w:spacing w:line="276" w:lineRule="auto"/>
+      </w:pPr>
+    </w:p>
+    <w:p>
+      <w:pPr>
+        <w:spacing w:line="276" w:lineRule="auto"/>
+        <w:rPr>
+          <w:i/>
+          <w:iCs/>
+        </w:rPr>
+      </w:pPr>
+      <w:r>
+        <w:rPr>
+          <w:i/>
+          <w:iCs/>
+        </w:rPr>
+        <w:t>Special case is when</w:t>
+      </w:r>
+      <w:r>
+        <w:rPr>
+          <w:i/>
+          <w:iCs/>
+        </w:rPr>
+        <w:t xml:space="preserve"> </w:t>
+      </w:r>
+      <m:oMath>
+        <m:r>
+          <w:rPr>
+            <w:rFonts w:ascii="Cambria Math" w:hAnsi="Cambria Math"/>
+          </w:rPr>
+          <m:t>γ=</m:t>
+        </m:r>
+        <m:rad>
+          <m:radPr>
+            <m:degHide m:val="1"/>
+            <m:ctrlPr>
+              <w:rPr>
+                <w:rFonts w:ascii="Cambria Math" w:hAnsi="Cambria Math"/>
+                <w:i/>
+                <w:iCs/>
+              </w:rPr>
+            </m:ctrlPr>
+          </m:radPr>
+          <m:deg/>
+          <m:e>
+            <m:sSup>
+              <m:sSupPr>
+                <m:ctrlPr>
+                  <w:rPr>
+                    <w:rFonts w:ascii="Cambria Math" w:hAnsi="Cambria Math"/>
+                    <w:i/>
+                    <w:iCs/>
+                  </w:rPr>
+                </m:ctrlPr>
+              </m:sSupPr>
+              <m:e>
+                <m:r>
+                  <w:rPr>
+                    <w:rFonts w:ascii="Cambria Math" w:hAnsi="Cambria Math"/>
+                  </w:rPr>
+                  <m:t>σ</m:t>
+                </m:r>
+              </m:e>
+              <m:sup>
+                <m:r>
+                  <w:rPr>
+                    <w:rFonts w:ascii="Cambria Math" w:hAnsi="Cambria Math"/>
+                  </w:rPr>
+                  <m:t>2</m:t>
+                </m:r>
+              </m:sup>
+            </m:sSup>
+            <m:r>
+              <w:rPr>
+                <w:rFonts w:ascii="Cambria Math" w:hAnsi="Cambria Math"/>
+              </w:rPr>
+              <m:t>+ϵ</m:t>
+            </m:r>
+          </m:e>
+        </m:rad>
+      </m:oMath>
+      <w:r>
+        <w:rPr>
+          <w:i/>
+          <w:iCs/>
+        </w:rPr>
+        <w:t xml:space="preserve"> and </w:t>
+      </w:r>
+      <m:oMath>
+        <m:r>
+          <w:rPr>
+            <w:rFonts w:ascii="Cambria Math" w:hAnsi="Cambria Math"/>
+          </w:rPr>
+          <m:t>β=μ</m:t>
+        </m:r>
+      </m:oMath>
+      <w:r>
+        <w:rPr>
+          <w:i/>
+          <w:iCs/>
+        </w:rPr>
+        <w:t xml:space="preserve">, then </w:t>
+      </w:r>
+      <m:oMath>
+        <m:sSup>
+          <m:sSupPr>
+            <m:ctrlPr>
+              <w:rPr>
+                <w:rFonts w:ascii="Cambria Math" w:hAnsi="Cambria Math"/>
+                <w:i/>
+                <w:iCs/>
+              </w:rPr>
+            </m:ctrlPr>
+          </m:sSupPr>
+          <m:e>
+            <m:acc>
+              <m:accPr>
+                <m:chr m:val="̃"/>
+                <m:ctrlPr>
+                  <w:rPr>
+                    <w:rFonts w:ascii="Cambria Math" w:hAnsi="Cambria Math"/>
+                    <w:i/>
+                    <w:iCs/>
+                  </w:rPr>
+                </m:ctrlPr>
+              </m:accPr>
+              <m:e>
+                <m:r>
+                  <w:rPr>
+                    <w:rFonts w:ascii="Cambria Math" w:hAnsi="Cambria Math"/>
+                  </w:rPr>
+                  <m:t>z</m:t>
+                </m:r>
+              </m:e>
+            </m:acc>
+          </m:e>
+          <m:sup>
+            <m:d>
+              <m:dPr>
+                <m:ctrlPr>
+                  <w:rPr>
+                    <w:rFonts w:ascii="Cambria Math" w:hAnsi="Cambria Math"/>
+                    <w:i/>
+                    <w:iCs/>
+                  </w:rPr>
+                </m:ctrlPr>
+              </m:dPr>
+              <m:e>
+                <m:r>
+                  <w:rPr>
+                    <w:rFonts w:ascii="Cambria Math" w:hAnsi="Cambria Math"/>
+                  </w:rPr>
+                  <m:t>i</m:t>
+                </m:r>
+              </m:e>
+            </m:d>
+          </m:sup>
+        </m:sSup>
+        <m:r>
+          <w:rPr>
+            <w:rFonts w:ascii="Cambria Math" w:hAnsi="Cambria Math"/>
+          </w:rPr>
+          <m:t>=</m:t>
+        </m:r>
+        <m:sSup>
+          <m:sSupPr>
+            <m:ctrlPr>
+              <w:rPr>
+                <w:rFonts w:ascii="Cambria Math" w:hAnsi="Cambria Math"/>
+                <w:i/>
+                <w:iCs/>
+              </w:rPr>
+            </m:ctrlPr>
+          </m:sSupPr>
+          <m:e>
+            <m:r>
+              <w:rPr>
+                <w:rFonts w:ascii="Cambria Math" w:hAnsi="Cambria Math"/>
+              </w:rPr>
+              <m:t>z</m:t>
+            </m:r>
+          </m:e>
+          <m:sup>
+            <m:d>
+              <m:dPr>
+                <m:ctrlPr>
+                  <w:rPr>
+                    <w:rFonts w:ascii="Cambria Math" w:hAnsi="Cambria Math"/>
+                    <w:i/>
+                    <w:iCs/>
+                  </w:rPr>
+                </m:ctrlPr>
+              </m:dPr>
+              <m:e>
+                <m:r>
+                  <w:rPr>
+                    <w:rFonts w:ascii="Cambria Math" w:hAnsi="Cambria Math"/>
+                  </w:rPr>
+                  <m:t>i</m:t>
+                </m:r>
+              </m:e>
+            </m:d>
+          </m:sup>
+        </m:sSup>
+      </m:oMath>
+      <w:r>
+        <w:rPr>
+          <w:i/>
+          <w:iCs/>
+        </w:rPr>
+        <w:t>.</w:t>
+      </w:r>
+    </w:p>
+    <w:p>
+      <w:pPr>
+        <w:spacing w:line="276" w:lineRule="auto"/>
+      </w:pPr>
+    </w:p>
+    <w:p>
+      <w:pPr>
+        <w:spacing w:line="276" w:lineRule="auto"/>
+      </w:pPr>
+      <m:oMathPara>
+        <m:oMath>
+          <m:r>
+            <w:rPr>
+              <w:rFonts w:ascii="Cambria Math" w:hAnsi="Cambria Math"/>
+            </w:rPr>
+            <m:t>x</m:t>
+          </m:r>
+          <m:box>
+            <m:boxPr>
+              <m:opEmu m:val="1"/>
+              <m:ctrlPr>
+                <w:rPr>
+                  <w:rFonts w:ascii="Cambria Math" w:hAnsi="Cambria Math"/>
+                  <w:i/>
+                </w:rPr>
+              </m:ctrlPr>
+            </m:boxPr>
+            <m:e>
+              <m:groupChr>
+                <m:groupChrPr>
+                  <m:chr m:val="→"/>
+                  <m:vertJc m:val="bot"/>
+                  <m:ctrlPr>
+                    <w:rPr>
+                      <w:rFonts w:ascii="Cambria Math" w:hAnsi="Cambria Math"/>
+                      <w:i/>
+                    </w:rPr>
+                  </m:ctrlPr>
+                </m:groupChrPr>
+                <m:e>
+                  <m:sSup>
+                    <m:sSupPr>
+                      <m:ctrlPr>
+                        <w:rPr>
+                          <w:rFonts w:ascii="Cambria Math" w:hAnsi="Cambria Math"/>
+                          <w:i/>
+                        </w:rPr>
+                      </m:ctrlPr>
+                    </m:sSupPr>
+                    <m:e>
+                      <m:r>
+                        <w:rPr>
+                          <w:rFonts w:ascii="Cambria Math" w:hAnsi="Cambria Math"/>
+                        </w:rPr>
+                        <m:t>w</m:t>
+                      </m:r>
+                    </m:e>
+                    <m:sup>
+                      <m:d>
+                        <m:dPr>
+                          <m:begChr m:val="["/>
+                          <m:endChr m:val="]"/>
+                          <m:ctrlPr>
+                            <w:rPr>
+                              <w:rFonts w:ascii="Cambria Math" w:hAnsi="Cambria Math"/>
+                              <w:i/>
+                            </w:rPr>
+                          </m:ctrlPr>
+                        </m:dPr>
+                        <m:e>
+                          <m:r>
+                            <w:rPr>
+                              <w:rFonts w:ascii="Cambria Math" w:hAnsi="Cambria Math"/>
+                            </w:rPr>
+                            <m:t>1</m:t>
+                          </m:r>
+                        </m:e>
+                      </m:d>
+                    </m:sup>
+                  </m:sSup>
+                  <m:r>
+                    <w:rPr>
+                      <w:rFonts w:ascii="Cambria Math" w:hAnsi="Cambria Math"/>
+                    </w:rPr>
+                    <m:t>,</m:t>
+                  </m:r>
+                  <m:sSup>
+                    <m:sSupPr>
+                      <m:ctrlPr>
+                        <w:rPr>
+                          <w:rFonts w:ascii="Cambria Math" w:hAnsi="Cambria Math"/>
+                          <w:i/>
+                        </w:rPr>
+                      </m:ctrlPr>
+                    </m:sSupPr>
+                    <m:e>
+                      <m:r>
+                        <w:rPr>
+                          <w:rFonts w:ascii="Cambria Math" w:hAnsi="Cambria Math"/>
+                        </w:rPr>
+                        <m:t>b</m:t>
+                      </m:r>
+                    </m:e>
+                    <m:sup>
+                      <m:d>
+                        <m:dPr>
+                          <m:begChr m:val="["/>
+                          <m:endChr m:val="]"/>
+                          <m:ctrlPr>
+                            <w:rPr>
+                              <w:rFonts w:ascii="Cambria Math" w:hAnsi="Cambria Math"/>
+                              <w:i/>
+                            </w:rPr>
+                          </m:ctrlPr>
+                        </m:dPr>
+                        <m:e>
+                          <m:r>
+                            <w:rPr>
+                              <w:rFonts w:ascii="Cambria Math" w:hAnsi="Cambria Math"/>
+                            </w:rPr>
+                            <m:t>1</m:t>
+                          </m:r>
+                        </m:e>
+                      </m:d>
+                    </m:sup>
+                  </m:sSup>
+                </m:e>
+              </m:groupChr>
+            </m:e>
+          </m:box>
+          <m:sSup>
+            <m:sSupPr>
+              <m:ctrlPr>
+                <w:rPr>
+                  <w:rFonts w:ascii="Cambria Math" w:hAnsi="Cambria Math"/>
+                  <w:i/>
+                  <w:highlight w:val="yellow"/>
+                </w:rPr>
+              </m:ctrlPr>
+            </m:sSupPr>
+            <m:e>
+              <m:r>
+                <w:rPr>
+                  <w:rFonts w:ascii="Cambria Math" w:hAnsi="Cambria Math"/>
+                  <w:highlight w:val="yellow"/>
+                </w:rPr>
+                <m:t>z</m:t>
+              </m:r>
+            </m:e>
+            <m:sup>
+              <m:d>
+                <m:dPr>
+                  <m:begChr m:val="["/>
+                  <m:endChr m:val="]"/>
+                  <m:ctrlPr>
+                    <w:rPr>
+                      <w:rFonts w:ascii="Cambria Math" w:hAnsi="Cambria Math"/>
+                      <w:i/>
+                      <w:highlight w:val="yellow"/>
+                    </w:rPr>
+                  </m:ctrlPr>
+                </m:dPr>
+                <m:e>
+                  <m:r>
+                    <w:rPr>
+                      <w:rFonts w:ascii="Cambria Math" w:hAnsi="Cambria Math"/>
+                      <w:highlight w:val="yellow"/>
+                    </w:rPr>
+                    <m:t>1</m:t>
+                  </m:r>
+                </m:e>
+              </m:d>
+            </m:sup>
+          </m:sSup>
+          <m:box>
+            <m:boxPr>
+              <m:opEmu m:val="1"/>
+              <m:ctrlPr>
+                <w:rPr>
+                  <w:rFonts w:ascii="Cambria Math" w:hAnsi="Cambria Math"/>
+                  <w:i/>
+                  <w:highlight w:val="yellow"/>
+                </w:rPr>
+              </m:ctrlPr>
+            </m:boxPr>
+            <m:e>
+              <m:groupChr>
+                <m:groupChrPr>
+                  <m:chr m:val="→"/>
+                  <m:vertJc m:val="bot"/>
+                  <m:ctrlPr>
+                    <w:rPr>
+                      <w:rFonts w:ascii="Cambria Math" w:hAnsi="Cambria Math"/>
+                      <w:i/>
+                      <w:highlight w:val="yellow"/>
+                    </w:rPr>
+                  </m:ctrlPr>
+                </m:groupChrPr>
+                <m:e>
+                  <m:sSup>
+                    <m:sSupPr>
+                      <m:ctrlPr>
+                        <w:rPr>
+                          <w:rFonts w:ascii="Cambria Math" w:hAnsi="Cambria Math"/>
+                          <w:i/>
+                          <w:highlight w:val="yellow"/>
+                        </w:rPr>
+                      </m:ctrlPr>
+                    </m:sSupPr>
+                    <m:e>
+                      <m:r>
+                        <w:rPr>
+                          <w:rFonts w:ascii="Cambria Math" w:hAnsi="Cambria Math"/>
+                          <w:highlight w:val="yellow"/>
+                        </w:rPr>
+                        <m:t>β</m:t>
+                      </m:r>
+                    </m:e>
+                    <m:sup>
+                      <m:d>
+                        <m:dPr>
+                          <m:begChr m:val="["/>
+                          <m:endChr m:val="]"/>
+                          <m:ctrlPr>
+                            <w:rPr>
+                              <w:rFonts w:ascii="Cambria Math" w:hAnsi="Cambria Math"/>
+                              <w:i/>
+                              <w:highlight w:val="yellow"/>
+                            </w:rPr>
+                          </m:ctrlPr>
+                        </m:dPr>
+                        <m:e>
+                          <m:r>
+                            <w:rPr>
+                              <w:rFonts w:ascii="Cambria Math" w:hAnsi="Cambria Math"/>
+                              <w:highlight w:val="yellow"/>
+                            </w:rPr>
+                            <m:t>1</m:t>
+                          </m:r>
+                        </m:e>
+                      </m:d>
+                    </m:sup>
+                  </m:sSup>
+                  <m:r>
+                    <w:rPr>
+                      <w:rFonts w:ascii="Cambria Math" w:hAnsi="Cambria Math"/>
+                      <w:highlight w:val="yellow"/>
+                    </w:rPr>
+                    <m:t>,</m:t>
+                  </m:r>
+                  <m:sSup>
+                    <m:sSupPr>
+                      <m:ctrlPr>
+                        <w:rPr>
+                          <w:rFonts w:ascii="Cambria Math" w:hAnsi="Cambria Math"/>
+                          <w:i/>
+                          <w:highlight w:val="yellow"/>
+                        </w:rPr>
+                      </m:ctrlPr>
+                    </m:sSupPr>
+                    <m:e>
+                      <m:r>
+                        <w:rPr>
+                          <w:rFonts w:ascii="Cambria Math" w:hAnsi="Cambria Math"/>
+                          <w:highlight w:val="yellow"/>
+                        </w:rPr>
+                        <m:t>γ</m:t>
+                      </m:r>
+                    </m:e>
+                    <m:sup>
+                      <m:d>
+                        <m:dPr>
+                          <m:begChr m:val="["/>
+                          <m:endChr m:val="]"/>
+                          <m:ctrlPr>
+                            <w:rPr>
+                              <w:rFonts w:ascii="Cambria Math" w:hAnsi="Cambria Math"/>
+                              <w:i/>
+                              <w:highlight w:val="yellow"/>
+                            </w:rPr>
+                          </m:ctrlPr>
+                        </m:dPr>
+                        <m:e>
+                          <m:r>
+                            <w:rPr>
+                              <w:rFonts w:ascii="Cambria Math" w:hAnsi="Cambria Math"/>
+                              <w:highlight w:val="yellow"/>
+                            </w:rPr>
+                            <m:t>1</m:t>
+                          </m:r>
+                        </m:e>
+                      </m:d>
+                    </m:sup>
+                  </m:sSup>
+                  <m:r>
+                    <w:rPr>
+                      <w:rFonts w:ascii="Cambria Math" w:hAnsi="Cambria Math"/>
+                      <w:highlight w:val="yellow"/>
+                    </w:rPr>
+                    <m:t xml:space="preserve"> BN</m:t>
+                  </m:r>
+                </m:e>
+              </m:groupChr>
+            </m:e>
+          </m:box>
+          <m:sSup>
+            <m:sSupPr>
+              <m:ctrlPr>
+                <w:rPr>
+                  <w:rFonts w:ascii="Cambria Math" w:hAnsi="Cambria Math"/>
+                  <w:i/>
+                  <w:highlight w:val="yellow"/>
+                </w:rPr>
+              </m:ctrlPr>
+            </m:sSupPr>
+            <m:e>
+              <m:acc>
+                <m:accPr>
+                  <m:chr m:val="̃"/>
+                  <m:ctrlPr>
+                    <w:rPr>
+                      <w:rFonts w:ascii="Cambria Math" w:hAnsi="Cambria Math"/>
+                      <w:i/>
+                      <w:highlight w:val="yellow"/>
+                    </w:rPr>
+                  </m:ctrlPr>
+                </m:accPr>
+                <m:e>
+                  <m:r>
+                    <w:rPr>
+                      <w:rFonts w:ascii="Cambria Math" w:hAnsi="Cambria Math"/>
+                      <w:highlight w:val="yellow"/>
+                    </w:rPr>
+                    <m:t>z</m:t>
+                  </m:r>
+                </m:e>
+              </m:acc>
+            </m:e>
+            <m:sup>
+              <m:d>
+                <m:dPr>
+                  <m:begChr m:val="["/>
+                  <m:endChr m:val="]"/>
+                  <m:ctrlPr>
+                    <w:rPr>
+                      <w:rFonts w:ascii="Cambria Math" w:hAnsi="Cambria Math"/>
+                      <w:i/>
+                      <w:highlight w:val="yellow"/>
+                    </w:rPr>
+                  </m:ctrlPr>
+                </m:dPr>
+                <m:e>
+                  <m:r>
+                    <w:rPr>
+                      <w:rFonts w:ascii="Cambria Math" w:hAnsi="Cambria Math"/>
+                      <w:highlight w:val="yellow"/>
+                    </w:rPr>
+                    <m:t>1</m:t>
+                  </m:r>
+                </m:e>
+              </m:d>
+            </m:sup>
+          </m:sSup>
+          <m:r>
+            <w:rPr>
+              <w:rFonts w:ascii="Cambria Math" w:hAnsi="Cambria Math"/>
+            </w:rPr>
+            <m:t>→</m:t>
+          </m:r>
+          <m:sSup>
+            <m:sSupPr>
+              <m:ctrlPr>
+                <w:rPr>
+                  <w:rFonts w:ascii="Cambria Math" w:hAnsi="Cambria Math"/>
+                  <w:i/>
+                </w:rPr>
+              </m:ctrlPr>
+            </m:sSupPr>
+            <m:e>
+              <m:r>
+                <w:rPr>
+                  <w:rFonts w:ascii="Cambria Math" w:hAnsi="Cambria Math"/>
+                </w:rPr>
+                <m:t>a</m:t>
+              </m:r>
+            </m:e>
+            <m:sup>
+              <m:d>
+                <m:dPr>
+                  <m:begChr m:val="["/>
+                  <m:endChr m:val="]"/>
+                  <m:ctrlPr>
+                    <w:rPr>
+                      <w:rFonts w:ascii="Cambria Math" w:hAnsi="Cambria Math"/>
+                      <w:i/>
+                    </w:rPr>
+                  </m:ctrlPr>
+                </m:dPr>
+                <m:e>
+                  <m:r>
+                    <w:rPr>
+                      <w:rFonts w:ascii="Cambria Math" w:hAnsi="Cambria Math"/>
+                    </w:rPr>
+                    <m:t>1</m:t>
+                  </m:r>
+                </m:e>
+              </m:d>
+            </m:sup>
+          </m:sSup>
+          <m:r>
+            <w:rPr>
+              <w:rFonts w:ascii="Cambria Math" w:hAnsi="Cambria Math"/>
+            </w:rPr>
+            <m:t>=</m:t>
+          </m:r>
+          <m:sSup>
+            <m:sSupPr>
+              <m:ctrlPr>
+                <w:rPr>
+                  <w:rFonts w:ascii="Cambria Math" w:hAnsi="Cambria Math"/>
+                  <w:i/>
+                </w:rPr>
+              </m:ctrlPr>
+            </m:sSupPr>
+            <m:e>
+              <m:r>
+                <w:rPr>
+                  <w:rFonts w:ascii="Cambria Math" w:hAnsi="Cambria Math"/>
+                </w:rPr>
+                <m:t>g</m:t>
+              </m:r>
+            </m:e>
+            <m:sup>
+              <m:d>
+                <m:dPr>
+                  <m:begChr m:val="["/>
+                  <m:endChr m:val="]"/>
+                  <m:ctrlPr>
+                    <w:rPr>
+                      <w:rFonts w:ascii="Cambria Math" w:hAnsi="Cambria Math"/>
+                      <w:i/>
+                    </w:rPr>
+                  </m:ctrlPr>
+                </m:dPr>
+                <m:e>
+                  <m:r>
+                    <w:rPr>
+                      <w:rFonts w:ascii="Cambria Math" w:hAnsi="Cambria Math"/>
+                    </w:rPr>
+                    <m:t>1</m:t>
+                  </m:r>
+                </m:e>
+              </m:d>
+            </m:sup>
+          </m:sSup>
+          <m:d>
+            <m:dPr>
+              <m:ctrlPr>
+                <w:rPr>
+                  <w:rFonts w:ascii="Cambria Math" w:hAnsi="Cambria Math"/>
+                  <w:i/>
+                </w:rPr>
+              </m:ctrlPr>
+            </m:dPr>
+            <m:e>
+              <m:sSup>
+                <m:sSupPr>
+                  <m:ctrlPr>
+                    <w:rPr>
+                      <w:rFonts w:ascii="Cambria Math" w:hAnsi="Cambria Math"/>
+                      <w:i/>
+                    </w:rPr>
+                  </m:ctrlPr>
+                </m:sSupPr>
+                <m:e>
+                  <m:acc>
+                    <m:accPr>
+                      <m:chr m:val="̃"/>
+                      <m:ctrlPr>
+                        <w:rPr>
+                          <w:rFonts w:ascii="Cambria Math" w:hAnsi="Cambria Math"/>
+                          <w:i/>
+                        </w:rPr>
+                      </m:ctrlPr>
+                    </m:accPr>
+                    <m:e>
+                      <m:r>
+                        <w:rPr>
+                          <w:rFonts w:ascii="Cambria Math" w:hAnsi="Cambria Math"/>
+                        </w:rPr>
+                        <m:t>z</m:t>
+                      </m:r>
+                    </m:e>
+                  </m:acc>
+                </m:e>
+                <m:sup>
+                  <m:d>
+                    <m:dPr>
+                      <m:begChr m:val="["/>
+                      <m:endChr m:val="]"/>
+                      <m:ctrlPr>
+                        <w:rPr>
+                          <w:rFonts w:ascii="Cambria Math" w:hAnsi="Cambria Math"/>
+                          <w:i/>
+                        </w:rPr>
+                      </m:ctrlPr>
+                    </m:dPr>
+                    <m:e>
+                      <m:r>
+                        <w:rPr>
+                          <w:rFonts w:ascii="Cambria Math" w:hAnsi="Cambria Math"/>
+                        </w:rPr>
+                        <m:t>1</m:t>
+                      </m:r>
+                    </m:e>
+                  </m:d>
+                </m:sup>
+              </m:sSup>
+            </m:e>
+          </m:d>
+          <m:box>
+            <m:boxPr>
+              <m:opEmu m:val="1"/>
+              <m:ctrlPr>
+                <w:rPr>
+                  <w:rFonts w:ascii="Cambria Math" w:hAnsi="Cambria Math"/>
+                  <w:i/>
+                </w:rPr>
+              </m:ctrlPr>
+            </m:boxPr>
+            <m:e>
+              <m:groupChr>
+                <m:groupChrPr>
+                  <m:chr m:val="→"/>
+                  <m:vertJc m:val="bot"/>
+                  <m:ctrlPr>
+                    <w:rPr>
+                      <w:rFonts w:ascii="Cambria Math" w:hAnsi="Cambria Math"/>
+                      <w:i/>
+                    </w:rPr>
+                  </m:ctrlPr>
+                </m:groupChrPr>
+                <m:e>
+                  <m:sSup>
+                    <m:sSupPr>
+                      <m:ctrlPr>
+                        <w:rPr>
+                          <w:rFonts w:ascii="Cambria Math" w:hAnsi="Cambria Math"/>
+                          <w:i/>
+                        </w:rPr>
+                      </m:ctrlPr>
+                    </m:sSupPr>
+                    <m:e>
+                      <m:r>
+                        <w:rPr>
+                          <w:rFonts w:ascii="Cambria Math" w:hAnsi="Cambria Math"/>
+                        </w:rPr>
+                        <m:t>w</m:t>
+                      </m:r>
+                    </m:e>
+                    <m:sup>
+                      <m:d>
+                        <m:dPr>
+                          <m:begChr m:val="["/>
+                          <m:endChr m:val="]"/>
+                          <m:ctrlPr>
+                            <w:rPr>
+                              <w:rFonts w:ascii="Cambria Math" w:hAnsi="Cambria Math"/>
+                              <w:i/>
+                            </w:rPr>
+                          </m:ctrlPr>
+                        </m:dPr>
+                        <m:e>
+                          <m:r>
+                            <w:rPr>
+                              <w:rFonts w:ascii="Cambria Math" w:hAnsi="Cambria Math"/>
+                            </w:rPr>
+                            <m:t>2</m:t>
+                          </m:r>
+                        </m:e>
+                      </m:d>
+                    </m:sup>
+                  </m:sSup>
+                  <m:r>
+                    <w:rPr>
+                      <w:rFonts w:ascii="Cambria Math" w:hAnsi="Cambria Math"/>
+                    </w:rPr>
+                    <m:t>,</m:t>
+                  </m:r>
+                  <m:sSup>
+                    <m:sSupPr>
+                      <m:ctrlPr>
+                        <w:rPr>
+                          <w:rFonts w:ascii="Cambria Math" w:hAnsi="Cambria Math"/>
+                          <w:i/>
+                        </w:rPr>
+                      </m:ctrlPr>
+                    </m:sSupPr>
+                    <m:e>
+                      <m:r>
+                        <w:rPr>
+                          <w:rFonts w:ascii="Cambria Math" w:hAnsi="Cambria Math"/>
+                        </w:rPr>
+                        <m:t>b</m:t>
+                      </m:r>
+                    </m:e>
+                    <m:sup>
+                      <m:d>
+                        <m:dPr>
+                          <m:begChr m:val="["/>
+                          <m:endChr m:val="]"/>
+                          <m:ctrlPr>
+                            <w:rPr>
+                              <w:rFonts w:ascii="Cambria Math" w:hAnsi="Cambria Math"/>
+                              <w:i/>
+                            </w:rPr>
+                          </m:ctrlPr>
+                        </m:dPr>
+                        <m:e>
+                          <m:r>
+                            <w:rPr>
+                              <w:rFonts w:ascii="Cambria Math" w:hAnsi="Cambria Math"/>
+                            </w:rPr>
+                            <m:t>2</m:t>
+                          </m:r>
+                        </m:e>
+                      </m:d>
+                    </m:sup>
+                  </m:sSup>
+                </m:e>
+              </m:groupChr>
+            </m:e>
+          </m:box>
+          <m:sSup>
+            <m:sSupPr>
+              <m:ctrlPr>
+                <w:rPr>
+                  <w:rFonts w:ascii="Cambria Math" w:hAnsi="Cambria Math"/>
+                  <w:i/>
+                </w:rPr>
+              </m:ctrlPr>
+            </m:sSupPr>
+            <m:e>
+              <m:r>
+                <w:rPr>
+                  <w:rFonts w:ascii="Cambria Math" w:hAnsi="Cambria Math"/>
+                </w:rPr>
+                <m:t>z</m:t>
+              </m:r>
+            </m:e>
+            <m:sup>
+              <m:d>
+                <m:dPr>
+                  <m:begChr m:val="["/>
+                  <m:endChr m:val="]"/>
+                  <m:ctrlPr>
+                    <w:rPr>
+                      <w:rFonts w:ascii="Cambria Math" w:hAnsi="Cambria Math"/>
+                      <w:i/>
+                    </w:rPr>
+                  </m:ctrlPr>
+                </m:dPr>
+                <m:e>
+                  <m:r>
+                    <w:rPr>
+                      <w:rFonts w:ascii="Cambria Math" w:hAnsi="Cambria Math"/>
+                    </w:rPr>
+                    <m:t>2</m:t>
+                  </m:r>
+                </m:e>
+              </m:d>
+            </m:sup>
+          </m:sSup>
+          <m:box>
+            <m:boxPr>
+              <m:opEmu m:val="1"/>
+              <m:ctrlPr>
+                <w:rPr>
+                  <w:rFonts w:ascii="Cambria Math" w:hAnsi="Cambria Math"/>
+                  <w:i/>
+                </w:rPr>
+              </m:ctrlPr>
+            </m:boxPr>
+            <m:e>
+              <m:groupChr>
+                <m:groupChrPr>
+                  <m:chr m:val="→"/>
+                  <m:vertJc m:val="bot"/>
+                  <m:ctrlPr>
+                    <w:rPr>
+                      <w:rFonts w:ascii="Cambria Math" w:hAnsi="Cambria Math"/>
+                      <w:i/>
+                    </w:rPr>
+                  </m:ctrlPr>
+                </m:groupChrPr>
+                <m:e>
+                  <m:sSup>
+                    <m:sSupPr>
+                      <m:ctrlPr>
+                        <w:rPr>
+                          <w:rFonts w:ascii="Cambria Math" w:hAnsi="Cambria Math"/>
+                          <w:i/>
+                        </w:rPr>
+                      </m:ctrlPr>
+                    </m:sSupPr>
+                    <m:e>
+                      <m:r>
+                        <w:rPr>
+                          <w:rFonts w:ascii="Cambria Math" w:hAnsi="Cambria Math"/>
+                        </w:rPr>
+                        <m:t>β</m:t>
+                      </m:r>
+                    </m:e>
+                    <m:sup>
+                      <m:d>
+                        <m:dPr>
+                          <m:begChr m:val="["/>
+                          <m:endChr m:val="]"/>
+                          <m:ctrlPr>
+                            <w:rPr>
+                              <w:rFonts w:ascii="Cambria Math" w:hAnsi="Cambria Math"/>
+                              <w:i/>
+                            </w:rPr>
+                          </m:ctrlPr>
+                        </m:dPr>
+                        <m:e>
+                          <m:r>
+                            <w:rPr>
+                              <w:rFonts w:ascii="Cambria Math" w:hAnsi="Cambria Math"/>
+                            </w:rPr>
+                            <m:t>2</m:t>
+                          </m:r>
+                        </m:e>
+                      </m:d>
+                    </m:sup>
+                  </m:sSup>
+                  <m:r>
+                    <w:rPr>
+                      <w:rFonts w:ascii="Cambria Math" w:hAnsi="Cambria Math"/>
+                    </w:rPr>
+                    <m:t>,</m:t>
+                  </m:r>
+                  <m:sSup>
+                    <m:sSupPr>
+                      <m:ctrlPr>
+                        <w:rPr>
+                          <w:rFonts w:ascii="Cambria Math" w:hAnsi="Cambria Math"/>
+                          <w:i/>
+                        </w:rPr>
+                      </m:ctrlPr>
+                    </m:sSupPr>
+                    <m:e>
+                      <m:r>
+                        <w:rPr>
+                          <w:rFonts w:ascii="Cambria Math" w:hAnsi="Cambria Math"/>
+                        </w:rPr>
+                        <m:t>γ</m:t>
+                      </m:r>
+                    </m:e>
+                    <m:sup>
+                      <m:d>
+                        <m:dPr>
+                          <m:begChr m:val="["/>
+                          <m:endChr m:val="]"/>
+                          <m:ctrlPr>
+                            <w:rPr>
+                              <w:rFonts w:ascii="Cambria Math" w:hAnsi="Cambria Math"/>
+                              <w:i/>
+                            </w:rPr>
+                          </m:ctrlPr>
+                        </m:dPr>
+                        <m:e>
+                          <m:r>
+                            <w:rPr>
+                              <w:rFonts w:ascii="Cambria Math" w:hAnsi="Cambria Math"/>
+                            </w:rPr>
+                            <m:t>2</m:t>
+                          </m:r>
+                        </m:e>
+                      </m:d>
+                    </m:sup>
+                  </m:sSup>
+                </m:e>
+              </m:groupChr>
+            </m:e>
+          </m:box>
+          <m:sSup>
+            <m:sSupPr>
+              <m:ctrlPr>
+                <w:rPr>
+                  <w:rFonts w:ascii="Cambria Math" w:hAnsi="Cambria Math"/>
+                  <w:i/>
+                </w:rPr>
+              </m:ctrlPr>
+            </m:sSupPr>
+            <m:e>
+              <m:acc>
+                <m:accPr>
+                  <m:chr m:val="̃"/>
+                  <m:ctrlPr>
+                    <w:rPr>
+                      <w:rFonts w:ascii="Cambria Math" w:hAnsi="Cambria Math"/>
+                      <w:i/>
+                    </w:rPr>
+                  </m:ctrlPr>
+                </m:accPr>
+                <m:e>
+                  <m:r>
+                    <w:rPr>
+                      <w:rFonts w:ascii="Cambria Math" w:hAnsi="Cambria Math"/>
+                    </w:rPr>
+                    <m:t>z</m:t>
+                  </m:r>
+                </m:e>
+              </m:acc>
+            </m:e>
+            <m:sup>
+              <m:d>
+                <m:dPr>
+                  <m:begChr m:val="["/>
+                  <m:endChr m:val="]"/>
+                  <m:ctrlPr>
+                    <w:rPr>
+                      <w:rFonts w:ascii="Cambria Math" w:hAnsi="Cambria Math"/>
+                      <w:i/>
+                    </w:rPr>
+                  </m:ctrlPr>
+                </m:dPr>
+                <m:e>
+                  <m:r>
+                    <w:rPr>
+                      <w:rFonts w:ascii="Cambria Math" w:hAnsi="Cambria Math"/>
+                    </w:rPr>
+                    <m:t>2</m:t>
+                  </m:r>
+                </m:e>
+              </m:d>
+            </m:sup>
+          </m:sSup>
+          <m:r>
+            <w:rPr>
+              <w:rFonts w:ascii="Cambria Math" w:hAnsi="Cambria Math"/>
+            </w:rPr>
+            <m:t>→…</m:t>
+          </m:r>
+        </m:oMath>
+      </m:oMathPara>
+    </w:p>
+    <w:p>
+      <w:pPr>
+        <w:spacing w:line="276" w:lineRule="auto"/>
+      </w:pPr>
+    </w:p>
+    <w:p>
+      <w:pPr>
+        <w:spacing w:line="276" w:lineRule="auto"/>
+        <w:rPr>
+          <w:vertAlign w:val="subscript"/>
+        </w:rPr>
+      </w:pPr>
+      <w:r>
+        <w:t>Parameters</w:t>
+      </w:r>
+      <w:r>
+        <w:t xml:space="preserve"> are</w:t>
+      </w:r>
+      <w:r>
+        <w:t xml:space="preserve"> </w:t>
+      </w:r>
+      <m:oMath>
+        <m:sSup>
+          <m:sSupPr>
+            <m:ctrlPr>
+              <w:rPr>
+                <w:rFonts w:ascii="Cambria Math" w:hAnsi="Cambria Math"/>
+                <w:i/>
+              </w:rPr>
+            </m:ctrlPr>
+          </m:sSupPr>
+          <m:e>
+            <m:r>
+              <w:rPr>
+                <w:rFonts w:ascii="Cambria Math" w:hAnsi="Cambria Math"/>
+              </w:rPr>
+              <m:t>w</m:t>
+            </m:r>
+          </m:e>
+          <m:sup>
+            <m:d>
+              <m:dPr>
+                <m:begChr m:val="["/>
+                <m:endChr m:val="]"/>
+                <m:ctrlPr>
+                  <w:rPr>
+                    <w:rFonts w:ascii="Cambria Math" w:hAnsi="Cambria Math"/>
+                    <w:i/>
+                  </w:rPr>
+                </m:ctrlPr>
+              </m:dPr>
+              <m:e>
+                <m:r>
+                  <w:rPr>
+                    <w:rFonts w:ascii="Cambria Math" w:hAnsi="Cambria Math"/>
+                  </w:rPr>
+                  <m:t>1</m:t>
+                </m:r>
+              </m:e>
+            </m:d>
+          </m:sup>
+        </m:sSup>
+        <m:r>
+          <w:rPr>
+            <w:rFonts w:ascii="Cambria Math" w:hAnsi="Cambria Math"/>
+          </w:rPr>
+          <m:t>,</m:t>
+        </m:r>
+        <m:sSup>
+          <m:sSupPr>
+            <m:ctrlPr>
+              <w:rPr>
+                <w:rFonts w:ascii="Cambria Math" w:hAnsi="Cambria Math"/>
+                <w:i/>
+              </w:rPr>
+            </m:ctrlPr>
+          </m:sSupPr>
+          <m:e>
+            <m:r>
+              <w:rPr>
+                <w:rFonts w:ascii="Cambria Math" w:hAnsi="Cambria Math"/>
+              </w:rPr>
+              <m:t>b</m:t>
+            </m:r>
+          </m:e>
+          <m:sup>
+            <m:d>
+              <m:dPr>
+                <m:begChr m:val="["/>
+                <m:endChr m:val="]"/>
+                <m:ctrlPr>
+                  <w:rPr>
+                    <w:rFonts w:ascii="Cambria Math" w:hAnsi="Cambria Math"/>
+                    <w:i/>
+                  </w:rPr>
+                </m:ctrlPr>
+              </m:dPr>
+              <m:e>
+                <m:r>
+                  <w:rPr>
+                    <w:rFonts w:ascii="Cambria Math" w:hAnsi="Cambria Math"/>
+                  </w:rPr>
+                  <m:t>1</m:t>
+                </m:r>
+              </m:e>
+            </m:d>
+          </m:sup>
+        </m:sSup>
+        <m:r>
+          <w:rPr>
+            <w:rFonts w:ascii="Cambria Math" w:hAnsi="Cambria Math"/>
+          </w:rPr>
+          <m:t>,</m:t>
+        </m:r>
+        <m:sSup>
+          <m:sSupPr>
+            <m:ctrlPr>
+              <w:rPr>
+                <w:rFonts w:ascii="Cambria Math" w:hAnsi="Cambria Math"/>
+                <w:i/>
+              </w:rPr>
+            </m:ctrlPr>
+          </m:sSupPr>
+          <m:e>
+            <m:r>
+              <w:rPr>
+                <w:rFonts w:ascii="Cambria Math" w:hAnsi="Cambria Math"/>
+              </w:rPr>
+              <m:t>β</m:t>
+            </m:r>
+          </m:e>
+          <m:sup>
+            <m:d>
+              <m:dPr>
+                <m:begChr m:val="["/>
+                <m:endChr m:val="]"/>
+                <m:ctrlPr>
+                  <w:rPr>
+                    <w:rFonts w:ascii="Cambria Math" w:hAnsi="Cambria Math"/>
+                    <w:i/>
+                  </w:rPr>
+                </m:ctrlPr>
+              </m:dPr>
+              <m:e>
+                <m:r>
+                  <w:rPr>
+                    <w:rFonts w:ascii="Cambria Math" w:hAnsi="Cambria Math"/>
+                  </w:rPr>
+                  <m:t>1</m:t>
+                </m:r>
+              </m:e>
+            </m:d>
+          </m:sup>
+        </m:sSup>
+        <m:r>
+          <w:rPr>
+            <w:rFonts w:ascii="Cambria Math" w:hAnsi="Cambria Math"/>
+          </w:rPr>
+          <m:t>,</m:t>
+        </m:r>
+        <m:sSup>
+          <m:sSupPr>
+            <m:ctrlPr>
+              <w:rPr>
+                <w:rFonts w:ascii="Cambria Math" w:hAnsi="Cambria Math"/>
+                <w:i/>
+              </w:rPr>
+            </m:ctrlPr>
+          </m:sSupPr>
+          <m:e>
+            <m:r>
+              <w:rPr>
+                <w:rFonts w:ascii="Cambria Math" w:hAnsi="Cambria Math"/>
+              </w:rPr>
+              <m:t>γ</m:t>
+            </m:r>
+          </m:e>
+          <m:sup>
+            <m:d>
+              <m:dPr>
+                <m:begChr m:val="["/>
+                <m:endChr m:val="]"/>
+                <m:ctrlPr>
+                  <w:rPr>
+                    <w:rFonts w:ascii="Cambria Math" w:hAnsi="Cambria Math"/>
+                    <w:i/>
+                  </w:rPr>
+                </m:ctrlPr>
+              </m:dPr>
+              <m:e>
+                <m:r>
+                  <w:rPr>
+                    <w:rFonts w:ascii="Cambria Math" w:hAnsi="Cambria Math"/>
+                  </w:rPr>
+                  <m:t>1</m:t>
+                </m:r>
+              </m:e>
+            </m:d>
+          </m:sup>
+        </m:sSup>
+        <m:r>
+          <w:rPr>
+            <w:rFonts w:ascii="Cambria Math" w:hAnsi="Cambria Math"/>
+          </w:rPr>
+          <m:t>,…</m:t>
+        </m:r>
+        <m:r>
+          <w:rPr>
+            <w:rFonts w:ascii="Cambria Math" w:hAnsi="Cambria Math"/>
+          </w:rPr>
+          <m:t xml:space="preserve">, </m:t>
+        </m:r>
+        <m:sSup>
+          <m:sSupPr>
+            <m:ctrlPr>
+              <w:rPr>
+                <w:rFonts w:ascii="Cambria Math" w:hAnsi="Cambria Math"/>
+                <w:i/>
+              </w:rPr>
+            </m:ctrlPr>
+          </m:sSupPr>
+          <m:e>
+            <m:r>
+              <w:rPr>
+                <w:rFonts w:ascii="Cambria Math" w:hAnsi="Cambria Math"/>
+              </w:rPr>
+              <m:t>w</m:t>
+            </m:r>
+          </m:e>
+          <m:sup>
+            <m:d>
+              <m:dPr>
+                <m:begChr m:val="["/>
+                <m:endChr m:val="]"/>
+                <m:ctrlPr>
+                  <w:rPr>
+                    <w:rFonts w:ascii="Cambria Math" w:hAnsi="Cambria Math"/>
+                    <w:i/>
+                  </w:rPr>
+                </m:ctrlPr>
+              </m:dPr>
+              <m:e>
+                <m:r>
+                  <w:rPr>
+                    <w:rFonts w:ascii="Cambria Math" w:hAnsi="Cambria Math"/>
+                  </w:rPr>
+                  <m:t>l</m:t>
+                </m:r>
+              </m:e>
+            </m:d>
+          </m:sup>
+        </m:sSup>
+        <m:r>
+          <w:rPr>
+            <w:rFonts w:ascii="Cambria Math" w:hAnsi="Cambria Math"/>
+          </w:rPr>
+          <m:t>,</m:t>
+        </m:r>
+        <m:sSup>
+          <m:sSupPr>
+            <m:ctrlPr>
+              <w:rPr>
+                <w:rFonts w:ascii="Cambria Math" w:hAnsi="Cambria Math"/>
+                <w:i/>
+              </w:rPr>
+            </m:ctrlPr>
+          </m:sSupPr>
+          <m:e>
+            <m:r>
+              <w:rPr>
+                <w:rFonts w:ascii="Cambria Math" w:hAnsi="Cambria Math"/>
+              </w:rPr>
+              <m:t>b</m:t>
+            </m:r>
+          </m:e>
+          <m:sup>
+            <m:d>
+              <m:dPr>
+                <m:begChr m:val="["/>
+                <m:endChr m:val="]"/>
+                <m:ctrlPr>
+                  <w:rPr>
+                    <w:rFonts w:ascii="Cambria Math" w:hAnsi="Cambria Math"/>
+                    <w:i/>
+                  </w:rPr>
+                </m:ctrlPr>
+              </m:dPr>
+              <m:e>
+                <m:r>
+                  <w:rPr>
+                    <w:rFonts w:ascii="Cambria Math" w:hAnsi="Cambria Math"/>
+                  </w:rPr>
+                  <m:t>l</m:t>
+                </m:r>
+              </m:e>
+            </m:d>
+          </m:sup>
+        </m:sSup>
+        <m:r>
+          <w:rPr>
+            <w:rFonts w:ascii="Cambria Math" w:hAnsi="Cambria Math"/>
+          </w:rPr>
+          <m:t>,</m:t>
+        </m:r>
+        <m:sSup>
+          <m:sSupPr>
+            <m:ctrlPr>
+              <w:rPr>
+                <w:rFonts w:ascii="Cambria Math" w:hAnsi="Cambria Math"/>
+                <w:i/>
+              </w:rPr>
+            </m:ctrlPr>
+          </m:sSupPr>
+          <m:e>
+            <m:r>
+              <w:rPr>
+                <w:rFonts w:ascii="Cambria Math" w:hAnsi="Cambria Math"/>
+              </w:rPr>
+              <m:t>β</m:t>
+            </m:r>
+          </m:e>
+          <m:sup>
+            <m:d>
+              <m:dPr>
+                <m:begChr m:val="["/>
+                <m:endChr m:val="]"/>
+                <m:ctrlPr>
+                  <w:rPr>
+                    <w:rFonts w:ascii="Cambria Math" w:hAnsi="Cambria Math"/>
+                    <w:i/>
+                  </w:rPr>
+                </m:ctrlPr>
+              </m:dPr>
+              <m:e>
+                <m:r>
+                  <w:rPr>
+                    <w:rFonts w:ascii="Cambria Math" w:hAnsi="Cambria Math"/>
+                  </w:rPr>
+                  <m:t>l</m:t>
+                </m:r>
+              </m:e>
+            </m:d>
+          </m:sup>
+        </m:sSup>
+        <m:r>
+          <w:rPr>
+            <w:rFonts w:ascii="Cambria Math" w:hAnsi="Cambria Math"/>
+          </w:rPr>
+          <m:t>,</m:t>
+        </m:r>
+        <m:sSup>
+          <m:sSupPr>
+            <m:ctrlPr>
+              <w:rPr>
+                <w:rFonts w:ascii="Cambria Math" w:hAnsi="Cambria Math"/>
+                <w:i/>
+              </w:rPr>
+            </m:ctrlPr>
+          </m:sSupPr>
+          <m:e>
+            <m:r>
+              <w:rPr>
+                <w:rFonts w:ascii="Cambria Math" w:hAnsi="Cambria Math"/>
+              </w:rPr>
+              <m:t>γ</m:t>
+            </m:r>
+          </m:e>
+          <m:sup>
+            <m:d>
+              <m:dPr>
+                <m:begChr m:val="["/>
+                <m:endChr m:val="]"/>
+                <m:ctrlPr>
+                  <w:rPr>
+                    <w:rFonts w:ascii="Cambria Math" w:hAnsi="Cambria Math"/>
+                    <w:i/>
+                  </w:rPr>
+                </m:ctrlPr>
+              </m:dPr>
+              <m:e>
+                <m:r>
+                  <w:rPr>
+                    <w:rFonts w:ascii="Cambria Math" w:hAnsi="Cambria Math"/>
+                  </w:rPr>
+                  <m:t>l</m:t>
+                </m:r>
+              </m:e>
+            </m:d>
+          </m:sup>
+        </m:sSup>
+      </m:oMath>
+      <w:r>
+        <w:t xml:space="preserve"> and </w:t>
+      </w:r>
+      <m:oMath>
+        <m:sSup>
+          <m:sSupPr>
+            <m:ctrlPr>
+              <w:rPr>
+                <w:rFonts w:ascii="Cambria Math" w:hAnsi="Cambria Math"/>
+                <w:i/>
+              </w:rPr>
+            </m:ctrlPr>
+          </m:sSupPr>
+          <m:e>
+            <m:r>
+              <w:rPr>
+                <w:rFonts w:ascii="Cambria Math" w:hAnsi="Cambria Math"/>
+              </w:rPr>
+              <m:t>b</m:t>
+            </m:r>
+          </m:e>
+          <m:sup>
+            <m:d>
+              <m:dPr>
+                <m:begChr m:val="["/>
+                <m:endChr m:val="]"/>
+                <m:ctrlPr>
+                  <w:rPr>
+                    <w:rFonts w:ascii="Cambria Math" w:hAnsi="Cambria Math"/>
+                    <w:i/>
+                  </w:rPr>
+                </m:ctrlPr>
+              </m:dPr>
+              <m:e>
+                <m:r>
+                  <w:rPr>
+                    <w:rFonts w:ascii="Cambria Math" w:hAnsi="Cambria Math"/>
+                  </w:rPr>
+                  <m:t>t</m:t>
+                </m:r>
+              </m:e>
+            </m:d>
+          </m:sup>
+        </m:sSup>
+      </m:oMath>
+      <w:r>
+        <w:t xml:space="preserve"> are actually all zeros.</w:t>
+      </w:r>
+    </w:p>
+    <w:p>
+      <w:pPr>
+        <w:spacing w:line="276" w:lineRule="auto"/>
+      </w:pPr>
+    </w:p>
+    <w:p>
+      <w:pPr>
+        <w:spacing w:line="276" w:lineRule="auto"/>
+      </w:pPr>
+      <w:r>
+        <w:t xml:space="preserve">BN works </w:t>
+      </w:r>
+      <w:r>
+        <w:t>within</w:t>
+      </w:r>
+      <w:r>
+        <w:t xml:space="preserve"> </w:t>
+      </w:r>
+      <w:r>
+        <w:t xml:space="preserve">a </w:t>
+      </w:r>
+      <w:r>
+        <w:t>mini-batch</w:t>
+      </w:r>
+    </w:p>
+    <w:p>
+      <w:pPr>
+        <w:pStyle w:val="ListParagraph"/>
+        <w:numPr>
+          <w:ilvl w:val="0"/>
+          <w:numId w:val="37"/>
+        </w:numPr>
+        <w:spacing w:line="276" w:lineRule="auto"/>
+      </w:pPr>
+      <w:r>
+        <w:t xml:space="preserve">For the </w:t>
+      </w:r>
+      <m:oMath>
+        <m:sSup>
+          <m:sSupPr>
+            <m:ctrlPr>
+              <w:rPr>
+                <w:rFonts w:ascii="Cambria Math" w:hAnsi="Cambria Math"/>
+                <w:i/>
+              </w:rPr>
+            </m:ctrlPr>
+          </m:sSupPr>
+          <m:e>
+            <m:r>
+              <w:rPr>
+                <w:rFonts w:ascii="Cambria Math" w:hAnsi="Cambria Math"/>
+              </w:rPr>
+              <m:t>t</m:t>
+            </m:r>
+          </m:e>
+          <m:sup>
+            <m:r>
+              <w:rPr>
+                <w:rFonts w:ascii="Cambria Math" w:hAnsi="Cambria Math"/>
+              </w:rPr>
+              <m:t>th</m:t>
+            </m:r>
+          </m:sup>
+        </m:sSup>
+      </m:oMath>
+      <w:r>
+        <w:t xml:space="preserve"> mini-batch</w:t>
+      </w:r>
+    </w:p>
+    <w:p>
+      <w:pPr>
+        <w:spacing w:line="276" w:lineRule="auto"/>
+      </w:pPr>
+      <m:oMathPara>
+        <m:oMath>
+          <m:sSup>
+            <m:sSupPr>
+              <m:ctrlPr>
+                <w:rPr>
+                  <w:rFonts w:ascii="Cambria Math" w:hAnsi="Cambria Math"/>
+                  <w:i/>
+                </w:rPr>
+              </m:ctrlPr>
+            </m:sSupPr>
+            <m:e>
+              <m:r>
+                <w:rPr>
+                  <w:rFonts w:ascii="Cambria Math" w:hAnsi="Cambria Math"/>
+                </w:rPr>
+                <m:t>X</m:t>
+              </m:r>
+            </m:e>
+            <m:sup>
+              <m:d>
+                <m:dPr>
+                  <m:begChr m:val="{"/>
+                  <m:endChr m:val="}"/>
+                  <m:ctrlPr>
+                    <w:rPr>
+                      <w:rFonts w:ascii="Cambria Math" w:hAnsi="Cambria Math"/>
+                      <w:i/>
+                    </w:rPr>
+                  </m:ctrlPr>
+                </m:dPr>
+                <m:e>
+                  <m:r>
+                    <w:rPr>
+                      <w:rFonts w:ascii="Cambria Math" w:hAnsi="Cambria Math"/>
+                    </w:rPr>
+                    <m:t>t</m:t>
+                  </m:r>
+                </m:e>
+              </m:d>
+            </m:sup>
+          </m:sSup>
+          <m:box>
+            <m:boxPr>
+              <m:opEmu m:val="1"/>
+              <m:ctrlPr>
+                <w:rPr>
+                  <w:rFonts w:ascii="Cambria Math" w:hAnsi="Cambria Math"/>
+                  <w:i/>
+                </w:rPr>
+              </m:ctrlPr>
+            </m:boxPr>
+            <m:e>
+              <m:groupChr>
+                <m:groupChrPr>
+                  <m:chr m:val="→"/>
+                  <m:vertJc m:val="bot"/>
+                  <m:ctrlPr>
+                    <w:rPr>
+                      <w:rFonts w:ascii="Cambria Math" w:hAnsi="Cambria Math"/>
+                      <w:i/>
+                    </w:rPr>
+                  </m:ctrlPr>
+                </m:groupChrPr>
+                <m:e>
+                  <m:sSup>
+                    <m:sSupPr>
+                      <m:ctrlPr>
+                        <w:rPr>
+                          <w:rFonts w:ascii="Cambria Math" w:hAnsi="Cambria Math"/>
+                          <w:i/>
+                        </w:rPr>
+                      </m:ctrlPr>
+                    </m:sSupPr>
+                    <m:e>
+                      <m:r>
+                        <w:rPr>
+                          <w:rFonts w:ascii="Cambria Math" w:hAnsi="Cambria Math"/>
+                        </w:rPr>
+                        <m:t>w</m:t>
+                      </m:r>
+                    </m:e>
+                    <m:sup>
+                      <m:d>
+                        <m:dPr>
+                          <m:begChr m:val="["/>
+                          <m:endChr m:val="]"/>
+                          <m:ctrlPr>
+                            <w:rPr>
+                              <w:rFonts w:ascii="Cambria Math" w:hAnsi="Cambria Math"/>
+                              <w:i/>
+                            </w:rPr>
+                          </m:ctrlPr>
+                        </m:dPr>
+                        <m:e>
+                          <m:r>
+                            <w:rPr>
+                              <w:rFonts w:ascii="Cambria Math" w:hAnsi="Cambria Math"/>
+                            </w:rPr>
+                            <m:t>1</m:t>
+                          </m:r>
+                        </m:e>
+                      </m:d>
+                    </m:sup>
+                  </m:sSup>
+                  <m:r>
+                    <w:rPr>
+                      <w:rFonts w:ascii="Cambria Math" w:hAnsi="Cambria Math"/>
+                    </w:rPr>
+                    <m:t>,</m:t>
+                  </m:r>
+                  <m:sSup>
+                    <m:sSupPr>
+                      <m:ctrlPr>
+                        <w:rPr>
+                          <w:rFonts w:ascii="Cambria Math" w:hAnsi="Cambria Math"/>
+                          <w:i/>
+                        </w:rPr>
+                      </m:ctrlPr>
+                    </m:sSupPr>
+                    <m:e>
+                      <m:r>
+                        <w:rPr>
+                          <w:rFonts w:ascii="Cambria Math" w:hAnsi="Cambria Math"/>
+                        </w:rPr>
+                        <m:t>b</m:t>
+                      </m:r>
+                    </m:e>
+                    <m:sup>
+                      <m:d>
+                        <m:dPr>
+                          <m:begChr m:val="["/>
+                          <m:endChr m:val="]"/>
+                          <m:ctrlPr>
+                            <w:rPr>
+                              <w:rFonts w:ascii="Cambria Math" w:hAnsi="Cambria Math"/>
+                              <w:i/>
+                            </w:rPr>
+                          </m:ctrlPr>
+                        </m:dPr>
+                        <m:e>
+                          <m:r>
+                            <w:rPr>
+                              <w:rFonts w:ascii="Cambria Math" w:hAnsi="Cambria Math"/>
+                            </w:rPr>
+                            <m:t>1</m:t>
+                          </m:r>
+                        </m:e>
+                      </m:d>
+                    </m:sup>
+                  </m:sSup>
+                </m:e>
+              </m:groupChr>
+            </m:e>
+          </m:box>
+          <m:sSup>
+            <m:sSupPr>
+              <m:ctrlPr>
+                <w:rPr>
+                  <w:rFonts w:ascii="Cambria Math" w:hAnsi="Cambria Math"/>
+                  <w:i/>
+                </w:rPr>
+              </m:ctrlPr>
+            </m:sSupPr>
+            <m:e>
+              <m:r>
+                <w:rPr>
+                  <w:rFonts w:ascii="Cambria Math" w:hAnsi="Cambria Math"/>
+                </w:rPr>
+                <m:t>z</m:t>
+              </m:r>
+            </m:e>
+            <m:sup>
+              <m:d>
+                <m:dPr>
+                  <m:begChr m:val="["/>
+                  <m:endChr m:val="]"/>
+                  <m:ctrlPr>
+                    <w:rPr>
+                      <w:rFonts w:ascii="Cambria Math" w:hAnsi="Cambria Math"/>
+                      <w:i/>
+                    </w:rPr>
+                  </m:ctrlPr>
+                </m:dPr>
+                <m:e>
+                  <m:r>
+                    <w:rPr>
+                      <w:rFonts w:ascii="Cambria Math" w:hAnsi="Cambria Math"/>
+                    </w:rPr>
+                    <m:t>1</m:t>
+                  </m:r>
+                </m:e>
+              </m:d>
+            </m:sup>
+          </m:sSup>
+          <m:box>
+            <m:boxPr>
+              <m:opEmu m:val="1"/>
+              <m:ctrlPr>
+                <w:rPr>
+                  <w:rFonts w:ascii="Cambria Math" w:hAnsi="Cambria Math"/>
+                  <w:i/>
+                </w:rPr>
+              </m:ctrlPr>
+            </m:boxPr>
+            <m:e>
+              <m:groupChr>
+                <m:groupChrPr>
+                  <m:chr m:val="→"/>
+                  <m:vertJc m:val="bot"/>
+                  <m:ctrlPr>
+                    <w:rPr>
+                      <w:rFonts w:ascii="Cambria Math" w:hAnsi="Cambria Math"/>
+                      <w:i/>
+                    </w:rPr>
+                  </m:ctrlPr>
+                </m:groupChrPr>
+                <m:e>
+                  <m:sSup>
+                    <m:sSupPr>
+                      <m:ctrlPr>
+                        <w:rPr>
+                          <w:rFonts w:ascii="Cambria Math" w:hAnsi="Cambria Math"/>
+                          <w:i/>
+                        </w:rPr>
+                      </m:ctrlPr>
+                    </m:sSupPr>
+                    <m:e>
+                      <m:r>
+                        <w:rPr>
+                          <w:rFonts w:ascii="Cambria Math" w:hAnsi="Cambria Math"/>
+                        </w:rPr>
+                        <m:t>β</m:t>
+                      </m:r>
+                    </m:e>
+                    <m:sup>
+                      <m:d>
+                        <m:dPr>
+                          <m:begChr m:val="["/>
+                          <m:endChr m:val="]"/>
+                          <m:ctrlPr>
+                            <w:rPr>
+                              <w:rFonts w:ascii="Cambria Math" w:hAnsi="Cambria Math"/>
+                              <w:i/>
+                            </w:rPr>
+                          </m:ctrlPr>
+                        </m:dPr>
+                        <m:e>
+                          <m:r>
+                            <w:rPr>
+                              <w:rFonts w:ascii="Cambria Math" w:hAnsi="Cambria Math"/>
+                            </w:rPr>
+                            <m:t>1</m:t>
+                          </m:r>
+                        </m:e>
+                      </m:d>
+                    </m:sup>
+                  </m:sSup>
+                  <m:r>
+                    <w:rPr>
+                      <w:rFonts w:ascii="Cambria Math" w:hAnsi="Cambria Math"/>
+                    </w:rPr>
+                    <m:t>,</m:t>
+                  </m:r>
+                  <m:sSup>
+                    <m:sSupPr>
+                      <m:ctrlPr>
+                        <w:rPr>
+                          <w:rFonts w:ascii="Cambria Math" w:hAnsi="Cambria Math"/>
+                          <w:i/>
+                        </w:rPr>
+                      </m:ctrlPr>
+                    </m:sSupPr>
+                    <m:e>
+                      <m:r>
+                        <w:rPr>
+                          <w:rFonts w:ascii="Cambria Math" w:hAnsi="Cambria Math"/>
+                        </w:rPr>
+                        <m:t>γ</m:t>
+                      </m:r>
+                    </m:e>
+                    <m:sup>
+                      <m:d>
+                        <m:dPr>
+                          <m:begChr m:val="["/>
+                          <m:endChr m:val="]"/>
+                          <m:ctrlPr>
+                            <w:rPr>
+                              <w:rFonts w:ascii="Cambria Math" w:hAnsi="Cambria Math"/>
+                              <w:i/>
+                            </w:rPr>
+                          </m:ctrlPr>
+                        </m:dPr>
+                        <m:e>
+                          <m:r>
+                            <w:rPr>
+                              <w:rFonts w:ascii="Cambria Math" w:hAnsi="Cambria Math"/>
+                            </w:rPr>
+                            <m:t>1</m:t>
+                          </m:r>
+                        </m:e>
+                      </m:d>
+                    </m:sup>
+                  </m:sSup>
+                  <m:r>
+                    <w:rPr>
+                      <w:rFonts w:ascii="Cambria Math" w:hAnsi="Cambria Math"/>
+                    </w:rPr>
+                    <m:t xml:space="preserve"> BN</m:t>
+                  </m:r>
+                </m:e>
+              </m:groupChr>
+            </m:e>
+          </m:box>
+          <m:sSup>
+            <m:sSupPr>
+              <m:ctrlPr>
+                <w:rPr>
+                  <w:rFonts w:ascii="Cambria Math" w:hAnsi="Cambria Math"/>
+                  <w:i/>
+                </w:rPr>
+              </m:ctrlPr>
+            </m:sSupPr>
+            <m:e>
+              <m:acc>
+                <m:accPr>
+                  <m:chr m:val="̃"/>
+                  <m:ctrlPr>
+                    <w:rPr>
+                      <w:rFonts w:ascii="Cambria Math" w:hAnsi="Cambria Math"/>
+                      <w:i/>
+                    </w:rPr>
+                  </m:ctrlPr>
+                </m:accPr>
+                <m:e>
+                  <m:r>
+                    <w:rPr>
+                      <w:rFonts w:ascii="Cambria Math" w:hAnsi="Cambria Math"/>
+                    </w:rPr>
+                    <m:t>z</m:t>
+                  </m:r>
+                </m:e>
+              </m:acc>
+            </m:e>
+            <m:sup>
+              <m:d>
+                <m:dPr>
+                  <m:begChr m:val="["/>
+                  <m:endChr m:val="]"/>
+                  <m:ctrlPr>
+                    <w:rPr>
+                      <w:rFonts w:ascii="Cambria Math" w:hAnsi="Cambria Math"/>
+                      <w:i/>
+                    </w:rPr>
+                  </m:ctrlPr>
+                </m:dPr>
+                <m:e>
+                  <m:r>
+                    <w:rPr>
+                      <w:rFonts w:ascii="Cambria Math" w:hAnsi="Cambria Math"/>
+                    </w:rPr>
+                    <m:t>1</m:t>
+                  </m:r>
+                </m:e>
+              </m:d>
+            </m:sup>
+          </m:sSup>
+          <m:r>
+            <w:rPr>
+              <w:rFonts w:ascii="Cambria Math" w:hAnsi="Cambria Math"/>
+            </w:rPr>
+            <m:t>→</m:t>
+          </m:r>
+          <m:sSup>
+            <m:sSupPr>
+              <m:ctrlPr>
+                <w:rPr>
+                  <w:rFonts w:ascii="Cambria Math" w:hAnsi="Cambria Math"/>
+                  <w:i/>
+                </w:rPr>
+              </m:ctrlPr>
+            </m:sSupPr>
+            <m:e>
+              <m:r>
+                <w:rPr>
+                  <w:rFonts w:ascii="Cambria Math" w:hAnsi="Cambria Math"/>
+                </w:rPr>
+                <m:t>a</m:t>
+              </m:r>
+            </m:e>
+            <m:sup>
+              <m:d>
+                <m:dPr>
+                  <m:begChr m:val="["/>
+                  <m:endChr m:val="]"/>
+                  <m:ctrlPr>
+                    <w:rPr>
+                      <w:rFonts w:ascii="Cambria Math" w:hAnsi="Cambria Math"/>
+                      <w:i/>
+                    </w:rPr>
+                  </m:ctrlPr>
+                </m:dPr>
+                <m:e>
+                  <m:r>
+                    <w:rPr>
+                      <w:rFonts w:ascii="Cambria Math" w:hAnsi="Cambria Math"/>
+                    </w:rPr>
+                    <m:t>1</m:t>
+                  </m:r>
+                </m:e>
+              </m:d>
+            </m:sup>
+          </m:sSup>
+          <m:r>
+            <w:rPr>
+              <w:rFonts w:ascii="Cambria Math" w:hAnsi="Cambria Math"/>
+            </w:rPr>
+            <m:t>=</m:t>
+          </m:r>
+          <m:sSup>
+            <m:sSupPr>
+              <m:ctrlPr>
+                <w:rPr>
+                  <w:rFonts w:ascii="Cambria Math" w:hAnsi="Cambria Math"/>
+                  <w:i/>
+                </w:rPr>
+              </m:ctrlPr>
+            </m:sSupPr>
+            <m:e>
+              <m:r>
+                <w:rPr>
+                  <w:rFonts w:ascii="Cambria Math" w:hAnsi="Cambria Math"/>
+                </w:rPr>
+                <m:t>g</m:t>
+              </m:r>
+            </m:e>
+            <m:sup>
+              <m:d>
+                <m:dPr>
+                  <m:begChr m:val="["/>
+                  <m:endChr m:val="]"/>
+                  <m:ctrlPr>
+                    <w:rPr>
+                      <w:rFonts w:ascii="Cambria Math" w:hAnsi="Cambria Math"/>
+                      <w:i/>
+                    </w:rPr>
+                  </m:ctrlPr>
+                </m:dPr>
+                <m:e>
+                  <m:r>
+                    <w:rPr>
+                      <w:rFonts w:ascii="Cambria Math" w:hAnsi="Cambria Math"/>
+                    </w:rPr>
+                    <m:t>1</m:t>
+                  </m:r>
+                </m:e>
+              </m:d>
+            </m:sup>
+          </m:sSup>
+          <m:d>
+            <m:dPr>
+              <m:ctrlPr>
+                <w:rPr>
+                  <w:rFonts w:ascii="Cambria Math" w:hAnsi="Cambria Math"/>
+                  <w:i/>
+                </w:rPr>
+              </m:ctrlPr>
+            </m:dPr>
+            <m:e>
+              <m:sSup>
+                <m:sSupPr>
+                  <m:ctrlPr>
+                    <w:rPr>
+                      <w:rFonts w:ascii="Cambria Math" w:hAnsi="Cambria Math"/>
+                      <w:i/>
+                    </w:rPr>
+                  </m:ctrlPr>
+                </m:sSupPr>
+                <m:e>
+                  <m:acc>
+                    <m:accPr>
+                      <m:chr m:val="̃"/>
+                      <m:ctrlPr>
+                        <w:rPr>
+                          <w:rFonts w:ascii="Cambria Math" w:hAnsi="Cambria Math"/>
+                          <w:i/>
+                        </w:rPr>
+                      </m:ctrlPr>
+                    </m:accPr>
+                    <m:e>
+                      <m:r>
+                        <w:rPr>
+                          <w:rFonts w:ascii="Cambria Math" w:hAnsi="Cambria Math"/>
+                        </w:rPr>
+                        <m:t>z</m:t>
+                      </m:r>
+                    </m:e>
+                  </m:acc>
+                </m:e>
+                <m:sup>
+                  <m:d>
+                    <m:dPr>
+                      <m:begChr m:val="["/>
+                      <m:endChr m:val="]"/>
+                      <m:ctrlPr>
+                        <w:rPr>
+                          <w:rFonts w:ascii="Cambria Math" w:hAnsi="Cambria Math"/>
+                          <w:i/>
+                        </w:rPr>
+                      </m:ctrlPr>
+                    </m:dPr>
+                    <m:e>
+                      <m:r>
+                        <w:rPr>
+                          <w:rFonts w:ascii="Cambria Math" w:hAnsi="Cambria Math"/>
+                        </w:rPr>
+                        <m:t>1</m:t>
+                      </m:r>
+                    </m:e>
+                  </m:d>
+                </m:sup>
+              </m:sSup>
+            </m:e>
+          </m:d>
+          <m:box>
+            <m:boxPr>
+              <m:opEmu m:val="1"/>
+              <m:ctrlPr>
+                <w:rPr>
+                  <w:rFonts w:ascii="Cambria Math" w:hAnsi="Cambria Math"/>
+                  <w:i/>
+                </w:rPr>
+              </m:ctrlPr>
+            </m:boxPr>
+            <m:e>
+              <m:groupChr>
+                <m:groupChrPr>
+                  <m:chr m:val="→"/>
+                  <m:vertJc m:val="bot"/>
+                  <m:ctrlPr>
+                    <w:rPr>
+                      <w:rFonts w:ascii="Cambria Math" w:hAnsi="Cambria Math"/>
+                      <w:i/>
+                    </w:rPr>
+                  </m:ctrlPr>
+                </m:groupChrPr>
+                <m:e>
+                  <m:sSup>
+                    <m:sSupPr>
+                      <m:ctrlPr>
+                        <w:rPr>
+                          <w:rFonts w:ascii="Cambria Math" w:hAnsi="Cambria Math"/>
+                          <w:i/>
+                        </w:rPr>
+                      </m:ctrlPr>
+                    </m:sSupPr>
+                    <m:e>
+                      <m:r>
+                        <w:rPr>
+                          <w:rFonts w:ascii="Cambria Math" w:hAnsi="Cambria Math"/>
+                        </w:rPr>
+                        <m:t>w</m:t>
+                      </m:r>
+                    </m:e>
+                    <m:sup>
+                      <m:d>
+                        <m:dPr>
+                          <m:begChr m:val="["/>
+                          <m:endChr m:val="]"/>
+                          <m:ctrlPr>
+                            <w:rPr>
+                              <w:rFonts w:ascii="Cambria Math" w:hAnsi="Cambria Math"/>
+                              <w:i/>
+                            </w:rPr>
+                          </m:ctrlPr>
+                        </m:dPr>
+                        <m:e>
+                          <m:r>
+                            <w:rPr>
+                              <w:rFonts w:ascii="Cambria Math" w:hAnsi="Cambria Math"/>
+                            </w:rPr>
+                            <m:t>2</m:t>
+                          </m:r>
+                        </m:e>
+                      </m:d>
+                    </m:sup>
+                  </m:sSup>
+                  <m:r>
+                    <w:rPr>
+                      <w:rFonts w:ascii="Cambria Math" w:hAnsi="Cambria Math"/>
+                    </w:rPr>
+                    <m:t>,</m:t>
+                  </m:r>
+                  <m:sSup>
+                    <m:sSupPr>
+                      <m:ctrlPr>
+                        <w:rPr>
+                          <w:rFonts w:ascii="Cambria Math" w:hAnsi="Cambria Math"/>
+                          <w:i/>
+                        </w:rPr>
+                      </m:ctrlPr>
+                    </m:sSupPr>
+                    <m:e>
+                      <m:r>
+                        <w:rPr>
+                          <w:rFonts w:ascii="Cambria Math" w:hAnsi="Cambria Math"/>
+                        </w:rPr>
+                        <m:t>b</m:t>
+                      </m:r>
+                    </m:e>
+                    <m:sup>
+                      <m:d>
+                        <m:dPr>
+                          <m:begChr m:val="["/>
+                          <m:endChr m:val="]"/>
+                          <m:ctrlPr>
+                            <w:rPr>
+                              <w:rFonts w:ascii="Cambria Math" w:hAnsi="Cambria Math"/>
+                              <w:i/>
+                            </w:rPr>
+                          </m:ctrlPr>
+                        </m:dPr>
+                        <m:e>
+                          <m:r>
+                            <w:rPr>
+                              <w:rFonts w:ascii="Cambria Math" w:hAnsi="Cambria Math"/>
+                            </w:rPr>
+                            <m:t>2</m:t>
+                          </m:r>
+                        </m:e>
+                      </m:d>
+                    </m:sup>
+                  </m:sSup>
+                </m:e>
+              </m:groupChr>
+            </m:e>
+          </m:box>
+          <m:sSup>
+            <m:sSupPr>
+              <m:ctrlPr>
+                <w:rPr>
+                  <w:rFonts w:ascii="Cambria Math" w:hAnsi="Cambria Math"/>
+                  <w:i/>
+                </w:rPr>
+              </m:ctrlPr>
+            </m:sSupPr>
+            <m:e>
+              <m:r>
+                <w:rPr>
+                  <w:rFonts w:ascii="Cambria Math" w:hAnsi="Cambria Math"/>
+                </w:rPr>
+                <m:t>z</m:t>
+              </m:r>
+            </m:e>
+            <m:sup>
+              <m:d>
+                <m:dPr>
+                  <m:begChr m:val="["/>
+                  <m:endChr m:val="]"/>
+                  <m:ctrlPr>
+                    <w:rPr>
+                      <w:rFonts w:ascii="Cambria Math" w:hAnsi="Cambria Math"/>
+                      <w:i/>
+                    </w:rPr>
+                  </m:ctrlPr>
+                </m:dPr>
+                <m:e>
+                  <m:r>
+                    <w:rPr>
+                      <w:rFonts w:ascii="Cambria Math" w:hAnsi="Cambria Math"/>
+                    </w:rPr>
+                    <m:t>2</m:t>
+                  </m:r>
+                </m:e>
+              </m:d>
+            </m:sup>
+          </m:sSup>
+          <m:box>
+            <m:boxPr>
+              <m:opEmu m:val="1"/>
+              <m:ctrlPr>
+                <w:rPr>
+                  <w:rFonts w:ascii="Cambria Math" w:hAnsi="Cambria Math"/>
+                  <w:i/>
+                </w:rPr>
+              </m:ctrlPr>
+            </m:boxPr>
+            <m:e>
+              <m:groupChr>
+                <m:groupChrPr>
+                  <m:chr m:val="→"/>
+                  <m:vertJc m:val="bot"/>
+                  <m:ctrlPr>
+                    <w:rPr>
+                      <w:rFonts w:ascii="Cambria Math" w:hAnsi="Cambria Math"/>
+                      <w:i/>
+                    </w:rPr>
+                  </m:ctrlPr>
+                </m:groupChrPr>
+                <m:e>
+                  <m:sSup>
+                    <m:sSupPr>
+                      <m:ctrlPr>
+                        <w:rPr>
+                          <w:rFonts w:ascii="Cambria Math" w:hAnsi="Cambria Math"/>
+                          <w:i/>
+                        </w:rPr>
+                      </m:ctrlPr>
+                    </m:sSupPr>
+                    <m:e>
+                      <m:r>
+                        <w:rPr>
+                          <w:rFonts w:ascii="Cambria Math" w:hAnsi="Cambria Math"/>
+                        </w:rPr>
+                        <m:t>β</m:t>
+                      </m:r>
+                    </m:e>
+                    <m:sup>
+                      <m:d>
+                        <m:dPr>
+                          <m:begChr m:val="["/>
+                          <m:endChr m:val="]"/>
+                          <m:ctrlPr>
+                            <w:rPr>
+                              <w:rFonts w:ascii="Cambria Math" w:hAnsi="Cambria Math"/>
+                              <w:i/>
+                            </w:rPr>
+                          </m:ctrlPr>
+                        </m:dPr>
+                        <m:e>
+                          <m:r>
+                            <w:rPr>
+                              <w:rFonts w:ascii="Cambria Math" w:hAnsi="Cambria Math"/>
+                            </w:rPr>
+                            <m:t>2</m:t>
+                          </m:r>
+                        </m:e>
+                      </m:d>
+                    </m:sup>
+                  </m:sSup>
+                  <m:r>
+                    <w:rPr>
+                      <w:rFonts w:ascii="Cambria Math" w:hAnsi="Cambria Math"/>
+                    </w:rPr>
+                    <m:t>,</m:t>
+                  </m:r>
+                  <m:sSup>
+                    <m:sSupPr>
+                      <m:ctrlPr>
+                        <w:rPr>
+                          <w:rFonts w:ascii="Cambria Math" w:hAnsi="Cambria Math"/>
+                          <w:i/>
+                        </w:rPr>
+                      </m:ctrlPr>
+                    </m:sSupPr>
+                    <m:e>
+                      <m:r>
+                        <w:rPr>
+                          <w:rFonts w:ascii="Cambria Math" w:hAnsi="Cambria Math"/>
+                        </w:rPr>
+                        <m:t>γ</m:t>
+                      </m:r>
+                    </m:e>
+                    <m:sup>
+                      <m:d>
+                        <m:dPr>
+                          <m:begChr m:val="["/>
+                          <m:endChr m:val="]"/>
+                          <m:ctrlPr>
+                            <w:rPr>
+                              <w:rFonts w:ascii="Cambria Math" w:hAnsi="Cambria Math"/>
+                              <w:i/>
+                            </w:rPr>
+                          </m:ctrlPr>
+                        </m:dPr>
+                        <m:e>
+                          <m:r>
+                            <w:rPr>
+                              <w:rFonts w:ascii="Cambria Math" w:hAnsi="Cambria Math"/>
+                            </w:rPr>
+                            <m:t>2</m:t>
+                          </m:r>
+                        </m:e>
+                      </m:d>
+                    </m:sup>
+                  </m:sSup>
+                </m:e>
+              </m:groupChr>
+            </m:e>
+          </m:box>
+          <m:sSup>
+            <m:sSupPr>
+              <m:ctrlPr>
+                <w:rPr>
+                  <w:rFonts w:ascii="Cambria Math" w:hAnsi="Cambria Math"/>
+                  <w:i/>
+                </w:rPr>
+              </m:ctrlPr>
+            </m:sSupPr>
+            <m:e>
+              <m:acc>
+                <m:accPr>
+                  <m:chr m:val="̃"/>
+                  <m:ctrlPr>
+                    <w:rPr>
+                      <w:rFonts w:ascii="Cambria Math" w:hAnsi="Cambria Math"/>
+                      <w:i/>
+                    </w:rPr>
+                  </m:ctrlPr>
+                </m:accPr>
+                <m:e>
+                  <m:r>
+                    <w:rPr>
+                      <w:rFonts w:ascii="Cambria Math" w:hAnsi="Cambria Math"/>
+                    </w:rPr>
+                    <m:t>z</m:t>
+                  </m:r>
+                </m:e>
+              </m:acc>
+            </m:e>
+            <m:sup>
+              <m:d>
+                <m:dPr>
+                  <m:begChr m:val="["/>
+                  <m:endChr m:val="]"/>
+                  <m:ctrlPr>
+                    <w:rPr>
+                      <w:rFonts w:ascii="Cambria Math" w:hAnsi="Cambria Math"/>
+                      <w:i/>
+                    </w:rPr>
+                  </m:ctrlPr>
+                </m:dPr>
+                <m:e>
+                  <m:r>
+                    <w:rPr>
+                      <w:rFonts w:ascii="Cambria Math" w:hAnsi="Cambria Math"/>
+                    </w:rPr>
+                    <m:t>2</m:t>
+                  </m:r>
+                </m:e>
+              </m:d>
+            </m:sup>
+          </m:sSup>
+          <m:r>
+            <w:rPr>
+              <w:rFonts w:ascii="Cambria Math" w:hAnsi="Cambria Math"/>
+            </w:rPr>
+            <m:t>→…</m:t>
+          </m:r>
+        </m:oMath>
+      </m:oMathPara>
+    </w:p>
+    <w:p>
+      <w:pPr>
+        <w:pStyle w:val="ListParagraph"/>
+        <w:numPr>
+          <w:ilvl w:val="0"/>
+          <w:numId w:val="37"/>
+        </w:numPr>
+        <w:spacing w:line="276" w:lineRule="auto"/>
+      </w:pPr>
+      <w:r>
+        <w:t xml:space="preserve">Compute forward prop on </w:t>
+      </w:r>
+      <m:oMath>
+        <m:sSup>
+          <m:sSupPr>
+            <m:ctrlPr>
+              <w:rPr>
+                <w:rFonts w:ascii="Cambria Math" w:hAnsi="Cambria Math"/>
+                <w:i/>
+              </w:rPr>
+            </m:ctrlPr>
+          </m:sSupPr>
+          <m:e>
+            <m:r>
+              <w:rPr>
+                <w:rFonts w:ascii="Cambria Math" w:hAnsi="Cambria Math"/>
+              </w:rPr>
+              <m:t>X</m:t>
+            </m:r>
+          </m:e>
+          <m:sup>
+            <m:d>
+              <m:dPr>
+                <m:begChr m:val="{"/>
+                <m:endChr m:val="}"/>
+                <m:ctrlPr>
+                  <w:rPr>
+                    <w:rFonts w:ascii="Cambria Math" w:hAnsi="Cambria Math"/>
+                    <w:i/>
+                  </w:rPr>
+                </m:ctrlPr>
+              </m:dPr>
+              <m:e>
+                <m:r>
+                  <w:rPr>
+                    <w:rFonts w:ascii="Cambria Math" w:hAnsi="Cambria Math"/>
+                  </w:rPr>
+                  <m:t>t</m:t>
+                </m:r>
+              </m:e>
+            </m:d>
+          </m:sup>
+        </m:sSup>
+      </m:oMath>
+    </w:p>
+    <w:p>
+      <w:pPr>
+        <w:pStyle w:val="ListParagraph"/>
+        <w:numPr>
+          <w:ilvl w:val="0"/>
+          <w:numId w:val="37"/>
+        </w:numPr>
+        <w:spacing w:line="276" w:lineRule="auto"/>
+      </w:pPr>
+      <w:r>
+        <w:t xml:space="preserve">In each hidden layer, use BN to replace </w:t>
+      </w:r>
+      <m:oMath>
+        <m:sSup>
+          <m:sSupPr>
+            <m:ctrlPr>
+              <w:rPr>
+                <w:rFonts w:ascii="Cambria Math" w:hAnsi="Cambria Math"/>
+                <w:i/>
+              </w:rPr>
+            </m:ctrlPr>
+          </m:sSupPr>
+          <m:e>
+            <m:r>
+              <w:rPr>
+                <w:rFonts w:ascii="Cambria Math" w:hAnsi="Cambria Math"/>
+              </w:rPr>
+              <m:t>z</m:t>
+            </m:r>
+          </m:e>
+          <m:sup>
+            <m:d>
+              <m:dPr>
+                <m:begChr m:val="["/>
+                <m:endChr m:val="]"/>
+                <m:ctrlPr>
+                  <w:rPr>
+                    <w:rFonts w:ascii="Cambria Math" w:hAnsi="Cambria Math"/>
+                    <w:i/>
+                  </w:rPr>
+                </m:ctrlPr>
+              </m:dPr>
+              <m:e>
+                <m:r>
+                  <w:rPr>
+                    <w:rFonts w:ascii="Cambria Math" w:hAnsi="Cambria Math"/>
+                  </w:rPr>
+                  <m:t>1</m:t>
+                </m:r>
+              </m:e>
+            </m:d>
+          </m:sup>
+        </m:sSup>
+      </m:oMath>
+      <w:r>
+        <w:t xml:space="preserve"> with </w:t>
+      </w:r>
+      <m:oMath>
+        <m:sSup>
+          <m:sSupPr>
+            <m:ctrlPr>
+              <w:rPr>
+                <w:rFonts w:ascii="Cambria Math" w:hAnsi="Cambria Math"/>
+                <w:i/>
+              </w:rPr>
+            </m:ctrlPr>
+          </m:sSupPr>
+          <m:e>
+            <m:acc>
+              <m:accPr>
+                <m:chr m:val="̃"/>
+                <m:ctrlPr>
+                  <w:rPr>
+                    <w:rFonts w:ascii="Cambria Math" w:hAnsi="Cambria Math"/>
+                    <w:i/>
+                  </w:rPr>
+                </m:ctrlPr>
+              </m:accPr>
+              <m:e>
+                <m:r>
+                  <w:rPr>
+                    <w:rFonts w:ascii="Cambria Math" w:hAnsi="Cambria Math"/>
+                  </w:rPr>
+                  <m:t>z</m:t>
+                </m:r>
+              </m:e>
+            </m:acc>
+          </m:e>
+          <m:sup>
+            <m:d>
+              <m:dPr>
+                <m:begChr m:val="["/>
+                <m:endChr m:val="]"/>
+                <m:ctrlPr>
+                  <w:rPr>
+                    <w:rFonts w:ascii="Cambria Math" w:hAnsi="Cambria Math"/>
+                    <w:i/>
+                  </w:rPr>
+                </m:ctrlPr>
+              </m:dPr>
+              <m:e>
+                <m:r>
+                  <w:rPr>
+                    <w:rFonts w:ascii="Cambria Math" w:hAnsi="Cambria Math"/>
+                  </w:rPr>
+                  <m:t>l</m:t>
+                </m:r>
+              </m:e>
+            </m:d>
+          </m:sup>
+        </m:sSup>
+      </m:oMath>
+    </w:p>
+    <w:p>
+      <w:pPr>
+        <w:pStyle w:val="ListParagraph"/>
+        <w:numPr>
+          <w:ilvl w:val="0"/>
+          <w:numId w:val="37"/>
+        </w:numPr>
+        <w:spacing w:line="276" w:lineRule="auto"/>
+      </w:pPr>
+      <w:r>
+        <w:t xml:space="preserve">Use back prop to compute gradient </w:t>
+      </w:r>
+      <m:oMath>
+        <m:r>
+          <w:rPr>
+            <w:rFonts w:ascii="Cambria Math" w:hAnsi="Cambria Math"/>
+          </w:rPr>
+          <m:t>d</m:t>
+        </m:r>
+        <m:sSup>
+          <m:sSupPr>
+            <m:ctrlPr>
+              <w:rPr>
+                <w:rFonts w:ascii="Cambria Math" w:hAnsi="Cambria Math"/>
+                <w:i/>
+              </w:rPr>
+            </m:ctrlPr>
+          </m:sSupPr>
+          <m:e>
+            <m:r>
+              <w:rPr>
+                <w:rFonts w:ascii="Cambria Math" w:hAnsi="Cambria Math"/>
+              </w:rPr>
+              <m:t>w</m:t>
+            </m:r>
+          </m:e>
+          <m:sup>
+            <m:d>
+              <m:dPr>
+                <m:begChr m:val="["/>
+                <m:endChr m:val="]"/>
+                <m:ctrlPr>
+                  <w:rPr>
+                    <w:rFonts w:ascii="Cambria Math" w:hAnsi="Cambria Math"/>
+                    <w:i/>
+                  </w:rPr>
+                </m:ctrlPr>
+              </m:dPr>
+              <m:e>
+                <m:r>
+                  <w:rPr>
+                    <w:rFonts w:ascii="Cambria Math" w:hAnsi="Cambria Math"/>
+                  </w:rPr>
+                  <m:t>l</m:t>
+                </m:r>
+              </m:e>
+            </m:d>
+          </m:sup>
+        </m:sSup>
+        <m:r>
+          <w:rPr>
+            <w:rFonts w:ascii="Cambria Math" w:hAnsi="Cambria Math"/>
+          </w:rPr>
+          <m:t>,</m:t>
+        </m:r>
+        <m:r>
+          <w:rPr>
+            <w:rFonts w:ascii="Cambria Math" w:hAnsi="Cambria Math"/>
+            <w:strike/>
+          </w:rPr>
+          <m:t>d</m:t>
+        </m:r>
+        <m:sSup>
+          <m:sSupPr>
+            <m:ctrlPr>
+              <w:rPr>
+                <w:rFonts w:ascii="Cambria Math" w:hAnsi="Cambria Math"/>
+                <w:i/>
+                <w:strike/>
+              </w:rPr>
+            </m:ctrlPr>
+          </m:sSupPr>
+          <m:e>
+            <m:r>
+              <w:rPr>
+                <w:rFonts w:ascii="Cambria Math" w:hAnsi="Cambria Math"/>
+                <w:strike/>
+              </w:rPr>
+              <m:t>b</m:t>
+            </m:r>
+          </m:e>
+          <m:sup>
+            <m:d>
+              <m:dPr>
+                <m:begChr m:val="["/>
+                <m:endChr m:val="]"/>
+                <m:ctrlPr>
+                  <w:rPr>
+                    <w:rFonts w:ascii="Cambria Math" w:hAnsi="Cambria Math"/>
+                    <w:i/>
+                    <w:strike/>
+                  </w:rPr>
+                </m:ctrlPr>
+              </m:dPr>
+              <m:e>
+                <m:r>
+                  <w:rPr>
+                    <w:rFonts w:ascii="Cambria Math" w:hAnsi="Cambria Math"/>
+                    <w:strike/>
+                  </w:rPr>
+                  <m:t>l</m:t>
+                </m:r>
+              </m:e>
+            </m:d>
+          </m:sup>
+        </m:sSup>
+        <m:r>
+          <w:rPr>
+            <w:rFonts w:ascii="Cambria Math" w:hAnsi="Cambria Math"/>
+          </w:rPr>
+          <m:t>,</m:t>
+        </m:r>
+        <m:r>
+          <w:rPr>
+            <w:rFonts w:ascii="Cambria Math" w:hAnsi="Cambria Math"/>
+          </w:rPr>
+          <m:t>d</m:t>
+        </m:r>
+        <m:sSup>
+          <m:sSupPr>
+            <m:ctrlPr>
+              <w:rPr>
+                <w:rFonts w:ascii="Cambria Math" w:hAnsi="Cambria Math"/>
+                <w:i/>
+              </w:rPr>
+            </m:ctrlPr>
+          </m:sSupPr>
+          <m:e>
+            <m:r>
+              <w:rPr>
+                <w:rFonts w:ascii="Cambria Math" w:hAnsi="Cambria Math"/>
+              </w:rPr>
+              <m:t>β</m:t>
+            </m:r>
+          </m:e>
+          <m:sup>
+            <m:d>
+              <m:dPr>
+                <m:begChr m:val="["/>
+                <m:endChr m:val="]"/>
+                <m:ctrlPr>
+                  <w:rPr>
+                    <w:rFonts w:ascii="Cambria Math" w:hAnsi="Cambria Math"/>
+                    <w:i/>
+                  </w:rPr>
+                </m:ctrlPr>
+              </m:dPr>
+              <m:e>
+                <m:r>
+                  <w:rPr>
+                    <w:rFonts w:ascii="Cambria Math" w:hAnsi="Cambria Math"/>
+                  </w:rPr>
+                  <m:t>l</m:t>
+                </m:r>
+              </m:e>
+            </m:d>
+          </m:sup>
+        </m:sSup>
+        <m:r>
+          <w:rPr>
+            <w:rFonts w:ascii="Cambria Math" w:hAnsi="Cambria Math"/>
+          </w:rPr>
+          <m:t>,</m:t>
+        </m:r>
+        <m:r>
+          <w:rPr>
+            <w:rFonts w:ascii="Cambria Math" w:hAnsi="Cambria Math"/>
+          </w:rPr>
+          <m:t>d</m:t>
+        </m:r>
+        <m:sSup>
+          <m:sSupPr>
+            <m:ctrlPr>
+              <w:rPr>
+                <w:rFonts w:ascii="Cambria Math" w:hAnsi="Cambria Math"/>
+                <w:i/>
+              </w:rPr>
+            </m:ctrlPr>
+          </m:sSupPr>
+          <m:e>
+            <m:r>
+              <w:rPr>
+                <w:rFonts w:ascii="Cambria Math" w:hAnsi="Cambria Math"/>
+              </w:rPr>
+              <m:t>γ</m:t>
+            </m:r>
+          </m:e>
+          <m:sup>
+            <m:d>
+              <m:dPr>
+                <m:begChr m:val="["/>
+                <m:endChr m:val="]"/>
+                <m:ctrlPr>
+                  <w:rPr>
+                    <w:rFonts w:ascii="Cambria Math" w:hAnsi="Cambria Math"/>
+                    <w:i/>
+                  </w:rPr>
+                </m:ctrlPr>
+              </m:dPr>
+              <m:e>
+                <m:r>
+                  <w:rPr>
+                    <w:rFonts w:ascii="Cambria Math" w:hAnsi="Cambria Math"/>
+                  </w:rPr>
+                  <m:t>l</m:t>
+                </m:r>
+              </m:e>
+            </m:d>
+          </m:sup>
+        </m:sSup>
+      </m:oMath>
+    </w:p>
+    <w:p>
+      <w:pPr>
+        <w:pStyle w:val="ListParagraph"/>
+        <w:numPr>
+          <w:ilvl w:val="0"/>
+          <w:numId w:val="37"/>
+        </w:numPr>
+        <w:spacing w:line="276" w:lineRule="auto"/>
+      </w:pPr>
+      <w:r>
+        <w:t xml:space="preserve">Update the parameters </w:t>
+      </w:r>
+      <m:oMath>
+        <m:sSup>
+          <m:sSupPr>
+            <m:ctrlPr>
+              <w:rPr>
+                <w:rFonts w:ascii="Cambria Math" w:hAnsi="Cambria Math"/>
+                <w:i/>
+              </w:rPr>
+            </m:ctrlPr>
+          </m:sSupPr>
+          <m:e>
+            <m:r>
+              <w:rPr>
+                <w:rFonts w:ascii="Cambria Math" w:hAnsi="Cambria Math"/>
+              </w:rPr>
+              <m:t>w</m:t>
+            </m:r>
+          </m:e>
+          <m:sup>
+            <m:d>
+              <m:dPr>
+                <m:begChr m:val="["/>
+                <m:endChr m:val="]"/>
+                <m:ctrlPr>
+                  <w:rPr>
+                    <w:rFonts w:ascii="Cambria Math" w:hAnsi="Cambria Math"/>
+                    <w:i/>
+                  </w:rPr>
+                </m:ctrlPr>
+              </m:dPr>
+              <m:e>
+                <m:r>
+                  <w:rPr>
+                    <w:rFonts w:ascii="Cambria Math" w:hAnsi="Cambria Math"/>
+                  </w:rPr>
+                  <m:t>l</m:t>
+                </m:r>
+              </m:e>
+            </m:d>
+          </m:sup>
+        </m:sSup>
+        <m:r>
+          <w:rPr>
+            <w:rFonts w:ascii="Cambria Math" w:hAnsi="Cambria Math"/>
+          </w:rPr>
+          <m:t>≔</m:t>
+        </m:r>
+        <m:sSup>
+          <m:sSupPr>
+            <m:ctrlPr>
+              <w:rPr>
+                <w:rFonts w:ascii="Cambria Math" w:hAnsi="Cambria Math"/>
+                <w:i/>
+              </w:rPr>
+            </m:ctrlPr>
+          </m:sSupPr>
+          <m:e>
+            <m:r>
+              <w:rPr>
+                <w:rFonts w:ascii="Cambria Math" w:hAnsi="Cambria Math"/>
+              </w:rPr>
+              <m:t>w</m:t>
+            </m:r>
+          </m:e>
+          <m:sup>
+            <m:d>
+              <m:dPr>
+                <m:begChr m:val="["/>
+                <m:endChr m:val="]"/>
+                <m:ctrlPr>
+                  <w:rPr>
+                    <w:rFonts w:ascii="Cambria Math" w:hAnsi="Cambria Math"/>
+                    <w:i/>
+                  </w:rPr>
+                </m:ctrlPr>
+              </m:dPr>
+              <m:e>
+                <m:r>
+                  <w:rPr>
+                    <w:rFonts w:ascii="Cambria Math" w:hAnsi="Cambria Math"/>
+                  </w:rPr>
+                  <m:t>l</m:t>
+                </m:r>
+              </m:e>
+            </m:d>
+          </m:sup>
+        </m:sSup>
+        <m:r>
+          <w:rPr>
+            <w:rFonts w:ascii="Cambria Math" w:hAnsi="Cambria Math"/>
+          </w:rPr>
+          <m:t xml:space="preserve">+a </m:t>
+        </m:r>
+        <m:r>
+          <w:rPr>
+            <w:rFonts w:ascii="Cambria Math" w:hAnsi="Cambria Math"/>
+          </w:rPr>
+          <m:t>d</m:t>
+        </m:r>
+        <m:sSup>
+          <m:sSupPr>
+            <m:ctrlPr>
+              <w:rPr>
+                <w:rFonts w:ascii="Cambria Math" w:hAnsi="Cambria Math"/>
+                <w:i/>
+              </w:rPr>
+            </m:ctrlPr>
+          </m:sSupPr>
+          <m:e>
+            <m:r>
+              <w:rPr>
+                <w:rFonts w:ascii="Cambria Math" w:hAnsi="Cambria Math"/>
+              </w:rPr>
+              <m:t>w</m:t>
+            </m:r>
+          </m:e>
+          <m:sup>
+            <m:d>
+              <m:dPr>
+                <m:begChr m:val="["/>
+                <m:endChr m:val="]"/>
+                <m:ctrlPr>
+                  <w:rPr>
+                    <w:rFonts w:ascii="Cambria Math" w:hAnsi="Cambria Math"/>
+                    <w:i/>
+                  </w:rPr>
+                </m:ctrlPr>
+              </m:dPr>
+              <m:e>
+                <m:r>
+                  <w:rPr>
+                    <w:rFonts w:ascii="Cambria Math" w:hAnsi="Cambria Math"/>
+                  </w:rPr>
+                  <m:t>l</m:t>
+                </m:r>
+              </m:e>
+            </m:d>
+          </m:sup>
+        </m:sSup>
+      </m:oMath>
+      <w:r>
+        <w:t>, …</w:t>
+      </w:r>
+    </w:p>
+    <w:p>
+      <w:pPr>
+        <w:spacing w:line="276" w:lineRule="auto"/>
+      </w:pPr>
+    </w:p>
+    <w:p>
+      <w:pPr>
+        <w:spacing w:line="276" w:lineRule="auto"/>
+      </w:pPr>
+      <w:r>
+        <w:t>Why BN works?</w:t>
+      </w:r>
+    </w:p>
+    <w:p>
+      <w:pPr>
+        <w:pStyle w:val="ListParagraph"/>
+        <w:numPr>
+          <w:ilvl w:val="0"/>
+          <w:numId w:val="38"/>
+        </w:numPr>
+        <w:spacing w:line="276" w:lineRule="auto"/>
+      </w:pPr>
+      <w:r>
+        <w:t xml:space="preserve">Normalized the inputs for the hidden layers (similar idea as </w:t>
+      </w:r>
+      <w:r>
+        <w:t>to normalize</w:t>
+      </w:r>
+      <w:r>
+        <w:t xml:space="preserve"> the inputs for the model)</w:t>
+      </w:r>
+    </w:p>
+    <w:p>
+      <w:pPr>
+        <w:pStyle w:val="ListParagraph"/>
+        <w:numPr>
+          <w:ilvl w:val="0"/>
+          <w:numId w:val="38"/>
+        </w:numPr>
+        <w:spacing w:line="276" w:lineRule="auto"/>
+      </w:pPr>
+      <w:r>
+        <w:t>Covariate shift</w:t>
+      </w:r>
+      <w:r>
+        <w:t xml:space="preserve">. </w:t>
+      </w:r>
+      <w:r>
+        <w:t xml:space="preserve">Consider a mapping </w:t>
+      </w:r>
+      <m:oMath>
+        <m:r>
+          <w:rPr>
+            <w:rFonts w:ascii="Cambria Math" w:hAnsi="Cambria Math"/>
+          </w:rPr>
+          <m:t>x→y</m:t>
+        </m:r>
+      </m:oMath>
+      <w:r>
+        <w:t xml:space="preserve">, when </w:t>
+      </w:r>
+      <m:oMath>
+        <m:r>
+          <w:rPr>
+            <w:rFonts w:ascii="Cambria Math" w:hAnsi="Cambria Math"/>
+          </w:rPr>
+          <m:t>x</m:t>
+        </m:r>
+      </m:oMath>
+      <w:r>
+        <w:t xml:space="preserve"> changes, the mapping needs to be retrained.</w:t>
+      </w:r>
+      <w:r>
+        <w:rPr>
+          <w:rFonts w:hint="eastAsia"/>
+        </w:rPr>
+        <w:t xml:space="preserve"> The</w:t>
+      </w:r>
+      <w:r>
+        <w:t xml:space="preserve"> batch normalization reduces the covariate shift </w:t>
+      </w:r>
+      <w:r>
+        <w:rPr>
+          <w:i/>
+          <w:iCs/>
+        </w:rPr>
+        <w:t xml:space="preserve">for each </w:t>
+      </w:r>
+      <w:r>
+        <w:rPr>
+          <w:i/>
+          <w:iCs/>
+        </w:rPr>
+        <w:t xml:space="preserve">hidden </w:t>
+      </w:r>
+      <w:r>
+        <w:rPr>
+          <w:i/>
+          <w:iCs/>
+        </w:rPr>
+        <w:t>layer</w:t>
+      </w:r>
+      <w:r>
+        <w:t xml:space="preserve"> </w:t>
+      </w:r>
+      <w:r>
+        <w:t xml:space="preserve">– even small changes in the input won’t affect </w:t>
+      </w:r>
+      <w:r>
+        <w:t>the layer output too much.</w:t>
+      </w:r>
+    </w:p>
+    <w:p>
+      <w:pPr>
+        <w:pStyle w:val="ListParagraph"/>
+        <w:numPr>
+          <w:ilvl w:val="0"/>
+          <w:numId w:val="38"/>
+        </w:numPr>
+        <w:spacing w:line="276" w:lineRule="auto"/>
+      </w:pPr>
+      <w:r>
+        <w:t xml:space="preserve">Batch norm as regularization. For each mini-batch, the mapping </w:t>
+      </w:r>
+      <m:oMath>
+        <m:sSup>
+          <m:sSupPr>
+            <m:ctrlPr>
+              <w:rPr>
+                <w:rFonts w:ascii="Cambria Math" w:hAnsi="Cambria Math"/>
+                <w:i/>
+              </w:rPr>
+            </m:ctrlPr>
+          </m:sSupPr>
+          <m:e>
+            <m:r>
+              <w:rPr>
+                <w:rFonts w:ascii="Cambria Math" w:hAnsi="Cambria Math"/>
+              </w:rPr>
+              <m:t>z</m:t>
+            </m:r>
+          </m:e>
+          <m:sup>
+            <m:d>
+              <m:dPr>
+                <m:begChr m:val="["/>
+                <m:endChr m:val="]"/>
+                <m:ctrlPr>
+                  <w:rPr>
+                    <w:rFonts w:ascii="Cambria Math" w:hAnsi="Cambria Math"/>
+                    <w:i/>
+                  </w:rPr>
+                </m:ctrlPr>
+              </m:dPr>
+              <m:e>
+                <m:r>
+                  <w:rPr>
+                    <w:rFonts w:ascii="Cambria Math" w:hAnsi="Cambria Math"/>
+                  </w:rPr>
+                  <m:t>l</m:t>
+                </m:r>
+              </m:e>
+            </m:d>
+          </m:sup>
+        </m:sSup>
+        <m:r>
+          <w:rPr>
+            <w:rFonts w:ascii="Cambria Math" w:hAnsi="Cambria Math"/>
+          </w:rPr>
+          <m:t>→</m:t>
+        </m:r>
+        <m:sSup>
+          <m:sSupPr>
+            <m:ctrlPr>
+              <w:rPr>
+                <w:rFonts w:ascii="Cambria Math" w:hAnsi="Cambria Math"/>
+                <w:i/>
+              </w:rPr>
+            </m:ctrlPr>
+          </m:sSupPr>
+          <m:e>
+            <m:acc>
+              <m:accPr>
+                <m:chr m:val="̃"/>
+                <m:ctrlPr>
+                  <w:rPr>
+                    <w:rFonts w:ascii="Cambria Math" w:hAnsi="Cambria Math"/>
+                    <w:i/>
+                  </w:rPr>
+                </m:ctrlPr>
+              </m:accPr>
+              <m:e>
+                <m:r>
+                  <w:rPr>
+                    <w:rFonts w:ascii="Cambria Math" w:hAnsi="Cambria Math"/>
+                  </w:rPr>
+                  <m:t>z</m:t>
+                </m:r>
+              </m:e>
+            </m:acc>
+          </m:e>
+          <m:sup>
+            <m:d>
+              <m:dPr>
+                <m:begChr m:val="["/>
+                <m:endChr m:val="]"/>
+                <m:ctrlPr>
+                  <w:rPr>
+                    <w:rFonts w:ascii="Cambria Math" w:hAnsi="Cambria Math"/>
+                    <w:i/>
+                  </w:rPr>
+                </m:ctrlPr>
+              </m:dPr>
+              <m:e>
+                <m:r>
+                  <w:rPr>
+                    <w:rFonts w:ascii="Cambria Math" w:hAnsi="Cambria Math"/>
+                  </w:rPr>
+                  <m:t>l</m:t>
+                </m:r>
+              </m:e>
+            </m:d>
+          </m:sup>
+        </m:sSup>
+      </m:oMath>
+      <w:r>
+        <w:t xml:space="preserve"> within that mini batch add some noise.</w:t>
+      </w:r>
+      <w:r>
+        <w:t xml:space="preserve"> Similar to dropout, this has a </w:t>
+      </w:r>
+      <w:r>
+        <w:rPr>
+          <w:i/>
+          <w:iCs/>
+        </w:rPr>
+        <w:t>slight</w:t>
+      </w:r>
+      <w:r>
+        <w:t xml:space="preserve"> </w:t>
+      </w:r>
+      <w:r>
+        <w:t>regularization</w:t>
+      </w:r>
+      <w:r>
+        <w:t xml:space="preserve"> effect.</w:t>
+      </w:r>
+    </w:p>
+    <w:p>
+      <w:pPr>
+        <w:spacing w:line="276" w:lineRule="auto"/>
+      </w:pPr>
+    </w:p>
+    <w:p>
+      <w:pPr>
+        <w:spacing w:line="276" w:lineRule="auto"/>
+      </w:pPr>
+      <w:r>
+        <w:lastRenderedPageBreak/>
+        <w:t>BN at test time</w:t>
+      </w:r>
+    </w:p>
+    <w:p>
+      <w:pPr>
+        <w:spacing w:line="276" w:lineRule="auto"/>
+      </w:pPr>
+      <w:r>
+        <w:t xml:space="preserve">At the training time, for each mini-batch </w:t>
+      </w:r>
+      <m:oMath>
+        <m:r>
+          <w:rPr>
+            <w:rFonts w:ascii="Cambria Math" w:hAnsi="Cambria Math"/>
+          </w:rPr>
+          <m:t>{t}</m:t>
+        </m:r>
+      </m:oMath>
+      <w:r>
+        <w:t>, to k</w:t>
+      </w:r>
+      <w:r>
+        <w:t xml:space="preserve">eep records for </w:t>
+      </w:r>
+      <m:oMath>
+        <m:r>
+          <w:rPr>
+            <w:rFonts w:ascii="Cambria Math" w:hAnsi="Cambria Math"/>
+          </w:rPr>
+          <m:t>l</m:t>
+        </m:r>
+      </m:oMath>
+      <w:r>
+        <w:t xml:space="preserve"> layer, </w:t>
+      </w:r>
+      <m:oMath>
+        <m:sSup>
+          <m:sSupPr>
+            <m:ctrlPr>
+              <w:rPr>
+                <w:rFonts w:ascii="Cambria Math" w:hAnsi="Cambria Math"/>
+                <w:i/>
+              </w:rPr>
+            </m:ctrlPr>
+          </m:sSupPr>
+          <m:e>
+            <m:r>
+              <w:rPr>
+                <w:rFonts w:ascii="Cambria Math" w:hAnsi="Cambria Math"/>
+              </w:rPr>
+              <m:t>μ</m:t>
+            </m:r>
+          </m:e>
+          <m:sup>
+            <m:d>
+              <m:dPr>
+                <m:begChr m:val="{"/>
+                <m:endChr m:val="}"/>
+                <m:ctrlPr>
+                  <w:rPr>
+                    <w:rFonts w:ascii="Cambria Math" w:hAnsi="Cambria Math"/>
+                    <w:i/>
+                  </w:rPr>
+                </m:ctrlPr>
+              </m:dPr>
+              <m:e>
+                <m:r>
+                  <w:rPr>
+                    <w:rFonts w:ascii="Cambria Math" w:hAnsi="Cambria Math"/>
+                  </w:rPr>
+                  <m:t>1</m:t>
+                </m:r>
+              </m:e>
+            </m:d>
+            <m:d>
+              <m:dPr>
+                <m:begChr m:val="["/>
+                <m:endChr m:val="]"/>
+                <m:ctrlPr>
+                  <w:rPr>
+                    <w:rFonts w:ascii="Cambria Math" w:hAnsi="Cambria Math"/>
+                    <w:i/>
+                  </w:rPr>
+                </m:ctrlPr>
+              </m:dPr>
+              <m:e>
+                <m:r>
+                  <w:rPr>
+                    <w:rFonts w:ascii="Cambria Math" w:hAnsi="Cambria Math"/>
+                  </w:rPr>
+                  <m:t>l</m:t>
+                </m:r>
+              </m:e>
+            </m:d>
+          </m:sup>
+        </m:sSup>
+        <m:r>
+          <w:rPr>
+            <w:rFonts w:ascii="Cambria Math" w:hAnsi="Cambria Math"/>
+          </w:rPr>
+          <m:t xml:space="preserve">, </m:t>
+        </m:r>
+        <m:sSup>
+          <m:sSupPr>
+            <m:ctrlPr>
+              <w:rPr>
+                <w:rFonts w:ascii="Cambria Math" w:hAnsi="Cambria Math"/>
+                <w:i/>
+              </w:rPr>
+            </m:ctrlPr>
+          </m:sSupPr>
+          <m:e>
+            <m:r>
+              <w:rPr>
+                <w:rFonts w:ascii="Cambria Math" w:hAnsi="Cambria Math"/>
+              </w:rPr>
+              <m:t>μ</m:t>
+            </m:r>
+          </m:e>
+          <m:sup>
+            <m:d>
+              <m:dPr>
+                <m:begChr m:val="{"/>
+                <m:endChr m:val="}"/>
+                <m:ctrlPr>
+                  <w:rPr>
+                    <w:rFonts w:ascii="Cambria Math" w:hAnsi="Cambria Math"/>
+                    <w:i/>
+                  </w:rPr>
+                </m:ctrlPr>
+              </m:dPr>
+              <m:e>
+                <m:r>
+                  <w:rPr>
+                    <w:rFonts w:ascii="Cambria Math" w:hAnsi="Cambria Math"/>
+                  </w:rPr>
+                  <m:t>2</m:t>
+                </m:r>
+              </m:e>
+            </m:d>
+            <m:d>
+              <m:dPr>
+                <m:begChr m:val="["/>
+                <m:endChr m:val="]"/>
+                <m:ctrlPr>
+                  <w:rPr>
+                    <w:rFonts w:ascii="Cambria Math" w:hAnsi="Cambria Math"/>
+                    <w:i/>
+                  </w:rPr>
+                </m:ctrlPr>
+              </m:dPr>
+              <m:e>
+                <m:r>
+                  <w:rPr>
+                    <w:rFonts w:ascii="Cambria Math" w:hAnsi="Cambria Math"/>
+                  </w:rPr>
+                  <m:t>l</m:t>
+                </m:r>
+              </m:e>
+            </m:d>
+          </m:sup>
+        </m:sSup>
+        <m:r>
+          <w:rPr>
+            <w:rFonts w:ascii="Cambria Math" w:hAnsi="Cambria Math"/>
+          </w:rPr>
+          <m:t>,</m:t>
+        </m:r>
+        <m:sSup>
+          <m:sSupPr>
+            <m:ctrlPr>
+              <w:rPr>
+                <w:rFonts w:ascii="Cambria Math" w:hAnsi="Cambria Math"/>
+                <w:i/>
+              </w:rPr>
+            </m:ctrlPr>
+          </m:sSupPr>
+          <m:e>
+            <m:r>
+              <w:rPr>
+                <w:rFonts w:ascii="Cambria Math" w:hAnsi="Cambria Math"/>
+              </w:rPr>
+              <m:t>μ</m:t>
+            </m:r>
+          </m:e>
+          <m:sup>
+            <m:d>
+              <m:dPr>
+                <m:begChr m:val="{"/>
+                <m:endChr m:val="}"/>
+                <m:ctrlPr>
+                  <w:rPr>
+                    <w:rFonts w:ascii="Cambria Math" w:hAnsi="Cambria Math"/>
+                    <w:i/>
+                  </w:rPr>
+                </m:ctrlPr>
+              </m:dPr>
+              <m:e>
+                <m:r>
+                  <w:rPr>
+                    <w:rFonts w:ascii="Cambria Math" w:hAnsi="Cambria Math"/>
+                  </w:rPr>
+                  <m:t>3</m:t>
+                </m:r>
+              </m:e>
+            </m:d>
+            <m:d>
+              <m:dPr>
+                <m:begChr m:val="["/>
+                <m:endChr m:val="]"/>
+                <m:ctrlPr>
+                  <w:rPr>
+                    <w:rFonts w:ascii="Cambria Math" w:hAnsi="Cambria Math"/>
+                    <w:i/>
+                  </w:rPr>
+                </m:ctrlPr>
+              </m:dPr>
+              <m:e>
+                <m:r>
+                  <w:rPr>
+                    <w:rFonts w:ascii="Cambria Math" w:hAnsi="Cambria Math"/>
+                  </w:rPr>
+                  <m:t>l</m:t>
+                </m:r>
+              </m:e>
+            </m:d>
+          </m:sup>
+        </m:sSup>
+        <m:r>
+          <w:rPr>
+            <w:rFonts w:ascii="Cambria Math" w:hAnsi="Cambria Math"/>
+          </w:rPr>
+          <m:t>,…</m:t>
+        </m:r>
+      </m:oMath>
+      <w:r>
+        <w:t xml:space="preserve"> and compute </w:t>
+      </w:r>
+      <m:oMath>
+        <m:r>
+          <w:rPr>
+            <w:rFonts w:ascii="Cambria Math" w:hAnsi="Cambria Math"/>
+          </w:rPr>
+          <m:t>μ</m:t>
+        </m:r>
+      </m:oMath>
+      <w:r>
+        <w:t xml:space="preserve"> </w:t>
+      </w:r>
+      <w:r>
+        <w:t xml:space="preserve">(exponentially weighted average) </w:t>
+      </w:r>
+      <w:r>
+        <w:t xml:space="preserve">likewise for </w:t>
+      </w:r>
+      <m:oMath>
+        <m:sSup>
+          <m:sSupPr>
+            <m:ctrlPr>
+              <w:rPr>
+                <w:rFonts w:ascii="Cambria Math" w:hAnsi="Cambria Math"/>
+                <w:i/>
+              </w:rPr>
+            </m:ctrlPr>
+          </m:sSupPr>
+          <m:e>
+            <m:r>
+              <w:rPr>
+                <w:rFonts w:ascii="Cambria Math" w:hAnsi="Cambria Math"/>
+              </w:rPr>
+              <m:t>σ</m:t>
+            </m:r>
+          </m:e>
+          <m:sup>
+            <m:r>
+              <w:rPr>
+                <w:rFonts w:ascii="Cambria Math" w:hAnsi="Cambria Math"/>
+              </w:rPr>
+              <m:t>2</m:t>
+            </m:r>
+          </m:sup>
+        </m:sSup>
+      </m:oMath>
+      <w:r>
+        <w:t xml:space="preserve"> at </w:t>
+      </w:r>
+      <m:oMath>
+        <m:r>
+          <w:rPr>
+            <w:rFonts w:ascii="Cambria Math" w:hAnsi="Cambria Math"/>
+          </w:rPr>
+          <m:t>l</m:t>
+        </m:r>
+      </m:oMath>
+      <w:r>
+        <w:t xml:space="preserve"> layer, </w:t>
+      </w:r>
+      <m:oMath>
+        <m:sSup>
+          <m:sSupPr>
+            <m:ctrlPr>
+              <w:rPr>
+                <w:rFonts w:ascii="Cambria Math" w:hAnsi="Cambria Math"/>
+                <w:i/>
+              </w:rPr>
+            </m:ctrlPr>
+          </m:sSupPr>
+          <m:e>
+            <m:r>
+              <w:rPr>
+                <w:rFonts w:ascii="Cambria Math" w:hAnsi="Cambria Math"/>
+              </w:rPr>
+              <m:t>σ</m:t>
+            </m:r>
+          </m:e>
+          <m:sup>
+            <m:r>
+              <w:rPr>
+                <w:rFonts w:ascii="Cambria Math" w:hAnsi="Cambria Math"/>
+              </w:rPr>
+              <m:t>2</m:t>
+            </m:r>
+            <m:d>
+              <m:dPr>
+                <m:begChr m:val="{"/>
+                <m:endChr m:val="}"/>
+                <m:ctrlPr>
+                  <w:rPr>
+                    <w:rFonts w:ascii="Cambria Math" w:hAnsi="Cambria Math"/>
+                    <w:i/>
+                  </w:rPr>
+                </m:ctrlPr>
+              </m:dPr>
+              <m:e>
+                <m:r>
+                  <w:rPr>
+                    <w:rFonts w:ascii="Cambria Math" w:hAnsi="Cambria Math"/>
+                  </w:rPr>
+                  <m:t>1</m:t>
+                </m:r>
+              </m:e>
+            </m:d>
+            <m:d>
+              <m:dPr>
+                <m:begChr m:val="["/>
+                <m:endChr m:val="]"/>
+                <m:ctrlPr>
+                  <w:rPr>
+                    <w:rFonts w:ascii="Cambria Math" w:hAnsi="Cambria Math"/>
+                    <w:i/>
+                  </w:rPr>
+                </m:ctrlPr>
+              </m:dPr>
+              <m:e>
+                <m:r>
+                  <w:rPr>
+                    <w:rFonts w:ascii="Cambria Math" w:hAnsi="Cambria Math"/>
+                  </w:rPr>
+                  <m:t>l</m:t>
+                </m:r>
+              </m:e>
+            </m:d>
+          </m:sup>
+        </m:sSup>
+        <m:r>
+          <w:rPr>
+            <w:rFonts w:ascii="Cambria Math" w:hAnsi="Cambria Math"/>
+          </w:rPr>
+          <m:t>,</m:t>
+        </m:r>
+        <m:sSup>
+          <m:sSupPr>
+            <m:ctrlPr>
+              <w:rPr>
+                <w:rFonts w:ascii="Cambria Math" w:hAnsi="Cambria Math"/>
+                <w:i/>
+              </w:rPr>
+            </m:ctrlPr>
+          </m:sSupPr>
+          <m:e>
+            <m:r>
+              <w:rPr>
+                <w:rFonts w:ascii="Cambria Math" w:hAnsi="Cambria Math"/>
+              </w:rPr>
+              <m:t>σ</m:t>
+            </m:r>
+          </m:e>
+          <m:sup>
+            <m:r>
+              <w:rPr>
+                <w:rFonts w:ascii="Cambria Math" w:hAnsi="Cambria Math"/>
+              </w:rPr>
+              <m:t>2</m:t>
+            </m:r>
+            <m:d>
+              <m:dPr>
+                <m:begChr m:val="{"/>
+                <m:endChr m:val="}"/>
+                <m:ctrlPr>
+                  <w:rPr>
+                    <w:rFonts w:ascii="Cambria Math" w:hAnsi="Cambria Math"/>
+                    <w:i/>
+                  </w:rPr>
+                </m:ctrlPr>
+              </m:dPr>
+              <m:e>
+                <m:r>
+                  <w:rPr>
+                    <w:rFonts w:ascii="Cambria Math" w:hAnsi="Cambria Math"/>
+                  </w:rPr>
+                  <m:t>2</m:t>
+                </m:r>
+              </m:e>
+            </m:d>
+            <m:d>
+              <m:dPr>
+                <m:begChr m:val="["/>
+                <m:endChr m:val="]"/>
+                <m:ctrlPr>
+                  <w:rPr>
+                    <w:rFonts w:ascii="Cambria Math" w:hAnsi="Cambria Math"/>
+                    <w:i/>
+                  </w:rPr>
+                </m:ctrlPr>
+              </m:dPr>
+              <m:e>
+                <m:r>
+                  <w:rPr>
+                    <w:rFonts w:ascii="Cambria Math" w:hAnsi="Cambria Math"/>
+                  </w:rPr>
+                  <m:t>l</m:t>
+                </m:r>
+              </m:e>
+            </m:d>
+          </m:sup>
+        </m:sSup>
+        <m:r>
+          <w:rPr>
+            <w:rFonts w:ascii="Cambria Math" w:hAnsi="Cambria Math"/>
+          </w:rPr>
+          <m:t>,</m:t>
+        </m:r>
+        <m:sSup>
+          <m:sSupPr>
+            <m:ctrlPr>
+              <w:rPr>
+                <w:rFonts w:ascii="Cambria Math" w:hAnsi="Cambria Math"/>
+                <w:i/>
+              </w:rPr>
+            </m:ctrlPr>
+          </m:sSupPr>
+          <m:e>
+            <m:r>
+              <w:rPr>
+                <w:rFonts w:ascii="Cambria Math" w:hAnsi="Cambria Math"/>
+              </w:rPr>
+              <m:t>σ</m:t>
+            </m:r>
+          </m:e>
+          <m:sup>
+            <m:r>
+              <w:rPr>
+                <w:rFonts w:ascii="Cambria Math" w:hAnsi="Cambria Math"/>
+              </w:rPr>
+              <m:t>2</m:t>
+            </m:r>
+            <m:d>
+              <m:dPr>
+                <m:begChr m:val="{"/>
+                <m:endChr m:val="}"/>
+                <m:ctrlPr>
+                  <w:rPr>
+                    <w:rFonts w:ascii="Cambria Math" w:hAnsi="Cambria Math"/>
+                    <w:i/>
+                  </w:rPr>
+                </m:ctrlPr>
+              </m:dPr>
+              <m:e>
+                <m:r>
+                  <w:rPr>
+                    <w:rFonts w:ascii="Cambria Math" w:hAnsi="Cambria Math"/>
+                  </w:rPr>
+                  <m:t>3</m:t>
+                </m:r>
+              </m:e>
+            </m:d>
+            <m:d>
+              <m:dPr>
+                <m:begChr m:val="["/>
+                <m:endChr m:val="]"/>
+                <m:ctrlPr>
+                  <w:rPr>
+                    <w:rFonts w:ascii="Cambria Math" w:hAnsi="Cambria Math"/>
+                    <w:i/>
+                  </w:rPr>
+                </m:ctrlPr>
+              </m:dPr>
+              <m:e>
+                <m:r>
+                  <w:rPr>
+                    <w:rFonts w:ascii="Cambria Math" w:hAnsi="Cambria Math"/>
+                  </w:rPr>
+                  <m:t>l</m:t>
+                </m:r>
+              </m:e>
+            </m:d>
+          </m:sup>
+        </m:sSup>
+        <m:r>
+          <w:rPr>
+            <w:rFonts w:ascii="Cambria Math" w:hAnsi="Cambria Math"/>
+          </w:rPr>
+          <m:t>,…</m:t>
+        </m:r>
+      </m:oMath>
+      <w:r>
+        <w:t xml:space="preserve"> and compute </w:t>
+      </w:r>
+      <m:oMath>
+        <m:sSup>
+          <m:sSupPr>
+            <m:ctrlPr>
+              <w:rPr>
+                <w:rFonts w:ascii="Cambria Math" w:hAnsi="Cambria Math"/>
+                <w:i/>
+              </w:rPr>
+            </m:ctrlPr>
+          </m:sSupPr>
+          <m:e>
+            <m:r>
+              <w:rPr>
+                <w:rFonts w:ascii="Cambria Math" w:hAnsi="Cambria Math"/>
+              </w:rPr>
+              <m:t>σ</m:t>
+            </m:r>
+          </m:e>
+          <m:sup>
+            <m:r>
+              <w:rPr>
+                <w:rFonts w:ascii="Cambria Math" w:hAnsi="Cambria Math"/>
+              </w:rPr>
+              <m:t>2</m:t>
+            </m:r>
+          </m:sup>
+        </m:sSup>
+      </m:oMath>
+      <w:r>
+        <w:t>. Then</w:t>
+      </w:r>
+    </w:p>
+    <w:p>
+      <w:pPr>
+        <w:spacing w:line="276" w:lineRule="auto"/>
+        <w:rPr>
+          <w:vertAlign w:val="subscript"/>
+        </w:rPr>
+      </w:pPr>
+      <m:oMathPara>
+        <m:oMath>
+          <m:sSubSup>
+            <m:sSubSupPr>
+              <m:ctrlPr>
+                <w:rPr>
+                  <w:rFonts w:ascii="Cambria Math" w:hAnsi="Cambria Math"/>
+                  <w:i/>
+                  <w:vertAlign w:val="subscript"/>
+                </w:rPr>
+              </m:ctrlPr>
+            </m:sSubSupPr>
+            <m:e>
+              <m:r>
+                <w:rPr>
+                  <w:rFonts w:ascii="Cambria Math" w:hAnsi="Cambria Math"/>
+                  <w:vertAlign w:val="subscript"/>
+                </w:rPr>
+                <m:t>z</m:t>
+              </m:r>
+            </m:e>
+            <m:sub>
+              <m:r>
+                <w:rPr>
+                  <w:rFonts w:ascii="Cambria Math" w:hAnsi="Cambria Math"/>
+                  <w:vertAlign w:val="subscript"/>
+                </w:rPr>
+                <m:t>norm</m:t>
+              </m:r>
+            </m:sub>
+            <m:sup>
+              <m:d>
+                <m:dPr>
+                  <m:ctrlPr>
+                    <w:rPr>
+                      <w:rFonts w:ascii="Cambria Math" w:hAnsi="Cambria Math"/>
+                      <w:i/>
+                      <w:vertAlign w:val="subscript"/>
+                    </w:rPr>
+                  </m:ctrlPr>
+                </m:dPr>
+                <m:e>
+                  <m:r>
+                    <w:rPr>
+                      <w:rFonts w:ascii="Cambria Math" w:hAnsi="Cambria Math"/>
+                      <w:vertAlign w:val="subscript"/>
+                    </w:rPr>
+                    <m:t>i</m:t>
+                  </m:r>
+                </m:e>
+              </m:d>
+            </m:sup>
+          </m:sSubSup>
+          <m:r>
+            <w:rPr>
+              <w:rFonts w:ascii="Cambria Math" w:hAnsi="Cambria Math"/>
+              <w:vertAlign w:val="subscript"/>
+            </w:rPr>
+            <m:t>=</m:t>
+          </m:r>
+          <m:f>
+            <m:fPr>
+              <m:ctrlPr>
+                <w:rPr>
+                  <w:rFonts w:ascii="Cambria Math" w:hAnsi="Cambria Math"/>
+                  <w:i/>
+                  <w:vertAlign w:val="subscript"/>
+                </w:rPr>
+              </m:ctrlPr>
+            </m:fPr>
+            <m:num>
+              <m:d>
+                <m:dPr>
+                  <m:ctrlPr>
+                    <w:rPr>
+                      <w:rFonts w:ascii="Cambria Math" w:hAnsi="Cambria Math"/>
+                      <w:i/>
+                      <w:vertAlign w:val="subscript"/>
+                    </w:rPr>
+                  </m:ctrlPr>
+                </m:dPr>
+                <m:e>
+                  <m:sSup>
+                    <m:sSupPr>
+                      <m:ctrlPr>
+                        <w:rPr>
+                          <w:rFonts w:ascii="Cambria Math" w:hAnsi="Cambria Math"/>
+                          <w:i/>
+                          <w:vertAlign w:val="subscript"/>
+                        </w:rPr>
+                      </m:ctrlPr>
+                    </m:sSupPr>
+                    <m:e>
+                      <m:r>
+                        <w:rPr>
+                          <w:rFonts w:ascii="Cambria Math" w:hAnsi="Cambria Math"/>
+                          <w:vertAlign w:val="subscript"/>
+                        </w:rPr>
+                        <m:t>z</m:t>
+                      </m:r>
+                    </m:e>
+                    <m:sup>
+                      <m:d>
+                        <m:dPr>
+                          <m:ctrlPr>
+                            <w:rPr>
+                              <w:rFonts w:ascii="Cambria Math" w:hAnsi="Cambria Math"/>
+                              <w:i/>
+                              <w:vertAlign w:val="subscript"/>
+                            </w:rPr>
+                          </m:ctrlPr>
+                        </m:dPr>
+                        <m:e>
+                          <m:r>
+                            <w:rPr>
+                              <w:rFonts w:ascii="Cambria Math" w:hAnsi="Cambria Math"/>
+                              <w:vertAlign w:val="subscript"/>
+                            </w:rPr>
+                            <m:t>i</m:t>
+                          </m:r>
+                        </m:e>
+                      </m:d>
+                    </m:sup>
+                  </m:sSup>
+                  <m:r>
+                    <w:rPr>
+                      <w:rFonts w:ascii="Cambria Math" w:hAnsi="Cambria Math"/>
+                      <w:vertAlign w:val="subscript"/>
+                    </w:rPr>
+                    <m:t>-μ</m:t>
+                  </m:r>
+                </m:e>
+              </m:d>
+            </m:num>
+            <m:den>
+              <m:rad>
+                <m:radPr>
+                  <m:degHide m:val="1"/>
+                  <m:ctrlPr>
+                    <w:rPr>
+                      <w:rFonts w:ascii="Cambria Math" w:hAnsi="Cambria Math"/>
+                      <w:i/>
+                      <w:vertAlign w:val="subscript"/>
+                    </w:rPr>
+                  </m:ctrlPr>
+                </m:radPr>
+                <m:deg/>
+                <m:e>
+                  <m:sSup>
+                    <m:sSupPr>
+                      <m:ctrlPr>
+                        <w:rPr>
+                          <w:rFonts w:ascii="Cambria Math" w:hAnsi="Cambria Math"/>
+                          <w:i/>
+                          <w:vertAlign w:val="subscript"/>
+                        </w:rPr>
+                      </m:ctrlPr>
+                    </m:sSupPr>
+                    <m:e>
+                      <m:r>
+                        <w:rPr>
+                          <w:rFonts w:ascii="Cambria Math" w:hAnsi="Cambria Math"/>
+                          <w:vertAlign w:val="subscript"/>
+                        </w:rPr>
+                        <m:t>σ</m:t>
+                      </m:r>
+                    </m:e>
+                    <m:sup>
+                      <m:r>
+                        <w:rPr>
+                          <w:rFonts w:ascii="Cambria Math" w:hAnsi="Cambria Math"/>
+                          <w:vertAlign w:val="subscript"/>
+                        </w:rPr>
+                        <m:t>2</m:t>
+                      </m:r>
+                    </m:sup>
+                  </m:sSup>
+                  <m:r>
+                    <w:rPr>
+                      <w:rFonts w:ascii="Cambria Math" w:hAnsi="Cambria Math"/>
+                      <w:vertAlign w:val="subscript"/>
+                    </w:rPr>
+                    <m:t>+ϵ</m:t>
+                  </m:r>
+                </m:e>
+              </m:rad>
+            </m:den>
+          </m:f>
+        </m:oMath>
+      </m:oMathPara>
+    </w:p>
+    <w:p>
+      <w:pPr>
+        <w:spacing w:line="276" w:lineRule="auto"/>
+        <w:rPr>
+          <w:vertAlign w:val="subscript"/>
+        </w:rPr>
+      </w:pPr>
+      <m:oMathPara>
+        <m:oMath>
+          <m:sSup>
+            <m:sSupPr>
+              <m:ctrlPr>
+                <w:rPr>
+                  <w:rFonts w:ascii="Cambria Math" w:hAnsi="Cambria Math"/>
+                  <w:i/>
+                  <w:vertAlign w:val="subscript"/>
+                </w:rPr>
+              </m:ctrlPr>
+            </m:sSupPr>
+            <m:e>
+              <m:acc>
+                <m:accPr>
+                  <m:chr m:val="̃"/>
+                  <m:ctrlPr>
+                    <w:rPr>
+                      <w:rFonts w:ascii="Cambria Math" w:hAnsi="Cambria Math"/>
+                      <w:i/>
+                      <w:vertAlign w:val="subscript"/>
+                    </w:rPr>
+                  </m:ctrlPr>
+                </m:accPr>
+                <m:e>
+                  <m:r>
+                    <w:rPr>
+                      <w:rFonts w:ascii="Cambria Math" w:hAnsi="Cambria Math"/>
+                      <w:vertAlign w:val="subscript"/>
+                    </w:rPr>
+                    <m:t>z</m:t>
+                  </m:r>
+                </m:e>
+              </m:acc>
+            </m:e>
+            <m:sup>
+              <m:d>
+                <m:dPr>
+                  <m:ctrlPr>
+                    <w:rPr>
+                      <w:rFonts w:ascii="Cambria Math" w:hAnsi="Cambria Math"/>
+                      <w:i/>
+                      <w:vertAlign w:val="subscript"/>
+                    </w:rPr>
+                  </m:ctrlPr>
+                </m:dPr>
+                <m:e>
+                  <m:r>
+                    <w:rPr>
+                      <w:rFonts w:ascii="Cambria Math" w:hAnsi="Cambria Math"/>
+                      <w:vertAlign w:val="subscript"/>
+                    </w:rPr>
+                    <m:t>i</m:t>
+                  </m:r>
+                </m:e>
+              </m:d>
+            </m:sup>
+          </m:sSup>
+          <m:r>
+            <w:rPr>
+              <w:rFonts w:ascii="Cambria Math" w:hAnsi="Cambria Math"/>
+              <w:vertAlign w:val="subscript"/>
+            </w:rPr>
+            <m:t>=</m:t>
+          </m:r>
+          <m:r>
+            <w:rPr>
+              <w:rFonts w:ascii="Cambria Math" w:hAnsi="Cambria Math"/>
+              <w:vertAlign w:val="subscript"/>
+            </w:rPr>
+            <m:t xml:space="preserve">γ </m:t>
+          </m:r>
+          <m:sSubSup>
+            <m:sSubSupPr>
+              <m:ctrlPr>
+                <w:rPr>
+                  <w:rFonts w:ascii="Cambria Math" w:hAnsi="Cambria Math"/>
+                  <w:i/>
+                  <w:vertAlign w:val="subscript"/>
+                </w:rPr>
+              </m:ctrlPr>
+            </m:sSubSupPr>
+            <m:e>
+              <m:r>
+                <w:rPr>
+                  <w:rFonts w:ascii="Cambria Math" w:hAnsi="Cambria Math"/>
+                  <w:vertAlign w:val="subscript"/>
+                </w:rPr>
+                <m:t>z</m:t>
+              </m:r>
+            </m:e>
+            <m:sub>
+              <m:r>
+                <w:rPr>
+                  <w:rFonts w:ascii="Cambria Math" w:hAnsi="Cambria Math"/>
+                  <w:vertAlign w:val="subscript"/>
+                </w:rPr>
+                <m:t>norm</m:t>
+              </m:r>
+            </m:sub>
+            <m:sup>
+              <m:d>
+                <m:dPr>
+                  <m:ctrlPr>
+                    <w:rPr>
+                      <w:rFonts w:ascii="Cambria Math" w:hAnsi="Cambria Math"/>
+                      <w:i/>
+                      <w:vertAlign w:val="subscript"/>
+                    </w:rPr>
+                  </m:ctrlPr>
+                </m:dPr>
+                <m:e>
+                  <m:r>
+                    <w:rPr>
+                      <w:rFonts w:ascii="Cambria Math" w:hAnsi="Cambria Math"/>
+                      <w:vertAlign w:val="subscript"/>
+                    </w:rPr>
+                    <m:t>i</m:t>
+                  </m:r>
+                </m:e>
+              </m:d>
+            </m:sup>
+          </m:sSubSup>
+          <m:r>
+            <w:rPr>
+              <w:rFonts w:ascii="Cambria Math" w:hAnsi="Cambria Math"/>
+              <w:vertAlign w:val="subscript"/>
+            </w:rPr>
+            <m:t>+β</m:t>
+          </m:r>
+        </m:oMath>
+      </m:oMathPara>
+    </w:p>
+    <w:p>
+      <w:pPr>
+        <w:pStyle w:val="ListParagraph"/>
+        <w:spacing w:line="276" w:lineRule="auto"/>
+        <w:ind w:left="360"/>
+        <w:rPr>
+          <w:rFonts w:hint="eastAsia"/>
+        </w:rPr>
+      </w:pPr>
+    </w:p>
+    <w:p/>
+    <w:p>
+      <w:pPr>
+        <w:spacing w:line="276" w:lineRule="auto"/>
       </w:pPr>
       <w:r>
         <w:t>Neural Network Embeddings Explained</w:t>
@@ -19561,7 +25150,7 @@
       <w:pPr>
         <w:spacing w:line="276" w:lineRule="auto"/>
       </w:pPr>
-      <w:hyperlink r:id="rId18" w:history="1">
+      <w:hyperlink r:id="rId19" w:history="1">
         <w:r>
           <w:rPr>
             <w:rStyle w:val="Hyperlink"/>
@@ -19894,6 +25483,7 @@
         <w:spacing w:line="276" w:lineRule="auto"/>
       </w:pPr>
       <w:r>
+        <w:lastRenderedPageBreak/>
         <w:t xml:space="preserve">Use Bayes rule to calculate </w:t>
       </w:r>
       <m:oMath>
@@ -20419,7 +26009,11 @@
       </w:r>
       <w:proofErr w:type="spellEnd"/>
       <w:r>
-        <w:t xml:space="preserve"> new minority instances between existing minority instances. It generates the </w:t>
+        <w:t xml:space="preserve"> new </w:t>
+      </w:r>
+      <w:r>
+        <w:lastRenderedPageBreak/>
+        <w:t>minority instances between existing minority instances. It generates the </w:t>
       </w:r>
       <w:r>
         <w:rPr>
@@ -20575,7 +26169,6 @@
           <w:rFonts w:eastAsiaTheme="majorEastAsia"/>
           <w:bdr w:val="none" w:sz="0" w:space="0" w:color="auto" w:frame="1"/>
         </w:rPr>
-        <w:lastRenderedPageBreak/>
         <w:t>Step 2:</w:t>
       </w:r>
       <w:r>
@@ -22469,7 +28062,7 @@
                     <pic:cNvPicPr/>
                   </pic:nvPicPr>
                   <pic:blipFill>
-                    <a:blip r:embed="rId19"/>
+                    <a:blip r:embed="rId20"/>
                     <a:stretch>
                       <a:fillRect/>
                     </a:stretch>
@@ -22514,7 +28107,7 @@
                     <pic:cNvPicPr/>
                   </pic:nvPicPr>
                   <pic:blipFill>
-                    <a:blip r:embed="rId20"/>
+                    <a:blip r:embed="rId21"/>
                     <a:stretch>
                       <a:fillRect/>
                     </a:stretch>
@@ -23172,8 +28765,8 @@
       </m:oMathPara>
     </w:p>
     <w:sectPr>
-      <w:footerReference w:type="even" r:id="rId21"/>
-      <w:footerReference w:type="default" r:id="rId22"/>
+      <w:footerReference w:type="even" r:id="rId22"/>
+      <w:footerReference w:type="default" r:id="rId23"/>
       <w:pgSz w:w="12240" w:h="15840"/>
       <w:pgMar w:top="1440" w:right="1440" w:bottom="1440" w:left="1440" w:header="720" w:footer="720" w:gutter="0"/>
       <w:cols w:space="720"/>
@@ -23678,16 +29271,16 @@
     </w:lvl>
   </w:abstractNum>
   <w:abstractNum w:abstractNumId="3" w15:restartNumberingAfterBreak="0">
-    <w:nsid w:val="0EA86908"/>
+    <w:nsid w:val="0E592D25"/>
     <w:multiLevelType w:val="hybridMultilevel"/>
-    <w:tmpl w:val="44F25528"/>
+    <w:tmpl w:val="29CE4308"/>
     <w:lvl w:ilvl="0" w:tplc="04090001">
       <w:start w:val="1"/>
       <w:numFmt w:val="bullet"/>
       <w:lvlText w:val=""/>
       <w:lvlJc w:val="left"/>
       <w:pPr>
-        <w:ind w:left="720" w:hanging="360"/>
+        <w:ind w:left="360" w:hanging="360"/>
       </w:pPr>
       <w:rPr>
         <w:rFonts w:ascii="Symbol" w:hAnsi="Symbol" w:hint="default"/>
@@ -23699,7 +29292,7 @@
       <w:lvlText w:val="o"/>
       <w:lvlJc w:val="left"/>
       <w:pPr>
-        <w:ind w:left="1440" w:hanging="360"/>
+        <w:ind w:left="1080" w:hanging="360"/>
       </w:pPr>
       <w:rPr>
         <w:rFonts w:ascii="Courier New" w:hAnsi="Courier New" w:cs="Courier New" w:hint="default"/>
@@ -23711,7 +29304,7 @@
       <w:lvlText w:val=""/>
       <w:lvlJc w:val="left"/>
       <w:pPr>
-        <w:ind w:left="2160" w:hanging="360"/>
+        <w:ind w:left="1800" w:hanging="360"/>
       </w:pPr>
       <w:rPr>
         <w:rFonts w:ascii="Wingdings" w:hAnsi="Wingdings" w:hint="default"/>
@@ -23723,7 +29316,7 @@
       <w:lvlText w:val=""/>
       <w:lvlJc w:val="left"/>
       <w:pPr>
-        <w:ind w:left="2880" w:hanging="360"/>
+        <w:ind w:left="2520" w:hanging="360"/>
       </w:pPr>
       <w:rPr>
         <w:rFonts w:ascii="Symbol" w:hAnsi="Symbol" w:hint="default"/>
@@ -23735,7 +29328,7 @@
       <w:lvlText w:val="o"/>
       <w:lvlJc w:val="left"/>
       <w:pPr>
-        <w:ind w:left="3600" w:hanging="360"/>
+        <w:ind w:left="3240" w:hanging="360"/>
       </w:pPr>
       <w:rPr>
         <w:rFonts w:ascii="Courier New" w:hAnsi="Courier New" w:cs="Courier New" w:hint="default"/>
@@ -23747,7 +29340,7 @@
       <w:lvlText w:val=""/>
       <w:lvlJc w:val="left"/>
       <w:pPr>
-        <w:ind w:left="4320" w:hanging="360"/>
+        <w:ind w:left="3960" w:hanging="360"/>
       </w:pPr>
       <w:rPr>
         <w:rFonts w:ascii="Wingdings" w:hAnsi="Wingdings" w:hint="default"/>
@@ -23759,7 +29352,7 @@
       <w:lvlText w:val=""/>
       <w:lvlJc w:val="left"/>
       <w:pPr>
-        <w:ind w:left="5040" w:hanging="360"/>
+        <w:ind w:left="4680" w:hanging="360"/>
       </w:pPr>
       <w:rPr>
         <w:rFonts w:ascii="Symbol" w:hAnsi="Symbol" w:hint="default"/>
@@ -23771,7 +29364,7 @@
       <w:lvlText w:val="o"/>
       <w:lvlJc w:val="left"/>
       <w:pPr>
-        <w:ind w:left="5760" w:hanging="360"/>
+        <w:ind w:left="5400" w:hanging="360"/>
       </w:pPr>
       <w:rPr>
         <w:rFonts w:ascii="Courier New" w:hAnsi="Courier New" w:cs="Courier New" w:hint="default"/>
@@ -23783,7 +29376,7 @@
       <w:lvlText w:val=""/>
       <w:lvlJc w:val="left"/>
       <w:pPr>
-        <w:ind w:left="6480" w:hanging="360"/>
+        <w:ind w:left="6120" w:hanging="360"/>
       </w:pPr>
       <w:rPr>
         <w:rFonts w:ascii="Wingdings" w:hAnsi="Wingdings" w:hint="default"/>
@@ -23791,9 +29384,9 @@
     </w:lvl>
   </w:abstractNum>
   <w:abstractNum w:abstractNumId="4" w15:restartNumberingAfterBreak="0">
-    <w:nsid w:val="10262D7C"/>
+    <w:nsid w:val="0EA86908"/>
     <w:multiLevelType w:val="hybridMultilevel"/>
-    <w:tmpl w:val="77F6A5A6"/>
+    <w:tmpl w:val="44F25528"/>
     <w:lvl w:ilvl="0" w:tplc="04090001">
       <w:start w:val="1"/>
       <w:numFmt w:val="bullet"/>
@@ -23904,16 +29497,16 @@
     </w:lvl>
   </w:abstractNum>
   <w:abstractNum w:abstractNumId="5" w15:restartNumberingAfterBreak="0">
-    <w:nsid w:val="123D52C7"/>
+    <w:nsid w:val="10262D7C"/>
     <w:multiLevelType w:val="hybridMultilevel"/>
-    <w:tmpl w:val="A37C5594"/>
+    <w:tmpl w:val="77F6A5A6"/>
     <w:lvl w:ilvl="0" w:tplc="04090001">
       <w:start w:val="1"/>
       <w:numFmt w:val="bullet"/>
       <w:lvlText w:val=""/>
       <w:lvlJc w:val="left"/>
       <w:pPr>
-        <w:ind w:left="360" w:hanging="360"/>
+        <w:ind w:left="720" w:hanging="360"/>
       </w:pPr>
       <w:rPr>
         <w:rFonts w:ascii="Symbol" w:hAnsi="Symbol" w:hint="default"/>
@@ -23925,7 +29518,7 @@
       <w:lvlText w:val="o"/>
       <w:lvlJc w:val="left"/>
       <w:pPr>
-        <w:ind w:left="1080" w:hanging="360"/>
+        <w:ind w:left="1440" w:hanging="360"/>
       </w:pPr>
       <w:rPr>
         <w:rFonts w:ascii="Courier New" w:hAnsi="Courier New" w:cs="Courier New" w:hint="default"/>
@@ -23937,7 +29530,7 @@
       <w:lvlText w:val=""/>
       <w:lvlJc w:val="left"/>
       <w:pPr>
-        <w:ind w:left="1800" w:hanging="360"/>
+        <w:ind w:left="2160" w:hanging="360"/>
       </w:pPr>
       <w:rPr>
         <w:rFonts w:ascii="Wingdings" w:hAnsi="Wingdings" w:hint="default"/>
@@ -23949,7 +29542,7 @@
       <w:lvlText w:val=""/>
       <w:lvlJc w:val="left"/>
       <w:pPr>
-        <w:ind w:left="2520" w:hanging="360"/>
+        <w:ind w:left="2880" w:hanging="360"/>
       </w:pPr>
       <w:rPr>
         <w:rFonts w:ascii="Symbol" w:hAnsi="Symbol" w:hint="default"/>
@@ -23961,7 +29554,7 @@
       <w:lvlText w:val="o"/>
       <w:lvlJc w:val="left"/>
       <w:pPr>
-        <w:ind w:left="3240" w:hanging="360"/>
+        <w:ind w:left="3600" w:hanging="360"/>
       </w:pPr>
       <w:rPr>
         <w:rFonts w:ascii="Courier New" w:hAnsi="Courier New" w:cs="Courier New" w:hint="default"/>
@@ -23973,7 +29566,7 @@
       <w:lvlText w:val=""/>
       <w:lvlJc w:val="left"/>
       <w:pPr>
-        <w:ind w:left="3960" w:hanging="360"/>
+        <w:ind w:left="4320" w:hanging="360"/>
       </w:pPr>
       <w:rPr>
         <w:rFonts w:ascii="Wingdings" w:hAnsi="Wingdings" w:hint="default"/>
@@ -23985,7 +29578,7 @@
       <w:lvlText w:val=""/>
       <w:lvlJc w:val="left"/>
       <w:pPr>
-        <w:ind w:left="4680" w:hanging="360"/>
+        <w:ind w:left="5040" w:hanging="360"/>
       </w:pPr>
       <w:rPr>
         <w:rFonts w:ascii="Symbol" w:hAnsi="Symbol" w:hint="default"/>
@@ -23997,7 +29590,7 @@
       <w:lvlText w:val="o"/>
       <w:lvlJc w:val="left"/>
       <w:pPr>
-        <w:ind w:left="5400" w:hanging="360"/>
+        <w:ind w:left="5760" w:hanging="360"/>
       </w:pPr>
       <w:rPr>
         <w:rFonts w:ascii="Courier New" w:hAnsi="Courier New" w:cs="Courier New" w:hint="default"/>
@@ -24009,7 +29602,7 @@
       <w:lvlText w:val=""/>
       <w:lvlJc w:val="left"/>
       <w:pPr>
-        <w:ind w:left="6120" w:hanging="360"/>
+        <w:ind w:left="6480" w:hanging="360"/>
       </w:pPr>
       <w:rPr>
         <w:rFonts w:ascii="Wingdings" w:hAnsi="Wingdings" w:hint="default"/>
@@ -24017,9 +29610,9 @@
     </w:lvl>
   </w:abstractNum>
   <w:abstractNum w:abstractNumId="6" w15:restartNumberingAfterBreak="0">
-    <w:nsid w:val="12FE4E70"/>
+    <w:nsid w:val="123D52C7"/>
     <w:multiLevelType w:val="hybridMultilevel"/>
-    <w:tmpl w:val="AB52E670"/>
+    <w:tmpl w:val="A37C5594"/>
     <w:lvl w:ilvl="0" w:tplc="04090001">
       <w:start w:val="1"/>
       <w:numFmt w:val="bullet"/>
@@ -24041,7 +29634,7 @@
         <w:ind w:left="1080" w:hanging="360"/>
       </w:pPr>
       <w:rPr>
-        <w:rFonts w:ascii="Courier New" w:hAnsi="Courier New" w:hint="default"/>
+        <w:rFonts w:ascii="Courier New" w:hAnsi="Courier New" w:cs="Courier New" w:hint="default"/>
       </w:rPr>
     </w:lvl>
     <w:lvl w:ilvl="2" w:tplc="04090005" w:tentative="1">
@@ -24077,7 +29670,7 @@
         <w:ind w:left="3240" w:hanging="360"/>
       </w:pPr>
       <w:rPr>
-        <w:rFonts w:ascii="Courier New" w:hAnsi="Courier New" w:hint="default"/>
+        <w:rFonts w:ascii="Courier New" w:hAnsi="Courier New" w:cs="Courier New" w:hint="default"/>
       </w:rPr>
     </w:lvl>
     <w:lvl w:ilvl="5" w:tplc="04090005" w:tentative="1">
@@ -24113,6 +29706,119 @@
         <w:ind w:left="5400" w:hanging="360"/>
       </w:pPr>
       <w:rPr>
+        <w:rFonts w:ascii="Courier New" w:hAnsi="Courier New" w:cs="Courier New" w:hint="default"/>
+      </w:rPr>
+    </w:lvl>
+    <w:lvl w:ilvl="8" w:tplc="04090005" w:tentative="1">
+      <w:start w:val="1"/>
+      <w:numFmt w:val="bullet"/>
+      <w:lvlText w:val=""/>
+      <w:lvlJc w:val="left"/>
+      <w:pPr>
+        <w:ind w:left="6120" w:hanging="360"/>
+      </w:pPr>
+      <w:rPr>
+        <w:rFonts w:ascii="Wingdings" w:hAnsi="Wingdings" w:hint="default"/>
+      </w:rPr>
+    </w:lvl>
+  </w:abstractNum>
+  <w:abstractNum w:abstractNumId="7" w15:restartNumberingAfterBreak="0">
+    <w:nsid w:val="12FE4E70"/>
+    <w:multiLevelType w:val="hybridMultilevel"/>
+    <w:tmpl w:val="AB52E670"/>
+    <w:lvl w:ilvl="0" w:tplc="04090001">
+      <w:start w:val="1"/>
+      <w:numFmt w:val="bullet"/>
+      <w:lvlText w:val=""/>
+      <w:lvlJc w:val="left"/>
+      <w:pPr>
+        <w:ind w:left="360" w:hanging="360"/>
+      </w:pPr>
+      <w:rPr>
+        <w:rFonts w:ascii="Symbol" w:hAnsi="Symbol" w:hint="default"/>
+      </w:rPr>
+    </w:lvl>
+    <w:lvl w:ilvl="1" w:tplc="04090003" w:tentative="1">
+      <w:start w:val="1"/>
+      <w:numFmt w:val="bullet"/>
+      <w:lvlText w:val="o"/>
+      <w:lvlJc w:val="left"/>
+      <w:pPr>
+        <w:ind w:left="1080" w:hanging="360"/>
+      </w:pPr>
+      <w:rPr>
+        <w:rFonts w:ascii="Courier New" w:hAnsi="Courier New" w:hint="default"/>
+      </w:rPr>
+    </w:lvl>
+    <w:lvl w:ilvl="2" w:tplc="04090005" w:tentative="1">
+      <w:start w:val="1"/>
+      <w:numFmt w:val="bullet"/>
+      <w:lvlText w:val=""/>
+      <w:lvlJc w:val="left"/>
+      <w:pPr>
+        <w:ind w:left="1800" w:hanging="360"/>
+      </w:pPr>
+      <w:rPr>
+        <w:rFonts w:ascii="Wingdings" w:hAnsi="Wingdings" w:hint="default"/>
+      </w:rPr>
+    </w:lvl>
+    <w:lvl w:ilvl="3" w:tplc="04090001" w:tentative="1">
+      <w:start w:val="1"/>
+      <w:numFmt w:val="bullet"/>
+      <w:lvlText w:val=""/>
+      <w:lvlJc w:val="left"/>
+      <w:pPr>
+        <w:ind w:left="2520" w:hanging="360"/>
+      </w:pPr>
+      <w:rPr>
+        <w:rFonts w:ascii="Symbol" w:hAnsi="Symbol" w:hint="default"/>
+      </w:rPr>
+    </w:lvl>
+    <w:lvl w:ilvl="4" w:tplc="04090003" w:tentative="1">
+      <w:start w:val="1"/>
+      <w:numFmt w:val="bullet"/>
+      <w:lvlText w:val="o"/>
+      <w:lvlJc w:val="left"/>
+      <w:pPr>
+        <w:ind w:left="3240" w:hanging="360"/>
+      </w:pPr>
+      <w:rPr>
+        <w:rFonts w:ascii="Courier New" w:hAnsi="Courier New" w:hint="default"/>
+      </w:rPr>
+    </w:lvl>
+    <w:lvl w:ilvl="5" w:tplc="04090005" w:tentative="1">
+      <w:start w:val="1"/>
+      <w:numFmt w:val="bullet"/>
+      <w:lvlText w:val=""/>
+      <w:lvlJc w:val="left"/>
+      <w:pPr>
+        <w:ind w:left="3960" w:hanging="360"/>
+      </w:pPr>
+      <w:rPr>
+        <w:rFonts w:ascii="Wingdings" w:hAnsi="Wingdings" w:hint="default"/>
+      </w:rPr>
+    </w:lvl>
+    <w:lvl w:ilvl="6" w:tplc="04090001" w:tentative="1">
+      <w:start w:val="1"/>
+      <w:numFmt w:val="bullet"/>
+      <w:lvlText w:val=""/>
+      <w:lvlJc w:val="left"/>
+      <w:pPr>
+        <w:ind w:left="4680" w:hanging="360"/>
+      </w:pPr>
+      <w:rPr>
+        <w:rFonts w:ascii="Symbol" w:hAnsi="Symbol" w:hint="default"/>
+      </w:rPr>
+    </w:lvl>
+    <w:lvl w:ilvl="7" w:tplc="04090003" w:tentative="1">
+      <w:start w:val="1"/>
+      <w:numFmt w:val="bullet"/>
+      <w:lvlText w:val="o"/>
+      <w:lvlJc w:val="left"/>
+      <w:pPr>
+        <w:ind w:left="5400" w:hanging="360"/>
+      </w:pPr>
+      <w:rPr>
         <w:rFonts w:ascii="Courier New" w:hAnsi="Courier New" w:hint="default"/>
       </w:rPr>
     </w:lvl>
@@ -24129,7 +29835,7 @@
       </w:rPr>
     </w:lvl>
   </w:abstractNum>
-  <w:abstractNum w:abstractNumId="7" w15:restartNumberingAfterBreak="0">
+  <w:abstractNum w:abstractNumId="8" w15:restartNumberingAfterBreak="0">
     <w:nsid w:val="14581C58"/>
     <w:multiLevelType w:val="hybridMultilevel"/>
     <w:tmpl w:val="0DB8AA9C"/>
@@ -24242,10 +29948,10 @@
       </w:rPr>
     </w:lvl>
   </w:abstractNum>
-  <w:abstractNum w:abstractNumId="8" w15:restartNumberingAfterBreak="0">
-    <w:nsid w:val="1B1A63C6"/>
+  <w:abstractNum w:abstractNumId="9" w15:restartNumberingAfterBreak="0">
+    <w:nsid w:val="1AF02014"/>
     <w:multiLevelType w:val="hybridMultilevel"/>
-    <w:tmpl w:val="BAF28CD6"/>
+    <w:tmpl w:val="B810C4A4"/>
     <w:lvl w:ilvl="0" w:tplc="04090001">
       <w:start w:val="1"/>
       <w:numFmt w:val="bullet"/>
@@ -24355,10 +30061,10 @@
       </w:rPr>
     </w:lvl>
   </w:abstractNum>
-  <w:abstractNum w:abstractNumId="9" w15:restartNumberingAfterBreak="0">
-    <w:nsid w:val="1CE52713"/>
+  <w:abstractNum w:abstractNumId="10" w15:restartNumberingAfterBreak="0">
+    <w:nsid w:val="1B1A63C6"/>
     <w:multiLevelType w:val="hybridMultilevel"/>
-    <w:tmpl w:val="50E61480"/>
+    <w:tmpl w:val="BAF28CD6"/>
     <w:lvl w:ilvl="0" w:tplc="04090001">
       <w:start w:val="1"/>
       <w:numFmt w:val="bullet"/>
@@ -24468,17 +30174,17 @@
       </w:rPr>
     </w:lvl>
   </w:abstractNum>
-  <w:abstractNum w:abstractNumId="10" w15:restartNumberingAfterBreak="0">
-    <w:nsid w:val="1E263C61"/>
+  <w:abstractNum w:abstractNumId="11" w15:restartNumberingAfterBreak="0">
+    <w:nsid w:val="1CE52713"/>
     <w:multiLevelType w:val="hybridMultilevel"/>
-    <w:tmpl w:val="1B0850A8"/>
+    <w:tmpl w:val="50E61480"/>
     <w:lvl w:ilvl="0" w:tplc="04090001">
       <w:start w:val="1"/>
       <w:numFmt w:val="bullet"/>
       <w:lvlText w:val=""/>
       <w:lvlJc w:val="left"/>
       <w:pPr>
-        <w:ind w:left="720" w:hanging="360"/>
+        <w:ind w:left="360" w:hanging="360"/>
       </w:pPr>
       <w:rPr>
         <w:rFonts w:ascii="Symbol" w:hAnsi="Symbol" w:hint="default"/>
@@ -24490,7 +30196,7 @@
       <w:lvlText w:val="o"/>
       <w:lvlJc w:val="left"/>
       <w:pPr>
-        <w:ind w:left="1440" w:hanging="360"/>
+        <w:ind w:left="1080" w:hanging="360"/>
       </w:pPr>
       <w:rPr>
         <w:rFonts w:ascii="Courier New" w:hAnsi="Courier New" w:cs="Courier New" w:hint="default"/>
@@ -24502,7 +30208,7 @@
       <w:lvlText w:val=""/>
       <w:lvlJc w:val="left"/>
       <w:pPr>
-        <w:ind w:left="2160" w:hanging="360"/>
+        <w:ind w:left="1800" w:hanging="360"/>
       </w:pPr>
       <w:rPr>
         <w:rFonts w:ascii="Wingdings" w:hAnsi="Wingdings" w:hint="default"/>
@@ -24514,7 +30220,7 @@
       <w:lvlText w:val=""/>
       <w:lvlJc w:val="left"/>
       <w:pPr>
-        <w:ind w:left="2880" w:hanging="360"/>
+        <w:ind w:left="2520" w:hanging="360"/>
       </w:pPr>
       <w:rPr>
         <w:rFonts w:ascii="Symbol" w:hAnsi="Symbol" w:hint="default"/>
@@ -24526,7 +30232,7 @@
       <w:lvlText w:val="o"/>
       <w:lvlJc w:val="left"/>
       <w:pPr>
-        <w:ind w:left="3600" w:hanging="360"/>
+        <w:ind w:left="3240" w:hanging="360"/>
       </w:pPr>
       <w:rPr>
         <w:rFonts w:ascii="Courier New" w:hAnsi="Courier New" w:cs="Courier New" w:hint="default"/>
@@ -24538,7 +30244,7 @@
       <w:lvlText w:val=""/>
       <w:lvlJc w:val="left"/>
       <w:pPr>
-        <w:ind w:left="4320" w:hanging="360"/>
+        <w:ind w:left="3960" w:hanging="360"/>
       </w:pPr>
       <w:rPr>
         <w:rFonts w:ascii="Wingdings" w:hAnsi="Wingdings" w:hint="default"/>
@@ -24550,7 +30256,7 @@
       <w:lvlText w:val=""/>
       <w:lvlJc w:val="left"/>
       <w:pPr>
-        <w:ind w:left="5040" w:hanging="360"/>
+        <w:ind w:left="4680" w:hanging="360"/>
       </w:pPr>
       <w:rPr>
         <w:rFonts w:ascii="Symbol" w:hAnsi="Symbol" w:hint="default"/>
@@ -24562,7 +30268,7 @@
       <w:lvlText w:val="o"/>
       <w:lvlJc w:val="left"/>
       <w:pPr>
-        <w:ind w:left="5760" w:hanging="360"/>
+        <w:ind w:left="5400" w:hanging="360"/>
       </w:pPr>
       <w:rPr>
         <w:rFonts w:ascii="Courier New" w:hAnsi="Courier New" w:cs="Courier New" w:hint="default"/>
@@ -24574,17 +30280,17 @@
       <w:lvlText w:val=""/>
       <w:lvlJc w:val="left"/>
       <w:pPr>
-        <w:ind w:left="6480" w:hanging="360"/>
+        <w:ind w:left="6120" w:hanging="360"/>
       </w:pPr>
       <w:rPr>
         <w:rFonts w:ascii="Wingdings" w:hAnsi="Wingdings" w:hint="default"/>
       </w:rPr>
     </w:lvl>
   </w:abstractNum>
-  <w:abstractNum w:abstractNumId="11" w15:restartNumberingAfterBreak="0">
-    <w:nsid w:val="23367794"/>
+  <w:abstractNum w:abstractNumId="12" w15:restartNumberingAfterBreak="0">
+    <w:nsid w:val="1E263C61"/>
     <w:multiLevelType w:val="hybridMultilevel"/>
-    <w:tmpl w:val="5638348E"/>
+    <w:tmpl w:val="1B0850A8"/>
     <w:lvl w:ilvl="0" w:tplc="04090001">
       <w:start w:val="1"/>
       <w:numFmt w:val="bullet"/>
@@ -24694,7 +30400,120 @@
       </w:rPr>
     </w:lvl>
   </w:abstractNum>
-  <w:abstractNum w:abstractNumId="12" w15:restartNumberingAfterBreak="0">
+  <w:abstractNum w:abstractNumId="13" w15:restartNumberingAfterBreak="0">
+    <w:nsid w:val="23367794"/>
+    <w:multiLevelType w:val="hybridMultilevel"/>
+    <w:tmpl w:val="5638348E"/>
+    <w:lvl w:ilvl="0" w:tplc="04090001">
+      <w:start w:val="1"/>
+      <w:numFmt w:val="bullet"/>
+      <w:lvlText w:val=""/>
+      <w:lvlJc w:val="left"/>
+      <w:pPr>
+        <w:ind w:left="720" w:hanging="360"/>
+      </w:pPr>
+      <w:rPr>
+        <w:rFonts w:ascii="Symbol" w:hAnsi="Symbol" w:hint="default"/>
+      </w:rPr>
+    </w:lvl>
+    <w:lvl w:ilvl="1" w:tplc="04090003" w:tentative="1">
+      <w:start w:val="1"/>
+      <w:numFmt w:val="bullet"/>
+      <w:lvlText w:val="o"/>
+      <w:lvlJc w:val="left"/>
+      <w:pPr>
+        <w:ind w:left="1440" w:hanging="360"/>
+      </w:pPr>
+      <w:rPr>
+        <w:rFonts w:ascii="Courier New" w:hAnsi="Courier New" w:cs="Courier New" w:hint="default"/>
+      </w:rPr>
+    </w:lvl>
+    <w:lvl w:ilvl="2" w:tplc="04090005" w:tentative="1">
+      <w:start w:val="1"/>
+      <w:numFmt w:val="bullet"/>
+      <w:lvlText w:val=""/>
+      <w:lvlJc w:val="left"/>
+      <w:pPr>
+        <w:ind w:left="2160" w:hanging="360"/>
+      </w:pPr>
+      <w:rPr>
+        <w:rFonts w:ascii="Wingdings" w:hAnsi="Wingdings" w:hint="default"/>
+      </w:rPr>
+    </w:lvl>
+    <w:lvl w:ilvl="3" w:tplc="04090001" w:tentative="1">
+      <w:start w:val="1"/>
+      <w:numFmt w:val="bullet"/>
+      <w:lvlText w:val=""/>
+      <w:lvlJc w:val="left"/>
+      <w:pPr>
+        <w:ind w:left="2880" w:hanging="360"/>
+      </w:pPr>
+      <w:rPr>
+        <w:rFonts w:ascii="Symbol" w:hAnsi="Symbol" w:hint="default"/>
+      </w:rPr>
+    </w:lvl>
+    <w:lvl w:ilvl="4" w:tplc="04090003" w:tentative="1">
+      <w:start w:val="1"/>
+      <w:numFmt w:val="bullet"/>
+      <w:lvlText w:val="o"/>
+      <w:lvlJc w:val="left"/>
+      <w:pPr>
+        <w:ind w:left="3600" w:hanging="360"/>
+      </w:pPr>
+      <w:rPr>
+        <w:rFonts w:ascii="Courier New" w:hAnsi="Courier New" w:cs="Courier New" w:hint="default"/>
+      </w:rPr>
+    </w:lvl>
+    <w:lvl w:ilvl="5" w:tplc="04090005" w:tentative="1">
+      <w:start w:val="1"/>
+      <w:numFmt w:val="bullet"/>
+      <w:lvlText w:val=""/>
+      <w:lvlJc w:val="left"/>
+      <w:pPr>
+        <w:ind w:left="4320" w:hanging="360"/>
+      </w:pPr>
+      <w:rPr>
+        <w:rFonts w:ascii="Wingdings" w:hAnsi="Wingdings" w:hint="default"/>
+      </w:rPr>
+    </w:lvl>
+    <w:lvl w:ilvl="6" w:tplc="04090001" w:tentative="1">
+      <w:start w:val="1"/>
+      <w:numFmt w:val="bullet"/>
+      <w:lvlText w:val=""/>
+      <w:lvlJc w:val="left"/>
+      <w:pPr>
+        <w:ind w:left="5040" w:hanging="360"/>
+      </w:pPr>
+      <w:rPr>
+        <w:rFonts w:ascii="Symbol" w:hAnsi="Symbol" w:hint="default"/>
+      </w:rPr>
+    </w:lvl>
+    <w:lvl w:ilvl="7" w:tplc="04090003" w:tentative="1">
+      <w:start w:val="1"/>
+      <w:numFmt w:val="bullet"/>
+      <w:lvlText w:val="o"/>
+      <w:lvlJc w:val="left"/>
+      <w:pPr>
+        <w:ind w:left="5760" w:hanging="360"/>
+      </w:pPr>
+      <w:rPr>
+        <w:rFonts w:ascii="Courier New" w:hAnsi="Courier New" w:cs="Courier New" w:hint="default"/>
+      </w:rPr>
+    </w:lvl>
+    <w:lvl w:ilvl="8" w:tplc="04090005" w:tentative="1">
+      <w:start w:val="1"/>
+      <w:numFmt w:val="bullet"/>
+      <w:lvlText w:val=""/>
+      <w:lvlJc w:val="left"/>
+      <w:pPr>
+        <w:ind w:left="6480" w:hanging="360"/>
+      </w:pPr>
+      <w:rPr>
+        <w:rFonts w:ascii="Wingdings" w:hAnsi="Wingdings" w:hint="default"/>
+      </w:rPr>
+    </w:lvl>
+  </w:abstractNum>
+  <w:abstractNum w:abstractNumId="14" w15:restartNumberingAfterBreak="0">
     <w:nsid w:val="23B350AD"/>
     <w:multiLevelType w:val="hybridMultilevel"/>
     <w:tmpl w:val="86C2336E"/>
@@ -24783,7 +30602,7 @@
       </w:pPr>
     </w:lvl>
   </w:abstractNum>
-  <w:abstractNum w:abstractNumId="13" w15:restartNumberingAfterBreak="0">
+  <w:abstractNum w:abstractNumId="15" w15:restartNumberingAfterBreak="0">
     <w:nsid w:val="24877DCF"/>
     <w:multiLevelType w:val="hybridMultilevel"/>
     <w:tmpl w:val="6B1A3F4E"/>
@@ -24896,7 +30715,7 @@
       </w:rPr>
     </w:lvl>
   </w:abstractNum>
-  <w:abstractNum w:abstractNumId="14" w15:restartNumberingAfterBreak="0">
+  <w:abstractNum w:abstractNumId="16" w15:restartNumberingAfterBreak="0">
     <w:nsid w:val="2A60704F"/>
     <w:multiLevelType w:val="hybridMultilevel"/>
     <w:tmpl w:val="A3EE8170"/>
@@ -24985,7 +30804,7 @@
       </w:pPr>
     </w:lvl>
   </w:abstractNum>
-  <w:abstractNum w:abstractNumId="15" w15:restartNumberingAfterBreak="0">
+  <w:abstractNum w:abstractNumId="17" w15:restartNumberingAfterBreak="0">
     <w:nsid w:val="30CC2ECA"/>
     <w:multiLevelType w:val="hybridMultilevel"/>
     <w:tmpl w:val="8F901B72"/>
@@ -25098,7 +30917,96 @@
       </w:rPr>
     </w:lvl>
   </w:abstractNum>
-  <w:abstractNum w:abstractNumId="16" w15:restartNumberingAfterBreak="0">
+  <w:abstractNum w:abstractNumId="18" w15:restartNumberingAfterBreak="0">
+    <w:nsid w:val="314978B6"/>
+    <w:multiLevelType w:val="hybridMultilevel"/>
+    <w:tmpl w:val="420AD1C0"/>
+    <w:lvl w:ilvl="0" w:tplc="EED87472">
+      <w:start w:val="1"/>
+      <w:numFmt w:val="decimal"/>
+      <w:lvlText w:val="%1."/>
+      <w:lvlJc w:val="left"/>
+      <w:pPr>
+        <w:ind w:left="360" w:hanging="360"/>
+      </w:pPr>
+      <w:rPr>
+        <w:rFonts w:hint="default"/>
+      </w:rPr>
+    </w:lvl>
+    <w:lvl w:ilvl="1" w:tplc="04090019" w:tentative="1">
+      <w:start w:val="1"/>
+      <w:numFmt w:val="lowerLetter"/>
+      <w:lvlText w:val="%2."/>
+      <w:lvlJc w:val="left"/>
+      <w:pPr>
+        <w:ind w:left="1080" w:hanging="360"/>
+      </w:pPr>
+    </w:lvl>
+    <w:lvl w:ilvl="2" w:tplc="0409001B" w:tentative="1">
+      <w:start w:val="1"/>
+      <w:numFmt w:val="lowerRoman"/>
+      <w:lvlText w:val="%3."/>
+      <w:lvlJc w:val="right"/>
+      <w:pPr>
+        <w:ind w:left="1800" w:hanging="180"/>
+      </w:pPr>
+    </w:lvl>
+    <w:lvl w:ilvl="3" w:tplc="0409000F" w:tentative="1">
+      <w:start w:val="1"/>
+      <w:numFmt w:val="decimal"/>
+      <w:lvlText w:val="%4."/>
+      <w:lvlJc w:val="left"/>
+      <w:pPr>
+        <w:ind w:left="2520" w:hanging="360"/>
+      </w:pPr>
+    </w:lvl>
+    <w:lvl w:ilvl="4" w:tplc="04090019" w:tentative="1">
+      <w:start w:val="1"/>
+      <w:numFmt w:val="lowerLetter"/>
+      <w:lvlText w:val="%5."/>
+      <w:lvlJc w:val="left"/>
+      <w:pPr>
+        <w:ind w:left="3240" w:hanging="360"/>
+      </w:pPr>
+    </w:lvl>
+    <w:lvl w:ilvl="5" w:tplc="0409001B" w:tentative="1">
+      <w:start w:val="1"/>
+      <w:numFmt w:val="lowerRoman"/>
+      <w:lvlText w:val="%6."/>
+      <w:lvlJc w:val="right"/>
+      <w:pPr>
+        <w:ind w:left="3960" w:hanging="180"/>
+      </w:pPr>
+    </w:lvl>
+    <w:lvl w:ilvl="6" w:tplc="0409000F" w:tentative="1">
+      <w:start w:val="1"/>
+      <w:numFmt w:val="decimal"/>
+      <w:lvlText w:val="%7."/>
+      <w:lvlJc w:val="left"/>
+      <w:pPr>
+        <w:ind w:left="4680" w:hanging="360"/>
+      </w:pPr>
+    </w:lvl>
+    <w:lvl w:ilvl="7" w:tplc="04090019" w:tentative="1">
+      <w:start w:val="1"/>
+      <w:numFmt w:val="lowerLetter"/>
+      <w:lvlText w:val="%8."/>
+      <w:lvlJc w:val="left"/>
+      <w:pPr>
+        <w:ind w:left="5400" w:hanging="360"/>
+      </w:pPr>
+    </w:lvl>
+    <w:lvl w:ilvl="8" w:tplc="0409001B" w:tentative="1">
+      <w:start w:val="1"/>
+      <w:numFmt w:val="lowerRoman"/>
+      <w:lvlText w:val="%9."/>
+      <w:lvlJc w:val="right"/>
+      <w:pPr>
+        <w:ind w:left="6120" w:hanging="180"/>
+      </w:pPr>
+    </w:lvl>
+  </w:abstractNum>
+  <w:abstractNum w:abstractNumId="19" w15:restartNumberingAfterBreak="0">
     <w:nsid w:val="37395543"/>
     <w:multiLevelType w:val="hybridMultilevel"/>
     <w:tmpl w:val="80780E64"/>
@@ -25210,7 +31118,7 @@
       </w:rPr>
     </w:lvl>
   </w:abstractNum>
-  <w:abstractNum w:abstractNumId="17" w15:restartNumberingAfterBreak="0">
+  <w:abstractNum w:abstractNumId="20" w15:restartNumberingAfterBreak="0">
     <w:nsid w:val="38AF4E62"/>
     <w:multiLevelType w:val="hybridMultilevel"/>
     <w:tmpl w:val="81C27AD6"/>
@@ -25323,7 +31231,7 @@
       </w:rPr>
     </w:lvl>
   </w:abstractNum>
-  <w:abstractNum w:abstractNumId="18" w15:restartNumberingAfterBreak="0">
+  <w:abstractNum w:abstractNumId="21" w15:restartNumberingAfterBreak="0">
     <w:nsid w:val="396E76CB"/>
     <w:multiLevelType w:val="hybridMultilevel"/>
     <w:tmpl w:val="15F6C172"/>
@@ -25436,7 +31344,7 @@
       </w:rPr>
     </w:lvl>
   </w:abstractNum>
-  <w:abstractNum w:abstractNumId="19" w15:restartNumberingAfterBreak="0">
+  <w:abstractNum w:abstractNumId="22" w15:restartNumberingAfterBreak="0">
     <w:nsid w:val="3AA80116"/>
     <w:multiLevelType w:val="hybridMultilevel"/>
     <w:tmpl w:val="4D460B8A"/>
@@ -25548,7 +31456,7 @@
       </w:rPr>
     </w:lvl>
   </w:abstractNum>
-  <w:abstractNum w:abstractNumId="20" w15:restartNumberingAfterBreak="0">
+  <w:abstractNum w:abstractNumId="23" w15:restartNumberingAfterBreak="0">
     <w:nsid w:val="3BA31524"/>
     <w:multiLevelType w:val="hybridMultilevel"/>
     <w:tmpl w:val="93360B60"/>
@@ -25661,7 +31569,7 @@
       </w:rPr>
     </w:lvl>
   </w:abstractNum>
-  <w:abstractNum w:abstractNumId="21" w15:restartNumberingAfterBreak="0">
+  <w:abstractNum w:abstractNumId="24" w15:restartNumberingAfterBreak="0">
     <w:nsid w:val="406470CF"/>
     <w:multiLevelType w:val="hybridMultilevel"/>
     <w:tmpl w:val="281ABD14"/>
@@ -25750,7 +31658,7 @@
       </w:pPr>
     </w:lvl>
   </w:abstractNum>
-  <w:abstractNum w:abstractNumId="22" w15:restartNumberingAfterBreak="0">
+  <w:abstractNum w:abstractNumId="25" w15:restartNumberingAfterBreak="0">
     <w:nsid w:val="4DB43D94"/>
     <w:multiLevelType w:val="hybridMultilevel"/>
     <w:tmpl w:val="52E4717C"/>
@@ -25839,7 +31747,7 @@
       </w:pPr>
     </w:lvl>
   </w:abstractNum>
-  <w:abstractNum w:abstractNumId="23" w15:restartNumberingAfterBreak="0">
+  <w:abstractNum w:abstractNumId="26" w15:restartNumberingAfterBreak="0">
     <w:nsid w:val="559918ED"/>
     <w:multiLevelType w:val="hybridMultilevel"/>
     <w:tmpl w:val="E8BAB7AA"/>
@@ -25952,7 +31860,7 @@
       </w:rPr>
     </w:lvl>
   </w:abstractNum>
-  <w:abstractNum w:abstractNumId="24" w15:restartNumberingAfterBreak="0">
+  <w:abstractNum w:abstractNumId="27" w15:restartNumberingAfterBreak="0">
     <w:nsid w:val="56956B1A"/>
     <w:multiLevelType w:val="hybridMultilevel"/>
     <w:tmpl w:val="0AE436EC"/>
@@ -26065,7 +31973,7 @@
       </w:rPr>
     </w:lvl>
   </w:abstractNum>
-  <w:abstractNum w:abstractNumId="25" w15:restartNumberingAfterBreak="0">
+  <w:abstractNum w:abstractNumId="28" w15:restartNumberingAfterBreak="0">
     <w:nsid w:val="578854F0"/>
     <w:multiLevelType w:val="hybridMultilevel"/>
     <w:tmpl w:val="8D8CAC3A"/>
@@ -26178,7 +32086,7 @@
       </w:rPr>
     </w:lvl>
   </w:abstractNum>
-  <w:abstractNum w:abstractNumId="26" w15:restartNumberingAfterBreak="0">
+  <w:abstractNum w:abstractNumId="29" w15:restartNumberingAfterBreak="0">
     <w:nsid w:val="5BE930F5"/>
     <w:multiLevelType w:val="hybridMultilevel"/>
     <w:tmpl w:val="DF2C31F0"/>
@@ -26291,7 +32199,7 @@
       </w:rPr>
     </w:lvl>
   </w:abstractNum>
-  <w:abstractNum w:abstractNumId="27" w15:restartNumberingAfterBreak="0">
+  <w:abstractNum w:abstractNumId="30" w15:restartNumberingAfterBreak="0">
     <w:nsid w:val="5EEE230D"/>
     <w:multiLevelType w:val="hybridMultilevel"/>
     <w:tmpl w:val="6A5812F2"/>
@@ -26404,7 +32312,7 @@
       </w:rPr>
     </w:lvl>
   </w:abstractNum>
-  <w:abstractNum w:abstractNumId="28" w15:restartNumberingAfterBreak="0">
+  <w:abstractNum w:abstractNumId="31" w15:restartNumberingAfterBreak="0">
     <w:nsid w:val="5F341790"/>
     <w:multiLevelType w:val="hybridMultilevel"/>
     <w:tmpl w:val="241813C4"/>
@@ -26517,7 +32425,7 @@
       </w:rPr>
     </w:lvl>
   </w:abstractNum>
-  <w:abstractNum w:abstractNumId="29" w15:restartNumberingAfterBreak="0">
+  <w:abstractNum w:abstractNumId="32" w15:restartNumberingAfterBreak="0">
     <w:nsid w:val="671550EB"/>
     <w:multiLevelType w:val="hybridMultilevel"/>
     <w:tmpl w:val="2620EC80"/>
@@ -26606,7 +32514,7 @@
       </w:pPr>
     </w:lvl>
   </w:abstractNum>
-  <w:abstractNum w:abstractNumId="30" w15:restartNumberingAfterBreak="0">
+  <w:abstractNum w:abstractNumId="33" w15:restartNumberingAfterBreak="0">
     <w:nsid w:val="6DE24C2C"/>
     <w:multiLevelType w:val="hybridMultilevel"/>
     <w:tmpl w:val="033A380C"/>
@@ -26719,7 +32627,7 @@
       </w:rPr>
     </w:lvl>
   </w:abstractNum>
-  <w:abstractNum w:abstractNumId="31" w15:restartNumberingAfterBreak="0">
+  <w:abstractNum w:abstractNumId="34" w15:restartNumberingAfterBreak="0">
     <w:nsid w:val="73612601"/>
     <w:multiLevelType w:val="hybridMultilevel"/>
     <w:tmpl w:val="ADFC41C4"/>
@@ -26809,7 +32717,7 @@
       </w:pPr>
     </w:lvl>
   </w:abstractNum>
-  <w:abstractNum w:abstractNumId="32" w15:restartNumberingAfterBreak="0">
+  <w:abstractNum w:abstractNumId="35" w15:restartNumberingAfterBreak="0">
     <w:nsid w:val="74622071"/>
     <w:multiLevelType w:val="hybridMultilevel"/>
     <w:tmpl w:val="5F2ECE78"/>
@@ -26898,7 +32806,7 @@
       </w:pPr>
     </w:lvl>
   </w:abstractNum>
-  <w:abstractNum w:abstractNumId="33" w15:restartNumberingAfterBreak="0">
+  <w:abstractNum w:abstractNumId="36" w15:restartNumberingAfterBreak="0">
     <w:nsid w:val="77F13C74"/>
     <w:multiLevelType w:val="hybridMultilevel"/>
     <w:tmpl w:val="3758A784"/>
@@ -26987,7 +32895,7 @@
       </w:pPr>
     </w:lvl>
   </w:abstractNum>
-  <w:abstractNum w:abstractNumId="34" w15:restartNumberingAfterBreak="0">
+  <w:abstractNum w:abstractNumId="37" w15:restartNumberingAfterBreak="0">
     <w:nsid w:val="78EA7A1D"/>
     <w:multiLevelType w:val="hybridMultilevel"/>
     <w:tmpl w:val="FD843ADC"/>
@@ -27101,111 +33009,120 @@
     </w:lvl>
   </w:abstractNum>
   <w:num w:numId="1" w16cid:durableId="981614084">
-    <w:abstractNumId w:val="19"/>
+    <w:abstractNumId w:val="22"/>
   </w:num>
   <w:num w:numId="2" w16cid:durableId="1870022237">
+    <w:abstractNumId w:val="36"/>
+  </w:num>
+  <w:num w:numId="3" w16cid:durableId="96802977">
+    <w:abstractNumId w:val="37"/>
+  </w:num>
+  <w:num w:numId="4" w16cid:durableId="2136022339">
+    <w:abstractNumId w:val="26"/>
+  </w:num>
+  <w:num w:numId="5" w16cid:durableId="792335177">
+    <w:abstractNumId w:val="7"/>
+  </w:num>
+  <w:num w:numId="6" w16cid:durableId="1443693277">
     <w:abstractNumId w:val="33"/>
   </w:num>
-  <w:num w:numId="3" w16cid:durableId="96802977">
-    <w:abstractNumId w:val="34"/>
-  </w:num>
-  <w:num w:numId="4" w16cid:durableId="2136022339">
-    <w:abstractNumId w:val="23"/>
-  </w:num>
-  <w:num w:numId="5" w16cid:durableId="792335177">
-    <w:abstractNumId w:val="6"/>
-  </w:num>
-  <w:num w:numId="6" w16cid:durableId="1443693277">
-    <w:abstractNumId w:val="30"/>
-  </w:num>
   <w:num w:numId="7" w16cid:durableId="482700942">
-    <w:abstractNumId w:val="4"/>
+    <w:abstractNumId w:val="5"/>
   </w:num>
   <w:num w:numId="8" w16cid:durableId="105783445">
-    <w:abstractNumId w:val="11"/>
+    <w:abstractNumId w:val="13"/>
   </w:num>
   <w:num w:numId="9" w16cid:durableId="1664309755">
-    <w:abstractNumId w:val="24"/>
+    <w:abstractNumId w:val="27"/>
   </w:num>
   <w:num w:numId="10" w16cid:durableId="81995336">
-    <w:abstractNumId w:val="17"/>
+    <w:abstractNumId w:val="20"/>
   </w:num>
   <w:num w:numId="11" w16cid:durableId="63064831">
-    <w:abstractNumId w:val="5"/>
+    <w:abstractNumId w:val="6"/>
   </w:num>
   <w:num w:numId="12" w16cid:durableId="2122263147">
     <w:abstractNumId w:val="1"/>
   </w:num>
   <w:num w:numId="13" w16cid:durableId="1072115860">
-    <w:abstractNumId w:val="10"/>
+    <w:abstractNumId w:val="12"/>
   </w:num>
   <w:num w:numId="14" w16cid:durableId="1385133884">
+    <w:abstractNumId w:val="31"/>
+  </w:num>
+  <w:num w:numId="15" w16cid:durableId="741024589">
+    <w:abstractNumId w:val="23"/>
+  </w:num>
+  <w:num w:numId="16" w16cid:durableId="1957907799">
+    <w:abstractNumId w:val="19"/>
+  </w:num>
+  <w:num w:numId="17" w16cid:durableId="1867211507">
+    <w:abstractNumId w:val="16"/>
+  </w:num>
+  <w:num w:numId="18" w16cid:durableId="1208646567">
+    <w:abstractNumId w:val="4"/>
+  </w:num>
+  <w:num w:numId="19" w16cid:durableId="370037299">
+    <w:abstractNumId w:val="21"/>
+  </w:num>
+  <w:num w:numId="20" w16cid:durableId="1165779314">
+    <w:abstractNumId w:val="11"/>
+  </w:num>
+  <w:num w:numId="21" w16cid:durableId="1314530291">
     <w:abstractNumId w:val="28"/>
   </w:num>
-  <w:num w:numId="15" w16cid:durableId="741024589">
-    <w:abstractNumId w:val="20"/>
+  <w:num w:numId="22" w16cid:durableId="1310355608">
+    <w:abstractNumId w:val="24"/>
   </w:num>
-  <w:num w:numId="16" w16cid:durableId="1957907799">
-    <w:abstractNumId w:val="16"/>
-  </w:num>
-  <w:num w:numId="17" w16cid:durableId="1867211507">
-    <w:abstractNumId w:val="14"/>
-  </w:num>
-  <w:num w:numId="18" w16cid:durableId="1208646567">
-    <w:abstractNumId w:val="3"/>
-  </w:num>
-  <w:num w:numId="19" w16cid:durableId="370037299">
-    <w:abstractNumId w:val="18"/>
-  </w:num>
-  <w:num w:numId="20" w16cid:durableId="1165779314">
-    <w:abstractNumId w:val="9"/>
-  </w:num>
-  <w:num w:numId="21" w16cid:durableId="1314530291">
+  <w:num w:numId="23" w16cid:durableId="578826945">
     <w:abstractNumId w:val="25"/>
   </w:num>
-  <w:num w:numId="22" w16cid:durableId="1310355608">
-    <w:abstractNumId w:val="21"/>
-  </w:num>
-  <w:num w:numId="23" w16cid:durableId="578826945">
-    <w:abstractNumId w:val="22"/>
-  </w:num>
   <w:num w:numId="24" w16cid:durableId="1718620532">
-    <w:abstractNumId w:val="15"/>
+    <w:abstractNumId w:val="17"/>
   </w:num>
   <w:num w:numId="25" w16cid:durableId="1787306879">
-    <w:abstractNumId w:val="26"/>
+    <w:abstractNumId w:val="29"/>
   </w:num>
   <w:num w:numId="26" w16cid:durableId="1384058452">
     <w:abstractNumId w:val="2"/>
   </w:num>
   <w:num w:numId="27" w16cid:durableId="1612086781">
-    <w:abstractNumId w:val="27"/>
+    <w:abstractNumId w:val="30"/>
   </w:num>
   <w:num w:numId="28" w16cid:durableId="1118766479">
-    <w:abstractNumId w:val="31"/>
+    <w:abstractNumId w:val="34"/>
   </w:num>
   <w:num w:numId="29" w16cid:durableId="1269387880">
-    <w:abstractNumId w:val="7"/>
+    <w:abstractNumId w:val="8"/>
   </w:num>
   <w:num w:numId="30" w16cid:durableId="740713214">
     <w:abstractNumId w:val="0"/>
   </w:num>
   <w:num w:numId="31" w16cid:durableId="63333489">
-    <w:abstractNumId w:val="8"/>
+    <w:abstractNumId w:val="10"/>
   </w:num>
   <w:num w:numId="32" w16cid:durableId="735322251">
-    <w:abstractNumId w:val="13"/>
+    <w:abstractNumId w:val="15"/>
   </w:num>
   <w:num w:numId="33" w16cid:durableId="1952129463">
-    <w:abstractNumId w:val="29"/>
+    <w:abstractNumId w:val="32"/>
   </w:num>
   <w:num w:numId="34" w16cid:durableId="838928544">
-    <w:abstractNumId w:val="12"/>
+    <w:abstractNumId w:val="14"/>
   </w:num>
   <w:num w:numId="35" w16cid:durableId="1361079901">
-    <w:abstractNumId w:val="32"/>
+    <w:abstractNumId w:val="35"/>
   </w:num>
-  <w:numIdMacAtCleanup w:val="35"/>
+  <w:num w:numId="36" w16cid:durableId="1970549687">
+    <w:abstractNumId w:val="18"/>
+  </w:num>
+  <w:num w:numId="37" w16cid:durableId="1545830138">
+    <w:abstractNumId w:val="3"/>
+  </w:num>
+  <w:num w:numId="38" w16cid:durableId="1618365615">
+    <w:abstractNumId w:val="9"/>
+  </w:num>
+  <w:numIdMacAtCleanup w:val="38"/>
 </w:numbering>
 </file>
 
@@ -27677,7 +33594,6 @@
     <w:next w:val="Normal"/>
     <w:link w:val="Heading4Char"/>
     <w:uiPriority w:val="9"/>
-    <w:semiHidden/>
     <w:unhideWhenUsed/>
     <w:qFormat/>
     <w:rsid w:val="00A8404D"/>
@@ -27927,7 +33843,6 @@
     <w:basedOn w:val="DefaultParagraphFont"/>
     <w:link w:val="Heading4"/>
     <w:uiPriority w:val="9"/>
-    <w:semiHidden/>
     <w:rsid w:val="00A8404D"/>
     <w:rPr>
       <w:rFonts w:asciiTheme="majorHAnsi" w:eastAsiaTheme="majorEastAsia" w:hAnsiTheme="majorHAnsi" w:cstheme="majorBidi"/>

--- a/999-Misc/Interview_Prep/ML Basics.docx
+++ b/999-Misc/Interview_Prep/ML Basics.docx
@@ -4170,20 +4170,11 @@
       </w:r>
       <w:proofErr w:type="spellEnd"/>
       <w:r>
-        <w:t xml:space="preserve">, </w:t>
-      </w:r>
-      <w:r>
-        <w:t xml:space="preserve">the ratio of </w:t>
+        <w:t xml:space="preserve">, the ratio of </w:t>
       </w:r>
       <w:r>
         <w:lastRenderedPageBreak/>
-        <w:t>sampling of each tree can be modified with the following hyperparameter:</w:t>
-      </w:r>
-      <w:r>
-        <w:t xml:space="preserve"> </w:t>
-      </w:r>
-      <w:r>
-        <w:t>subsample [default=1]</w:t>
+        <w:t>sampling of each tree can be modified with the following hyperparameter: subsample [default=1]</w:t>
       </w:r>
     </w:p>
     <w:p>
@@ -18203,14 +18194,7 @@
           <w:rFonts w:ascii="Calibri" w:hAnsi="Calibri" w:cs="Calibri"/>
           <w:color w:val="222222"/>
         </w:rPr>
-        <w:t xml:space="preserve">Randomized Controlled Tests </w:t>
-      </w:r>
-      <w:r>
-        <w:rPr>
-          <w:rFonts w:ascii="Calibri" w:hAnsi="Calibri" w:cs="Calibri"/>
-          <w:color w:val="222222"/>
-        </w:rPr>
-        <w:t>(or A/B test)</w:t>
+        <w:t>Randomized Controlled Tests (or A/B test)</w:t>
       </w:r>
     </w:p>
     <w:p>
@@ -18243,35 +18227,7 @@
           <w:rFonts w:ascii="Calibri" w:hAnsi="Calibri" w:cs="Calibri"/>
           <w:color w:val="222222"/>
         </w:rPr>
-        <w:t xml:space="preserve">Goal: Does sending </w:t>
-      </w:r>
-      <w:r>
-        <w:rPr>
-          <w:rFonts w:ascii="Calibri" w:hAnsi="Calibri" w:cs="Calibri"/>
-          <w:color w:val="222222"/>
-        </w:rPr>
-        <w:t xml:space="preserve">promotion </w:t>
-      </w:r>
-      <w:r>
-        <w:rPr>
-          <w:rFonts w:ascii="Calibri" w:hAnsi="Calibri" w:cs="Calibri"/>
-          <w:color w:val="222222"/>
-        </w:rPr>
-        <w:t xml:space="preserve">emails increase </w:t>
-      </w:r>
-      <w:r>
-        <w:rPr>
-          <w:rFonts w:ascii="Calibri" w:hAnsi="Calibri" w:cs="Calibri"/>
-          <w:color w:val="222222"/>
-        </w:rPr>
-        <w:t xml:space="preserve">customer’s </w:t>
-      </w:r>
-      <w:r>
-        <w:rPr>
-          <w:rFonts w:ascii="Calibri" w:hAnsi="Calibri" w:cs="Calibri"/>
-          <w:color w:val="222222"/>
-        </w:rPr>
-        <w:t>purchase conversion?</w:t>
+        <w:t>Goal: Does sending promotion emails increase customer’s purchase conversion?</w:t>
       </w:r>
     </w:p>
     <w:p>
@@ -18313,14 +18269,7 @@
           <w:rFonts w:ascii="Calibri" w:hAnsi="Calibri" w:cs="Calibri"/>
           <w:color w:val="222222"/>
         </w:rPr>
-        <w:t>Select participants</w:t>
-      </w:r>
-      <w:r>
-        <w:rPr>
-          <w:rFonts w:ascii="Calibri" w:hAnsi="Calibri" w:cs="Calibri"/>
-          <w:color w:val="222222"/>
-        </w:rPr>
-        <w:t xml:space="preserve"> (randomly)</w:t>
+        <w:t>Select participants (randomly)</w:t>
       </w:r>
     </w:p>
     <w:p>
@@ -18341,14 +18290,7 @@
           <w:color w:val="222222"/>
         </w:rPr>
         <w:lastRenderedPageBreak/>
-        <w:t>Split them into 2 groups</w:t>
-      </w:r>
-      <w:r>
-        <w:rPr>
-          <w:rFonts w:ascii="Calibri" w:hAnsi="Calibri" w:cs="Calibri"/>
-          <w:color w:val="222222"/>
-        </w:rPr>
-        <w:t xml:space="preserve"> (randomly)</w:t>
+        <w:t>Split them into 2 groups (randomly)</w:t>
       </w:r>
     </w:p>
     <w:p>
@@ -18450,14 +18392,7 @@
           <w:rFonts w:ascii="Calibri" w:hAnsi="Calibri" w:cs="Calibri"/>
           <w:color w:val="222222"/>
         </w:rPr>
-        <w:t>s</w:t>
-      </w:r>
-      <w:r>
-        <w:rPr>
-          <w:rFonts w:ascii="Calibri" w:hAnsi="Calibri" w:cs="Calibri"/>
-          <w:color w:val="222222"/>
-        </w:rPr>
-        <w:t>ending emails “causes” purchase conversion increase</w:t>
+        <w:t>sending emails “causes” purchase conversion increase</w:t>
       </w:r>
     </w:p>
     <w:p>
@@ -20069,13 +20004,7 @@
         <w:rPr>
           <w:highlight w:val="yellow"/>
         </w:rPr>
-        <w:t xml:space="preserve">this one is for </w:t>
-      </w:r>
-      <w:r>
-        <w:rPr>
-          <w:highlight w:val="yellow"/>
-        </w:rPr>
-        <w:t>the vanishing of gradients</w:t>
+        <w:t>this one is for the vanishing of gradients</w:t>
       </w:r>
       <w:r>
         <w:t xml:space="preserve">) such as </w:t>
@@ -20194,10 +20123,7 @@
         <w:t>mitigate the exploding gradients</w:t>
       </w:r>
       <w:r>
-        <w:t xml:space="preserve"> problem is to clip the gradients during backpropagation so that they never exceed some threshold. This is called Gradient Clipping.</w:t>
-      </w:r>
-      <w:r>
-        <w:t xml:space="preserve"> </w:t>
+        <w:t xml:space="preserve"> problem is to clip the gradients during backpropagation so that they never exceed some threshold. This is called Gradient Clipping. </w:t>
       </w:r>
       <w:r>
         <w:rPr>
@@ -20207,10 +20133,7 @@
         <w:t>This optimizer will clip every component of the gradient vector to a value between -1.0 and 1.0.</w:t>
       </w:r>
       <w:r>
-        <w:t xml:space="preserve"> </w:t>
-      </w:r>
-      <w:r>
-        <w:t>Meaning, all the partial derivatives of the loss w.r.t each  trainable parameter will be clipped between -1.0 and 1.0</w:t>
+        <w:t xml:space="preserve"> Meaning, all the partial derivatives of the loss w.r.t each  trainable parameter will be clipped between -1.0 and 1.0</w:t>
       </w:r>
     </w:p>
     <w:p>
@@ -20241,13 +20164,7 @@
           <w:rPr>
             <w:rFonts w:ascii="Cambria Math" w:hAnsi="Cambria Math"/>
           </w:rPr>
-          <m:t>μ</m:t>
-        </m:r>
-        <m:r>
-          <w:rPr>
-            <w:rFonts w:ascii="Cambria Math" w:hAnsi="Cambria Math"/>
-          </w:rPr>
-          <m:t>=</m:t>
+          <m:t>μ=</m:t>
         </m:r>
         <m:f>
           <m:fPr>
@@ -22265,13 +22182,7 @@
           <w:rPr>
             <w:rFonts w:ascii="Cambria Math" w:hAnsi="Cambria Math"/>
           </w:rPr>
-          <m:t>,…</m:t>
-        </m:r>
-        <m:r>
-          <w:rPr>
-            <w:rFonts w:ascii="Cambria Math" w:hAnsi="Cambria Math"/>
-          </w:rPr>
-          <m:t xml:space="preserve">, </m:t>
+          <m:t xml:space="preserve">,…, </m:t>
         </m:r>
         <m:sSup>
           <m:sSupPr>
@@ -23714,13 +23625,7 @@
           <w:rPr>
             <w:rFonts w:ascii="Cambria Math" w:hAnsi="Cambria Math"/>
           </w:rPr>
-          <m:t>,</m:t>
-        </m:r>
-        <m:r>
-          <w:rPr>
-            <w:rFonts w:ascii="Cambria Math" w:hAnsi="Cambria Math"/>
-          </w:rPr>
-          <m:t>d</m:t>
+          <m:t>,d</m:t>
         </m:r>
         <m:sSup>
           <m:sSupPr>
@@ -23766,13 +23671,7 @@
           <w:rPr>
             <w:rFonts w:ascii="Cambria Math" w:hAnsi="Cambria Math"/>
           </w:rPr>
-          <m:t>,</m:t>
-        </m:r>
-        <m:r>
-          <w:rPr>
-            <w:rFonts w:ascii="Cambria Math" w:hAnsi="Cambria Math"/>
-          </w:rPr>
-          <m:t>d</m:t>
+          <m:t>,d</m:t>
         </m:r>
         <m:sSup>
           <m:sSupPr>
@@ -23919,13 +23818,7 @@
           <w:rPr>
             <w:rFonts w:ascii="Cambria Math" w:hAnsi="Cambria Math"/>
           </w:rPr>
-          <m:t xml:space="preserve">+a </m:t>
-        </m:r>
-        <m:r>
-          <w:rPr>
-            <w:rFonts w:ascii="Cambria Math" w:hAnsi="Cambria Math"/>
-          </w:rPr>
-          <m:t>d</m:t>
+          <m:t>+a d</m:t>
         </m:r>
         <m:sSup>
           <m:sSupPr>
@@ -24211,13 +24104,7 @@
         <w:t>slight</w:t>
       </w:r>
       <w:r>
-        <w:t xml:space="preserve"> </w:t>
-      </w:r>
-      <w:r>
-        <w:t>regularization</w:t>
-      </w:r>
-      <w:r>
-        <w:t xml:space="preserve"> effect.</w:t>
+        <w:t xml:space="preserve"> regularization effect.</w:t>
       </w:r>
     </w:p>
     <w:p>
@@ -25049,14 +24936,7 @@
               <w:rFonts w:ascii="Cambria Math" w:hAnsi="Cambria Math"/>
               <w:vertAlign w:val="subscript"/>
             </w:rPr>
-            <m:t>=</m:t>
-          </m:r>
-          <m:r>
-            <w:rPr>
-              <w:rFonts w:ascii="Cambria Math" w:hAnsi="Cambria Math"/>
-              <w:vertAlign w:val="subscript"/>
-            </w:rPr>
-            <m:t xml:space="preserve">γ </m:t>
+            <m:t xml:space="preserve">=γ </m:t>
           </m:r>
           <m:sSubSup>
             <m:sSubSupPr>
@@ -25121,41 +25001,20 @@
     </w:p>
     <w:p>
       <w:pPr>
-        <w:pStyle w:val="ListParagraph"/>
+        <w:pStyle w:val="Heading1"/>
         <w:spacing w:line="276" w:lineRule="auto"/>
-        <w:ind w:left="360"/>
-        <w:rPr>
-          <w:rFonts w:hint="eastAsia"/>
-        </w:rPr>
-      </w:pPr>
-    </w:p>
-    <w:p/>
-    <w:p>
-      <w:pPr>
-        <w:spacing w:line="276" w:lineRule="auto"/>
-      </w:pPr>
-      <w:r>
-        <w:t>Neural Network Embeddings Explained</w:t>
-      </w:r>
-    </w:p>
-    <w:p>
-      <w:pPr>
-        <w:spacing w:line="276" w:lineRule="auto"/>
-      </w:pPr>
-      <w:r>
-        <w:t>An embedding is a mapping of a discrete — categorical — variable to a vector of continuous numbers.</w:t>
-      </w:r>
-    </w:p>
-    <w:p>
-      <w:pPr>
-        <w:spacing w:line="276" w:lineRule="auto"/>
-      </w:pPr>
+      </w:pPr>
+      <w:r>
+        <w:t>Imbalanced Dataset</w:t>
+      </w:r>
+    </w:p>
+    <w:p>
       <w:hyperlink r:id="rId19" w:history="1">
         <w:r>
           <w:rPr>
             <w:rStyle w:val="Hyperlink"/>
           </w:rPr>
-          <w:t>https://towardsdatascience.com/neural-network-embeddings-explained-4d028e6f0526</w:t>
+          <w:t>https://github.com/scikit-learn-contrib/imbalanced-learn</w:t>
         </w:r>
       </w:hyperlink>
     </w:p>
@@ -25163,774 +25022,11 @@
       <w:pPr>
         <w:spacing w:line="276" w:lineRule="auto"/>
       </w:pPr>
-    </w:p>
-    <w:p>
-      <w:pPr>
-        <w:spacing w:line="276" w:lineRule="auto"/>
-      </w:pPr>
-      <w:r>
-        <w:t>Embedding versus one-hot encoding</w:t>
-      </w:r>
-    </w:p>
-    <w:p>
-      <w:pPr>
-        <w:spacing w:line="276" w:lineRule="auto"/>
-      </w:pPr>
-      <w:r>
-        <w:t>The one-hot encoding technique has two main drawbacks:</w:t>
-      </w:r>
-    </w:p>
-    <w:p>
-      <w:pPr>
-        <w:pStyle w:val="ListParagraph"/>
-        <w:numPr>
-          <w:ilvl w:val="0"/>
-          <w:numId w:val="2"/>
-        </w:numPr>
-        <w:spacing w:line="276" w:lineRule="auto"/>
-      </w:pPr>
-      <w:r>
-        <w:t>For high-cardinality variables — those with many unique categories — the dimensionality of the transformed vector becomes unmanageable.</w:t>
-      </w:r>
-    </w:p>
-    <w:p>
-      <w:pPr>
-        <w:pStyle w:val="ListParagraph"/>
-        <w:numPr>
-          <w:ilvl w:val="0"/>
-          <w:numId w:val="2"/>
-        </w:numPr>
-        <w:spacing w:line="276" w:lineRule="auto"/>
-      </w:pPr>
-      <w:r>
-        <w:t>The mapping is completely uninformed: “similar” categories are not placed closer to each other in embedding space.</w:t>
-      </w:r>
-    </w:p>
-    <w:p>
-      <w:pPr>
-        <w:spacing w:line="276" w:lineRule="auto"/>
-      </w:pPr>
-    </w:p>
-    <w:p>
-      <w:pPr>
-        <w:spacing w:line="276" w:lineRule="auto"/>
-      </w:pPr>
-      <w:r>
-        <w:t>Generative Model vs. Discriminative Model</w:t>
-      </w:r>
-    </w:p>
-    <w:p>
-      <w:pPr>
-        <w:spacing w:line="276" w:lineRule="auto"/>
-      </w:pPr>
-      <w:r>
-        <w:rPr>
-          <w:i/>
-          <w:iCs/>
-        </w:rPr>
-        <w:t>A Generative Model</w:t>
-      </w:r>
-      <w:r>
-        <w:t xml:space="preserve"> learns the joint probability </w:t>
-      </w:r>
-      <w:r>
-        <w:t xml:space="preserve">distribution </w:t>
-      </w:r>
-      <m:oMath>
-        <m:r>
-          <w:rPr>
-            <w:rFonts w:ascii="Cambria Math" w:hAnsi="Cambria Math"/>
-          </w:rPr>
-          <m:t>P(X,Y)</m:t>
-        </m:r>
-      </m:oMath>
-      <w:r>
-        <w:t xml:space="preserve">. It predicts the conditional probability with the help of Bayes Theorem. </w:t>
-      </w:r>
-      <w:r>
-        <w:rPr>
-          <w:i/>
-          <w:iCs/>
-        </w:rPr>
-        <w:t xml:space="preserve">A Discriminative Model </w:t>
-      </w:r>
-      <w:r>
-        <w:t>learns the conditional probability distribution</w:t>
-      </w:r>
-      <w:r>
-        <w:t xml:space="preserve"> </w:t>
-      </w:r>
-      <m:oMath>
-        <m:r>
-          <w:rPr>
-            <w:rFonts w:ascii="Cambria Math" w:hAnsi="Cambria Math"/>
-          </w:rPr>
-          <m:t>P</m:t>
-        </m:r>
-        <m:d>
-          <m:dPr>
-            <m:ctrlPr>
-              <w:rPr>
-                <w:rFonts w:ascii="Cambria Math" w:hAnsi="Cambria Math"/>
-                <w:i/>
-              </w:rPr>
-            </m:ctrlPr>
-          </m:dPr>
-          <m:e>
-            <m:r>
-              <w:rPr>
-                <w:rFonts w:ascii="Cambria Math" w:hAnsi="Cambria Math"/>
-              </w:rPr>
-              <m:t>Y</m:t>
-            </m:r>
-          </m:e>
-          <m:e>
-            <m:r>
-              <w:rPr>
-                <w:rFonts w:ascii="Cambria Math" w:hAnsi="Cambria Math"/>
-              </w:rPr>
-              <m:t>X</m:t>
-            </m:r>
-          </m:e>
-        </m:d>
-      </m:oMath>
-      <w:r>
-        <w:t>.</w:t>
-      </w:r>
-    </w:p>
-    <w:p>
-      <w:pPr>
-        <w:spacing w:line="276" w:lineRule="auto"/>
-      </w:pPr>
-    </w:p>
-    <w:p>
-      <w:pPr>
-        <w:spacing w:line="276" w:lineRule="auto"/>
-      </w:pPr>
-      <w:r>
-        <w:rPr>
-          <w:i/>
-          <w:iCs/>
-        </w:rPr>
-        <w:t>Generative models</w:t>
-      </w:r>
-      <w:r>
-        <w:t xml:space="preserve"> use probability estimates and likelihood to model data points and distinguish between different class labels in a dataset. These models </w:t>
-      </w:r>
-      <w:r>
-        <w:rPr>
-          <w:i/>
-          <w:iCs/>
-        </w:rPr>
-        <w:t>are capable of generating new data instances</w:t>
-      </w:r>
-      <w:r>
-        <w:t>. However, they also have a major drawback. The presence of outliers affects these models to a significant extent.</w:t>
-      </w:r>
-    </w:p>
-    <w:p>
-      <w:pPr>
-        <w:spacing w:line="276" w:lineRule="auto"/>
-      </w:pPr>
-    </w:p>
-    <w:p>
-      <w:pPr>
-        <w:spacing w:line="276" w:lineRule="auto"/>
-      </w:pPr>
-      <w:r>
-        <w:t xml:space="preserve">Discriminative models, also called </w:t>
-      </w:r>
-      <w:r>
-        <w:rPr>
-          <w:i/>
-          <w:iCs/>
-        </w:rPr>
-        <w:t>conditional models</w:t>
-      </w:r>
-      <w:r>
-        <w:t xml:space="preserve">, tend to learn </w:t>
-      </w:r>
-      <w:r>
-        <w:rPr>
-          <w:i/>
-          <w:iCs/>
-        </w:rPr>
-        <w:t>the boundary between classes/labels</w:t>
-      </w:r>
-      <w:r>
-        <w:t xml:space="preserve"> in a dataset.</w:t>
-      </w:r>
-      <w:r>
-        <w:t xml:space="preserve"> </w:t>
-      </w:r>
-      <w:r>
-        <w:t>Discriminative models</w:t>
-      </w:r>
-      <w:r>
-        <w:t xml:space="preserve"> are </w:t>
-      </w:r>
-      <w:r>
-        <w:rPr>
-          <w:i/>
-          <w:iCs/>
-        </w:rPr>
-        <w:t>not capable of generating new data instances</w:t>
-      </w:r>
-      <w:r>
-        <w:t>.</w:t>
-      </w:r>
-    </w:p>
-    <w:p>
-      <w:pPr>
-        <w:spacing w:line="276" w:lineRule="auto"/>
-      </w:pPr>
-    </w:p>
-    <w:p>
-      <w:pPr>
-        <w:spacing w:line="276" w:lineRule="auto"/>
-      </w:pPr>
-      <w:r>
-        <w:t>In Math, training classifiers involve estimating f: X -&gt; Y or P(Y|X)</w:t>
-      </w:r>
-    </w:p>
-    <w:p>
-      <w:pPr>
-        <w:spacing w:line="276" w:lineRule="auto"/>
-      </w:pPr>
-    </w:p>
-    <w:p>
-      <w:pPr>
-        <w:spacing w:line="276" w:lineRule="auto"/>
-      </w:pPr>
-      <w:r>
-        <w:t>Generative classifiers</w:t>
-      </w:r>
-    </w:p>
-    <w:p>
-      <w:pPr>
-        <w:pStyle w:val="ListParagraph"/>
-        <w:numPr>
-          <w:ilvl w:val="0"/>
-          <w:numId w:val="3"/>
-        </w:numPr>
-        <w:spacing w:line="276" w:lineRule="auto"/>
-      </w:pPr>
-      <w:r>
-        <w:t xml:space="preserve">Assume some functional form for </w:t>
-      </w:r>
-      <m:oMath>
-        <m:r>
-          <w:rPr>
-            <w:rFonts w:ascii="Cambria Math" w:hAnsi="Cambria Math"/>
-          </w:rPr>
-          <m:t>P(Y)</m:t>
-        </m:r>
-      </m:oMath>
-      <w:r>
-        <w:t xml:space="preserve">, </w:t>
-      </w:r>
-      <m:oMath>
-        <m:r>
-          <w:rPr>
-            <w:rFonts w:ascii="Cambria Math" w:hAnsi="Cambria Math"/>
-          </w:rPr>
-          <m:t>P(X|Y)</m:t>
-        </m:r>
-      </m:oMath>
-    </w:p>
-    <w:p>
-      <w:pPr>
-        <w:pStyle w:val="ListParagraph"/>
-        <w:numPr>
-          <w:ilvl w:val="0"/>
-          <w:numId w:val="3"/>
-        </w:numPr>
-        <w:spacing w:line="276" w:lineRule="auto"/>
-      </w:pPr>
-      <w:r>
-        <w:t xml:space="preserve">Estimate parameters of </w:t>
-      </w:r>
-      <m:oMath>
-        <m:r>
-          <w:rPr>
-            <w:rFonts w:ascii="Cambria Math" w:hAnsi="Cambria Math"/>
-          </w:rPr>
-          <m:t>P(X|Y)</m:t>
-        </m:r>
-      </m:oMath>
-      <w:r>
-        <w:t xml:space="preserve"> and </w:t>
-      </w:r>
-      <m:oMath>
-        <m:r>
-          <w:rPr>
-            <w:rFonts w:ascii="Cambria Math" w:hAnsi="Cambria Math"/>
-          </w:rPr>
-          <m:t>P(Y)</m:t>
-        </m:r>
-      </m:oMath>
-      <w:r>
-        <w:t xml:space="preserve"> directly from training data</w:t>
-      </w:r>
-    </w:p>
-    <w:p>
-      <w:pPr>
-        <w:pStyle w:val="ListParagraph"/>
-        <w:numPr>
-          <w:ilvl w:val="0"/>
-          <w:numId w:val="3"/>
-        </w:numPr>
-        <w:spacing w:line="276" w:lineRule="auto"/>
-      </w:pPr>
-      <w:r>
-        <w:lastRenderedPageBreak/>
-        <w:t xml:space="preserve">Use Bayes rule to calculate </w:t>
-      </w:r>
-      <m:oMath>
-        <m:r>
-          <w:rPr>
-            <w:rFonts w:ascii="Cambria Math" w:hAnsi="Cambria Math"/>
-          </w:rPr>
-          <m:t>P</m:t>
-        </m:r>
-        <m:d>
-          <m:dPr>
-            <m:ctrlPr>
-              <w:rPr>
-                <w:rFonts w:ascii="Cambria Math" w:hAnsi="Cambria Math"/>
-                <w:i/>
-              </w:rPr>
-            </m:ctrlPr>
-          </m:dPr>
-          <m:e>
-            <m:r>
-              <w:rPr>
-                <w:rFonts w:ascii="Cambria Math" w:hAnsi="Cambria Math"/>
-              </w:rPr>
-              <m:t>Y</m:t>
-            </m:r>
-          </m:e>
-          <m:e>
-            <m:r>
-              <w:rPr>
-                <w:rFonts w:ascii="Cambria Math" w:hAnsi="Cambria Math"/>
-              </w:rPr>
-              <m:t>X</m:t>
-            </m:r>
-          </m:e>
-        </m:d>
-        <m:r>
-          <w:rPr>
-            <w:rFonts w:ascii="Cambria Math" w:hAnsi="Cambria Math"/>
-          </w:rPr>
-          <m:t>=P</m:t>
-        </m:r>
-        <m:d>
-          <m:dPr>
-            <m:ctrlPr>
-              <w:rPr>
-                <w:rFonts w:ascii="Cambria Math" w:hAnsi="Cambria Math"/>
-                <w:i/>
-              </w:rPr>
-            </m:ctrlPr>
-          </m:dPr>
-          <m:e>
-            <m:r>
-              <w:rPr>
-                <w:rFonts w:ascii="Cambria Math" w:hAnsi="Cambria Math"/>
-              </w:rPr>
-              <m:t>Y</m:t>
-            </m:r>
-          </m:e>
-        </m:d>
-        <m:r>
-          <w:rPr>
-            <w:rFonts w:ascii="Cambria Math" w:hAnsi="Cambria Math"/>
-          </w:rPr>
-          <m:t>P</m:t>
-        </m:r>
-        <m:d>
-          <m:dPr>
-            <m:ctrlPr>
-              <w:rPr>
-                <w:rFonts w:ascii="Cambria Math" w:hAnsi="Cambria Math"/>
-                <w:i/>
-              </w:rPr>
-            </m:ctrlPr>
-          </m:dPr>
-          <m:e>
-            <m:r>
-              <w:rPr>
-                <w:rFonts w:ascii="Cambria Math" w:hAnsi="Cambria Math"/>
-              </w:rPr>
-              <m:t>X</m:t>
-            </m:r>
-          </m:e>
-          <m:e>
-            <m:r>
-              <w:rPr>
-                <w:rFonts w:ascii="Cambria Math" w:hAnsi="Cambria Math"/>
-              </w:rPr>
-              <m:t>Y</m:t>
-            </m:r>
-          </m:e>
-        </m:d>
-        <m:r>
-          <m:rPr>
-            <m:lit/>
-          </m:rPr>
-          <w:rPr>
-            <w:rFonts w:ascii="Cambria Math" w:hAnsi="Cambria Math"/>
-          </w:rPr>
-          <m:t>/</m:t>
-        </m:r>
-        <m:r>
-          <w:rPr>
-            <w:rFonts w:ascii="Cambria Math" w:hAnsi="Cambria Math"/>
-          </w:rPr>
-          <m:t>P</m:t>
-        </m:r>
-        <m:d>
-          <m:dPr>
-            <m:ctrlPr>
-              <w:rPr>
-                <w:rFonts w:ascii="Cambria Math" w:hAnsi="Cambria Math"/>
-                <w:i/>
-              </w:rPr>
-            </m:ctrlPr>
-          </m:dPr>
-          <m:e>
-            <m:r>
-              <w:rPr>
-                <w:rFonts w:ascii="Cambria Math" w:hAnsi="Cambria Math"/>
-              </w:rPr>
-              <m:t>X</m:t>
-            </m:r>
-          </m:e>
-        </m:d>
-        <m:r>
-          <w:rPr>
-            <w:rFonts w:ascii="Cambria Math" w:hAnsi="Cambria Math"/>
-          </w:rPr>
-          <m:t>=P</m:t>
-        </m:r>
-        <m:d>
-          <m:dPr>
-            <m:ctrlPr>
-              <w:rPr>
-                <w:rFonts w:ascii="Cambria Math" w:hAnsi="Cambria Math"/>
-                <w:i/>
-              </w:rPr>
-            </m:ctrlPr>
-          </m:dPr>
-          <m:e>
-            <m:r>
-              <w:rPr>
-                <w:rFonts w:ascii="Cambria Math" w:hAnsi="Cambria Math"/>
-              </w:rPr>
-              <m:t>X,Y</m:t>
-            </m:r>
-          </m:e>
-        </m:d>
-        <m:r>
-          <m:rPr>
-            <m:lit/>
-          </m:rPr>
-          <w:rPr>
-            <w:rFonts w:ascii="Cambria Math" w:hAnsi="Cambria Math"/>
-          </w:rPr>
-          <m:t>/</m:t>
-        </m:r>
-        <m:r>
-          <w:rPr>
-            <w:rFonts w:ascii="Cambria Math" w:hAnsi="Cambria Math"/>
-          </w:rPr>
-          <m:t>P</m:t>
-        </m:r>
-        <m:d>
-          <m:dPr>
-            <m:ctrlPr>
-              <w:rPr>
-                <w:rFonts w:ascii="Cambria Math" w:hAnsi="Cambria Math"/>
-                <w:i/>
-              </w:rPr>
-            </m:ctrlPr>
-          </m:dPr>
-          <m:e>
-            <m:r>
-              <w:rPr>
-                <w:rFonts w:ascii="Cambria Math" w:hAnsi="Cambria Math"/>
-              </w:rPr>
-              <m:t>X</m:t>
-            </m:r>
-          </m:e>
-        </m:d>
-        <m:r>
-          <w:rPr>
-            <w:rFonts w:ascii="Cambria Math" w:hAnsi="Cambria Math"/>
-          </w:rPr>
-          <m:t xml:space="preserve"> </m:t>
-        </m:r>
-      </m:oMath>
-    </w:p>
-    <w:p>
-      <w:pPr>
-        <w:spacing w:line="276" w:lineRule="auto"/>
-      </w:pPr>
-    </w:p>
-    <w:p>
-      <w:pPr>
-        <w:spacing w:line="276" w:lineRule="auto"/>
-      </w:pPr>
-      <w:r>
-        <w:t>Discriminative Classifiers</w:t>
-      </w:r>
-    </w:p>
-    <w:p>
-      <w:pPr>
-        <w:pStyle w:val="ListParagraph"/>
-        <w:numPr>
-          <w:ilvl w:val="0"/>
-          <w:numId w:val="4"/>
-        </w:numPr>
-        <w:spacing w:line="276" w:lineRule="auto"/>
-      </w:pPr>
-      <w:r>
-        <w:t xml:space="preserve">Assume some functional form for </w:t>
-      </w:r>
-      <m:oMath>
-        <m:r>
-          <w:rPr>
-            <w:rFonts w:ascii="Cambria Math" w:hAnsi="Cambria Math"/>
-          </w:rPr>
-          <m:t>P(Y|X)</m:t>
-        </m:r>
-      </m:oMath>
-    </w:p>
-    <w:p>
-      <w:pPr>
-        <w:pStyle w:val="ListParagraph"/>
-        <w:numPr>
-          <w:ilvl w:val="0"/>
-          <w:numId w:val="4"/>
-        </w:numPr>
-        <w:spacing w:line="276" w:lineRule="auto"/>
-      </w:pPr>
-      <w:r>
-        <w:t xml:space="preserve">Estimate parameters of </w:t>
-      </w:r>
-      <m:oMath>
-        <m:r>
-          <w:rPr>
-            <w:rFonts w:ascii="Cambria Math" w:hAnsi="Cambria Math"/>
-          </w:rPr>
-          <m:t>P(Y|X)</m:t>
-        </m:r>
-      </m:oMath>
-      <w:r>
-        <w:t xml:space="preserve"> directly from training data</w:t>
-      </w:r>
-    </w:p>
-    <w:p>
-      <w:pPr>
-        <w:spacing w:line="276" w:lineRule="auto"/>
-      </w:pPr>
-    </w:p>
-    <w:p>
-      <w:pPr>
-        <w:spacing w:line="276" w:lineRule="auto"/>
-      </w:pPr>
-      <w:r>
-        <w:t>Generative Classifiers</w:t>
-      </w:r>
-    </w:p>
-    <w:p>
-      <w:pPr>
-        <w:pStyle w:val="ListParagraph"/>
-        <w:numPr>
-          <w:ilvl w:val="0"/>
-          <w:numId w:val="5"/>
-        </w:numPr>
-        <w:spacing w:line="276" w:lineRule="auto"/>
-      </w:pPr>
-      <w:r>
-        <w:t>‌Naïve Bayes (Bayesian networks)</w:t>
-      </w:r>
-    </w:p>
-    <w:p>
-      <w:pPr>
-        <w:pStyle w:val="ListParagraph"/>
-        <w:numPr>
-          <w:ilvl w:val="0"/>
-          <w:numId w:val="5"/>
-        </w:numPr>
-        <w:spacing w:line="276" w:lineRule="auto"/>
-      </w:pPr>
-      <w:r>
-        <w:t>‌Hidden Markov Models (HMM)</w:t>
-      </w:r>
-    </w:p>
-    <w:p>
-      <w:pPr>
-        <w:spacing w:line="276" w:lineRule="auto"/>
-      </w:pPr>
-      <w:r>
-        <w:t>Discriminative Classifiers</w:t>
-      </w:r>
-    </w:p>
-    <w:p>
-      <w:pPr>
-        <w:pStyle w:val="ListParagraph"/>
-        <w:numPr>
-          <w:ilvl w:val="0"/>
-          <w:numId w:val="6"/>
-        </w:numPr>
-        <w:spacing w:line="276" w:lineRule="auto"/>
-      </w:pPr>
-      <w:r>
-        <w:t>‌Logistic regression</w:t>
-      </w:r>
-    </w:p>
-    <w:p>
-      <w:pPr>
-        <w:pStyle w:val="ListParagraph"/>
-        <w:numPr>
-          <w:ilvl w:val="0"/>
-          <w:numId w:val="6"/>
-        </w:numPr>
-        <w:spacing w:line="276" w:lineRule="auto"/>
-      </w:pPr>
-      <w:r>
-        <w:t>Support Vector Machine</w:t>
-      </w:r>
-    </w:p>
-    <w:p>
-      <w:pPr>
-        <w:pStyle w:val="ListParagraph"/>
-        <w:numPr>
-          <w:ilvl w:val="0"/>
-          <w:numId w:val="6"/>
-        </w:numPr>
-        <w:spacing w:line="276" w:lineRule="auto"/>
-      </w:pPr>
-      <w:r>
-        <w:t>Decision Tree</w:t>
-      </w:r>
-    </w:p>
-    <w:p>
-      <w:pPr>
-        <w:pStyle w:val="ListParagraph"/>
-        <w:numPr>
-          <w:ilvl w:val="0"/>
-          <w:numId w:val="6"/>
-        </w:numPr>
-        <w:spacing w:line="276" w:lineRule="auto"/>
-      </w:pPr>
-      <w:r>
-        <w:t>Random Forest</w:t>
-      </w:r>
-    </w:p>
-    <w:p>
-      <w:pPr>
-        <w:spacing w:line="276" w:lineRule="auto"/>
-      </w:pPr>
-    </w:p>
-    <w:p>
-      <w:pPr>
-        <w:spacing w:line="276" w:lineRule="auto"/>
-      </w:pPr>
-      <w:r>
-        <w:t>Dense &amp; Sparse Features</w:t>
-      </w:r>
-    </w:p>
-    <w:p>
-      <w:pPr>
-        <w:spacing w:line="276" w:lineRule="auto"/>
-      </w:pPr>
-      <w:r>
-        <w:rPr>
-          <w:i/>
-          <w:iCs/>
-        </w:rPr>
-        <w:t>Dense features</w:t>
-      </w:r>
-      <w:r>
-        <w:t xml:space="preserve"> incorporate information from users/items pairs, historical statistics, predictions from upstream models [1] and etc. Typically </w:t>
-      </w:r>
-      <w:r>
-        <w:rPr>
-          <w:i/>
-          <w:iCs/>
-        </w:rPr>
-        <w:t>sparse features</w:t>
-      </w:r>
-      <w:r>
-        <w:t xml:space="preserve"> include IDs of users/items, </w:t>
-      </w:r>
-      <w:bookmarkStart w:id="0" w:name="OLE_LINK1"/>
-      <w:bookmarkStart w:id="1" w:name="OLE_LINK2"/>
-      <w:r>
-        <w:t>demographics</w:t>
-      </w:r>
-      <w:bookmarkEnd w:id="0"/>
-      <w:bookmarkEnd w:id="1"/>
-      <w:r>
-        <w:t>, keywords and etc.</w:t>
-      </w:r>
-      <w:r>
-        <w:t xml:space="preserve"> </w:t>
-      </w:r>
-      <w:r>
-        <w:t>Many recommendation models rely on both dense and sparse features in conjunction in order to achieve the best results. Dense features cannot completely replace sparse features and vice versa.</w:t>
-      </w:r>
-    </w:p>
-    <w:p>
-      <w:pPr>
-        <w:spacing w:line="276" w:lineRule="auto"/>
-      </w:pPr>
-      <w:r>
-        <w:t xml:space="preserve">Dense and sparse features have different properties. For example, </w:t>
-      </w:r>
-      <w:r>
-        <w:rPr>
-          <w:i/>
-          <w:iCs/>
-        </w:rPr>
-        <w:t>the relative ordering of dense feature values are meaningful but this is rarer for sparse features</w:t>
-      </w:r>
-      <w:r>
-        <w:t xml:space="preserve">. In an online production system values for </w:t>
-      </w:r>
-      <w:r>
-        <w:rPr>
-          <w:i/>
-          <w:iCs/>
-        </w:rPr>
-        <w:t>sparse features are often restricted within a predefined dictionary while ranges of dense features can be undetermined</w:t>
-      </w:r>
-      <w:r>
-        <w:t>. Due to the inherent differences of dense and sparse features, they are processed in different ways.</w:t>
-      </w:r>
-    </w:p>
-    <w:p>
-      <w:pPr>
-        <w:spacing w:line="276" w:lineRule="auto"/>
-      </w:pPr>
-    </w:p>
-    <w:p>
-      <w:pPr>
-        <w:spacing w:line="276" w:lineRule="auto"/>
-      </w:pPr>
-      <w:r>
-        <w:t>Imbalanced Dataset</w:t>
-      </w:r>
-    </w:p>
-    <w:p>
-      <w:pPr>
-        <w:spacing w:line="276" w:lineRule="auto"/>
-      </w:pPr>
-      <w:r>
-        <w:t>All these approaches aim at rebalancing (partially or fully) the dataset.</w:t>
+      <w:r>
+        <w:t>All these approaches aim at rebalancing (partially or fully) the dataset</w:t>
+      </w:r>
+      <w:r>
+        <w:t>:</w:t>
       </w:r>
     </w:p>
     <w:p>
@@ -25942,13 +25038,79 @@
         </w:numPr>
         <w:spacing w:line="276" w:lineRule="auto"/>
       </w:pPr>
-      <w:proofErr w:type="spellStart"/>
-      <w:r>
-        <w:t>Undersampling</w:t>
-      </w:r>
-      <w:proofErr w:type="spellEnd"/>
-      <w:r>
-        <w:t xml:space="preserve"> consists in sampling from the majority class in order to keep only a part of these points</w:t>
+      <w:r>
+        <w:t>Undersampling consists in sampling from the majority class in order to keep only a part of these points</w:t>
+      </w:r>
+    </w:p>
+    <w:p>
+      <w:pPr>
+        <w:pStyle w:val="ListParagraph"/>
+        <w:numPr>
+          <w:ilvl w:val="0"/>
+          <w:numId w:val="40"/>
+        </w:numPr>
+        <w:spacing w:line="276" w:lineRule="auto"/>
+      </w:pPr>
+      <w:r>
+        <w:t xml:space="preserve">Random undersampling: </w:t>
+      </w:r>
+      <w:r>
+        <w:t xml:space="preserve">Randomly remove samples from the majority class, with or without replacement. This is one of the earliest techniques used to alleviate imbalance in the dataset, however, it </w:t>
+      </w:r>
+      <w:r>
+        <w:rPr>
+          <w:i/>
+          <w:iCs/>
+        </w:rPr>
+        <w:t>may increase the variance of the classifier and is very likely to discard useful or important samples</w:t>
+      </w:r>
+      <w:r>
+        <w:t>.</w:t>
+      </w:r>
+    </w:p>
+    <w:p>
+      <w:pPr>
+        <w:pStyle w:val="ListParagraph"/>
+        <w:numPr>
+          <w:ilvl w:val="0"/>
+          <w:numId w:val="40"/>
+        </w:numPr>
+      </w:pPr>
+      <w:r>
+        <w:t>Cluster</w:t>
+      </w:r>
+      <w:r>
+        <w:t xml:space="preserve">: </w:t>
+      </w:r>
+      <w:r>
+        <w:t>Cluster centroids is a method that replaces cluster of samples by the cluster centroid of a K-means algorithm, where the number of clusters is set by the level of undersampling.</w:t>
+      </w:r>
+    </w:p>
+    <w:p>
+      <w:pPr>
+        <w:pStyle w:val="ListParagraph"/>
+        <w:numPr>
+          <w:ilvl w:val="0"/>
+          <w:numId w:val="40"/>
+        </w:numPr>
+      </w:pPr>
+      <w:r>
+        <w:rPr>
+          <w:u w:val="single"/>
+        </w:rPr>
+        <w:t>Disadvantages</w:t>
+      </w:r>
+      <w:r>
+        <w:t xml:space="preserve">: (1) </w:t>
+      </w:r>
+      <w:r>
+        <w:t>It can discard useful information about the data itself which could be necessary for building rule-based classifiers such as Random Forests.</w:t>
+      </w:r>
+      <w:r>
+        <w:t xml:space="preserve"> (2) </w:t>
+      </w:r>
+      <w:r>
+        <w:t>The sample chosen by random undersampling may be a biased sample. And it will not be an accurate representation of the population in that case. Therefore, it can cause the classifier to perform poorly on real unseen data.</w:t>
       </w:r>
     </w:p>
     <w:p>
@@ -25969,12 +25131,91 @@
         <w:pStyle w:val="ListParagraph"/>
         <w:numPr>
           <w:ilvl w:val="0"/>
+          <w:numId w:val="41"/>
+        </w:numPr>
+      </w:pPr>
+      <w:r>
+        <w:t>Random Oversampling</w:t>
+      </w:r>
+      <w:r>
+        <w:t xml:space="preserve">: </w:t>
+      </w:r>
+      <w:r>
+        <w:t xml:space="preserve">Random Oversampling involves supplementing the training data with multiple copies of some of the minority classes. Oversampling can be done more than once (2x, 3x, 5x, 10x, etc.) This is one of the earliest proposed methods, that is also proven to be robust. Instead of duplicating every sample in the minority class, </w:t>
+      </w:r>
+      <w:r>
+        <w:rPr>
+          <w:i/>
+          <w:iCs/>
+        </w:rPr>
+        <w:t>some of them may be randomly chosen with replacement</w:t>
+      </w:r>
+      <w:r>
+        <w:t>.</w:t>
+      </w:r>
+    </w:p>
+    <w:p>
+      <w:pPr>
+        <w:pStyle w:val="ListParagraph"/>
+        <w:numPr>
+          <w:ilvl w:val="0"/>
+          <w:numId w:val="41"/>
+        </w:numPr>
+        <w:spacing w:line="276" w:lineRule="auto"/>
+      </w:pPr>
+      <w:r>
+        <w:t>Generating synthetic data consists in creating new synthetic points from the minority class (see SMOTE method for example) to increase its cardinality</w:t>
+      </w:r>
+      <w:r>
+        <w:t>.</w:t>
+      </w:r>
+    </w:p>
+    <w:p>
+      <w:pPr>
+        <w:pStyle w:val="ListParagraph"/>
+        <w:numPr>
+          <w:ilvl w:val="0"/>
+          <w:numId w:val="41"/>
+        </w:numPr>
+        <w:spacing w:line="276" w:lineRule="auto"/>
+      </w:pPr>
+      <w:r>
+        <w:rPr>
+          <w:u w:val="single"/>
+        </w:rPr>
+        <w:t>Disadvantages</w:t>
+      </w:r>
+      <w:r>
+        <w:t xml:space="preserve">: (1) </w:t>
+      </w:r>
+      <w:r>
+        <w:t>It increases the likelihood of overfitting since it replicates the minority class events.</w:t>
+      </w:r>
+      <w:r>
+        <w:t xml:space="preserve"> (2) </w:t>
+      </w:r>
+      <w:r>
+        <w:t>While generating synthetic examples, SMOTE does not take into consideration neighboring examples can be from other classes. This can increase the overlapping of classes and can introduce additional noise.</w:t>
+      </w:r>
+      <w:r>
+        <w:t xml:space="preserve"> (3) </w:t>
+      </w:r>
+      <w:r>
+        <w:t>SMOTE is not very practical for high dimensional data.</w:t>
+      </w:r>
+    </w:p>
+    <w:p>
+      <w:pPr>
+        <w:pStyle w:val="ListParagraph"/>
+        <w:numPr>
+          <w:ilvl w:val="0"/>
           <w:numId w:val="10"/>
         </w:numPr>
         <w:spacing w:line="276" w:lineRule="auto"/>
       </w:pPr>
       <w:r>
-        <w:t>Generating synthetic data consists in creating new synthetic points from the minority class (see SMOTE method for example) to increase its cardinality</w:t>
+        <w:lastRenderedPageBreak/>
+        <w:t>It's possible to combine oversampling and undersampling techniques into a hybrid strategy. Common examples include SMOTE and Tomek links or SMOTE and Edited Nearest Neighbors (ENN).</w:t>
       </w:r>
     </w:p>
     <w:p>
@@ -25984,6 +25225,7 @@
     </w:p>
     <w:p>
       <w:pPr>
+        <w:pStyle w:val="Heading2"/>
         <w:spacing w:line="276" w:lineRule="auto"/>
       </w:pPr>
       <w:r>
@@ -26003,17 +25245,11 @@
       <w:r>
         <w:t xml:space="preserve">SMOTE (synthetic minority oversampling technique) is one of the most commonly used oversampling methods to solve the imbalance problem. It aims to balance class distribution by randomly increasing minority class examples by replicating them. SMOTE </w:t>
       </w:r>
-      <w:proofErr w:type="spellStart"/>
-      <w:r>
-        <w:t>synthesises</w:t>
-      </w:r>
-      <w:proofErr w:type="spellEnd"/>
-      <w:r>
-        <w:t xml:space="preserve"> new </w:t>
-      </w:r>
-      <w:r>
-        <w:lastRenderedPageBreak/>
-        <w:t>minority instances between existing minority instances. It generates the </w:t>
+      <w:r>
+        <w:t>synthesizes</w:t>
+      </w:r>
+      <w:r>
+        <w:t xml:space="preserve"> new minority instances between existing minority instances. It generates the </w:t>
       </w:r>
       <w:r>
         <w:rPr>
@@ -26047,14 +25283,19 @@
       <w:r>
         <w:t> Setting the minority class set </w:t>
       </w:r>
-      <w:r>
-        <w:rPr>
-          <w:rStyle w:val="Strong"/>
-          <w:rFonts w:eastAsiaTheme="majorEastAsia"/>
-          <w:bdr w:val="none" w:sz="0" w:space="0" w:color="auto" w:frame="1"/>
-        </w:rPr>
-        <w:t>A</w:t>
-      </w:r>
+      <m:oMath>
+        <m:r>
+          <m:rPr>
+            <m:sty m:val="bi"/>
+          </m:rPr>
+          <w:rPr>
+            <w:rStyle w:val="Strong"/>
+            <w:rFonts w:ascii="Cambria Math" w:eastAsiaTheme="majorEastAsia" w:hAnsi="Cambria Math"/>
+            <w:bdr w:val="none" w:sz="0" w:space="0" w:color="auto" w:frame="1"/>
+          </w:rPr>
+          <m:t>A</m:t>
+        </m:r>
+      </m:oMath>
       <w:r>
         <w:t>, for each</w:t>
       </w:r>
@@ -26089,13 +25330,26 @@
       <w:r>
         <w:t xml:space="preserve"> the </w:t>
       </w:r>
+      <m:oMath>
+        <m:r>
+          <m:rPr>
+            <m:sty m:val="bi"/>
+          </m:rPr>
+          <w:rPr>
+            <w:rStyle w:val="Strong"/>
+            <w:rFonts w:ascii="Cambria Math" w:eastAsiaTheme="majorEastAsia" w:hAnsi="Cambria Math"/>
+            <w:bdr w:val="none" w:sz="0" w:space="0" w:color="auto" w:frame="1"/>
+          </w:rPr>
+          <m:t>k</m:t>
+        </m:r>
+      </m:oMath>
       <w:r>
         <w:rPr>
           <w:rStyle w:val="Strong"/>
           <w:rFonts w:eastAsiaTheme="majorEastAsia"/>
           <w:bdr w:val="none" w:sz="0" w:space="0" w:color="auto" w:frame="1"/>
         </w:rPr>
-        <w:t xml:space="preserve">k-nearest neighbors of </w:t>
+        <w:t xml:space="preserve">-nearest neighbors of </w:t>
       </w:r>
       <m:oMath>
         <m:r>
@@ -26191,11 +25445,37 @@
         <w:t xml:space="preserve"> is set according to the imbalanced proportion. For each </w:t>
       </w:r>
       <m:oMath>
+        <m:sSub>
+          <m:sSubPr>
+            <m:ctrlPr>
+              <w:rPr>
+                <w:rFonts w:ascii="Cambria Math" w:hAnsi="Cambria Math"/>
+                <w:i/>
+              </w:rPr>
+            </m:ctrlPr>
+          </m:sSubPr>
+          <m:e>
+            <m:r>
+              <w:rPr>
+                <w:rFonts w:ascii="Cambria Math" w:hAnsi="Cambria Math"/>
+              </w:rPr>
+              <m:t>x</m:t>
+            </m:r>
+          </m:e>
+          <m:sub>
+            <m:r>
+              <w:rPr>
+                <w:rFonts w:ascii="Cambria Math" w:hAnsi="Cambria Math"/>
+              </w:rPr>
+              <m:t>l</m:t>
+            </m:r>
+          </m:sub>
+        </m:sSub>
         <m:r>
           <w:rPr>
             <w:rFonts w:ascii="Cambria Math" w:hAnsi="Cambria Math"/>
           </w:rPr>
-          <m:t>x∈A</m:t>
+          <m:t>∈A</m:t>
         </m:r>
       </m:oMath>
       <w:r>
@@ -26240,6 +25520,12 @@
               <w:rPr>
                 <w:rFonts w:ascii="Cambria Math" w:hAnsi="Cambria Math"/>
               </w:rPr>
+              <m:t>l,</m:t>
+            </m:r>
+            <m:r>
+              <w:rPr>
+                <w:rFonts w:ascii="Cambria Math" w:hAnsi="Cambria Math"/>
+              </w:rPr>
               <m:t>1</m:t>
             </m:r>
           </m:sub>
@@ -26272,6 +25558,12 @@
               <w:rPr>
                 <w:rFonts w:ascii="Cambria Math" w:hAnsi="Cambria Math"/>
               </w:rPr>
+              <m:t>l,</m:t>
+            </m:r>
+            <m:r>
+              <w:rPr>
+                <w:rFonts w:ascii="Cambria Math" w:hAnsi="Cambria Math"/>
+              </w:rPr>
               <m:t>2</m:t>
             </m:r>
           </m:sub>
@@ -26304,13 +25596,40 @@
               <w:rPr>
                 <w:rFonts w:ascii="Cambria Math" w:hAnsi="Cambria Math"/>
               </w:rPr>
+              <m:t>l,</m:t>
+            </m:r>
+            <m:r>
+              <w:rPr>
+                <w:rFonts w:ascii="Cambria Math" w:hAnsi="Cambria Math"/>
+              </w:rPr>
               <m:t>n</m:t>
             </m:r>
           </m:sub>
         </m:sSub>
       </m:oMath>
       <w:r>
-        <w:t>) are randomly selected from its k-nearest neighbors, and they construct the set </w:t>
+        <w:t xml:space="preserve">) are </w:t>
+      </w:r>
+      <w:r>
+        <w:rPr>
+          <w:i/>
+          <w:iCs/>
+        </w:rPr>
+        <w:t>randomly selected</w:t>
+      </w:r>
+      <w:r>
+        <w:t xml:space="preserve"> from its </w:t>
+      </w:r>
+      <m:oMath>
+        <m:r>
+          <w:rPr>
+            <w:rFonts w:ascii="Cambria Math" w:hAnsi="Cambria Math"/>
+          </w:rPr>
+          <m:t>k</m:t>
+        </m:r>
+      </m:oMath>
+      <w:r>
+        <w:t>-nearest neighbors, and they construct the set </w:t>
       </w:r>
       <w:r>
         <w:fldChar w:fldCharType="begin"/>
@@ -26323,6 +25642,76 @@
       </w:r>
       <w:r>
         <w:fldChar w:fldCharType="end"/>
+      </w:r>
+      <m:oMath>
+        <m:sSubSup>
+          <m:sSubSupPr>
+            <m:ctrlPr>
+              <w:rPr>
+                <w:rFonts w:ascii="Cambria Math" w:hAnsi="Cambria Math"/>
+                <w:i/>
+              </w:rPr>
+            </m:ctrlPr>
+          </m:sSubSupPr>
+          <m:e>
+            <m:r>
+              <w:rPr>
+                <w:rFonts w:ascii="Cambria Math" w:hAnsi="Cambria Math"/>
+              </w:rPr>
+              <m:t>A</m:t>
+            </m:r>
+          </m:e>
+          <m:sub>
+            <m:r>
+              <w:rPr>
+                <w:rFonts w:ascii="Cambria Math" w:eastAsia="SimSun" w:hAnsi="Cambria Math" w:cs="SimSun"/>
+              </w:rPr>
+              <m:t>l</m:t>
+            </m:r>
+            <m:ctrlPr>
+              <w:rPr>
+                <w:rFonts w:ascii="Cambria Math" w:eastAsia="SimSun" w:hAnsi="Cambria Math" w:cs="SimSun"/>
+                <w:i/>
+              </w:rPr>
+            </m:ctrlPr>
+          </m:sub>
+          <m:sup>
+            <m:r>
+              <w:rPr>
+                <w:rFonts w:ascii="Cambria Math" w:hAnsi="Cambria Math"/>
+              </w:rPr>
+              <m:t>1</m:t>
+            </m:r>
+          </m:sup>
+        </m:sSubSup>
+      </m:oMath>
+      <w:r>
+        <w:t>.</w:t>
+      </w:r>
+      <w:r>
+        <w:t xml:space="preserve"> For example if </w:t>
+      </w:r>
+      <m:oMath>
+        <m:r>
+          <w:rPr>
+            <w:rFonts w:ascii="Cambria Math" w:hAnsi="Cambria Math"/>
+          </w:rPr>
+          <m:t>n=3</m:t>
+        </m:r>
+      </m:oMath>
+      <w:r>
+        <w:t xml:space="preserve"> and </w:t>
+      </w:r>
+      <m:oMath>
+        <m:r>
+          <w:rPr>
+            <w:rFonts w:ascii="Cambria Math" w:hAnsi="Cambria Math"/>
+          </w:rPr>
+          <m:t>k=5</m:t>
+        </m:r>
+      </m:oMath>
+      <w:r>
+        <w:t xml:space="preserve">, 3 of the 5-nearest neighbors of </w:t>
       </w:r>
       <m:oMath>
         <m:sSub>
@@ -26339,7 +25728,7 @@
               <w:rPr>
                 <w:rFonts w:ascii="Cambria Math" w:hAnsi="Cambria Math"/>
               </w:rPr>
-              <m:t>A</m:t>
+              <m:t>x</m:t>
             </m:r>
           </m:e>
           <m:sub>
@@ -26347,10 +25736,35 @@
               <w:rPr>
                 <w:rFonts w:ascii="Cambria Math" w:hAnsi="Cambria Math"/>
               </w:rPr>
-              <m:t>1</m:t>
+              <m:t>l</m:t>
             </m:r>
           </m:sub>
         </m:sSub>
+      </m:oMath>
+      <w:r>
+        <w:t xml:space="preserve"> are randomly selected</w:t>
+      </w:r>
+      <w:r>
+        <w:t xml:space="preserve"> and </w:t>
+      </w:r>
+      <m:oMath>
+        <m:r>
+          <w:rPr>
+            <w:rFonts w:ascii="Cambria Math" w:hAnsi="Cambria Math"/>
+          </w:rPr>
+          <m:t>n</m:t>
+        </m:r>
+      </m:oMath>
+      <w:r>
+        <w:t xml:space="preserve"> can be either less or greater than </w:t>
+      </w:r>
+      <m:oMath>
+        <m:r>
+          <w:rPr>
+            <w:rFonts w:ascii="Cambria Math" w:hAnsi="Cambria Math"/>
+          </w:rPr>
+          <m:t>k</m:t>
+        </m:r>
       </m:oMath>
       <w:r>
         <w:t>.</w:t>
@@ -26399,7 +25813,7 @@
               <w:rPr>
                 <w:rFonts w:ascii="Cambria Math" w:hAnsi="Cambria Math"/>
               </w:rPr>
-              <m:t>k</m:t>
+              <m:t>l,i</m:t>
             </m:r>
           </m:sub>
         </m:sSub>
@@ -26409,15 +25823,15 @@
           </w:rPr>
           <m:t>∈</m:t>
         </m:r>
-        <m:sSub>
-          <m:sSubPr>
+        <m:sSubSup>
+          <m:sSubSupPr>
             <m:ctrlPr>
               <w:rPr>
                 <w:rFonts w:ascii="Cambria Math" w:hAnsi="Cambria Math"/>
                 <w:i/>
               </w:rPr>
             </m:ctrlPr>
-          </m:sSubPr>
+          </m:sSubSupPr>
           <m:e>
             <m:r>
               <w:rPr>
@@ -26429,12 +25843,26 @@
           <m:sub>
             <m:r>
               <w:rPr>
+                <w:rFonts w:ascii="Cambria Math" w:eastAsia="SimSun" w:hAnsi="Cambria Math" w:cs="SimSun"/>
+              </w:rPr>
+              <m:t>l</m:t>
+            </m:r>
+            <m:ctrlPr>
+              <w:rPr>
+                <w:rFonts w:ascii="Cambria Math" w:eastAsia="SimSun" w:hAnsi="Cambria Math" w:cs="SimSun"/>
+                <w:i/>
+              </w:rPr>
+            </m:ctrlPr>
+          </m:sub>
+          <m:sup>
+            <m:r>
+              <w:rPr>
                 <w:rFonts w:ascii="Cambria Math" w:hAnsi="Cambria Math"/>
               </w:rPr>
               <m:t>1</m:t>
             </m:r>
-          </m:sub>
-        </m:sSub>
+          </m:sup>
+        </m:sSubSup>
       </m:oMath>
       <w:r>
         <w:rPr>
@@ -26469,74 +25897,130 @@
         <w:fldChar w:fldCharType="end"/>
       </w:r>
       <w:r>
-        <w:t> (k=1, 2, 3…N), the following formula is used to generate a new example</w:t>
-      </w:r>
-      <w:r>
-        <w:br/>
-      </w:r>
-      <w:r>
-        <w:fldChar w:fldCharType="begin"/>
-      </w:r>
-      <w:r>
-        <w:instrText xml:space="preserve"> INCLUDEPICTURE "https://www.geeksforgeeks.org/wp-content/ql-cache/quicklatex.com-66403707ac2cebcbfed96b1b95f12531_l3.svg" \* MERGEFORMATINET </w:instrText>
-      </w:r>
-      <w:r>
-        <w:fldChar w:fldCharType="separate"/>
-      </w:r>
-      <w:r>
-        <w:fldChar w:fldCharType="end"/>
+        <w:t> (</w:t>
       </w:r>
       <m:oMath>
-        <m:sSup>
-          <m:sSupPr>
-            <m:ctrlPr>
-              <w:rPr>
-                <w:rFonts w:ascii="Cambria Math" w:hAnsi="Cambria Math"/>
-                <w:i/>
-              </w:rPr>
-            </m:ctrlPr>
-          </m:sSupPr>
-          <m:e>
-            <m:r>
-              <w:rPr>
-                <w:rFonts w:ascii="Cambria Math" w:hAnsi="Cambria Math"/>
-              </w:rPr>
-              <m:t>x</m:t>
-            </m:r>
-          </m:e>
-          <m:sup>
-            <m:r>
-              <w:rPr>
-                <w:rFonts w:ascii="Cambria Math" w:hAnsi="Cambria Math"/>
-              </w:rPr>
-              <m:t>'</m:t>
-            </m:r>
-          </m:sup>
-        </m:sSup>
         <m:r>
           <w:rPr>
             <w:rFonts w:ascii="Cambria Math" w:hAnsi="Cambria Math"/>
           </w:rPr>
-          <m:t>=x+rand</m:t>
+          <m:t>i</m:t>
         </m:r>
-        <m:d>
-          <m:dPr>
+        <m:r>
+          <w:rPr>
+            <w:rFonts w:ascii="Cambria Math" w:hAnsi="Cambria Math"/>
+          </w:rPr>
+          <m:t>=</m:t>
+        </m:r>
+        <m:r>
+          <w:rPr>
+            <w:rFonts w:ascii="Cambria Math" w:hAnsi="Cambria Math"/>
+          </w:rPr>
+          <m:t>1,2,…,N</m:t>
+        </m:r>
+      </m:oMath>
+      <w:r>
+        <w:t>), the following formula is used to generate a new example</w:t>
+      </w:r>
+    </w:p>
+    <w:p>
+      <w:pPr>
+        <w:pStyle w:val="ListParagraph"/>
+        <w:spacing w:line="276" w:lineRule="auto"/>
+        <w:ind w:left="360"/>
+        <w:jc w:val="center"/>
+      </w:pPr>
+      <w:r>
+        <w:fldChar w:fldCharType="begin"/>
+      </w:r>
+      <w:r>
+        <w:instrText xml:space="preserve"> INCLUDEPICTURE "https://www.geeksforgeeks.org/wp-content/ql-cache/quicklatex.com-66403707ac2cebcbfed96b1b95f12531_l3.svg" \* MERGEFORMATINET </w:instrText>
+      </w:r>
+      <w:r>
+        <w:fldChar w:fldCharType="separate"/>
+      </w:r>
+      <w:r>
+        <w:fldChar w:fldCharType="end"/>
+      </w:r>
+      <m:oMath>
+        <m:sSubSup>
+          <m:sSubSupPr>
             <m:ctrlPr>
               <w:rPr>
                 <w:rFonts w:ascii="Cambria Math" w:hAnsi="Cambria Math"/>
                 <w:i/>
               </w:rPr>
             </m:ctrlPr>
-          </m:dPr>
+          </m:sSubSupPr>
           <m:e>
             <m:r>
               <w:rPr>
                 <w:rFonts w:ascii="Cambria Math" w:hAnsi="Cambria Math"/>
               </w:rPr>
-              <m:t>0,1</m:t>
+              <m:t>x</m:t>
             </m:r>
           </m:e>
-        </m:d>
+          <m:sub>
+            <m:r>
+              <w:rPr>
+                <w:rFonts w:ascii="Cambria Math" w:hAnsi="Cambria Math"/>
+              </w:rPr>
+              <m:t>l,i</m:t>
+            </m:r>
+          </m:sub>
+          <m:sup>
+            <m:r>
+              <w:rPr>
+                <w:rFonts w:ascii="Cambria Math" w:hAnsi="Cambria Math"/>
+              </w:rPr>
+              <m:t>'</m:t>
+            </m:r>
+          </m:sup>
+        </m:sSubSup>
+        <m:r>
+          <w:rPr>
+            <w:rFonts w:ascii="Cambria Math" w:hAnsi="Cambria Math"/>
+          </w:rPr>
+          <m:t>=</m:t>
+        </m:r>
+        <m:sSub>
+          <m:sSubPr>
+            <m:ctrlPr>
+              <w:rPr>
+                <w:rFonts w:ascii="Cambria Math" w:hAnsi="Cambria Math"/>
+                <w:i/>
+              </w:rPr>
+            </m:ctrlPr>
+          </m:sSubPr>
+          <m:e>
+            <m:r>
+              <w:rPr>
+                <w:rFonts w:ascii="Cambria Math" w:hAnsi="Cambria Math"/>
+              </w:rPr>
+              <m:t>x</m:t>
+            </m:r>
+          </m:e>
+          <m:sub>
+            <m:r>
+              <w:rPr>
+                <w:rFonts w:ascii="Cambria Math" w:hAnsi="Cambria Math"/>
+              </w:rPr>
+              <m:t>l</m:t>
+            </m:r>
+          </m:sub>
+        </m:sSub>
+        <m:r>
+          <w:rPr>
+            <w:rFonts w:ascii="Cambria Math" w:hAnsi="Cambria Math"/>
+          </w:rPr>
+          <m:t>+</m:t>
+        </m:r>
+        <m:r>
+          <w:rPr>
+            <w:rFonts w:ascii="Cambria Math" w:hAnsi="Cambria Math"/>
+          </w:rPr>
+          <m:t>u</m:t>
+        </m:r>
         <m:r>
           <w:rPr>
             <w:rFonts w:ascii="Cambria Math" w:hAnsi="Cambria Math"/>
@@ -26555,12 +26039,6 @@
             </m:ctrlPr>
           </m:dPr>
           <m:e>
-            <m:r>
-              <w:rPr>
-                <w:rFonts w:ascii="Cambria Math" w:hAnsi="Cambria Math"/>
-              </w:rPr>
-              <m:t>x-</m:t>
-            </m:r>
             <m:sSub>
               <m:sSubPr>
                 <m:ctrlPr>
@@ -26583,15 +26061,53 @@
                   <w:rPr>
                     <w:rFonts w:ascii="Cambria Math" w:hAnsi="Cambria Math"/>
                   </w:rPr>
-                  <m:t>k</m:t>
+                  <m:t>l</m:t>
+                </m:r>
+              </m:sub>
+            </m:sSub>
+            <m:r>
+              <w:rPr>
+                <w:rFonts w:ascii="Cambria Math" w:hAnsi="Cambria Math"/>
+              </w:rPr>
+              <m:t>-</m:t>
+            </m:r>
+            <m:sSub>
+              <m:sSubPr>
+                <m:ctrlPr>
+                  <w:rPr>
+                    <w:rFonts w:ascii="Cambria Math" w:hAnsi="Cambria Math"/>
+                    <w:i/>
+                  </w:rPr>
+                </m:ctrlPr>
+              </m:sSubPr>
+              <m:e>
+                <m:r>
+                  <w:rPr>
+                    <w:rFonts w:ascii="Cambria Math" w:hAnsi="Cambria Math"/>
+                  </w:rPr>
+                  <m:t>x</m:t>
+                </m:r>
+              </m:e>
+              <m:sub>
+                <m:r>
+                  <w:rPr>
+                    <w:rFonts w:ascii="Cambria Math" w:hAnsi="Cambria Math"/>
+                  </w:rPr>
+                  <m:t>l,i</m:t>
                 </m:r>
               </m:sub>
             </m:sSub>
           </m:e>
         </m:d>
       </m:oMath>
-      <w:r>
-        <w:br/>
+    </w:p>
+    <w:p>
+      <w:pPr>
+        <w:pStyle w:val="ListParagraph"/>
+        <w:spacing w:line="276" w:lineRule="auto"/>
+        <w:ind w:left="360"/>
+      </w:pPr>
+      <w:r>
         <w:t xml:space="preserve">in which </w:t>
       </w:r>
       <m:oMath>
@@ -26599,7 +26115,160 @@
           <w:rPr>
             <w:rFonts w:ascii="Cambria Math" w:hAnsi="Cambria Math"/>
           </w:rPr>
-          <m:t>rand</m:t>
+          <m:t>u</m:t>
+        </m:r>
+      </m:oMath>
+      <w:r>
+        <w:t xml:space="preserve"> </w:t>
+      </w:r>
+      <w:r>
+        <w:t>follows a uniform distribution between 0 and 1</w:t>
+      </w:r>
+      <w:r>
+        <w:t>.</w:t>
+      </w:r>
+    </w:p>
+    <w:p>
+      <w:pPr>
+        <w:spacing w:line="276" w:lineRule="auto"/>
+      </w:pPr>
+    </w:p>
+    <w:p>
+      <w:pPr>
+        <w:spacing w:line="276" w:lineRule="auto"/>
+      </w:pPr>
+      <w:r>
+        <w:t>Neural Network Embeddings Explained</w:t>
+      </w:r>
+    </w:p>
+    <w:p>
+      <w:pPr>
+        <w:spacing w:line="276" w:lineRule="auto"/>
+      </w:pPr>
+      <w:r>
+        <w:t>An embedding is a mapping of a discrete — categorical — variable to a vector of continuous numbers.</w:t>
+      </w:r>
+    </w:p>
+    <w:p>
+      <w:pPr>
+        <w:spacing w:line="276" w:lineRule="auto"/>
+      </w:pPr>
+      <w:hyperlink r:id="rId20" w:history="1">
+        <w:r>
+          <w:rPr>
+            <w:rStyle w:val="Hyperlink"/>
+          </w:rPr>
+          <w:t>https://towardsdatascience.com/neural-network-embeddings-explained-4d028e6f0526</w:t>
+        </w:r>
+      </w:hyperlink>
+    </w:p>
+    <w:p>
+      <w:pPr>
+        <w:spacing w:line="276" w:lineRule="auto"/>
+      </w:pPr>
+    </w:p>
+    <w:p>
+      <w:pPr>
+        <w:spacing w:line="276" w:lineRule="auto"/>
+      </w:pPr>
+      <w:r>
+        <w:t>Embedding versus one-hot encoding</w:t>
+      </w:r>
+    </w:p>
+    <w:p>
+      <w:pPr>
+        <w:spacing w:line="276" w:lineRule="auto"/>
+      </w:pPr>
+      <w:r>
+        <w:t>The one-hot encoding technique has two main drawbacks:</w:t>
+      </w:r>
+    </w:p>
+    <w:p>
+      <w:pPr>
+        <w:pStyle w:val="ListParagraph"/>
+        <w:numPr>
+          <w:ilvl w:val="0"/>
+          <w:numId w:val="2"/>
+        </w:numPr>
+        <w:spacing w:line="276" w:lineRule="auto"/>
+      </w:pPr>
+      <w:r>
+        <w:t>For high-cardinality variables — those with many unique categories — the dimensionality of the transformed vector becomes unmanageable.</w:t>
+      </w:r>
+    </w:p>
+    <w:p>
+      <w:pPr>
+        <w:pStyle w:val="ListParagraph"/>
+        <w:numPr>
+          <w:ilvl w:val="0"/>
+          <w:numId w:val="2"/>
+        </w:numPr>
+        <w:spacing w:line="276" w:lineRule="auto"/>
+      </w:pPr>
+      <w:r>
+        <w:t>The mapping is completely uninformed: “similar” categories are not placed closer to each other in embedding space.</w:t>
+      </w:r>
+    </w:p>
+    <w:p>
+      <w:pPr>
+        <w:spacing w:line="276" w:lineRule="auto"/>
+      </w:pPr>
+    </w:p>
+    <w:p>
+      <w:pPr>
+        <w:spacing w:line="276" w:lineRule="auto"/>
+      </w:pPr>
+      <w:r>
+        <w:t>Generative Model vs. Discriminative Model</w:t>
+      </w:r>
+    </w:p>
+    <w:p>
+      <w:pPr>
+        <w:spacing w:line="276" w:lineRule="auto"/>
+      </w:pPr>
+      <w:r>
+        <w:rPr>
+          <w:i/>
+          <w:iCs/>
+        </w:rPr>
+        <w:t>A Generative Model</w:t>
+      </w:r>
+      <w:r>
+        <w:t xml:space="preserve"> learns the joint probability </w:t>
+      </w:r>
+      <w:r>
+        <w:t xml:space="preserve">distribution </w:t>
+      </w:r>
+      <m:oMath>
+        <m:r>
+          <w:rPr>
+            <w:rFonts w:ascii="Cambria Math" w:hAnsi="Cambria Math"/>
+          </w:rPr>
+          <m:t>P(X,Y)</m:t>
+        </m:r>
+      </m:oMath>
+      <w:r>
+        <w:t xml:space="preserve">. It predicts the conditional probability with the help of Bayes Theorem. </w:t>
+      </w:r>
+      <w:r>
+        <w:rPr>
+          <w:i/>
+          <w:iCs/>
+        </w:rPr>
+        <w:t xml:space="preserve">A Discriminative Model </w:t>
+      </w:r>
+      <w:r>
+        <w:t>learns the conditional probability distribution</w:t>
+      </w:r>
+      <w:r>
+        <w:t xml:space="preserve"> </w:t>
+      </w:r>
+      <m:oMath>
+        <m:r>
+          <w:rPr>
+            <w:rFonts w:ascii="Cambria Math" w:hAnsi="Cambria Math"/>
+          </w:rPr>
+          <m:t>P</m:t>
         </m:r>
         <m:d>
           <m:dPr>
@@ -26615,13 +26284,642 @@
               <w:rPr>
                 <w:rFonts w:ascii="Cambria Math" w:hAnsi="Cambria Math"/>
               </w:rPr>
-              <m:t>0,1</m:t>
+              <m:t>Y</m:t>
+            </m:r>
+          </m:e>
+          <m:e>
+            <m:r>
+              <w:rPr>
+                <w:rFonts w:ascii="Cambria Math" w:hAnsi="Cambria Math"/>
+              </w:rPr>
+              <m:t>X</m:t>
             </m:r>
           </m:e>
         </m:d>
       </m:oMath>
       <w:r>
-        <w:t xml:space="preserve"> represents the random number between 0 and 1.</w:t>
+        <w:t>.</w:t>
+      </w:r>
+    </w:p>
+    <w:p>
+      <w:pPr>
+        <w:spacing w:line="276" w:lineRule="auto"/>
+      </w:pPr>
+    </w:p>
+    <w:p>
+      <w:pPr>
+        <w:spacing w:line="276" w:lineRule="auto"/>
+      </w:pPr>
+      <w:r>
+        <w:rPr>
+          <w:i/>
+          <w:iCs/>
+        </w:rPr>
+        <w:t>Generative models</w:t>
+      </w:r>
+      <w:r>
+        <w:t xml:space="preserve"> use probability estimates and likelihood to model data points and distinguish between different class labels in a dataset. These models </w:t>
+      </w:r>
+      <w:r>
+        <w:rPr>
+          <w:i/>
+          <w:iCs/>
+        </w:rPr>
+        <w:t xml:space="preserve">are capable of generating new data </w:t>
+      </w:r>
+      <w:r>
+        <w:rPr>
+          <w:i/>
+          <w:iCs/>
+        </w:rPr>
+        <w:lastRenderedPageBreak/>
+        <w:t>instances</w:t>
+      </w:r>
+      <w:r>
+        <w:t>. However, they also have a major drawback. The presence of outliers affects these models to a significant extent.</w:t>
+      </w:r>
+    </w:p>
+    <w:p>
+      <w:pPr>
+        <w:spacing w:line="276" w:lineRule="auto"/>
+      </w:pPr>
+    </w:p>
+    <w:p>
+      <w:pPr>
+        <w:spacing w:line="276" w:lineRule="auto"/>
+      </w:pPr>
+      <w:r>
+        <w:t xml:space="preserve">Discriminative models, also called </w:t>
+      </w:r>
+      <w:r>
+        <w:rPr>
+          <w:i/>
+          <w:iCs/>
+        </w:rPr>
+        <w:t>conditional models</w:t>
+      </w:r>
+      <w:r>
+        <w:t xml:space="preserve">, tend to learn </w:t>
+      </w:r>
+      <w:r>
+        <w:rPr>
+          <w:i/>
+          <w:iCs/>
+        </w:rPr>
+        <w:t>the boundary between classes/labels</w:t>
+      </w:r>
+      <w:r>
+        <w:t xml:space="preserve"> in a dataset.</w:t>
+      </w:r>
+      <w:r>
+        <w:t xml:space="preserve"> </w:t>
+      </w:r>
+      <w:r>
+        <w:t>Discriminative models</w:t>
+      </w:r>
+      <w:r>
+        <w:t xml:space="preserve"> are </w:t>
+      </w:r>
+      <w:r>
+        <w:rPr>
+          <w:i/>
+          <w:iCs/>
+        </w:rPr>
+        <w:t>not capable of generating new data instances</w:t>
+      </w:r>
+      <w:r>
+        <w:t>.</w:t>
+      </w:r>
+    </w:p>
+    <w:p>
+      <w:pPr>
+        <w:spacing w:line="276" w:lineRule="auto"/>
+      </w:pPr>
+    </w:p>
+    <w:p>
+      <w:pPr>
+        <w:spacing w:line="276" w:lineRule="auto"/>
+      </w:pPr>
+      <w:r>
+        <w:t>In Math, training classifiers involve estimating f: X -&gt; Y or P(Y|X)</w:t>
+      </w:r>
+    </w:p>
+    <w:p>
+      <w:pPr>
+        <w:spacing w:line="276" w:lineRule="auto"/>
+      </w:pPr>
+    </w:p>
+    <w:p>
+      <w:pPr>
+        <w:spacing w:line="276" w:lineRule="auto"/>
+      </w:pPr>
+      <w:r>
+        <w:t>Generative classifiers</w:t>
+      </w:r>
+    </w:p>
+    <w:p>
+      <w:pPr>
+        <w:pStyle w:val="ListParagraph"/>
+        <w:numPr>
+          <w:ilvl w:val="0"/>
+          <w:numId w:val="3"/>
+        </w:numPr>
+        <w:spacing w:line="276" w:lineRule="auto"/>
+      </w:pPr>
+      <w:r>
+        <w:t xml:space="preserve">Assume some functional form for </w:t>
+      </w:r>
+      <m:oMath>
+        <m:r>
+          <w:rPr>
+            <w:rFonts w:ascii="Cambria Math" w:hAnsi="Cambria Math"/>
+          </w:rPr>
+          <m:t>P(Y)</m:t>
+        </m:r>
+      </m:oMath>
+      <w:r>
+        <w:t xml:space="preserve">, </w:t>
+      </w:r>
+      <m:oMath>
+        <m:r>
+          <w:rPr>
+            <w:rFonts w:ascii="Cambria Math" w:hAnsi="Cambria Math"/>
+          </w:rPr>
+          <m:t>P(X|Y)</m:t>
+        </m:r>
+      </m:oMath>
+    </w:p>
+    <w:p>
+      <w:pPr>
+        <w:pStyle w:val="ListParagraph"/>
+        <w:numPr>
+          <w:ilvl w:val="0"/>
+          <w:numId w:val="3"/>
+        </w:numPr>
+        <w:spacing w:line="276" w:lineRule="auto"/>
+      </w:pPr>
+      <w:r>
+        <w:t xml:space="preserve">Estimate parameters of </w:t>
+      </w:r>
+      <m:oMath>
+        <m:r>
+          <w:rPr>
+            <w:rFonts w:ascii="Cambria Math" w:hAnsi="Cambria Math"/>
+          </w:rPr>
+          <m:t>P(X|Y)</m:t>
+        </m:r>
+      </m:oMath>
+      <w:r>
+        <w:t xml:space="preserve"> and </w:t>
+      </w:r>
+      <m:oMath>
+        <m:r>
+          <w:rPr>
+            <w:rFonts w:ascii="Cambria Math" w:hAnsi="Cambria Math"/>
+          </w:rPr>
+          <m:t>P(Y)</m:t>
+        </m:r>
+      </m:oMath>
+      <w:r>
+        <w:t xml:space="preserve"> directly from training data</w:t>
+      </w:r>
+    </w:p>
+    <w:p>
+      <w:pPr>
+        <w:pStyle w:val="ListParagraph"/>
+        <w:numPr>
+          <w:ilvl w:val="0"/>
+          <w:numId w:val="3"/>
+        </w:numPr>
+        <w:spacing w:line="276" w:lineRule="auto"/>
+      </w:pPr>
+      <w:r>
+        <w:t xml:space="preserve">Use Bayes rule to calculate </w:t>
+      </w:r>
+      <m:oMath>
+        <m:r>
+          <w:rPr>
+            <w:rFonts w:ascii="Cambria Math" w:hAnsi="Cambria Math"/>
+          </w:rPr>
+          <m:t>P</m:t>
+        </m:r>
+        <m:d>
+          <m:dPr>
+            <m:ctrlPr>
+              <w:rPr>
+                <w:rFonts w:ascii="Cambria Math" w:hAnsi="Cambria Math"/>
+                <w:i/>
+              </w:rPr>
+            </m:ctrlPr>
+          </m:dPr>
+          <m:e>
+            <m:r>
+              <w:rPr>
+                <w:rFonts w:ascii="Cambria Math" w:hAnsi="Cambria Math"/>
+              </w:rPr>
+              <m:t>Y</m:t>
+            </m:r>
+          </m:e>
+          <m:e>
+            <m:r>
+              <w:rPr>
+                <w:rFonts w:ascii="Cambria Math" w:hAnsi="Cambria Math"/>
+              </w:rPr>
+              <m:t>X</m:t>
+            </m:r>
+          </m:e>
+        </m:d>
+        <m:r>
+          <w:rPr>
+            <w:rFonts w:ascii="Cambria Math" w:hAnsi="Cambria Math"/>
+          </w:rPr>
+          <m:t>=P</m:t>
+        </m:r>
+        <m:d>
+          <m:dPr>
+            <m:ctrlPr>
+              <w:rPr>
+                <w:rFonts w:ascii="Cambria Math" w:hAnsi="Cambria Math"/>
+                <w:i/>
+              </w:rPr>
+            </m:ctrlPr>
+          </m:dPr>
+          <m:e>
+            <m:r>
+              <w:rPr>
+                <w:rFonts w:ascii="Cambria Math" w:hAnsi="Cambria Math"/>
+              </w:rPr>
+              <m:t>Y</m:t>
+            </m:r>
+          </m:e>
+        </m:d>
+        <m:r>
+          <w:rPr>
+            <w:rFonts w:ascii="Cambria Math" w:hAnsi="Cambria Math"/>
+          </w:rPr>
+          <m:t>P</m:t>
+        </m:r>
+        <m:d>
+          <m:dPr>
+            <m:ctrlPr>
+              <w:rPr>
+                <w:rFonts w:ascii="Cambria Math" w:hAnsi="Cambria Math"/>
+                <w:i/>
+              </w:rPr>
+            </m:ctrlPr>
+          </m:dPr>
+          <m:e>
+            <m:r>
+              <w:rPr>
+                <w:rFonts w:ascii="Cambria Math" w:hAnsi="Cambria Math"/>
+              </w:rPr>
+              <m:t>X</m:t>
+            </m:r>
+          </m:e>
+          <m:e>
+            <m:r>
+              <w:rPr>
+                <w:rFonts w:ascii="Cambria Math" w:hAnsi="Cambria Math"/>
+              </w:rPr>
+              <m:t>Y</m:t>
+            </m:r>
+          </m:e>
+        </m:d>
+        <m:r>
+          <m:rPr>
+            <m:lit/>
+          </m:rPr>
+          <w:rPr>
+            <w:rFonts w:ascii="Cambria Math" w:hAnsi="Cambria Math"/>
+          </w:rPr>
+          <m:t>/</m:t>
+        </m:r>
+        <m:r>
+          <w:rPr>
+            <w:rFonts w:ascii="Cambria Math" w:hAnsi="Cambria Math"/>
+          </w:rPr>
+          <m:t>P</m:t>
+        </m:r>
+        <m:d>
+          <m:dPr>
+            <m:ctrlPr>
+              <w:rPr>
+                <w:rFonts w:ascii="Cambria Math" w:hAnsi="Cambria Math"/>
+                <w:i/>
+              </w:rPr>
+            </m:ctrlPr>
+          </m:dPr>
+          <m:e>
+            <m:r>
+              <w:rPr>
+                <w:rFonts w:ascii="Cambria Math" w:hAnsi="Cambria Math"/>
+              </w:rPr>
+              <m:t>X</m:t>
+            </m:r>
+          </m:e>
+        </m:d>
+        <m:r>
+          <w:rPr>
+            <w:rFonts w:ascii="Cambria Math" w:hAnsi="Cambria Math"/>
+          </w:rPr>
+          <m:t>=P</m:t>
+        </m:r>
+        <m:d>
+          <m:dPr>
+            <m:ctrlPr>
+              <w:rPr>
+                <w:rFonts w:ascii="Cambria Math" w:hAnsi="Cambria Math"/>
+                <w:i/>
+              </w:rPr>
+            </m:ctrlPr>
+          </m:dPr>
+          <m:e>
+            <m:r>
+              <w:rPr>
+                <w:rFonts w:ascii="Cambria Math" w:hAnsi="Cambria Math"/>
+              </w:rPr>
+              <m:t>X,Y</m:t>
+            </m:r>
+          </m:e>
+        </m:d>
+        <m:r>
+          <m:rPr>
+            <m:lit/>
+          </m:rPr>
+          <w:rPr>
+            <w:rFonts w:ascii="Cambria Math" w:hAnsi="Cambria Math"/>
+          </w:rPr>
+          <m:t>/</m:t>
+        </m:r>
+        <m:r>
+          <w:rPr>
+            <w:rFonts w:ascii="Cambria Math" w:hAnsi="Cambria Math"/>
+          </w:rPr>
+          <m:t>P</m:t>
+        </m:r>
+        <m:d>
+          <m:dPr>
+            <m:ctrlPr>
+              <w:rPr>
+                <w:rFonts w:ascii="Cambria Math" w:hAnsi="Cambria Math"/>
+                <w:i/>
+              </w:rPr>
+            </m:ctrlPr>
+          </m:dPr>
+          <m:e>
+            <m:r>
+              <w:rPr>
+                <w:rFonts w:ascii="Cambria Math" w:hAnsi="Cambria Math"/>
+              </w:rPr>
+              <m:t>X</m:t>
+            </m:r>
+          </m:e>
+        </m:d>
+        <m:r>
+          <w:rPr>
+            <w:rFonts w:ascii="Cambria Math" w:hAnsi="Cambria Math"/>
+          </w:rPr>
+          <m:t xml:space="preserve"> </m:t>
+        </m:r>
+      </m:oMath>
+    </w:p>
+    <w:p>
+      <w:pPr>
+        <w:spacing w:line="276" w:lineRule="auto"/>
+      </w:pPr>
+    </w:p>
+    <w:p>
+      <w:pPr>
+        <w:spacing w:line="276" w:lineRule="auto"/>
+      </w:pPr>
+      <w:r>
+        <w:t>Discriminative Classifiers</w:t>
+      </w:r>
+    </w:p>
+    <w:p>
+      <w:pPr>
+        <w:pStyle w:val="ListParagraph"/>
+        <w:numPr>
+          <w:ilvl w:val="0"/>
+          <w:numId w:val="4"/>
+        </w:numPr>
+        <w:spacing w:line="276" w:lineRule="auto"/>
+      </w:pPr>
+      <w:r>
+        <w:t xml:space="preserve">Assume some functional form for </w:t>
+      </w:r>
+      <m:oMath>
+        <m:r>
+          <w:rPr>
+            <w:rFonts w:ascii="Cambria Math" w:hAnsi="Cambria Math"/>
+          </w:rPr>
+          <m:t>P(Y|X)</m:t>
+        </m:r>
+      </m:oMath>
+    </w:p>
+    <w:p>
+      <w:pPr>
+        <w:pStyle w:val="ListParagraph"/>
+        <w:numPr>
+          <w:ilvl w:val="0"/>
+          <w:numId w:val="4"/>
+        </w:numPr>
+        <w:spacing w:line="276" w:lineRule="auto"/>
+      </w:pPr>
+      <w:r>
+        <w:t xml:space="preserve">Estimate parameters of </w:t>
+      </w:r>
+      <m:oMath>
+        <m:r>
+          <w:rPr>
+            <w:rFonts w:ascii="Cambria Math" w:hAnsi="Cambria Math"/>
+          </w:rPr>
+          <m:t>P(Y|X)</m:t>
+        </m:r>
+      </m:oMath>
+      <w:r>
+        <w:t xml:space="preserve"> directly from training data</w:t>
+      </w:r>
+    </w:p>
+    <w:p>
+      <w:pPr>
+        <w:spacing w:line="276" w:lineRule="auto"/>
+      </w:pPr>
+    </w:p>
+    <w:p>
+      <w:pPr>
+        <w:spacing w:line="276" w:lineRule="auto"/>
+      </w:pPr>
+      <w:r>
+        <w:t>Generative Classifiers</w:t>
+      </w:r>
+    </w:p>
+    <w:p>
+      <w:pPr>
+        <w:pStyle w:val="ListParagraph"/>
+        <w:numPr>
+          <w:ilvl w:val="0"/>
+          <w:numId w:val="5"/>
+        </w:numPr>
+        <w:spacing w:line="276" w:lineRule="auto"/>
+      </w:pPr>
+      <w:r>
+        <w:t>‌Naïve Bayes (Bayesian networks)</w:t>
+      </w:r>
+    </w:p>
+    <w:p>
+      <w:pPr>
+        <w:pStyle w:val="ListParagraph"/>
+        <w:numPr>
+          <w:ilvl w:val="0"/>
+          <w:numId w:val="5"/>
+        </w:numPr>
+        <w:spacing w:line="276" w:lineRule="auto"/>
+      </w:pPr>
+      <w:r>
+        <w:t>‌Hidden Markov Models (HMM)</w:t>
+      </w:r>
+    </w:p>
+    <w:p>
+      <w:pPr>
+        <w:spacing w:line="276" w:lineRule="auto"/>
+      </w:pPr>
+      <w:r>
+        <w:t>Discriminative Classifiers</w:t>
+      </w:r>
+    </w:p>
+    <w:p>
+      <w:pPr>
+        <w:pStyle w:val="ListParagraph"/>
+        <w:numPr>
+          <w:ilvl w:val="0"/>
+          <w:numId w:val="6"/>
+        </w:numPr>
+        <w:spacing w:line="276" w:lineRule="auto"/>
+      </w:pPr>
+      <w:r>
+        <w:t>‌Logistic regression</w:t>
+      </w:r>
+    </w:p>
+    <w:p>
+      <w:pPr>
+        <w:pStyle w:val="ListParagraph"/>
+        <w:numPr>
+          <w:ilvl w:val="0"/>
+          <w:numId w:val="6"/>
+        </w:numPr>
+        <w:spacing w:line="276" w:lineRule="auto"/>
+      </w:pPr>
+      <w:r>
+        <w:t>Support Vector Machine</w:t>
+      </w:r>
+    </w:p>
+    <w:p>
+      <w:pPr>
+        <w:pStyle w:val="ListParagraph"/>
+        <w:numPr>
+          <w:ilvl w:val="0"/>
+          <w:numId w:val="6"/>
+        </w:numPr>
+        <w:spacing w:line="276" w:lineRule="auto"/>
+      </w:pPr>
+      <w:r>
+        <w:t>Decision Tree</w:t>
+      </w:r>
+    </w:p>
+    <w:p>
+      <w:pPr>
+        <w:pStyle w:val="ListParagraph"/>
+        <w:numPr>
+          <w:ilvl w:val="0"/>
+          <w:numId w:val="6"/>
+        </w:numPr>
+        <w:spacing w:line="276" w:lineRule="auto"/>
+      </w:pPr>
+      <w:r>
+        <w:t>Random Forest</w:t>
+      </w:r>
+    </w:p>
+    <w:p>
+      <w:pPr>
+        <w:spacing w:line="276" w:lineRule="auto"/>
+      </w:pPr>
+    </w:p>
+    <w:p>
+      <w:pPr>
+        <w:spacing w:line="276" w:lineRule="auto"/>
+      </w:pPr>
+      <w:r>
+        <w:t>Dense &amp; Sparse Features</w:t>
+      </w:r>
+    </w:p>
+    <w:p>
+      <w:pPr>
+        <w:spacing w:line="276" w:lineRule="auto"/>
+      </w:pPr>
+      <w:r>
+        <w:rPr>
+          <w:i/>
+          <w:iCs/>
+        </w:rPr>
+        <w:t>Dense features</w:t>
+      </w:r>
+      <w:r>
+        <w:t xml:space="preserve"> incorporate information from users/items pairs, historical statistics, predictions from upstream models [1] and etc. Typically </w:t>
+      </w:r>
+      <w:r>
+        <w:rPr>
+          <w:i/>
+          <w:iCs/>
+        </w:rPr>
+        <w:t>sparse features</w:t>
+      </w:r>
+      <w:r>
+        <w:t xml:space="preserve"> include IDs of users/items, </w:t>
+      </w:r>
+      <w:bookmarkStart w:id="0" w:name="OLE_LINK1"/>
+      <w:bookmarkStart w:id="1" w:name="OLE_LINK2"/>
+      <w:r>
+        <w:t>demographics</w:t>
+      </w:r>
+      <w:bookmarkEnd w:id="0"/>
+      <w:bookmarkEnd w:id="1"/>
+      <w:r>
+        <w:t>, keywords and etc.</w:t>
+      </w:r>
+      <w:r>
+        <w:t xml:space="preserve"> </w:t>
+      </w:r>
+      <w:r>
+        <w:t>Many recommendation models rely on both dense and sparse features in conjunction in order to achieve the best results. Dense features cannot completely replace sparse features and vice versa.</w:t>
+      </w:r>
+    </w:p>
+    <w:p>
+      <w:pPr>
+        <w:spacing w:line="276" w:lineRule="auto"/>
+      </w:pPr>
+      <w:r>
+        <w:t xml:space="preserve">Dense and sparse features have different properties. For example, </w:t>
+      </w:r>
+      <w:r>
+        <w:rPr>
+          <w:i/>
+          <w:iCs/>
+        </w:rPr>
+        <w:t>the relative ordering of dense feature values are meaningful but this is rarer for sparse features</w:t>
+      </w:r>
+      <w:r>
+        <w:t xml:space="preserve">. In an online production system values for </w:t>
+      </w:r>
+      <w:r>
+        <w:rPr>
+          <w:i/>
+          <w:iCs/>
+        </w:rPr>
+        <w:t>sparse features are often restricted within a predefined dictionary while ranges of dense features can be undetermined</w:t>
+      </w:r>
+      <w:r>
+        <w:t>. Due to the inherent differences of dense and sparse features, they are processed in different ways.</w:t>
       </w:r>
     </w:p>
     <w:p>
@@ -26647,6 +26945,7 @@
         <w:spacing w:line="276" w:lineRule="auto"/>
       </w:pPr>
       <w:r>
+        <w:lastRenderedPageBreak/>
         <w:t>Search Ranking</w:t>
       </w:r>
     </w:p>
@@ -28062,7 +28361,7 @@
                     <pic:cNvPicPr/>
                   </pic:nvPicPr>
                   <pic:blipFill>
-                    <a:blip r:embed="rId20"/>
+                    <a:blip r:embed="rId21"/>
                     <a:stretch>
                       <a:fillRect/>
                     </a:stretch>
@@ -28107,7 +28406,7 @@
                     <pic:cNvPicPr/>
                   </pic:nvPicPr>
                   <pic:blipFill>
-                    <a:blip r:embed="rId21"/>
+                    <a:blip r:embed="rId22"/>
                     <a:stretch>
                       <a:fillRect/>
                     </a:stretch>
@@ -28765,8 +29064,8 @@
       </m:oMathPara>
     </w:p>
     <w:sectPr>
-      <w:footerReference w:type="even" r:id="rId22"/>
-      <w:footerReference w:type="default" r:id="rId23"/>
+      <w:footerReference w:type="even" r:id="rId23"/>
+      <w:footerReference w:type="default" r:id="rId24"/>
       <w:pgSz w:w="12240" w:h="15840"/>
       <w:pgMar w:top="1440" w:right="1440" w:bottom="1440" w:left="1440" w:header="720" w:footer="720" w:gutter="0"/>
       <w:cols w:space="720"/>
@@ -29949,6 +30248,119 @@
     </w:lvl>
   </w:abstractNum>
   <w:abstractNum w:abstractNumId="9" w15:restartNumberingAfterBreak="0">
+    <w:nsid w:val="15896A8B"/>
+    <w:multiLevelType w:val="hybridMultilevel"/>
+    <w:tmpl w:val="FA483094"/>
+    <w:lvl w:ilvl="0" w:tplc="04090003">
+      <w:start w:val="1"/>
+      <w:numFmt w:val="bullet"/>
+      <w:lvlText w:val="o"/>
+      <w:lvlJc w:val="left"/>
+      <w:pPr>
+        <w:ind w:left="360" w:hanging="360"/>
+      </w:pPr>
+      <w:rPr>
+        <w:rFonts w:ascii="Courier New" w:hAnsi="Courier New" w:cs="Courier New" w:hint="default"/>
+      </w:rPr>
+    </w:lvl>
+    <w:lvl w:ilvl="1" w:tplc="FFFFFFFF" w:tentative="1">
+      <w:start w:val="1"/>
+      <w:numFmt w:val="bullet"/>
+      <w:lvlText w:val="o"/>
+      <w:lvlJc w:val="left"/>
+      <w:pPr>
+        <w:ind w:left="1080" w:hanging="360"/>
+      </w:pPr>
+      <w:rPr>
+        <w:rFonts w:ascii="Courier New" w:hAnsi="Courier New" w:cs="Courier New" w:hint="default"/>
+      </w:rPr>
+    </w:lvl>
+    <w:lvl w:ilvl="2" w:tplc="FFFFFFFF" w:tentative="1">
+      <w:start w:val="1"/>
+      <w:numFmt w:val="bullet"/>
+      <w:lvlText w:val=""/>
+      <w:lvlJc w:val="left"/>
+      <w:pPr>
+        <w:ind w:left="1800" w:hanging="360"/>
+      </w:pPr>
+      <w:rPr>
+        <w:rFonts w:ascii="Wingdings" w:hAnsi="Wingdings" w:hint="default"/>
+      </w:rPr>
+    </w:lvl>
+    <w:lvl w:ilvl="3" w:tplc="FFFFFFFF" w:tentative="1">
+      <w:start w:val="1"/>
+      <w:numFmt w:val="bullet"/>
+      <w:lvlText w:val=""/>
+      <w:lvlJc w:val="left"/>
+      <w:pPr>
+        <w:ind w:left="2520" w:hanging="360"/>
+      </w:pPr>
+      <w:rPr>
+        <w:rFonts w:ascii="Symbol" w:hAnsi="Symbol" w:hint="default"/>
+      </w:rPr>
+    </w:lvl>
+    <w:lvl w:ilvl="4" w:tplc="FFFFFFFF" w:tentative="1">
+      <w:start w:val="1"/>
+      <w:numFmt w:val="bullet"/>
+      <w:lvlText w:val="o"/>
+      <w:lvlJc w:val="left"/>
+      <w:pPr>
+        <w:ind w:left="3240" w:hanging="360"/>
+      </w:pPr>
+      <w:rPr>
+        <w:rFonts w:ascii="Courier New" w:hAnsi="Courier New" w:cs="Courier New" w:hint="default"/>
+      </w:rPr>
+    </w:lvl>
+    <w:lvl w:ilvl="5" w:tplc="FFFFFFFF" w:tentative="1">
+      <w:start w:val="1"/>
+      <w:numFmt w:val="bullet"/>
+      <w:lvlText w:val=""/>
+      <w:lvlJc w:val="left"/>
+      <w:pPr>
+        <w:ind w:left="3960" w:hanging="360"/>
+      </w:pPr>
+      <w:rPr>
+        <w:rFonts w:ascii="Wingdings" w:hAnsi="Wingdings" w:hint="default"/>
+      </w:rPr>
+    </w:lvl>
+    <w:lvl w:ilvl="6" w:tplc="FFFFFFFF" w:tentative="1">
+      <w:start w:val="1"/>
+      <w:numFmt w:val="bullet"/>
+      <w:lvlText w:val=""/>
+      <w:lvlJc w:val="left"/>
+      <w:pPr>
+        <w:ind w:left="4680" w:hanging="360"/>
+      </w:pPr>
+      <w:rPr>
+        <w:rFonts w:ascii="Symbol" w:hAnsi="Symbol" w:hint="default"/>
+      </w:rPr>
+    </w:lvl>
+    <w:lvl w:ilvl="7" w:tplc="FFFFFFFF" w:tentative="1">
+      <w:start w:val="1"/>
+      <w:numFmt w:val="bullet"/>
+      <w:lvlText w:val="o"/>
+      <w:lvlJc w:val="left"/>
+      <w:pPr>
+        <w:ind w:left="5400" w:hanging="360"/>
+      </w:pPr>
+      <w:rPr>
+        <w:rFonts w:ascii="Courier New" w:hAnsi="Courier New" w:cs="Courier New" w:hint="default"/>
+      </w:rPr>
+    </w:lvl>
+    <w:lvl w:ilvl="8" w:tplc="FFFFFFFF" w:tentative="1">
+      <w:start w:val="1"/>
+      <w:numFmt w:val="bullet"/>
+      <w:lvlText w:val=""/>
+      <w:lvlJc w:val="left"/>
+      <w:pPr>
+        <w:ind w:left="6120" w:hanging="360"/>
+      </w:pPr>
+      <w:rPr>
+        <w:rFonts w:ascii="Wingdings" w:hAnsi="Wingdings" w:hint="default"/>
+      </w:rPr>
+    </w:lvl>
+  </w:abstractNum>
+  <w:abstractNum w:abstractNumId="10" w15:restartNumberingAfterBreak="0">
     <w:nsid w:val="1AF02014"/>
     <w:multiLevelType w:val="hybridMultilevel"/>
     <w:tmpl w:val="B810C4A4"/>
@@ -30061,7 +30473,7 @@
       </w:rPr>
     </w:lvl>
   </w:abstractNum>
-  <w:abstractNum w:abstractNumId="10" w15:restartNumberingAfterBreak="0">
+  <w:abstractNum w:abstractNumId="11" w15:restartNumberingAfterBreak="0">
     <w:nsid w:val="1B1A63C6"/>
     <w:multiLevelType w:val="hybridMultilevel"/>
     <w:tmpl w:val="BAF28CD6"/>
@@ -30174,7 +30586,7 @@
       </w:rPr>
     </w:lvl>
   </w:abstractNum>
-  <w:abstractNum w:abstractNumId="11" w15:restartNumberingAfterBreak="0">
+  <w:abstractNum w:abstractNumId="12" w15:restartNumberingAfterBreak="0">
     <w:nsid w:val="1CE52713"/>
     <w:multiLevelType w:val="hybridMultilevel"/>
     <w:tmpl w:val="50E61480"/>
@@ -30287,7 +30699,7 @@
       </w:rPr>
     </w:lvl>
   </w:abstractNum>
-  <w:abstractNum w:abstractNumId="12" w15:restartNumberingAfterBreak="0">
+  <w:abstractNum w:abstractNumId="13" w15:restartNumberingAfterBreak="0">
     <w:nsid w:val="1E263C61"/>
     <w:multiLevelType w:val="hybridMultilevel"/>
     <w:tmpl w:val="1B0850A8"/>
@@ -30400,7 +30812,7 @@
       </w:rPr>
     </w:lvl>
   </w:abstractNum>
-  <w:abstractNum w:abstractNumId="13" w15:restartNumberingAfterBreak="0">
+  <w:abstractNum w:abstractNumId="14" w15:restartNumberingAfterBreak="0">
     <w:nsid w:val="23367794"/>
     <w:multiLevelType w:val="hybridMultilevel"/>
     <w:tmpl w:val="5638348E"/>
@@ -30513,7 +30925,7 @@
       </w:rPr>
     </w:lvl>
   </w:abstractNum>
-  <w:abstractNum w:abstractNumId="14" w15:restartNumberingAfterBreak="0">
+  <w:abstractNum w:abstractNumId="15" w15:restartNumberingAfterBreak="0">
     <w:nsid w:val="23B350AD"/>
     <w:multiLevelType w:val="hybridMultilevel"/>
     <w:tmpl w:val="86C2336E"/>
@@ -30602,7 +31014,7 @@
       </w:pPr>
     </w:lvl>
   </w:abstractNum>
-  <w:abstractNum w:abstractNumId="15" w15:restartNumberingAfterBreak="0">
+  <w:abstractNum w:abstractNumId="16" w15:restartNumberingAfterBreak="0">
     <w:nsid w:val="24877DCF"/>
     <w:multiLevelType w:val="hybridMultilevel"/>
     <w:tmpl w:val="6B1A3F4E"/>
@@ -30715,7 +31127,120 @@
       </w:rPr>
     </w:lvl>
   </w:abstractNum>
-  <w:abstractNum w:abstractNumId="16" w15:restartNumberingAfterBreak="0">
+  <w:abstractNum w:abstractNumId="17" w15:restartNumberingAfterBreak="0">
+    <w:nsid w:val="27D1430C"/>
+    <w:multiLevelType w:val="hybridMultilevel"/>
+    <w:tmpl w:val="32EA977A"/>
+    <w:lvl w:ilvl="0" w:tplc="04090003">
+      <w:start w:val="1"/>
+      <w:numFmt w:val="bullet"/>
+      <w:lvlText w:val="o"/>
+      <w:lvlJc w:val="left"/>
+      <w:pPr>
+        <w:ind w:left="720" w:hanging="360"/>
+      </w:pPr>
+      <w:rPr>
+        <w:rFonts w:ascii="Courier New" w:hAnsi="Courier New" w:cs="Courier New" w:hint="default"/>
+      </w:rPr>
+    </w:lvl>
+    <w:lvl w:ilvl="1" w:tplc="FFFFFFFF" w:tentative="1">
+      <w:start w:val="1"/>
+      <w:numFmt w:val="bullet"/>
+      <w:lvlText w:val="o"/>
+      <w:lvlJc w:val="left"/>
+      <w:pPr>
+        <w:ind w:left="1440" w:hanging="360"/>
+      </w:pPr>
+      <w:rPr>
+        <w:rFonts w:ascii="Courier New" w:hAnsi="Courier New" w:cs="Courier New" w:hint="default"/>
+      </w:rPr>
+    </w:lvl>
+    <w:lvl w:ilvl="2" w:tplc="FFFFFFFF" w:tentative="1">
+      <w:start w:val="1"/>
+      <w:numFmt w:val="bullet"/>
+      <w:lvlText w:val=""/>
+      <w:lvlJc w:val="left"/>
+      <w:pPr>
+        <w:ind w:left="2160" w:hanging="360"/>
+      </w:pPr>
+      <w:rPr>
+        <w:rFonts w:ascii="Wingdings" w:hAnsi="Wingdings" w:hint="default"/>
+      </w:rPr>
+    </w:lvl>
+    <w:lvl w:ilvl="3" w:tplc="FFFFFFFF" w:tentative="1">
+      <w:start w:val="1"/>
+      <w:numFmt w:val="bullet"/>
+      <w:lvlText w:val=""/>
+      <w:lvlJc w:val="left"/>
+      <w:pPr>
+        <w:ind w:left="2880" w:hanging="360"/>
+      </w:pPr>
+      <w:rPr>
+        <w:rFonts w:ascii="Symbol" w:hAnsi="Symbol" w:hint="default"/>
+      </w:rPr>
+    </w:lvl>
+    <w:lvl w:ilvl="4" w:tplc="FFFFFFFF" w:tentative="1">
+      <w:start w:val="1"/>
+      <w:numFmt w:val="bullet"/>
+      <w:lvlText w:val="o"/>
+      <w:lvlJc w:val="left"/>
+      <w:pPr>
+        <w:ind w:left="3600" w:hanging="360"/>
+      </w:pPr>
+      <w:rPr>
+        <w:rFonts w:ascii="Courier New" w:hAnsi="Courier New" w:cs="Courier New" w:hint="default"/>
+      </w:rPr>
+    </w:lvl>
+    <w:lvl w:ilvl="5" w:tplc="FFFFFFFF" w:tentative="1">
+      <w:start w:val="1"/>
+      <w:numFmt w:val="bullet"/>
+      <w:lvlText w:val=""/>
+      <w:lvlJc w:val="left"/>
+      <w:pPr>
+        <w:ind w:left="4320" w:hanging="360"/>
+      </w:pPr>
+      <w:rPr>
+        <w:rFonts w:ascii="Wingdings" w:hAnsi="Wingdings" w:hint="default"/>
+      </w:rPr>
+    </w:lvl>
+    <w:lvl w:ilvl="6" w:tplc="FFFFFFFF" w:tentative="1">
+      <w:start w:val="1"/>
+      <w:numFmt w:val="bullet"/>
+      <w:lvlText w:val=""/>
+      <w:lvlJc w:val="left"/>
+      <w:pPr>
+        <w:ind w:left="5040" w:hanging="360"/>
+      </w:pPr>
+      <w:rPr>
+        <w:rFonts w:ascii="Symbol" w:hAnsi="Symbol" w:hint="default"/>
+      </w:rPr>
+    </w:lvl>
+    <w:lvl w:ilvl="7" w:tplc="FFFFFFFF" w:tentative="1">
+      <w:start w:val="1"/>
+      <w:numFmt w:val="bullet"/>
+      <w:lvlText w:val="o"/>
+      <w:lvlJc w:val="left"/>
+      <w:pPr>
+        <w:ind w:left="5760" w:hanging="360"/>
+      </w:pPr>
+      <w:rPr>
+        <w:rFonts w:ascii="Courier New" w:hAnsi="Courier New" w:cs="Courier New" w:hint="default"/>
+      </w:rPr>
+    </w:lvl>
+    <w:lvl w:ilvl="8" w:tplc="FFFFFFFF" w:tentative="1">
+      <w:start w:val="1"/>
+      <w:numFmt w:val="bullet"/>
+      <w:lvlText w:val=""/>
+      <w:lvlJc w:val="left"/>
+      <w:pPr>
+        <w:ind w:left="6480" w:hanging="360"/>
+      </w:pPr>
+      <w:rPr>
+        <w:rFonts w:ascii="Wingdings" w:hAnsi="Wingdings" w:hint="default"/>
+      </w:rPr>
+    </w:lvl>
+  </w:abstractNum>
+  <w:abstractNum w:abstractNumId="18" w15:restartNumberingAfterBreak="0">
     <w:nsid w:val="2A60704F"/>
     <w:multiLevelType w:val="hybridMultilevel"/>
     <w:tmpl w:val="A3EE8170"/>
@@ -30804,7 +31329,7 @@
       </w:pPr>
     </w:lvl>
   </w:abstractNum>
-  <w:abstractNum w:abstractNumId="17" w15:restartNumberingAfterBreak="0">
+  <w:abstractNum w:abstractNumId="19" w15:restartNumberingAfterBreak="0">
     <w:nsid w:val="30CC2ECA"/>
     <w:multiLevelType w:val="hybridMultilevel"/>
     <w:tmpl w:val="8F901B72"/>
@@ -30917,7 +31442,7 @@
       </w:rPr>
     </w:lvl>
   </w:abstractNum>
-  <w:abstractNum w:abstractNumId="18" w15:restartNumberingAfterBreak="0">
+  <w:abstractNum w:abstractNumId="20" w15:restartNumberingAfterBreak="0">
     <w:nsid w:val="314978B6"/>
     <w:multiLevelType w:val="hybridMultilevel"/>
     <w:tmpl w:val="420AD1C0"/>
@@ -31006,7 +31531,120 @@
       </w:pPr>
     </w:lvl>
   </w:abstractNum>
-  <w:abstractNum w:abstractNumId="19" w15:restartNumberingAfterBreak="0">
+  <w:abstractNum w:abstractNumId="21" w15:restartNumberingAfterBreak="0">
+    <w:nsid w:val="366B5427"/>
+    <w:multiLevelType w:val="hybridMultilevel"/>
+    <w:tmpl w:val="9642D3DE"/>
+    <w:lvl w:ilvl="0" w:tplc="04090003">
+      <w:start w:val="1"/>
+      <w:numFmt w:val="bullet"/>
+      <w:lvlText w:val="o"/>
+      <w:lvlJc w:val="left"/>
+      <w:pPr>
+        <w:ind w:left="720" w:hanging="360"/>
+      </w:pPr>
+      <w:rPr>
+        <w:rFonts w:ascii="Courier New" w:hAnsi="Courier New" w:cs="Courier New" w:hint="default"/>
+      </w:rPr>
+    </w:lvl>
+    <w:lvl w:ilvl="1" w:tplc="FFFFFFFF" w:tentative="1">
+      <w:start w:val="1"/>
+      <w:numFmt w:val="bullet"/>
+      <w:lvlText w:val="o"/>
+      <w:lvlJc w:val="left"/>
+      <w:pPr>
+        <w:ind w:left="1440" w:hanging="360"/>
+      </w:pPr>
+      <w:rPr>
+        <w:rFonts w:ascii="Courier New" w:hAnsi="Courier New" w:cs="Courier New" w:hint="default"/>
+      </w:rPr>
+    </w:lvl>
+    <w:lvl w:ilvl="2" w:tplc="FFFFFFFF" w:tentative="1">
+      <w:start w:val="1"/>
+      <w:numFmt w:val="bullet"/>
+      <w:lvlText w:val=""/>
+      <w:lvlJc w:val="left"/>
+      <w:pPr>
+        <w:ind w:left="2160" w:hanging="360"/>
+      </w:pPr>
+      <w:rPr>
+        <w:rFonts w:ascii="Wingdings" w:hAnsi="Wingdings" w:hint="default"/>
+      </w:rPr>
+    </w:lvl>
+    <w:lvl w:ilvl="3" w:tplc="FFFFFFFF" w:tentative="1">
+      <w:start w:val="1"/>
+      <w:numFmt w:val="bullet"/>
+      <w:lvlText w:val=""/>
+      <w:lvlJc w:val="left"/>
+      <w:pPr>
+        <w:ind w:left="2880" w:hanging="360"/>
+      </w:pPr>
+      <w:rPr>
+        <w:rFonts w:ascii="Symbol" w:hAnsi="Symbol" w:hint="default"/>
+      </w:rPr>
+    </w:lvl>
+    <w:lvl w:ilvl="4" w:tplc="FFFFFFFF" w:tentative="1">
+      <w:start w:val="1"/>
+      <w:numFmt w:val="bullet"/>
+      <w:lvlText w:val="o"/>
+      <w:lvlJc w:val="left"/>
+      <w:pPr>
+        <w:ind w:left="3600" w:hanging="360"/>
+      </w:pPr>
+      <w:rPr>
+        <w:rFonts w:ascii="Courier New" w:hAnsi="Courier New" w:cs="Courier New" w:hint="default"/>
+      </w:rPr>
+    </w:lvl>
+    <w:lvl w:ilvl="5" w:tplc="FFFFFFFF" w:tentative="1">
+      <w:start w:val="1"/>
+      <w:numFmt w:val="bullet"/>
+      <w:lvlText w:val=""/>
+      <w:lvlJc w:val="left"/>
+      <w:pPr>
+        <w:ind w:left="4320" w:hanging="360"/>
+      </w:pPr>
+      <w:rPr>
+        <w:rFonts w:ascii="Wingdings" w:hAnsi="Wingdings" w:hint="default"/>
+      </w:rPr>
+    </w:lvl>
+    <w:lvl w:ilvl="6" w:tplc="FFFFFFFF" w:tentative="1">
+      <w:start w:val="1"/>
+      <w:numFmt w:val="bullet"/>
+      <w:lvlText w:val=""/>
+      <w:lvlJc w:val="left"/>
+      <w:pPr>
+        <w:ind w:left="5040" w:hanging="360"/>
+      </w:pPr>
+      <w:rPr>
+        <w:rFonts w:ascii="Symbol" w:hAnsi="Symbol" w:hint="default"/>
+      </w:rPr>
+    </w:lvl>
+    <w:lvl w:ilvl="7" w:tplc="FFFFFFFF" w:tentative="1">
+      <w:start w:val="1"/>
+      <w:numFmt w:val="bullet"/>
+      <w:lvlText w:val="o"/>
+      <w:lvlJc w:val="left"/>
+      <w:pPr>
+        <w:ind w:left="5760" w:hanging="360"/>
+      </w:pPr>
+      <w:rPr>
+        <w:rFonts w:ascii="Courier New" w:hAnsi="Courier New" w:cs="Courier New" w:hint="default"/>
+      </w:rPr>
+    </w:lvl>
+    <w:lvl w:ilvl="8" w:tplc="FFFFFFFF" w:tentative="1">
+      <w:start w:val="1"/>
+      <w:numFmt w:val="bullet"/>
+      <w:lvlText w:val=""/>
+      <w:lvlJc w:val="left"/>
+      <w:pPr>
+        <w:ind w:left="6480" w:hanging="360"/>
+      </w:pPr>
+      <w:rPr>
+        <w:rFonts w:ascii="Wingdings" w:hAnsi="Wingdings" w:hint="default"/>
+      </w:rPr>
+    </w:lvl>
+  </w:abstractNum>
+  <w:abstractNum w:abstractNumId="22" w15:restartNumberingAfterBreak="0">
     <w:nsid w:val="37395543"/>
     <w:multiLevelType w:val="hybridMultilevel"/>
     <w:tmpl w:val="80780E64"/>
@@ -31118,7 +31756,7 @@
       </w:rPr>
     </w:lvl>
   </w:abstractNum>
-  <w:abstractNum w:abstractNumId="20" w15:restartNumberingAfterBreak="0">
+  <w:abstractNum w:abstractNumId="23" w15:restartNumberingAfterBreak="0">
     <w:nsid w:val="38AF4E62"/>
     <w:multiLevelType w:val="hybridMultilevel"/>
     <w:tmpl w:val="81C27AD6"/>
@@ -31128,7 +31766,7 @@
       <w:lvlText w:val=""/>
       <w:lvlJc w:val="left"/>
       <w:pPr>
-        <w:ind w:left="720" w:hanging="360"/>
+        <w:ind w:left="360" w:hanging="360"/>
       </w:pPr>
       <w:rPr>
         <w:rFonts w:ascii="Symbol" w:hAnsi="Symbol" w:hint="default"/>
@@ -31140,7 +31778,7 @@
       <w:lvlText w:val="o"/>
       <w:lvlJc w:val="left"/>
       <w:pPr>
-        <w:ind w:left="1440" w:hanging="360"/>
+        <w:ind w:left="1080" w:hanging="360"/>
       </w:pPr>
       <w:rPr>
         <w:rFonts w:ascii="Courier New" w:hAnsi="Courier New" w:cs="Courier New" w:hint="default"/>
@@ -31152,7 +31790,7 @@
       <w:lvlText w:val=""/>
       <w:lvlJc w:val="left"/>
       <w:pPr>
-        <w:ind w:left="2160" w:hanging="360"/>
+        <w:ind w:left="1800" w:hanging="360"/>
       </w:pPr>
       <w:rPr>
         <w:rFonts w:ascii="Wingdings" w:hAnsi="Wingdings" w:hint="default"/>
@@ -31164,7 +31802,7 @@
       <w:lvlText w:val=""/>
       <w:lvlJc w:val="left"/>
       <w:pPr>
-        <w:ind w:left="2880" w:hanging="360"/>
+        <w:ind w:left="2520" w:hanging="360"/>
       </w:pPr>
       <w:rPr>
         <w:rFonts w:ascii="Symbol" w:hAnsi="Symbol" w:hint="default"/>
@@ -31176,7 +31814,7 @@
       <w:lvlText w:val="o"/>
       <w:lvlJc w:val="left"/>
       <w:pPr>
-        <w:ind w:left="3600" w:hanging="360"/>
+        <w:ind w:left="3240" w:hanging="360"/>
       </w:pPr>
       <w:rPr>
         <w:rFonts w:ascii="Courier New" w:hAnsi="Courier New" w:cs="Courier New" w:hint="default"/>
@@ -31188,7 +31826,7 @@
       <w:lvlText w:val=""/>
       <w:lvlJc w:val="left"/>
       <w:pPr>
-        <w:ind w:left="4320" w:hanging="360"/>
+        <w:ind w:left="3960" w:hanging="360"/>
       </w:pPr>
       <w:rPr>
         <w:rFonts w:ascii="Wingdings" w:hAnsi="Wingdings" w:hint="default"/>
@@ -31200,7 +31838,7 @@
       <w:lvlText w:val=""/>
       <w:lvlJc w:val="left"/>
       <w:pPr>
-        <w:ind w:left="5040" w:hanging="360"/>
+        <w:ind w:left="4680" w:hanging="360"/>
       </w:pPr>
       <w:rPr>
         <w:rFonts w:ascii="Symbol" w:hAnsi="Symbol" w:hint="default"/>
@@ -31212,7 +31850,7 @@
       <w:lvlText w:val="o"/>
       <w:lvlJc w:val="left"/>
       <w:pPr>
-        <w:ind w:left="5760" w:hanging="360"/>
+        <w:ind w:left="5400" w:hanging="360"/>
       </w:pPr>
       <w:rPr>
         <w:rFonts w:ascii="Courier New" w:hAnsi="Courier New" w:cs="Courier New" w:hint="default"/>
@@ -31224,14 +31862,14 @@
       <w:lvlText w:val=""/>
       <w:lvlJc w:val="left"/>
       <w:pPr>
-        <w:ind w:left="6480" w:hanging="360"/>
+        <w:ind w:left="6120" w:hanging="360"/>
       </w:pPr>
       <w:rPr>
         <w:rFonts w:ascii="Wingdings" w:hAnsi="Wingdings" w:hint="default"/>
       </w:rPr>
     </w:lvl>
   </w:abstractNum>
-  <w:abstractNum w:abstractNumId="21" w15:restartNumberingAfterBreak="0">
+  <w:abstractNum w:abstractNumId="24" w15:restartNumberingAfterBreak="0">
     <w:nsid w:val="396E76CB"/>
     <w:multiLevelType w:val="hybridMultilevel"/>
     <w:tmpl w:val="15F6C172"/>
@@ -31344,7 +31982,7 @@
       </w:rPr>
     </w:lvl>
   </w:abstractNum>
-  <w:abstractNum w:abstractNumId="22" w15:restartNumberingAfterBreak="0">
+  <w:abstractNum w:abstractNumId="25" w15:restartNumberingAfterBreak="0">
     <w:nsid w:val="3AA80116"/>
     <w:multiLevelType w:val="hybridMultilevel"/>
     <w:tmpl w:val="4D460B8A"/>
@@ -31456,7 +32094,7 @@
       </w:rPr>
     </w:lvl>
   </w:abstractNum>
-  <w:abstractNum w:abstractNumId="23" w15:restartNumberingAfterBreak="0">
+  <w:abstractNum w:abstractNumId="26" w15:restartNumberingAfterBreak="0">
     <w:nsid w:val="3BA31524"/>
     <w:multiLevelType w:val="hybridMultilevel"/>
     <w:tmpl w:val="93360B60"/>
@@ -31569,7 +32207,7 @@
       </w:rPr>
     </w:lvl>
   </w:abstractNum>
-  <w:abstractNum w:abstractNumId="24" w15:restartNumberingAfterBreak="0">
+  <w:abstractNum w:abstractNumId="27" w15:restartNumberingAfterBreak="0">
     <w:nsid w:val="406470CF"/>
     <w:multiLevelType w:val="hybridMultilevel"/>
     <w:tmpl w:val="281ABD14"/>
@@ -31658,7 +32296,7 @@
       </w:pPr>
     </w:lvl>
   </w:abstractNum>
-  <w:abstractNum w:abstractNumId="25" w15:restartNumberingAfterBreak="0">
+  <w:abstractNum w:abstractNumId="28" w15:restartNumberingAfterBreak="0">
     <w:nsid w:val="4DB43D94"/>
     <w:multiLevelType w:val="hybridMultilevel"/>
     <w:tmpl w:val="52E4717C"/>
@@ -31747,7 +32385,7 @@
       </w:pPr>
     </w:lvl>
   </w:abstractNum>
-  <w:abstractNum w:abstractNumId="26" w15:restartNumberingAfterBreak="0">
+  <w:abstractNum w:abstractNumId="29" w15:restartNumberingAfterBreak="0">
     <w:nsid w:val="559918ED"/>
     <w:multiLevelType w:val="hybridMultilevel"/>
     <w:tmpl w:val="E8BAB7AA"/>
@@ -31860,7 +32498,7 @@
       </w:rPr>
     </w:lvl>
   </w:abstractNum>
-  <w:abstractNum w:abstractNumId="27" w15:restartNumberingAfterBreak="0">
+  <w:abstractNum w:abstractNumId="30" w15:restartNumberingAfterBreak="0">
     <w:nsid w:val="56956B1A"/>
     <w:multiLevelType w:val="hybridMultilevel"/>
     <w:tmpl w:val="0AE436EC"/>
@@ -31973,7 +32611,7 @@
       </w:rPr>
     </w:lvl>
   </w:abstractNum>
-  <w:abstractNum w:abstractNumId="28" w15:restartNumberingAfterBreak="0">
+  <w:abstractNum w:abstractNumId="31" w15:restartNumberingAfterBreak="0">
     <w:nsid w:val="578854F0"/>
     <w:multiLevelType w:val="hybridMultilevel"/>
     <w:tmpl w:val="8D8CAC3A"/>
@@ -32086,7 +32724,7 @@
       </w:rPr>
     </w:lvl>
   </w:abstractNum>
-  <w:abstractNum w:abstractNumId="29" w15:restartNumberingAfterBreak="0">
+  <w:abstractNum w:abstractNumId="32" w15:restartNumberingAfterBreak="0">
     <w:nsid w:val="5BE930F5"/>
     <w:multiLevelType w:val="hybridMultilevel"/>
     <w:tmpl w:val="DF2C31F0"/>
@@ -32199,7 +32837,7 @@
       </w:rPr>
     </w:lvl>
   </w:abstractNum>
-  <w:abstractNum w:abstractNumId="30" w15:restartNumberingAfterBreak="0">
+  <w:abstractNum w:abstractNumId="33" w15:restartNumberingAfterBreak="0">
     <w:nsid w:val="5EEE230D"/>
     <w:multiLevelType w:val="hybridMultilevel"/>
     <w:tmpl w:val="6A5812F2"/>
@@ -32312,7 +32950,7 @@
       </w:rPr>
     </w:lvl>
   </w:abstractNum>
-  <w:abstractNum w:abstractNumId="31" w15:restartNumberingAfterBreak="0">
+  <w:abstractNum w:abstractNumId="34" w15:restartNumberingAfterBreak="0">
     <w:nsid w:val="5F341790"/>
     <w:multiLevelType w:val="hybridMultilevel"/>
     <w:tmpl w:val="241813C4"/>
@@ -32425,7 +33063,7 @@
       </w:rPr>
     </w:lvl>
   </w:abstractNum>
-  <w:abstractNum w:abstractNumId="32" w15:restartNumberingAfterBreak="0">
+  <w:abstractNum w:abstractNumId="35" w15:restartNumberingAfterBreak="0">
     <w:nsid w:val="671550EB"/>
     <w:multiLevelType w:val="hybridMultilevel"/>
     <w:tmpl w:val="2620EC80"/>
@@ -32514,7 +33152,7 @@
       </w:pPr>
     </w:lvl>
   </w:abstractNum>
-  <w:abstractNum w:abstractNumId="33" w15:restartNumberingAfterBreak="0">
+  <w:abstractNum w:abstractNumId="36" w15:restartNumberingAfterBreak="0">
     <w:nsid w:val="6DE24C2C"/>
     <w:multiLevelType w:val="hybridMultilevel"/>
     <w:tmpl w:val="033A380C"/>
@@ -32627,7 +33265,7 @@
       </w:rPr>
     </w:lvl>
   </w:abstractNum>
-  <w:abstractNum w:abstractNumId="34" w15:restartNumberingAfterBreak="0">
+  <w:abstractNum w:abstractNumId="37" w15:restartNumberingAfterBreak="0">
     <w:nsid w:val="73612601"/>
     <w:multiLevelType w:val="hybridMultilevel"/>
     <w:tmpl w:val="ADFC41C4"/>
@@ -32717,7 +33355,7 @@
       </w:pPr>
     </w:lvl>
   </w:abstractNum>
-  <w:abstractNum w:abstractNumId="35" w15:restartNumberingAfterBreak="0">
+  <w:abstractNum w:abstractNumId="38" w15:restartNumberingAfterBreak="0">
     <w:nsid w:val="74622071"/>
     <w:multiLevelType w:val="hybridMultilevel"/>
     <w:tmpl w:val="5F2ECE78"/>
@@ -32806,7 +33444,7 @@
       </w:pPr>
     </w:lvl>
   </w:abstractNum>
-  <w:abstractNum w:abstractNumId="36" w15:restartNumberingAfterBreak="0">
+  <w:abstractNum w:abstractNumId="39" w15:restartNumberingAfterBreak="0">
     <w:nsid w:val="77F13C74"/>
     <w:multiLevelType w:val="hybridMultilevel"/>
     <w:tmpl w:val="3758A784"/>
@@ -32895,7 +33533,7 @@
       </w:pPr>
     </w:lvl>
   </w:abstractNum>
-  <w:abstractNum w:abstractNumId="37" w15:restartNumberingAfterBreak="0">
+  <w:abstractNum w:abstractNumId="40" w15:restartNumberingAfterBreak="0">
     <w:nsid w:val="78EA7A1D"/>
     <w:multiLevelType w:val="hybridMultilevel"/>
     <w:tmpl w:val="FD843ADC"/>
@@ -33009,34 +33647,34 @@
     </w:lvl>
   </w:abstractNum>
   <w:num w:numId="1" w16cid:durableId="981614084">
-    <w:abstractNumId w:val="22"/>
+    <w:abstractNumId w:val="25"/>
   </w:num>
   <w:num w:numId="2" w16cid:durableId="1870022237">
-    <w:abstractNumId w:val="36"/>
+    <w:abstractNumId w:val="39"/>
   </w:num>
   <w:num w:numId="3" w16cid:durableId="96802977">
-    <w:abstractNumId w:val="37"/>
+    <w:abstractNumId w:val="40"/>
   </w:num>
   <w:num w:numId="4" w16cid:durableId="2136022339">
-    <w:abstractNumId w:val="26"/>
+    <w:abstractNumId w:val="29"/>
   </w:num>
   <w:num w:numId="5" w16cid:durableId="792335177">
     <w:abstractNumId w:val="7"/>
   </w:num>
   <w:num w:numId="6" w16cid:durableId="1443693277">
-    <w:abstractNumId w:val="33"/>
+    <w:abstractNumId w:val="36"/>
   </w:num>
   <w:num w:numId="7" w16cid:durableId="482700942">
     <w:abstractNumId w:val="5"/>
   </w:num>
   <w:num w:numId="8" w16cid:durableId="105783445">
-    <w:abstractNumId w:val="13"/>
+    <w:abstractNumId w:val="14"/>
   </w:num>
   <w:num w:numId="9" w16cid:durableId="1664309755">
-    <w:abstractNumId w:val="27"/>
+    <w:abstractNumId w:val="30"/>
   </w:num>
   <w:num w:numId="10" w16cid:durableId="81995336">
-    <w:abstractNumId w:val="20"/>
+    <w:abstractNumId w:val="23"/>
   </w:num>
   <w:num w:numId="11" w16cid:durableId="63064831">
     <w:abstractNumId w:val="6"/>
@@ -33045,52 +33683,52 @@
     <w:abstractNumId w:val="1"/>
   </w:num>
   <w:num w:numId="13" w16cid:durableId="1072115860">
-    <w:abstractNumId w:val="12"/>
+    <w:abstractNumId w:val="13"/>
   </w:num>
   <w:num w:numId="14" w16cid:durableId="1385133884">
-    <w:abstractNumId w:val="31"/>
+    <w:abstractNumId w:val="34"/>
   </w:num>
   <w:num w:numId="15" w16cid:durableId="741024589">
-    <w:abstractNumId w:val="23"/>
+    <w:abstractNumId w:val="26"/>
   </w:num>
   <w:num w:numId="16" w16cid:durableId="1957907799">
-    <w:abstractNumId w:val="19"/>
+    <w:abstractNumId w:val="22"/>
   </w:num>
   <w:num w:numId="17" w16cid:durableId="1867211507">
-    <w:abstractNumId w:val="16"/>
+    <w:abstractNumId w:val="18"/>
   </w:num>
   <w:num w:numId="18" w16cid:durableId="1208646567">
     <w:abstractNumId w:val="4"/>
   </w:num>
   <w:num w:numId="19" w16cid:durableId="370037299">
-    <w:abstractNumId w:val="21"/>
+    <w:abstractNumId w:val="24"/>
   </w:num>
   <w:num w:numId="20" w16cid:durableId="1165779314">
-    <w:abstractNumId w:val="11"/>
+    <w:abstractNumId w:val="12"/>
   </w:num>
   <w:num w:numId="21" w16cid:durableId="1314530291">
+    <w:abstractNumId w:val="31"/>
+  </w:num>
+  <w:num w:numId="22" w16cid:durableId="1310355608">
+    <w:abstractNumId w:val="27"/>
+  </w:num>
+  <w:num w:numId="23" w16cid:durableId="578826945">
     <w:abstractNumId w:val="28"/>
   </w:num>
-  <w:num w:numId="22" w16cid:durableId="1310355608">
-    <w:abstractNumId w:val="24"/>
-  </w:num>
-  <w:num w:numId="23" w16cid:durableId="578826945">
-    <w:abstractNumId w:val="25"/>
-  </w:num>
   <w:num w:numId="24" w16cid:durableId="1718620532">
-    <w:abstractNumId w:val="17"/>
+    <w:abstractNumId w:val="19"/>
   </w:num>
   <w:num w:numId="25" w16cid:durableId="1787306879">
-    <w:abstractNumId w:val="29"/>
+    <w:abstractNumId w:val="32"/>
   </w:num>
   <w:num w:numId="26" w16cid:durableId="1384058452">
     <w:abstractNumId w:val="2"/>
   </w:num>
   <w:num w:numId="27" w16cid:durableId="1612086781">
-    <w:abstractNumId w:val="30"/>
+    <w:abstractNumId w:val="33"/>
   </w:num>
   <w:num w:numId="28" w16cid:durableId="1118766479">
-    <w:abstractNumId w:val="34"/>
+    <w:abstractNumId w:val="37"/>
   </w:num>
   <w:num w:numId="29" w16cid:durableId="1269387880">
     <w:abstractNumId w:val="8"/>
@@ -33099,28 +33737,37 @@
     <w:abstractNumId w:val="0"/>
   </w:num>
   <w:num w:numId="31" w16cid:durableId="63333489">
-    <w:abstractNumId w:val="10"/>
+    <w:abstractNumId w:val="11"/>
   </w:num>
   <w:num w:numId="32" w16cid:durableId="735322251">
+    <w:abstractNumId w:val="16"/>
+  </w:num>
+  <w:num w:numId="33" w16cid:durableId="1952129463">
+    <w:abstractNumId w:val="35"/>
+  </w:num>
+  <w:num w:numId="34" w16cid:durableId="838928544">
     <w:abstractNumId w:val="15"/>
   </w:num>
-  <w:num w:numId="33" w16cid:durableId="1952129463">
-    <w:abstractNumId w:val="32"/>
-  </w:num>
-  <w:num w:numId="34" w16cid:durableId="838928544">
-    <w:abstractNumId w:val="14"/>
-  </w:num>
   <w:num w:numId="35" w16cid:durableId="1361079901">
-    <w:abstractNumId w:val="35"/>
+    <w:abstractNumId w:val="38"/>
   </w:num>
   <w:num w:numId="36" w16cid:durableId="1970549687">
-    <w:abstractNumId w:val="18"/>
+    <w:abstractNumId w:val="20"/>
   </w:num>
   <w:num w:numId="37" w16cid:durableId="1545830138">
     <w:abstractNumId w:val="3"/>
   </w:num>
   <w:num w:numId="38" w16cid:durableId="1618365615">
+    <w:abstractNumId w:val="10"/>
+  </w:num>
+  <w:num w:numId="39" w16cid:durableId="448359274">
     <w:abstractNumId w:val="9"/>
+  </w:num>
+  <w:num w:numId="40" w16cid:durableId="534001859">
+    <w:abstractNumId w:val="21"/>
+  </w:num>
+  <w:num w:numId="41" w16cid:durableId="1461269884">
+    <w:abstractNumId w:val="17"/>
   </w:num>
   <w:numIdMacAtCleanup w:val="38"/>
 </w:numbering>

--- a/999-Misc/Interview_Prep/ML Basics.docx
+++ b/999-Misc/Interview_Prep/ML Basics.docx
@@ -2697,11 +2697,6 @@
       <w:pPr>
         <w:spacing w:line="276" w:lineRule="auto"/>
       </w:pPr>
-    </w:p>
-    <w:p>
-      <w:pPr>
-        <w:spacing w:line="276" w:lineRule="auto"/>
-      </w:pPr>
       <w:r>
         <w:t>For a given class, the different combinations of recall and precision have the following meanings :</w:t>
       </w:r>
@@ -2756,6 +2751,49 @@
       </w:pPr>
       <w:r>
         <w:t>low recall + low precision : the class is poorly handled by the model</w:t>
+      </w:r>
+    </w:p>
+    <w:p>
+      <w:pPr>
+        <w:spacing w:line="276" w:lineRule="auto"/>
+      </w:pPr>
+      <w:r>
+        <w:rPr>
+          <w:b/>
+          <w:bCs/>
+          <w:u w:val="single"/>
+        </w:rPr>
+        <w:t>Note</w:t>
+      </w:r>
+      <w:r>
+        <w:t>: t</w:t>
+      </w:r>
+      <w:r>
+        <w:t>o predict a</w:t>
+      </w:r>
+      <w:r>
+        <w:t xml:space="preserve">n important rare </w:t>
+      </w:r>
+      <w:r>
+        <w:t xml:space="preserve">event, such as </w:t>
+      </w:r>
+      <w:r>
+        <w:t xml:space="preserve">to detect a </w:t>
+      </w:r>
+      <w:r>
+        <w:t xml:space="preserve">cancer </w:t>
+      </w:r>
+      <w:r>
+        <w:t>or a transaction</w:t>
+      </w:r>
+      <w:r>
+        <w:t xml:space="preserve"> fraud, use Recall as the metric (</w:t>
+      </w:r>
+      <w:r>
+        <w:t xml:space="preserve">VISA </w:t>
+      </w:r>
+      <w:r>
+        <w:t>Sr DS interview as of 22/7).</w:t>
       </w:r>
     </w:p>
     <w:p>
@@ -2954,12 +2992,45 @@
       <w:pPr>
         <w:spacing w:line="276" w:lineRule="auto"/>
       </w:pPr>
+      <w:r>
+        <w:rPr>
+          <w:b/>
+          <w:bCs/>
+          <w:u w:val="single"/>
+        </w:rPr>
+        <w:t>Note</w:t>
+      </w:r>
+      <w:r>
+        <w:t xml:space="preserve">: </w:t>
+      </w:r>
+      <w:r>
+        <w:t>AUC</w:t>
+      </w:r>
+      <w:r>
+        <w:t>=</w:t>
+      </w:r>
+      <w:r>
+        <w:t xml:space="preserve">0.5 means </w:t>
+      </w:r>
+      <w:r>
+        <w:t xml:space="preserve">the model does a </w:t>
+      </w:r>
+      <w:r>
+        <w:t xml:space="preserve">random guess. AUC=0.3 </w:t>
+      </w:r>
+      <w:r>
+        <w:t xml:space="preserve">(very likely) </w:t>
+      </w:r>
+      <w:r>
+        <w:t>means your label might be wrong, it could be actual AUC=0.7 (VISA Sr DS interview as of 22/7).</w:t>
+      </w:r>
     </w:p>
     <w:p>
       <w:pPr>
         <w:pStyle w:val="Heading1"/>
       </w:pPr>
       <w:r>
+        <w:lastRenderedPageBreak/>
         <w:t>Linear Regression Outliers</w:t>
       </w:r>
     </w:p>
@@ -3013,7 +3084,6 @@
         <w:rPr>
           <w:color w:val="222222"/>
         </w:rPr>
-        <w:lastRenderedPageBreak/>
         <w:t> </w:t>
       </w:r>
     </w:p>
@@ -15408,7 +15478,19 @@
         <w:rPr>
           <w:color w:val="222222"/>
         </w:rPr>
-        <w:t>: pooled probability or average</w:t>
+        <w:t xml:space="preserve">: pooled probability or </w:t>
+      </w:r>
+      <w:r>
+        <w:rPr>
+          <w:color w:val="222222"/>
+        </w:rPr>
+        <w:t xml:space="preserve">the </w:t>
+      </w:r>
+      <w:r>
+        <w:rPr>
+          <w:color w:val="222222"/>
+        </w:rPr>
+        <w:t>average</w:t>
       </w:r>
       <w:r>
         <w:rPr>
@@ -18157,11 +18239,7 @@
     <w:p>
       <w:pPr>
         <w:pStyle w:val="Heading1"/>
-        <w:rPr>
-          <w:color w:val="2F5496" w:themeColor="accent1" w:themeShade="BF"/>
-          <w:sz w:val="26"/>
-          <w:szCs w:val="26"/>
-        </w:rPr>
+        <w:spacing w:line="276" w:lineRule="auto"/>
       </w:pPr>
       <w:r>
         <w:t>Causal Inference</w:t>
@@ -18169,6 +18247,7 @@
     </w:p>
     <w:p>
       <w:pPr>
+        <w:spacing w:line="276" w:lineRule="auto"/>
         <w:rPr>
           <w:color w:val="222222"/>
           <w:sz w:val="22"/>
@@ -18177,18 +18256,20 @@
       </w:pPr>
       <w:r>
         <w:rPr>
-          <w:rStyle w:val="Heading3Char"/>
+          <w:rStyle w:val="Heading2Char"/>
         </w:rPr>
         <w:t>How to discover causal inference?</w:t>
       </w:r>
-      <w:r>
+    </w:p>
+    <w:p>
+      <w:pPr>
+        <w:spacing w:line="276" w:lineRule="auto"/>
         <w:rPr>
           <w:color w:val="222222"/>
           <w:sz w:val="22"/>
           <w:szCs w:val="22"/>
         </w:rPr>
-        <w:t xml:space="preserve"> </w:t>
-      </w:r>
+      </w:pPr>
       <w:r>
         <w:rPr>
           <w:rFonts w:ascii="Calibri" w:hAnsi="Calibri" w:cs="Calibri"/>
@@ -18199,47 +18280,32 @@
     </w:p>
     <w:p>
       <w:pPr>
+        <w:pStyle w:val="Heading2"/>
+        <w:spacing w:line="276" w:lineRule="auto"/>
+      </w:pPr>
+      <w:r>
+        <w:t>An example</w:t>
+      </w:r>
+      <w:r>
+        <w:t xml:space="preserve"> and steps</w:t>
+      </w:r>
+    </w:p>
+    <w:p>
+      <w:pPr>
+        <w:pStyle w:val="Heading2"/>
+        <w:spacing w:line="276" w:lineRule="auto"/>
+      </w:pPr>
+      <w:r>
         <w:rPr>
           <w:rFonts w:ascii="Calibri" w:hAnsi="Calibri" w:cs="Calibri"/>
           <w:color w:val="222222"/>
-          <w:sz w:val="22"/>
-          <w:szCs w:val="22"/>
-        </w:rPr>
-      </w:pPr>
-    </w:p>
-    <w:p>
-      <w:pPr>
-        <w:pStyle w:val="Heading3"/>
-      </w:pPr>
-      <w:r>
-        <w:t>An example</w:t>
-      </w:r>
-    </w:p>
-    <w:p>
-      <w:pPr>
-        <w:rPr>
-          <w:rFonts w:ascii="Calibri" w:hAnsi="Calibri" w:cs="Calibri"/>
-          <w:color w:val="222222"/>
-        </w:rPr>
-      </w:pPr>
-      <w:r>
-        <w:rPr>
-          <w:rFonts w:ascii="Calibri" w:hAnsi="Calibri" w:cs="Calibri"/>
-          <w:color w:val="222222"/>
         </w:rPr>
         <w:t>Goal: Does sending promotion emails increase customer’s purchase conversion?</w:t>
       </w:r>
     </w:p>
     <w:p>
       <w:pPr>
-        <w:rPr>
-          <w:rFonts w:ascii="Calibri" w:hAnsi="Calibri" w:cs="Calibri"/>
-          <w:color w:val="222222"/>
-        </w:rPr>
-      </w:pPr>
-    </w:p>
-    <w:p>
-      <w:pPr>
+        <w:spacing w:line="276" w:lineRule="auto"/>
         <w:rPr>
           <w:color w:val="222222"/>
         </w:rPr>
@@ -18259,6 +18325,7 @@
           <w:ilvl w:val="0"/>
           <w:numId w:val="33"/>
         </w:numPr>
+        <w:spacing w:line="276" w:lineRule="auto"/>
         <w:rPr>
           <w:rFonts w:ascii="Calibri" w:hAnsi="Calibri" w:cs="Calibri"/>
           <w:color w:val="222222"/>
@@ -18269,6 +18336,7 @@
           <w:rFonts w:ascii="Calibri" w:hAnsi="Calibri" w:cs="Calibri"/>
           <w:color w:val="222222"/>
         </w:rPr>
+        <w:lastRenderedPageBreak/>
         <w:t>Select participants (randomly)</w:t>
       </w:r>
     </w:p>
@@ -18279,6 +18347,7 @@
           <w:ilvl w:val="0"/>
           <w:numId w:val="33"/>
         </w:numPr>
+        <w:spacing w:line="276" w:lineRule="auto"/>
         <w:rPr>
           <w:rFonts w:ascii="Calibri" w:hAnsi="Calibri" w:cs="Calibri"/>
           <w:color w:val="222222"/>
@@ -18289,7 +18358,6 @@
           <w:rFonts w:ascii="Calibri" w:hAnsi="Calibri" w:cs="Calibri"/>
           <w:color w:val="222222"/>
         </w:rPr>
-        <w:lastRenderedPageBreak/>
         <w:t>Split them into 2 groups (randomly)</w:t>
       </w:r>
     </w:p>
@@ -18300,6 +18368,7 @@
           <w:ilvl w:val="0"/>
           <w:numId w:val="33"/>
         </w:numPr>
+        <w:spacing w:line="276" w:lineRule="auto"/>
         <w:rPr>
           <w:rFonts w:ascii="Calibri" w:hAnsi="Calibri" w:cs="Calibri"/>
           <w:color w:val="222222"/>
@@ -18341,6 +18410,7 @@
           <w:ilvl w:val="0"/>
           <w:numId w:val="33"/>
         </w:numPr>
+        <w:spacing w:line="276" w:lineRule="auto"/>
         <w:rPr>
           <w:rFonts w:ascii="Calibri" w:hAnsi="Calibri" w:cs="Calibri"/>
           <w:color w:val="222222"/>
@@ -18361,6 +18431,7 @@
           <w:ilvl w:val="0"/>
           <w:numId w:val="33"/>
         </w:numPr>
+        <w:spacing w:line="276" w:lineRule="auto"/>
         <w:rPr>
           <w:rFonts w:ascii="Calibri" w:hAnsi="Calibri" w:cs="Calibri"/>
           <w:color w:val="222222"/>
@@ -18378,43 +18449,41 @@
           <w:rFonts w:ascii="Calibri" w:hAnsi="Calibri" w:cs="Calibri"/>
           <w:color w:val="222222"/>
         </w:rPr>
-        <w:t xml:space="preserve"> &amp; Draw conclusion</w:t>
+        <w:t xml:space="preserve"> &amp; </w:t>
       </w:r>
       <w:r>
         <w:rPr>
           <w:rFonts w:ascii="Calibri" w:hAnsi="Calibri" w:cs="Calibri"/>
           <w:color w:val="222222"/>
         </w:rPr>
-        <w:t xml:space="preserve">: </w:t>
+        <w:t>d</w:t>
       </w:r>
       <w:r>
         <w:rPr>
           <w:rFonts w:ascii="Calibri" w:hAnsi="Calibri" w:cs="Calibri"/>
           <w:color w:val="222222"/>
         </w:rPr>
+        <w:t>raw conclusion</w:t>
+      </w:r>
+      <w:r>
+        <w:rPr>
+          <w:rFonts w:ascii="Calibri" w:hAnsi="Calibri" w:cs="Calibri"/>
+          <w:color w:val="222222"/>
+        </w:rPr>
+        <w:t xml:space="preserve">: </w:t>
+      </w:r>
+      <w:r>
+        <w:rPr>
+          <w:rFonts w:ascii="Calibri" w:hAnsi="Calibri" w:cs="Calibri"/>
+          <w:color w:val="222222"/>
+        </w:rPr>
         <w:t>sending emails “causes” purchase conversion increase</w:t>
       </w:r>
     </w:p>
     <w:p>
       <w:pPr>
-        <w:rPr>
-          <w:color w:val="222222"/>
-          <w:sz w:val="22"/>
-          <w:szCs w:val="22"/>
-        </w:rPr>
-      </w:pPr>
-      <w:r>
-        <w:rPr>
-          <w:color w:val="222222"/>
-          <w:sz w:val="22"/>
-          <w:szCs w:val="22"/>
-        </w:rPr>
-        <w:t> </w:t>
-      </w:r>
-    </w:p>
-    <w:p>
-      <w:pPr>
-        <w:pStyle w:val="Heading3"/>
+        <w:pStyle w:val="Heading2"/>
+        <w:spacing w:line="276" w:lineRule="auto"/>
       </w:pPr>
       <w:r>
         <w:t>Challenges &amp; Concepts</w:t>
@@ -18427,6 +18496,7 @@
           <w:ilvl w:val="0"/>
           <w:numId w:val="34"/>
         </w:numPr>
+        <w:spacing w:line="276" w:lineRule="auto"/>
         <w:ind w:left="360"/>
         <w:rPr>
           <w:color w:val="222222"/>
@@ -18442,6 +18512,7 @@
     <w:p>
       <w:pPr>
         <w:pStyle w:val="ListParagraph"/>
+        <w:spacing w:line="276" w:lineRule="auto"/>
         <w:ind w:left="360"/>
         <w:rPr>
           <w:color w:val="222222"/>
@@ -18479,6 +18550,7 @@
           <w:ilvl w:val="0"/>
           <w:numId w:val="34"/>
         </w:numPr>
+        <w:spacing w:line="276" w:lineRule="auto"/>
         <w:ind w:left="360"/>
         <w:rPr>
           <w:color w:val="222222"/>
@@ -18494,6 +18566,7 @@
     <w:p>
       <w:pPr>
         <w:pStyle w:val="ListParagraph"/>
+        <w:spacing w:line="276" w:lineRule="auto"/>
         <w:ind w:left="360"/>
         <w:rPr>
           <w:color w:val="222222"/>
@@ -18513,6 +18586,7 @@
           <w:ilvl w:val="0"/>
           <w:numId w:val="34"/>
         </w:numPr>
+        <w:spacing w:line="276" w:lineRule="auto"/>
         <w:ind w:left="360"/>
         <w:rPr>
           <w:color w:val="222222"/>
@@ -18528,8 +18602,10 @@
     <w:p>
       <w:pPr>
         <w:pStyle w:val="ListParagraph"/>
+        <w:spacing w:line="276" w:lineRule="auto"/>
         <w:ind w:left="360"/>
         <w:rPr>
+          <w:rFonts w:hint="eastAsia"/>
           <w:color w:val="222222"/>
         </w:rPr>
       </w:pPr>
@@ -18539,27 +18615,80 @@
         </w:rPr>
         <w:t>A sample in the control group also outputs an outcome with the treatment, but the outcome is imputed using machine learning.</w:t>
       </w:r>
-    </w:p>
-    <w:p>
-      <w:pPr>
+      <w:r>
         <w:rPr>
           <w:color w:val="222222"/>
-          <w:sz w:val="22"/>
-          <w:szCs w:val="22"/>
-        </w:rPr>
-      </w:pPr>
+        </w:rPr>
+        <w:t xml:space="preserve"> </w:t>
+      </w:r>
       <w:r>
         <w:rPr>
           <w:color w:val="222222"/>
-          <w:sz w:val="22"/>
-          <w:szCs w:val="22"/>
-        </w:rPr>
-        <w:t> </w:t>
-      </w:r>
-    </w:p>
-    <w:p>
-      <w:pPr>
-        <w:pStyle w:val="Heading3"/>
+          <w:highlight w:val="yellow"/>
+        </w:rPr>
+        <w:t>Control</w:t>
+      </w:r>
+      <w:r>
+        <w:rPr>
+          <w:rFonts w:eastAsia="SimSun"/>
+          <w:color w:val="222222"/>
+          <w:highlight w:val="yellow"/>
+        </w:rPr>
+        <w:t>组中没有接受</w:t>
+      </w:r>
+      <w:r>
+        <w:rPr>
+          <w:rFonts w:eastAsia="SimSun"/>
+          <w:color w:val="222222"/>
+          <w:highlight w:val="yellow"/>
+        </w:rPr>
+        <w:t>Treatment</w:t>
+      </w:r>
+      <w:r>
+        <w:rPr>
+          <w:rFonts w:eastAsia="SimSun"/>
+          <w:color w:val="222222"/>
+          <w:highlight w:val="yellow"/>
+        </w:rPr>
+        <w:t>的也产生一个</w:t>
+      </w:r>
+      <w:r>
+        <w:rPr>
+          <w:rFonts w:eastAsia="SimSun"/>
+          <w:color w:val="222222"/>
+          <w:highlight w:val="yellow"/>
+        </w:rPr>
+        <w:t>outcome</w:t>
+      </w:r>
+      <w:r>
+        <w:rPr>
+          <w:rFonts w:eastAsia="SimSun"/>
+          <w:color w:val="222222"/>
+          <w:highlight w:val="yellow"/>
+        </w:rPr>
+        <w:t>，但是这个</w:t>
+      </w:r>
+      <w:r>
+        <w:rPr>
+          <w:rFonts w:eastAsia="SimSun"/>
+          <w:color w:val="222222"/>
+          <w:highlight w:val="yellow"/>
+        </w:rPr>
+        <w:t>outcome</w:t>
+      </w:r>
+      <w:r>
+        <w:rPr>
+          <w:rFonts w:eastAsia="SimSun"/>
+          <w:color w:val="222222"/>
+          <w:highlight w:val="yellow"/>
+        </w:rPr>
+        <w:t>是人为的。</w:t>
+      </w:r>
+    </w:p>
+    <w:p>
+      <w:pPr>
+        <w:pStyle w:val="Heading2"/>
+        <w:spacing w:line="276" w:lineRule="auto"/>
       </w:pPr>
       <w:r>
         <w:t>Causal inference a</w:t>
@@ -18575,6 +18704,7 @@
           <w:ilvl w:val="0"/>
           <w:numId w:val="35"/>
         </w:numPr>
+        <w:spacing w:line="276" w:lineRule="auto"/>
         <w:rPr>
           <w:rFonts w:ascii="Calibri" w:hAnsi="Calibri" w:cs="Calibri"/>
           <w:color w:val="222222"/>
@@ -18591,47 +18721,94 @@
     <w:p>
       <w:pPr>
         <w:pStyle w:val="ListParagraph"/>
-        <w:ind w:left="360"/>
-        <w:rPr>
-          <w:color w:val="222222"/>
-        </w:rPr>
-      </w:pPr>
-      <w:r>
+        <w:numPr>
+          <w:ilvl w:val="0"/>
+          <w:numId w:val="42"/>
+        </w:numPr>
+        <w:spacing w:line="276" w:lineRule="auto"/>
         <w:rPr>
           <w:rFonts w:ascii="Calibri" w:hAnsi="Calibri" w:cs="Calibri"/>
           <w:color w:val="222222"/>
         </w:rPr>
-        <w:t>Confounder -&gt; Treatment -&gt; Outcome</w:t>
-      </w:r>
-    </w:p>
-    <w:p>
-      <w:pPr>
-        <w:pStyle w:val="ListParagraph"/>
-        <w:ind w:left="360"/>
-        <w:rPr>
-          <w:color w:val="222222"/>
-        </w:rPr>
       </w:pPr>
       <w:r>
         <w:rPr>
           <w:rFonts w:ascii="Calibri" w:hAnsi="Calibri" w:cs="Calibri"/>
           <w:color w:val="222222"/>
         </w:rPr>
-        <w:t xml:space="preserve">Confounder -&gt; </w:t>
-      </w:r>
-      <w:r>
+        <w:t>Causal graph</w:t>
+      </w:r>
+    </w:p>
+    <w:p>
+      <w:pPr>
+        <w:pStyle w:val="ListParagraph"/>
+        <w:numPr>
+          <w:ilvl w:val="0"/>
+          <w:numId w:val="42"/>
+        </w:numPr>
+        <w:spacing w:line="276" w:lineRule="auto"/>
         <w:rPr>
           <w:rFonts w:ascii="Calibri" w:hAnsi="Calibri" w:cs="Calibri"/>
           <w:color w:val="222222"/>
         </w:rPr>
-        <w:t xml:space="preserve">-&gt; </w:t>
-      </w:r>
+      </w:pPr>
       <w:r>
         <w:rPr>
           <w:rFonts w:ascii="Calibri" w:hAnsi="Calibri" w:cs="Calibri"/>
           <w:color w:val="222222"/>
         </w:rPr>
-        <w:t>Outcome</w:t>
+        <w:t>Directed Acyclic Graph (DAG)</w:t>
+      </w:r>
+    </w:p>
+    <w:p>
+      <w:pPr>
+        <w:spacing w:line="276" w:lineRule="auto"/>
+        <w:jc w:val="center"/>
+        <w:rPr>
+          <w:rFonts w:ascii="Calibri" w:hAnsi="Calibri" w:cs="Calibri"/>
+          <w:color w:val="222222"/>
+        </w:rPr>
+      </w:pPr>
+      <w:r>
+        <w:rPr>
+          <w:rFonts w:ascii="Calibri" w:hAnsi="Calibri" w:cs="Calibri"/>
+          <w:color w:val="222222"/>
+        </w:rPr>
+        <w:drawing>
+          <wp:inline distT="0" distB="0" distL="0" distR="0" wp14:anchorId="4CEEB566" wp14:editId="2C2694F5">
+            <wp:extent cx="3200400" cy="1551988"/>
+            <wp:effectExtent l="0" t="0" r="0" b="0"/>
+            <wp:docPr id="8" name="Picture 8" descr="Diagram&#10;&#10;Description automatically generated"/>
+            <wp:cNvGraphicFramePr>
+              <a:graphicFrameLocks xmlns:a="http://schemas.openxmlformats.org/drawingml/2006/main" noChangeAspect="1"/>
+            </wp:cNvGraphicFramePr>
+            <a:graphic xmlns:a="http://schemas.openxmlformats.org/drawingml/2006/main">
+              <a:graphicData uri="http://schemas.openxmlformats.org/drawingml/2006/picture">
+                <pic:pic xmlns:pic="http://schemas.openxmlformats.org/drawingml/2006/picture">
+                  <pic:nvPicPr>
+                    <pic:cNvPr id="8" name="Picture 8" descr="Diagram&#10;&#10;Description automatically generated"/>
+                    <pic:cNvPicPr/>
+                  </pic:nvPicPr>
+                  <pic:blipFill>
+                    <a:blip r:embed="rId18"/>
+                    <a:stretch>
+                      <a:fillRect/>
+                    </a:stretch>
+                  </pic:blipFill>
+                  <pic:spPr>
+                    <a:xfrm>
+                      <a:off x="0" y="0"/>
+                      <a:ext cx="3200400" cy="1551988"/>
+                    </a:xfrm>
+                    <a:prstGeom prst="rect">
+                      <a:avLst/>
+                    </a:prstGeom>
+                  </pic:spPr>
+                </pic:pic>
+              </a:graphicData>
+            </a:graphic>
+          </wp:inline>
+        </w:drawing>
       </w:r>
     </w:p>
     <w:p>
@@ -18641,6 +18818,7 @@
           <w:ilvl w:val="0"/>
           <w:numId w:val="35"/>
         </w:numPr>
+        <w:spacing w:line="276" w:lineRule="auto"/>
         <w:rPr>
           <w:rFonts w:ascii="Calibri" w:hAnsi="Calibri" w:cs="Calibri"/>
           <w:color w:val="222222"/>
@@ -18657,6 +18835,7 @@
     <w:p>
       <w:pPr>
         <w:pStyle w:val="ListParagraph"/>
+        <w:spacing w:line="276" w:lineRule="auto"/>
         <w:ind w:left="360"/>
         <w:rPr>
           <w:color w:val="222222"/>
@@ -18677,6 +18856,7 @@
           <w:ilvl w:val="0"/>
           <w:numId w:val="35"/>
         </w:numPr>
+        <w:spacing w:line="276" w:lineRule="auto"/>
         <w:rPr>
           <w:rFonts w:ascii="Calibri" w:hAnsi="Calibri" w:cs="Calibri"/>
           <w:color w:val="222222"/>
@@ -18695,6 +18875,7 @@
     <w:p>
       <w:pPr>
         <w:pStyle w:val="ListParagraph"/>
+        <w:spacing w:line="276" w:lineRule="auto"/>
         <w:ind w:left="360"/>
         <w:rPr>
           <w:color w:val="222222"/>
@@ -18710,24 +18891,8 @@
     </w:p>
     <w:p>
       <w:pPr>
-        <w:rPr>
-          <w:color w:val="222222"/>
-          <w:sz w:val="22"/>
-          <w:szCs w:val="22"/>
-        </w:rPr>
-      </w:pPr>
-      <w:r>
-        <w:rPr>
-          <w:color w:val="222222"/>
-          <w:sz w:val="22"/>
-          <w:szCs w:val="22"/>
-        </w:rPr>
-        <w:t> </w:t>
-      </w:r>
-    </w:p>
-    <w:p>
-      <w:pPr>
-        <w:pStyle w:val="Heading3"/>
+        <w:pStyle w:val="Heading2"/>
+        <w:spacing w:line="276" w:lineRule="auto"/>
         <w:rPr>
           <w:rFonts w:ascii="Calibri" w:hAnsi="Calibri" w:cs="Calibri"/>
         </w:rPr>
@@ -18743,6 +18908,9 @@
       </w:r>
     </w:p>
     <w:p>
+      <w:pPr>
+        <w:spacing w:line="276" w:lineRule="auto"/>
+      </w:pPr>
       <w:r>
         <w:t>Average Treatment Effect</w:t>
       </w:r>
@@ -18750,7 +18918,11 @@
         <w:t xml:space="preserve"> (ATE) and conditional ATE.</w:t>
       </w:r>
     </w:p>
-    <w:p/>
+    <w:p>
+      <w:pPr>
+        <w:spacing w:line="276" w:lineRule="auto"/>
+      </w:pPr>
+    </w:p>
     <w:p>
       <w:pPr>
         <w:pStyle w:val="Heading2"/>
@@ -18766,6 +18938,7 @@
     </w:p>
     <w:p>
       <w:r>
+        <w:lastRenderedPageBreak/>
         <w:t xml:space="preserve"> </w:t>
       </w:r>
     </w:p>
@@ -19153,7 +19326,6 @@
     <w:p/>
     <w:p>
       <w:r>
-        <w:lastRenderedPageBreak/>
         <w:t xml:space="preserve">It is also important to note that </w:t>
       </w:r>
       <w:r>
@@ -19685,6 +19857,7 @@
         <w:rPr>
           <w:color w:val="222222"/>
         </w:rPr>
+        <w:lastRenderedPageBreak/>
         <w:t> </w:t>
       </w:r>
     </w:p>
@@ -20028,7 +20201,6 @@
             <w:rPr>
               <w:rFonts w:ascii="Cambria Math" w:hAnsi="Cambria Math"/>
             </w:rPr>
-            <w:lastRenderedPageBreak/>
             <m:t>R</m:t>
           </m:r>
           <m:d>
@@ -20145,7 +20317,7 @@
       </w:r>
     </w:p>
     <w:p>
-      <w:hyperlink r:id="rId18" w:history="1">
+      <w:hyperlink r:id="rId19" w:history="1">
         <w:r>
           <w:rPr>
             <w:rStyle w:val="Hyperlink"/>
@@ -23725,6 +23897,7 @@
         <w:spacing w:line="276" w:lineRule="auto"/>
       </w:pPr>
       <w:r>
+        <w:lastRenderedPageBreak/>
         <w:t xml:space="preserve">Update the parameters </w:t>
       </w:r>
       <m:oMath>
@@ -24117,7 +24290,6 @@
         <w:spacing w:line="276" w:lineRule="auto"/>
       </w:pPr>
       <w:r>
-        <w:lastRenderedPageBreak/>
         <w:t>BN at test time</w:t>
       </w:r>
     </w:p>
@@ -25009,7 +25181,7 @@
       </w:r>
     </w:p>
     <w:p>
-      <w:hyperlink r:id="rId19" w:history="1">
+      <w:hyperlink r:id="rId20" w:history="1">
         <w:r>
           <w:rPr>
             <w:rStyle w:val="Hyperlink"/>
@@ -25141,7 +25313,11 @@
         <w:t xml:space="preserve">: </w:t>
       </w:r>
       <w:r>
-        <w:t xml:space="preserve">Random Oversampling involves supplementing the training data with multiple copies of some of the minority classes. Oversampling can be done more than once (2x, 3x, 5x, 10x, etc.) This is one of the earliest proposed methods, that is also proven to be robust. Instead of duplicating every sample in the minority class, </w:t>
+        <w:t xml:space="preserve">Random Oversampling involves supplementing the training data with multiple copies of some of the minority classes. Oversampling can be done more than once (2x, 3x, 5x, 10x, etc.) This is one of the earliest proposed methods, that is also </w:t>
+      </w:r>
+      <w:r>
+        <w:lastRenderedPageBreak/>
+        <w:t xml:space="preserve">proven to be robust. Instead of duplicating every sample in the minority class, </w:t>
       </w:r>
       <w:r>
         <w:rPr>
@@ -25214,7 +25390,6 @@
         <w:spacing w:line="276" w:lineRule="auto"/>
       </w:pPr>
       <w:r>
-        <w:lastRenderedPageBreak/>
         <w:t>It's possible to combine oversampling and undersampling techniques into a hybrid strategy. Common examples include SMOTE and Tomek links or SMOTE and Edited Nearest Neighbors (ENN).</w:t>
       </w:r>
     </w:p>
@@ -26153,7 +26328,7 @@
       <w:pPr>
         <w:spacing w:line="276" w:lineRule="auto"/>
       </w:pPr>
-      <w:hyperlink r:id="rId20" w:history="1">
+      <w:hyperlink r:id="rId21" w:history="1">
         <w:r>
           <w:rPr>
             <w:rStyle w:val="Hyperlink"/>
@@ -26206,6 +26381,7 @@
         <w:spacing w:line="276" w:lineRule="auto"/>
       </w:pPr>
       <w:r>
+        <w:lastRenderedPageBreak/>
         <w:t>The mapping is completely uninformed: “similar” categories are not placed closer to each other in embedding space.</w:t>
       </w:r>
     </w:p>
@@ -26325,15 +26501,7 @@
           <w:i/>
           <w:iCs/>
         </w:rPr>
-        <w:t xml:space="preserve">are capable of generating new data </w:t>
-      </w:r>
-      <w:r>
-        <w:rPr>
-          <w:i/>
-          <w:iCs/>
-        </w:rPr>
-        <w:lastRenderedPageBreak/>
-        <w:t>instances</w:t>
+        <w:t>are capable of generating new data instances</w:t>
       </w:r>
       <w:r>
         <w:t>. However, they also have a major drawback. The presence of outliers affects these models to a significant extent.</w:t>
@@ -26880,6 +27048,7 @@
       <w:bookmarkStart w:id="0" w:name="OLE_LINK1"/>
       <w:bookmarkStart w:id="1" w:name="OLE_LINK2"/>
       <w:r>
+        <w:lastRenderedPageBreak/>
         <w:t>demographics</w:t>
       </w:r>
       <w:bookmarkEnd w:id="0"/>
@@ -26945,7 +27114,6 @@
         <w:spacing w:line="276" w:lineRule="auto"/>
       </w:pPr>
       <w:r>
-        <w:lastRenderedPageBreak/>
         <w:t>Search Ranking</w:t>
       </w:r>
     </w:p>
@@ -28361,7 +28529,7 @@
                     <pic:cNvPicPr/>
                   </pic:nvPicPr>
                   <pic:blipFill>
-                    <a:blip r:embed="rId21"/>
+                    <a:blip r:embed="rId22"/>
                     <a:stretch>
                       <a:fillRect/>
                     </a:stretch>
@@ -28406,7 +28574,7 @@
                     <pic:cNvPicPr/>
                   </pic:nvPicPr>
                   <pic:blipFill>
-                    <a:blip r:embed="rId22"/>
+                    <a:blip r:embed="rId23"/>
                     <a:stretch>
                       <a:fillRect/>
                     </a:stretch>
@@ -29064,8 +29232,8 @@
       </m:oMathPara>
     </w:p>
     <w:sectPr>
-      <w:footerReference w:type="even" r:id="rId23"/>
-      <w:footerReference w:type="default" r:id="rId24"/>
+      <w:footerReference w:type="even" r:id="rId24"/>
+      <w:footerReference w:type="default" r:id="rId25"/>
       <w:pgSz w:w="12240" w:h="15840"/>
       <w:pgMar w:top="1440" w:right="1440" w:bottom="1440" w:left="1440" w:header="720" w:footer="720" w:gutter="0"/>
       <w:cols w:space="720"/>
@@ -30135,6 +30303,94 @@
     </w:lvl>
   </w:abstractNum>
   <w:abstractNum w:abstractNumId="8" w15:restartNumberingAfterBreak="0">
+    <w:nsid w:val="14250AD3"/>
+    <w:multiLevelType w:val="hybridMultilevel"/>
+    <w:tmpl w:val="FC6C857C"/>
+    <w:lvl w:ilvl="0" w:tplc="1D3CD2E2">
+      <w:numFmt w:val="bullet"/>
+      <w:lvlText w:val="-"/>
+      <w:lvlJc w:val="left"/>
+      <w:pPr>
+        <w:ind w:left="360" w:hanging="360"/>
+      </w:pPr>
+      <w:rPr>
+        <w:rFonts w:ascii="Times New Roman" w:eastAsia="Times New Roman" w:hAnsi="Times New Roman" w:cs="Times New Roman" w:hint="default"/>
+      </w:rPr>
+    </w:lvl>
+    <w:lvl w:ilvl="1" w:tplc="FFFFFFFF">
+      <w:start w:val="1"/>
+      <w:numFmt w:val="lowerLetter"/>
+      <w:lvlText w:val="%2."/>
+      <w:lvlJc w:val="left"/>
+      <w:pPr>
+        <w:ind w:left="1080" w:hanging="360"/>
+      </w:pPr>
+    </w:lvl>
+    <w:lvl w:ilvl="2" w:tplc="FFFFFFFF" w:tentative="1">
+      <w:start w:val="1"/>
+      <w:numFmt w:val="lowerRoman"/>
+      <w:lvlText w:val="%3."/>
+      <w:lvlJc w:val="right"/>
+      <w:pPr>
+        <w:ind w:left="1800" w:hanging="180"/>
+      </w:pPr>
+    </w:lvl>
+    <w:lvl w:ilvl="3" w:tplc="FFFFFFFF" w:tentative="1">
+      <w:start w:val="1"/>
+      <w:numFmt w:val="decimal"/>
+      <w:lvlText w:val="%4."/>
+      <w:lvlJc w:val="left"/>
+      <w:pPr>
+        <w:ind w:left="2520" w:hanging="360"/>
+      </w:pPr>
+    </w:lvl>
+    <w:lvl w:ilvl="4" w:tplc="FFFFFFFF" w:tentative="1">
+      <w:start w:val="1"/>
+      <w:numFmt w:val="lowerLetter"/>
+      <w:lvlText w:val="%5."/>
+      <w:lvlJc w:val="left"/>
+      <w:pPr>
+        <w:ind w:left="3240" w:hanging="360"/>
+      </w:pPr>
+    </w:lvl>
+    <w:lvl w:ilvl="5" w:tplc="FFFFFFFF" w:tentative="1">
+      <w:start w:val="1"/>
+      <w:numFmt w:val="lowerRoman"/>
+      <w:lvlText w:val="%6."/>
+      <w:lvlJc w:val="right"/>
+      <w:pPr>
+        <w:ind w:left="3960" w:hanging="180"/>
+      </w:pPr>
+    </w:lvl>
+    <w:lvl w:ilvl="6" w:tplc="FFFFFFFF" w:tentative="1">
+      <w:start w:val="1"/>
+      <w:numFmt w:val="decimal"/>
+      <w:lvlText w:val="%7."/>
+      <w:lvlJc w:val="left"/>
+      <w:pPr>
+        <w:ind w:left="4680" w:hanging="360"/>
+      </w:pPr>
+    </w:lvl>
+    <w:lvl w:ilvl="7" w:tplc="FFFFFFFF" w:tentative="1">
+      <w:start w:val="1"/>
+      <w:numFmt w:val="lowerLetter"/>
+      <w:lvlText w:val="%8."/>
+      <w:lvlJc w:val="left"/>
+      <w:pPr>
+        <w:ind w:left="5400" w:hanging="360"/>
+      </w:pPr>
+    </w:lvl>
+    <w:lvl w:ilvl="8" w:tplc="FFFFFFFF" w:tentative="1">
+      <w:start w:val="1"/>
+      <w:numFmt w:val="lowerRoman"/>
+      <w:lvlText w:val="%9."/>
+      <w:lvlJc w:val="right"/>
+      <w:pPr>
+        <w:ind w:left="6120" w:hanging="180"/>
+      </w:pPr>
+    </w:lvl>
+  </w:abstractNum>
+  <w:abstractNum w:abstractNumId="9" w15:restartNumberingAfterBreak="0">
     <w:nsid w:val="14581C58"/>
     <w:multiLevelType w:val="hybridMultilevel"/>
     <w:tmpl w:val="0DB8AA9C"/>
@@ -30247,7 +30503,7 @@
       </w:rPr>
     </w:lvl>
   </w:abstractNum>
-  <w:abstractNum w:abstractNumId="9" w15:restartNumberingAfterBreak="0">
+  <w:abstractNum w:abstractNumId="10" w15:restartNumberingAfterBreak="0">
     <w:nsid w:val="15896A8B"/>
     <w:multiLevelType w:val="hybridMultilevel"/>
     <w:tmpl w:val="FA483094"/>
@@ -30360,7 +30616,7 @@
       </w:rPr>
     </w:lvl>
   </w:abstractNum>
-  <w:abstractNum w:abstractNumId="10" w15:restartNumberingAfterBreak="0">
+  <w:abstractNum w:abstractNumId="11" w15:restartNumberingAfterBreak="0">
     <w:nsid w:val="1AF02014"/>
     <w:multiLevelType w:val="hybridMultilevel"/>
     <w:tmpl w:val="B810C4A4"/>
@@ -30473,7 +30729,7 @@
       </w:rPr>
     </w:lvl>
   </w:abstractNum>
-  <w:abstractNum w:abstractNumId="11" w15:restartNumberingAfterBreak="0">
+  <w:abstractNum w:abstractNumId="12" w15:restartNumberingAfterBreak="0">
     <w:nsid w:val="1B1A63C6"/>
     <w:multiLevelType w:val="hybridMultilevel"/>
     <w:tmpl w:val="BAF28CD6"/>
@@ -30586,7 +30842,7 @@
       </w:rPr>
     </w:lvl>
   </w:abstractNum>
-  <w:abstractNum w:abstractNumId="12" w15:restartNumberingAfterBreak="0">
+  <w:abstractNum w:abstractNumId="13" w15:restartNumberingAfterBreak="0">
     <w:nsid w:val="1CE52713"/>
     <w:multiLevelType w:val="hybridMultilevel"/>
     <w:tmpl w:val="50E61480"/>
@@ -30699,7 +30955,7 @@
       </w:rPr>
     </w:lvl>
   </w:abstractNum>
-  <w:abstractNum w:abstractNumId="13" w15:restartNumberingAfterBreak="0">
+  <w:abstractNum w:abstractNumId="14" w15:restartNumberingAfterBreak="0">
     <w:nsid w:val="1E263C61"/>
     <w:multiLevelType w:val="hybridMultilevel"/>
     <w:tmpl w:val="1B0850A8"/>
@@ -30812,7 +31068,7 @@
       </w:rPr>
     </w:lvl>
   </w:abstractNum>
-  <w:abstractNum w:abstractNumId="14" w15:restartNumberingAfterBreak="0">
+  <w:abstractNum w:abstractNumId="15" w15:restartNumberingAfterBreak="0">
     <w:nsid w:val="23367794"/>
     <w:multiLevelType w:val="hybridMultilevel"/>
     <w:tmpl w:val="5638348E"/>
@@ -30925,7 +31181,7 @@
       </w:rPr>
     </w:lvl>
   </w:abstractNum>
-  <w:abstractNum w:abstractNumId="15" w15:restartNumberingAfterBreak="0">
+  <w:abstractNum w:abstractNumId="16" w15:restartNumberingAfterBreak="0">
     <w:nsid w:val="23B350AD"/>
     <w:multiLevelType w:val="hybridMultilevel"/>
     <w:tmpl w:val="86C2336E"/>
@@ -31014,7 +31270,7 @@
       </w:pPr>
     </w:lvl>
   </w:abstractNum>
-  <w:abstractNum w:abstractNumId="16" w15:restartNumberingAfterBreak="0">
+  <w:abstractNum w:abstractNumId="17" w15:restartNumberingAfterBreak="0">
     <w:nsid w:val="24877DCF"/>
     <w:multiLevelType w:val="hybridMultilevel"/>
     <w:tmpl w:val="6B1A3F4E"/>
@@ -31127,7 +31383,7 @@
       </w:rPr>
     </w:lvl>
   </w:abstractNum>
-  <w:abstractNum w:abstractNumId="17" w15:restartNumberingAfterBreak="0">
+  <w:abstractNum w:abstractNumId="18" w15:restartNumberingAfterBreak="0">
     <w:nsid w:val="27D1430C"/>
     <w:multiLevelType w:val="hybridMultilevel"/>
     <w:tmpl w:val="32EA977A"/>
@@ -31240,7 +31496,7 @@
       </w:rPr>
     </w:lvl>
   </w:abstractNum>
-  <w:abstractNum w:abstractNumId="18" w15:restartNumberingAfterBreak="0">
+  <w:abstractNum w:abstractNumId="19" w15:restartNumberingAfterBreak="0">
     <w:nsid w:val="2A60704F"/>
     <w:multiLevelType w:val="hybridMultilevel"/>
     <w:tmpl w:val="A3EE8170"/>
@@ -31329,7 +31585,7 @@
       </w:pPr>
     </w:lvl>
   </w:abstractNum>
-  <w:abstractNum w:abstractNumId="19" w15:restartNumberingAfterBreak="0">
+  <w:abstractNum w:abstractNumId="20" w15:restartNumberingAfterBreak="0">
     <w:nsid w:val="30CC2ECA"/>
     <w:multiLevelType w:val="hybridMultilevel"/>
     <w:tmpl w:val="8F901B72"/>
@@ -31442,7 +31698,7 @@
       </w:rPr>
     </w:lvl>
   </w:abstractNum>
-  <w:abstractNum w:abstractNumId="20" w15:restartNumberingAfterBreak="0">
+  <w:abstractNum w:abstractNumId="21" w15:restartNumberingAfterBreak="0">
     <w:nsid w:val="314978B6"/>
     <w:multiLevelType w:val="hybridMultilevel"/>
     <w:tmpl w:val="420AD1C0"/>
@@ -31531,7 +31787,7 @@
       </w:pPr>
     </w:lvl>
   </w:abstractNum>
-  <w:abstractNum w:abstractNumId="21" w15:restartNumberingAfterBreak="0">
+  <w:abstractNum w:abstractNumId="22" w15:restartNumberingAfterBreak="0">
     <w:nsid w:val="366B5427"/>
     <w:multiLevelType w:val="hybridMultilevel"/>
     <w:tmpl w:val="9642D3DE"/>
@@ -31644,7 +31900,7 @@
       </w:rPr>
     </w:lvl>
   </w:abstractNum>
-  <w:abstractNum w:abstractNumId="22" w15:restartNumberingAfterBreak="0">
+  <w:abstractNum w:abstractNumId="23" w15:restartNumberingAfterBreak="0">
     <w:nsid w:val="37395543"/>
     <w:multiLevelType w:val="hybridMultilevel"/>
     <w:tmpl w:val="80780E64"/>
@@ -31756,7 +32012,7 @@
       </w:rPr>
     </w:lvl>
   </w:abstractNum>
-  <w:abstractNum w:abstractNumId="23" w15:restartNumberingAfterBreak="0">
+  <w:abstractNum w:abstractNumId="24" w15:restartNumberingAfterBreak="0">
     <w:nsid w:val="38AF4E62"/>
     <w:multiLevelType w:val="hybridMultilevel"/>
     <w:tmpl w:val="81C27AD6"/>
@@ -31869,7 +32125,7 @@
       </w:rPr>
     </w:lvl>
   </w:abstractNum>
-  <w:abstractNum w:abstractNumId="24" w15:restartNumberingAfterBreak="0">
+  <w:abstractNum w:abstractNumId="25" w15:restartNumberingAfterBreak="0">
     <w:nsid w:val="396E76CB"/>
     <w:multiLevelType w:val="hybridMultilevel"/>
     <w:tmpl w:val="15F6C172"/>
@@ -31982,7 +32238,7 @@
       </w:rPr>
     </w:lvl>
   </w:abstractNum>
-  <w:abstractNum w:abstractNumId="25" w15:restartNumberingAfterBreak="0">
+  <w:abstractNum w:abstractNumId="26" w15:restartNumberingAfterBreak="0">
     <w:nsid w:val="3AA80116"/>
     <w:multiLevelType w:val="hybridMultilevel"/>
     <w:tmpl w:val="4D460B8A"/>
@@ -32094,7 +32350,7 @@
       </w:rPr>
     </w:lvl>
   </w:abstractNum>
-  <w:abstractNum w:abstractNumId="26" w15:restartNumberingAfterBreak="0">
+  <w:abstractNum w:abstractNumId="27" w15:restartNumberingAfterBreak="0">
     <w:nsid w:val="3BA31524"/>
     <w:multiLevelType w:val="hybridMultilevel"/>
     <w:tmpl w:val="93360B60"/>
@@ -32207,7 +32463,7 @@
       </w:rPr>
     </w:lvl>
   </w:abstractNum>
-  <w:abstractNum w:abstractNumId="27" w15:restartNumberingAfterBreak="0">
+  <w:abstractNum w:abstractNumId="28" w15:restartNumberingAfterBreak="0">
     <w:nsid w:val="406470CF"/>
     <w:multiLevelType w:val="hybridMultilevel"/>
     <w:tmpl w:val="281ABD14"/>
@@ -32296,7 +32552,7 @@
       </w:pPr>
     </w:lvl>
   </w:abstractNum>
-  <w:abstractNum w:abstractNumId="28" w15:restartNumberingAfterBreak="0">
+  <w:abstractNum w:abstractNumId="29" w15:restartNumberingAfterBreak="0">
     <w:nsid w:val="4DB43D94"/>
     <w:multiLevelType w:val="hybridMultilevel"/>
     <w:tmpl w:val="52E4717C"/>
@@ -32385,7 +32641,7 @@
       </w:pPr>
     </w:lvl>
   </w:abstractNum>
-  <w:abstractNum w:abstractNumId="29" w15:restartNumberingAfterBreak="0">
+  <w:abstractNum w:abstractNumId="30" w15:restartNumberingAfterBreak="0">
     <w:nsid w:val="559918ED"/>
     <w:multiLevelType w:val="hybridMultilevel"/>
     <w:tmpl w:val="E8BAB7AA"/>
@@ -32498,7 +32754,7 @@
       </w:rPr>
     </w:lvl>
   </w:abstractNum>
-  <w:abstractNum w:abstractNumId="30" w15:restartNumberingAfterBreak="0">
+  <w:abstractNum w:abstractNumId="31" w15:restartNumberingAfterBreak="0">
     <w:nsid w:val="56956B1A"/>
     <w:multiLevelType w:val="hybridMultilevel"/>
     <w:tmpl w:val="0AE436EC"/>
@@ -32611,7 +32867,7 @@
       </w:rPr>
     </w:lvl>
   </w:abstractNum>
-  <w:abstractNum w:abstractNumId="31" w15:restartNumberingAfterBreak="0">
+  <w:abstractNum w:abstractNumId="32" w15:restartNumberingAfterBreak="0">
     <w:nsid w:val="578854F0"/>
     <w:multiLevelType w:val="hybridMultilevel"/>
     <w:tmpl w:val="8D8CAC3A"/>
@@ -32724,7 +32980,7 @@
       </w:rPr>
     </w:lvl>
   </w:abstractNum>
-  <w:abstractNum w:abstractNumId="32" w15:restartNumberingAfterBreak="0">
+  <w:abstractNum w:abstractNumId="33" w15:restartNumberingAfterBreak="0">
     <w:nsid w:val="5BE930F5"/>
     <w:multiLevelType w:val="hybridMultilevel"/>
     <w:tmpl w:val="DF2C31F0"/>
@@ -32837,7 +33093,7 @@
       </w:rPr>
     </w:lvl>
   </w:abstractNum>
-  <w:abstractNum w:abstractNumId="33" w15:restartNumberingAfterBreak="0">
+  <w:abstractNum w:abstractNumId="34" w15:restartNumberingAfterBreak="0">
     <w:nsid w:val="5EEE230D"/>
     <w:multiLevelType w:val="hybridMultilevel"/>
     <w:tmpl w:val="6A5812F2"/>
@@ -32950,7 +33206,7 @@
       </w:rPr>
     </w:lvl>
   </w:abstractNum>
-  <w:abstractNum w:abstractNumId="34" w15:restartNumberingAfterBreak="0">
+  <w:abstractNum w:abstractNumId="35" w15:restartNumberingAfterBreak="0">
     <w:nsid w:val="5F341790"/>
     <w:multiLevelType w:val="hybridMultilevel"/>
     <w:tmpl w:val="241813C4"/>
@@ -33063,7 +33319,7 @@
       </w:rPr>
     </w:lvl>
   </w:abstractNum>
-  <w:abstractNum w:abstractNumId="35" w15:restartNumberingAfterBreak="0">
+  <w:abstractNum w:abstractNumId="36" w15:restartNumberingAfterBreak="0">
     <w:nsid w:val="671550EB"/>
     <w:multiLevelType w:val="hybridMultilevel"/>
     <w:tmpl w:val="2620EC80"/>
@@ -33152,7 +33408,7 @@
       </w:pPr>
     </w:lvl>
   </w:abstractNum>
-  <w:abstractNum w:abstractNumId="36" w15:restartNumberingAfterBreak="0">
+  <w:abstractNum w:abstractNumId="37" w15:restartNumberingAfterBreak="0">
     <w:nsid w:val="6DE24C2C"/>
     <w:multiLevelType w:val="hybridMultilevel"/>
     <w:tmpl w:val="033A380C"/>
@@ -33265,7 +33521,7 @@
       </w:rPr>
     </w:lvl>
   </w:abstractNum>
-  <w:abstractNum w:abstractNumId="37" w15:restartNumberingAfterBreak="0">
+  <w:abstractNum w:abstractNumId="38" w15:restartNumberingAfterBreak="0">
     <w:nsid w:val="73612601"/>
     <w:multiLevelType w:val="hybridMultilevel"/>
     <w:tmpl w:val="ADFC41C4"/>
@@ -33355,7 +33611,7 @@
       </w:pPr>
     </w:lvl>
   </w:abstractNum>
-  <w:abstractNum w:abstractNumId="38" w15:restartNumberingAfterBreak="0">
+  <w:abstractNum w:abstractNumId="39" w15:restartNumberingAfterBreak="0">
     <w:nsid w:val="74622071"/>
     <w:multiLevelType w:val="hybridMultilevel"/>
     <w:tmpl w:val="5F2ECE78"/>
@@ -33444,7 +33700,7 @@
       </w:pPr>
     </w:lvl>
   </w:abstractNum>
-  <w:abstractNum w:abstractNumId="39" w15:restartNumberingAfterBreak="0">
+  <w:abstractNum w:abstractNumId="40" w15:restartNumberingAfterBreak="0">
     <w:nsid w:val="77F13C74"/>
     <w:multiLevelType w:val="hybridMultilevel"/>
     <w:tmpl w:val="3758A784"/>
@@ -33533,7 +33789,7 @@
       </w:pPr>
     </w:lvl>
   </w:abstractNum>
-  <w:abstractNum w:abstractNumId="40" w15:restartNumberingAfterBreak="0">
+  <w:abstractNum w:abstractNumId="41" w15:restartNumberingAfterBreak="0">
     <w:nsid w:val="78EA7A1D"/>
     <w:multiLevelType w:val="hybridMultilevel"/>
     <w:tmpl w:val="FD843ADC"/>
@@ -33647,34 +33903,34 @@
     </w:lvl>
   </w:abstractNum>
   <w:num w:numId="1" w16cid:durableId="981614084">
-    <w:abstractNumId w:val="25"/>
+    <w:abstractNumId w:val="26"/>
   </w:num>
   <w:num w:numId="2" w16cid:durableId="1870022237">
-    <w:abstractNumId w:val="39"/>
+    <w:abstractNumId w:val="40"/>
   </w:num>
   <w:num w:numId="3" w16cid:durableId="96802977">
-    <w:abstractNumId w:val="40"/>
+    <w:abstractNumId w:val="41"/>
   </w:num>
   <w:num w:numId="4" w16cid:durableId="2136022339">
-    <w:abstractNumId w:val="29"/>
+    <w:abstractNumId w:val="30"/>
   </w:num>
   <w:num w:numId="5" w16cid:durableId="792335177">
     <w:abstractNumId w:val="7"/>
   </w:num>
   <w:num w:numId="6" w16cid:durableId="1443693277">
-    <w:abstractNumId w:val="36"/>
+    <w:abstractNumId w:val="37"/>
   </w:num>
   <w:num w:numId="7" w16cid:durableId="482700942">
     <w:abstractNumId w:val="5"/>
   </w:num>
   <w:num w:numId="8" w16cid:durableId="105783445">
-    <w:abstractNumId w:val="14"/>
+    <w:abstractNumId w:val="15"/>
   </w:num>
   <w:num w:numId="9" w16cid:durableId="1664309755">
-    <w:abstractNumId w:val="30"/>
+    <w:abstractNumId w:val="31"/>
   </w:num>
   <w:num w:numId="10" w16cid:durableId="81995336">
-    <w:abstractNumId w:val="23"/>
+    <w:abstractNumId w:val="24"/>
   </w:num>
   <w:num w:numId="11" w16cid:durableId="63064831">
     <w:abstractNumId w:val="6"/>
@@ -33683,91 +33939,94 @@
     <w:abstractNumId w:val="1"/>
   </w:num>
   <w:num w:numId="13" w16cid:durableId="1072115860">
-    <w:abstractNumId w:val="13"/>
+    <w:abstractNumId w:val="14"/>
   </w:num>
   <w:num w:numId="14" w16cid:durableId="1385133884">
-    <w:abstractNumId w:val="34"/>
+    <w:abstractNumId w:val="35"/>
   </w:num>
   <w:num w:numId="15" w16cid:durableId="741024589">
-    <w:abstractNumId w:val="26"/>
+    <w:abstractNumId w:val="27"/>
   </w:num>
   <w:num w:numId="16" w16cid:durableId="1957907799">
-    <w:abstractNumId w:val="22"/>
+    <w:abstractNumId w:val="23"/>
   </w:num>
   <w:num w:numId="17" w16cid:durableId="1867211507">
-    <w:abstractNumId w:val="18"/>
+    <w:abstractNumId w:val="19"/>
   </w:num>
   <w:num w:numId="18" w16cid:durableId="1208646567">
     <w:abstractNumId w:val="4"/>
   </w:num>
   <w:num w:numId="19" w16cid:durableId="370037299">
-    <w:abstractNumId w:val="24"/>
+    <w:abstractNumId w:val="25"/>
   </w:num>
   <w:num w:numId="20" w16cid:durableId="1165779314">
-    <w:abstractNumId w:val="12"/>
+    <w:abstractNumId w:val="13"/>
   </w:num>
   <w:num w:numId="21" w16cid:durableId="1314530291">
-    <w:abstractNumId w:val="31"/>
+    <w:abstractNumId w:val="32"/>
   </w:num>
   <w:num w:numId="22" w16cid:durableId="1310355608">
-    <w:abstractNumId w:val="27"/>
+    <w:abstractNumId w:val="28"/>
   </w:num>
   <w:num w:numId="23" w16cid:durableId="578826945">
-    <w:abstractNumId w:val="28"/>
+    <w:abstractNumId w:val="29"/>
   </w:num>
   <w:num w:numId="24" w16cid:durableId="1718620532">
-    <w:abstractNumId w:val="19"/>
+    <w:abstractNumId w:val="20"/>
   </w:num>
   <w:num w:numId="25" w16cid:durableId="1787306879">
-    <w:abstractNumId w:val="32"/>
+    <w:abstractNumId w:val="33"/>
   </w:num>
   <w:num w:numId="26" w16cid:durableId="1384058452">
     <w:abstractNumId w:val="2"/>
   </w:num>
   <w:num w:numId="27" w16cid:durableId="1612086781">
-    <w:abstractNumId w:val="33"/>
+    <w:abstractNumId w:val="34"/>
   </w:num>
   <w:num w:numId="28" w16cid:durableId="1118766479">
-    <w:abstractNumId w:val="37"/>
+    <w:abstractNumId w:val="38"/>
   </w:num>
   <w:num w:numId="29" w16cid:durableId="1269387880">
-    <w:abstractNumId w:val="8"/>
+    <w:abstractNumId w:val="9"/>
   </w:num>
   <w:num w:numId="30" w16cid:durableId="740713214">
     <w:abstractNumId w:val="0"/>
   </w:num>
   <w:num w:numId="31" w16cid:durableId="63333489">
-    <w:abstractNumId w:val="11"/>
+    <w:abstractNumId w:val="12"/>
   </w:num>
   <w:num w:numId="32" w16cid:durableId="735322251">
+    <w:abstractNumId w:val="17"/>
+  </w:num>
+  <w:num w:numId="33" w16cid:durableId="1952129463">
+    <w:abstractNumId w:val="36"/>
+  </w:num>
+  <w:num w:numId="34" w16cid:durableId="838928544">
     <w:abstractNumId w:val="16"/>
   </w:num>
-  <w:num w:numId="33" w16cid:durableId="1952129463">
-    <w:abstractNumId w:val="35"/>
-  </w:num>
-  <w:num w:numId="34" w16cid:durableId="838928544">
-    <w:abstractNumId w:val="15"/>
-  </w:num>
   <w:num w:numId="35" w16cid:durableId="1361079901">
-    <w:abstractNumId w:val="38"/>
+    <w:abstractNumId w:val="39"/>
   </w:num>
   <w:num w:numId="36" w16cid:durableId="1970549687">
-    <w:abstractNumId w:val="20"/>
+    <w:abstractNumId w:val="21"/>
   </w:num>
   <w:num w:numId="37" w16cid:durableId="1545830138">
     <w:abstractNumId w:val="3"/>
   </w:num>
   <w:num w:numId="38" w16cid:durableId="1618365615">
+    <w:abstractNumId w:val="11"/>
+  </w:num>
+  <w:num w:numId="39" w16cid:durableId="448359274">
     <w:abstractNumId w:val="10"/>
   </w:num>
-  <w:num w:numId="39" w16cid:durableId="448359274">
-    <w:abstractNumId w:val="9"/>
-  </w:num>
   <w:num w:numId="40" w16cid:durableId="534001859">
-    <w:abstractNumId w:val="21"/>
+    <w:abstractNumId w:val="22"/>
   </w:num>
   <w:num w:numId="41" w16cid:durableId="1461269884">
-    <w:abstractNumId w:val="17"/>
+    <w:abstractNumId w:val="18"/>
+  </w:num>
+  <w:num w:numId="42" w16cid:durableId="1889494552">
+    <w:abstractNumId w:val="8"/>
   </w:num>
   <w:numIdMacAtCleanup w:val="38"/>
 </w:numbering>

--- a/999-Misc/Interview_Prep/ML Basics.docx
+++ b/999-Misc/Interview_Prep/ML Basics.docx
@@ -4097,6 +4097,93 @@
         <w:t>.</w:t>
       </w:r>
     </w:p>
+    <w:p/>
+    <w:p>
+      <w:pPr>
+        <w:pStyle w:val="Heading2"/>
+      </w:pPr>
+      <w:r>
+        <w:t xml:space="preserve">Embedding </w:t>
+      </w:r>
+      <w:r>
+        <w:t>vs.</w:t>
+      </w:r>
+      <w:r>
+        <w:t xml:space="preserve"> one-hot encoding</w:t>
+      </w:r>
+    </w:p>
+    <w:p>
+      <w:pPr>
+        <w:spacing w:line="276" w:lineRule="auto"/>
+      </w:pPr>
+      <w:r>
+        <w:t>The one-hot encoding technique has two main drawbacks:</w:t>
+      </w:r>
+    </w:p>
+    <w:p>
+      <w:pPr>
+        <w:pStyle w:val="ListParagraph"/>
+        <w:numPr>
+          <w:ilvl w:val="0"/>
+          <w:numId w:val="2"/>
+        </w:numPr>
+        <w:spacing w:line="276" w:lineRule="auto"/>
+      </w:pPr>
+      <w:r>
+        <w:t xml:space="preserve">For high-cardinality variables — those with many unique categories — the dimensionality of the transformed vector </w:t>
+      </w:r>
+      <w:r>
+        <w:t>becomes large (see previous high cardinality)</w:t>
+      </w:r>
+      <w:r>
+        <w:t>.</w:t>
+      </w:r>
+    </w:p>
+    <w:p>
+      <w:pPr>
+        <w:pStyle w:val="ListParagraph"/>
+        <w:numPr>
+          <w:ilvl w:val="0"/>
+          <w:numId w:val="2"/>
+        </w:numPr>
+        <w:spacing w:line="276" w:lineRule="auto"/>
+      </w:pPr>
+      <w:r>
+        <w:t>The mapping is completely uninformed: “similar” categories are not placed closer to each other in embedding space.</w:t>
+      </w:r>
+    </w:p>
+    <w:p>
+      <w:r>
+        <w:rPr>
+          <w:highlight w:val="yellow"/>
+        </w:rPr>
+        <w:t>What is embedding</w:t>
+      </w:r>
+      <w:r>
+        <w:rPr>
+          <w:highlight w:val="yellow"/>
+        </w:rPr>
+        <w:t>? More details to be added…</w:t>
+      </w:r>
+    </w:p>
+    <w:p>
+      <w:pPr>
+        <w:spacing w:line="276" w:lineRule="auto"/>
+      </w:pPr>
+      <w:r>
+        <w:t>An embedding is a mapping of a discrete — categorical — variable to a vector of continuous numbers.</w:t>
+      </w:r>
+    </w:p>
+    <w:p>
+      <w:hyperlink r:id="rId14" w:history="1">
+        <w:r>
+          <w:rPr>
+            <w:rStyle w:val="Hyperlink"/>
+          </w:rPr>
+          <w:t>https://towardsdatascience.com/neural-network-embeddings-explained-4d028e6f0526</w:t>
+        </w:r>
+      </w:hyperlink>
+    </w:p>
     <w:p>
       <w:pPr>
         <w:pStyle w:val="Heading1"/>
@@ -4240,11 +4327,7 @@
       </w:r>
       <w:proofErr w:type="spellEnd"/>
       <w:r>
-        <w:t xml:space="preserve">, the ratio of </w:t>
-      </w:r>
-      <w:r>
-        <w:lastRenderedPageBreak/>
-        <w:t>sampling of each tree can be modified with the following hyperparameter: subsample [default=1]</w:t>
+        <w:t>, the ratio of sampling of each tree can be modified with the following hyperparameter: subsample [default=1]</w:t>
       </w:r>
     </w:p>
     <w:p>
@@ -4262,7 +4345,7 @@
       <w:pPr>
         <w:pStyle w:val="Heading2"/>
       </w:pPr>
-      <w:hyperlink r:id="rId14" w:history="1">
+      <w:hyperlink r:id="rId15" w:history="1">
         <w:r>
           <w:rPr>
             <w:rStyle w:val="Hyperlink"/>
@@ -5022,6 +5105,7 @@
     </w:p>
     <w:p>
       <w:r>
+        <w:lastRenderedPageBreak/>
         <w:t>…</w:t>
       </w:r>
     </w:p>
@@ -5677,7 +5761,6 @@
           <w:rPr>
             <w:rFonts w:ascii="Cambria Math" w:hAnsi="Cambria Math"/>
           </w:rPr>
-          <w:lastRenderedPageBreak/>
           <m:t>d=1</m:t>
         </m:r>
       </m:oMath>
@@ -8423,6 +8506,7 @@
         <w:spacing w:line="276" w:lineRule="auto"/>
       </w:pPr>
       <w:r>
+        <w:lastRenderedPageBreak/>
         <w:t xml:space="preserve">Suppose update </w:t>
       </w:r>
       <m:oMath>
@@ -11485,6 +11569,7 @@
             <w:rFonts w:ascii="Cambria Math" w:hAnsi="Cambria Math"/>
             <w:vertAlign w:val="subscript"/>
           </w:rPr>
+          <w:lastRenderedPageBreak/>
           <m:t>b≔b-α</m:t>
         </m:r>
         <m:f>
@@ -11732,7 +11817,6 @@
         <w:spacing w:line="276" w:lineRule="auto"/>
       </w:pPr>
       <w:r>
-        <w:lastRenderedPageBreak/>
         <w:t xml:space="preserve">Adam combines the best properties of the </w:t>
       </w:r>
       <w:proofErr w:type="spellStart"/>
@@ -12043,11 +12127,7 @@
         <w:t>all examples</w:t>
       </w:r>
       <w:r>
-        <w:t xml:space="preserve">* in the training data. The model then scores this adjusted data and average over the training data to </w:t>
-      </w:r>
-      <w:r>
-        <w:lastRenderedPageBreak/>
-        <w:t>calculate a single point on the PDP. This process is repeated to calculate the PDP over the input feature range in the training data.</w:t>
+        <w:t>* in the training data. The model then scores this adjusted data and average over the training data to calculate a single point on the PDP. This process is repeated to calculate the PDP over the input feature range in the training data.</w:t>
       </w:r>
     </w:p>
     <w:p>
@@ -12561,6 +12641,7 @@
         <w:jc w:val="center"/>
       </w:pPr>
       <w:r>
+        <w:lastRenderedPageBreak/>
         <w:fldChar w:fldCharType="begin"/>
       </w:r>
       <w:r>
@@ -12591,7 +12672,7 @@
                     </pic:cNvPicPr>
                   </pic:nvPicPr>
                   <pic:blipFill>
-                    <a:blip r:embed="rId15" cstate="print">
+                    <a:blip r:embed="rId16" cstate="print">
                       <a:extLst>
                         <a:ext uri="{28A0092B-C50C-407E-A947-70E740481C1C}">
                           <a14:useLocalDpi xmlns:a14="http://schemas.microsoft.com/office/drawing/2010/main" val="0"/>
@@ -12693,7 +12774,6 @@
       </w:pPr>
       <w:proofErr w:type="spellStart"/>
       <w:r>
-        <w:lastRenderedPageBreak/>
         <w:t>XGBoost</w:t>
       </w:r>
       <w:proofErr w:type="spellEnd"/>
@@ -12921,6 +13001,7 @@
         <w:ind w:left="450" w:hanging="450"/>
       </w:pPr>
       <w:r>
+        <w:lastRenderedPageBreak/>
         <w:t>‘</w:t>
       </w:r>
       <w:proofErr w:type="spellStart"/>
@@ -13046,7 +13127,6 @@
           <w:iCs/>
           <w:highlight w:val="yellow"/>
         </w:rPr>
-        <w:lastRenderedPageBreak/>
         <w:t>which is the main factor in achieving higher accuracy</w:t>
       </w:r>
       <w:r>
@@ -14475,6 +14555,7 @@
         <w:spacing w:line="276" w:lineRule="auto"/>
       </w:pPr>
       <w:r>
+        <w:lastRenderedPageBreak/>
         <w:t xml:space="preserve">Although the two-sample statistic does not exactly follow the t distribution (since two standard deviations are estimated in the statistic), conservative </w:t>
       </w:r>
       <w:r>
@@ -14697,7 +14778,6 @@
         <w:pStyle w:val="Heading1"/>
       </w:pPr>
       <w:r>
-        <w:lastRenderedPageBreak/>
         <w:t>A/B Testing</w:t>
       </w:r>
     </w:p>
@@ -15883,13 +15963,12 @@
         <w:pStyle w:val="Heading2"/>
       </w:pPr>
       <w:r>
-        <w:lastRenderedPageBreak/>
         <w:t>Can you run an A/B test with unequal sample sizes?</w:t>
       </w:r>
       <w:r>
         <w:t xml:space="preserve"> (</w:t>
       </w:r>
-      <w:hyperlink r:id="rId16" w:history="1">
+      <w:hyperlink r:id="rId17" w:history="1">
         <w:r>
           <w:rPr>
             <w:rStyle w:val="Hyperlink"/>
@@ -16216,7 +16295,7 @@
       <w:r>
         <w:t xml:space="preserve"> (</w:t>
       </w:r>
-      <w:hyperlink r:id="rId17" w:history="1">
+      <w:hyperlink r:id="rId18" w:history="1">
         <w:r>
           <w:rPr>
             <w:rStyle w:val="Hyperlink"/>
@@ -17314,6 +17393,7 @@
             <w:rPr>
               <w:rFonts w:ascii="Cambria Math" w:hAnsi="Cambria Math"/>
             </w:rPr>
+            <w:lastRenderedPageBreak/>
             <m:t>t=</m:t>
           </m:r>
           <m:f>
@@ -18336,7 +18416,6 @@
           <w:rFonts w:ascii="Calibri" w:hAnsi="Calibri" w:cs="Calibri"/>
           <w:color w:val="222222"/>
         </w:rPr>
-        <w:lastRenderedPageBreak/>
         <w:t>Select participants (randomly)</w:t>
       </w:r>
     </w:p>
@@ -18605,7 +18684,6 @@
         <w:spacing w:line="276" w:lineRule="auto"/>
         <w:ind w:left="360"/>
         <w:rPr>
-          <w:rFonts w:hint="eastAsia"/>
           <w:color w:val="222222"/>
         </w:rPr>
       </w:pPr>
@@ -18772,8 +18850,10 @@
       <w:r>
         <w:rPr>
           <w:rFonts w:ascii="Calibri" w:hAnsi="Calibri" w:cs="Calibri"/>
+          <w:noProof/>
           <w:color w:val="222222"/>
         </w:rPr>
+        <w:lastRenderedPageBreak/>
         <w:drawing>
           <wp:inline distT="0" distB="0" distL="0" distR="0" wp14:anchorId="4CEEB566" wp14:editId="2C2694F5">
             <wp:extent cx="3200400" cy="1551988"/>
@@ -18790,7 +18870,7 @@
                     <pic:cNvPicPr/>
                   </pic:nvPicPr>
                   <pic:blipFill>
-                    <a:blip r:embed="rId18"/>
+                    <a:blip r:embed="rId19"/>
                     <a:stretch>
                       <a:fillRect/>
                     </a:stretch>
@@ -18938,7 +19018,6 @@
     </w:p>
     <w:p>
       <w:r>
-        <w:lastRenderedPageBreak/>
         <w:t xml:space="preserve"> </w:t>
       </w:r>
     </w:p>
@@ -19702,6 +19781,7 @@
         </w:rPr>
       </w:pPr>
       <w:r>
+        <w:lastRenderedPageBreak/>
         <w:t xml:space="preserve">What are </w:t>
       </w:r>
       <w:r>
@@ -19857,7 +19937,6 @@
         <w:rPr>
           <w:color w:val="222222"/>
         </w:rPr>
-        <w:lastRenderedPageBreak/>
         <w:t> </w:t>
       </w:r>
     </w:p>
@@ -20313,11 +20392,12 @@
         <w:pStyle w:val="Heading1"/>
       </w:pPr>
       <w:r>
+        <w:lastRenderedPageBreak/>
         <w:t>Batch Normalization</w:t>
       </w:r>
     </w:p>
     <w:p>
-      <w:hyperlink r:id="rId19" w:history="1">
+      <w:hyperlink r:id="rId20" w:history="1">
         <w:r>
           <w:rPr>
             <w:rStyle w:val="Hyperlink"/>
@@ -23897,7 +23977,6 @@
         <w:spacing w:line="276" w:lineRule="auto"/>
       </w:pPr>
       <w:r>
-        <w:lastRenderedPageBreak/>
         <w:t xml:space="preserve">Update the parameters </w:t>
       </w:r>
       <m:oMath>
@@ -25177,11 +25256,12 @@
         <w:spacing w:line="276" w:lineRule="auto"/>
       </w:pPr>
       <w:r>
+        <w:lastRenderedPageBreak/>
         <w:t>Imbalanced Dataset</w:t>
       </w:r>
     </w:p>
     <w:p>
-      <w:hyperlink r:id="rId20" w:history="1">
+      <w:hyperlink r:id="rId21" w:history="1">
         <w:r>
           <w:rPr>
             <w:rStyle w:val="Hyperlink"/>
@@ -25273,16 +25353,7 @@
         <w:t>Disadvantages</w:t>
       </w:r>
       <w:r>
-        <w:t xml:space="preserve">: (1) </w:t>
-      </w:r>
-      <w:r>
-        <w:t>It can discard useful information about the data itself which could be necessary for building rule-based classifiers such as Random Forests.</w:t>
-      </w:r>
-      <w:r>
-        <w:t xml:space="preserve"> (2) </w:t>
-      </w:r>
-      <w:r>
-        <w:t>The sample chosen by random undersampling may be a biased sample. And it will not be an accurate representation of the population in that case. Therefore, it can cause the classifier to perform poorly on real unseen data.</w:t>
+        <w:t>: (1) It can discard useful information about the data itself which could be necessary for building rule-based classifiers such as Random Forests. (2) The sample chosen by random undersampling may be a biased sample. And it will not be an accurate representation of the population in that case. Therefore, it can cause the classifier to perform poorly on real unseen data.</w:t>
       </w:r>
     </w:p>
     <w:p>
@@ -25313,11 +25384,7 @@
         <w:t xml:space="preserve">: </w:t>
       </w:r>
       <w:r>
-        <w:t xml:space="preserve">Random Oversampling involves supplementing the training data with multiple copies of some of the minority classes. Oversampling can be done more than once (2x, 3x, 5x, 10x, etc.) This is one of the earliest proposed methods, that is also </w:t>
-      </w:r>
-      <w:r>
-        <w:lastRenderedPageBreak/>
-        <w:t xml:space="preserve">proven to be robust. Instead of duplicating every sample in the minority class, </w:t>
+        <w:t xml:space="preserve">Random Oversampling involves supplementing the training data with multiple copies of some of the minority classes. Oversampling can be done more than once (2x, 3x, 5x, 10x, etc.) This is one of the earliest proposed methods, that is also proven to be robust. Instead of duplicating every sample in the minority class, </w:t>
       </w:r>
       <w:r>
         <w:rPr>
@@ -25362,22 +25429,7 @@
         <w:t>Disadvantages</w:t>
       </w:r>
       <w:r>
-        <w:t xml:space="preserve">: (1) </w:t>
-      </w:r>
-      <w:r>
-        <w:t>It increases the likelihood of overfitting since it replicates the minority class events.</w:t>
-      </w:r>
-      <w:r>
-        <w:t xml:space="preserve"> (2) </w:t>
-      </w:r>
-      <w:r>
-        <w:t>While generating synthetic examples, SMOTE does not take into consideration neighboring examples can be from other classes. This can increase the overlapping of classes and can introduce additional noise.</w:t>
-      </w:r>
-      <w:r>
-        <w:t xml:space="preserve"> (3) </w:t>
-      </w:r>
-      <w:r>
-        <w:t>SMOTE is not very practical for high dimensional data.</w:t>
+        <w:t>: (1) It increases the likelihood of overfitting since it replicates the minority class events. (2) While generating synthetic examples, SMOTE does not take into consideration neighboring examples can be from other classes. This can increase the overlapping of classes and can introduce additional noise. (3) SMOTE is not very practical for high dimensional data.</w:t>
       </w:r>
     </w:p>
     <w:p>
@@ -25453,6 +25505,7 @@
           <w:rFonts w:eastAsiaTheme="majorEastAsia"/>
           <w:bdr w:val="none" w:sz="0" w:space="0" w:color="auto" w:frame="1"/>
         </w:rPr>
+        <w:lastRenderedPageBreak/>
         <w:t>Step 1:</w:t>
       </w:r>
       <w:r>
@@ -25695,13 +25748,7 @@
               <w:rPr>
                 <w:rFonts w:ascii="Cambria Math" w:hAnsi="Cambria Math"/>
               </w:rPr>
-              <m:t>l,</m:t>
-            </m:r>
-            <m:r>
-              <w:rPr>
-                <w:rFonts w:ascii="Cambria Math" w:hAnsi="Cambria Math"/>
-              </w:rPr>
-              <m:t>1</m:t>
+              <m:t>l,1</m:t>
             </m:r>
           </m:sub>
         </m:sSub>
@@ -25733,13 +25780,7 @@
               <w:rPr>
                 <w:rFonts w:ascii="Cambria Math" w:hAnsi="Cambria Math"/>
               </w:rPr>
-              <m:t>l,</m:t>
-            </m:r>
-            <m:r>
-              <w:rPr>
-                <w:rFonts w:ascii="Cambria Math" w:hAnsi="Cambria Math"/>
-              </w:rPr>
-              <m:t>2</m:t>
+              <m:t>l,2</m:t>
             </m:r>
           </m:sub>
         </m:sSub>
@@ -25771,13 +25812,7 @@
               <w:rPr>
                 <w:rFonts w:ascii="Cambria Math" w:hAnsi="Cambria Math"/>
               </w:rPr>
-              <m:t>l,</m:t>
-            </m:r>
-            <m:r>
-              <w:rPr>
-                <w:rFonts w:ascii="Cambria Math" w:hAnsi="Cambria Math"/>
-              </w:rPr>
-              <m:t>n</m:t>
+              <m:t>l,n</m:t>
             </m:r>
           </m:sub>
         </m:sSub>
@@ -26079,19 +26114,7 @@
           <w:rPr>
             <w:rFonts w:ascii="Cambria Math" w:hAnsi="Cambria Math"/>
           </w:rPr>
-          <m:t>i</m:t>
-        </m:r>
-        <m:r>
-          <w:rPr>
-            <w:rFonts w:ascii="Cambria Math" w:hAnsi="Cambria Math"/>
-          </w:rPr>
-          <m:t>=</m:t>
-        </m:r>
-        <m:r>
-          <w:rPr>
-            <w:rFonts w:ascii="Cambria Math" w:hAnsi="Cambria Math"/>
-          </w:rPr>
-          <m:t>1,2,…,N</m:t>
+          <m:t>i=1,2,…,N</m:t>
         </m:r>
       </m:oMath>
       <w:r>
@@ -26188,19 +26211,7 @@
           <w:rPr>
             <w:rFonts w:ascii="Cambria Math" w:hAnsi="Cambria Math"/>
           </w:rPr>
-          <m:t>+</m:t>
-        </m:r>
-        <m:r>
-          <w:rPr>
-            <w:rFonts w:ascii="Cambria Math" w:hAnsi="Cambria Math"/>
-          </w:rPr>
-          <m:t>u</m:t>
-        </m:r>
-        <m:r>
-          <w:rPr>
-            <w:rFonts w:ascii="Cambria Math" w:hAnsi="Cambria Math"/>
-          </w:rPr>
-          <m:t>⋅</m:t>
+          <m:t>+u⋅</m:t>
         </m:r>
         <m:d>
           <m:dPr>
@@ -26310,52 +26321,601 @@
     </w:p>
     <w:p>
       <w:pPr>
+        <w:pStyle w:val="Heading1"/>
+      </w:pPr>
+      <w:r>
+        <w:t>K-mean</w:t>
+      </w:r>
+    </w:p>
+    <w:p>
+      <w:pPr>
         <w:spacing w:line="276" w:lineRule="auto"/>
       </w:pPr>
       <w:r>
-        <w:t>Neural Network Embeddings Explained</w:t>
+        <w:t xml:space="preserve">Details of implementation of the algorithm is saved in </w:t>
+      </w:r>
+      <w:r>
+        <w:t>KMeans.py</w:t>
       </w:r>
     </w:p>
     <w:p>
       <w:pPr>
         <w:spacing w:line="276" w:lineRule="auto"/>
       </w:pPr>
-      <w:r>
-        <w:t>An embedding is a mapping of a discrete — categorical — variable to a vector of continuous numbers.</w:t>
-      </w:r>
     </w:p>
     <w:p>
       <w:pPr>
         <w:spacing w:line="276" w:lineRule="auto"/>
       </w:pPr>
-      <w:hyperlink r:id="rId21" w:history="1">
-        <w:r>
+      <w:r>
+        <w:rPr>
+          <w:b/>
+          <w:bCs/>
+        </w:rPr>
+        <w:t>NOTE</w:t>
+      </w:r>
+      <w:r>
+        <w:t xml:space="preserve">: The </w:t>
+      </w:r>
+      <w:r>
+        <w:t>S</w:t>
+      </w:r>
+      <w:r>
+        <w:t>ilhouette Method is used in combination with the Elbow Method for a more confident decision.</w:t>
+      </w:r>
+    </w:p>
+    <w:p>
+      <w:pPr>
+        <w:spacing w:line="276" w:lineRule="auto"/>
+      </w:pPr>
+    </w:p>
+    <w:p>
+      <w:pPr>
+        <w:spacing w:line="276" w:lineRule="auto"/>
+        <w:rPr>
+          <w:vertAlign w:val="subscript"/>
+        </w:rPr>
+      </w:pPr>
+      <w:r>
+        <w:t xml:space="preserve">Silhouette coefficient for a particular data point </w:t>
+      </w:r>
+      <m:oMath>
+        <m:r>
           <w:rPr>
-            <w:rStyle w:val="Hyperlink"/>
+            <w:rFonts w:ascii="Cambria Math" w:hAnsi="Cambria Math"/>
           </w:rPr>
-          <w:t>https://towardsdatascience.com/neural-network-embeddings-explained-4d028e6f0526</w:t>
-        </w:r>
-      </w:hyperlink>
+          <m:t>i</m:t>
+        </m:r>
+      </m:oMath>
     </w:p>
     <w:p>
       <w:pPr>
         <w:spacing w:line="276" w:lineRule="auto"/>
       </w:pPr>
+      <m:oMathPara>
+        <m:oMath>
+          <m:r>
+            <w:rPr>
+              <w:rFonts w:ascii="Cambria Math" w:hAnsi="Cambria Math"/>
+              <w:vertAlign w:val="subscript"/>
+            </w:rPr>
+            <m:t>S</m:t>
+          </m:r>
+          <m:d>
+            <m:dPr>
+              <m:ctrlPr>
+                <w:rPr>
+                  <w:rFonts w:ascii="Cambria Math" w:hAnsi="Cambria Math"/>
+                  <w:i/>
+                  <w:vertAlign w:val="subscript"/>
+                </w:rPr>
+              </m:ctrlPr>
+            </m:dPr>
+            <m:e>
+              <m:r>
+                <w:rPr>
+                  <w:rFonts w:ascii="Cambria Math" w:hAnsi="Cambria Math"/>
+                  <w:vertAlign w:val="subscript"/>
+                </w:rPr>
+                <m:t>i</m:t>
+              </m:r>
+            </m:e>
+          </m:d>
+          <m:r>
+            <w:rPr>
+              <w:rFonts w:ascii="Cambria Math" w:hAnsi="Cambria Math"/>
+            </w:rPr>
+            <m:t>=</m:t>
+          </m:r>
+          <m:f>
+            <m:fPr>
+              <m:ctrlPr>
+                <w:rPr>
+                  <w:rFonts w:ascii="Cambria Math" w:hAnsi="Cambria Math"/>
+                  <w:i/>
+                </w:rPr>
+              </m:ctrlPr>
+            </m:fPr>
+            <m:num>
+              <m:r>
+                <w:rPr>
+                  <w:rFonts w:ascii="Cambria Math" w:hAnsi="Cambria Math"/>
+                </w:rPr>
+                <m:t>b</m:t>
+              </m:r>
+              <m:d>
+                <m:dPr>
+                  <m:ctrlPr>
+                    <w:rPr>
+                      <w:rFonts w:ascii="Cambria Math" w:hAnsi="Cambria Math"/>
+                      <w:i/>
+                    </w:rPr>
+                  </m:ctrlPr>
+                </m:dPr>
+                <m:e>
+                  <m:r>
+                    <w:rPr>
+                      <w:rFonts w:ascii="Cambria Math" w:hAnsi="Cambria Math"/>
+                    </w:rPr>
+                    <m:t>i</m:t>
+                  </m:r>
+                </m:e>
+              </m:d>
+              <m:r>
+                <w:rPr>
+                  <w:rFonts w:ascii="Cambria Math" w:hAnsi="Cambria Math"/>
+                </w:rPr>
+                <m:t>-a</m:t>
+              </m:r>
+              <m:d>
+                <m:dPr>
+                  <m:ctrlPr>
+                    <w:rPr>
+                      <w:rFonts w:ascii="Cambria Math" w:hAnsi="Cambria Math"/>
+                      <w:i/>
+                    </w:rPr>
+                  </m:ctrlPr>
+                </m:dPr>
+                <m:e>
+                  <m:r>
+                    <w:rPr>
+                      <w:rFonts w:ascii="Cambria Math" w:hAnsi="Cambria Math"/>
+                    </w:rPr>
+                    <m:t>i</m:t>
+                  </m:r>
+                </m:e>
+              </m:d>
+            </m:num>
+            <m:den>
+              <m:func>
+                <m:funcPr>
+                  <m:ctrlPr>
+                    <w:rPr>
+                      <w:rFonts w:ascii="Cambria Math" w:hAnsi="Cambria Math"/>
+                      <w:i/>
+                    </w:rPr>
+                  </m:ctrlPr>
+                </m:funcPr>
+                <m:fName>
+                  <m:r>
+                    <m:rPr>
+                      <m:sty m:val="p"/>
+                    </m:rPr>
+                    <w:rPr>
+                      <w:rFonts w:ascii="Cambria Math" w:hAnsi="Cambria Math"/>
+                    </w:rPr>
+                    <m:t>max</m:t>
+                  </m:r>
+                </m:fName>
+                <m:e>
+                  <m:d>
+                    <m:dPr>
+                      <m:ctrlPr>
+                        <w:rPr>
+                          <w:rFonts w:ascii="Cambria Math" w:hAnsi="Cambria Math"/>
+                          <w:i/>
+                        </w:rPr>
+                      </m:ctrlPr>
+                    </m:dPr>
+                    <m:e>
+                      <m:r>
+                        <w:rPr>
+                          <w:rFonts w:ascii="Cambria Math" w:hAnsi="Cambria Math"/>
+                        </w:rPr>
+                        <m:t>a</m:t>
+                      </m:r>
+                      <m:d>
+                        <m:dPr>
+                          <m:ctrlPr>
+                            <w:rPr>
+                              <w:rFonts w:ascii="Cambria Math" w:hAnsi="Cambria Math"/>
+                              <w:i/>
+                            </w:rPr>
+                          </m:ctrlPr>
+                        </m:dPr>
+                        <m:e>
+                          <m:r>
+                            <w:rPr>
+                              <w:rFonts w:ascii="Cambria Math" w:hAnsi="Cambria Math"/>
+                            </w:rPr>
+                            <m:t>i</m:t>
+                          </m:r>
+                        </m:e>
+                      </m:d>
+                      <m:r>
+                        <w:rPr>
+                          <w:rFonts w:ascii="Cambria Math" w:hAnsi="Cambria Math"/>
+                        </w:rPr>
+                        <m:t>,b</m:t>
+                      </m:r>
+                      <m:d>
+                        <m:dPr>
+                          <m:ctrlPr>
+                            <w:rPr>
+                              <w:rFonts w:ascii="Cambria Math" w:hAnsi="Cambria Math"/>
+                              <w:i/>
+                            </w:rPr>
+                          </m:ctrlPr>
+                        </m:dPr>
+                        <m:e>
+                          <m:r>
+                            <w:rPr>
+                              <w:rFonts w:ascii="Cambria Math" w:hAnsi="Cambria Math"/>
+                            </w:rPr>
+                            <m:t>i</m:t>
+                          </m:r>
+                        </m:e>
+                      </m:d>
+                    </m:e>
+                  </m:d>
+                </m:e>
+              </m:func>
+            </m:den>
+          </m:f>
+        </m:oMath>
+      </m:oMathPara>
     </w:p>
     <w:p>
       <w:pPr>
         <w:spacing w:line="276" w:lineRule="auto"/>
       </w:pPr>
-      <w:r>
-        <w:t>Embedding versus one-hot encoding</w:t>
+      <m:oMath>
+        <m:r>
+          <w:rPr>
+            <w:rFonts w:ascii="Cambria Math" w:hAnsi="Cambria Math"/>
+            <w:vertAlign w:val="subscript"/>
+          </w:rPr>
+          <m:t>a</m:t>
+        </m:r>
+        <m:d>
+          <m:dPr>
+            <m:ctrlPr>
+              <w:rPr>
+                <w:rFonts w:ascii="Cambria Math" w:hAnsi="Cambria Math"/>
+                <w:i/>
+                <w:vertAlign w:val="subscript"/>
+              </w:rPr>
+            </m:ctrlPr>
+          </m:dPr>
+          <m:e>
+            <m:r>
+              <w:rPr>
+                <w:rFonts w:ascii="Cambria Math" w:hAnsi="Cambria Math"/>
+                <w:vertAlign w:val="subscript"/>
+              </w:rPr>
+              <m:t>i</m:t>
+            </m:r>
+          </m:e>
+        </m:d>
+      </m:oMath>
+      <w:r>
+        <w:t xml:space="preserve"> is the average distance between </w:t>
+      </w:r>
+      <m:oMath>
+        <m:r>
+          <w:rPr>
+            <w:rFonts w:ascii="Cambria Math" w:hAnsi="Cambria Math"/>
+          </w:rPr>
+          <m:t>i</m:t>
+        </m:r>
+      </m:oMath>
+      <w:r>
+        <w:t xml:space="preserve"> and all the other data points in the cluster which </w:t>
+      </w:r>
+      <m:oMath>
+        <m:r>
+          <w:rPr>
+            <w:rFonts w:ascii="Cambria Math" w:hAnsi="Cambria Math"/>
+          </w:rPr>
+          <m:t>i</m:t>
+        </m:r>
+      </m:oMath>
+      <w:r>
+        <w:t xml:space="preserve"> belongs to.</w:t>
       </w:r>
     </w:p>
     <w:p>
       <w:pPr>
         <w:spacing w:line="276" w:lineRule="auto"/>
-      </w:pPr>
-      <w:r>
-        <w:t>The one-hot encoding technique has two main drawbacks:</w:t>
+        <w:jc w:val="center"/>
+      </w:pPr>
+      <w:r>
+        <w:fldChar w:fldCharType="begin"/>
+      </w:r>
+      <w:r>
+        <w:instrText xml:space="preserve"> INCLUDEPICTURE "https://editor.analyticsvidhya.com/uploads/90733cluster2.PNG" \* MERGEFORMATINET </w:instrText>
+      </w:r>
+      <w:r>
+        <w:fldChar w:fldCharType="separate"/>
+      </w:r>
+      <w:r>
+        <w:rPr>
+          <w:noProof/>
+        </w:rPr>
+        <w:drawing>
+          <wp:inline distT="0" distB="0" distL="0" distR="0" wp14:anchorId="7C9321A8" wp14:editId="57134A50">
+            <wp:extent cx="2743200" cy="995295"/>
+            <wp:effectExtent l="0" t="0" r="0" b="0"/>
+            <wp:docPr id="9" name="Picture 9" descr="K-Mean intra-cluster distance"/>
+            <wp:cNvGraphicFramePr>
+              <a:graphicFrameLocks xmlns:a="http://schemas.openxmlformats.org/drawingml/2006/main" noChangeAspect="1"/>
+            </wp:cNvGraphicFramePr>
+            <a:graphic xmlns:a="http://schemas.openxmlformats.org/drawingml/2006/main">
+              <a:graphicData uri="http://schemas.openxmlformats.org/drawingml/2006/picture">
+                <pic:pic xmlns:pic="http://schemas.openxmlformats.org/drawingml/2006/picture">
+                  <pic:nvPicPr>
+                    <pic:cNvPr id="0" name="Picture 1" descr="K-Mean intra-cluster distance"/>
+                    <pic:cNvPicPr>
+                      <a:picLocks noChangeAspect="1" noChangeArrowheads="1"/>
+                    </pic:cNvPicPr>
+                  </pic:nvPicPr>
+                  <pic:blipFill>
+                    <a:blip r:embed="rId22" cstate="print">
+                      <a:extLst>
+                        <a:ext uri="{28A0092B-C50C-407E-A947-70E740481C1C}">
+                          <a14:useLocalDpi xmlns:a14="http://schemas.microsoft.com/office/drawing/2010/main" val="0"/>
+                        </a:ext>
+                      </a:extLst>
+                    </a:blip>
+                    <a:srcRect/>
+                    <a:stretch>
+                      <a:fillRect/>
+                    </a:stretch>
+                  </pic:blipFill>
+                  <pic:spPr bwMode="auto">
+                    <a:xfrm>
+                      <a:off x="0" y="0"/>
+                      <a:ext cx="2743200" cy="995295"/>
+                    </a:xfrm>
+                    <a:prstGeom prst="rect">
+                      <a:avLst/>
+                    </a:prstGeom>
+                    <a:noFill/>
+                    <a:ln>
+                      <a:noFill/>
+                    </a:ln>
+                  </pic:spPr>
+                </pic:pic>
+              </a:graphicData>
+            </a:graphic>
+          </wp:inline>
+        </w:drawing>
+      </w:r>
+      <w:r>
+        <w:fldChar w:fldCharType="end"/>
+      </w:r>
+    </w:p>
+    <w:p>
+      <w:pPr>
+        <w:spacing w:line="276" w:lineRule="auto"/>
+      </w:pPr>
+      <m:oMath>
+        <m:r>
+          <w:rPr>
+            <w:rFonts w:ascii="Cambria Math" w:hAnsi="Cambria Math"/>
+          </w:rPr>
+          <m:t>b</m:t>
+        </m:r>
+        <m:d>
+          <m:dPr>
+            <m:ctrlPr>
+              <w:rPr>
+                <w:rFonts w:ascii="Cambria Math" w:hAnsi="Cambria Math"/>
+                <w:i/>
+              </w:rPr>
+            </m:ctrlPr>
+          </m:dPr>
+          <m:e>
+            <m:r>
+              <w:rPr>
+                <w:rFonts w:ascii="Cambria Math" w:hAnsi="Cambria Math"/>
+              </w:rPr>
+              <m:t>i</m:t>
+            </m:r>
+          </m:e>
+        </m:d>
+      </m:oMath>
+      <w:r>
+        <w:t xml:space="preserve"> is the average distance from </w:t>
+      </w:r>
+      <m:oMath>
+        <m:r>
+          <w:rPr>
+            <w:rFonts w:ascii="Cambria Math" w:hAnsi="Cambria Math"/>
+          </w:rPr>
+          <m:t>i</m:t>
+        </m:r>
+      </m:oMath>
+      <w:r>
+        <w:t xml:space="preserve"> to all clusters which </w:t>
+      </w:r>
+      <m:oMath>
+        <m:r>
+          <w:rPr>
+            <w:rFonts w:ascii="Cambria Math" w:hAnsi="Cambria Math"/>
+          </w:rPr>
+          <m:t>i</m:t>
+        </m:r>
+      </m:oMath>
+      <w:r>
+        <w:t xml:space="preserve"> does not belong to.</w:t>
+      </w:r>
+    </w:p>
+    <w:p>
+      <w:pPr>
+        <w:spacing w:line="276" w:lineRule="auto"/>
+        <w:jc w:val="center"/>
+      </w:pPr>
+      <w:r>
+        <w:fldChar w:fldCharType="begin"/>
+      </w:r>
+      <w:r>
+        <w:instrText xml:space="preserve"> INCLUDEPICTURE "https://editor.analyticsvidhya.com/uploads/56608cluster3.PNG" \* MERGEFORMATINET </w:instrText>
+      </w:r>
+      <w:r>
+        <w:fldChar w:fldCharType="separate"/>
+      </w:r>
+      <w:r>
+        <w:rPr>
+          <w:noProof/>
+        </w:rPr>
+        <w:drawing>
+          <wp:inline distT="0" distB="0" distL="0" distR="0" wp14:anchorId="32195F3C" wp14:editId="4C0EA8F9">
+            <wp:extent cx="2743200" cy="923775"/>
+            <wp:effectExtent l="0" t="0" r="0" b="3810"/>
+            <wp:docPr id="10" name="Picture 10" descr="K-Mean intercluster distance"/>
+            <wp:cNvGraphicFramePr>
+              <a:graphicFrameLocks xmlns:a="http://schemas.openxmlformats.org/drawingml/2006/main" noChangeAspect="1"/>
+            </wp:cNvGraphicFramePr>
+            <a:graphic xmlns:a="http://schemas.openxmlformats.org/drawingml/2006/main">
+              <a:graphicData uri="http://schemas.openxmlformats.org/drawingml/2006/picture">
+                <pic:pic xmlns:pic="http://schemas.openxmlformats.org/drawingml/2006/picture">
+                  <pic:nvPicPr>
+                    <pic:cNvPr id="0" name="Picture 3" descr="K-Mean intercluster distance"/>
+                    <pic:cNvPicPr>
+                      <a:picLocks noChangeAspect="1" noChangeArrowheads="1"/>
+                    </pic:cNvPicPr>
+                  </pic:nvPicPr>
+                  <pic:blipFill>
+                    <a:blip r:embed="rId23" cstate="print">
+                      <a:extLst>
+                        <a:ext uri="{28A0092B-C50C-407E-A947-70E740481C1C}">
+                          <a14:useLocalDpi xmlns:a14="http://schemas.microsoft.com/office/drawing/2010/main" val="0"/>
+                        </a:ext>
+                      </a:extLst>
+                    </a:blip>
+                    <a:srcRect/>
+                    <a:stretch>
+                      <a:fillRect/>
+                    </a:stretch>
+                  </pic:blipFill>
+                  <pic:spPr bwMode="auto">
+                    <a:xfrm>
+                      <a:off x="0" y="0"/>
+                      <a:ext cx="2743200" cy="923775"/>
+                    </a:xfrm>
+                    <a:prstGeom prst="rect">
+                      <a:avLst/>
+                    </a:prstGeom>
+                    <a:noFill/>
+                    <a:ln>
+                      <a:noFill/>
+                    </a:ln>
+                  </pic:spPr>
+                </pic:pic>
+              </a:graphicData>
+            </a:graphic>
+          </wp:inline>
+        </w:drawing>
+      </w:r>
+      <w:r>
+        <w:fldChar w:fldCharType="end"/>
+      </w:r>
+    </w:p>
+    <w:p>
+      <w:pPr>
+        <w:spacing w:line="276" w:lineRule="auto"/>
+      </w:pPr>
+      <w:r>
+        <w:t xml:space="preserve">For a value of </w:t>
+      </w:r>
+      <m:oMath>
+        <m:r>
+          <w:rPr>
+            <w:rFonts w:ascii="Cambria Math" w:hAnsi="Cambria Math"/>
+          </w:rPr>
+          <m:t>K</m:t>
+        </m:r>
+      </m:oMath>
+      <w:r>
+        <w:t>, to calculate the average Silhouette coefficient</w:t>
+      </w:r>
+    </w:p>
+    <w:p>
+      <w:pPr>
+        <w:spacing w:line="276" w:lineRule="auto"/>
+      </w:pPr>
+      <m:oMathPara>
+        <m:oMath>
+          <m:r>
+            <w:rPr>
+              <w:rFonts w:ascii="Cambria Math" w:hAnsi="Cambria Math"/>
+            </w:rPr>
+            <m:t>AverageSilhouette=mean</m:t>
+          </m:r>
+          <m:d>
+            <m:dPr>
+              <m:begChr m:val="{"/>
+              <m:endChr m:val="}"/>
+              <m:ctrlPr>
+                <w:rPr>
+                  <w:rFonts w:ascii="Cambria Math" w:hAnsi="Cambria Math"/>
+                  <w:i/>
+                </w:rPr>
+              </m:ctrlPr>
+            </m:dPr>
+            <m:e>
+              <m:r>
+                <w:rPr>
+                  <w:rFonts w:ascii="Cambria Math" w:hAnsi="Cambria Math"/>
+                </w:rPr>
+                <m:t>S</m:t>
+              </m:r>
+              <m:d>
+                <m:dPr>
+                  <m:ctrlPr>
+                    <w:rPr>
+                      <w:rFonts w:ascii="Cambria Math" w:hAnsi="Cambria Math"/>
+                      <w:i/>
+                    </w:rPr>
+                  </m:ctrlPr>
+                </m:dPr>
+                <m:e>
+                  <m:r>
+                    <w:rPr>
+                      <w:rFonts w:ascii="Cambria Math" w:hAnsi="Cambria Math"/>
+                    </w:rPr>
+                    <m:t>i</m:t>
+                  </m:r>
+                </m:e>
+              </m:d>
+            </m:e>
+          </m:d>
+        </m:oMath>
+      </m:oMathPara>
+    </w:p>
+    <w:p>
+      <w:pPr>
+        <w:spacing w:line="276" w:lineRule="auto"/>
+      </w:pPr>
+      <w:r>
+        <w:t xml:space="preserve">Points to remember while calculating </w:t>
+      </w:r>
+      <w:r>
+        <w:t>the S</w:t>
+      </w:r>
+      <w:r>
+        <w:t>ilhouette coefficient:</w:t>
       </w:r>
     </w:p>
     <w:p>
@@ -26363,12 +26923,37 @@
         <w:pStyle w:val="ListParagraph"/>
         <w:numPr>
           <w:ilvl w:val="0"/>
-          <w:numId w:val="2"/>
+          <w:numId w:val="43"/>
         </w:numPr>
         <w:spacing w:line="276" w:lineRule="auto"/>
       </w:pPr>
       <w:r>
-        <w:t>For high-cardinality variables — those with many unique categories — the dimensionality of the transformed vector becomes unmanageable.</w:t>
+        <w:t xml:space="preserve">The value of the silhouette coefﬁcient is between </w:t>
+      </w:r>
+      <m:oMath>
+        <m:d>
+          <m:dPr>
+            <m:begChr m:val="["/>
+            <m:endChr m:val="]"/>
+            <m:ctrlPr>
+              <w:rPr>
+                <w:rFonts w:ascii="Cambria Math" w:hAnsi="Cambria Math"/>
+                <w:i/>
+              </w:rPr>
+            </m:ctrlPr>
+          </m:dPr>
+          <m:e>
+            <m:r>
+              <w:rPr>
+                <w:rFonts w:ascii="Cambria Math" w:hAnsi="Cambria Math"/>
+              </w:rPr>
+              <m:t>-1, 1</m:t>
+            </m:r>
+          </m:e>
+        </m:d>
+      </m:oMath>
+      <w:r>
+        <w:t>.</w:t>
       </w:r>
     </w:p>
     <w:p>
@@ -26376,25 +26961,50 @@
         <w:pStyle w:val="ListParagraph"/>
         <w:numPr>
           <w:ilvl w:val="0"/>
-          <w:numId w:val="2"/>
+          <w:numId w:val="43"/>
         </w:numPr>
         <w:spacing w:line="276" w:lineRule="auto"/>
       </w:pPr>
       <w:r>
+        <w:t xml:space="preserve">A score of 1 denotes the best meaning that the data point </w:t>
+      </w:r>
+      <m:oMath>
+        <m:r>
+          <w:rPr>
+            <w:rFonts w:ascii="Cambria Math" w:hAnsi="Cambria Math"/>
+          </w:rPr>
+          <m:t>i</m:t>
+        </m:r>
+      </m:oMath>
+      <w:r>
+        <w:t xml:space="preserve"> is very compact within the cluster to which it belongs and far away from the other clusters.</w:t>
+      </w:r>
+    </w:p>
+    <w:p>
+      <w:pPr>
+        <w:pStyle w:val="ListParagraph"/>
+        <w:numPr>
+          <w:ilvl w:val="0"/>
+          <w:numId w:val="43"/>
+        </w:numPr>
+        <w:spacing w:line="276" w:lineRule="auto"/>
+      </w:pPr>
+      <w:r>
         <w:lastRenderedPageBreak/>
-        <w:t>The mapping is completely uninformed: “similar” categories are not placed closer to each other in embedding space.</w:t>
+        <w:t>The worst value is -1. Values near 0 denote overlapping clusters.</w:t>
+      </w:r>
+    </w:p>
+    <w:p>
+      <w:r>
+        <w:br w:type="page"/>
       </w:r>
     </w:p>
     <w:p>
       <w:pPr>
         <w:spacing w:line="276" w:lineRule="auto"/>
       </w:pPr>
-    </w:p>
-    <w:p>
-      <w:pPr>
-        <w:spacing w:line="276" w:lineRule="auto"/>
-      </w:pPr>
-      <w:r>
+      <w:r>
+        <w:lastRenderedPageBreak/>
         <w:t>Generative Model vs. Discriminative Model</w:t>
       </w:r>
     </w:p>
@@ -27048,7 +27658,6 @@
       <w:bookmarkStart w:id="0" w:name="OLE_LINK1"/>
       <w:bookmarkStart w:id="1" w:name="OLE_LINK2"/>
       <w:r>
-        <w:lastRenderedPageBreak/>
         <w:t>demographics</w:t>
       </w:r>
       <w:bookmarkEnd w:id="0"/>
@@ -27068,6 +27677,7 @@
         <w:spacing w:line="276" w:lineRule="auto"/>
       </w:pPr>
       <w:r>
+        <w:lastRenderedPageBreak/>
         <w:t xml:space="preserve">Dense and sparse features have different properties. For example, </w:t>
       </w:r>
       <w:r>
@@ -28529,7 +29139,7 @@
                     <pic:cNvPicPr/>
                   </pic:nvPicPr>
                   <pic:blipFill>
-                    <a:blip r:embed="rId22"/>
+                    <a:blip r:embed="rId24"/>
                     <a:stretch>
                       <a:fillRect/>
                     </a:stretch>
@@ -28574,7 +29184,7 @@
                     <pic:cNvPicPr/>
                   </pic:nvPicPr>
                   <pic:blipFill>
-                    <a:blip r:embed="rId23"/>
+                    <a:blip r:embed="rId25"/>
                     <a:stretch>
                       <a:fillRect/>
                     </a:stretch>
@@ -29232,8 +29842,8 @@
       </m:oMathPara>
     </w:p>
     <w:sectPr>
-      <w:footerReference w:type="even" r:id="rId24"/>
-      <w:footerReference w:type="default" r:id="rId25"/>
+      <w:footerReference w:type="even" r:id="rId26"/>
+      <w:footerReference w:type="default" r:id="rId27"/>
       <w:pgSz w:w="12240" w:h="15840"/>
       <w:pgMar w:top="1440" w:right="1440" w:bottom="1440" w:left="1440" w:header="720" w:footer="720" w:gutter="0"/>
       <w:cols w:space="720"/>
@@ -32464,6 +33074,119 @@
     </w:lvl>
   </w:abstractNum>
   <w:abstractNum w:abstractNumId="28" w15:restartNumberingAfterBreak="0">
+    <w:nsid w:val="3FA016AC"/>
+    <w:multiLevelType w:val="hybridMultilevel"/>
+    <w:tmpl w:val="F3D4A830"/>
+    <w:lvl w:ilvl="0" w:tplc="04090001">
+      <w:start w:val="1"/>
+      <w:numFmt w:val="bullet"/>
+      <w:lvlText w:val=""/>
+      <w:lvlJc w:val="left"/>
+      <w:pPr>
+        <w:ind w:left="720" w:hanging="360"/>
+      </w:pPr>
+      <w:rPr>
+        <w:rFonts w:ascii="Symbol" w:hAnsi="Symbol" w:hint="default"/>
+      </w:rPr>
+    </w:lvl>
+    <w:lvl w:ilvl="1" w:tplc="04090003" w:tentative="1">
+      <w:start w:val="1"/>
+      <w:numFmt w:val="bullet"/>
+      <w:lvlText w:val="o"/>
+      <w:lvlJc w:val="left"/>
+      <w:pPr>
+        <w:ind w:left="1440" w:hanging="360"/>
+      </w:pPr>
+      <w:rPr>
+        <w:rFonts w:ascii="Courier New" w:hAnsi="Courier New" w:cs="Courier New" w:hint="default"/>
+      </w:rPr>
+    </w:lvl>
+    <w:lvl w:ilvl="2" w:tplc="04090005" w:tentative="1">
+      <w:start w:val="1"/>
+      <w:numFmt w:val="bullet"/>
+      <w:lvlText w:val=""/>
+      <w:lvlJc w:val="left"/>
+      <w:pPr>
+        <w:ind w:left="2160" w:hanging="360"/>
+      </w:pPr>
+      <w:rPr>
+        <w:rFonts w:ascii="Wingdings" w:hAnsi="Wingdings" w:hint="default"/>
+      </w:rPr>
+    </w:lvl>
+    <w:lvl w:ilvl="3" w:tplc="04090001" w:tentative="1">
+      <w:start w:val="1"/>
+      <w:numFmt w:val="bullet"/>
+      <w:lvlText w:val=""/>
+      <w:lvlJc w:val="left"/>
+      <w:pPr>
+        <w:ind w:left="2880" w:hanging="360"/>
+      </w:pPr>
+      <w:rPr>
+        <w:rFonts w:ascii="Symbol" w:hAnsi="Symbol" w:hint="default"/>
+      </w:rPr>
+    </w:lvl>
+    <w:lvl w:ilvl="4" w:tplc="04090003" w:tentative="1">
+      <w:start w:val="1"/>
+      <w:numFmt w:val="bullet"/>
+      <w:lvlText w:val="o"/>
+      <w:lvlJc w:val="left"/>
+      <w:pPr>
+        <w:ind w:left="3600" w:hanging="360"/>
+      </w:pPr>
+      <w:rPr>
+        <w:rFonts w:ascii="Courier New" w:hAnsi="Courier New" w:cs="Courier New" w:hint="default"/>
+      </w:rPr>
+    </w:lvl>
+    <w:lvl w:ilvl="5" w:tplc="04090005" w:tentative="1">
+      <w:start w:val="1"/>
+      <w:numFmt w:val="bullet"/>
+      <w:lvlText w:val=""/>
+      <w:lvlJc w:val="left"/>
+      <w:pPr>
+        <w:ind w:left="4320" w:hanging="360"/>
+      </w:pPr>
+      <w:rPr>
+        <w:rFonts w:ascii="Wingdings" w:hAnsi="Wingdings" w:hint="default"/>
+      </w:rPr>
+    </w:lvl>
+    <w:lvl w:ilvl="6" w:tplc="04090001" w:tentative="1">
+      <w:start w:val="1"/>
+      <w:numFmt w:val="bullet"/>
+      <w:lvlText w:val=""/>
+      <w:lvlJc w:val="left"/>
+      <w:pPr>
+        <w:ind w:left="5040" w:hanging="360"/>
+      </w:pPr>
+      <w:rPr>
+        <w:rFonts w:ascii="Symbol" w:hAnsi="Symbol" w:hint="default"/>
+      </w:rPr>
+    </w:lvl>
+    <w:lvl w:ilvl="7" w:tplc="04090003" w:tentative="1">
+      <w:start w:val="1"/>
+      <w:numFmt w:val="bullet"/>
+      <w:lvlText w:val="o"/>
+      <w:lvlJc w:val="left"/>
+      <w:pPr>
+        <w:ind w:left="5760" w:hanging="360"/>
+      </w:pPr>
+      <w:rPr>
+        <w:rFonts w:ascii="Courier New" w:hAnsi="Courier New" w:cs="Courier New" w:hint="default"/>
+      </w:rPr>
+    </w:lvl>
+    <w:lvl w:ilvl="8" w:tplc="04090005" w:tentative="1">
+      <w:start w:val="1"/>
+      <w:numFmt w:val="bullet"/>
+      <w:lvlText w:val=""/>
+      <w:lvlJc w:val="left"/>
+      <w:pPr>
+        <w:ind w:left="6480" w:hanging="360"/>
+      </w:pPr>
+      <w:rPr>
+        <w:rFonts w:ascii="Wingdings" w:hAnsi="Wingdings" w:hint="default"/>
+      </w:rPr>
+    </w:lvl>
+  </w:abstractNum>
+  <w:abstractNum w:abstractNumId="29" w15:restartNumberingAfterBreak="0">
     <w:nsid w:val="406470CF"/>
     <w:multiLevelType w:val="hybridMultilevel"/>
     <w:tmpl w:val="281ABD14"/>
@@ -32552,7 +33275,7 @@
       </w:pPr>
     </w:lvl>
   </w:abstractNum>
-  <w:abstractNum w:abstractNumId="29" w15:restartNumberingAfterBreak="0">
+  <w:abstractNum w:abstractNumId="30" w15:restartNumberingAfterBreak="0">
     <w:nsid w:val="4DB43D94"/>
     <w:multiLevelType w:val="hybridMultilevel"/>
     <w:tmpl w:val="52E4717C"/>
@@ -32641,7 +33364,7 @@
       </w:pPr>
     </w:lvl>
   </w:abstractNum>
-  <w:abstractNum w:abstractNumId="30" w15:restartNumberingAfterBreak="0">
+  <w:abstractNum w:abstractNumId="31" w15:restartNumberingAfterBreak="0">
     <w:nsid w:val="559918ED"/>
     <w:multiLevelType w:val="hybridMultilevel"/>
     <w:tmpl w:val="E8BAB7AA"/>
@@ -32754,7 +33477,7 @@
       </w:rPr>
     </w:lvl>
   </w:abstractNum>
-  <w:abstractNum w:abstractNumId="31" w15:restartNumberingAfterBreak="0">
+  <w:abstractNum w:abstractNumId="32" w15:restartNumberingAfterBreak="0">
     <w:nsid w:val="56956B1A"/>
     <w:multiLevelType w:val="hybridMultilevel"/>
     <w:tmpl w:val="0AE436EC"/>
@@ -32867,7 +33590,7 @@
       </w:rPr>
     </w:lvl>
   </w:abstractNum>
-  <w:abstractNum w:abstractNumId="32" w15:restartNumberingAfterBreak="0">
+  <w:abstractNum w:abstractNumId="33" w15:restartNumberingAfterBreak="0">
     <w:nsid w:val="578854F0"/>
     <w:multiLevelType w:val="hybridMultilevel"/>
     <w:tmpl w:val="8D8CAC3A"/>
@@ -32980,7 +33703,7 @@
       </w:rPr>
     </w:lvl>
   </w:abstractNum>
-  <w:abstractNum w:abstractNumId="33" w15:restartNumberingAfterBreak="0">
+  <w:abstractNum w:abstractNumId="34" w15:restartNumberingAfterBreak="0">
     <w:nsid w:val="5BE930F5"/>
     <w:multiLevelType w:val="hybridMultilevel"/>
     <w:tmpl w:val="DF2C31F0"/>
@@ -33093,7 +33816,7 @@
       </w:rPr>
     </w:lvl>
   </w:abstractNum>
-  <w:abstractNum w:abstractNumId="34" w15:restartNumberingAfterBreak="0">
+  <w:abstractNum w:abstractNumId="35" w15:restartNumberingAfterBreak="0">
     <w:nsid w:val="5EEE230D"/>
     <w:multiLevelType w:val="hybridMultilevel"/>
     <w:tmpl w:val="6A5812F2"/>
@@ -33206,7 +33929,7 @@
       </w:rPr>
     </w:lvl>
   </w:abstractNum>
-  <w:abstractNum w:abstractNumId="35" w15:restartNumberingAfterBreak="0">
+  <w:abstractNum w:abstractNumId="36" w15:restartNumberingAfterBreak="0">
     <w:nsid w:val="5F341790"/>
     <w:multiLevelType w:val="hybridMultilevel"/>
     <w:tmpl w:val="241813C4"/>
@@ -33319,7 +34042,7 @@
       </w:rPr>
     </w:lvl>
   </w:abstractNum>
-  <w:abstractNum w:abstractNumId="36" w15:restartNumberingAfterBreak="0">
+  <w:abstractNum w:abstractNumId="37" w15:restartNumberingAfterBreak="0">
     <w:nsid w:val="671550EB"/>
     <w:multiLevelType w:val="hybridMultilevel"/>
     <w:tmpl w:val="2620EC80"/>
@@ -33408,7 +34131,7 @@
       </w:pPr>
     </w:lvl>
   </w:abstractNum>
-  <w:abstractNum w:abstractNumId="37" w15:restartNumberingAfterBreak="0">
+  <w:abstractNum w:abstractNumId="38" w15:restartNumberingAfterBreak="0">
     <w:nsid w:val="6DE24C2C"/>
     <w:multiLevelType w:val="hybridMultilevel"/>
     <w:tmpl w:val="033A380C"/>
@@ -33521,7 +34244,7 @@
       </w:rPr>
     </w:lvl>
   </w:abstractNum>
-  <w:abstractNum w:abstractNumId="38" w15:restartNumberingAfterBreak="0">
+  <w:abstractNum w:abstractNumId="39" w15:restartNumberingAfterBreak="0">
     <w:nsid w:val="73612601"/>
     <w:multiLevelType w:val="hybridMultilevel"/>
     <w:tmpl w:val="ADFC41C4"/>
@@ -33611,7 +34334,7 @@
       </w:pPr>
     </w:lvl>
   </w:abstractNum>
-  <w:abstractNum w:abstractNumId="39" w15:restartNumberingAfterBreak="0">
+  <w:abstractNum w:abstractNumId="40" w15:restartNumberingAfterBreak="0">
     <w:nsid w:val="74622071"/>
     <w:multiLevelType w:val="hybridMultilevel"/>
     <w:tmpl w:val="5F2ECE78"/>
@@ -33700,7 +34423,7 @@
       </w:pPr>
     </w:lvl>
   </w:abstractNum>
-  <w:abstractNum w:abstractNumId="40" w15:restartNumberingAfterBreak="0">
+  <w:abstractNum w:abstractNumId="41" w15:restartNumberingAfterBreak="0">
     <w:nsid w:val="77F13C74"/>
     <w:multiLevelType w:val="hybridMultilevel"/>
     <w:tmpl w:val="3758A784"/>
@@ -33710,7 +34433,7 @@
       <w:lvlText w:val="%1."/>
       <w:lvlJc w:val="left"/>
       <w:pPr>
-        <w:ind w:left="720" w:hanging="360"/>
+        <w:ind w:left="360" w:hanging="360"/>
       </w:pPr>
       <w:rPr>
         <w:rFonts w:hint="default"/>
@@ -33722,7 +34445,7 @@
       <w:lvlText w:val="%2."/>
       <w:lvlJc w:val="left"/>
       <w:pPr>
-        <w:ind w:left="1440" w:hanging="360"/>
+        <w:ind w:left="1080" w:hanging="360"/>
       </w:pPr>
     </w:lvl>
     <w:lvl w:ilvl="2" w:tplc="0409001B" w:tentative="1">
@@ -33731,7 +34454,7 @@
       <w:lvlText w:val="%3."/>
       <w:lvlJc w:val="right"/>
       <w:pPr>
-        <w:ind w:left="2160" w:hanging="180"/>
+        <w:ind w:left="1800" w:hanging="180"/>
       </w:pPr>
     </w:lvl>
     <w:lvl w:ilvl="3" w:tplc="0409000F" w:tentative="1">
@@ -33740,7 +34463,7 @@
       <w:lvlText w:val="%4."/>
       <w:lvlJc w:val="left"/>
       <w:pPr>
-        <w:ind w:left="2880" w:hanging="360"/>
+        <w:ind w:left="2520" w:hanging="360"/>
       </w:pPr>
     </w:lvl>
     <w:lvl w:ilvl="4" w:tplc="04090019" w:tentative="1">
@@ -33749,7 +34472,7 @@
       <w:lvlText w:val="%5."/>
       <w:lvlJc w:val="left"/>
       <w:pPr>
-        <w:ind w:left="3600" w:hanging="360"/>
+        <w:ind w:left="3240" w:hanging="360"/>
       </w:pPr>
     </w:lvl>
     <w:lvl w:ilvl="5" w:tplc="0409001B" w:tentative="1">
@@ -33758,7 +34481,7 @@
       <w:lvlText w:val="%6."/>
       <w:lvlJc w:val="right"/>
       <w:pPr>
-        <w:ind w:left="4320" w:hanging="180"/>
+        <w:ind w:left="3960" w:hanging="180"/>
       </w:pPr>
     </w:lvl>
     <w:lvl w:ilvl="6" w:tplc="0409000F" w:tentative="1">
@@ -33767,7 +34490,7 @@
       <w:lvlText w:val="%7."/>
       <w:lvlJc w:val="left"/>
       <w:pPr>
-        <w:ind w:left="5040" w:hanging="360"/>
+        <w:ind w:left="4680" w:hanging="360"/>
       </w:pPr>
     </w:lvl>
     <w:lvl w:ilvl="7" w:tplc="04090019" w:tentative="1">
@@ -33776,7 +34499,7 @@
       <w:lvlText w:val="%8."/>
       <w:lvlJc w:val="left"/>
       <w:pPr>
-        <w:ind w:left="5760" w:hanging="360"/>
+        <w:ind w:left="5400" w:hanging="360"/>
       </w:pPr>
     </w:lvl>
     <w:lvl w:ilvl="8" w:tplc="0409001B" w:tentative="1">
@@ -33785,11 +34508,11 @@
       <w:lvlText w:val="%9."/>
       <w:lvlJc w:val="right"/>
       <w:pPr>
-        <w:ind w:left="6480" w:hanging="180"/>
+        <w:ind w:left="6120" w:hanging="180"/>
       </w:pPr>
     </w:lvl>
   </w:abstractNum>
-  <w:abstractNum w:abstractNumId="41" w15:restartNumberingAfterBreak="0">
+  <w:abstractNum w:abstractNumId="42" w15:restartNumberingAfterBreak="0">
     <w:nsid w:val="78EA7A1D"/>
     <w:multiLevelType w:val="hybridMultilevel"/>
     <w:tmpl w:val="FD843ADC"/>
@@ -33906,19 +34629,19 @@
     <w:abstractNumId w:val="26"/>
   </w:num>
   <w:num w:numId="2" w16cid:durableId="1870022237">
-    <w:abstractNumId w:val="40"/>
+    <w:abstractNumId w:val="41"/>
   </w:num>
   <w:num w:numId="3" w16cid:durableId="96802977">
-    <w:abstractNumId w:val="41"/>
+    <w:abstractNumId w:val="42"/>
   </w:num>
   <w:num w:numId="4" w16cid:durableId="2136022339">
-    <w:abstractNumId w:val="30"/>
+    <w:abstractNumId w:val="31"/>
   </w:num>
   <w:num w:numId="5" w16cid:durableId="792335177">
     <w:abstractNumId w:val="7"/>
   </w:num>
   <w:num w:numId="6" w16cid:durableId="1443693277">
-    <w:abstractNumId w:val="37"/>
+    <w:abstractNumId w:val="38"/>
   </w:num>
   <w:num w:numId="7" w16cid:durableId="482700942">
     <w:abstractNumId w:val="5"/>
@@ -33927,7 +34650,7 @@
     <w:abstractNumId w:val="15"/>
   </w:num>
   <w:num w:numId="9" w16cid:durableId="1664309755">
-    <w:abstractNumId w:val="31"/>
+    <w:abstractNumId w:val="32"/>
   </w:num>
   <w:num w:numId="10" w16cid:durableId="81995336">
     <w:abstractNumId w:val="24"/>
@@ -33942,7 +34665,7 @@
     <w:abstractNumId w:val="14"/>
   </w:num>
   <w:num w:numId="14" w16cid:durableId="1385133884">
-    <w:abstractNumId w:val="35"/>
+    <w:abstractNumId w:val="36"/>
   </w:num>
   <w:num w:numId="15" w16cid:durableId="741024589">
     <w:abstractNumId w:val="27"/>
@@ -33963,28 +34686,28 @@
     <w:abstractNumId w:val="13"/>
   </w:num>
   <w:num w:numId="21" w16cid:durableId="1314530291">
-    <w:abstractNumId w:val="32"/>
+    <w:abstractNumId w:val="33"/>
   </w:num>
   <w:num w:numId="22" w16cid:durableId="1310355608">
-    <w:abstractNumId w:val="28"/>
+    <w:abstractNumId w:val="29"/>
   </w:num>
   <w:num w:numId="23" w16cid:durableId="578826945">
-    <w:abstractNumId w:val="29"/>
+    <w:abstractNumId w:val="30"/>
   </w:num>
   <w:num w:numId="24" w16cid:durableId="1718620532">
     <w:abstractNumId w:val="20"/>
   </w:num>
   <w:num w:numId="25" w16cid:durableId="1787306879">
-    <w:abstractNumId w:val="33"/>
+    <w:abstractNumId w:val="34"/>
   </w:num>
   <w:num w:numId="26" w16cid:durableId="1384058452">
     <w:abstractNumId w:val="2"/>
   </w:num>
   <w:num w:numId="27" w16cid:durableId="1612086781">
-    <w:abstractNumId w:val="34"/>
+    <w:abstractNumId w:val="35"/>
   </w:num>
   <w:num w:numId="28" w16cid:durableId="1118766479">
-    <w:abstractNumId w:val="38"/>
+    <w:abstractNumId w:val="39"/>
   </w:num>
   <w:num w:numId="29" w16cid:durableId="1269387880">
     <w:abstractNumId w:val="9"/>
@@ -33999,13 +34722,13 @@
     <w:abstractNumId w:val="17"/>
   </w:num>
   <w:num w:numId="33" w16cid:durableId="1952129463">
-    <w:abstractNumId w:val="36"/>
+    <w:abstractNumId w:val="37"/>
   </w:num>
   <w:num w:numId="34" w16cid:durableId="838928544">
     <w:abstractNumId w:val="16"/>
   </w:num>
   <w:num w:numId="35" w16cid:durableId="1361079901">
-    <w:abstractNumId w:val="39"/>
+    <w:abstractNumId w:val="40"/>
   </w:num>
   <w:num w:numId="36" w16cid:durableId="1970549687">
     <w:abstractNumId w:val="21"/>
@@ -34027,6 +34750,9 @@
   </w:num>
   <w:num w:numId="42" w16cid:durableId="1889494552">
     <w:abstractNumId w:val="8"/>
+  </w:num>
+  <w:num w:numId="43" w16cid:durableId="1917595922">
+    <w:abstractNumId w:val="28"/>
   </w:num>
   <w:numIdMacAtCleanup w:val="38"/>
 </w:numbering>

--- a/999-Misc/Interview_Prep/ML Basics.docx
+++ b/999-Misc/Interview_Prep/ML Basics.docx
@@ -18942,7 +18942,6 @@
           <w:color w:val="222222"/>
         </w:rPr>
       </w:pPr>
-      <w:proofErr w:type="spellStart"/>
       <w:r>
         <w:rPr>
           <w:rFonts w:ascii="Calibri" w:hAnsi="Calibri" w:cs="Calibri"/>
@@ -18950,7 +18949,6 @@
         </w:rPr>
         <w:t>Igonorability</w:t>
       </w:r>
-      <w:proofErr w:type="spellEnd"/>
     </w:p>
     <w:p>
       <w:pPr>
@@ -18973,6 +18971,12 @@
       <w:pPr>
         <w:pStyle w:val="Heading2"/>
         <w:spacing w:line="276" w:lineRule="auto"/>
+      </w:pPr>
+    </w:p>
+    <w:p>
+      <w:pPr>
+        <w:pStyle w:val="Heading2"/>
+        <w:spacing w:line="276" w:lineRule="auto"/>
         <w:rPr>
           <w:rFonts w:ascii="Calibri" w:hAnsi="Calibri" w:cs="Calibri"/>
         </w:rPr>
@@ -19016,11 +19020,7 @@
         <w:t>In probability theory, the central limit theorem (CLT) establishes that, in many situations, when independent random variables are summed up, their properly normalized sum tends toward a normal distribution even if the original variables themselves are not normally distributed.</w:t>
       </w:r>
     </w:p>
-    <w:p>
-      <w:r>
-        <w:t xml:space="preserve"> </w:t>
-      </w:r>
-    </w:p>
+    <w:p/>
     <w:p>
       <w:r>
         <w:t xml:space="preserve">If </w:t>
@@ -19579,6 +19579,9 @@
     </w:p>
     <w:p/>
     <w:p>
+      <w:pPr>
+        <w:pStyle w:val="Heading2"/>
+      </w:pPr>
       <w:r>
         <w:t>Ba</w:t>
       </w:r>
@@ -19725,13 +19728,11 @@
       </m:oMathPara>
     </w:p>
     <w:p>
-      <w:pPr>
-        <w:rPr>
-          <w:vertAlign w:val="subscript"/>
-        </w:rPr>
-      </w:pPr>
-      <w:r>
-        <w:t xml:space="preserve">Where A and B are events and </w:t>
+      <w:r>
+        <w:t>where</w:t>
+      </w:r>
+      <w:r>
+        <w:t xml:space="preserve"> A and B are events and </w:t>
       </w:r>
       <m:oMath>
         <m:r>
@@ -24124,7 +24125,7 @@
     </w:p>
     <w:p>
       <w:pPr>
-        <w:spacing w:line="276" w:lineRule="auto"/>
+        <w:pStyle w:val="Heading2"/>
       </w:pPr>
       <w:r>
         <w:t>Why BN works?</w:t>
@@ -24366,7 +24367,7 @@
     </w:p>
     <w:p>
       <w:pPr>
-        <w:spacing w:line="276" w:lineRule="auto"/>
+        <w:pStyle w:val="Heading2"/>
       </w:pPr>
       <w:r>
         <w:t>BN at test time</w:t>

--- a/999-Misc/Interview_Prep/ML Basics.docx
+++ b/999-Misc/Interview_Prep/ML Basics.docx
@@ -697,7 +697,15 @@
         </m:r>
       </m:oMath>
       <w:r>
-        <w:t xml:space="preserve"> is very large then it will add too much weight and it will lead to under-fitting</w:t>
+        <w:t xml:space="preserve"> is very </w:t>
+      </w:r>
+      <w:proofErr w:type="gramStart"/>
+      <w:r>
+        <w:t>large</w:t>
+      </w:r>
+      <w:proofErr w:type="gramEnd"/>
+      <w:r>
+        <w:t xml:space="preserve"> then it will add too much weight and it will lead to under-fitting</w:t>
       </w:r>
     </w:p>
     <w:p>
@@ -728,7 +736,13 @@
         <w:t>Note: the regularization methods can also be applied on logistic regression models.</w:t>
       </w:r>
       <w:r>
-        <w:t xml:space="preserve"> L1 versus L2 – See Ace the Data Science Interview Page 130 Solution #7.20.</w:t>
+        <w:t xml:space="preserve"> L1 </w:t>
+      </w:r>
+      <w:r>
+        <w:t>versus</w:t>
+      </w:r>
+      <w:r>
+        <w:t xml:space="preserve"> L2 – See Ace the Data Science Interview Page 130 Solution #7.20.</w:t>
       </w:r>
     </w:p>
     <w:p>
@@ -1266,16 +1280,42 @@
           <w:iCs/>
           <w:highlight w:val="yellow"/>
         </w:rPr>
-        <w:t>the difference between the expected (or average) prediction of our model and the correct value</w:t>
-      </w:r>
-      <w:r>
-        <w:rPr>
+        <w:t>the difference between the expected (</w:t>
+      </w:r>
+      <w:proofErr w:type="gramStart"/>
+      <w:r>
+        <w:rPr>
+          <w:i/>
+          <w:iCs/>
           <w:highlight w:val="yellow"/>
         </w:rPr>
+        <w:t>or</w:t>
+      </w:r>
+      <w:proofErr w:type="gramEnd"/>
+      <w:r>
+        <w:rPr>
+          <w:i/>
+          <w:iCs/>
+          <w:highlight w:val="yellow"/>
+        </w:rPr>
+        <w:t xml:space="preserve"> average) prediction of our model and the correct value</w:t>
+      </w:r>
+      <w:r>
+        <w:rPr>
+          <w:highlight w:val="yellow"/>
+        </w:rPr>
         <w:t xml:space="preserve"> which we are trying to predict.</w:t>
       </w:r>
       <w:r>
-        <w:t xml:space="preserve"> Of course you only have one model so talking about expected or average prediction values might seem a little strange. However, imagine you could repeat the whole model building process more than once: each time you gather new data and run a new analysis creating a new model. Due to randomness in the underlying data sets, the </w:t>
+        <w:t xml:space="preserve"> </w:t>
+      </w:r>
+      <w:proofErr w:type="gramStart"/>
+      <w:r>
+        <w:t>Of course</w:t>
+      </w:r>
+      <w:proofErr w:type="gramEnd"/>
+      <w:r>
+        <w:t xml:space="preserve"> you only have one model so talking about expected or average prediction values might seem a little strange. However, imagine you could repeat the whole model building process more than once: each time you gather new data and run a new analysis creating a new model. Due to randomness in the underlying data sets, the </w:t>
       </w:r>
       <w:r>
         <w:lastRenderedPageBreak/>
@@ -2212,7 +2252,15 @@
         <w:spacing w:line="276" w:lineRule="auto"/>
       </w:pPr>
       <w:r>
-        <w:t xml:space="preserve">At its root, dealing with bias and variance is really about dealing with over- and under-fitting. </w:t>
+        <w:t xml:space="preserve">At its root, dealing with bias and variance is </w:t>
+      </w:r>
+      <w:proofErr w:type="gramStart"/>
+      <w:r>
+        <w:t>really about</w:t>
+      </w:r>
+      <w:proofErr w:type="gramEnd"/>
+      <w:r>
+        <w:t xml:space="preserve"> dealing with over- and under-fitting. </w:t>
       </w:r>
       <w:r>
         <w:rPr>
@@ -2222,7 +2270,15 @@
         <w:t>Bias is reduced and variance is increased in relation to model complexity</w:t>
       </w:r>
       <w:r>
-        <w:t>. As more and more parameters are added to a model, the complexity of the model rises and variance becomes our primary concern while bias steadily falls. For example, as more polynomial terms are added to a linear regression, the greater the resulting model's complexity will be</w:t>
+        <w:t xml:space="preserve">. As more and more parameters are added to a model, the complexity of the model </w:t>
+      </w:r>
+      <w:proofErr w:type="gramStart"/>
+      <w:r>
+        <w:t>rises</w:t>
+      </w:r>
+      <w:proofErr w:type="gramEnd"/>
+      <w:r>
+        <w:t xml:space="preserve"> and variance becomes our primary concern while bias steadily falls. For example, as more polynomial terms are added to a linear regression, the greater the resulting model's complexity will be</w:t>
       </w:r>
       <w:r>
         <w:t>.</w:t>
@@ -2595,7 +2651,15 @@
         <w:t>how well</w:t>
       </w:r>
       <w:r>
-        <w:t xml:space="preserve"> the model is able to detect that class</w:t>
+        <w:t xml:space="preserve"> the model </w:t>
+      </w:r>
+      <w:proofErr w:type="gramStart"/>
+      <w:r>
+        <w:t>is able to</w:t>
+      </w:r>
+      <w:proofErr w:type="gramEnd"/>
+      <w:r>
+        <w:t xml:space="preserve"> detect that class</w:t>
       </w:r>
       <w:r>
         <w:t>/what proportion of samples are correctly classified</w:t>
@@ -2695,11 +2759,75 @@
     </w:p>
     <w:p>
       <w:pPr>
+        <w:pStyle w:val="ListParagraph"/>
+        <w:numPr>
+          <w:ilvl w:val="0"/>
+          <w:numId w:val="8"/>
+        </w:numPr>
         <w:spacing w:line="276" w:lineRule="auto"/>
-      </w:pPr>
-      <w:r>
-        <w:t>For a given class, the different combinations of recall and precision have the following meanings :</w:t>
-      </w:r>
+        <w:rPr>
+          <w:i/>
+          <w:iCs/>
+        </w:rPr>
+      </w:pPr>
+      <w:r>
+        <w:rPr>
+          <w:i/>
+          <w:iCs/>
+        </w:rPr>
+        <w:t>Precision is related to the type I error rate, but in a slightly more complicated way, as it also depends upon the prior distribution of seeing a relevant vs an irrelevant item.</w:t>
+      </w:r>
+      <w:r>
+        <w:rPr>
+          <w:i/>
+          <w:iCs/>
+        </w:rPr>
+        <w:t xml:space="preserve"> (</w:t>
+      </w:r>
+      <w:hyperlink r:id="rId12" w:anchor=":~:text=Precision%20is%20related%20to%20the,relevant%20vs%20an%20irrelevant%20item." w:history="1">
+        <w:r>
+          <w:rPr>
+            <w:rStyle w:val="Hyperlink"/>
+            <w:i/>
+            <w:iCs/>
+          </w:rPr>
+          <w:t>Li</w:t>
+        </w:r>
+        <w:r>
+          <w:rPr>
+            <w:rStyle w:val="Hyperlink"/>
+            <w:i/>
+            <w:iCs/>
+          </w:rPr>
+          <w:t>n</w:t>
+        </w:r>
+        <w:r>
+          <w:rPr>
+            <w:rStyle w:val="Hyperlink"/>
+            <w:i/>
+            <w:iCs/>
+          </w:rPr>
+          <w:t>k</w:t>
+        </w:r>
+      </w:hyperlink>
+      <w:r>
+        <w:rPr>
+          <w:i/>
+          <w:iCs/>
+        </w:rPr>
+        <w:t>)</w:t>
+      </w:r>
+    </w:p>
+    <w:p/>
+    <w:p>
+      <w:r>
+        <w:t xml:space="preserve">For a given class, the different combinations of recall and precision have the following </w:t>
+      </w:r>
+      <w:proofErr w:type="gramStart"/>
+      <w:r>
+        <w:t>meanings :</w:t>
+      </w:r>
+      <w:proofErr w:type="gramEnd"/>
     </w:p>
     <w:p>
       <w:pPr>
@@ -2711,7 +2839,15 @@
         <w:spacing w:line="276" w:lineRule="auto"/>
       </w:pPr>
       <w:r>
-        <w:t>high recall + high precision : the class is perfectly handled by the model</w:t>
+        <w:t xml:space="preserve">high recall + high </w:t>
+      </w:r>
+      <w:proofErr w:type="gramStart"/>
+      <w:r>
+        <w:t>precision :</w:t>
+      </w:r>
+      <w:proofErr w:type="gramEnd"/>
+      <w:r>
+        <w:t xml:space="preserve"> the class is perfectly handled by the model</w:t>
       </w:r>
     </w:p>
     <w:p>
@@ -2724,7 +2860,15 @@
         <w:spacing w:line="276" w:lineRule="auto"/>
       </w:pPr>
       <w:r>
-        <w:t>low recall + high precision : the model can’t detect the class well but is highly trustable when it does</w:t>
+        <w:t xml:space="preserve">low recall + high </w:t>
+      </w:r>
+      <w:proofErr w:type="gramStart"/>
+      <w:r>
+        <w:t>precision :</w:t>
+      </w:r>
+      <w:proofErr w:type="gramEnd"/>
+      <w:r>
+        <w:t xml:space="preserve"> the model can’t detect the class well but is highly trustable when it does</w:t>
       </w:r>
     </w:p>
     <w:p>
@@ -2737,7 +2881,15 @@
         <w:spacing w:line="276" w:lineRule="auto"/>
       </w:pPr>
       <w:r>
-        <w:t>high recall + low precision : the class is well detected but the model also include points of other classes in it</w:t>
+        <w:t xml:space="preserve">high recall + low </w:t>
+      </w:r>
+      <w:proofErr w:type="gramStart"/>
+      <w:r>
+        <w:t>precision :</w:t>
+      </w:r>
+      <w:proofErr w:type="gramEnd"/>
+      <w:r>
+        <w:t xml:space="preserve"> the class is well detected but the model also include points of other classes in it</w:t>
       </w:r>
     </w:p>
     <w:p>
@@ -2750,9 +2902,354 @@
         <w:spacing w:line="276" w:lineRule="auto"/>
       </w:pPr>
       <w:r>
-        <w:t>low recall + low precision : the class is poorly handled by the model</w:t>
-      </w:r>
-    </w:p>
+        <w:t xml:space="preserve">low recall + low </w:t>
+      </w:r>
+      <w:proofErr w:type="gramStart"/>
+      <w:r>
+        <w:t>precision :</w:t>
+      </w:r>
+      <w:proofErr w:type="gramEnd"/>
+      <w:r>
+        <w:t xml:space="preserve"> the class is poorly handled by the model</w:t>
+      </w:r>
+    </w:p>
+    <w:p>
+      <w:pPr>
+        <w:pStyle w:val="Heading2"/>
+      </w:pPr>
+    </w:p>
+    <w:p>
+      <w:pPr>
+        <w:pStyle w:val="Heading2"/>
+      </w:pPr>
+      <w:r>
+        <w:t>F1</w:t>
+      </w:r>
+      <w:r>
+        <w:t>-Score</w:t>
+      </w:r>
+      <w:r>
+        <w:t xml:space="preserve"> vs. Accuracy</w:t>
+      </w:r>
+    </w:p>
+    <w:p>
+      <w:pPr>
+        <w:pStyle w:val="Heading2"/>
+      </w:pPr>
+      <w:r>
+        <w:t>Accuracy:</w:t>
+      </w:r>
+    </w:p>
+    <w:p>
+      <w:r>
+        <w:rPr>
+          <w:b/>
+          <w:bCs/>
+        </w:rPr>
+        <w:t>Pro</w:t>
+      </w:r>
+      <w:r>
+        <w:t xml:space="preserve">: </w:t>
+      </w:r>
+      <w:r>
+        <w:rPr>
+          <w:i/>
+          <w:iCs/>
+        </w:rPr>
+        <w:t>Easy to interpret. If we say that a model is 90% accurate, we know that it correctly classified 90% of observations.</w:t>
+      </w:r>
+    </w:p>
+    <w:p>
+      <w:r>
+        <w:rPr>
+          <w:b/>
+          <w:bCs/>
+        </w:rPr>
+        <w:t>Con</w:t>
+      </w:r>
+      <w:r>
+        <w:t xml:space="preserve">: </w:t>
+      </w:r>
+      <w:r>
+        <w:rPr>
+          <w:i/>
+          <w:iCs/>
+        </w:rPr>
+        <w:t xml:space="preserve">Does not </w:t>
+      </w:r>
+      <w:proofErr w:type="gramStart"/>
+      <w:r>
+        <w:rPr>
+          <w:i/>
+          <w:iCs/>
+        </w:rPr>
+        <w:t>take into account</w:t>
+      </w:r>
+      <w:proofErr w:type="gramEnd"/>
+      <w:r>
+        <w:rPr>
+          <w:i/>
+          <w:iCs/>
+        </w:rPr>
+        <w:t xml:space="preserve"> how the data is distributed.</w:t>
+      </w:r>
+      <w:r>
+        <w:t xml:space="preserve"> For example, suppose 90% of all players do not get drafted into the NBA. If we have a model that simply predicts every player to not get drafted, the model </w:t>
+      </w:r>
+      <w:proofErr w:type="gramStart"/>
+      <w:r>
+        <w:t>would</w:t>
+      </w:r>
+      <w:proofErr w:type="gramEnd"/>
+      <w:r>
+        <w:t xml:space="preserve"> correctly predict the outcome for 90% of the players. This value seems high, but the model is </w:t>
+      </w:r>
+      <w:proofErr w:type="gramStart"/>
+      <w:r>
+        <w:t>actually unable</w:t>
+      </w:r>
+      <w:proofErr w:type="gramEnd"/>
+      <w:r>
+        <w:t xml:space="preserve"> to correctly predict any player who gets drafted.</w:t>
+      </w:r>
+    </w:p>
+    <w:p/>
+    <w:p>
+      <w:pPr>
+        <w:pStyle w:val="Heading2"/>
+      </w:pPr>
+      <w:r>
+        <w:t>F1</w:t>
+      </w:r>
+      <w:r>
+        <w:t>-s</w:t>
+      </w:r>
+      <w:r>
+        <w:t>core:</w:t>
+      </w:r>
+    </w:p>
+    <w:p>
+      <w:r>
+        <w:rPr>
+          <w:b/>
+          <w:bCs/>
+        </w:rPr>
+        <w:t>Pro:</w:t>
+      </w:r>
+      <w:r>
+        <w:t xml:space="preserve"> </w:t>
+      </w:r>
+      <w:proofErr w:type="gramStart"/>
+      <w:r>
+        <w:t>Takes into account</w:t>
+      </w:r>
+      <w:proofErr w:type="gramEnd"/>
+      <w:r>
+        <w:t xml:space="preserve"> how the data is distributed. For example, if the data is highly imbalanced (</w:t>
+      </w:r>
+      <w:proofErr w:type="gramStart"/>
+      <w:r>
+        <w:t>e.g.</w:t>
+      </w:r>
+      <w:proofErr w:type="gramEnd"/>
+      <w:r>
+        <w:t xml:space="preserve"> 90% of all players do not get drafted and 10% do get drafted) then F1</w:t>
+      </w:r>
+      <w:r>
+        <w:t>-</w:t>
+      </w:r>
+      <w:r>
+        <w:t>score will provide a better assessment of model performance.</w:t>
+      </w:r>
+    </w:p>
+    <w:p>
+      <w:r>
+        <w:rPr>
+          <w:b/>
+          <w:bCs/>
+        </w:rPr>
+        <w:t>Con</w:t>
+      </w:r>
+      <w:r>
+        <w:t>: Harder to interpret. The F1</w:t>
+      </w:r>
+      <w:r>
+        <w:t>-</w:t>
+      </w:r>
+      <w:r>
+        <w:t>score is a blend of the precision and recall of the model, which makes it a bit harder to interpret.</w:t>
+      </w:r>
+    </w:p>
+    <w:p>
+      <w:pPr>
+        <w:rPr>
+          <w:rFonts w:hint="eastAsia"/>
+        </w:rPr>
+      </w:pPr>
+    </w:p>
+    <w:p>
+      <w:pPr>
+        <w:pStyle w:val="Heading2"/>
+      </w:pPr>
+      <w:r>
+        <w:t>As a rule of thumb:</w:t>
+      </w:r>
+    </w:p>
+    <w:p>
+      <w:pPr>
+        <w:pStyle w:val="ListParagraph"/>
+        <w:numPr>
+          <w:ilvl w:val="0"/>
+          <w:numId w:val="47"/>
+        </w:numPr>
+      </w:pPr>
+      <w:r>
+        <w:t xml:space="preserve">We often use accuracy when </w:t>
+      </w:r>
+      <w:r>
+        <w:rPr>
+          <w:i/>
+          <w:iCs/>
+        </w:rPr>
+        <w:t>the classes are balanced</w:t>
+      </w:r>
+      <w:r>
+        <w:t xml:space="preserve"> and there is no major downside to predicting false negatives.</w:t>
+      </w:r>
+    </w:p>
+    <w:p>
+      <w:pPr>
+        <w:pStyle w:val="ListParagraph"/>
+        <w:numPr>
+          <w:ilvl w:val="0"/>
+          <w:numId w:val="47"/>
+        </w:numPr>
+      </w:pPr>
+      <w:r>
+        <w:t xml:space="preserve">We often use F1 score when </w:t>
+      </w:r>
+      <w:r>
+        <w:rPr>
+          <w:i/>
+          <w:iCs/>
+        </w:rPr>
+        <w:t>the classes are imbalanced</w:t>
+      </w:r>
+      <w:r>
+        <w:t xml:space="preserve"> and there is a </w:t>
+      </w:r>
+      <w:r>
+        <w:rPr>
+          <w:i/>
+          <w:iCs/>
+        </w:rPr>
+        <w:t>serious downside to predicting false negatives</w:t>
+      </w:r>
+      <w:r>
+        <w:rPr>
+          <w:i/>
+          <w:iCs/>
+        </w:rPr>
+        <w:t xml:space="preserve"> </w:t>
+      </w:r>
+      <w:r>
+        <w:rPr>
+          <w:i/>
+          <w:iCs/>
+          <w:u w:val="single"/>
+        </w:rPr>
+        <w:t xml:space="preserve">(? This </w:t>
+      </w:r>
+      <w:r>
+        <w:rPr>
+          <w:i/>
+          <w:iCs/>
+          <w:u w:val="single"/>
+        </w:rPr>
+        <w:t xml:space="preserve">item </w:t>
+      </w:r>
+      <w:r>
+        <w:rPr>
+          <w:i/>
+          <w:iCs/>
+          <w:u w:val="single"/>
+        </w:rPr>
+        <w:t>might not be true as recall is more important)</w:t>
+      </w:r>
+      <w:r>
+        <w:rPr>
+          <w:u w:val="single"/>
+        </w:rPr>
+        <w:t>.</w:t>
+      </w:r>
+    </w:p>
+    <w:p>
+      <w:pPr>
+        <w:pStyle w:val="ListParagraph"/>
+        <w:numPr>
+          <w:ilvl w:val="0"/>
+          <w:numId w:val="47"/>
+        </w:numPr>
+      </w:pPr>
+      <w:r>
+        <w:t xml:space="preserve">When working on problems </w:t>
+      </w:r>
+      <w:r>
+        <w:rPr>
+          <w:i/>
+          <w:iCs/>
+        </w:rPr>
+        <w:t>with heavily imbalanced datasets</w:t>
+      </w:r>
+      <w:r>
+        <w:t xml:space="preserve"> AND </w:t>
+      </w:r>
+      <w:r>
+        <w:rPr>
+          <w:i/>
+          <w:iCs/>
+        </w:rPr>
+        <w:t>you care more about detecting positives than detecting negatives</w:t>
+      </w:r>
+      <w:r>
+        <w:t xml:space="preserve"> (outlier detection / anomaly detection) then you would prefer the F1-score more.</w:t>
+      </w:r>
+    </w:p>
+    <w:p/>
+    <w:p>
+      <w:r>
+        <w:t xml:space="preserve">For example, if we use a logistic regression model to predict whether or not someone has cancer, </w:t>
+      </w:r>
+      <w:r>
+        <w:rPr>
+          <w:i/>
+          <w:iCs/>
+        </w:rPr>
+        <w:t>false negatives</w:t>
+      </w:r>
+      <w:r>
+        <w:t xml:space="preserve"> are really bad (</w:t>
+      </w:r>
+      <w:proofErr w:type="gramStart"/>
+      <w:r>
+        <w:t>e.g.</w:t>
+      </w:r>
+      <w:proofErr w:type="gramEnd"/>
+      <w:r>
+        <w:t xml:space="preserve"> predicting that someone does not have cancer when they </w:t>
+      </w:r>
+      <w:r>
+        <w:lastRenderedPageBreak/>
+        <w:t>actually do) so F1 score</w:t>
+      </w:r>
+      <w:r>
+        <w:t xml:space="preserve"> (?)</w:t>
+      </w:r>
+      <w:r>
+        <w:t xml:space="preserve"> will penalize models that have too many false negatives more than accuracy will.</w:t>
+      </w:r>
+    </w:p>
+    <w:p/>
     <w:p>
       <w:pPr>
         <w:spacing w:line="276" w:lineRule="auto"/>
@@ -2766,16 +3263,19 @@
         <w:t>Note</w:t>
       </w:r>
       <w:r>
-        <w:t>: t</w:t>
-      </w:r>
-      <w:r>
-        <w:t>o predict a</w:t>
-      </w:r>
-      <w:r>
-        <w:t xml:space="preserve">n important rare </w:t>
-      </w:r>
-      <w:r>
-        <w:t xml:space="preserve">event, such as </w:t>
+        <w:t xml:space="preserve">: </w:t>
+      </w:r>
+      <w:r>
+        <w:t>when there is a serious downside to predicting false negative</w:t>
+      </w:r>
+      <w:r>
+        <w:rPr>
+          <w:rFonts w:hint="eastAsia"/>
+        </w:rPr>
+        <w:t>,</w:t>
+      </w:r>
+      <w:r>
+        <w:t xml:space="preserve"> such as </w:t>
       </w:r>
       <w:r>
         <w:t xml:space="preserve">to detect a </w:t>
@@ -2787,7 +3287,17 @@
         <w:t>or a transaction</w:t>
       </w:r>
       <w:r>
-        <w:t xml:space="preserve"> fraud, use Recall as the metric (</w:t>
+        <w:t xml:space="preserve"> fraud, use </w:t>
+      </w:r>
+      <w:r>
+        <w:rPr>
+          <w:i/>
+          <w:iCs/>
+        </w:rPr>
+        <w:t>Recall</w:t>
+      </w:r>
+      <w:r>
+        <w:t xml:space="preserve"> as the metric (</w:t>
       </w:r>
       <w:r>
         <w:t xml:space="preserve">VISA </w:t>
@@ -2795,11 +3305,6 @@
       <w:r>
         <w:t>Sr DS interview as of 22/7).</w:t>
       </w:r>
-    </w:p>
-    <w:p>
-      <w:pPr>
-        <w:spacing w:line="276" w:lineRule="auto"/>
-      </w:pPr>
     </w:p>
     <w:p>
       <w:pPr>
@@ -2829,7 +3334,15 @@
         </m:r>
       </m:oMath>
       <w:r>
-        <w:t xml:space="preserve"> generates a point (false positive, true positive) and, then, the ROC curve is the curve described by the ensemble of points generated when </w:t>
+        <w:t xml:space="preserve"> generates a point (false positive, true positive) </w:t>
+      </w:r>
+      <w:proofErr w:type="gramStart"/>
+      <w:r>
+        <w:t>and,</w:t>
+      </w:r>
+      <w:proofErr w:type="gramEnd"/>
+      <w:r>
+        <w:t xml:space="preserve"> then, the ROC curve is the curve described by the ensemble of points generated when </w:t>
       </w:r>
       <w:r>
         <w:t xml:space="preserve">the threshold </w:t>
@@ -2884,8 +3397,13 @@
         <w:t>ROC curves</w:t>
       </w:r>
       <w:r>
-        <w:t xml:space="preserve"> make it easy to identify the best threshold for making a decision</w:t>
-      </w:r>
+        <w:t xml:space="preserve"> make it easy to identify the best threshold for </w:t>
+      </w:r>
+      <w:proofErr w:type="gramStart"/>
+      <w:r>
+        <w:t>making a decision</w:t>
+      </w:r>
+      <w:proofErr w:type="gramEnd"/>
       <w:r>
         <w:t xml:space="preserve">; while </w:t>
       </w:r>
@@ -2944,7 +3462,7 @@
                     </pic:cNvPicPr>
                   </pic:nvPicPr>
                   <pic:blipFill>
-                    <a:blip r:embed="rId12" cstate="print">
+                    <a:blip r:embed="rId13" cstate="print">
                       <a:extLst>
                         <a:ext uri="{28A0092B-C50C-407E-A947-70E740481C1C}">
                           <a14:useLocalDpi xmlns:a14="http://schemas.microsoft.com/office/drawing/2010/main" val="0"/>
@@ -2979,7 +3497,15 @@
         <w:fldChar w:fldCharType="end"/>
       </w:r>
       <w:r>
-        <w:t xml:space="preserve">Illustration of possible ROC curves depending on the effectiveness of the model. On the left, the model has to sacrifice a lot of precision to get a high recall. </w:t>
+        <w:t xml:space="preserve">Illustration of possible ROC curves depending on the effectiveness of the model. On the left, the model </w:t>
+      </w:r>
+      <w:proofErr w:type="gramStart"/>
+      <w:r>
+        <w:t>has to</w:t>
+      </w:r>
+      <w:proofErr w:type="gramEnd"/>
+      <w:r>
+        <w:t xml:space="preserve"> sacrifice a lot of precision to get a high recall. </w:t>
       </w:r>
       <w:r>
         <w:rPr>
@@ -3030,7 +3556,6 @@
         <w:pStyle w:val="Heading1"/>
       </w:pPr>
       <w:r>
-        <w:lastRenderedPageBreak/>
         <w:t>Linear Regression Outliers</w:t>
       </w:r>
     </w:p>
@@ -3168,6 +3693,7 @@
         <w:rPr>
           <w:color w:val="222222"/>
         </w:rPr>
+        <w:lastRenderedPageBreak/>
         <w:t>What you should do in that case is two separate analyses, one with the outlier in the analysis and one with the outlier removed from the analysis. Then report both analyses and let the reader make the decision as to which one should be used.</w:t>
       </w:r>
     </w:p>
@@ -3190,7 +3716,15 @@
         <w:pStyle w:val="Heading2"/>
       </w:pPr>
       <w:r>
-        <w:t>How to make outliers less influence to the linear regression?</w:t>
+        <w:t xml:space="preserve">How to make outliers less influence </w:t>
+      </w:r>
+      <w:proofErr w:type="gramStart"/>
+      <w:r>
+        <w:t>to</w:t>
+      </w:r>
+      <w:proofErr w:type="gramEnd"/>
+      <w:r>
+        <w:t xml:space="preserve"> the linear regression?</w:t>
       </w:r>
     </w:p>
     <w:p>
@@ -3205,7 +3739,7 @@
           <w:color w:val="222222"/>
         </w:rPr>
       </w:pPr>
-      <w:hyperlink r:id="rId13" w:tgtFrame="_blank" w:history="1">
+      <w:hyperlink r:id="rId14" w:tgtFrame="_blank" w:history="1">
         <w:r>
           <w:rPr>
             <w:rStyle w:val="Hyperlink"/>
@@ -3774,7 +4308,6 @@
         <w:spacing w:line="276" w:lineRule="auto"/>
       </w:pPr>
       <w:r>
-        <w:lastRenderedPageBreak/>
         <w:t>Linear Regression</w:t>
       </w:r>
       <w:r>
@@ -3989,7 +4522,15 @@
     </w:p>
     <w:p>
       <w:r>
-        <w:t>Say our column color has 100 values and our threshold is 90% (that is 90). We have 5 different categories of colors: Red (50), Blue(40), Yellow (5), Green (3) and Orange (2). The numbers within the bracket indicate how many instances of that category are present in the column.</w:t>
+        <w:t xml:space="preserve">Say our column color has 100 values and our threshold is 90% (that is 90). We have 5 different categories of colors: Red (50), </w:t>
+      </w:r>
+      <w:proofErr w:type="gramStart"/>
+      <w:r>
+        <w:t>Blue(</w:t>
+      </w:r>
+      <w:proofErr w:type="gramEnd"/>
+      <w:r>
+        <w:t>40), Yellow (5), Green (3) and Orange (2). The numbers within the bracket indicate how many instances of that category are present in the column.</w:t>
       </w:r>
     </w:p>
     <w:p>
@@ -4012,12 +4553,21 @@
       <w:r>
         <w:t xml:space="preserve">”. </w:t>
       </w:r>
+      <w:proofErr w:type="gramStart"/>
       <w:r>
         <w:rPr>
           <w:i/>
           <w:iCs/>
         </w:rPr>
-        <w:t>Thus we have reduced cardinality from 5 to 3 (Red, Blue, Other).</w:t>
+        <w:t>Thus</w:t>
+      </w:r>
+      <w:proofErr w:type="gramEnd"/>
+      <w:r>
+        <w:rPr>
+          <w:i/>
+          <w:iCs/>
+        </w:rPr>
+        <w:t xml:space="preserve"> we have reduced cardinality from 5 to 3 (Red, Blue, Other).</w:t>
       </w:r>
     </w:p>
     <w:p>
@@ -4103,13 +4653,7 @@
         <w:pStyle w:val="Heading2"/>
       </w:pPr>
       <w:r>
-        <w:t xml:space="preserve">Embedding </w:t>
-      </w:r>
-      <w:r>
-        <w:t>vs.</w:t>
-      </w:r>
-      <w:r>
-        <w:t xml:space="preserve"> one-hot encoding</w:t>
+        <w:t>Embedding vs. one-hot encoding</w:t>
       </w:r>
     </w:p>
     <w:p>
@@ -4130,13 +4674,7 @@
         <w:spacing w:line="276" w:lineRule="auto"/>
       </w:pPr>
       <w:r>
-        <w:t xml:space="preserve">For high-cardinality variables — those with many unique categories — the dimensionality of the transformed vector </w:t>
-      </w:r>
-      <w:r>
-        <w:t>becomes large (see previous high cardinality)</w:t>
-      </w:r>
-      <w:r>
-        <w:t>.</w:t>
+        <w:t>For high-cardinality variables — those with many unique categories — the dimensionality of the transformed vector becomes large (see previous high cardinality).</w:t>
       </w:r>
     </w:p>
     <w:p>
@@ -4175,7 +4713,7 @@
       </w:r>
     </w:p>
     <w:p>
-      <w:hyperlink r:id="rId14" w:history="1">
+      <w:hyperlink r:id="rId15" w:history="1">
         <w:r>
           <w:rPr>
             <w:rStyle w:val="Hyperlink"/>
@@ -4296,6 +4834,7 @@
         <w:spacing w:line="276" w:lineRule="auto"/>
       </w:pPr>
       <w:r>
+        <w:lastRenderedPageBreak/>
         <w:t xml:space="preserve">Bagging algorithm (random forest) </w:t>
       </w:r>
       <w:r>
@@ -4345,7 +4884,7 @@
       <w:pPr>
         <w:pStyle w:val="Heading2"/>
       </w:pPr>
-      <w:hyperlink r:id="rId15" w:history="1">
+      <w:hyperlink r:id="rId16" w:history="1">
         <w:r>
           <w:rPr>
             <w:rStyle w:val="Hyperlink"/>
@@ -4373,7 +4912,15 @@
         </w:numPr>
       </w:pPr>
       <w:r>
-        <w:t xml:space="preserve">Training: You try out different types of models with different choices of hyperparameters on the training data (e.g. linear model with different selection of features, neural net with different choices of layers, random forest with different values of </w:t>
+        <w:t>Training: You try out different types of models with different choices of hyperparameters on the training data (</w:t>
+      </w:r>
+      <w:proofErr w:type="gramStart"/>
+      <w:r>
+        <w:t>e.g.</w:t>
+      </w:r>
+      <w:proofErr w:type="gramEnd"/>
+      <w:r>
+        <w:t xml:space="preserve"> linear model with different selection of features, neural net with different choices of layers, random forest with different values of </w:t>
       </w:r>
       <w:proofErr w:type="spellStart"/>
       <w:r>
@@ -4405,7 +4952,15 @@
         </w:numPr>
       </w:pPr>
       <w:r>
-        <w:t>Test: You try out the winner model on the test data just to get a feeling how good it performs in reality. This unravels overfitting introduced in Step 2. Here, you would not take any further decision. It is just plain information.</w:t>
+        <w:t xml:space="preserve">Test: You try out the winner model on the test data just to get a feeling how good it </w:t>
+      </w:r>
+      <w:proofErr w:type="gramStart"/>
+      <w:r>
+        <w:t>performs in reality</w:t>
+      </w:r>
+      <w:proofErr w:type="gramEnd"/>
+      <w:r>
+        <w:t>. This unravels overfitting introduced in Step 2. Here, you would not take any further decision. It is just plain information.</w:t>
       </w:r>
     </w:p>
     <w:p/>
@@ -4494,7 +5049,15 @@
         <w:t>Andrew Ng</w:t>
       </w:r>
       <w:r>
-        <w:t xml:space="preserve"> and similar to Version 1. (a)</w:t>
+        <w:t xml:space="preserve"> and </w:t>
+      </w:r>
+      <w:proofErr w:type="gramStart"/>
+      <w:r>
+        <w:t>similar to</w:t>
+      </w:r>
+      <w:proofErr w:type="gramEnd"/>
+      <w:r>
+        <w:t xml:space="preserve"> Version 1. (a)</w:t>
       </w:r>
       <w:r>
         <w:t>)</w:t>
@@ -5105,7 +5668,6 @@
     </w:p>
     <w:p>
       <w:r>
-        <w:lastRenderedPageBreak/>
         <w:t>…</w:t>
       </w:r>
     </w:p>
@@ -5492,7 +6054,15 @@
         <w:t>=5 is the optimal solution. Then h</w:t>
       </w:r>
       <w:r>
-        <w:t>ow wells does the model generalize</w:t>
+        <w:t xml:space="preserve">ow wells </w:t>
+      </w:r>
+      <w:proofErr w:type="gramStart"/>
+      <w:r>
+        <w:t>does</w:t>
+      </w:r>
+      <w:proofErr w:type="gramEnd"/>
+      <w:r>
+        <w:t xml:space="preserve"> the model generalize</w:t>
       </w:r>
       <w:r>
         <w:t>s</w:t>
@@ -5683,7 +6253,15 @@
         <w:t>generalization error</w:t>
       </w:r>
       <w:r>
-        <w:t xml:space="preserve">. i.e. our extra parameter </w:t>
+        <w:t xml:space="preserve">. </w:t>
+      </w:r>
+      <w:proofErr w:type="gramStart"/>
+      <w:r>
+        <w:t>i.e.</w:t>
+      </w:r>
+      <w:proofErr w:type="gramEnd"/>
+      <w:r>
+        <w:t xml:space="preserve"> our extra parameter </w:t>
       </w:r>
       <w:r>
         <w:t>(</w:t>
@@ -5726,6 +6304,7 @@
     </w:p>
     <w:p>
       <w:r>
+        <w:lastRenderedPageBreak/>
         <w:t>Training</w:t>
       </w:r>
       <w:r>
@@ -8185,19 +8764,33 @@
         <w:rPr>
           <w:highlight w:val="yellow"/>
         </w:rPr>
-        <w:t xml:space="preserve"> {</w:t>
-      </w:r>
+        <w:t xml:space="preserve"> </w:t>
+      </w:r>
+      <w:proofErr w:type="gramStart"/>
       <w:r>
         <w:rPr>
           <w:highlight w:val="yellow"/>
         </w:rPr>
+        <w:t>{</w:t>
+      </w:r>
+      <w:r>
+        <w:rPr>
+          <w:highlight w:val="yellow"/>
+        </w:rPr>
         <w:t xml:space="preserve"> </w:t>
       </w:r>
       <w:r>
         <w:rPr>
           <w:highlight w:val="yellow"/>
         </w:rPr>
-        <w:t xml:space="preserve">// </w:t>
+        <w:t>/</w:t>
+      </w:r>
+      <w:proofErr w:type="gramEnd"/>
+      <w:r>
+        <w:rPr>
+          <w:highlight w:val="yellow"/>
+        </w:rPr>
+        <w:t xml:space="preserve">/ </w:t>
       </w:r>
       <w:r>
         <w:rPr>
@@ -8506,7 +9099,6 @@
         <w:spacing w:line="276" w:lineRule="auto"/>
       </w:pPr>
       <w:r>
-        <w:lastRenderedPageBreak/>
         <w:t xml:space="preserve">Suppose update </w:t>
       </w:r>
       <m:oMath>
@@ -8876,6 +9468,7 @@
         <w:ind w:left="0"/>
       </w:pPr>
       <w:r>
+        <w:lastRenderedPageBreak/>
         <w:t>Repeat {</w:t>
       </w:r>
     </w:p>
@@ -9221,7 +9814,15 @@
         </w:rPr>
       </w:pPr>
       <w:r>
-        <w:t xml:space="preserve">(for every </w:t>
+        <w:t>(</w:t>
+      </w:r>
+      <w:proofErr w:type="gramStart"/>
+      <w:r>
+        <w:t>for</w:t>
+      </w:r>
+      <w:proofErr w:type="gramEnd"/>
+      <w:r>
+        <w:t xml:space="preserve"> every </w:t>
       </w:r>
       <m:oMath>
         <m:r>
@@ -9378,6 +9979,7 @@
       <w:r>
         <w:t xml:space="preserve"> on current </w:t>
       </w:r>
+      <w:proofErr w:type="gramStart"/>
       <w:r>
         <w:rPr>
           <w:i/>
@@ -9385,6 +9987,7 @@
         </w:rPr>
         <w:t>mini-batch</w:t>
       </w:r>
+      <w:proofErr w:type="gramEnd"/>
     </w:p>
     <w:p>
       <w:pPr>
@@ -11569,7 +12172,6 @@
             <w:rFonts w:ascii="Cambria Math" w:hAnsi="Cambria Math"/>
             <w:vertAlign w:val="subscript"/>
           </w:rPr>
-          <w:lastRenderedPageBreak/>
           <m:t>b≔b-α</m:t>
         </m:r>
         <m:f>
@@ -11792,6 +12394,7 @@
           <w:rPr>
             <w:rFonts w:ascii="Cambria Math" w:hAnsi="Cambria Math"/>
           </w:rPr>
+          <w:lastRenderedPageBreak/>
           <m:t>ϵ</m:t>
         </m:r>
       </m:oMath>
@@ -11939,12 +12542,28 @@
         <w:spacing w:line="276" w:lineRule="auto"/>
       </w:pPr>
       <w:r>
-        <w:t>Filter Methods (on the basis of statistics measures)</w:t>
-      </w:r>
-    </w:p>
-    <w:p>
-      <w:r>
-        <w:t>The filter methods pick up the intrinsic properties of the features (i.e. the relevance of the features) measured via univariate statistics.</w:t>
+        <w:t>Filter Methods (</w:t>
+      </w:r>
+      <w:proofErr w:type="gramStart"/>
+      <w:r>
+        <w:t>on the basis of</w:t>
+      </w:r>
+      <w:proofErr w:type="gramEnd"/>
+      <w:r>
+        <w:t xml:space="preserve"> statistics measures)</w:t>
+      </w:r>
+    </w:p>
+    <w:p>
+      <w:r>
+        <w:t>The filter methods pick up the intrinsic properties of the features (</w:t>
+      </w:r>
+      <w:proofErr w:type="gramStart"/>
+      <w:r>
+        <w:t>i.e.</w:t>
+      </w:r>
+      <w:proofErr w:type="gramEnd"/>
+      <w:r>
+        <w:t xml:space="preserve"> the relevance of the features) measured via univariate statistics.</w:t>
       </w:r>
     </w:p>
     <w:p>
@@ -12127,7 +12746,11 @@
         <w:t>all examples</w:t>
       </w:r>
       <w:r>
-        <w:t>* in the training data. The model then scores this adjusted data and average over the training data to calculate a single point on the PDP. This process is repeated to calculate the PDP over the input feature range in the training data.</w:t>
+        <w:t xml:space="preserve">* in the training data. The model then scores this adjusted data and average over the training data to </w:t>
+      </w:r>
+      <w:r>
+        <w:lastRenderedPageBreak/>
+        <w:t>calculate a single point on the PDP. This process is repeated to calculate the PDP over the input feature range in the training data.</w:t>
       </w:r>
     </w:p>
     <w:p>
@@ -12145,8 +12768,13 @@
       <w:r>
         <w:t>obs</w:t>
       </w:r>
-      <w:r>
-        <w:t xml:space="preserve">1:[2,4,6], </w:t>
+      <w:proofErr w:type="gramStart"/>
+      <w:r>
+        <w:t>1:[</w:t>
+      </w:r>
+      <w:proofErr w:type="gramEnd"/>
+      <w:r>
+        <w:t xml:space="preserve">2,4,6], </w:t>
       </w:r>
       <w:r>
         <w:t>obs</w:t>
@@ -12163,8 +12791,13 @@
       <w:r>
         <w:t>obs</w:t>
       </w:r>
-      <w:r>
-        <w:t>1:[2,</w:t>
+      <w:proofErr w:type="gramStart"/>
+      <w:r>
+        <w:t>1:[</w:t>
+      </w:r>
+      <w:proofErr w:type="gramEnd"/>
+      <w:r>
+        <w:t>2,</w:t>
       </w:r>
       <w:r>
         <w:rPr>
@@ -12259,7 +12892,15 @@
         <w:spacing w:line="360" w:lineRule="auto"/>
       </w:pPr>
       <w:r>
-        <w:t>Shapley Additive Explainability (SHAP) is another popular interpretability method to explain individual predictions (local/global). Shapley values are obtained by incorporating concepts from Cooperative Game Theory and local explanations (i.e. given a set of features, Cooperate Game Theory defines how to fairly distribute the attribution amongst all the features that are working in coordination).</w:t>
+        <w:t>Shapley Additive Explainability (SHAP) is another popular interpretability method to explain individual predictions (local/global). Shapley values are obtained by incorporating concepts from Cooperative Game Theory and local explanations (</w:t>
+      </w:r>
+      <w:proofErr w:type="gramStart"/>
+      <w:r>
+        <w:t>i.e.</w:t>
+      </w:r>
+      <w:proofErr w:type="gramEnd"/>
+      <w:r>
+        <w:t xml:space="preserve"> given a set of features, Cooperate Game Theory defines how to fairly distribute the attribution amongst all the features that are working in coordination).</w:t>
       </w:r>
     </w:p>
     <w:p>
@@ -12641,7 +13282,6 @@
         <w:jc w:val="center"/>
       </w:pPr>
       <w:r>
-        <w:lastRenderedPageBreak/>
         <w:fldChar w:fldCharType="begin"/>
       </w:r>
       <w:r>
@@ -12672,7 +13312,7 @@
                     </pic:cNvPicPr>
                   </pic:nvPicPr>
                   <pic:blipFill>
-                    <a:blip r:embed="rId16" cstate="print">
+                    <a:blip r:embed="rId17" cstate="print">
                       <a:extLst>
                         <a:ext uri="{28A0092B-C50C-407E-A947-70E740481C1C}">
                           <a14:useLocalDpi xmlns:a14="http://schemas.microsoft.com/office/drawing/2010/main" val="0"/>
@@ -12726,11 +13366,19 @@
       </w:r>
       <w:proofErr w:type="spellEnd"/>
       <w:r>
-        <w:t xml:space="preserve">=0.39,  </w:t>
+        <w:t>=0.</w:t>
+      </w:r>
+      <w:proofErr w:type="gramStart"/>
+      <w:r>
+        <w:t xml:space="preserve">39,  </w:t>
       </w:r>
       <w:proofErr w:type="spellStart"/>
       <w:r>
-        <w:t>mean_feature_value</w:t>
+        <w:t>mean</w:t>
+      </w:r>
+      <w:proofErr w:type="gramEnd"/>
+      <w:r>
+        <w:t>_feature_value</w:t>
       </w:r>
       <w:proofErr w:type="spellEnd"/>
       <w:r>
@@ -12774,6 +13422,7 @@
       </w:pPr>
       <w:proofErr w:type="spellStart"/>
       <w:r>
+        <w:lastRenderedPageBreak/>
         <w:t>XGBoost</w:t>
       </w:r>
       <w:proofErr w:type="spellEnd"/>
@@ -12832,10 +13481,12 @@
         <w:t xml:space="preserve">To observe </w:t>
       </w:r>
       <w:proofErr w:type="spellStart"/>
+      <w:proofErr w:type="gramStart"/>
       <w:r>
         <w:t>this,build</w:t>
       </w:r>
       <w:proofErr w:type="spellEnd"/>
+      <w:proofErr w:type="gramEnd"/>
       <w:r>
         <w:t xml:space="preserve"> a giant dataset and run with </w:t>
       </w:r>
@@ -12845,7 +13496,15 @@
       </w:r>
       <w:proofErr w:type="spellEnd"/>
       <w:r>
-        <w:t>=1. You will see all your cores firing on one tree. This is why it's so fast- well engineered.</w:t>
+        <w:t xml:space="preserve">=1. You will see all your cores firing on one tree. </w:t>
+      </w:r>
+      <w:proofErr w:type="gramStart"/>
+      <w:r>
+        <w:t>This is why</w:t>
+      </w:r>
+      <w:proofErr w:type="gramEnd"/>
+      <w:r>
+        <w:t xml:space="preserve"> it's so fast- well engineered.</w:t>
       </w:r>
     </w:p>
     <w:p>
@@ -12982,8 +13641,13 @@
         <w:t>‘</w:t>
       </w:r>
       <w:proofErr w:type="spellStart"/>
-      <w:r>
-        <w:t>total_gain</w:t>
+      <w:proofErr w:type="gramStart"/>
+      <w:r>
+        <w:t>total</w:t>
+      </w:r>
+      <w:proofErr w:type="gramEnd"/>
+      <w:r>
+        <w:t>_gain</w:t>
       </w:r>
       <w:proofErr w:type="spellEnd"/>
       <w:r>
@@ -13001,12 +13665,16 @@
         <w:ind w:left="450" w:hanging="450"/>
       </w:pPr>
       <w:r>
-        <w:lastRenderedPageBreak/>
         <w:t>‘</w:t>
       </w:r>
       <w:proofErr w:type="spellStart"/>
-      <w:r>
-        <w:t>total_cover</w:t>
+      <w:proofErr w:type="gramStart"/>
+      <w:r>
+        <w:t>total</w:t>
+      </w:r>
+      <w:proofErr w:type="gramEnd"/>
+      <w:r>
+        <w:t>_cover</w:t>
       </w:r>
       <w:proofErr w:type="spellEnd"/>
       <w:r>
@@ -13026,7 +13694,15 @@
         <w:spacing w:line="360" w:lineRule="auto"/>
       </w:pPr>
       <w:r>
-        <w:t>Light GBM (LGB) is a gradient boosting framework that uses a tree based learning algorithm that offer the following advantages over prior implementations of GBM’s:</w:t>
+        <w:t xml:space="preserve">Light GBM (LGB) is a gradient boosting framework that uses a </w:t>
+      </w:r>
+      <w:proofErr w:type="gramStart"/>
+      <w:r>
+        <w:t>tree based</w:t>
+      </w:r>
+      <w:proofErr w:type="gramEnd"/>
+      <w:r>
+        <w:t xml:space="preserve"> learning algorithm that offer the following advantages over prior implementations of GBM’s:</w:t>
       </w:r>
     </w:p>
     <w:p>
@@ -13044,8 +13720,13 @@
       <w:r>
         <w:t>*</w:t>
       </w:r>
-      <w:r>
-        <w:t>histogram based algorithm</w:t>
+      <w:proofErr w:type="gramStart"/>
+      <w:r>
+        <w:t>histogram based</w:t>
+      </w:r>
+      <w:proofErr w:type="gramEnd"/>
+      <w:r>
+        <w:t xml:space="preserve"> algorithm</w:t>
       </w:r>
       <w:r>
         <w:t>*</w:t>
@@ -13127,6 +13808,7 @@
           <w:iCs/>
           <w:highlight w:val="yellow"/>
         </w:rPr>
+        <w:lastRenderedPageBreak/>
         <w:t>which is the main factor in achieving higher accuracy</w:t>
       </w:r>
       <w:r>
@@ -13174,7 +13856,15 @@
         <w:spacing w:line="360" w:lineRule="auto"/>
       </w:pPr>
       <w:r>
-        <w:t>Compatibility with Large Datasets: It is capable of performing equally good with large datasets with a significant reduction in training time as compared to XGBOOST.</w:t>
+        <w:t xml:space="preserve">Compatibility with Large Datasets: It </w:t>
+      </w:r>
+      <w:proofErr w:type="gramStart"/>
+      <w:r>
+        <w:t>is capable of performing</w:t>
+      </w:r>
+      <w:proofErr w:type="gramEnd"/>
+      <w:r>
+        <w:t xml:space="preserve"> equally good with large datasets with a significant reduction in training time as compared to XGBOOST.</w:t>
       </w:r>
     </w:p>
     <w:p>
@@ -14555,7 +15245,6 @@
         <w:spacing w:line="276" w:lineRule="auto"/>
       </w:pPr>
       <w:r>
-        <w:lastRenderedPageBreak/>
         <w:t xml:space="preserve">Although the two-sample statistic does not exactly follow the t distribution (since two standard deviations are estimated in the statistic), conservative </w:t>
       </w:r>
       <w:r>
@@ -14778,6 +15467,7 @@
         <w:pStyle w:val="Heading1"/>
       </w:pPr>
       <w:r>
+        <w:lastRenderedPageBreak/>
         <w:t>A/B Testing</w:t>
       </w:r>
     </w:p>
@@ -15806,7 +16496,21 @@
         <w:rPr>
           <w:color w:val="222222"/>
         </w:rPr>
-        <w:t> is the probability that your test does not reject the null hypothesis when it should actually be rejecting the null hypothesis. </w:t>
+        <w:t xml:space="preserve"> is the probability that your test does not reject the null hypothesis when it should </w:t>
+      </w:r>
+      <w:proofErr w:type="gramStart"/>
+      <w:r>
+        <w:rPr>
+          <w:color w:val="222222"/>
+        </w:rPr>
+        <w:t>actually be</w:t>
+      </w:r>
+      <w:proofErr w:type="gramEnd"/>
+      <w:r>
+        <w:rPr>
+          <w:color w:val="222222"/>
+        </w:rPr>
+        <w:t xml:space="preserve"> rejecting the null hypothesis. </w:t>
       </w:r>
       <w:r>
         <w:rPr>
@@ -15963,12 +16667,13 @@
         <w:pStyle w:val="Heading2"/>
       </w:pPr>
       <w:r>
+        <w:lastRenderedPageBreak/>
         <w:t>Can you run an A/B test with unequal sample sizes?</w:t>
       </w:r>
       <w:r>
         <w:t xml:space="preserve"> (</w:t>
       </w:r>
-      <w:hyperlink r:id="rId17" w:history="1">
+      <w:hyperlink r:id="rId18" w:history="1">
         <w:r>
           <w:rPr>
             <w:rStyle w:val="Hyperlink"/>
@@ -15988,17 +16693,42 @@
           <w:iCs/>
         </w:rPr>
       </w:pPr>
+      <w:proofErr w:type="gramStart"/>
       <w:r>
         <w:rPr>
           <w:i/>
           <w:iCs/>
         </w:rPr>
-        <w:t>TL;DR: Yes, but you wouldn’t want to.</w:t>
-      </w:r>
-    </w:p>
-    <w:p>
-      <w:r>
-        <w:t>You can run an experiment with an unequal allocation (e.g. 10–90) as long as you don’t modify the allocation while the experiment is running. However it will be less efficient than a 50–50 allocation</w:t>
+        <w:t>TL;DR</w:t>
+      </w:r>
+      <w:proofErr w:type="gramEnd"/>
+      <w:r>
+        <w:rPr>
+          <w:i/>
+          <w:iCs/>
+        </w:rPr>
+        <w:t>: Yes, but you wouldn’t want to.</w:t>
+      </w:r>
+    </w:p>
+    <w:p>
+      <w:r>
+        <w:t>You can run an experiment with an unequal allocation (</w:t>
+      </w:r>
+      <w:proofErr w:type="gramStart"/>
+      <w:r>
+        <w:t>e.g.</w:t>
+      </w:r>
+      <w:proofErr w:type="gramEnd"/>
+      <w:r>
+        <w:t xml:space="preserve"> 10–90) as long as you don’t modify the allocation while the experiment is running. </w:t>
+      </w:r>
+      <w:proofErr w:type="gramStart"/>
+      <w:r>
+        <w:t>However</w:t>
+      </w:r>
+      <w:proofErr w:type="gramEnd"/>
+      <w:r>
+        <w:t xml:space="preserve"> it will be less efficient than a 50–50 allocation</w:t>
       </w:r>
       <w:r>
         <w:t xml:space="preserve"> – </w:t>
@@ -16295,7 +17025,7 @@
       <w:r>
         <w:t xml:space="preserve"> (</w:t>
       </w:r>
-      <w:hyperlink r:id="rId18" w:history="1">
+      <w:hyperlink r:id="rId19" w:history="1">
         <w:r>
           <w:rPr>
             <w:rStyle w:val="Hyperlink"/>
@@ -17393,7 +18123,6 @@
             <w:rPr>
               <w:rFonts w:ascii="Cambria Math" w:hAnsi="Cambria Math"/>
             </w:rPr>
-            <w:lastRenderedPageBreak/>
             <m:t>t=</m:t>
           </m:r>
           <m:f>
@@ -18416,6 +19145,7 @@
           <w:rFonts w:ascii="Calibri" w:hAnsi="Calibri" w:cs="Calibri"/>
           <w:color w:val="222222"/>
         </w:rPr>
+        <w:lastRenderedPageBreak/>
         <w:t>Select participants (randomly)</w:t>
       </w:r>
     </w:p>
@@ -18853,7 +19583,6 @@
           <w:noProof/>
           <w:color w:val="222222"/>
         </w:rPr>
-        <w:lastRenderedPageBreak/>
         <w:drawing>
           <wp:inline distT="0" distB="0" distL="0" distR="0" wp14:anchorId="4CEEB566" wp14:editId="2C2694F5">
             <wp:extent cx="3200400" cy="1551988"/>
@@ -18870,7 +19599,7 @@
                     <pic:cNvPicPr/>
                   </pic:nvPicPr>
                   <pic:blipFill>
-                    <a:blip r:embed="rId19"/>
+                    <a:blip r:embed="rId20"/>
                     <a:stretch>
                       <a:fillRect/>
                     </a:stretch>
@@ -19012,6 +19741,7 @@
         <w:pStyle w:val="Heading2"/>
       </w:pPr>
       <w:r>
+        <w:lastRenderedPageBreak/>
         <w:t>Central limit theorem</w:t>
       </w:r>
     </w:p>
@@ -19399,7 +20129,23 @@
     </w:p>
     <w:p>
       <w:r>
-        <w:t>In probability theory, the law of large numbers (LLN) is a theorem that describes the result of performing the same experiment a large number of times. According to the law, the average of the results obtained from a large number of trials should be close to the expected value and tends to become closer to the expected value as more trials are performed.</w:t>
+        <w:t xml:space="preserve">In probability theory, the law of large numbers (LLN) is a theorem that describes the result of performing the same experiment </w:t>
+      </w:r>
+      <w:proofErr w:type="gramStart"/>
+      <w:r>
+        <w:t>a large number of</w:t>
+      </w:r>
+      <w:proofErr w:type="gramEnd"/>
+      <w:r>
+        <w:t xml:space="preserve"> times. According to the law, the average of the results obtained from </w:t>
+      </w:r>
+      <w:proofErr w:type="gramStart"/>
+      <w:r>
+        <w:t>a large number of</w:t>
+      </w:r>
+      <w:proofErr w:type="gramEnd"/>
+      <w:r>
+        <w:t xml:space="preserve"> trials should be close to the expected value and tends to become closer to the expected value as more trials are performed.</w:t>
       </w:r>
     </w:p>
     <w:p/>
@@ -19782,111 +20528,125 @@
         </w:rPr>
       </w:pPr>
       <w:r>
+        <w:t xml:space="preserve">What </w:t>
+      </w:r>
+      <w:proofErr w:type="gramStart"/>
+      <w:r>
+        <w:t>are</w:t>
+      </w:r>
+      <w:proofErr w:type="gramEnd"/>
+      <w:r>
+        <w:t xml:space="preserve"> </w:t>
+      </w:r>
+      <w:r>
+        <w:t xml:space="preserve">gradient </w:t>
+      </w:r>
+      <w:r>
+        <w:t>vanishing/</w:t>
+      </w:r>
+      <w:r>
+        <w:t>e</w:t>
+      </w:r>
+      <w:r>
+        <w:t>xploding in deep neural networks</w:t>
+      </w:r>
+    </w:p>
+    <w:p>
+      <w:pPr>
+        <w:pStyle w:val="Heading2"/>
+      </w:pPr>
+      <w:r>
+        <w:t>Vanishing</w:t>
+      </w:r>
+    </w:p>
+    <w:p>
+      <w:pPr>
+        <w:shd w:val="clear" w:color="auto" w:fill="FFFFFF"/>
+        <w:rPr>
+          <w:color w:val="222222"/>
+        </w:rPr>
+      </w:pPr>
+      <w:r>
+        <w:rPr>
+          <w:color w:val="222222"/>
+        </w:rPr>
+        <w:t>As the backpropagation algorithm advances downwards (or backward) from the output layer towards the input layer, the gradients often get smaller and smaller and approach zero which eventually leaves the weights of the initial or lower layers nearly unchanged. As a result, the gradient descent never converges to the optimum. This is known as the vanishing gradients problem.</w:t>
+      </w:r>
+    </w:p>
+    <w:p>
+      <w:pPr>
+        <w:pStyle w:val="Heading2"/>
+      </w:pPr>
+    </w:p>
+    <w:p>
+      <w:pPr>
+        <w:pStyle w:val="Heading2"/>
+      </w:pPr>
+      <w:r>
+        <w:t>Exploding</w:t>
+      </w:r>
+    </w:p>
+    <w:p>
+      <w:pPr>
+        <w:shd w:val="clear" w:color="auto" w:fill="FFFFFF"/>
+        <w:rPr>
+          <w:color w:val="222222"/>
+        </w:rPr>
+      </w:pPr>
+      <w:r>
+        <w:rPr>
+          <w:color w:val="222222"/>
+        </w:rPr>
+        <w:t>On the contrary, in some cases, the gradients keep on getting larger and larger as the backpropagation algorithm progresses. This, in turn, causes very large weight updates and causes the gradient descent to diverge. This is known as the exploding gradients problem.</w:t>
+      </w:r>
+    </w:p>
+    <w:p>
+      <w:pPr>
+        <w:shd w:val="clear" w:color="auto" w:fill="FFFFFF"/>
+        <w:rPr>
+          <w:color w:val="222222"/>
+        </w:rPr>
+      </w:pPr>
+    </w:p>
+    <w:p>
+      <w:pPr>
+        <w:pStyle w:val="Heading2"/>
+      </w:pPr>
+      <w:r>
+        <w:t>Why it happens?</w:t>
+      </w:r>
+    </w:p>
+    <w:p>
+      <w:pPr>
+        <w:shd w:val="clear" w:color="auto" w:fill="FFFFFF"/>
+        <w:rPr>
+          <w:color w:val="222222"/>
+        </w:rPr>
+      </w:pPr>
+      <w:r>
+        <w:rPr>
+          <w:color w:val="222222"/>
+        </w:rPr>
+        <w:t>Certain activation functions, like the logistic function (sigmoid), have a very huge difference between the variance of their inputs and the outputs. In simpler words, they shrink and transform a larger input space into a smaller output space that lies between the range of [0,1].</w:t>
+      </w:r>
+      <w:r>
+        <w:rPr>
+          <w:color w:val="222222"/>
+        </w:rPr>
+        <w:t xml:space="preserve"> </w:t>
+      </w:r>
+      <w:r>
+        <w:rPr>
+          <w:color w:val="222222"/>
+        </w:rPr>
+        <w:t xml:space="preserve">Observing </w:t>
+      </w:r>
+      <w:r>
+        <w:rPr>
+          <w:color w:val="222222"/>
+        </w:rPr>
         <w:lastRenderedPageBreak/>
-        <w:t xml:space="preserve">What are </w:t>
-      </w:r>
-      <w:r>
-        <w:t xml:space="preserve">gradient </w:t>
-      </w:r>
-      <w:r>
-        <w:t>vanishing/</w:t>
-      </w:r>
-      <w:r>
-        <w:t>e</w:t>
-      </w:r>
-      <w:r>
-        <w:t>xploding in deep neural networks</w:t>
-      </w:r>
-    </w:p>
-    <w:p>
-      <w:pPr>
-        <w:pStyle w:val="Heading2"/>
-      </w:pPr>
-      <w:r>
-        <w:t>Vanishing</w:t>
-      </w:r>
-    </w:p>
-    <w:p>
-      <w:pPr>
-        <w:shd w:val="clear" w:color="auto" w:fill="FFFFFF"/>
-        <w:rPr>
-          <w:color w:val="222222"/>
-        </w:rPr>
-      </w:pPr>
-      <w:r>
-        <w:rPr>
-          <w:color w:val="222222"/>
-        </w:rPr>
-        <w:t>As the backpropagation algorithm advances downwards (or backward) from the output layer towards the input layer, the gradients often get smaller and smaller and approach zero which eventually leaves the weights of the initial or lower layers nearly unchanged. As a result, the gradient descent never converges to the optimum. This is known as the vanishing gradients problem.</w:t>
-      </w:r>
-    </w:p>
-    <w:p>
-      <w:pPr>
-        <w:pStyle w:val="Heading2"/>
-      </w:pPr>
-    </w:p>
-    <w:p>
-      <w:pPr>
-        <w:pStyle w:val="Heading2"/>
-      </w:pPr>
-      <w:r>
-        <w:t>Exploding</w:t>
-      </w:r>
-    </w:p>
-    <w:p>
-      <w:pPr>
-        <w:shd w:val="clear" w:color="auto" w:fill="FFFFFF"/>
-        <w:rPr>
-          <w:color w:val="222222"/>
-        </w:rPr>
-      </w:pPr>
-      <w:r>
-        <w:rPr>
-          <w:color w:val="222222"/>
-        </w:rPr>
-        <w:t>On the contrary, in some cases, the gradients keep on getting larger and larger as the backpropagation algorithm progresses. This, in turn, causes very large weight updates and causes the gradient descent to diverge. This is known as the exploding gradients problem.</w:t>
-      </w:r>
-    </w:p>
-    <w:p>
-      <w:pPr>
-        <w:shd w:val="clear" w:color="auto" w:fill="FFFFFF"/>
-        <w:rPr>
-          <w:color w:val="222222"/>
-        </w:rPr>
-      </w:pPr>
-    </w:p>
-    <w:p>
-      <w:pPr>
-        <w:pStyle w:val="Heading2"/>
-      </w:pPr>
-      <w:r>
-        <w:t>Why it happens?</w:t>
-      </w:r>
-    </w:p>
-    <w:p>
-      <w:pPr>
-        <w:shd w:val="clear" w:color="auto" w:fill="FFFFFF"/>
-        <w:rPr>
-          <w:color w:val="222222"/>
-        </w:rPr>
-      </w:pPr>
-      <w:r>
-        <w:rPr>
-          <w:color w:val="222222"/>
-        </w:rPr>
-        <w:t>Certain activation functions, like the logistic function (sigmoid), have a very huge difference between the variance of their inputs and the outputs. In simpler words, they shrink and transform a larger input space into a smaller output space that lies between the range of [0,1].</w:t>
-      </w:r>
-      <w:r>
-        <w:rPr>
-          <w:color w:val="222222"/>
-        </w:rPr>
-        <w:t xml:space="preserve"> </w:t>
-      </w:r>
-      <w:r>
-        <w:rPr>
-          <w:color w:val="222222"/>
-        </w:rPr>
-        <w:t xml:space="preserve">Observing the above graph […missing…] of the </w:t>
+        <w:t xml:space="preserve">the above graph […missing…] of the </w:t>
       </w:r>
       <w:r>
         <w:rPr>
@@ -20385,7 +21145,15 @@
         <w:t>This optimizer will clip every component of the gradient vector to a value between -1.0 and 1.0.</w:t>
       </w:r>
       <w:r>
-        <w:t xml:space="preserve"> Meaning, all the partial derivatives of the loss w.r.t each  trainable parameter will be clipped between -1.0 and 1.0</w:t>
+        <w:t xml:space="preserve"> Meaning, all the partial derivatives of the loss w.r.t </w:t>
+      </w:r>
+      <w:proofErr w:type="gramStart"/>
+      <w:r>
+        <w:t>each  trainable</w:t>
+      </w:r>
+      <w:proofErr w:type="gramEnd"/>
+      <w:r>
+        <w:t xml:space="preserve"> parameter will be clipped between -1.0 and 1.0</w:t>
       </w:r>
     </w:p>
     <w:p>
@@ -20393,12 +21161,11 @@
         <w:pStyle w:val="Heading1"/>
       </w:pPr>
       <w:r>
-        <w:lastRenderedPageBreak/>
         <w:t>Batch Normalization</w:t>
       </w:r>
     </w:p>
     <w:p>
-      <w:hyperlink r:id="rId20" w:history="1">
+      <w:hyperlink r:id="rId21" w:history="1">
         <w:r>
           <w:rPr>
             <w:rStyle w:val="Hyperlink"/>
@@ -22662,7 +23429,15 @@
         </m:sSup>
       </m:oMath>
       <w:r>
-        <w:t xml:space="preserve"> are actually all zeros.</w:t>
+        <w:t xml:space="preserve"> are </w:t>
+      </w:r>
+      <w:proofErr w:type="gramStart"/>
+      <w:r>
+        <w:t>actually all</w:t>
+      </w:r>
+      <w:proofErr w:type="gramEnd"/>
+      <w:r>
+        <w:t xml:space="preserve"> zeros.</w:t>
       </w:r>
     </w:p>
     <w:p>
@@ -22686,9 +23461,11 @@
       <w:r>
         <w:t xml:space="preserve">a </w:t>
       </w:r>
+      <w:proofErr w:type="gramStart"/>
       <w:r>
         <w:t>mini-batch</w:t>
       </w:r>
+      <w:proofErr w:type="gramEnd"/>
     </w:p>
     <w:p>
       <w:pPr>
@@ -22731,8 +23508,13 @@
         </m:sSup>
       </m:oMath>
       <w:r>
-        <w:t xml:space="preserve"> mini-batch</w:t>
-      </w:r>
+        <w:t xml:space="preserve"> </w:t>
+      </w:r>
+      <w:proofErr w:type="gramStart"/>
+      <w:r>
+        <w:t>mini-batch</w:t>
+      </w:r>
+      <w:proofErr w:type="gramEnd"/>
     </w:p>
     <w:p>
       <w:pPr>
@@ -24240,7 +25022,15 @@
         <w:spacing w:line="276" w:lineRule="auto"/>
       </w:pPr>
       <w:r>
-        <w:t xml:space="preserve">Batch norm as regularization. For each mini-batch, the mapping </w:t>
+        <w:t xml:space="preserve">Batch norm as regularization. For each </w:t>
+      </w:r>
+      <w:proofErr w:type="gramStart"/>
+      <w:r>
+        <w:t>mini-batch</w:t>
+      </w:r>
+      <w:proofErr w:type="gramEnd"/>
+      <w:r>
+        <w:t xml:space="preserve">, the mapping </w:t>
       </w:r>
       <m:oMath>
         <m:sSup>
@@ -24347,7 +25137,15 @@
         <w:t xml:space="preserve"> within that mini batch add some noise.</w:t>
       </w:r>
       <w:r>
-        <w:t xml:space="preserve"> Similar to dropout, this has a </w:t>
+        <w:t xml:space="preserve"> </w:t>
+      </w:r>
+      <w:proofErr w:type="gramStart"/>
+      <w:r>
+        <w:t>Similar to</w:t>
+      </w:r>
+      <w:proofErr w:type="gramEnd"/>
+      <w:r>
+        <w:t xml:space="preserve"> dropout, this has a </w:t>
       </w:r>
       <w:r>
         <w:rPr>
@@ -25257,12 +26055,11 @@
         <w:spacing w:line="276" w:lineRule="auto"/>
       </w:pPr>
       <w:r>
-        <w:lastRenderedPageBreak/>
         <w:t>Imbalanced Dataset</w:t>
       </w:r>
     </w:p>
     <w:p>
-      <w:hyperlink r:id="rId21" w:history="1">
+      <w:hyperlink r:id="rId22" w:history="1">
         <w:r>
           <w:rPr>
             <w:rStyle w:val="Hyperlink"/>
@@ -25292,7 +26089,15 @@
         <w:spacing w:line="276" w:lineRule="auto"/>
       </w:pPr>
       <w:r>
-        <w:t>Undersampling consists in sampling from the majority class in order to keep only a part of these points</w:t>
+        <w:t xml:space="preserve">Undersampling consists in sampling from the majority class </w:t>
+      </w:r>
+      <w:proofErr w:type="gramStart"/>
+      <w:r>
+        <w:t>in order to</w:t>
+      </w:r>
+      <w:proofErr w:type="gramEnd"/>
+      <w:r>
+        <w:t xml:space="preserve"> keep only a part of these points</w:t>
       </w:r>
     </w:p>
     <w:p>
@@ -25354,7 +26159,11 @@
         <w:t>Disadvantages</w:t>
       </w:r>
       <w:r>
-        <w:t>: (1) It can discard useful information about the data itself which could be necessary for building rule-based classifiers such as Random Forests. (2) The sample chosen by random undersampling may be a biased sample. And it will not be an accurate representation of the population in that case. Therefore, it can cause the classifier to perform poorly on real unseen data.</w:t>
+        <w:t xml:space="preserve">: (1) It can discard useful information about the data itself which could be necessary for building rule-based classifiers such as Random Forests. (2) The sample chosen by random undersampling may be a biased sample. And it will not be an accurate </w:t>
+      </w:r>
+      <w:r>
+        <w:lastRenderedPageBreak/>
+        <w:t>representation of the population in that case. Therefore, it can cause the classifier to perform poorly on real unseen data.</w:t>
       </w:r>
     </w:p>
     <w:p>
@@ -25367,7 +26176,15 @@
         <w:spacing w:line="276" w:lineRule="auto"/>
       </w:pPr>
       <w:r>
-        <w:t>Oversampling consists in replicating some points from the minority class in order to increase its cardinality</w:t>
+        <w:t xml:space="preserve">Oversampling consists in replicating some points from the minority class </w:t>
+      </w:r>
+      <w:proofErr w:type="gramStart"/>
+      <w:r>
+        <w:t>in order to</w:t>
+      </w:r>
+      <w:proofErr w:type="gramEnd"/>
+      <w:r>
+        <w:t xml:space="preserve"> increase its cardinality</w:t>
       </w:r>
     </w:p>
     <w:p>
@@ -25471,7 +26288,15 @@
         </w:rPr>
       </w:pPr>
       <w:r>
-        <w:t xml:space="preserve">SMOTE (synthetic minority oversampling technique) is one of the most commonly used oversampling methods to solve the imbalance problem. It aims to balance class distribution by randomly increasing minority class examples by replicating them. SMOTE </w:t>
+        <w:t xml:space="preserve">SMOTE (synthetic minority oversampling technique) is one of the </w:t>
+      </w:r>
+      <w:proofErr w:type="gramStart"/>
+      <w:r>
+        <w:t>most commonly used</w:t>
+      </w:r>
+      <w:proofErr w:type="gramEnd"/>
+      <w:r>
+        <w:t xml:space="preserve"> oversampling methods to solve the imbalance problem. It aims to balance class distribution by randomly increasing minority class examples by replicating them. SMOTE </w:t>
       </w:r>
       <w:r>
         <w:t>synthesizes</w:t>
@@ -25506,7 +26331,6 @@
           <w:rFonts w:eastAsiaTheme="majorEastAsia"/>
           <w:bdr w:val="none" w:sz="0" w:space="0" w:color="auto" w:frame="1"/>
         </w:rPr>
-        <w:lastRenderedPageBreak/>
         <w:t>Step 1:</w:t>
       </w:r>
       <w:r>
@@ -25900,7 +26724,15 @@
         <w:t>.</w:t>
       </w:r>
       <w:r>
-        <w:t xml:space="preserve"> For example if </w:t>
+        <w:t xml:space="preserve"> For </w:t>
+      </w:r>
+      <w:proofErr w:type="gramStart"/>
+      <w:r>
+        <w:t>example</w:t>
+      </w:r>
+      <w:proofErr w:type="gramEnd"/>
+      <w:r>
+        <w:t xml:space="preserve"> if </w:t>
       </w:r>
       <m:oMath>
         <m:r>
@@ -26671,7 +27503,7 @@
                     </pic:cNvPicPr>
                   </pic:nvPicPr>
                   <pic:blipFill>
-                    <a:blip r:embed="rId22" cstate="print">
+                    <a:blip r:embed="rId23" cstate="print">
                       <a:extLst>
                         <a:ext uri="{28A0092B-C50C-407E-A947-70E740481C1C}">
                           <a14:useLocalDpi xmlns:a14="http://schemas.microsoft.com/office/drawing/2010/main" val="0"/>
@@ -26798,7 +27630,7 @@
                     </pic:cNvPicPr>
                   </pic:nvPicPr>
                   <pic:blipFill>
-                    <a:blip r:embed="rId23" cstate="print">
+                    <a:blip r:embed="rId24" cstate="print">
                       <a:extLst>
                         <a:ext uri="{28A0092B-C50C-407E-A947-70E740481C1C}">
                           <a14:useLocalDpi xmlns:a14="http://schemas.microsoft.com/office/drawing/2010/main" val="0"/>
@@ -26991,7 +27823,6 @@
         <w:spacing w:line="276" w:lineRule="auto"/>
       </w:pPr>
       <w:r>
-        <w:lastRenderedPageBreak/>
         <w:t>The worst value is -1. Values near 0 denote overlapping clusters.</w:t>
       </w:r>
     </w:p>
@@ -27107,12 +27938,21 @@
       <w:r>
         <w:t xml:space="preserve"> use probability estimates and likelihood to model data points and distinguish between different class labels in a dataset. These models </w:t>
       </w:r>
+      <w:proofErr w:type="gramStart"/>
       <w:r>
         <w:rPr>
           <w:i/>
           <w:iCs/>
         </w:rPr>
-        <w:t>are capable of generating new data instances</w:t>
+        <w:t>are capable of generating</w:t>
+      </w:r>
+      <w:proofErr w:type="gramEnd"/>
+      <w:r>
+        <w:rPr>
+          <w:i/>
+          <w:iCs/>
+        </w:rPr>
+        <w:t xml:space="preserve"> new data instances</w:t>
       </w:r>
       <w:r>
         <w:t>. However, they also have a major drawback. The presence of outliers affects these models to a significant extent.</w:t>
@@ -27644,7 +28484,23 @@
         <w:t>Dense features</w:t>
       </w:r>
       <w:r>
-        <w:t xml:space="preserve"> incorporate information from users/items pairs, historical statistics, predictions from upstream models [1] and etc. Typically </w:t>
+        <w:t xml:space="preserve"> incorporate information from users/items pairs, historical statistics, predictions from upstream models [1] </w:t>
+      </w:r>
+      <w:proofErr w:type="gramStart"/>
+      <w:r>
+        <w:t>and etc.</w:t>
+      </w:r>
+      <w:proofErr w:type="gramEnd"/>
+      <w:r>
+        <w:t xml:space="preserve"> </w:t>
+      </w:r>
+      <w:proofErr w:type="gramStart"/>
+      <w:r>
+        <w:t>Typically</w:t>
+      </w:r>
+      <w:proofErr w:type="gramEnd"/>
+      <w:r>
+        <w:t xml:space="preserve"> </w:t>
       </w:r>
       <w:r>
         <w:rPr>
@@ -27670,7 +28526,15 @@
         <w:t xml:space="preserve"> </w:t>
       </w:r>
       <w:r>
-        <w:t>Many recommendation models rely on both dense and sparse features in conjunction in order to achieve the best results. Dense features cannot completely replace sparse features and vice versa.</w:t>
+        <w:t xml:space="preserve">Many recommendation models rely on both dense and sparse features in conjunction </w:t>
+      </w:r>
+      <w:proofErr w:type="gramStart"/>
+      <w:r>
+        <w:t>in order to</w:t>
+      </w:r>
+      <w:proofErr w:type="gramEnd"/>
+      <w:r>
+        <w:t xml:space="preserve"> achieve the best results. Dense features cannot completely replace sparse features and vice versa.</w:t>
       </w:r>
     </w:p>
     <w:p>
@@ -27686,10 +28550,34 @@
           <w:i/>
           <w:iCs/>
         </w:rPr>
-        <w:t>the relative ordering of dense feature values are meaningful but this is rarer for sparse features</w:t>
-      </w:r>
-      <w:r>
-        <w:t xml:space="preserve">. In an online production system values for </w:t>
+        <w:t xml:space="preserve">the relative ordering of dense feature values </w:t>
+      </w:r>
+      <w:proofErr w:type="gramStart"/>
+      <w:r>
+        <w:rPr>
+          <w:i/>
+          <w:iCs/>
+        </w:rPr>
+        <w:t>are</w:t>
+      </w:r>
+      <w:proofErr w:type="gramEnd"/>
+      <w:r>
+        <w:rPr>
+          <w:i/>
+          <w:iCs/>
+        </w:rPr>
+        <w:t xml:space="preserve"> meaningful but this is rarer for sparse features</w:t>
+      </w:r>
+      <w:r>
+        <w:t xml:space="preserve">. In an </w:t>
+      </w:r>
+      <w:proofErr w:type="gramStart"/>
+      <w:r>
+        <w:t>online production system values</w:t>
+      </w:r>
+      <w:proofErr w:type="gramEnd"/>
+      <w:r>
+        <w:t xml:space="preserve"> for </w:t>
       </w:r>
       <w:r>
         <w:rPr>
@@ -28447,12 +29335,21 @@
       <w:r>
         <w:t xml:space="preserve">A common CNN model architecture is to have </w:t>
       </w:r>
+      <w:proofErr w:type="gramStart"/>
       <w:r>
         <w:rPr>
           <w:b/>
           <w:bCs/>
         </w:rPr>
-        <w:t>a number of convolution and pooling layers stacked one after the other</w:t>
+        <w:t>a number of</w:t>
+      </w:r>
+      <w:proofErr w:type="gramEnd"/>
+      <w:r>
+        <w:rPr>
+          <w:b/>
+          <w:bCs/>
+        </w:rPr>
+        <w:t xml:space="preserve"> convolution and pooling layers stacked one after the other</w:t>
       </w:r>
       <w:r>
         <w:t xml:space="preserve">. </w:t>
@@ -28491,7 +29388,15 @@
         <w:t>reduce the dimensions of the feature maps</w:t>
       </w:r>
       <w:r>
-        <w:t>. Thus, it reduces the number of parameters to learn and the amount of computation performed in the network.</w:t>
+        <w:t xml:space="preserve">. Thus, it reduces the number of parameters to </w:t>
+      </w:r>
+      <w:proofErr w:type="gramStart"/>
+      <w:r>
+        <w:t>learn</w:t>
+      </w:r>
+      <w:proofErr w:type="gramEnd"/>
+      <w:r>
+        <w:t xml:space="preserve"> and the amount of computation performed in the network.</w:t>
       </w:r>
     </w:p>
     <w:p>
@@ -28783,7 +29688,15 @@
         </m:sSub>
       </m:oMath>
       <w:r>
-        <w:t xml:space="preserve"> i.e. the dimensions of the feature map. Further, it can be either global max pooling or global average pooling.</w:t>
+        <w:t xml:space="preserve"> </w:t>
+      </w:r>
+      <w:proofErr w:type="gramStart"/>
+      <w:r>
+        <w:t>i.e.</w:t>
+      </w:r>
+      <w:proofErr w:type="gramEnd"/>
+      <w:r>
+        <w:t xml:space="preserve"> the dimensions of the feature map. Further, it can be either global max pooling or global average pooling.</w:t>
       </w:r>
     </w:p>
     <w:p>
@@ -29140,7 +30053,7 @@
                     <pic:cNvPicPr/>
                   </pic:nvPicPr>
                   <pic:blipFill>
-                    <a:blip r:embed="rId24"/>
+                    <a:blip r:embed="rId25"/>
                     <a:stretch>
                       <a:fillRect/>
                     </a:stretch>
@@ -29185,7 +30098,7 @@
                     <pic:cNvPicPr/>
                   </pic:nvPicPr>
                   <pic:blipFill>
-                    <a:blip r:embed="rId25"/>
+                    <a:blip r:embed="rId26"/>
                     <a:stretch>
                       <a:fillRect/>
                     </a:stretch>
@@ -29276,7 +30189,15 @@
       </w:pPr>
       <w:r>
         <w:lastRenderedPageBreak/>
-        <w:t>A bag has 18 black balls and 9 white balls. On each turn you randomly select two balls and set them aside. If both balls are the same color you then add a black ball, otherwise you add a white ball. What is the probability that the last ball left in the bag is white? What if we instead start with 18 black balls and 36 white balls?</w:t>
+        <w:t xml:space="preserve">A bag has 18 black balls and 9 white balls. On each turn you randomly select two balls and set them aside. If both balls are the same </w:t>
+      </w:r>
+      <w:proofErr w:type="gramStart"/>
+      <w:r>
+        <w:t>color</w:t>
+      </w:r>
+      <w:proofErr w:type="gramEnd"/>
+      <w:r>
+        <w:t xml:space="preserve"> you then add a black ball, otherwise you add a white ball. What is the probability that the last ball left in the bag is white? What if we instead start with 18 black balls and 36 white balls?</w:t>
       </w:r>
     </w:p>
     <w:p>
@@ -29299,8 +30220,13 @@
       <w:r>
         <w:t xml:space="preserve">So we have </w:t>
       </w:r>
-      <w:r>
-        <w:t>B(0) = 18 and W(0) = 9</w:t>
+      <w:proofErr w:type="gramStart"/>
+      <w:r>
+        <w:t>B(</w:t>
+      </w:r>
+      <w:proofErr w:type="gramEnd"/>
+      <w:r>
+        <w:t>0) = 18 and W(0) = 9</w:t>
       </w:r>
       <w:r>
         <w:t xml:space="preserve"> and also each time number of balls in the bag decreased by 1</w:t>
@@ -29320,7 +30246,15 @@
         <w:t>th</w:t>
       </w:r>
       <w:r>
-        <w:t xml:space="preserve"> step, B(26) + W(26) = 1</w:t>
+        <w:t xml:space="preserve"> step, </w:t>
+      </w:r>
+      <w:proofErr w:type="gramStart"/>
+      <w:r>
+        <w:t>B(</w:t>
+      </w:r>
+      <w:proofErr w:type="gramEnd"/>
+      <w:r>
+        <w:t>26) + W(26) = 1</w:t>
       </w:r>
     </w:p>
     <w:p>
@@ -29352,7 +30286,23 @@
         <w:spacing w:line="276" w:lineRule="auto"/>
       </w:pPr>
       <w:r>
-        <w:t xml:space="preserve">Notice that W is *always* odd because W(0) = 9 and it is decreased by 2 and B(26) + W(26) = 1. So the last one must be </w:t>
+        <w:t xml:space="preserve">Notice that W is *always* odd because </w:t>
+      </w:r>
+      <w:proofErr w:type="gramStart"/>
+      <w:r>
+        <w:t>W(</w:t>
+      </w:r>
+      <w:proofErr w:type="gramEnd"/>
+      <w:r>
+        <w:t xml:space="preserve">0) = 9 and it is decreased by 2 and B(26) + W(26) = 1. </w:t>
+      </w:r>
+      <w:proofErr w:type="gramStart"/>
+      <w:r>
+        <w:t>So</w:t>
+      </w:r>
+      <w:proofErr w:type="gramEnd"/>
+      <w:r>
+        <w:t xml:space="preserve"> the last one must be </w:t>
       </w:r>
       <w:r>
         <w:t>a</w:t>
@@ -29371,7 +30321,15 @@
         <w:spacing w:line="276" w:lineRule="auto"/>
       </w:pPr>
       <w:r>
-        <w:t>If there are 18 blacks balls and 36 white balls.</w:t>
+        <w:t xml:space="preserve">If there are 18 </w:t>
+      </w:r>
+      <w:proofErr w:type="gramStart"/>
+      <w:r>
+        <w:t>blacks</w:t>
+      </w:r>
+      <w:proofErr w:type="gramEnd"/>
+      <w:r>
+        <w:t xml:space="preserve"> balls and 36 white balls.</w:t>
       </w:r>
     </w:p>
     <w:p>
@@ -29379,7 +30337,23 @@
         <w:spacing w:line="276" w:lineRule="auto"/>
       </w:pPr>
       <w:r>
-        <w:t xml:space="preserve">Because W(0) = 36, so W is *always* even and B(53) + W(53) = 1. So the last one must be </w:t>
+        <w:t xml:space="preserve">Because </w:t>
+      </w:r>
+      <w:proofErr w:type="gramStart"/>
+      <w:r>
+        <w:t>W(</w:t>
+      </w:r>
+      <w:proofErr w:type="gramEnd"/>
+      <w:r>
+        <w:t xml:space="preserve">0) = 36, so W is *always* even and B(53) + W(53) = 1. </w:t>
+      </w:r>
+      <w:proofErr w:type="gramStart"/>
+      <w:r>
+        <w:t>So</w:t>
+      </w:r>
+      <w:proofErr w:type="gramEnd"/>
+      <w:r>
+        <w:t xml:space="preserve"> the last one must be </w:t>
       </w:r>
       <w:r>
         <w:t xml:space="preserve">a </w:t>
@@ -29403,7 +30377,15 @@
         <w:spacing w:line="276" w:lineRule="auto"/>
       </w:pPr>
       <w:r>
-        <w:t>You know that the probability it rains on any given day is 0.4. You are wondering if you should bring your umbrella with you today. You ask your friend if it’s raining right now and he says yes. Knowing that your friend may be lying to you with probability 0.2, what is the true probability that it is raining now?</w:t>
+        <w:t xml:space="preserve">You know that the probability it rains on any given day is 0.4. You are wondering if you should bring your umbrella with you today. You ask your friend if it’s raining right </w:t>
+      </w:r>
+      <w:proofErr w:type="gramStart"/>
+      <w:r>
+        <w:t>now</w:t>
+      </w:r>
+      <w:proofErr w:type="gramEnd"/>
+      <w:r>
+        <w:t xml:space="preserve"> and he says yes. Knowing that your friend may be lying to you with probability 0.2, what is the true probability that it is raining now?</w:t>
       </w:r>
     </w:p>
     <w:p>
@@ -29427,8 +30409,13 @@
           <w:vertAlign w:val="subscript"/>
         </w:rPr>
       </w:pPr>
-      <w:r>
-        <w:t xml:space="preserve">So the question is asking for </w:t>
+      <w:proofErr w:type="gramStart"/>
+      <w:r>
+        <w:t>So</w:t>
+      </w:r>
+      <w:proofErr w:type="gramEnd"/>
+      <w:r>
+        <w:t xml:space="preserve"> the question is asking for </w:t>
       </w:r>
       <m:oMath>
         <m:r>
@@ -29843,8 +30830,8 @@
       </m:oMathPara>
     </w:p>
     <w:sectPr>
-      <w:footerReference w:type="even" r:id="rId26"/>
-      <w:footerReference w:type="default" r:id="rId27"/>
+      <w:footerReference w:type="even" r:id="rId27"/>
+      <w:footerReference w:type="default" r:id="rId28"/>
       <w:pgSz w:w="12240" w:h="15840"/>
       <w:pgMar w:top="1440" w:right="1440" w:bottom="1440" w:left="1440" w:header="720" w:footer="720" w:gutter="0"/>
       <w:cols w:space="720"/>
@@ -31115,6 +32102,92 @@
     </w:lvl>
   </w:abstractNum>
   <w:abstractNum w:abstractNumId="10" w15:restartNumberingAfterBreak="0">
+    <w:nsid w:val="14A36E98"/>
+    <w:multiLevelType w:val="hybridMultilevel"/>
+    <w:tmpl w:val="013E0154"/>
+    <w:lvl w:ilvl="0" w:tplc="0409000F">
+      <w:start w:val="1"/>
+      <w:numFmt w:val="decimal"/>
+      <w:lvlText w:val="%1."/>
+      <w:lvlJc w:val="left"/>
+      <w:pPr>
+        <w:ind w:left="720" w:hanging="360"/>
+      </w:pPr>
+    </w:lvl>
+    <w:lvl w:ilvl="1" w:tplc="04090019" w:tentative="1">
+      <w:start w:val="1"/>
+      <w:numFmt w:val="lowerLetter"/>
+      <w:lvlText w:val="%2."/>
+      <w:lvlJc w:val="left"/>
+      <w:pPr>
+        <w:ind w:left="1440" w:hanging="360"/>
+      </w:pPr>
+    </w:lvl>
+    <w:lvl w:ilvl="2" w:tplc="0409001B" w:tentative="1">
+      <w:start w:val="1"/>
+      <w:numFmt w:val="lowerRoman"/>
+      <w:lvlText w:val="%3."/>
+      <w:lvlJc w:val="right"/>
+      <w:pPr>
+        <w:ind w:left="2160" w:hanging="180"/>
+      </w:pPr>
+    </w:lvl>
+    <w:lvl w:ilvl="3" w:tplc="0409000F" w:tentative="1">
+      <w:start w:val="1"/>
+      <w:numFmt w:val="decimal"/>
+      <w:lvlText w:val="%4."/>
+      <w:lvlJc w:val="left"/>
+      <w:pPr>
+        <w:ind w:left="2880" w:hanging="360"/>
+      </w:pPr>
+    </w:lvl>
+    <w:lvl w:ilvl="4" w:tplc="04090019" w:tentative="1">
+      <w:start w:val="1"/>
+      <w:numFmt w:val="lowerLetter"/>
+      <w:lvlText w:val="%5."/>
+      <w:lvlJc w:val="left"/>
+      <w:pPr>
+        <w:ind w:left="3600" w:hanging="360"/>
+      </w:pPr>
+    </w:lvl>
+    <w:lvl w:ilvl="5" w:tplc="0409001B" w:tentative="1">
+      <w:start w:val="1"/>
+      <w:numFmt w:val="lowerRoman"/>
+      <w:lvlText w:val="%6."/>
+      <w:lvlJc w:val="right"/>
+      <w:pPr>
+        <w:ind w:left="4320" w:hanging="180"/>
+      </w:pPr>
+    </w:lvl>
+    <w:lvl w:ilvl="6" w:tplc="0409000F" w:tentative="1">
+      <w:start w:val="1"/>
+      <w:numFmt w:val="decimal"/>
+      <w:lvlText w:val="%7."/>
+      <w:lvlJc w:val="left"/>
+      <w:pPr>
+        <w:ind w:left="5040" w:hanging="360"/>
+      </w:pPr>
+    </w:lvl>
+    <w:lvl w:ilvl="7" w:tplc="04090019" w:tentative="1">
+      <w:start w:val="1"/>
+      <w:numFmt w:val="lowerLetter"/>
+      <w:lvlText w:val="%8."/>
+      <w:lvlJc w:val="left"/>
+      <w:pPr>
+        <w:ind w:left="5760" w:hanging="360"/>
+      </w:pPr>
+    </w:lvl>
+    <w:lvl w:ilvl="8" w:tplc="0409001B" w:tentative="1">
+      <w:start w:val="1"/>
+      <w:numFmt w:val="lowerRoman"/>
+      <w:lvlText w:val="%9."/>
+      <w:lvlJc w:val="right"/>
+      <w:pPr>
+        <w:ind w:left="6480" w:hanging="180"/>
+      </w:pPr>
+    </w:lvl>
+  </w:abstractNum>
+  <w:abstractNum w:abstractNumId="11" w15:restartNumberingAfterBreak="0">
     <w:nsid w:val="15896A8B"/>
     <w:multiLevelType w:val="hybridMultilevel"/>
     <w:tmpl w:val="FA483094"/>
@@ -31227,7 +32300,120 @@
       </w:rPr>
     </w:lvl>
   </w:abstractNum>
-  <w:abstractNum w:abstractNumId="11" w15:restartNumberingAfterBreak="0">
+  <w:abstractNum w:abstractNumId="12" w15:restartNumberingAfterBreak="0">
+    <w:nsid w:val="16F90462"/>
+    <w:multiLevelType w:val="hybridMultilevel"/>
+    <w:tmpl w:val="9DEE556E"/>
+    <w:lvl w:ilvl="0" w:tplc="04090001">
+      <w:start w:val="1"/>
+      <w:numFmt w:val="bullet"/>
+      <w:lvlText w:val=""/>
+      <w:lvlJc w:val="left"/>
+      <w:pPr>
+        <w:ind w:left="360" w:hanging="360"/>
+      </w:pPr>
+      <w:rPr>
+        <w:rFonts w:ascii="Symbol" w:hAnsi="Symbol" w:hint="default"/>
+      </w:rPr>
+    </w:lvl>
+    <w:lvl w:ilvl="1" w:tplc="04090003" w:tentative="1">
+      <w:start w:val="1"/>
+      <w:numFmt w:val="bullet"/>
+      <w:lvlText w:val="o"/>
+      <w:lvlJc w:val="left"/>
+      <w:pPr>
+        <w:ind w:left="1080" w:hanging="360"/>
+      </w:pPr>
+      <w:rPr>
+        <w:rFonts w:ascii="Courier New" w:hAnsi="Courier New" w:cs="Courier New" w:hint="default"/>
+      </w:rPr>
+    </w:lvl>
+    <w:lvl w:ilvl="2" w:tplc="04090005" w:tentative="1">
+      <w:start w:val="1"/>
+      <w:numFmt w:val="bullet"/>
+      <w:lvlText w:val=""/>
+      <w:lvlJc w:val="left"/>
+      <w:pPr>
+        <w:ind w:left="1800" w:hanging="360"/>
+      </w:pPr>
+      <w:rPr>
+        <w:rFonts w:ascii="Wingdings" w:hAnsi="Wingdings" w:hint="default"/>
+      </w:rPr>
+    </w:lvl>
+    <w:lvl w:ilvl="3" w:tplc="04090001" w:tentative="1">
+      <w:start w:val="1"/>
+      <w:numFmt w:val="bullet"/>
+      <w:lvlText w:val=""/>
+      <w:lvlJc w:val="left"/>
+      <w:pPr>
+        <w:ind w:left="2520" w:hanging="360"/>
+      </w:pPr>
+      <w:rPr>
+        <w:rFonts w:ascii="Symbol" w:hAnsi="Symbol" w:hint="default"/>
+      </w:rPr>
+    </w:lvl>
+    <w:lvl w:ilvl="4" w:tplc="04090003" w:tentative="1">
+      <w:start w:val="1"/>
+      <w:numFmt w:val="bullet"/>
+      <w:lvlText w:val="o"/>
+      <w:lvlJc w:val="left"/>
+      <w:pPr>
+        <w:ind w:left="3240" w:hanging="360"/>
+      </w:pPr>
+      <w:rPr>
+        <w:rFonts w:ascii="Courier New" w:hAnsi="Courier New" w:cs="Courier New" w:hint="default"/>
+      </w:rPr>
+    </w:lvl>
+    <w:lvl w:ilvl="5" w:tplc="04090005" w:tentative="1">
+      <w:start w:val="1"/>
+      <w:numFmt w:val="bullet"/>
+      <w:lvlText w:val=""/>
+      <w:lvlJc w:val="left"/>
+      <w:pPr>
+        <w:ind w:left="3960" w:hanging="360"/>
+      </w:pPr>
+      <w:rPr>
+        <w:rFonts w:ascii="Wingdings" w:hAnsi="Wingdings" w:hint="default"/>
+      </w:rPr>
+    </w:lvl>
+    <w:lvl w:ilvl="6" w:tplc="04090001" w:tentative="1">
+      <w:start w:val="1"/>
+      <w:numFmt w:val="bullet"/>
+      <w:lvlText w:val=""/>
+      <w:lvlJc w:val="left"/>
+      <w:pPr>
+        <w:ind w:left="4680" w:hanging="360"/>
+      </w:pPr>
+      <w:rPr>
+        <w:rFonts w:ascii="Symbol" w:hAnsi="Symbol" w:hint="default"/>
+      </w:rPr>
+    </w:lvl>
+    <w:lvl w:ilvl="7" w:tplc="04090003" w:tentative="1">
+      <w:start w:val="1"/>
+      <w:numFmt w:val="bullet"/>
+      <w:lvlText w:val="o"/>
+      <w:lvlJc w:val="left"/>
+      <w:pPr>
+        <w:ind w:left="5400" w:hanging="360"/>
+      </w:pPr>
+      <w:rPr>
+        <w:rFonts w:ascii="Courier New" w:hAnsi="Courier New" w:cs="Courier New" w:hint="default"/>
+      </w:rPr>
+    </w:lvl>
+    <w:lvl w:ilvl="8" w:tplc="04090005" w:tentative="1">
+      <w:start w:val="1"/>
+      <w:numFmt w:val="bullet"/>
+      <w:lvlText w:val=""/>
+      <w:lvlJc w:val="left"/>
+      <w:pPr>
+        <w:ind w:left="6120" w:hanging="360"/>
+      </w:pPr>
+      <w:rPr>
+        <w:rFonts w:ascii="Wingdings" w:hAnsi="Wingdings" w:hint="default"/>
+      </w:rPr>
+    </w:lvl>
+  </w:abstractNum>
+  <w:abstractNum w:abstractNumId="13" w15:restartNumberingAfterBreak="0">
     <w:nsid w:val="1AF02014"/>
     <w:multiLevelType w:val="hybridMultilevel"/>
     <w:tmpl w:val="B810C4A4"/>
@@ -31340,7 +32526,7 @@
       </w:rPr>
     </w:lvl>
   </w:abstractNum>
-  <w:abstractNum w:abstractNumId="12" w15:restartNumberingAfterBreak="0">
+  <w:abstractNum w:abstractNumId="14" w15:restartNumberingAfterBreak="0">
     <w:nsid w:val="1B1A63C6"/>
     <w:multiLevelType w:val="hybridMultilevel"/>
     <w:tmpl w:val="BAF28CD6"/>
@@ -31453,7 +32639,7 @@
       </w:rPr>
     </w:lvl>
   </w:abstractNum>
-  <w:abstractNum w:abstractNumId="13" w15:restartNumberingAfterBreak="0">
+  <w:abstractNum w:abstractNumId="15" w15:restartNumberingAfterBreak="0">
     <w:nsid w:val="1CE52713"/>
     <w:multiLevelType w:val="hybridMultilevel"/>
     <w:tmpl w:val="50E61480"/>
@@ -31566,7 +32752,7 @@
       </w:rPr>
     </w:lvl>
   </w:abstractNum>
-  <w:abstractNum w:abstractNumId="14" w15:restartNumberingAfterBreak="0">
+  <w:abstractNum w:abstractNumId="16" w15:restartNumberingAfterBreak="0">
     <w:nsid w:val="1E263C61"/>
     <w:multiLevelType w:val="hybridMultilevel"/>
     <w:tmpl w:val="1B0850A8"/>
@@ -31679,7 +32865,7 @@
       </w:rPr>
     </w:lvl>
   </w:abstractNum>
-  <w:abstractNum w:abstractNumId="15" w15:restartNumberingAfterBreak="0">
+  <w:abstractNum w:abstractNumId="17" w15:restartNumberingAfterBreak="0">
     <w:nsid w:val="23367794"/>
     <w:multiLevelType w:val="hybridMultilevel"/>
     <w:tmpl w:val="5638348E"/>
@@ -31792,7 +32978,7 @@
       </w:rPr>
     </w:lvl>
   </w:abstractNum>
-  <w:abstractNum w:abstractNumId="16" w15:restartNumberingAfterBreak="0">
+  <w:abstractNum w:abstractNumId="18" w15:restartNumberingAfterBreak="0">
     <w:nsid w:val="23B350AD"/>
     <w:multiLevelType w:val="hybridMultilevel"/>
     <w:tmpl w:val="86C2336E"/>
@@ -31881,7 +33067,7 @@
       </w:pPr>
     </w:lvl>
   </w:abstractNum>
-  <w:abstractNum w:abstractNumId="17" w15:restartNumberingAfterBreak="0">
+  <w:abstractNum w:abstractNumId="19" w15:restartNumberingAfterBreak="0">
     <w:nsid w:val="24877DCF"/>
     <w:multiLevelType w:val="hybridMultilevel"/>
     <w:tmpl w:val="6B1A3F4E"/>
@@ -31994,7 +33180,7 @@
       </w:rPr>
     </w:lvl>
   </w:abstractNum>
-  <w:abstractNum w:abstractNumId="18" w15:restartNumberingAfterBreak="0">
+  <w:abstractNum w:abstractNumId="20" w15:restartNumberingAfterBreak="0">
     <w:nsid w:val="27D1430C"/>
     <w:multiLevelType w:val="hybridMultilevel"/>
     <w:tmpl w:val="32EA977A"/>
@@ -32107,7 +33293,7 @@
       </w:rPr>
     </w:lvl>
   </w:abstractNum>
-  <w:abstractNum w:abstractNumId="19" w15:restartNumberingAfterBreak="0">
+  <w:abstractNum w:abstractNumId="21" w15:restartNumberingAfterBreak="0">
     <w:nsid w:val="2A60704F"/>
     <w:multiLevelType w:val="hybridMultilevel"/>
     <w:tmpl w:val="A3EE8170"/>
@@ -32196,7 +33382,7 @@
       </w:pPr>
     </w:lvl>
   </w:abstractNum>
-  <w:abstractNum w:abstractNumId="20" w15:restartNumberingAfterBreak="0">
+  <w:abstractNum w:abstractNumId="22" w15:restartNumberingAfterBreak="0">
     <w:nsid w:val="30CC2ECA"/>
     <w:multiLevelType w:val="hybridMultilevel"/>
     <w:tmpl w:val="8F901B72"/>
@@ -32309,7 +33495,7 @@
       </w:rPr>
     </w:lvl>
   </w:abstractNum>
-  <w:abstractNum w:abstractNumId="21" w15:restartNumberingAfterBreak="0">
+  <w:abstractNum w:abstractNumId="23" w15:restartNumberingAfterBreak="0">
     <w:nsid w:val="314978B6"/>
     <w:multiLevelType w:val="hybridMultilevel"/>
     <w:tmpl w:val="420AD1C0"/>
@@ -32398,7 +33584,7 @@
       </w:pPr>
     </w:lvl>
   </w:abstractNum>
-  <w:abstractNum w:abstractNumId="22" w15:restartNumberingAfterBreak="0">
+  <w:abstractNum w:abstractNumId="24" w15:restartNumberingAfterBreak="0">
     <w:nsid w:val="366B5427"/>
     <w:multiLevelType w:val="hybridMultilevel"/>
     <w:tmpl w:val="9642D3DE"/>
@@ -32511,7 +33697,7 @@
       </w:rPr>
     </w:lvl>
   </w:abstractNum>
-  <w:abstractNum w:abstractNumId="23" w15:restartNumberingAfterBreak="0">
+  <w:abstractNum w:abstractNumId="25" w15:restartNumberingAfterBreak="0">
     <w:nsid w:val="37395543"/>
     <w:multiLevelType w:val="hybridMultilevel"/>
     <w:tmpl w:val="80780E64"/>
@@ -32623,7 +33809,7 @@
       </w:rPr>
     </w:lvl>
   </w:abstractNum>
-  <w:abstractNum w:abstractNumId="24" w15:restartNumberingAfterBreak="0">
+  <w:abstractNum w:abstractNumId="26" w15:restartNumberingAfterBreak="0">
     <w:nsid w:val="38AF4E62"/>
     <w:multiLevelType w:val="hybridMultilevel"/>
     <w:tmpl w:val="81C27AD6"/>
@@ -32736,7 +33922,7 @@
       </w:rPr>
     </w:lvl>
   </w:abstractNum>
-  <w:abstractNum w:abstractNumId="25" w15:restartNumberingAfterBreak="0">
+  <w:abstractNum w:abstractNumId="27" w15:restartNumberingAfterBreak="0">
     <w:nsid w:val="396E76CB"/>
     <w:multiLevelType w:val="hybridMultilevel"/>
     <w:tmpl w:val="15F6C172"/>
@@ -32849,7 +34035,7 @@
       </w:rPr>
     </w:lvl>
   </w:abstractNum>
-  <w:abstractNum w:abstractNumId="26" w15:restartNumberingAfterBreak="0">
+  <w:abstractNum w:abstractNumId="28" w15:restartNumberingAfterBreak="0">
     <w:nsid w:val="3AA80116"/>
     <w:multiLevelType w:val="hybridMultilevel"/>
     <w:tmpl w:val="4D460B8A"/>
@@ -32961,7 +34147,7 @@
       </w:rPr>
     </w:lvl>
   </w:abstractNum>
-  <w:abstractNum w:abstractNumId="27" w15:restartNumberingAfterBreak="0">
+  <w:abstractNum w:abstractNumId="29" w15:restartNumberingAfterBreak="0">
     <w:nsid w:val="3BA31524"/>
     <w:multiLevelType w:val="hybridMultilevel"/>
     <w:tmpl w:val="93360B60"/>
@@ -33074,7 +34260,7 @@
       </w:rPr>
     </w:lvl>
   </w:abstractNum>
-  <w:abstractNum w:abstractNumId="28" w15:restartNumberingAfterBreak="0">
+  <w:abstractNum w:abstractNumId="30" w15:restartNumberingAfterBreak="0">
     <w:nsid w:val="3FA016AC"/>
     <w:multiLevelType w:val="hybridMultilevel"/>
     <w:tmpl w:val="F3D4A830"/>
@@ -33187,7 +34373,7 @@
       </w:rPr>
     </w:lvl>
   </w:abstractNum>
-  <w:abstractNum w:abstractNumId="29" w15:restartNumberingAfterBreak="0">
+  <w:abstractNum w:abstractNumId="31" w15:restartNumberingAfterBreak="0">
     <w:nsid w:val="406470CF"/>
     <w:multiLevelType w:val="hybridMultilevel"/>
     <w:tmpl w:val="281ABD14"/>
@@ -33276,7 +34462,120 @@
       </w:pPr>
     </w:lvl>
   </w:abstractNum>
-  <w:abstractNum w:abstractNumId="30" w15:restartNumberingAfterBreak="0">
+  <w:abstractNum w:abstractNumId="32" w15:restartNumberingAfterBreak="0">
+    <w:nsid w:val="42DE75AE"/>
+    <w:multiLevelType w:val="hybridMultilevel"/>
+    <w:tmpl w:val="FD66BD34"/>
+    <w:lvl w:ilvl="0" w:tplc="04090001">
+      <w:start w:val="1"/>
+      <w:numFmt w:val="bullet"/>
+      <w:lvlText w:val=""/>
+      <w:lvlJc w:val="left"/>
+      <w:pPr>
+        <w:ind w:left="360" w:hanging="360"/>
+      </w:pPr>
+      <w:rPr>
+        <w:rFonts w:ascii="Symbol" w:hAnsi="Symbol" w:hint="default"/>
+      </w:rPr>
+    </w:lvl>
+    <w:lvl w:ilvl="1" w:tplc="04090003" w:tentative="1">
+      <w:start w:val="1"/>
+      <w:numFmt w:val="bullet"/>
+      <w:lvlText w:val="o"/>
+      <w:lvlJc w:val="left"/>
+      <w:pPr>
+        <w:ind w:left="1080" w:hanging="360"/>
+      </w:pPr>
+      <w:rPr>
+        <w:rFonts w:ascii="Courier New" w:hAnsi="Courier New" w:cs="Courier New" w:hint="default"/>
+      </w:rPr>
+    </w:lvl>
+    <w:lvl w:ilvl="2" w:tplc="04090005" w:tentative="1">
+      <w:start w:val="1"/>
+      <w:numFmt w:val="bullet"/>
+      <w:lvlText w:val=""/>
+      <w:lvlJc w:val="left"/>
+      <w:pPr>
+        <w:ind w:left="1800" w:hanging="360"/>
+      </w:pPr>
+      <w:rPr>
+        <w:rFonts w:ascii="Wingdings" w:hAnsi="Wingdings" w:hint="default"/>
+      </w:rPr>
+    </w:lvl>
+    <w:lvl w:ilvl="3" w:tplc="04090001" w:tentative="1">
+      <w:start w:val="1"/>
+      <w:numFmt w:val="bullet"/>
+      <w:lvlText w:val=""/>
+      <w:lvlJc w:val="left"/>
+      <w:pPr>
+        <w:ind w:left="2520" w:hanging="360"/>
+      </w:pPr>
+      <w:rPr>
+        <w:rFonts w:ascii="Symbol" w:hAnsi="Symbol" w:hint="default"/>
+      </w:rPr>
+    </w:lvl>
+    <w:lvl w:ilvl="4" w:tplc="04090003" w:tentative="1">
+      <w:start w:val="1"/>
+      <w:numFmt w:val="bullet"/>
+      <w:lvlText w:val="o"/>
+      <w:lvlJc w:val="left"/>
+      <w:pPr>
+        <w:ind w:left="3240" w:hanging="360"/>
+      </w:pPr>
+      <w:rPr>
+        <w:rFonts w:ascii="Courier New" w:hAnsi="Courier New" w:cs="Courier New" w:hint="default"/>
+      </w:rPr>
+    </w:lvl>
+    <w:lvl w:ilvl="5" w:tplc="04090005" w:tentative="1">
+      <w:start w:val="1"/>
+      <w:numFmt w:val="bullet"/>
+      <w:lvlText w:val=""/>
+      <w:lvlJc w:val="left"/>
+      <w:pPr>
+        <w:ind w:left="3960" w:hanging="360"/>
+      </w:pPr>
+      <w:rPr>
+        <w:rFonts w:ascii="Wingdings" w:hAnsi="Wingdings" w:hint="default"/>
+      </w:rPr>
+    </w:lvl>
+    <w:lvl w:ilvl="6" w:tplc="04090001" w:tentative="1">
+      <w:start w:val="1"/>
+      <w:numFmt w:val="bullet"/>
+      <w:lvlText w:val=""/>
+      <w:lvlJc w:val="left"/>
+      <w:pPr>
+        <w:ind w:left="4680" w:hanging="360"/>
+      </w:pPr>
+      <w:rPr>
+        <w:rFonts w:ascii="Symbol" w:hAnsi="Symbol" w:hint="default"/>
+      </w:rPr>
+    </w:lvl>
+    <w:lvl w:ilvl="7" w:tplc="04090003" w:tentative="1">
+      <w:start w:val="1"/>
+      <w:numFmt w:val="bullet"/>
+      <w:lvlText w:val="o"/>
+      <w:lvlJc w:val="left"/>
+      <w:pPr>
+        <w:ind w:left="5400" w:hanging="360"/>
+      </w:pPr>
+      <w:rPr>
+        <w:rFonts w:ascii="Courier New" w:hAnsi="Courier New" w:cs="Courier New" w:hint="default"/>
+      </w:rPr>
+    </w:lvl>
+    <w:lvl w:ilvl="8" w:tplc="04090005" w:tentative="1">
+      <w:start w:val="1"/>
+      <w:numFmt w:val="bullet"/>
+      <w:lvlText w:val=""/>
+      <w:lvlJc w:val="left"/>
+      <w:pPr>
+        <w:ind w:left="6120" w:hanging="360"/>
+      </w:pPr>
+      <w:rPr>
+        <w:rFonts w:ascii="Wingdings" w:hAnsi="Wingdings" w:hint="default"/>
+      </w:rPr>
+    </w:lvl>
+  </w:abstractNum>
+  <w:abstractNum w:abstractNumId="33" w15:restartNumberingAfterBreak="0">
     <w:nsid w:val="4DB43D94"/>
     <w:multiLevelType w:val="hybridMultilevel"/>
     <w:tmpl w:val="52E4717C"/>
@@ -33365,7 +34664,7 @@
       </w:pPr>
     </w:lvl>
   </w:abstractNum>
-  <w:abstractNum w:abstractNumId="31" w15:restartNumberingAfterBreak="0">
+  <w:abstractNum w:abstractNumId="34" w15:restartNumberingAfterBreak="0">
     <w:nsid w:val="559918ED"/>
     <w:multiLevelType w:val="hybridMultilevel"/>
     <w:tmpl w:val="E8BAB7AA"/>
@@ -33478,7 +34777,7 @@
       </w:rPr>
     </w:lvl>
   </w:abstractNum>
-  <w:abstractNum w:abstractNumId="32" w15:restartNumberingAfterBreak="0">
+  <w:abstractNum w:abstractNumId="35" w15:restartNumberingAfterBreak="0">
     <w:nsid w:val="56956B1A"/>
     <w:multiLevelType w:val="hybridMultilevel"/>
     <w:tmpl w:val="0AE436EC"/>
@@ -33591,7 +34890,7 @@
       </w:rPr>
     </w:lvl>
   </w:abstractNum>
-  <w:abstractNum w:abstractNumId="33" w15:restartNumberingAfterBreak="0">
+  <w:abstractNum w:abstractNumId="36" w15:restartNumberingAfterBreak="0">
     <w:nsid w:val="578854F0"/>
     <w:multiLevelType w:val="hybridMultilevel"/>
     <w:tmpl w:val="8D8CAC3A"/>
@@ -33704,7 +35003,7 @@
       </w:rPr>
     </w:lvl>
   </w:abstractNum>
-  <w:abstractNum w:abstractNumId="34" w15:restartNumberingAfterBreak="0">
+  <w:abstractNum w:abstractNumId="37" w15:restartNumberingAfterBreak="0">
     <w:nsid w:val="5BE930F5"/>
     <w:multiLevelType w:val="hybridMultilevel"/>
     <w:tmpl w:val="DF2C31F0"/>
@@ -33817,7 +35116,7 @@
       </w:rPr>
     </w:lvl>
   </w:abstractNum>
-  <w:abstractNum w:abstractNumId="35" w15:restartNumberingAfterBreak="0">
+  <w:abstractNum w:abstractNumId="38" w15:restartNumberingAfterBreak="0">
     <w:nsid w:val="5EEE230D"/>
     <w:multiLevelType w:val="hybridMultilevel"/>
     <w:tmpl w:val="6A5812F2"/>
@@ -33930,7 +35229,7 @@
       </w:rPr>
     </w:lvl>
   </w:abstractNum>
-  <w:abstractNum w:abstractNumId="36" w15:restartNumberingAfterBreak="0">
+  <w:abstractNum w:abstractNumId="39" w15:restartNumberingAfterBreak="0">
     <w:nsid w:val="5F341790"/>
     <w:multiLevelType w:val="hybridMultilevel"/>
     <w:tmpl w:val="241813C4"/>
@@ -34043,7 +35342,7 @@
       </w:rPr>
     </w:lvl>
   </w:abstractNum>
-  <w:abstractNum w:abstractNumId="37" w15:restartNumberingAfterBreak="0">
+  <w:abstractNum w:abstractNumId="40" w15:restartNumberingAfterBreak="0">
     <w:nsid w:val="671550EB"/>
     <w:multiLevelType w:val="hybridMultilevel"/>
     <w:tmpl w:val="2620EC80"/>
@@ -34132,7 +35431,7 @@
       </w:pPr>
     </w:lvl>
   </w:abstractNum>
-  <w:abstractNum w:abstractNumId="38" w15:restartNumberingAfterBreak="0">
+  <w:abstractNum w:abstractNumId="41" w15:restartNumberingAfterBreak="0">
     <w:nsid w:val="6DE24C2C"/>
     <w:multiLevelType w:val="hybridMultilevel"/>
     <w:tmpl w:val="033A380C"/>
@@ -34245,7 +35544,96 @@
       </w:rPr>
     </w:lvl>
   </w:abstractNum>
-  <w:abstractNum w:abstractNumId="39" w15:restartNumberingAfterBreak="0">
+  <w:abstractNum w:abstractNumId="42" w15:restartNumberingAfterBreak="0">
+    <w:nsid w:val="71077322"/>
+    <w:multiLevelType w:val="hybridMultilevel"/>
+    <w:tmpl w:val="E3724DFA"/>
+    <w:lvl w:ilvl="0" w:tplc="04090001">
+      <w:start w:val="1"/>
+      <w:numFmt w:val="bullet"/>
+      <w:lvlText w:val=""/>
+      <w:lvlJc w:val="left"/>
+      <w:pPr>
+        <w:ind w:left="360" w:hanging="360"/>
+      </w:pPr>
+      <w:rPr>
+        <w:rFonts w:ascii="Symbol" w:hAnsi="Symbol" w:hint="default"/>
+      </w:rPr>
+    </w:lvl>
+    <w:lvl w:ilvl="1" w:tplc="FFFFFFFF" w:tentative="1">
+      <w:start w:val="1"/>
+      <w:numFmt w:val="lowerLetter"/>
+      <w:lvlText w:val="%2."/>
+      <w:lvlJc w:val="left"/>
+      <w:pPr>
+        <w:ind w:left="1080" w:hanging="360"/>
+      </w:pPr>
+    </w:lvl>
+    <w:lvl w:ilvl="2" w:tplc="FFFFFFFF" w:tentative="1">
+      <w:start w:val="1"/>
+      <w:numFmt w:val="lowerRoman"/>
+      <w:lvlText w:val="%3."/>
+      <w:lvlJc w:val="right"/>
+      <w:pPr>
+        <w:ind w:left="1800" w:hanging="180"/>
+      </w:pPr>
+    </w:lvl>
+    <w:lvl w:ilvl="3" w:tplc="FFFFFFFF" w:tentative="1">
+      <w:start w:val="1"/>
+      <w:numFmt w:val="decimal"/>
+      <w:lvlText w:val="%4."/>
+      <w:lvlJc w:val="left"/>
+      <w:pPr>
+        <w:ind w:left="2520" w:hanging="360"/>
+      </w:pPr>
+    </w:lvl>
+    <w:lvl w:ilvl="4" w:tplc="FFFFFFFF" w:tentative="1">
+      <w:start w:val="1"/>
+      <w:numFmt w:val="lowerLetter"/>
+      <w:lvlText w:val="%5."/>
+      <w:lvlJc w:val="left"/>
+      <w:pPr>
+        <w:ind w:left="3240" w:hanging="360"/>
+      </w:pPr>
+    </w:lvl>
+    <w:lvl w:ilvl="5" w:tplc="FFFFFFFF" w:tentative="1">
+      <w:start w:val="1"/>
+      <w:numFmt w:val="lowerRoman"/>
+      <w:lvlText w:val="%6."/>
+      <w:lvlJc w:val="right"/>
+      <w:pPr>
+        <w:ind w:left="3960" w:hanging="180"/>
+      </w:pPr>
+    </w:lvl>
+    <w:lvl w:ilvl="6" w:tplc="FFFFFFFF" w:tentative="1">
+      <w:start w:val="1"/>
+      <w:numFmt w:val="decimal"/>
+      <w:lvlText w:val="%7."/>
+      <w:lvlJc w:val="left"/>
+      <w:pPr>
+        <w:ind w:left="4680" w:hanging="360"/>
+      </w:pPr>
+    </w:lvl>
+    <w:lvl w:ilvl="7" w:tplc="FFFFFFFF" w:tentative="1">
+      <w:start w:val="1"/>
+      <w:numFmt w:val="lowerLetter"/>
+      <w:lvlText w:val="%8."/>
+      <w:lvlJc w:val="left"/>
+      <w:pPr>
+        <w:ind w:left="5400" w:hanging="360"/>
+      </w:pPr>
+    </w:lvl>
+    <w:lvl w:ilvl="8" w:tplc="FFFFFFFF" w:tentative="1">
+      <w:start w:val="1"/>
+      <w:numFmt w:val="lowerRoman"/>
+      <w:lvlText w:val="%9."/>
+      <w:lvlJc w:val="right"/>
+      <w:pPr>
+        <w:ind w:left="6120" w:hanging="180"/>
+      </w:pPr>
+    </w:lvl>
+  </w:abstractNum>
+  <w:abstractNum w:abstractNumId="43" w15:restartNumberingAfterBreak="0">
     <w:nsid w:val="73612601"/>
     <w:multiLevelType w:val="hybridMultilevel"/>
     <w:tmpl w:val="ADFC41C4"/>
@@ -34335,7 +35723,7 @@
       </w:pPr>
     </w:lvl>
   </w:abstractNum>
-  <w:abstractNum w:abstractNumId="40" w15:restartNumberingAfterBreak="0">
+  <w:abstractNum w:abstractNumId="44" w15:restartNumberingAfterBreak="0">
     <w:nsid w:val="74622071"/>
     <w:multiLevelType w:val="hybridMultilevel"/>
     <w:tmpl w:val="5F2ECE78"/>
@@ -34424,7 +35812,7 @@
       </w:pPr>
     </w:lvl>
   </w:abstractNum>
-  <w:abstractNum w:abstractNumId="41" w15:restartNumberingAfterBreak="0">
+  <w:abstractNum w:abstractNumId="45" w15:restartNumberingAfterBreak="0">
     <w:nsid w:val="77F13C74"/>
     <w:multiLevelType w:val="hybridMultilevel"/>
     <w:tmpl w:val="3758A784"/>
@@ -34513,7 +35901,7 @@
       </w:pPr>
     </w:lvl>
   </w:abstractNum>
-  <w:abstractNum w:abstractNumId="42" w15:restartNumberingAfterBreak="0">
+  <w:abstractNum w:abstractNumId="46" w15:restartNumberingAfterBreak="0">
     <w:nsid w:val="78EA7A1D"/>
     <w:multiLevelType w:val="hybridMultilevel"/>
     <w:tmpl w:val="FD843ADC"/>
@@ -34627,34 +36015,34 @@
     </w:lvl>
   </w:abstractNum>
   <w:num w:numId="1" w16cid:durableId="981614084">
-    <w:abstractNumId w:val="26"/>
+    <w:abstractNumId w:val="28"/>
   </w:num>
   <w:num w:numId="2" w16cid:durableId="1870022237">
-    <w:abstractNumId w:val="41"/>
+    <w:abstractNumId w:val="45"/>
   </w:num>
   <w:num w:numId="3" w16cid:durableId="96802977">
-    <w:abstractNumId w:val="42"/>
+    <w:abstractNumId w:val="46"/>
   </w:num>
   <w:num w:numId="4" w16cid:durableId="2136022339">
-    <w:abstractNumId w:val="31"/>
+    <w:abstractNumId w:val="34"/>
   </w:num>
   <w:num w:numId="5" w16cid:durableId="792335177">
     <w:abstractNumId w:val="7"/>
   </w:num>
   <w:num w:numId="6" w16cid:durableId="1443693277">
-    <w:abstractNumId w:val="38"/>
+    <w:abstractNumId w:val="41"/>
   </w:num>
   <w:num w:numId="7" w16cid:durableId="482700942">
     <w:abstractNumId w:val="5"/>
   </w:num>
   <w:num w:numId="8" w16cid:durableId="105783445">
-    <w:abstractNumId w:val="15"/>
+    <w:abstractNumId w:val="17"/>
   </w:num>
   <w:num w:numId="9" w16cid:durableId="1664309755">
-    <w:abstractNumId w:val="32"/>
+    <w:abstractNumId w:val="35"/>
   </w:num>
   <w:num w:numId="10" w16cid:durableId="81995336">
-    <w:abstractNumId w:val="24"/>
+    <w:abstractNumId w:val="26"/>
   </w:num>
   <w:num w:numId="11" w16cid:durableId="63064831">
     <w:abstractNumId w:val="6"/>
@@ -34663,52 +36051,52 @@
     <w:abstractNumId w:val="1"/>
   </w:num>
   <w:num w:numId="13" w16cid:durableId="1072115860">
-    <w:abstractNumId w:val="14"/>
+    <w:abstractNumId w:val="16"/>
   </w:num>
   <w:num w:numId="14" w16cid:durableId="1385133884">
-    <w:abstractNumId w:val="36"/>
+    <w:abstractNumId w:val="39"/>
   </w:num>
   <w:num w:numId="15" w16cid:durableId="741024589">
-    <w:abstractNumId w:val="27"/>
+    <w:abstractNumId w:val="29"/>
   </w:num>
   <w:num w:numId="16" w16cid:durableId="1957907799">
-    <w:abstractNumId w:val="23"/>
+    <w:abstractNumId w:val="25"/>
   </w:num>
   <w:num w:numId="17" w16cid:durableId="1867211507">
-    <w:abstractNumId w:val="19"/>
+    <w:abstractNumId w:val="21"/>
   </w:num>
   <w:num w:numId="18" w16cid:durableId="1208646567">
     <w:abstractNumId w:val="4"/>
   </w:num>
   <w:num w:numId="19" w16cid:durableId="370037299">
-    <w:abstractNumId w:val="25"/>
+    <w:abstractNumId w:val="27"/>
   </w:num>
   <w:num w:numId="20" w16cid:durableId="1165779314">
-    <w:abstractNumId w:val="13"/>
+    <w:abstractNumId w:val="15"/>
   </w:num>
   <w:num w:numId="21" w16cid:durableId="1314530291">
+    <w:abstractNumId w:val="36"/>
+  </w:num>
+  <w:num w:numId="22" w16cid:durableId="1310355608">
+    <w:abstractNumId w:val="31"/>
+  </w:num>
+  <w:num w:numId="23" w16cid:durableId="578826945">
     <w:abstractNumId w:val="33"/>
   </w:num>
-  <w:num w:numId="22" w16cid:durableId="1310355608">
-    <w:abstractNumId w:val="29"/>
-  </w:num>
-  <w:num w:numId="23" w16cid:durableId="578826945">
-    <w:abstractNumId w:val="30"/>
-  </w:num>
   <w:num w:numId="24" w16cid:durableId="1718620532">
-    <w:abstractNumId w:val="20"/>
+    <w:abstractNumId w:val="22"/>
   </w:num>
   <w:num w:numId="25" w16cid:durableId="1787306879">
-    <w:abstractNumId w:val="34"/>
+    <w:abstractNumId w:val="37"/>
   </w:num>
   <w:num w:numId="26" w16cid:durableId="1384058452">
     <w:abstractNumId w:val="2"/>
   </w:num>
   <w:num w:numId="27" w16cid:durableId="1612086781">
-    <w:abstractNumId w:val="35"/>
+    <w:abstractNumId w:val="38"/>
   </w:num>
   <w:num w:numId="28" w16cid:durableId="1118766479">
-    <w:abstractNumId w:val="39"/>
+    <w:abstractNumId w:val="43"/>
   </w:num>
   <w:num w:numId="29" w16cid:durableId="1269387880">
     <w:abstractNumId w:val="9"/>
@@ -34717,43 +36105,55 @@
     <w:abstractNumId w:val="0"/>
   </w:num>
   <w:num w:numId="31" w16cid:durableId="63333489">
-    <w:abstractNumId w:val="12"/>
+    <w:abstractNumId w:val="14"/>
   </w:num>
   <w:num w:numId="32" w16cid:durableId="735322251">
-    <w:abstractNumId w:val="17"/>
+    <w:abstractNumId w:val="19"/>
   </w:num>
   <w:num w:numId="33" w16cid:durableId="1952129463">
-    <w:abstractNumId w:val="37"/>
+    <w:abstractNumId w:val="40"/>
   </w:num>
   <w:num w:numId="34" w16cid:durableId="838928544">
-    <w:abstractNumId w:val="16"/>
+    <w:abstractNumId w:val="18"/>
   </w:num>
   <w:num w:numId="35" w16cid:durableId="1361079901">
-    <w:abstractNumId w:val="40"/>
+    <w:abstractNumId w:val="44"/>
   </w:num>
   <w:num w:numId="36" w16cid:durableId="1970549687">
-    <w:abstractNumId w:val="21"/>
+    <w:abstractNumId w:val="23"/>
   </w:num>
   <w:num w:numId="37" w16cid:durableId="1545830138">
     <w:abstractNumId w:val="3"/>
   </w:num>
   <w:num w:numId="38" w16cid:durableId="1618365615">
+    <w:abstractNumId w:val="13"/>
+  </w:num>
+  <w:num w:numId="39" w16cid:durableId="448359274">
     <w:abstractNumId w:val="11"/>
   </w:num>
-  <w:num w:numId="39" w16cid:durableId="448359274">
-    <w:abstractNumId w:val="10"/>
-  </w:num>
   <w:num w:numId="40" w16cid:durableId="534001859">
-    <w:abstractNumId w:val="22"/>
+    <w:abstractNumId w:val="24"/>
   </w:num>
   <w:num w:numId="41" w16cid:durableId="1461269884">
-    <w:abstractNumId w:val="18"/>
+    <w:abstractNumId w:val="20"/>
   </w:num>
   <w:num w:numId="42" w16cid:durableId="1889494552">
     <w:abstractNumId w:val="8"/>
   </w:num>
   <w:num w:numId="43" w16cid:durableId="1917595922">
-    <w:abstractNumId w:val="28"/>
+    <w:abstractNumId w:val="30"/>
+  </w:num>
+  <w:num w:numId="44" w16cid:durableId="76681795">
+    <w:abstractNumId w:val="32"/>
+  </w:num>
+  <w:num w:numId="45" w16cid:durableId="1488126572">
+    <w:abstractNumId w:val="10"/>
+  </w:num>
+  <w:num w:numId="46" w16cid:durableId="653025454">
+    <w:abstractNumId w:val="42"/>
+  </w:num>
+  <w:num w:numId="47" w16cid:durableId="15422453">
+    <w:abstractNumId w:val="12"/>
   </w:num>
   <w:numIdMacAtCleanup w:val="38"/>
 </w:numbering>
@@ -35406,7 +36806,6 @@
     <w:name w:val="Normal (Web)"/>
     <w:basedOn w:val="Normal"/>
     <w:uiPriority w:val="99"/>
-    <w:semiHidden/>
     <w:unhideWhenUsed/>
     <w:rsid w:val="007B019A"/>
     <w:pPr>
@@ -35525,6 +36924,22 @@
     <w:pPr>
       <w:spacing w:before="100" w:beforeAutospacing="1" w:after="100" w:afterAutospacing="1"/>
     </w:pPr>
+  </w:style>
+  <w:style w:type="table" w:styleId="TableGrid">
+    <w:name w:val="Table Grid"/>
+    <w:basedOn w:val="TableNormal"/>
+    <w:uiPriority w:val="39"/>
+    <w:rsid w:val="00AF3689"/>
+    <w:tblPr>
+      <w:tblBorders>
+        <w:top w:val="single" w:sz="4" w:space="0" w:color="auto"/>
+        <w:left w:val="single" w:sz="4" w:space="0" w:color="auto"/>
+        <w:bottom w:val="single" w:sz="4" w:space="0" w:color="auto"/>
+        <w:right w:val="single" w:sz="4" w:space="0" w:color="auto"/>
+        <w:insideH w:val="single" w:sz="4" w:space="0" w:color="auto"/>
+        <w:insideV w:val="single" w:sz="4" w:space="0" w:color="auto"/>
+      </w:tblBorders>
+    </w:tblPr>
   </w:style>
 </w:styles>
 </file>

--- a/999-Misc/Interview_Prep/ML Basics.docx
+++ b/999-Misc/Interview_Prep/ML Basics.docx
@@ -697,15 +697,7 @@
         </m:r>
       </m:oMath>
       <w:r>
-        <w:t xml:space="preserve"> is very </w:t>
-      </w:r>
-      <w:proofErr w:type="gramStart"/>
-      <w:r>
-        <w:t>large</w:t>
-      </w:r>
-      <w:proofErr w:type="gramEnd"/>
-      <w:r>
-        <w:t xml:space="preserve"> then it will add too much weight and it will lead to under-fitting</w:t>
+        <w:t xml:space="preserve"> is very large then it will add too much weight and it will lead to under-fitting</w:t>
       </w:r>
     </w:p>
     <w:p>
@@ -1280,42 +1272,16 @@
           <w:iCs/>
           <w:highlight w:val="yellow"/>
         </w:rPr>
-        <w:t>the difference between the expected (</w:t>
-      </w:r>
-      <w:proofErr w:type="gramStart"/>
-      <w:r>
-        <w:rPr>
-          <w:i/>
-          <w:iCs/>
+        <w:t>the difference between the expected (or average) prediction of our model and the correct value</w:t>
+      </w:r>
+      <w:r>
+        <w:rPr>
           <w:highlight w:val="yellow"/>
         </w:rPr>
-        <w:t>or</w:t>
-      </w:r>
-      <w:proofErr w:type="gramEnd"/>
-      <w:r>
-        <w:rPr>
-          <w:i/>
-          <w:iCs/>
-          <w:highlight w:val="yellow"/>
-        </w:rPr>
-        <w:t xml:space="preserve"> average) prediction of our model and the correct value</w:t>
-      </w:r>
-      <w:r>
-        <w:rPr>
-          <w:highlight w:val="yellow"/>
-        </w:rPr>
         <w:t xml:space="preserve"> which we are trying to predict.</w:t>
       </w:r>
       <w:r>
-        <w:t xml:space="preserve"> </w:t>
-      </w:r>
-      <w:proofErr w:type="gramStart"/>
-      <w:r>
-        <w:t>Of course</w:t>
-      </w:r>
-      <w:proofErr w:type="gramEnd"/>
-      <w:r>
-        <w:t xml:space="preserve"> you only have one model so talking about expected or average prediction values might seem a little strange. However, imagine you could repeat the whole model building process more than once: each time you gather new data and run a new analysis creating a new model. Due to randomness in the underlying data sets, the </w:t>
+        <w:t xml:space="preserve"> Of course you only have one model so talking about expected or average prediction values might seem a little strange. However, imagine you could repeat the whole model building process more than once: each time you gather new data and run a new analysis creating a new model. Due to randomness in the underlying data sets, the </w:t>
       </w:r>
       <w:r>
         <w:lastRenderedPageBreak/>
@@ -2252,15 +2218,7 @@
         <w:spacing w:line="276" w:lineRule="auto"/>
       </w:pPr>
       <w:r>
-        <w:t xml:space="preserve">At its root, dealing with bias and variance is </w:t>
-      </w:r>
-      <w:proofErr w:type="gramStart"/>
-      <w:r>
-        <w:t>really about</w:t>
-      </w:r>
-      <w:proofErr w:type="gramEnd"/>
-      <w:r>
-        <w:t xml:space="preserve"> dealing with over- and under-fitting. </w:t>
+        <w:t xml:space="preserve">At its root, dealing with bias and variance is really about dealing with over- and under-fitting. </w:t>
       </w:r>
       <w:r>
         <w:rPr>
@@ -2270,15 +2228,7 @@
         <w:t>Bias is reduced and variance is increased in relation to model complexity</w:t>
       </w:r>
       <w:r>
-        <w:t xml:space="preserve">. As more and more parameters are added to a model, the complexity of the model </w:t>
-      </w:r>
-      <w:proofErr w:type="gramStart"/>
-      <w:r>
-        <w:t>rises</w:t>
-      </w:r>
-      <w:proofErr w:type="gramEnd"/>
-      <w:r>
-        <w:t xml:space="preserve"> and variance becomes our primary concern while bias steadily falls. For example, as more polynomial terms are added to a linear regression, the greater the resulting model's complexity will be</w:t>
+        <w:t>. As more and more parameters are added to a model, the complexity of the model rises and variance becomes our primary concern while bias steadily falls. For example, as more polynomial terms are added to a linear regression, the greater the resulting model's complexity will be</w:t>
       </w:r>
       <w:r>
         <w:t>.</w:t>
@@ -2651,15 +2601,7 @@
         <w:t>how well</w:t>
       </w:r>
       <w:r>
-        <w:t xml:space="preserve"> the model </w:t>
-      </w:r>
-      <w:proofErr w:type="gramStart"/>
-      <w:r>
-        <w:t>is able to</w:t>
-      </w:r>
-      <w:proofErr w:type="gramEnd"/>
-      <w:r>
-        <w:t xml:space="preserve"> detect that class</w:t>
+        <w:t xml:space="preserve"> the model is able to detect that class</w:t>
       </w:r>
       <w:r>
         <w:t>/what proportion of samples are correctly classified</w:t>
@@ -2775,7 +2717,7 @@
           <w:i/>
           <w:iCs/>
         </w:rPr>
-        <w:t>Precision is related to the type I error rate, but in a slightly more complicated way, as it also depends upon the prior distribution of seeing a relevant vs an irrelevant item.</w:t>
+        <w:t>More generally, recall is simply the complement of the type II error rate, i.e. one minus the type II error rate. Precision is related to the type I error rate, but in a slightly more complicated way, as it also depends upon the prior distribution of seeing a relevant vs an irrelevant item.</w:t>
       </w:r>
       <w:r>
         <w:rPr>
@@ -2791,23 +2733,7 @@
             <w:i/>
             <w:iCs/>
           </w:rPr>
-          <w:t>Li</w:t>
-        </w:r>
-        <w:r>
-          <w:rPr>
-            <w:rStyle w:val="Hyperlink"/>
-            <w:i/>
-            <w:iCs/>
-          </w:rPr>
-          <w:t>n</w:t>
-        </w:r>
-        <w:r>
-          <w:rPr>
-            <w:rStyle w:val="Hyperlink"/>
-            <w:i/>
-            <w:iCs/>
-          </w:rPr>
-          <w:t>k</w:t>
+          <w:t>Link</w:t>
         </w:r>
       </w:hyperlink>
       <w:r>
@@ -2821,13 +2747,8 @@
     <w:p/>
     <w:p>
       <w:r>
-        <w:t xml:space="preserve">For a given class, the different combinations of recall and precision have the following </w:t>
-      </w:r>
-      <w:proofErr w:type="gramStart"/>
-      <w:r>
-        <w:t>meanings :</w:t>
-      </w:r>
-      <w:proofErr w:type="gramEnd"/>
+        <w:t>For a given class, the different combinations of recall and precision have the following meanings :</w:t>
+      </w:r>
     </w:p>
     <w:p>
       <w:pPr>
@@ -2839,15 +2760,7 @@
         <w:spacing w:line="276" w:lineRule="auto"/>
       </w:pPr>
       <w:r>
-        <w:t xml:space="preserve">high recall + high </w:t>
-      </w:r>
-      <w:proofErr w:type="gramStart"/>
-      <w:r>
-        <w:t>precision :</w:t>
-      </w:r>
-      <w:proofErr w:type="gramEnd"/>
-      <w:r>
-        <w:t xml:space="preserve"> the class is perfectly handled by the model</w:t>
+        <w:t>high recall + high precision : the class is perfectly handled by the model</w:t>
       </w:r>
     </w:p>
     <w:p>
@@ -2860,15 +2773,7 @@
         <w:spacing w:line="276" w:lineRule="auto"/>
       </w:pPr>
       <w:r>
-        <w:t xml:space="preserve">low recall + high </w:t>
-      </w:r>
-      <w:proofErr w:type="gramStart"/>
-      <w:r>
-        <w:t>precision :</w:t>
-      </w:r>
-      <w:proofErr w:type="gramEnd"/>
-      <w:r>
-        <w:t xml:space="preserve"> the model can’t detect the class well but is highly trustable when it does</w:t>
+        <w:t>low recall + high precision : the model can’t detect the class well but is highly trustable when it does</w:t>
       </w:r>
     </w:p>
     <w:p>
@@ -2881,15 +2786,7 @@
         <w:spacing w:line="276" w:lineRule="auto"/>
       </w:pPr>
       <w:r>
-        <w:t xml:space="preserve">high recall + low </w:t>
-      </w:r>
-      <w:proofErr w:type="gramStart"/>
-      <w:r>
-        <w:t>precision :</w:t>
-      </w:r>
-      <w:proofErr w:type="gramEnd"/>
-      <w:r>
-        <w:t xml:space="preserve"> the class is well detected but the model also include points of other classes in it</w:t>
+        <w:t>high recall + low precision : the class is well detected but the model also include points of other classes in it</w:t>
       </w:r>
     </w:p>
     <w:p>
@@ -2902,15 +2799,7 @@
         <w:spacing w:line="276" w:lineRule="auto"/>
       </w:pPr>
       <w:r>
-        <w:t xml:space="preserve">low recall + low </w:t>
-      </w:r>
-      <w:proofErr w:type="gramStart"/>
-      <w:r>
-        <w:t>precision :</w:t>
-      </w:r>
-      <w:proofErr w:type="gramEnd"/>
-      <w:r>
-        <w:t xml:space="preserve"> the class is poorly handled by the model</w:t>
+        <w:t>low recall + low precision : the class is poorly handled by the model</w:t>
       </w:r>
     </w:p>
     <w:p>
@@ -2975,42 +2864,10 @@
           <w:i/>
           <w:iCs/>
         </w:rPr>
-        <w:t xml:space="preserve">Does not </w:t>
-      </w:r>
-      <w:proofErr w:type="gramStart"/>
-      <w:r>
-        <w:rPr>
-          <w:i/>
-          <w:iCs/>
-        </w:rPr>
-        <w:t>take into account</w:t>
-      </w:r>
-      <w:proofErr w:type="gramEnd"/>
-      <w:r>
-        <w:rPr>
-          <w:i/>
-          <w:iCs/>
-        </w:rPr>
-        <w:t xml:space="preserve"> how the data is distributed.</w:t>
-      </w:r>
-      <w:r>
-        <w:t xml:space="preserve"> For example, suppose 90% of all players do not get drafted into the NBA. If we have a model that simply predicts every player to not get drafted, the model </w:t>
-      </w:r>
-      <w:proofErr w:type="gramStart"/>
-      <w:r>
-        <w:t>would</w:t>
-      </w:r>
-      <w:proofErr w:type="gramEnd"/>
-      <w:r>
-        <w:t xml:space="preserve"> correctly predict the outcome for 90% of the players. This value seems high, but the model is </w:t>
-      </w:r>
-      <w:proofErr w:type="gramStart"/>
-      <w:r>
-        <w:t>actually unable</w:t>
-      </w:r>
-      <w:proofErr w:type="gramEnd"/>
-      <w:r>
-        <w:t xml:space="preserve"> to correctly predict any player who gets drafted.</w:t>
+        <w:t>Does not take into account how the data is distributed.</w:t>
+      </w:r>
+      <w:r>
+        <w:t xml:space="preserve"> For example, suppose 90% of all players do not get drafted into the NBA. If we have a model that simply predicts every player to not get drafted, the model would correctly predict the outcome for 90% of the players. This value seems high, but the model is actually unable to correctly predict any player who gets drafted.</w:t>
       </w:r>
     </w:p>
     <w:p/>
@@ -3019,13 +2876,7 @@
         <w:pStyle w:val="Heading2"/>
       </w:pPr>
       <w:r>
-        <w:t>F1</w:t>
-      </w:r>
-      <w:r>
-        <w:t>-s</w:t>
-      </w:r>
-      <w:r>
-        <w:t>core:</w:t>
+        <w:t>F1-score:</w:t>
       </w:r>
     </w:p>
     <w:p>
@@ -3037,29 +2888,7 @@
         <w:t>Pro:</w:t>
       </w:r>
       <w:r>
-        <w:t xml:space="preserve"> </w:t>
-      </w:r>
-      <w:proofErr w:type="gramStart"/>
-      <w:r>
-        <w:t>Takes into account</w:t>
-      </w:r>
-      <w:proofErr w:type="gramEnd"/>
-      <w:r>
-        <w:t xml:space="preserve"> how the data is distributed. For example, if the data is highly imbalanced (</w:t>
-      </w:r>
-      <w:proofErr w:type="gramStart"/>
-      <w:r>
-        <w:t>e.g.</w:t>
-      </w:r>
-      <w:proofErr w:type="gramEnd"/>
-      <w:r>
-        <w:t xml:space="preserve"> 90% of all players do not get drafted and 10% do get drafted) then F1</w:t>
-      </w:r>
-      <w:r>
-        <w:t>-</w:t>
-      </w:r>
-      <w:r>
-        <w:t>score will provide a better assessment of model performance.</w:t>
+        <w:t xml:space="preserve"> Takes into account how the data is distributed. For example, if the data is highly imbalanced (e.g. 90% of all players do not get drafted and 10% do get drafted) then F1-score will provide a better assessment of model performance.</w:t>
       </w:r>
     </w:p>
     <w:p>
@@ -3080,13 +2909,7 @@
         <w:t>score is a blend of the precision and recall of the model, which makes it a bit harder to interpret.</w:t>
       </w:r>
     </w:p>
-    <w:p>
-      <w:pPr>
-        <w:rPr>
-          <w:rFonts w:hint="eastAsia"/>
-        </w:rPr>
-      </w:pPr>
-    </w:p>
+    <w:p/>
     <w:p>
       <w:pPr>
         <w:pStyle w:val="Heading2"/>
@@ -3218,6 +3041,7 @@
     <w:p/>
     <w:p>
       <w:r>
+        <w:lastRenderedPageBreak/>
         <w:t xml:space="preserve">For example, if we use a logistic regression model to predict whether or not someone has cancer, </w:t>
       </w:r>
       <w:r>
@@ -3228,19 +3052,7 @@
         <w:t>false negatives</w:t>
       </w:r>
       <w:r>
-        <w:t xml:space="preserve"> are really bad (</w:t>
-      </w:r>
-      <w:proofErr w:type="gramStart"/>
-      <w:r>
-        <w:t>e.g.</w:t>
-      </w:r>
-      <w:proofErr w:type="gramEnd"/>
-      <w:r>
-        <w:t xml:space="preserve"> predicting that someone does not have cancer when they </w:t>
-      </w:r>
-      <w:r>
-        <w:lastRenderedPageBreak/>
-        <w:t>actually do) so F1 score</w:t>
+        <w:t xml:space="preserve"> are really bad (e.g. predicting that someone does not have cancer when they actually do) so F1 score</w:t>
       </w:r>
       <w:r>
         <w:t xml:space="preserve"> (?)</w:t>
@@ -3334,15 +3146,7 @@
         </m:r>
       </m:oMath>
       <w:r>
-        <w:t xml:space="preserve"> generates a point (false positive, true positive) </w:t>
-      </w:r>
-      <w:proofErr w:type="gramStart"/>
-      <w:r>
-        <w:t>and,</w:t>
-      </w:r>
-      <w:proofErr w:type="gramEnd"/>
-      <w:r>
-        <w:t xml:space="preserve"> then, the ROC curve is the curve described by the ensemble of points generated when </w:t>
+        <w:t xml:space="preserve"> generates a point (false positive, true positive) and, then, the ROC curve is the curve described by the ensemble of points generated when </w:t>
       </w:r>
       <w:r>
         <w:t xml:space="preserve">the threshold </w:t>
@@ -3397,13 +3201,8 @@
         <w:t>ROC curves</w:t>
       </w:r>
       <w:r>
-        <w:t xml:space="preserve"> make it easy to identify the best threshold for </w:t>
-      </w:r>
-      <w:proofErr w:type="gramStart"/>
-      <w:r>
-        <w:t>making a decision</w:t>
-      </w:r>
-      <w:proofErr w:type="gramEnd"/>
+        <w:t xml:space="preserve"> make it easy to identify the best threshold for making a decision</w:t>
+      </w:r>
       <w:r>
         <w:t xml:space="preserve">; while </w:t>
       </w:r>
@@ -3497,15 +3296,7 @@
         <w:fldChar w:fldCharType="end"/>
       </w:r>
       <w:r>
-        <w:t xml:space="preserve">Illustration of possible ROC curves depending on the effectiveness of the model. On the left, the model </w:t>
-      </w:r>
-      <w:proofErr w:type="gramStart"/>
-      <w:r>
-        <w:t>has to</w:t>
-      </w:r>
-      <w:proofErr w:type="gramEnd"/>
-      <w:r>
-        <w:t xml:space="preserve"> sacrifice a lot of precision to get a high recall. </w:t>
+        <w:t xml:space="preserve">Illustration of possible ROC curves depending on the effectiveness of the model. On the left, the model has to sacrifice a lot of precision to get a high recall. </w:t>
       </w:r>
       <w:r>
         <w:rPr>
@@ -3674,6 +3465,7 @@
         <w:rPr>
           <w:color w:val="222222"/>
         </w:rPr>
+        <w:lastRenderedPageBreak/>
         <w:t>A natural part of the population you are studying, you should not remove it.</w:t>
       </w:r>
     </w:p>
@@ -3693,7 +3485,6 @@
         <w:rPr>
           <w:color w:val="222222"/>
         </w:rPr>
-        <w:lastRenderedPageBreak/>
         <w:t>What you should do in that case is two separate analyses, one with the outlier in the analysis and one with the outlier removed from the analysis. Then report both analyses and let the reader make the decision as to which one should be used.</w:t>
       </w:r>
     </w:p>
@@ -3716,15 +3507,7 @@
         <w:pStyle w:val="Heading2"/>
       </w:pPr>
       <w:r>
-        <w:t xml:space="preserve">How to make outliers less influence </w:t>
-      </w:r>
-      <w:proofErr w:type="gramStart"/>
-      <w:r>
-        <w:t>to</w:t>
-      </w:r>
-      <w:proofErr w:type="gramEnd"/>
-      <w:r>
-        <w:t xml:space="preserve"> the linear regression?</w:t>
+        <w:t>How to make outliers less influence to the linear regression?</w:t>
       </w:r>
     </w:p>
     <w:p>
@@ -4327,7 +4110,17 @@
     </w:p>
     <w:p>
       <w:r>
-        <w:t xml:space="preserve">A categorical feature is said to possess </w:t>
+        <w:t xml:space="preserve">A </w:t>
+      </w:r>
+      <w:r>
+        <w:rPr>
+          <w:i/>
+          <w:iCs/>
+        </w:rPr>
+        <w:t>categorical</w:t>
+      </w:r>
+      <w:r>
+        <w:t xml:space="preserve"> feature is said to possess </w:t>
       </w:r>
       <w:r>
         <w:rPr>
@@ -4522,15 +4315,7 @@
     </w:p>
     <w:p>
       <w:r>
-        <w:t xml:space="preserve">Say our column color has 100 values and our threshold is 90% (that is 90). We have 5 different categories of colors: Red (50), </w:t>
-      </w:r>
-      <w:proofErr w:type="gramStart"/>
-      <w:r>
-        <w:t>Blue(</w:t>
-      </w:r>
-      <w:proofErr w:type="gramEnd"/>
-      <w:r>
-        <w:t>40), Yellow (5), Green (3) and Orange (2). The numbers within the bracket indicate how many instances of that category are present in the column.</w:t>
+        <w:t>Say our column color has 100 values and our threshold is 90% (that is 90). We have 5 different categories of colors: Red (50), Blue(40), Yellow (5), Green (3) and Orange (2). The numbers within the bracket indicate how many instances of that category are present in the column.</w:t>
       </w:r>
     </w:p>
     <w:p>
@@ -4553,21 +4338,12 @@
       <w:r>
         <w:t xml:space="preserve">”. </w:t>
       </w:r>
-      <w:proofErr w:type="gramStart"/>
       <w:r>
         <w:rPr>
           <w:i/>
           <w:iCs/>
         </w:rPr>
-        <w:t>Thus</w:t>
-      </w:r>
-      <w:proofErr w:type="gramEnd"/>
-      <w:r>
-        <w:rPr>
-          <w:i/>
-          <w:iCs/>
-        </w:rPr>
-        <w:t xml:space="preserve"> we have reduced cardinality from 5 to 3 (Red, Blue, Other).</w:t>
+        <w:t>Thus we have reduced cardinality from 5 to 3 (Red, Blue, Other).</w:t>
       </w:r>
     </w:p>
     <w:p>
@@ -4912,15 +4688,7 @@
         </w:numPr>
       </w:pPr>
       <w:r>
-        <w:t>Training: You try out different types of models with different choices of hyperparameters on the training data (</w:t>
-      </w:r>
-      <w:proofErr w:type="gramStart"/>
-      <w:r>
-        <w:t>e.g.</w:t>
-      </w:r>
-      <w:proofErr w:type="gramEnd"/>
-      <w:r>
-        <w:t xml:space="preserve"> linear model with different selection of features, neural net with different choices of layers, random forest with different values of </w:t>
+        <w:t xml:space="preserve">Training: You try out different types of models with different choices of hyperparameters on the training data (e.g. linear model with different selection of features, neural net with different choices of layers, random forest with different values of </w:t>
       </w:r>
       <w:proofErr w:type="spellStart"/>
       <w:r>
@@ -4952,15 +4720,7 @@
         </w:numPr>
       </w:pPr>
       <w:r>
-        <w:t xml:space="preserve">Test: You try out the winner model on the test data just to get a feeling how good it </w:t>
-      </w:r>
-      <w:proofErr w:type="gramStart"/>
-      <w:r>
-        <w:t>performs in reality</w:t>
-      </w:r>
-      <w:proofErr w:type="gramEnd"/>
-      <w:r>
-        <w:t>. This unravels overfitting introduced in Step 2. Here, you would not take any further decision. It is just plain information.</w:t>
+        <w:t>Test: You try out the winner model on the test data just to get a feeling how good it performs in reality. This unravels overfitting introduced in Step 2. Here, you would not take any further decision. It is just plain information.</w:t>
       </w:r>
     </w:p>
     <w:p/>
@@ -5049,15 +4809,7 @@
         <w:t>Andrew Ng</w:t>
       </w:r>
       <w:r>
-        <w:t xml:space="preserve"> and </w:t>
-      </w:r>
-      <w:proofErr w:type="gramStart"/>
-      <w:r>
-        <w:t>similar to</w:t>
-      </w:r>
-      <w:proofErr w:type="gramEnd"/>
-      <w:r>
-        <w:t xml:space="preserve"> Version 1. (a)</w:t>
+        <w:t xml:space="preserve"> and similar to Version 1. (a)</w:t>
       </w:r>
       <w:r>
         <w:t>)</w:t>
@@ -6054,15 +5806,7 @@
         <w:t>=5 is the optimal solution. Then h</w:t>
       </w:r>
       <w:r>
-        <w:t xml:space="preserve">ow wells </w:t>
-      </w:r>
-      <w:proofErr w:type="gramStart"/>
-      <w:r>
-        <w:t>does</w:t>
-      </w:r>
-      <w:proofErr w:type="gramEnd"/>
-      <w:r>
-        <w:t xml:space="preserve"> the model generalize</w:t>
+        <w:t>ow wells does the model generalize</w:t>
       </w:r>
       <w:r>
         <w:t>s</w:t>
@@ -6253,15 +5997,7 @@
         <w:t>generalization error</w:t>
       </w:r>
       <w:r>
-        <w:t xml:space="preserve">. </w:t>
-      </w:r>
-      <w:proofErr w:type="gramStart"/>
-      <w:r>
-        <w:t>i.e.</w:t>
-      </w:r>
-      <w:proofErr w:type="gramEnd"/>
-      <w:r>
-        <w:t xml:space="preserve"> our extra parameter </w:t>
+        <w:t xml:space="preserve">. i.e. our extra parameter </w:t>
       </w:r>
       <w:r>
         <w:t>(</w:t>
@@ -8764,33 +8500,19 @@
         <w:rPr>
           <w:highlight w:val="yellow"/>
         </w:rPr>
+        <w:t xml:space="preserve"> {</w:t>
+      </w:r>
+      <w:r>
+        <w:rPr>
+          <w:highlight w:val="yellow"/>
+        </w:rPr>
         <w:t xml:space="preserve"> </w:t>
       </w:r>
-      <w:proofErr w:type="gramStart"/>
       <w:r>
         <w:rPr>
           <w:highlight w:val="yellow"/>
         </w:rPr>
-        <w:t>{</w:t>
-      </w:r>
-      <w:r>
-        <w:rPr>
-          <w:highlight w:val="yellow"/>
-        </w:rPr>
-        <w:t xml:space="preserve"> </w:t>
-      </w:r>
-      <w:r>
-        <w:rPr>
-          <w:highlight w:val="yellow"/>
-        </w:rPr>
-        <w:t>/</w:t>
-      </w:r>
-      <w:proofErr w:type="gramEnd"/>
-      <w:r>
-        <w:rPr>
-          <w:highlight w:val="yellow"/>
-        </w:rPr>
-        <w:t xml:space="preserve">/ </w:t>
+        <w:t xml:space="preserve">// </w:t>
       </w:r>
       <w:r>
         <w:rPr>
@@ -9814,15 +9536,7 @@
         </w:rPr>
       </w:pPr>
       <w:r>
-        <w:t>(</w:t>
-      </w:r>
-      <w:proofErr w:type="gramStart"/>
-      <w:r>
-        <w:t>for</w:t>
-      </w:r>
-      <w:proofErr w:type="gramEnd"/>
-      <w:r>
-        <w:t xml:space="preserve"> every </w:t>
+        <w:t xml:space="preserve">(for every </w:t>
       </w:r>
       <m:oMath>
         <m:r>
@@ -9979,7 +9693,6 @@
       <w:r>
         <w:t xml:space="preserve"> on current </w:t>
       </w:r>
-      <w:proofErr w:type="gramStart"/>
       <w:r>
         <w:rPr>
           <w:i/>
@@ -9987,7 +9700,6 @@
         </w:rPr>
         <w:t>mini-batch</w:t>
       </w:r>
-      <w:proofErr w:type="gramEnd"/>
     </w:p>
     <w:p>
       <w:pPr>
@@ -12542,28 +12254,12 @@
         <w:spacing w:line="276" w:lineRule="auto"/>
       </w:pPr>
       <w:r>
-        <w:t>Filter Methods (</w:t>
-      </w:r>
-      <w:proofErr w:type="gramStart"/>
-      <w:r>
-        <w:t>on the basis of</w:t>
-      </w:r>
-      <w:proofErr w:type="gramEnd"/>
-      <w:r>
-        <w:t xml:space="preserve"> statistics measures)</w:t>
-      </w:r>
-    </w:p>
-    <w:p>
-      <w:r>
-        <w:t>The filter methods pick up the intrinsic properties of the features (</w:t>
-      </w:r>
-      <w:proofErr w:type="gramStart"/>
-      <w:r>
-        <w:t>i.e.</w:t>
-      </w:r>
-      <w:proofErr w:type="gramEnd"/>
-      <w:r>
-        <w:t xml:space="preserve"> the relevance of the features) measured via univariate statistics.</w:t>
+        <w:t>Filter Methods (on the basis of statistics measures)</w:t>
+      </w:r>
+    </w:p>
+    <w:p>
+      <w:r>
+        <w:t>The filter methods pick up the intrinsic properties of the features (i.e. the relevance of the features) measured via univariate statistics.</w:t>
       </w:r>
     </w:p>
     <w:p>
@@ -12768,13 +12464,8 @@
       <w:r>
         <w:t>obs</w:t>
       </w:r>
-      <w:proofErr w:type="gramStart"/>
-      <w:r>
-        <w:t>1:[</w:t>
-      </w:r>
-      <w:proofErr w:type="gramEnd"/>
-      <w:r>
-        <w:t xml:space="preserve">2,4,6], </w:t>
+      <w:r>
+        <w:t xml:space="preserve">1:[2,4,6], </w:t>
       </w:r>
       <w:r>
         <w:t>obs</w:t>
@@ -12791,13 +12482,8 @@
       <w:r>
         <w:t>obs</w:t>
       </w:r>
-      <w:proofErr w:type="gramStart"/>
-      <w:r>
-        <w:t>1:[</w:t>
-      </w:r>
-      <w:proofErr w:type="gramEnd"/>
-      <w:r>
-        <w:t>2,</w:t>
+      <w:r>
+        <w:t>1:[2,</w:t>
       </w:r>
       <w:r>
         <w:rPr>
@@ -12892,15 +12578,7 @@
         <w:spacing w:line="360" w:lineRule="auto"/>
       </w:pPr>
       <w:r>
-        <w:t>Shapley Additive Explainability (SHAP) is another popular interpretability method to explain individual predictions (local/global). Shapley values are obtained by incorporating concepts from Cooperative Game Theory and local explanations (</w:t>
-      </w:r>
-      <w:proofErr w:type="gramStart"/>
-      <w:r>
-        <w:t>i.e.</w:t>
-      </w:r>
-      <w:proofErr w:type="gramEnd"/>
-      <w:r>
-        <w:t xml:space="preserve"> given a set of features, Cooperate Game Theory defines how to fairly distribute the attribution amongst all the features that are working in coordination).</w:t>
+        <w:t>Shapley Additive Explainability (SHAP) is another popular interpretability method to explain individual predictions (local/global). Shapley values are obtained by incorporating concepts from Cooperative Game Theory and local explanations (i.e. given a set of features, Cooperate Game Theory defines how to fairly distribute the attribution amongst all the features that are working in coordination).</w:t>
       </w:r>
     </w:p>
     <w:p>
@@ -13366,19 +13044,11 @@
       </w:r>
       <w:proofErr w:type="spellEnd"/>
       <w:r>
-        <w:t>=0.</w:t>
-      </w:r>
-      <w:proofErr w:type="gramStart"/>
-      <w:r>
-        <w:t xml:space="preserve">39,  </w:t>
+        <w:t xml:space="preserve">=0.39,  </w:t>
       </w:r>
       <w:proofErr w:type="spellStart"/>
       <w:r>
-        <w:t>mean</w:t>
-      </w:r>
-      <w:proofErr w:type="gramEnd"/>
-      <w:r>
-        <w:t>_feature_value</w:t>
+        <w:t>mean_feature_value</w:t>
       </w:r>
       <w:proofErr w:type="spellEnd"/>
       <w:r>
@@ -13478,33 +13148,21 @@
         <w:spacing w:line="360" w:lineRule="auto"/>
       </w:pPr>
       <w:r>
-        <w:t xml:space="preserve">To observe </w:t>
+        <w:t>To observe this,</w:t>
+      </w:r>
+      <w:r>
+        <w:t xml:space="preserve"> </w:t>
+      </w:r>
+      <w:r>
+        <w:t xml:space="preserve">build a giant dataset and run with </w:t>
       </w:r>
       <w:proofErr w:type="spellStart"/>
-      <w:proofErr w:type="gramStart"/>
-      <w:r>
-        <w:t>this,build</w:t>
+      <w:r>
+        <w:t>n_rounds</w:t>
       </w:r>
       <w:proofErr w:type="spellEnd"/>
-      <w:proofErr w:type="gramEnd"/>
-      <w:r>
-        <w:t xml:space="preserve"> a giant dataset and run with </w:t>
-      </w:r>
-      <w:proofErr w:type="spellStart"/>
-      <w:r>
-        <w:t>n_rounds</w:t>
-      </w:r>
-      <w:proofErr w:type="spellEnd"/>
-      <w:r>
-        <w:t xml:space="preserve">=1. You will see all your cores firing on one tree. </w:t>
-      </w:r>
-      <w:proofErr w:type="gramStart"/>
-      <w:r>
-        <w:t>This is why</w:t>
-      </w:r>
-      <w:proofErr w:type="gramEnd"/>
-      <w:r>
-        <w:t xml:space="preserve"> it's so fast- well engineered.</w:t>
+      <w:r>
+        <w:t>=1. You will see all your cores firing on one tree. This is why it's so fast-well engineered.</w:t>
       </w:r>
     </w:p>
     <w:p>
@@ -13641,13 +13299,8 @@
         <w:t>‘</w:t>
       </w:r>
       <w:proofErr w:type="spellStart"/>
-      <w:proofErr w:type="gramStart"/>
-      <w:r>
-        <w:t>total</w:t>
-      </w:r>
-      <w:proofErr w:type="gramEnd"/>
-      <w:r>
-        <w:t>_gain</w:t>
+      <w:r>
+        <w:t>total_gain</w:t>
       </w:r>
       <w:proofErr w:type="spellEnd"/>
       <w:r>
@@ -13668,13 +13321,8 @@
         <w:t>‘</w:t>
       </w:r>
       <w:proofErr w:type="spellStart"/>
-      <w:proofErr w:type="gramStart"/>
-      <w:r>
-        <w:t>total</w:t>
-      </w:r>
-      <w:proofErr w:type="gramEnd"/>
-      <w:r>
-        <w:t>_cover</w:t>
+      <w:r>
+        <w:t>total_cover</w:t>
       </w:r>
       <w:proofErr w:type="spellEnd"/>
       <w:r>
@@ -13694,15 +13342,7 @@
         <w:spacing w:line="360" w:lineRule="auto"/>
       </w:pPr>
       <w:r>
-        <w:t xml:space="preserve">Light GBM (LGB) is a gradient boosting framework that uses a </w:t>
-      </w:r>
-      <w:proofErr w:type="gramStart"/>
-      <w:r>
-        <w:t>tree based</w:t>
-      </w:r>
-      <w:proofErr w:type="gramEnd"/>
-      <w:r>
-        <w:t xml:space="preserve"> learning algorithm that offer the following advantages over prior implementations of GBM’s:</w:t>
+        <w:t>Light GBM (LGB) is a gradient boosting framework that uses a tree based learning algorithm that offer the following advantages over prior implementations of GBM’s:</w:t>
       </w:r>
     </w:p>
     <w:p>
@@ -13720,13 +13360,8 @@
       <w:r>
         <w:t>*</w:t>
       </w:r>
-      <w:proofErr w:type="gramStart"/>
-      <w:r>
-        <w:t>histogram based</w:t>
-      </w:r>
-      <w:proofErr w:type="gramEnd"/>
-      <w:r>
-        <w:t xml:space="preserve"> algorithm</w:t>
+      <w:r>
+        <w:t>histogram based algorithm</w:t>
       </w:r>
       <w:r>
         <w:t>*</w:t>
@@ -13856,15 +13491,7 @@
         <w:spacing w:line="360" w:lineRule="auto"/>
       </w:pPr>
       <w:r>
-        <w:t xml:space="preserve">Compatibility with Large Datasets: It </w:t>
-      </w:r>
-      <w:proofErr w:type="gramStart"/>
-      <w:r>
-        <w:t>is capable of performing</w:t>
-      </w:r>
-      <w:proofErr w:type="gramEnd"/>
-      <w:r>
-        <w:t xml:space="preserve"> equally good with large datasets with a significant reduction in training time as compared to XGBOOST.</w:t>
+        <w:t>Compatibility with Large Datasets: It is capable of performing equally good with large datasets with a significant reduction in training time as compared to XGBOOST.</w:t>
       </w:r>
     </w:p>
     <w:p>
@@ -16496,21 +16123,7 @@
         <w:rPr>
           <w:color w:val="222222"/>
         </w:rPr>
-        <w:t xml:space="preserve"> is the probability that your test does not reject the null hypothesis when it should </w:t>
-      </w:r>
-      <w:proofErr w:type="gramStart"/>
-      <w:r>
-        <w:rPr>
-          <w:color w:val="222222"/>
-        </w:rPr>
-        <w:t>actually be</w:t>
-      </w:r>
-      <w:proofErr w:type="gramEnd"/>
-      <w:r>
-        <w:rPr>
-          <w:color w:val="222222"/>
-        </w:rPr>
-        <w:t xml:space="preserve"> rejecting the null hypothesis. </w:t>
+        <w:t> is the probability that your test does not reject the null hypothesis when it should actually be rejecting the null hypothesis. </w:t>
       </w:r>
       <w:r>
         <w:rPr>
@@ -16693,42 +16306,17 @@
           <w:iCs/>
         </w:rPr>
       </w:pPr>
-      <w:proofErr w:type="gramStart"/>
       <w:r>
         <w:rPr>
           <w:i/>
           <w:iCs/>
         </w:rPr>
-        <w:t>TL;DR</w:t>
-      </w:r>
-      <w:proofErr w:type="gramEnd"/>
-      <w:r>
-        <w:rPr>
-          <w:i/>
-          <w:iCs/>
-        </w:rPr>
-        <w:t>: Yes, but you wouldn’t want to.</w:t>
-      </w:r>
-    </w:p>
-    <w:p>
-      <w:r>
-        <w:t>You can run an experiment with an unequal allocation (</w:t>
-      </w:r>
-      <w:proofErr w:type="gramStart"/>
-      <w:r>
-        <w:t>e.g.</w:t>
-      </w:r>
-      <w:proofErr w:type="gramEnd"/>
-      <w:r>
-        <w:t xml:space="preserve"> 10–90) as long as you don’t modify the allocation while the experiment is running. </w:t>
-      </w:r>
-      <w:proofErr w:type="gramStart"/>
-      <w:r>
-        <w:t>However</w:t>
-      </w:r>
-      <w:proofErr w:type="gramEnd"/>
-      <w:r>
-        <w:t xml:space="preserve"> it will be less efficient than a 50–50 allocation</w:t>
+        <w:t>TL;DR: Yes, but you wouldn’t want to.</w:t>
+      </w:r>
+    </w:p>
+    <w:p>
+      <w:r>
+        <w:t>You can run an experiment with an unequal allocation (e.g. 10–90) as long as you don’t modify the allocation while the experiment is running. However it will be less efficient than a 50–50 allocation</w:t>
       </w:r>
       <w:r>
         <w:t xml:space="preserve"> – </w:t>
@@ -20129,23 +19717,7 @@
     </w:p>
     <w:p>
       <w:r>
-        <w:t xml:space="preserve">In probability theory, the law of large numbers (LLN) is a theorem that describes the result of performing the same experiment </w:t>
-      </w:r>
-      <w:proofErr w:type="gramStart"/>
-      <w:r>
-        <w:t>a large number of</w:t>
-      </w:r>
-      <w:proofErr w:type="gramEnd"/>
-      <w:r>
-        <w:t xml:space="preserve"> times. According to the law, the average of the results obtained from </w:t>
-      </w:r>
-      <w:proofErr w:type="gramStart"/>
-      <w:r>
-        <w:t>a large number of</w:t>
-      </w:r>
-      <w:proofErr w:type="gramEnd"/>
-      <w:r>
-        <w:t xml:space="preserve"> trials should be close to the expected value and tends to become closer to the expected value as more trials are performed.</w:t>
+        <w:t>In probability theory, the law of large numbers (LLN) is a theorem that describes the result of performing the same experiment a large number of times. According to the law, the average of the results obtained from a large number of trials should be close to the expected value and tends to become closer to the expected value as more trials are performed.</w:t>
       </w:r>
     </w:p>
     <w:p/>
@@ -20528,15 +20100,7 @@
         </w:rPr>
       </w:pPr>
       <w:r>
-        <w:t xml:space="preserve">What </w:t>
-      </w:r>
-      <w:proofErr w:type="gramStart"/>
-      <w:r>
-        <w:t>are</w:t>
-      </w:r>
-      <w:proofErr w:type="gramEnd"/>
-      <w:r>
-        <w:t xml:space="preserve"> </w:t>
+        <w:t xml:space="preserve">What are </w:t>
       </w:r>
       <w:r>
         <w:t xml:space="preserve">gradient </w:t>
@@ -21145,15 +20709,7 @@
         <w:t>This optimizer will clip every component of the gradient vector to a value between -1.0 and 1.0.</w:t>
       </w:r>
       <w:r>
-        <w:t xml:space="preserve"> Meaning, all the partial derivatives of the loss w.r.t </w:t>
-      </w:r>
-      <w:proofErr w:type="gramStart"/>
-      <w:r>
-        <w:t>each  trainable</w:t>
-      </w:r>
-      <w:proofErr w:type="gramEnd"/>
-      <w:r>
-        <w:t xml:space="preserve"> parameter will be clipped between -1.0 and 1.0</w:t>
+        <w:t xml:space="preserve"> Meaning, all the partial derivatives of the loss w.r.t each  trainable parameter will be clipped between -1.0 and 1.0</w:t>
       </w:r>
     </w:p>
     <w:p>
@@ -23429,15 +22985,7 @@
         </m:sSup>
       </m:oMath>
       <w:r>
-        <w:t xml:space="preserve"> are </w:t>
-      </w:r>
-      <w:proofErr w:type="gramStart"/>
-      <w:r>
-        <w:t>actually all</w:t>
-      </w:r>
-      <w:proofErr w:type="gramEnd"/>
-      <w:r>
-        <w:t xml:space="preserve"> zeros.</w:t>
+        <w:t xml:space="preserve"> are actually all zeros.</w:t>
       </w:r>
     </w:p>
     <w:p>
@@ -23461,11 +23009,9 @@
       <w:r>
         <w:t xml:space="preserve">a </w:t>
       </w:r>
-      <w:proofErr w:type="gramStart"/>
       <w:r>
         <w:t>mini-batch</w:t>
       </w:r>
-      <w:proofErr w:type="gramEnd"/>
     </w:p>
     <w:p>
       <w:pPr>
@@ -23508,13 +23054,8 @@
         </m:sSup>
       </m:oMath>
       <w:r>
-        <w:t xml:space="preserve"> </w:t>
-      </w:r>
-      <w:proofErr w:type="gramStart"/>
-      <w:r>
-        <w:t>mini-batch</w:t>
-      </w:r>
-      <w:proofErr w:type="gramEnd"/>
+        <w:t xml:space="preserve"> mini-batch</w:t>
+      </w:r>
     </w:p>
     <w:p>
       <w:pPr>
@@ -25022,15 +24563,7 @@
         <w:spacing w:line="276" w:lineRule="auto"/>
       </w:pPr>
       <w:r>
-        <w:t xml:space="preserve">Batch norm as regularization. For each </w:t>
-      </w:r>
-      <w:proofErr w:type="gramStart"/>
-      <w:r>
-        <w:t>mini-batch</w:t>
-      </w:r>
-      <w:proofErr w:type="gramEnd"/>
-      <w:r>
-        <w:t xml:space="preserve">, the mapping </w:t>
+        <w:t xml:space="preserve">Batch norm as regularization. For each mini-batch, the mapping </w:t>
       </w:r>
       <m:oMath>
         <m:sSup>
@@ -25137,15 +24670,7 @@
         <w:t xml:space="preserve"> within that mini batch add some noise.</w:t>
       </w:r>
       <w:r>
-        <w:t xml:space="preserve"> </w:t>
-      </w:r>
-      <w:proofErr w:type="gramStart"/>
-      <w:r>
-        <w:t>Similar to</w:t>
-      </w:r>
-      <w:proofErr w:type="gramEnd"/>
-      <w:r>
-        <w:t xml:space="preserve"> dropout, this has a </w:t>
+        <w:t xml:space="preserve"> Similar to dropout, this has a </w:t>
       </w:r>
       <w:r>
         <w:rPr>
@@ -26089,15 +25614,7 @@
         <w:spacing w:line="276" w:lineRule="auto"/>
       </w:pPr>
       <w:r>
-        <w:t xml:space="preserve">Undersampling consists in sampling from the majority class </w:t>
-      </w:r>
-      <w:proofErr w:type="gramStart"/>
-      <w:r>
-        <w:t>in order to</w:t>
-      </w:r>
-      <w:proofErr w:type="gramEnd"/>
-      <w:r>
-        <w:t xml:space="preserve"> keep only a part of these points</w:t>
+        <w:t>Undersampling consists in sampling from the majority class in order to keep only a part of these points</w:t>
       </w:r>
     </w:p>
     <w:p>
@@ -26176,15 +25693,7 @@
         <w:spacing w:line="276" w:lineRule="auto"/>
       </w:pPr>
       <w:r>
-        <w:t xml:space="preserve">Oversampling consists in replicating some points from the minority class </w:t>
-      </w:r>
-      <w:proofErr w:type="gramStart"/>
-      <w:r>
-        <w:t>in order to</w:t>
-      </w:r>
-      <w:proofErr w:type="gramEnd"/>
-      <w:r>
-        <w:t xml:space="preserve"> increase its cardinality</w:t>
+        <w:t>Oversampling consists in replicating some points from the minority class in order to increase its cardinality</w:t>
       </w:r>
     </w:p>
     <w:p>
@@ -26288,15 +25797,7 @@
         </w:rPr>
       </w:pPr>
       <w:r>
-        <w:t xml:space="preserve">SMOTE (synthetic minority oversampling technique) is one of the </w:t>
-      </w:r>
-      <w:proofErr w:type="gramStart"/>
-      <w:r>
-        <w:t>most commonly used</w:t>
-      </w:r>
-      <w:proofErr w:type="gramEnd"/>
-      <w:r>
-        <w:t xml:space="preserve"> oversampling methods to solve the imbalance problem. It aims to balance class distribution by randomly increasing minority class examples by replicating them. SMOTE </w:t>
+        <w:t xml:space="preserve">SMOTE (synthetic minority oversampling technique) is one of the most commonly used oversampling methods to solve the imbalance problem. It aims to balance class distribution by randomly increasing minority class examples by replicating them. SMOTE </w:t>
       </w:r>
       <w:r>
         <w:t>synthesizes</w:t>
@@ -26724,15 +26225,7 @@
         <w:t>.</w:t>
       </w:r>
       <w:r>
-        <w:t xml:space="preserve"> For </w:t>
-      </w:r>
-      <w:proofErr w:type="gramStart"/>
-      <w:r>
-        <w:t>example</w:t>
-      </w:r>
-      <w:proofErr w:type="gramEnd"/>
-      <w:r>
-        <w:t xml:space="preserve"> if </w:t>
+        <w:t xml:space="preserve"> For example if </w:t>
       </w:r>
       <m:oMath>
         <m:r>
@@ -27938,21 +27431,12 @@
       <w:r>
         <w:t xml:space="preserve"> use probability estimates and likelihood to model data points and distinguish between different class labels in a dataset. These models </w:t>
       </w:r>
-      <w:proofErr w:type="gramStart"/>
       <w:r>
         <w:rPr>
           <w:i/>
           <w:iCs/>
         </w:rPr>
-        <w:t>are capable of generating</w:t>
-      </w:r>
-      <w:proofErr w:type="gramEnd"/>
-      <w:r>
-        <w:rPr>
-          <w:i/>
-          <w:iCs/>
-        </w:rPr>
-        <w:t xml:space="preserve"> new data instances</w:t>
+        <w:t>are capable of generating new data instances</w:t>
       </w:r>
       <w:r>
         <w:t>. However, they also have a major drawback. The presence of outliers affects these models to a significant extent.</w:t>
@@ -28484,23 +27968,7 @@
         <w:t>Dense features</w:t>
       </w:r>
       <w:r>
-        <w:t xml:space="preserve"> incorporate information from users/items pairs, historical statistics, predictions from upstream models [1] </w:t>
-      </w:r>
-      <w:proofErr w:type="gramStart"/>
-      <w:r>
-        <w:t>and etc.</w:t>
-      </w:r>
-      <w:proofErr w:type="gramEnd"/>
-      <w:r>
-        <w:t xml:space="preserve"> </w:t>
-      </w:r>
-      <w:proofErr w:type="gramStart"/>
-      <w:r>
-        <w:t>Typically</w:t>
-      </w:r>
-      <w:proofErr w:type="gramEnd"/>
-      <w:r>
-        <w:t xml:space="preserve"> </w:t>
+        <w:t xml:space="preserve"> incorporate information from users/items pairs, historical statistics, predictions from upstream models [1] and etc. Typically </w:t>
       </w:r>
       <w:r>
         <w:rPr>
@@ -28526,15 +27994,7 @@
         <w:t xml:space="preserve"> </w:t>
       </w:r>
       <w:r>
-        <w:t xml:space="preserve">Many recommendation models rely on both dense and sparse features in conjunction </w:t>
-      </w:r>
-      <w:proofErr w:type="gramStart"/>
-      <w:r>
-        <w:t>in order to</w:t>
-      </w:r>
-      <w:proofErr w:type="gramEnd"/>
-      <w:r>
-        <w:t xml:space="preserve"> achieve the best results. Dense features cannot completely replace sparse features and vice versa.</w:t>
+        <w:t>Many recommendation models rely on both dense and sparse features in conjunction in order to achieve the best results. Dense features cannot completely replace sparse features and vice versa.</w:t>
       </w:r>
     </w:p>
     <w:p>
@@ -28550,34 +28010,10 @@
           <w:i/>
           <w:iCs/>
         </w:rPr>
-        <w:t xml:space="preserve">the relative ordering of dense feature values </w:t>
-      </w:r>
-      <w:proofErr w:type="gramStart"/>
-      <w:r>
-        <w:rPr>
-          <w:i/>
-          <w:iCs/>
-        </w:rPr>
-        <w:t>are</w:t>
-      </w:r>
-      <w:proofErr w:type="gramEnd"/>
-      <w:r>
-        <w:rPr>
-          <w:i/>
-          <w:iCs/>
-        </w:rPr>
-        <w:t xml:space="preserve"> meaningful but this is rarer for sparse features</w:t>
-      </w:r>
-      <w:r>
-        <w:t xml:space="preserve">. In an </w:t>
-      </w:r>
-      <w:proofErr w:type="gramStart"/>
-      <w:r>
-        <w:t>online production system values</w:t>
-      </w:r>
-      <w:proofErr w:type="gramEnd"/>
-      <w:r>
-        <w:t xml:space="preserve"> for </w:t>
+        <w:t>the relative ordering of dense feature values are meaningful but this is rarer for sparse features</w:t>
+      </w:r>
+      <w:r>
+        <w:t xml:space="preserve">. In an online production system values for </w:t>
       </w:r>
       <w:r>
         <w:rPr>
@@ -29335,21 +28771,12 @@
       <w:r>
         <w:t xml:space="preserve">A common CNN model architecture is to have </w:t>
       </w:r>
-      <w:proofErr w:type="gramStart"/>
       <w:r>
         <w:rPr>
           <w:b/>
           <w:bCs/>
         </w:rPr>
-        <w:t>a number of</w:t>
-      </w:r>
-      <w:proofErr w:type="gramEnd"/>
-      <w:r>
-        <w:rPr>
-          <w:b/>
-          <w:bCs/>
-        </w:rPr>
-        <w:t xml:space="preserve"> convolution and pooling layers stacked one after the other</w:t>
+        <w:t>a number of convolution and pooling layers stacked one after the other</w:t>
       </w:r>
       <w:r>
         <w:t xml:space="preserve">. </w:t>
@@ -29388,15 +28815,7 @@
         <w:t>reduce the dimensions of the feature maps</w:t>
       </w:r>
       <w:r>
-        <w:t xml:space="preserve">. Thus, it reduces the number of parameters to </w:t>
-      </w:r>
-      <w:proofErr w:type="gramStart"/>
-      <w:r>
-        <w:t>learn</w:t>
-      </w:r>
-      <w:proofErr w:type="gramEnd"/>
-      <w:r>
-        <w:t xml:space="preserve"> and the amount of computation performed in the network.</w:t>
+        <w:t>. Thus, it reduces the number of parameters to learn and the amount of computation performed in the network.</w:t>
       </w:r>
     </w:p>
     <w:p>
@@ -29688,15 +29107,7 @@
         </m:sSub>
       </m:oMath>
       <w:r>
-        <w:t xml:space="preserve"> </w:t>
-      </w:r>
-      <w:proofErr w:type="gramStart"/>
-      <w:r>
-        <w:t>i.e.</w:t>
-      </w:r>
-      <w:proofErr w:type="gramEnd"/>
-      <w:r>
-        <w:t xml:space="preserve"> the dimensions of the feature map. Further, it can be either global max pooling or global average pooling.</w:t>
+        <w:t xml:space="preserve"> i.e. the dimensions of the feature map. Further, it can be either global max pooling or global average pooling.</w:t>
       </w:r>
     </w:p>
     <w:p>
@@ -30189,15 +29600,7 @@
       </w:pPr>
       <w:r>
         <w:lastRenderedPageBreak/>
-        <w:t xml:space="preserve">A bag has 18 black balls and 9 white balls. On each turn you randomly select two balls and set them aside. If both balls are the same </w:t>
-      </w:r>
-      <w:proofErr w:type="gramStart"/>
-      <w:r>
-        <w:t>color</w:t>
-      </w:r>
-      <w:proofErr w:type="gramEnd"/>
-      <w:r>
-        <w:t xml:space="preserve"> you then add a black ball, otherwise you add a white ball. What is the probability that the last ball left in the bag is white? What if we instead start with 18 black balls and 36 white balls?</w:t>
+        <w:t>A bag has 18 black balls and 9 white balls. On each turn you randomly select two balls and set them aside. If both balls are the same color you then add a black ball, otherwise you add a white ball. What is the probability that the last ball left in the bag is white? What if we instead start with 18 black balls and 36 white balls?</w:t>
       </w:r>
     </w:p>
     <w:p>
@@ -30220,13 +29623,8 @@
       <w:r>
         <w:t xml:space="preserve">So we have </w:t>
       </w:r>
-      <w:proofErr w:type="gramStart"/>
-      <w:r>
-        <w:t>B(</w:t>
-      </w:r>
-      <w:proofErr w:type="gramEnd"/>
-      <w:r>
-        <w:t>0) = 18 and W(0) = 9</w:t>
+      <w:r>
+        <w:t>B(0) = 18 and W(0) = 9</w:t>
       </w:r>
       <w:r>
         <w:t xml:space="preserve"> and also each time number of balls in the bag decreased by 1</w:t>
@@ -30246,15 +29644,7 @@
         <w:t>th</w:t>
       </w:r>
       <w:r>
-        <w:t xml:space="preserve"> step, </w:t>
-      </w:r>
-      <w:proofErr w:type="gramStart"/>
-      <w:r>
-        <w:t>B(</w:t>
-      </w:r>
-      <w:proofErr w:type="gramEnd"/>
-      <w:r>
-        <w:t>26) + W(26) = 1</w:t>
+        <w:t xml:space="preserve"> step, B(26) + W(26) = 1</w:t>
       </w:r>
     </w:p>
     <w:p>
@@ -30286,23 +29676,7 @@
         <w:spacing w:line="276" w:lineRule="auto"/>
       </w:pPr>
       <w:r>
-        <w:t xml:space="preserve">Notice that W is *always* odd because </w:t>
-      </w:r>
-      <w:proofErr w:type="gramStart"/>
-      <w:r>
-        <w:t>W(</w:t>
-      </w:r>
-      <w:proofErr w:type="gramEnd"/>
-      <w:r>
-        <w:t xml:space="preserve">0) = 9 and it is decreased by 2 and B(26) + W(26) = 1. </w:t>
-      </w:r>
-      <w:proofErr w:type="gramStart"/>
-      <w:r>
-        <w:t>So</w:t>
-      </w:r>
-      <w:proofErr w:type="gramEnd"/>
-      <w:r>
-        <w:t xml:space="preserve"> the last one must be </w:t>
+        <w:t xml:space="preserve">Notice that W is *always* odd because W(0) = 9 and it is decreased by 2 and B(26) + W(26) = 1. So the last one must be </w:t>
       </w:r>
       <w:r>
         <w:t>a</w:t>
@@ -30321,15 +29695,7 @@
         <w:spacing w:line="276" w:lineRule="auto"/>
       </w:pPr>
       <w:r>
-        <w:t xml:space="preserve">If there are 18 </w:t>
-      </w:r>
-      <w:proofErr w:type="gramStart"/>
-      <w:r>
-        <w:t>blacks</w:t>
-      </w:r>
-      <w:proofErr w:type="gramEnd"/>
-      <w:r>
-        <w:t xml:space="preserve"> balls and 36 white balls.</w:t>
+        <w:t>If there are 18 blacks balls and 36 white balls.</w:t>
       </w:r>
     </w:p>
     <w:p>
@@ -30337,23 +29703,7 @@
         <w:spacing w:line="276" w:lineRule="auto"/>
       </w:pPr>
       <w:r>
-        <w:t xml:space="preserve">Because </w:t>
-      </w:r>
-      <w:proofErr w:type="gramStart"/>
-      <w:r>
-        <w:t>W(</w:t>
-      </w:r>
-      <w:proofErr w:type="gramEnd"/>
-      <w:r>
-        <w:t xml:space="preserve">0) = 36, so W is *always* even and B(53) + W(53) = 1. </w:t>
-      </w:r>
-      <w:proofErr w:type="gramStart"/>
-      <w:r>
-        <w:t>So</w:t>
-      </w:r>
-      <w:proofErr w:type="gramEnd"/>
-      <w:r>
-        <w:t xml:space="preserve"> the last one must be </w:t>
+        <w:t xml:space="preserve">Because W(0) = 36, so W is *always* even and B(53) + W(53) = 1. So the last one must be </w:t>
       </w:r>
       <w:r>
         <w:t xml:space="preserve">a </w:t>
@@ -30377,15 +29727,7 @@
         <w:spacing w:line="276" w:lineRule="auto"/>
       </w:pPr>
       <w:r>
-        <w:t xml:space="preserve">You know that the probability it rains on any given day is 0.4. You are wondering if you should bring your umbrella with you today. You ask your friend if it’s raining right </w:t>
-      </w:r>
-      <w:proofErr w:type="gramStart"/>
-      <w:r>
-        <w:t>now</w:t>
-      </w:r>
-      <w:proofErr w:type="gramEnd"/>
-      <w:r>
-        <w:t xml:space="preserve"> and he says yes. Knowing that your friend may be lying to you with probability 0.2, what is the true probability that it is raining now?</w:t>
+        <w:t>You know that the probability it rains on any given day is 0.4. You are wondering if you should bring your umbrella with you today. You ask your friend if it’s raining right now and he says yes. Knowing that your friend may be lying to you with probability 0.2, what is the true probability that it is raining now?</w:t>
       </w:r>
     </w:p>
     <w:p>
@@ -30409,13 +29751,8 @@
           <w:vertAlign w:val="subscript"/>
         </w:rPr>
       </w:pPr>
-      <w:proofErr w:type="gramStart"/>
-      <w:r>
-        <w:t>So</w:t>
-      </w:r>
-      <w:proofErr w:type="gramEnd"/>
-      <w:r>
-        <w:t xml:space="preserve"> the question is asking for </w:t>
+      <w:r>
+        <w:t xml:space="preserve">So the question is asking for </w:t>
       </w:r>
       <m:oMath>
         <m:r>

--- a/999-Misc/Interview_Prep/ML Basics.docx
+++ b/999-Misc/Interview_Prep/ML Basics.docx
@@ -2923,7 +2923,7 @@
         <w:pStyle w:val="ListParagraph"/>
         <w:numPr>
           <w:ilvl w:val="0"/>
-          <w:numId w:val="47"/>
+          <w:numId w:val="43"/>
         </w:numPr>
       </w:pPr>
       <w:r>
@@ -2945,7 +2945,7 @@
         <w:pStyle w:val="ListParagraph"/>
         <w:numPr>
           <w:ilvl w:val="0"/>
-          <w:numId w:val="47"/>
+          <w:numId w:val="43"/>
         </w:numPr>
       </w:pPr>
       <w:r>
@@ -3011,7 +3011,7 @@
         <w:pStyle w:val="ListParagraph"/>
         <w:numPr>
           <w:ilvl w:val="0"/>
-          <w:numId w:val="47"/>
+          <w:numId w:val="43"/>
         </w:numPr>
       </w:pPr>
       <w:r>
@@ -3347,6 +3347,175 @@
         <w:pStyle w:val="Heading1"/>
       </w:pPr>
       <w:r>
+        <w:t>Type I and Type II Errors</w:t>
+      </w:r>
+    </w:p>
+    <w:p>
+      <w:pPr>
+        <w:pStyle w:val="Heading2"/>
+      </w:pPr>
+      <w:r>
+        <w:t>Type I error (False Positive)</w:t>
+      </w:r>
+    </w:p>
+    <w:p>
+      <w:pPr>
+        <w:spacing w:line="276" w:lineRule="auto"/>
+      </w:pPr>
+      <w:r>
+        <w:t>Rejecting the null hypothesis when it should not be rejected</w:t>
+      </w:r>
+      <w:r>
+        <w:t>.</w:t>
+      </w:r>
+    </w:p>
+    <w:p>
+      <w:pPr>
+        <w:spacing w:line="276" w:lineRule="auto"/>
+      </w:pPr>
+      <w:r>
+        <w:t xml:space="preserve">It is denoted by the Greek letter </w:t>
+      </w:r>
+      <m:oMath>
+        <m:r>
+          <w:rPr>
+            <w:rFonts w:ascii="Cambria Math" w:hAnsi="Cambria Math"/>
+          </w:rPr>
+          <m:t>α</m:t>
+        </m:r>
+      </m:oMath>
+      <w:r>
+        <w:t xml:space="preserve"> and is also called the </w:t>
+      </w:r>
+      <m:oMath>
+        <m:r>
+          <w:rPr>
+            <w:rFonts w:ascii="Cambria Math" w:hAnsi="Cambria Math"/>
+          </w:rPr>
+          <m:t>α</m:t>
+        </m:r>
+      </m:oMath>
+      <w:r>
+        <w:t xml:space="preserve"> level. The smaller value of</w:t>
+      </w:r>
+      <w:r>
+        <w:rPr>
+          <w:rFonts w:ascii="Cambria Math" w:hAnsi="Cambria Math"/>
+          <w:i/>
+        </w:rPr>
+        <w:t xml:space="preserve"> </w:t>
+      </w:r>
+      <m:oMath>
+        <m:r>
+          <w:rPr>
+            <w:rFonts w:ascii="Cambria Math" w:hAnsi="Cambria Math"/>
+          </w:rPr>
+          <m:t>α</m:t>
+        </m:r>
+      </m:oMath>
+      <w:r>
+        <w:t xml:space="preserve">, the smaller rate of type </w:t>
+      </w:r>
+      <w:r>
+        <w:t>I</w:t>
+      </w:r>
+      <w:r>
+        <w:t xml:space="preserve"> error.</w:t>
+      </w:r>
+    </w:p>
+    <w:p>
+      <w:pPr>
+        <w:spacing w:line="276" w:lineRule="auto"/>
+      </w:pPr>
+      <w:r>
+        <w:t xml:space="preserve"> </w:t>
+      </w:r>
+    </w:p>
+    <w:p>
+      <w:pPr>
+        <w:pStyle w:val="Heading2"/>
+      </w:pPr>
+      <w:r>
+        <w:t>Type II error (False Negative)</w:t>
+      </w:r>
+    </w:p>
+    <w:p>
+      <w:pPr>
+        <w:spacing w:line="276" w:lineRule="auto"/>
+      </w:pPr>
+      <w:r>
+        <w:t>Not rejecting the null hypothesis when it should be rejected</w:t>
+      </w:r>
+      <w:r>
+        <w:t>.</w:t>
+      </w:r>
+    </w:p>
+    <w:p>
+      <w:pPr>
+        <w:spacing w:line="276" w:lineRule="auto"/>
+      </w:pPr>
+      <w:r>
+        <w:lastRenderedPageBreak/>
+        <w:t xml:space="preserve">The rate of the type II error is denoted by the Greek letter </w:t>
+      </w:r>
+      <m:oMath>
+        <m:r>
+          <w:rPr>
+            <w:rFonts w:ascii="Cambria Math" w:hAnsi="Cambria Math"/>
+          </w:rPr>
+          <m:t>β</m:t>
+        </m:r>
+      </m:oMath>
+      <w:r>
+        <w:t xml:space="preserve"> and related to </w:t>
+      </w:r>
+      <w:r>
+        <w:rPr>
+          <w:i/>
+          <w:iCs/>
+        </w:rPr>
+        <w:t>the power</w:t>
+      </w:r>
+      <w:r>
+        <w:t xml:space="preserve"> of a test, which equals </w:t>
+      </w:r>
+      <m:oMath>
+        <m:r>
+          <w:rPr>
+            <w:rFonts w:ascii="Cambria Math" w:hAnsi="Cambria Math"/>
+          </w:rPr>
+          <m:t>1-</m:t>
+        </m:r>
+        <m:r>
+          <w:rPr>
+            <w:rFonts w:ascii="Cambria Math" w:hAnsi="Cambria Math"/>
+          </w:rPr>
+          <m:t>β</m:t>
+        </m:r>
+      </m:oMath>
+      <w:r>
+        <w:t>. The larger value of</w:t>
+      </w:r>
+      <w:r>
+        <w:t xml:space="preserve"> </w:t>
+      </w:r>
+      <m:oMath>
+        <m:r>
+          <w:rPr>
+            <w:rFonts w:ascii="Cambria Math" w:hAnsi="Cambria Math"/>
+          </w:rPr>
+          <m:t>β</m:t>
+        </m:r>
+      </m:oMath>
+      <w:r>
+        <w:t>, the smaller rate of type II error.</w:t>
+      </w:r>
+    </w:p>
+    <w:p>
+      <w:pPr>
+        <w:pStyle w:val="Heading1"/>
+      </w:pPr>
+      <w:r>
         <w:t>Linear Regression Outliers</w:t>
       </w:r>
     </w:p>
@@ -3465,7 +3634,6 @@
         <w:rPr>
           <w:color w:val="222222"/>
         </w:rPr>
-        <w:lastRenderedPageBreak/>
         <w:t>A natural part of the population you are studying, you should not remove it.</w:t>
       </w:r>
     </w:p>
@@ -4074,6 +4242,7 @@
         <w:pStyle w:val="Heading2"/>
       </w:pPr>
       <w:r>
+        <w:lastRenderedPageBreak/>
         <w:t>How to deal with multicollinearity?</w:t>
       </w:r>
     </w:p>
@@ -4503,6 +4672,7 @@
         <w:pStyle w:val="Heading1"/>
       </w:pPr>
       <w:r>
+        <w:lastRenderedPageBreak/>
         <w:t>Boosting Algorithms</w:t>
       </w:r>
     </w:p>
@@ -4610,7 +4780,6 @@
         <w:spacing w:line="276" w:lineRule="auto"/>
       </w:pPr>
       <w:r>
-        <w:lastRenderedPageBreak/>
         <w:t xml:space="preserve">Bagging algorithm (random forest) </w:t>
       </w:r>
       <w:r>
@@ -4797,6 +4966,7 @@
         <w:pStyle w:val="Heading2"/>
       </w:pPr>
       <w:r>
+        <w:lastRenderedPageBreak/>
         <w:t>Version 2.</w:t>
       </w:r>
       <w:r>
@@ -6040,7 +6210,6 @@
     </w:p>
     <w:p>
       <w:r>
-        <w:lastRenderedPageBreak/>
         <w:t>Training</w:t>
       </w:r>
       <w:r>
@@ -8485,6 +8654,7 @@
         <w:rPr>
           <w:highlight w:val="yellow"/>
         </w:rPr>
+        <w:lastRenderedPageBreak/>
         <w:t xml:space="preserve">For </w:t>
       </w:r>
       <m:oMath>
@@ -9190,7 +9360,6 @@
         <w:ind w:left="0"/>
       </w:pPr>
       <w:r>
-        <w:lastRenderedPageBreak/>
         <w:t>Repeat {</w:t>
       </w:r>
     </w:p>
@@ -12106,7 +12275,6 @@
           <w:rPr>
             <w:rFonts w:ascii="Cambria Math" w:hAnsi="Cambria Math"/>
           </w:rPr>
-          <w:lastRenderedPageBreak/>
           <m:t>ϵ</m:t>
         </m:r>
       </m:oMath>
@@ -12372,6 +12540,7 @@
         <w:pStyle w:val="Heading1"/>
       </w:pPr>
       <w:r>
+        <w:lastRenderedPageBreak/>
         <w:t>Model explainability/interpretation</w:t>
       </w:r>
     </w:p>
@@ -12442,11 +12611,7 @@
         <w:t>all examples</w:t>
       </w:r>
       <w:r>
-        <w:t xml:space="preserve">* in the training data. The model then scores this adjusted data and average over the training data to </w:t>
-      </w:r>
-      <w:r>
-        <w:lastRenderedPageBreak/>
-        <w:t>calculate a single point on the PDP. This process is repeated to calculate the PDP over the input feature range in the training data.</w:t>
+        <w:t>* in the training data. The model then scores this adjusted data and average over the training data to calculate a single point on the PDP. This process is repeated to calculate the PDP over the input feature range in the training data.</w:t>
       </w:r>
     </w:p>
     <w:p>
@@ -12960,6 +13125,7 @@
         <w:jc w:val="center"/>
       </w:pPr>
       <w:r>
+        <w:lastRenderedPageBreak/>
         <w:fldChar w:fldCharType="begin"/>
       </w:r>
       <w:r>
@@ -13092,7 +13258,6 @@
       </w:pPr>
       <w:proofErr w:type="spellStart"/>
       <w:r>
-        <w:lastRenderedPageBreak/>
         <w:t>XGBoost</w:t>
       </w:r>
       <w:proofErr w:type="spellEnd"/>
@@ -13318,6 +13483,7 @@
         <w:ind w:left="450" w:hanging="450"/>
       </w:pPr>
       <w:r>
+        <w:lastRenderedPageBreak/>
         <w:t>‘</w:t>
       </w:r>
       <w:proofErr w:type="spellStart"/>
@@ -13443,7 +13609,6 @@
           <w:iCs/>
           <w:highlight w:val="yellow"/>
         </w:rPr>
-        <w:lastRenderedPageBreak/>
         <w:t>which is the main factor in achieving higher accuracy</w:t>
       </w:r>
       <w:r>
@@ -13505,6 +13670,537 @@
       </w:pPr>
       <w:r>
         <w:t>Parallel learning is supported.</w:t>
+      </w:r>
+    </w:p>
+    <w:p>
+      <w:pPr>
+        <w:pStyle w:val="Heading1"/>
+      </w:pPr>
+      <w:r>
+        <w:t>Parameters in Random Forest (</w:t>
+      </w:r>
+      <w:hyperlink r:id="rId18" w:history="1">
+        <w:r>
+          <w:rPr>
+            <w:rStyle w:val="Hyperlink"/>
+          </w:rPr>
+          <w:t>Li</w:t>
+        </w:r>
+        <w:r>
+          <w:rPr>
+            <w:rStyle w:val="Hyperlink"/>
+          </w:rPr>
+          <w:t>n</w:t>
+        </w:r>
+        <w:r>
+          <w:rPr>
+            <w:rStyle w:val="Hyperlink"/>
+          </w:rPr>
+          <w:t>k</w:t>
+        </w:r>
+      </w:hyperlink>
+      <w:r>
+        <w:t>)</w:t>
+      </w:r>
+    </w:p>
+    <w:p>
+      <w:pPr>
+        <w:pStyle w:val="ListParagraph"/>
+        <w:numPr>
+          <w:ilvl w:val="0"/>
+          <w:numId w:val="48"/>
+        </w:numPr>
+        <w:ind w:left="360"/>
+      </w:pPr>
+      <w:r>
+        <w:t>Tree-level</w:t>
+      </w:r>
+    </w:p>
+    <w:p>
+      <w:pPr>
+        <w:pStyle w:val="ListParagraph"/>
+        <w:numPr>
+          <w:ilvl w:val="0"/>
+          <w:numId w:val="49"/>
+        </w:numPr>
+        <w:ind w:left="360"/>
+      </w:pPr>
+      <w:proofErr w:type="spellStart"/>
+      <w:r>
+        <w:rPr>
+          <w:i/>
+          <w:iCs/>
+        </w:rPr>
+        <w:t>max_features</w:t>
+      </w:r>
+      <w:proofErr w:type="spellEnd"/>
+      <w:r>
+        <w:t xml:space="preserve">: Number of features to feed into the model for each tree. None means </w:t>
+      </w:r>
+      <w:proofErr w:type="spellStart"/>
+      <w:r>
+        <w:t>max_features</w:t>
+      </w:r>
+      <w:proofErr w:type="spellEnd"/>
+      <w:r>
+        <w:t>=</w:t>
+      </w:r>
+      <w:proofErr w:type="spellStart"/>
+      <w:r>
+        <w:t>n_features</w:t>
+      </w:r>
+      <w:proofErr w:type="spellEnd"/>
+      <w:r>
+        <w:t xml:space="preserve"> and ‘auto’ means sqrt(</w:t>
+      </w:r>
+      <w:proofErr w:type="spellStart"/>
+      <w:r>
+        <w:t>n_features</w:t>
+      </w:r>
+      <w:proofErr w:type="spellEnd"/>
+      <w:r>
+        <w:t>).</w:t>
+      </w:r>
+    </w:p>
+    <w:p>
+      <w:pPr>
+        <w:pStyle w:val="ListParagraph"/>
+        <w:numPr>
+          <w:ilvl w:val="0"/>
+          <w:numId w:val="49"/>
+        </w:numPr>
+        <w:ind w:left="360"/>
+      </w:pPr>
+      <w:proofErr w:type="spellStart"/>
+      <w:r>
+        <w:t>max_depth</w:t>
+      </w:r>
+      <w:proofErr w:type="spellEnd"/>
+      <w:r>
+        <w:t>:</w:t>
+      </w:r>
+      <w:r>
+        <w:t xml:space="preserve"> </w:t>
+      </w:r>
+      <w:r>
+        <w:t xml:space="preserve">It governs the maximum height </w:t>
+      </w:r>
+      <w:proofErr w:type="spellStart"/>
+      <w:r>
+        <w:t>upto</w:t>
+      </w:r>
+      <w:proofErr w:type="spellEnd"/>
+      <w:r>
+        <w:t xml:space="preserve"> which the trees inside the forest can grow.</w:t>
+      </w:r>
+      <w:r>
+        <w:t xml:space="preserve"> The </w:t>
+      </w:r>
+      <w:r>
+        <w:t xml:space="preserve">default value is set to None, None specifies that the nodes inside the tree will continue to grow until all leaves become pure or all leaves contain less than </w:t>
+      </w:r>
+      <w:proofErr w:type="spellStart"/>
+      <w:r>
+        <w:t>min_samples_split</w:t>
+      </w:r>
+      <w:proofErr w:type="spellEnd"/>
+      <w:r>
+        <w:t xml:space="preserve"> (another hyperparameter).</w:t>
+      </w:r>
+    </w:p>
+    <w:p>
+      <w:pPr>
+        <w:pStyle w:val="ListParagraph"/>
+        <w:numPr>
+          <w:ilvl w:val="0"/>
+          <w:numId w:val="49"/>
+        </w:numPr>
+        <w:ind w:left="360"/>
+      </w:pPr>
+      <w:proofErr w:type="spellStart"/>
+      <w:r>
+        <w:t>min_samples_split</w:t>
+      </w:r>
+      <w:proofErr w:type="spellEnd"/>
+      <w:r>
+        <w:t>: The minimum number of samples required to split a node</w:t>
+      </w:r>
+    </w:p>
+    <w:p>
+      <w:pPr>
+        <w:pStyle w:val="ListParagraph"/>
+        <w:numPr>
+          <w:ilvl w:val="0"/>
+          <w:numId w:val="49"/>
+        </w:numPr>
+        <w:ind w:left="360"/>
+      </w:pPr>
+      <w:proofErr w:type="spellStart"/>
+      <w:r>
+        <w:t>min_samples_leaf</w:t>
+      </w:r>
+      <w:proofErr w:type="spellEnd"/>
+      <w:r>
+        <w:t>: The minimum number of samples at the leaf node</w:t>
+      </w:r>
+    </w:p>
+    <w:p>
+      <w:pPr>
+        <w:pStyle w:val="ListParagraph"/>
+        <w:numPr>
+          <w:ilvl w:val="0"/>
+          <w:numId w:val="49"/>
+        </w:numPr>
+        <w:ind w:left="360"/>
+      </w:pPr>
+      <w:proofErr w:type="spellStart"/>
+      <w:r>
+        <w:t>max_leaf_nodes</w:t>
+      </w:r>
+      <w:proofErr w:type="spellEnd"/>
+      <w:r>
+        <w:t>: It sets a limit on the splitting of the node and thus helps to reduce the depth of the tree, and effectively helps in reducing overfitting.</w:t>
+      </w:r>
+    </w:p>
+    <w:p>
+      <w:pPr>
+        <w:pStyle w:val="ListParagraph"/>
+        <w:numPr>
+          <w:ilvl w:val="0"/>
+          <w:numId w:val="48"/>
+        </w:numPr>
+        <w:ind w:left="360"/>
+      </w:pPr>
+      <w:r>
+        <w:t>Bagging-level</w:t>
+      </w:r>
+    </w:p>
+    <w:p>
+      <w:pPr>
+        <w:pStyle w:val="ListParagraph"/>
+        <w:numPr>
+          <w:ilvl w:val="0"/>
+          <w:numId w:val="50"/>
+        </w:numPr>
+        <w:ind w:left="720"/>
+      </w:pPr>
+      <w:proofErr w:type="spellStart"/>
+      <w:r>
+        <w:t>n_estimators</w:t>
+      </w:r>
+      <w:proofErr w:type="spellEnd"/>
+      <w:r>
+        <w:t>: Number of trees. The default number of estimators is 100 in scikit-learn.</w:t>
+      </w:r>
+    </w:p>
+    <w:p>
+      <w:pPr>
+        <w:pStyle w:val="Heading1"/>
+      </w:pPr>
+      <w:r>
+        <w:t>Parameter</w:t>
+      </w:r>
+      <w:r>
+        <w:t xml:space="preserve"> tuning in LGB (steps apply to XGB as well)</w:t>
+      </w:r>
+    </w:p>
+    <w:p>
+      <w:pPr>
+        <w:pStyle w:val="ListParagraph"/>
+        <w:numPr>
+          <w:ilvl w:val="0"/>
+          <w:numId w:val="46"/>
+        </w:numPr>
+        <w:spacing w:line="276" w:lineRule="auto"/>
+      </w:pPr>
+      <w:r>
+        <w:t>Firstly, tree-specific parameters which controls each individual tree in the model, such as:</w:t>
+      </w:r>
+    </w:p>
+    <w:p>
+      <w:pPr>
+        <w:pStyle w:val="ListParagraph"/>
+        <w:numPr>
+          <w:ilvl w:val="0"/>
+          <w:numId w:val="44"/>
+        </w:numPr>
+        <w:spacing w:line="276" w:lineRule="auto"/>
+        <w:ind w:left="360"/>
+      </w:pPr>
+      <w:proofErr w:type="spellStart"/>
+      <w:r>
+        <w:rPr>
+          <w:i/>
+          <w:iCs/>
+        </w:rPr>
+        <w:t>max_depth</w:t>
+      </w:r>
+      <w:proofErr w:type="spellEnd"/>
+      <w:r>
+        <w:t>:  the max depth of a tree, it’s used to control overfitting as higher depth will allow model to learn relations very specific to a particular sample.</w:t>
+      </w:r>
+    </w:p>
+    <w:p>
+      <w:pPr>
+        <w:pStyle w:val="ListParagraph"/>
+        <w:numPr>
+          <w:ilvl w:val="0"/>
+          <w:numId w:val="44"/>
+        </w:numPr>
+        <w:spacing w:line="276" w:lineRule="auto"/>
+        <w:ind w:left="360"/>
+      </w:pPr>
+      <w:proofErr w:type="spellStart"/>
+      <w:r>
+        <w:rPr>
+          <w:i/>
+          <w:iCs/>
+        </w:rPr>
+        <w:lastRenderedPageBreak/>
+        <w:t>max_bin</w:t>
+      </w:r>
+      <w:proofErr w:type="spellEnd"/>
+      <w:r>
+        <w:t>: the maximum numbers of bins that feature values are bucketed in. A smaller number will reduce overfitting.</w:t>
+      </w:r>
+    </w:p>
+    <w:p>
+      <w:pPr>
+        <w:pStyle w:val="ListParagraph"/>
+        <w:numPr>
+          <w:ilvl w:val="0"/>
+          <w:numId w:val="44"/>
+        </w:numPr>
+        <w:spacing w:line="276" w:lineRule="auto"/>
+        <w:ind w:left="360"/>
+      </w:pPr>
+      <w:proofErr w:type="spellStart"/>
+      <w:r>
+        <w:rPr>
+          <w:i/>
+          <w:iCs/>
+        </w:rPr>
+        <w:t>num_leaves</w:t>
+      </w:r>
+      <w:proofErr w:type="spellEnd"/>
+      <w:r>
+        <w:t>: number of leaves to use in the full tree. Having a large number of leaves will improve accuracy, but will also lead to overfitting.</w:t>
+      </w:r>
+    </w:p>
+    <w:p>
+      <w:pPr>
+        <w:pStyle w:val="ListParagraph"/>
+        <w:numPr>
+          <w:ilvl w:val="0"/>
+          <w:numId w:val="44"/>
+        </w:numPr>
+        <w:spacing w:line="276" w:lineRule="auto"/>
+        <w:ind w:left="360"/>
+      </w:pPr>
+      <w:proofErr w:type="spellStart"/>
+      <w:r>
+        <w:t>min_data_in_leaf</w:t>
+      </w:r>
+      <w:proofErr w:type="spellEnd"/>
+      <w:r>
+        <w:t xml:space="preserve">: (alias </w:t>
+      </w:r>
+      <w:proofErr w:type="spellStart"/>
+      <w:r>
+        <w:t>min_child_samples</w:t>
+      </w:r>
+      <w:proofErr w:type="spellEnd"/>
+      <w:r>
+        <w:t>) the minimum number of samples to group into a leaf. Larger number will reduce overfitting (but may lead to under-fitting).</w:t>
+      </w:r>
+    </w:p>
+    <w:p>
+      <w:pPr>
+        <w:pStyle w:val="ListParagraph"/>
+        <w:numPr>
+          <w:ilvl w:val="0"/>
+          <w:numId w:val="44"/>
+        </w:numPr>
+        <w:spacing w:line="276" w:lineRule="auto"/>
+        <w:ind w:left="360"/>
+      </w:pPr>
+      <w:proofErr w:type="spellStart"/>
+      <w:r>
+        <w:t>min_split_gain</w:t>
+      </w:r>
+      <w:proofErr w:type="spellEnd"/>
+      <w:r>
+        <w:t>: (alias gamma) minimum loss reduction required to make a further partition on a leaf node of the tree.</w:t>
+      </w:r>
+    </w:p>
+    <w:p>
+      <w:pPr>
+        <w:spacing w:line="276" w:lineRule="auto"/>
+      </w:pPr>
+      <w:r>
+        <w:t xml:space="preserve"> </w:t>
+      </w:r>
+    </w:p>
+    <w:p>
+      <w:pPr>
+        <w:pStyle w:val="ListParagraph"/>
+        <w:numPr>
+          <w:ilvl w:val="0"/>
+          <w:numId w:val="46"/>
+        </w:numPr>
+        <w:spacing w:line="276" w:lineRule="auto"/>
+      </w:pPr>
+      <w:r>
+        <w:t>Secondly, boosting parameters.</w:t>
+      </w:r>
+    </w:p>
+    <w:p>
+      <w:pPr>
+        <w:pStyle w:val="ListParagraph"/>
+        <w:numPr>
+          <w:ilvl w:val="0"/>
+          <w:numId w:val="45"/>
+        </w:numPr>
+        <w:spacing w:line="276" w:lineRule="auto"/>
+      </w:pPr>
+      <w:proofErr w:type="spellStart"/>
+      <w:r>
+        <w:rPr>
+          <w:i/>
+          <w:iCs/>
+        </w:rPr>
+        <w:t>num_iterations</w:t>
+      </w:r>
+      <w:proofErr w:type="spellEnd"/>
+      <w:r>
+        <w:t xml:space="preserve">: the number of sequential trees to be modeled. Though GBM is fairly robust at higher number of trees but it can still overfit at a </w:t>
+      </w:r>
+      <w:proofErr w:type="spellStart"/>
+      <w:r>
+        <w:t>point.</w:t>
+      </w:r>
+      <w:proofErr w:type="spellEnd"/>
+    </w:p>
+    <w:p>
+      <w:pPr>
+        <w:pStyle w:val="ListParagraph"/>
+        <w:numPr>
+          <w:ilvl w:val="0"/>
+          <w:numId w:val="45"/>
+        </w:numPr>
+        <w:spacing w:line="276" w:lineRule="auto"/>
+      </w:pPr>
+      <w:proofErr w:type="spellStart"/>
+      <w:r>
+        <w:t>learning_rate</w:t>
+      </w:r>
+      <w:proofErr w:type="spellEnd"/>
+      <w:r>
+        <w:t>: the importance ratio applied to residual for the next tree prediction. For example, if the current prediction for a particular example is 0.2, the actual prediction with adding next tree is 0.8, then learning rate 0.1 would adjust the actual prediction from 0.8 to 0.2+0.1*(0.8-0.2)=0.26.</w:t>
+      </w:r>
+    </w:p>
+    <w:p>
+      <w:pPr>
+        <w:spacing w:line="276" w:lineRule="auto"/>
+      </w:pPr>
+      <w:r>
+        <w:t xml:space="preserve"> </w:t>
+      </w:r>
+    </w:p>
+    <w:p>
+      <w:pPr>
+        <w:pStyle w:val="ListParagraph"/>
+        <w:numPr>
+          <w:ilvl w:val="0"/>
+          <w:numId w:val="46"/>
+        </w:numPr>
+        <w:spacing w:line="276" w:lineRule="auto"/>
+      </w:pPr>
+      <w:r>
+        <w:t>Thirdly, miscellaneous parameters. These chosen two are mainly for improving model accuracy.</w:t>
+      </w:r>
+    </w:p>
+    <w:p>
+      <w:pPr>
+        <w:pStyle w:val="ListParagraph"/>
+        <w:numPr>
+          <w:ilvl w:val="0"/>
+          <w:numId w:val="47"/>
+        </w:numPr>
+        <w:spacing w:line="276" w:lineRule="auto"/>
+      </w:pPr>
+      <w:r>
+        <w:t xml:space="preserve">objective: the loss function the model is trying to minimizing, e.g., </w:t>
+      </w:r>
+      <w:proofErr w:type="spellStart"/>
+      <w:r>
+        <w:t>mae</w:t>
+      </w:r>
+      <w:proofErr w:type="spellEnd"/>
+      <w:r>
+        <w:t xml:space="preserve">, </w:t>
+      </w:r>
+      <w:proofErr w:type="spellStart"/>
+      <w:r>
+        <w:t>mse</w:t>
+      </w:r>
+      <w:proofErr w:type="spellEnd"/>
+      <w:r>
+        <w:t xml:space="preserve">, etc. We use </w:t>
+      </w:r>
+      <w:proofErr w:type="spellStart"/>
+      <w:r>
+        <w:t>mae</w:t>
+      </w:r>
+      <w:proofErr w:type="spellEnd"/>
+      <w:r>
+        <w:t xml:space="preserve"> because the target model performance is the absolute error metrics (MAE and MAE90) that more directly relates to </w:t>
+      </w:r>
+      <w:proofErr w:type="spellStart"/>
+      <w:r>
+        <w:t>PnL</w:t>
+      </w:r>
+      <w:proofErr w:type="spellEnd"/>
+      <w:r>
+        <w:t xml:space="preserve"> than squared error.</w:t>
+      </w:r>
+    </w:p>
+    <w:p>
+      <w:pPr>
+        <w:pStyle w:val="ListParagraph"/>
+        <w:numPr>
+          <w:ilvl w:val="0"/>
+          <w:numId w:val="47"/>
+        </w:numPr>
+        <w:spacing w:line="276" w:lineRule="auto"/>
+      </w:pPr>
+      <w:r>
+        <w:t>b</w:t>
+      </w:r>
+      <w:r>
+        <w:t>oosting</w:t>
+      </w:r>
+      <w:r>
+        <w:t xml:space="preserve"> (or booster in XGBOOST)</w:t>
+      </w:r>
+      <w:r>
+        <w:t xml:space="preserve">: the boosting method the model is using, e.g., </w:t>
+      </w:r>
+      <w:proofErr w:type="spellStart"/>
+      <w:r>
+        <w:t>gbdt</w:t>
+      </w:r>
+      <w:proofErr w:type="spellEnd"/>
+      <w:r>
+        <w:t xml:space="preserve">, rf, dart, </w:t>
+      </w:r>
+      <w:proofErr w:type="spellStart"/>
+      <w:r>
+        <w:t>goss</w:t>
+      </w:r>
+      <w:proofErr w:type="spellEnd"/>
+      <w:r>
+        <w:t>. We use the ‘dart’ (dropout meets multiple additive regression trees) method for higher accuracy according to the parameters-tuning guidance.</w:t>
       </w:r>
     </w:p>
     <w:p>
@@ -14492,6 +15188,7 @@
             <w:rPr>
               <w:rFonts w:ascii="Cambria Math" w:hAnsi="Cambria Math"/>
             </w:rPr>
+            <w:lastRenderedPageBreak/>
             <m:t>t=</m:t>
           </m:r>
           <m:f>
@@ -15094,7 +15791,6 @@
         <w:pStyle w:val="Heading1"/>
       </w:pPr>
       <w:r>
-        <w:lastRenderedPageBreak/>
         <w:t>A/B Testing</w:t>
       </w:r>
     </w:p>
@@ -16280,13 +16976,12 @@
         <w:pStyle w:val="Heading2"/>
       </w:pPr>
       <w:r>
-        <w:lastRenderedPageBreak/>
         <w:t>Can you run an A/B test with unequal sample sizes?</w:t>
       </w:r>
       <w:r>
         <w:t xml:space="preserve"> (</w:t>
       </w:r>
-      <w:hyperlink r:id="rId18" w:history="1">
+      <w:hyperlink r:id="rId19" w:history="1">
         <w:r>
           <w:rPr>
             <w:rStyle w:val="Hyperlink"/>
@@ -16613,7 +17308,7 @@
       <w:r>
         <w:t xml:space="preserve"> (</w:t>
       </w:r>
-      <w:hyperlink r:id="rId19" w:history="1">
+      <w:hyperlink r:id="rId20" w:history="1">
         <w:r>
           <w:rPr>
             <w:rStyle w:val="Hyperlink"/>
@@ -18733,7 +19428,6 @@
           <w:rFonts w:ascii="Calibri" w:hAnsi="Calibri" w:cs="Calibri"/>
           <w:color w:val="222222"/>
         </w:rPr>
-        <w:lastRenderedPageBreak/>
         <w:t>Select participants (randomly)</w:t>
       </w:r>
     </w:p>
@@ -19119,7 +19813,7 @@
         <w:pStyle w:val="ListParagraph"/>
         <w:numPr>
           <w:ilvl w:val="0"/>
-          <w:numId w:val="42"/>
+          <w:numId w:val="41"/>
         </w:numPr>
         <w:spacing w:line="276" w:lineRule="auto"/>
         <w:rPr>
@@ -19140,7 +19834,7 @@
         <w:pStyle w:val="ListParagraph"/>
         <w:numPr>
           <w:ilvl w:val="0"/>
-          <w:numId w:val="42"/>
+          <w:numId w:val="41"/>
         </w:numPr>
         <w:spacing w:line="276" w:lineRule="auto"/>
         <w:rPr>
@@ -19171,6 +19865,7 @@
           <w:noProof/>
           <w:color w:val="222222"/>
         </w:rPr>
+        <w:lastRenderedPageBreak/>
         <w:drawing>
           <wp:inline distT="0" distB="0" distL="0" distR="0" wp14:anchorId="4CEEB566" wp14:editId="2C2694F5">
             <wp:extent cx="3200400" cy="1551988"/>
@@ -19187,7 +19882,7 @@
                     <pic:cNvPicPr/>
                   </pic:nvPicPr>
                   <pic:blipFill>
-                    <a:blip r:embed="rId20"/>
+                    <a:blip r:embed="rId21"/>
                     <a:stretch>
                       <a:fillRect/>
                     </a:stretch>
@@ -19329,7 +20024,6 @@
         <w:pStyle w:val="Heading2"/>
       </w:pPr>
       <w:r>
-        <w:lastRenderedPageBreak/>
         <w:t>Central limit theorem</w:t>
       </w:r>
     </w:p>
@@ -20100,6 +20794,7 @@
         </w:rPr>
       </w:pPr>
       <w:r>
+        <w:lastRenderedPageBreak/>
         <w:t xml:space="preserve">What are </w:t>
       </w:r>
       <w:r>
@@ -20203,14 +20898,7 @@
         <w:rPr>
           <w:color w:val="222222"/>
         </w:rPr>
-        <w:t xml:space="preserve">Observing </w:t>
-      </w:r>
-      <w:r>
-        <w:rPr>
-          <w:color w:val="222222"/>
-        </w:rPr>
-        <w:lastRenderedPageBreak/>
-        <w:t xml:space="preserve">the above graph […missing…] of the </w:t>
+        <w:t xml:space="preserve">Observing the above graph […missing…] of the </w:t>
       </w:r>
       <w:r>
         <w:rPr>
@@ -20717,11 +21405,199 @@
         <w:pStyle w:val="Heading1"/>
       </w:pPr>
       <w:r>
+        <w:lastRenderedPageBreak/>
+        <w:t>Popular activation functions and their pro’s &amp; con’s</w:t>
+      </w:r>
+    </w:p>
+    <w:p>
+      <w:pPr>
+        <w:pStyle w:val="ListParagraph"/>
+        <w:numPr>
+          <w:ilvl w:val="0"/>
+          <w:numId w:val="18"/>
+        </w:numPr>
+      </w:pPr>
+      <w:r>
+        <w:t>s</w:t>
+      </w:r>
+      <w:r>
+        <w:t>igmoid</w:t>
+      </w:r>
+    </w:p>
+    <w:p>
+      <w:pPr>
+        <w:pStyle w:val="ListParagraph"/>
+        <w:numPr>
+          <w:ilvl w:val="0"/>
+          <w:numId w:val="41"/>
+        </w:numPr>
+      </w:pPr>
+      <w:r>
+        <w:t xml:space="preserve">Non-zero derivatives concentrate around origin; while small derivatives away from origin and it causes </w:t>
+      </w:r>
+      <w:r>
+        <w:rPr>
+          <w:i/>
+          <w:iCs/>
+        </w:rPr>
+        <w:t>the gradient vanishing</w:t>
+      </w:r>
+      <w:r>
+        <w:t>.</w:t>
+      </w:r>
+    </w:p>
+    <w:p>
+      <w:pPr>
+        <w:pStyle w:val="ListParagraph"/>
+        <w:ind w:left="360"/>
+      </w:pPr>
+    </w:p>
+    <w:p>
+      <w:pPr>
+        <w:pStyle w:val="ListParagraph"/>
+        <w:numPr>
+          <w:ilvl w:val="0"/>
+          <w:numId w:val="18"/>
+        </w:numPr>
+      </w:pPr>
+      <w:r>
+        <w:t xml:space="preserve">tanh </w:t>
+      </w:r>
+      <w:r>
+        <w:t>(</w:t>
+      </w:r>
+      <w:r>
+        <w:t>hyperbolic tangent</w:t>
+      </w:r>
+      <w:r>
+        <w:t>)</w:t>
+      </w:r>
+    </w:p>
+    <w:p>
+      <w:pPr>
+        <w:pStyle w:val="ListParagraph"/>
+        <w:numPr>
+          <w:ilvl w:val="0"/>
+          <w:numId w:val="41"/>
+        </w:numPr>
+      </w:pPr>
+      <w:r>
+        <w:t>It is very similar to sigmoid function but it is symmetric to the origin.</w:t>
+      </w:r>
+    </w:p>
+    <w:p>
+      <w:pPr>
+        <w:pStyle w:val="ListParagraph"/>
+        <w:numPr>
+          <w:ilvl w:val="0"/>
+          <w:numId w:val="41"/>
+        </w:numPr>
+      </w:pPr>
+      <w:r>
+        <w:t>The derivatives of the tanh are larger than the derivatives of the sigmoid, so to minimize the cost function is faster.</w:t>
+      </w:r>
+    </w:p>
+    <w:p>
+      <w:pPr>
+        <w:pStyle w:val="ListParagraph"/>
+        <w:ind w:left="360"/>
+      </w:pPr>
+    </w:p>
+    <w:p>
+      <w:pPr>
+        <w:pStyle w:val="ListParagraph"/>
+        <w:numPr>
+          <w:ilvl w:val="0"/>
+          <w:numId w:val="18"/>
+        </w:numPr>
+      </w:pPr>
+      <w:proofErr w:type="spellStart"/>
+      <w:r>
+        <w:t>ReLU</w:t>
+      </w:r>
+      <w:proofErr w:type="spellEnd"/>
+    </w:p>
+    <w:p>
+      <w:pPr>
+        <w:pStyle w:val="ListParagraph"/>
+        <w:numPr>
+          <w:ilvl w:val="0"/>
+          <w:numId w:val="41"/>
+        </w:numPr>
+      </w:pPr>
+      <w:r>
+        <w:t>More computationally efficient than sigmoid/tanh</w:t>
+      </w:r>
+    </w:p>
+    <w:p>
+      <w:pPr>
+        <w:pStyle w:val="ListParagraph"/>
+        <w:numPr>
+          <w:ilvl w:val="0"/>
+          <w:numId w:val="41"/>
+        </w:numPr>
+      </w:pPr>
+      <w:r>
+        <w:t>Accelerates the convergence of gradient descend.</w:t>
+      </w:r>
+    </w:p>
+    <w:p>
+      <w:pPr>
+        <w:pStyle w:val="ListParagraph"/>
+        <w:numPr>
+          <w:ilvl w:val="0"/>
+          <w:numId w:val="41"/>
+        </w:numPr>
+      </w:pPr>
+      <w:r>
+        <w:t>The zero derivatives on the negative x-axis makes some neurons not updated at all (dead neurons).</w:t>
+      </w:r>
+    </w:p>
+    <w:p>
+      <w:pPr>
+        <w:pStyle w:val="ListParagraph"/>
+        <w:ind w:left="360"/>
+      </w:pPr>
+    </w:p>
+    <w:p>
+      <w:pPr>
+        <w:pStyle w:val="ListParagraph"/>
+        <w:numPr>
+          <w:ilvl w:val="0"/>
+          <w:numId w:val="18"/>
+        </w:numPr>
+      </w:pPr>
+      <w:r>
+        <w:t xml:space="preserve">Leaky </w:t>
+      </w:r>
+      <w:proofErr w:type="spellStart"/>
+      <w:r>
+        <w:t>ReLU</w:t>
+      </w:r>
+      <w:proofErr w:type="spellEnd"/>
+    </w:p>
+    <w:p>
+      <w:pPr>
+        <w:pStyle w:val="ListParagraph"/>
+        <w:numPr>
+          <w:ilvl w:val="0"/>
+          <w:numId w:val="41"/>
+        </w:numPr>
+      </w:pPr>
+      <w:r>
+        <w:t>Add small positive derivative value to the negative x-axis to avoid the dead neurons happening.</w:t>
+      </w:r>
+    </w:p>
+    <w:p>
+      <w:pPr>
+        <w:pStyle w:val="Heading1"/>
+      </w:pPr>
+      <w:r>
         <w:t>Batch Normalization</w:t>
       </w:r>
     </w:p>
     <w:p>
-      <w:hyperlink r:id="rId21" w:history="1">
+      <w:hyperlink r:id="rId22" w:history="1">
         <w:r>
           <w:rPr>
             <w:rStyle w:val="Hyperlink"/>
@@ -25584,7 +26460,7 @@
       </w:r>
     </w:p>
     <w:p>
-      <w:hyperlink r:id="rId22" w:history="1">
+      <w:hyperlink r:id="rId23" w:history="1">
         <w:r>
           <w:rPr>
             <w:rStyle w:val="Hyperlink"/>
@@ -25622,7 +26498,7 @@
         <w:pStyle w:val="ListParagraph"/>
         <w:numPr>
           <w:ilvl w:val="0"/>
-          <w:numId w:val="40"/>
+          <w:numId w:val="39"/>
         </w:numPr>
         <w:spacing w:line="276" w:lineRule="auto"/>
       </w:pPr>
@@ -25648,7 +26524,7 @@
         <w:pStyle w:val="ListParagraph"/>
         <w:numPr>
           <w:ilvl w:val="0"/>
-          <w:numId w:val="40"/>
+          <w:numId w:val="39"/>
         </w:numPr>
       </w:pPr>
       <w:r>
@@ -25666,7 +26542,7 @@
         <w:pStyle w:val="ListParagraph"/>
         <w:numPr>
           <w:ilvl w:val="0"/>
-          <w:numId w:val="40"/>
+          <w:numId w:val="39"/>
         </w:numPr>
       </w:pPr>
       <w:r>
@@ -25676,11 +26552,7 @@
         <w:t>Disadvantages</w:t>
       </w:r>
       <w:r>
-        <w:t xml:space="preserve">: (1) It can discard useful information about the data itself which could be necessary for building rule-based classifiers such as Random Forests. (2) The sample chosen by random undersampling may be a biased sample. And it will not be an accurate </w:t>
-      </w:r>
-      <w:r>
-        <w:lastRenderedPageBreak/>
-        <w:t>representation of the population in that case. Therefore, it can cause the classifier to perform poorly on real unseen data.</w:t>
+        <w:t>: (1) It can discard useful information about the data itself which could be necessary for building rule-based classifiers such as Random Forests. (2) The sample chosen by random undersampling may be a biased sample. And it will not be an accurate representation of the population in that case. Therefore, it can cause the classifier to perform poorly on real unseen data.</w:t>
       </w:r>
     </w:p>
     <w:p>
@@ -25701,7 +26573,7 @@
         <w:pStyle w:val="ListParagraph"/>
         <w:numPr>
           <w:ilvl w:val="0"/>
-          <w:numId w:val="41"/>
+          <w:numId w:val="40"/>
         </w:numPr>
       </w:pPr>
       <w:r>
@@ -25711,7 +26583,11 @@
         <w:t xml:space="preserve">: </w:t>
       </w:r>
       <w:r>
-        <w:t xml:space="preserve">Random Oversampling involves supplementing the training data with multiple copies of some of the minority classes. Oversampling can be done more than once (2x, 3x, 5x, 10x, etc.) This is one of the earliest proposed methods, that is also proven to be robust. Instead of duplicating every sample in the minority class, </w:t>
+        <w:t xml:space="preserve">Random Oversampling involves supplementing the training data with multiple copies of some of the minority classes. Oversampling can be done more than once (2x, 3x, 5x, 10x, etc.) This is one of the earliest proposed methods, that is also </w:t>
+      </w:r>
+      <w:r>
+        <w:lastRenderedPageBreak/>
+        <w:t xml:space="preserve">proven to be robust. Instead of duplicating every sample in the minority class, </w:t>
       </w:r>
       <w:r>
         <w:rPr>
@@ -25729,7 +26605,7 @@
         <w:pStyle w:val="ListParagraph"/>
         <w:numPr>
           <w:ilvl w:val="0"/>
-          <w:numId w:val="41"/>
+          <w:numId w:val="40"/>
         </w:numPr>
         <w:spacing w:line="276" w:lineRule="auto"/>
       </w:pPr>
@@ -25745,7 +26621,7 @@
         <w:pStyle w:val="ListParagraph"/>
         <w:numPr>
           <w:ilvl w:val="0"/>
-          <w:numId w:val="41"/>
+          <w:numId w:val="40"/>
         </w:numPr>
         <w:spacing w:line="276" w:lineRule="auto"/>
       </w:pPr>
@@ -26911,6 +27787,7 @@
             <w:rFonts w:ascii="Cambria Math" w:hAnsi="Cambria Math"/>
             <w:vertAlign w:val="subscript"/>
           </w:rPr>
+          <w:lastRenderedPageBreak/>
           <m:t>a</m:t>
         </m:r>
         <m:d>
@@ -26996,7 +27873,7 @@
                     </pic:cNvPicPr>
                   </pic:nvPicPr>
                   <pic:blipFill>
-                    <a:blip r:embed="rId23" cstate="print">
+                    <a:blip r:embed="rId24" cstate="print">
                       <a:extLst>
                         <a:ext uri="{28A0092B-C50C-407E-A947-70E740481C1C}">
                           <a14:useLocalDpi xmlns:a14="http://schemas.microsoft.com/office/drawing/2010/main" val="0"/>
@@ -27123,7 +28000,7 @@
                     </pic:cNvPicPr>
                   </pic:nvPicPr>
                   <pic:blipFill>
-                    <a:blip r:embed="rId24" cstate="print">
+                    <a:blip r:embed="rId25" cstate="print">
                       <a:extLst>
                         <a:ext uri="{28A0092B-C50C-407E-A947-70E740481C1C}">
                           <a14:useLocalDpi xmlns:a14="http://schemas.microsoft.com/office/drawing/2010/main" val="0"/>
@@ -27249,7 +28126,7 @@
         <w:pStyle w:val="ListParagraph"/>
         <w:numPr>
           <w:ilvl w:val="0"/>
-          <w:numId w:val="43"/>
+          <w:numId w:val="42"/>
         </w:numPr>
         <w:spacing w:line="276" w:lineRule="auto"/>
       </w:pPr>
@@ -27287,7 +28164,7 @@
         <w:pStyle w:val="ListParagraph"/>
         <w:numPr>
           <w:ilvl w:val="0"/>
-          <w:numId w:val="43"/>
+          <w:numId w:val="42"/>
         </w:numPr>
         <w:spacing w:line="276" w:lineRule="auto"/>
       </w:pPr>
@@ -27311,7 +28188,7 @@
         <w:pStyle w:val="ListParagraph"/>
         <w:numPr>
           <w:ilvl w:val="0"/>
-          <w:numId w:val="43"/>
+          <w:numId w:val="42"/>
         </w:numPr>
         <w:spacing w:line="276" w:lineRule="auto"/>
       </w:pPr>
@@ -29464,7 +30341,7 @@
                     <pic:cNvPicPr/>
                   </pic:nvPicPr>
                   <pic:blipFill>
-                    <a:blip r:embed="rId25"/>
+                    <a:blip r:embed="rId26"/>
                     <a:stretch>
                       <a:fillRect/>
                     </a:stretch>
@@ -29509,7 +30386,7 @@
                     <pic:cNvPicPr/>
                   </pic:nvPicPr>
                   <pic:blipFill>
-                    <a:blip r:embed="rId26"/>
+                    <a:blip r:embed="rId27"/>
                     <a:stretch>
                       <a:fillRect/>
                     </a:stretch>
@@ -30167,8 +31044,8 @@
       </m:oMathPara>
     </w:p>
     <w:sectPr>
-      <w:footerReference w:type="even" r:id="rId27"/>
-      <w:footerReference w:type="default" r:id="rId28"/>
+      <w:footerReference w:type="even" r:id="rId28"/>
+      <w:footerReference w:type="default" r:id="rId29"/>
       <w:pgSz w:w="12240" w:h="15840"/>
       <w:pgMar w:top="1440" w:right="1440" w:bottom="1440" w:left="1440" w:header="720" w:footer="720" w:gutter="0"/>
       <w:cols w:space="720"/>
@@ -30795,7 +31672,7 @@
       <w:lvlText w:val=""/>
       <w:lvlJc w:val="left"/>
       <w:pPr>
-        <w:ind w:left="720" w:hanging="360"/>
+        <w:ind w:left="360" w:hanging="360"/>
       </w:pPr>
       <w:rPr>
         <w:rFonts w:ascii="Symbol" w:hAnsi="Symbol" w:hint="default"/>
@@ -31240,7 +32117,7 @@
   <w:abstractNum w:abstractNumId="8" w15:restartNumberingAfterBreak="0">
     <w:nsid w:val="14250AD3"/>
     <w:multiLevelType w:val="hybridMultilevel"/>
-    <w:tmpl w:val="FC6C857C"/>
+    <w:tmpl w:val="42D69EBE"/>
     <w:lvl w:ilvl="0" w:tplc="1D3CD2E2">
       <w:numFmt w:val="bullet"/>
       <w:lvlText w:val="-"/>
@@ -31439,205 +32316,6 @@
     </w:lvl>
   </w:abstractNum>
   <w:abstractNum w:abstractNumId="10" w15:restartNumberingAfterBreak="0">
-    <w:nsid w:val="14A36E98"/>
-    <w:multiLevelType w:val="hybridMultilevel"/>
-    <w:tmpl w:val="013E0154"/>
-    <w:lvl w:ilvl="0" w:tplc="0409000F">
-      <w:start w:val="1"/>
-      <w:numFmt w:val="decimal"/>
-      <w:lvlText w:val="%1."/>
-      <w:lvlJc w:val="left"/>
-      <w:pPr>
-        <w:ind w:left="720" w:hanging="360"/>
-      </w:pPr>
-    </w:lvl>
-    <w:lvl w:ilvl="1" w:tplc="04090019" w:tentative="1">
-      <w:start w:val="1"/>
-      <w:numFmt w:val="lowerLetter"/>
-      <w:lvlText w:val="%2."/>
-      <w:lvlJc w:val="left"/>
-      <w:pPr>
-        <w:ind w:left="1440" w:hanging="360"/>
-      </w:pPr>
-    </w:lvl>
-    <w:lvl w:ilvl="2" w:tplc="0409001B" w:tentative="1">
-      <w:start w:val="1"/>
-      <w:numFmt w:val="lowerRoman"/>
-      <w:lvlText w:val="%3."/>
-      <w:lvlJc w:val="right"/>
-      <w:pPr>
-        <w:ind w:left="2160" w:hanging="180"/>
-      </w:pPr>
-    </w:lvl>
-    <w:lvl w:ilvl="3" w:tplc="0409000F" w:tentative="1">
-      <w:start w:val="1"/>
-      <w:numFmt w:val="decimal"/>
-      <w:lvlText w:val="%4."/>
-      <w:lvlJc w:val="left"/>
-      <w:pPr>
-        <w:ind w:left="2880" w:hanging="360"/>
-      </w:pPr>
-    </w:lvl>
-    <w:lvl w:ilvl="4" w:tplc="04090019" w:tentative="1">
-      <w:start w:val="1"/>
-      <w:numFmt w:val="lowerLetter"/>
-      <w:lvlText w:val="%5."/>
-      <w:lvlJc w:val="left"/>
-      <w:pPr>
-        <w:ind w:left="3600" w:hanging="360"/>
-      </w:pPr>
-    </w:lvl>
-    <w:lvl w:ilvl="5" w:tplc="0409001B" w:tentative="1">
-      <w:start w:val="1"/>
-      <w:numFmt w:val="lowerRoman"/>
-      <w:lvlText w:val="%6."/>
-      <w:lvlJc w:val="right"/>
-      <w:pPr>
-        <w:ind w:left="4320" w:hanging="180"/>
-      </w:pPr>
-    </w:lvl>
-    <w:lvl w:ilvl="6" w:tplc="0409000F" w:tentative="1">
-      <w:start w:val="1"/>
-      <w:numFmt w:val="decimal"/>
-      <w:lvlText w:val="%7."/>
-      <w:lvlJc w:val="left"/>
-      <w:pPr>
-        <w:ind w:left="5040" w:hanging="360"/>
-      </w:pPr>
-    </w:lvl>
-    <w:lvl w:ilvl="7" w:tplc="04090019" w:tentative="1">
-      <w:start w:val="1"/>
-      <w:numFmt w:val="lowerLetter"/>
-      <w:lvlText w:val="%8."/>
-      <w:lvlJc w:val="left"/>
-      <w:pPr>
-        <w:ind w:left="5760" w:hanging="360"/>
-      </w:pPr>
-    </w:lvl>
-    <w:lvl w:ilvl="8" w:tplc="0409001B" w:tentative="1">
-      <w:start w:val="1"/>
-      <w:numFmt w:val="lowerRoman"/>
-      <w:lvlText w:val="%9."/>
-      <w:lvlJc w:val="right"/>
-      <w:pPr>
-        <w:ind w:left="6480" w:hanging="180"/>
-      </w:pPr>
-    </w:lvl>
-  </w:abstractNum>
-  <w:abstractNum w:abstractNumId="11" w15:restartNumberingAfterBreak="0">
-    <w:nsid w:val="15896A8B"/>
-    <w:multiLevelType w:val="hybridMultilevel"/>
-    <w:tmpl w:val="FA483094"/>
-    <w:lvl w:ilvl="0" w:tplc="04090003">
-      <w:start w:val="1"/>
-      <w:numFmt w:val="bullet"/>
-      <w:lvlText w:val="o"/>
-      <w:lvlJc w:val="left"/>
-      <w:pPr>
-        <w:ind w:left="360" w:hanging="360"/>
-      </w:pPr>
-      <w:rPr>
-        <w:rFonts w:ascii="Courier New" w:hAnsi="Courier New" w:cs="Courier New" w:hint="default"/>
-      </w:rPr>
-    </w:lvl>
-    <w:lvl w:ilvl="1" w:tplc="FFFFFFFF" w:tentative="1">
-      <w:start w:val="1"/>
-      <w:numFmt w:val="bullet"/>
-      <w:lvlText w:val="o"/>
-      <w:lvlJc w:val="left"/>
-      <w:pPr>
-        <w:ind w:left="1080" w:hanging="360"/>
-      </w:pPr>
-      <w:rPr>
-        <w:rFonts w:ascii="Courier New" w:hAnsi="Courier New" w:cs="Courier New" w:hint="default"/>
-      </w:rPr>
-    </w:lvl>
-    <w:lvl w:ilvl="2" w:tplc="FFFFFFFF" w:tentative="1">
-      <w:start w:val="1"/>
-      <w:numFmt w:val="bullet"/>
-      <w:lvlText w:val=""/>
-      <w:lvlJc w:val="left"/>
-      <w:pPr>
-        <w:ind w:left="1800" w:hanging="360"/>
-      </w:pPr>
-      <w:rPr>
-        <w:rFonts w:ascii="Wingdings" w:hAnsi="Wingdings" w:hint="default"/>
-      </w:rPr>
-    </w:lvl>
-    <w:lvl w:ilvl="3" w:tplc="FFFFFFFF" w:tentative="1">
-      <w:start w:val="1"/>
-      <w:numFmt w:val="bullet"/>
-      <w:lvlText w:val=""/>
-      <w:lvlJc w:val="left"/>
-      <w:pPr>
-        <w:ind w:left="2520" w:hanging="360"/>
-      </w:pPr>
-      <w:rPr>
-        <w:rFonts w:ascii="Symbol" w:hAnsi="Symbol" w:hint="default"/>
-      </w:rPr>
-    </w:lvl>
-    <w:lvl w:ilvl="4" w:tplc="FFFFFFFF" w:tentative="1">
-      <w:start w:val="1"/>
-      <w:numFmt w:val="bullet"/>
-      <w:lvlText w:val="o"/>
-      <w:lvlJc w:val="left"/>
-      <w:pPr>
-        <w:ind w:left="3240" w:hanging="360"/>
-      </w:pPr>
-      <w:rPr>
-        <w:rFonts w:ascii="Courier New" w:hAnsi="Courier New" w:cs="Courier New" w:hint="default"/>
-      </w:rPr>
-    </w:lvl>
-    <w:lvl w:ilvl="5" w:tplc="FFFFFFFF" w:tentative="1">
-      <w:start w:val="1"/>
-      <w:numFmt w:val="bullet"/>
-      <w:lvlText w:val=""/>
-      <w:lvlJc w:val="left"/>
-      <w:pPr>
-        <w:ind w:left="3960" w:hanging="360"/>
-      </w:pPr>
-      <w:rPr>
-        <w:rFonts w:ascii="Wingdings" w:hAnsi="Wingdings" w:hint="default"/>
-      </w:rPr>
-    </w:lvl>
-    <w:lvl w:ilvl="6" w:tplc="FFFFFFFF" w:tentative="1">
-      <w:start w:val="1"/>
-      <w:numFmt w:val="bullet"/>
-      <w:lvlText w:val=""/>
-      <w:lvlJc w:val="left"/>
-      <w:pPr>
-        <w:ind w:left="4680" w:hanging="360"/>
-      </w:pPr>
-      <w:rPr>
-        <w:rFonts w:ascii="Symbol" w:hAnsi="Symbol" w:hint="default"/>
-      </w:rPr>
-    </w:lvl>
-    <w:lvl w:ilvl="7" w:tplc="FFFFFFFF" w:tentative="1">
-      <w:start w:val="1"/>
-      <w:numFmt w:val="bullet"/>
-      <w:lvlText w:val="o"/>
-      <w:lvlJc w:val="left"/>
-      <w:pPr>
-        <w:ind w:left="5400" w:hanging="360"/>
-      </w:pPr>
-      <w:rPr>
-        <w:rFonts w:ascii="Courier New" w:hAnsi="Courier New" w:cs="Courier New" w:hint="default"/>
-      </w:rPr>
-    </w:lvl>
-    <w:lvl w:ilvl="8" w:tplc="FFFFFFFF" w:tentative="1">
-      <w:start w:val="1"/>
-      <w:numFmt w:val="bullet"/>
-      <w:lvlText w:val=""/>
-      <w:lvlJc w:val="left"/>
-      <w:pPr>
-        <w:ind w:left="6120" w:hanging="360"/>
-      </w:pPr>
-      <w:rPr>
-        <w:rFonts w:ascii="Wingdings" w:hAnsi="Wingdings" w:hint="default"/>
-      </w:rPr>
-    </w:lvl>
-  </w:abstractNum>
-  <w:abstractNum w:abstractNumId="12" w15:restartNumberingAfterBreak="0">
     <w:nsid w:val="16F90462"/>
     <w:multiLevelType w:val="hybridMultilevel"/>
     <w:tmpl w:val="9DEE556E"/>
@@ -31750,7 +32428,7 @@
       </w:rPr>
     </w:lvl>
   </w:abstractNum>
-  <w:abstractNum w:abstractNumId="13" w15:restartNumberingAfterBreak="0">
+  <w:abstractNum w:abstractNumId="11" w15:restartNumberingAfterBreak="0">
     <w:nsid w:val="1AF02014"/>
     <w:multiLevelType w:val="hybridMultilevel"/>
     <w:tmpl w:val="B810C4A4"/>
@@ -31863,7 +32541,7 @@
       </w:rPr>
     </w:lvl>
   </w:abstractNum>
-  <w:abstractNum w:abstractNumId="14" w15:restartNumberingAfterBreak="0">
+  <w:abstractNum w:abstractNumId="12" w15:restartNumberingAfterBreak="0">
     <w:nsid w:val="1B1A63C6"/>
     <w:multiLevelType w:val="hybridMultilevel"/>
     <w:tmpl w:val="BAF28CD6"/>
@@ -31976,7 +32654,7 @@
       </w:rPr>
     </w:lvl>
   </w:abstractNum>
-  <w:abstractNum w:abstractNumId="15" w15:restartNumberingAfterBreak="0">
+  <w:abstractNum w:abstractNumId="13" w15:restartNumberingAfterBreak="0">
     <w:nsid w:val="1CE52713"/>
     <w:multiLevelType w:val="hybridMultilevel"/>
     <w:tmpl w:val="50E61480"/>
@@ -32089,7 +32767,7 @@
       </w:rPr>
     </w:lvl>
   </w:abstractNum>
-  <w:abstractNum w:abstractNumId="16" w15:restartNumberingAfterBreak="0">
+  <w:abstractNum w:abstractNumId="14" w15:restartNumberingAfterBreak="0">
     <w:nsid w:val="1E263C61"/>
     <w:multiLevelType w:val="hybridMultilevel"/>
     <w:tmpl w:val="1B0850A8"/>
@@ -32202,7 +32880,96 @@
       </w:rPr>
     </w:lvl>
   </w:abstractNum>
-  <w:abstractNum w:abstractNumId="17" w15:restartNumberingAfterBreak="0">
+  <w:abstractNum w:abstractNumId="15" w15:restartNumberingAfterBreak="0">
+    <w:nsid w:val="1E780B1A"/>
+    <w:multiLevelType w:val="hybridMultilevel"/>
+    <w:tmpl w:val="CFB4A362"/>
+    <w:lvl w:ilvl="0" w:tplc="C46043D6">
+      <w:start w:val="1"/>
+      <w:numFmt w:val="decimal"/>
+      <w:lvlText w:val="(%1)"/>
+      <w:lvlJc w:val="left"/>
+      <w:pPr>
+        <w:ind w:left="720" w:hanging="360"/>
+      </w:pPr>
+      <w:rPr>
+        <w:rFonts w:hint="default"/>
+      </w:rPr>
+    </w:lvl>
+    <w:lvl w:ilvl="1" w:tplc="04090019" w:tentative="1">
+      <w:start w:val="1"/>
+      <w:numFmt w:val="lowerLetter"/>
+      <w:lvlText w:val="%2."/>
+      <w:lvlJc w:val="left"/>
+      <w:pPr>
+        <w:ind w:left="1440" w:hanging="360"/>
+      </w:pPr>
+    </w:lvl>
+    <w:lvl w:ilvl="2" w:tplc="0409001B" w:tentative="1">
+      <w:start w:val="1"/>
+      <w:numFmt w:val="lowerRoman"/>
+      <w:lvlText w:val="%3."/>
+      <w:lvlJc w:val="right"/>
+      <w:pPr>
+        <w:ind w:left="2160" w:hanging="180"/>
+      </w:pPr>
+    </w:lvl>
+    <w:lvl w:ilvl="3" w:tplc="0409000F" w:tentative="1">
+      <w:start w:val="1"/>
+      <w:numFmt w:val="decimal"/>
+      <w:lvlText w:val="%4."/>
+      <w:lvlJc w:val="left"/>
+      <w:pPr>
+        <w:ind w:left="2880" w:hanging="360"/>
+      </w:pPr>
+    </w:lvl>
+    <w:lvl w:ilvl="4" w:tplc="04090019" w:tentative="1">
+      <w:start w:val="1"/>
+      <w:numFmt w:val="lowerLetter"/>
+      <w:lvlText w:val="%5."/>
+      <w:lvlJc w:val="left"/>
+      <w:pPr>
+        <w:ind w:left="3600" w:hanging="360"/>
+      </w:pPr>
+    </w:lvl>
+    <w:lvl w:ilvl="5" w:tplc="0409001B" w:tentative="1">
+      <w:start w:val="1"/>
+      <w:numFmt w:val="lowerRoman"/>
+      <w:lvlText w:val="%6."/>
+      <w:lvlJc w:val="right"/>
+      <w:pPr>
+        <w:ind w:left="4320" w:hanging="180"/>
+      </w:pPr>
+    </w:lvl>
+    <w:lvl w:ilvl="6" w:tplc="0409000F" w:tentative="1">
+      <w:start w:val="1"/>
+      <w:numFmt w:val="decimal"/>
+      <w:lvlText w:val="%7."/>
+      <w:lvlJc w:val="left"/>
+      <w:pPr>
+        <w:ind w:left="5040" w:hanging="360"/>
+      </w:pPr>
+    </w:lvl>
+    <w:lvl w:ilvl="7" w:tplc="04090019" w:tentative="1">
+      <w:start w:val="1"/>
+      <w:numFmt w:val="lowerLetter"/>
+      <w:lvlText w:val="%8."/>
+      <w:lvlJc w:val="left"/>
+      <w:pPr>
+        <w:ind w:left="5760" w:hanging="360"/>
+      </w:pPr>
+    </w:lvl>
+    <w:lvl w:ilvl="8" w:tplc="0409001B" w:tentative="1">
+      <w:start w:val="1"/>
+      <w:numFmt w:val="lowerRoman"/>
+      <w:lvlText w:val="%9."/>
+      <w:lvlJc w:val="right"/>
+      <w:pPr>
+        <w:ind w:left="6480" w:hanging="180"/>
+      </w:pPr>
+    </w:lvl>
+  </w:abstractNum>
+  <w:abstractNum w:abstractNumId="16" w15:restartNumberingAfterBreak="0">
     <w:nsid w:val="23367794"/>
     <w:multiLevelType w:val="hybridMultilevel"/>
     <w:tmpl w:val="5638348E"/>
@@ -32315,7 +33082,7 @@
       </w:rPr>
     </w:lvl>
   </w:abstractNum>
-  <w:abstractNum w:abstractNumId="18" w15:restartNumberingAfterBreak="0">
+  <w:abstractNum w:abstractNumId="17" w15:restartNumberingAfterBreak="0">
     <w:nsid w:val="23B350AD"/>
     <w:multiLevelType w:val="hybridMultilevel"/>
     <w:tmpl w:val="86C2336E"/>
@@ -32404,7 +33171,7 @@
       </w:pPr>
     </w:lvl>
   </w:abstractNum>
-  <w:abstractNum w:abstractNumId="19" w15:restartNumberingAfterBreak="0">
+  <w:abstractNum w:abstractNumId="18" w15:restartNumberingAfterBreak="0">
     <w:nsid w:val="24877DCF"/>
     <w:multiLevelType w:val="hybridMultilevel"/>
     <w:tmpl w:val="6B1A3F4E"/>
@@ -32517,7 +33284,7 @@
       </w:rPr>
     </w:lvl>
   </w:abstractNum>
-  <w:abstractNum w:abstractNumId="20" w15:restartNumberingAfterBreak="0">
+  <w:abstractNum w:abstractNumId="19" w15:restartNumberingAfterBreak="0">
     <w:nsid w:val="27D1430C"/>
     <w:multiLevelType w:val="hybridMultilevel"/>
     <w:tmpl w:val="32EA977A"/>
@@ -32630,13 +33397,102 @@
       </w:rPr>
     </w:lvl>
   </w:abstractNum>
-  <w:abstractNum w:abstractNumId="21" w15:restartNumberingAfterBreak="0">
+  <w:abstractNum w:abstractNumId="20" w15:restartNumberingAfterBreak="0">
     <w:nsid w:val="2A60704F"/>
     <w:multiLevelType w:val="hybridMultilevel"/>
     <w:tmpl w:val="A3EE8170"/>
     <w:lvl w:ilvl="0" w:tplc="7A60259E">
       <w:start w:val="1"/>
       <w:numFmt w:val="decimal"/>
+      <w:lvlText w:val="%1."/>
+      <w:lvlJc w:val="left"/>
+      <w:pPr>
+        <w:ind w:left="720" w:hanging="360"/>
+      </w:pPr>
+      <w:rPr>
+        <w:rFonts w:hint="default"/>
+      </w:rPr>
+    </w:lvl>
+    <w:lvl w:ilvl="1" w:tplc="04090019" w:tentative="1">
+      <w:start w:val="1"/>
+      <w:numFmt w:val="lowerLetter"/>
+      <w:lvlText w:val="%2."/>
+      <w:lvlJc w:val="left"/>
+      <w:pPr>
+        <w:ind w:left="1440" w:hanging="360"/>
+      </w:pPr>
+    </w:lvl>
+    <w:lvl w:ilvl="2" w:tplc="0409001B" w:tentative="1">
+      <w:start w:val="1"/>
+      <w:numFmt w:val="lowerRoman"/>
+      <w:lvlText w:val="%3."/>
+      <w:lvlJc w:val="right"/>
+      <w:pPr>
+        <w:ind w:left="2160" w:hanging="180"/>
+      </w:pPr>
+    </w:lvl>
+    <w:lvl w:ilvl="3" w:tplc="0409000F" w:tentative="1">
+      <w:start w:val="1"/>
+      <w:numFmt w:val="decimal"/>
+      <w:lvlText w:val="%4."/>
+      <w:lvlJc w:val="left"/>
+      <w:pPr>
+        <w:ind w:left="2880" w:hanging="360"/>
+      </w:pPr>
+    </w:lvl>
+    <w:lvl w:ilvl="4" w:tplc="04090019" w:tentative="1">
+      <w:start w:val="1"/>
+      <w:numFmt w:val="lowerLetter"/>
+      <w:lvlText w:val="%5."/>
+      <w:lvlJc w:val="left"/>
+      <w:pPr>
+        <w:ind w:left="3600" w:hanging="360"/>
+      </w:pPr>
+    </w:lvl>
+    <w:lvl w:ilvl="5" w:tplc="0409001B" w:tentative="1">
+      <w:start w:val="1"/>
+      <w:numFmt w:val="lowerRoman"/>
+      <w:lvlText w:val="%6."/>
+      <w:lvlJc w:val="right"/>
+      <w:pPr>
+        <w:ind w:left="4320" w:hanging="180"/>
+      </w:pPr>
+    </w:lvl>
+    <w:lvl w:ilvl="6" w:tplc="0409000F" w:tentative="1">
+      <w:start w:val="1"/>
+      <w:numFmt w:val="decimal"/>
+      <w:lvlText w:val="%7."/>
+      <w:lvlJc w:val="left"/>
+      <w:pPr>
+        <w:ind w:left="5040" w:hanging="360"/>
+      </w:pPr>
+    </w:lvl>
+    <w:lvl w:ilvl="7" w:tplc="04090019" w:tentative="1">
+      <w:start w:val="1"/>
+      <w:numFmt w:val="lowerLetter"/>
+      <w:lvlText w:val="%8."/>
+      <w:lvlJc w:val="left"/>
+      <w:pPr>
+        <w:ind w:left="5760" w:hanging="360"/>
+      </w:pPr>
+    </w:lvl>
+    <w:lvl w:ilvl="8" w:tplc="0409001B" w:tentative="1">
+      <w:start w:val="1"/>
+      <w:numFmt w:val="lowerRoman"/>
+      <w:lvlText w:val="%9."/>
+      <w:lvlJc w:val="right"/>
+      <w:pPr>
+        <w:ind w:left="6480" w:hanging="180"/>
+      </w:pPr>
+    </w:lvl>
+  </w:abstractNum>
+  <w:abstractNum w:abstractNumId="21" w15:restartNumberingAfterBreak="0">
+    <w:nsid w:val="2FD11A08"/>
+    <w:multiLevelType w:val="hybridMultilevel"/>
+    <w:tmpl w:val="7B587476"/>
+    <w:lvl w:ilvl="0" w:tplc="7D709604">
+      <w:start w:val="1"/>
+      <w:numFmt w:val="lowerLetter"/>
       <w:lvlText w:val="%1."/>
       <w:lvlJc w:val="left"/>
       <w:pPr>
@@ -32922,6 +33778,95 @@
     </w:lvl>
   </w:abstractNum>
   <w:abstractNum w:abstractNumId="24" w15:restartNumberingAfterBreak="0">
+    <w:nsid w:val="345C7761"/>
+    <w:multiLevelType w:val="hybridMultilevel"/>
+    <w:tmpl w:val="02E2F3A4"/>
+    <w:lvl w:ilvl="0" w:tplc="7476368C">
+      <w:start w:val="1"/>
+      <w:numFmt w:val="lowerLetter"/>
+      <w:lvlText w:val="%1."/>
+      <w:lvlJc w:val="left"/>
+      <w:pPr>
+        <w:ind w:left="1080" w:hanging="360"/>
+      </w:pPr>
+      <w:rPr>
+        <w:rFonts w:hint="default"/>
+      </w:rPr>
+    </w:lvl>
+    <w:lvl w:ilvl="1" w:tplc="04090019" w:tentative="1">
+      <w:start w:val="1"/>
+      <w:numFmt w:val="lowerLetter"/>
+      <w:lvlText w:val="%2."/>
+      <w:lvlJc w:val="left"/>
+      <w:pPr>
+        <w:ind w:left="1800" w:hanging="360"/>
+      </w:pPr>
+    </w:lvl>
+    <w:lvl w:ilvl="2" w:tplc="0409001B" w:tentative="1">
+      <w:start w:val="1"/>
+      <w:numFmt w:val="lowerRoman"/>
+      <w:lvlText w:val="%3."/>
+      <w:lvlJc w:val="right"/>
+      <w:pPr>
+        <w:ind w:left="2520" w:hanging="180"/>
+      </w:pPr>
+    </w:lvl>
+    <w:lvl w:ilvl="3" w:tplc="0409000F" w:tentative="1">
+      <w:start w:val="1"/>
+      <w:numFmt w:val="decimal"/>
+      <w:lvlText w:val="%4."/>
+      <w:lvlJc w:val="left"/>
+      <w:pPr>
+        <w:ind w:left="3240" w:hanging="360"/>
+      </w:pPr>
+    </w:lvl>
+    <w:lvl w:ilvl="4" w:tplc="04090019" w:tentative="1">
+      <w:start w:val="1"/>
+      <w:numFmt w:val="lowerLetter"/>
+      <w:lvlText w:val="%5."/>
+      <w:lvlJc w:val="left"/>
+      <w:pPr>
+        <w:ind w:left="3960" w:hanging="360"/>
+      </w:pPr>
+    </w:lvl>
+    <w:lvl w:ilvl="5" w:tplc="0409001B" w:tentative="1">
+      <w:start w:val="1"/>
+      <w:numFmt w:val="lowerRoman"/>
+      <w:lvlText w:val="%6."/>
+      <w:lvlJc w:val="right"/>
+      <w:pPr>
+        <w:ind w:left="4680" w:hanging="180"/>
+      </w:pPr>
+    </w:lvl>
+    <w:lvl w:ilvl="6" w:tplc="0409000F" w:tentative="1">
+      <w:start w:val="1"/>
+      <w:numFmt w:val="decimal"/>
+      <w:lvlText w:val="%7."/>
+      <w:lvlJc w:val="left"/>
+      <w:pPr>
+        <w:ind w:left="5400" w:hanging="360"/>
+      </w:pPr>
+    </w:lvl>
+    <w:lvl w:ilvl="7" w:tplc="04090019" w:tentative="1">
+      <w:start w:val="1"/>
+      <w:numFmt w:val="lowerLetter"/>
+      <w:lvlText w:val="%8."/>
+      <w:lvlJc w:val="left"/>
+      <w:pPr>
+        <w:ind w:left="6120" w:hanging="360"/>
+      </w:pPr>
+    </w:lvl>
+    <w:lvl w:ilvl="8" w:tplc="0409001B" w:tentative="1">
+      <w:start w:val="1"/>
+      <w:numFmt w:val="lowerRoman"/>
+      <w:lvlText w:val="%9."/>
+      <w:lvlJc w:val="right"/>
+      <w:pPr>
+        <w:ind w:left="6840" w:hanging="180"/>
+      </w:pPr>
+    </w:lvl>
+  </w:abstractNum>
+  <w:abstractNum w:abstractNumId="25" w15:restartNumberingAfterBreak="0">
     <w:nsid w:val="366B5427"/>
     <w:multiLevelType w:val="hybridMultilevel"/>
     <w:tmpl w:val="9642D3DE"/>
@@ -33034,10 +33979,10 @@
       </w:rPr>
     </w:lvl>
   </w:abstractNum>
-  <w:abstractNum w:abstractNumId="25" w15:restartNumberingAfterBreak="0">
+  <w:abstractNum w:abstractNumId="26" w15:restartNumberingAfterBreak="0">
     <w:nsid w:val="37395543"/>
     <w:multiLevelType w:val="hybridMultilevel"/>
-    <w:tmpl w:val="80780E64"/>
+    <w:tmpl w:val="04B28FD0"/>
     <w:lvl w:ilvl="0" w:tplc="1D3CD2E2">
       <w:numFmt w:val="bullet"/>
       <w:lvlText w:val="-"/>
@@ -33146,7 +34091,7 @@
       </w:rPr>
     </w:lvl>
   </w:abstractNum>
-  <w:abstractNum w:abstractNumId="26" w15:restartNumberingAfterBreak="0">
+  <w:abstractNum w:abstractNumId="27" w15:restartNumberingAfterBreak="0">
     <w:nsid w:val="38AF4E62"/>
     <w:multiLevelType w:val="hybridMultilevel"/>
     <w:tmpl w:val="81C27AD6"/>
@@ -33259,7 +34204,7 @@
       </w:rPr>
     </w:lvl>
   </w:abstractNum>
-  <w:abstractNum w:abstractNumId="27" w15:restartNumberingAfterBreak="0">
+  <w:abstractNum w:abstractNumId="28" w15:restartNumberingAfterBreak="0">
     <w:nsid w:val="396E76CB"/>
     <w:multiLevelType w:val="hybridMultilevel"/>
     <w:tmpl w:val="15F6C172"/>
@@ -33372,7 +34317,7 @@
       </w:rPr>
     </w:lvl>
   </w:abstractNum>
-  <w:abstractNum w:abstractNumId="28" w15:restartNumberingAfterBreak="0">
+  <w:abstractNum w:abstractNumId="29" w15:restartNumberingAfterBreak="0">
     <w:nsid w:val="3AA80116"/>
     <w:multiLevelType w:val="hybridMultilevel"/>
     <w:tmpl w:val="4D460B8A"/>
@@ -33484,7 +34429,7 @@
       </w:rPr>
     </w:lvl>
   </w:abstractNum>
-  <w:abstractNum w:abstractNumId="29" w15:restartNumberingAfterBreak="0">
+  <w:abstractNum w:abstractNumId="30" w15:restartNumberingAfterBreak="0">
     <w:nsid w:val="3BA31524"/>
     <w:multiLevelType w:val="hybridMultilevel"/>
     <w:tmpl w:val="93360B60"/>
@@ -33597,7 +34542,7 @@
       </w:rPr>
     </w:lvl>
   </w:abstractNum>
-  <w:abstractNum w:abstractNumId="30" w15:restartNumberingAfterBreak="0">
+  <w:abstractNum w:abstractNumId="31" w15:restartNumberingAfterBreak="0">
     <w:nsid w:val="3FA016AC"/>
     <w:multiLevelType w:val="hybridMultilevel"/>
     <w:tmpl w:val="F3D4A830"/>
@@ -33710,7 +34655,7 @@
       </w:rPr>
     </w:lvl>
   </w:abstractNum>
-  <w:abstractNum w:abstractNumId="31" w15:restartNumberingAfterBreak="0">
+  <w:abstractNum w:abstractNumId="32" w15:restartNumberingAfterBreak="0">
     <w:nsid w:val="406470CF"/>
     <w:multiLevelType w:val="hybridMultilevel"/>
     <w:tmpl w:val="281ABD14"/>
@@ -33797,119 +34742,6 @@
       <w:pPr>
         <w:ind w:left="6480" w:hanging="180"/>
       </w:pPr>
-    </w:lvl>
-  </w:abstractNum>
-  <w:abstractNum w:abstractNumId="32" w15:restartNumberingAfterBreak="0">
-    <w:nsid w:val="42DE75AE"/>
-    <w:multiLevelType w:val="hybridMultilevel"/>
-    <w:tmpl w:val="FD66BD34"/>
-    <w:lvl w:ilvl="0" w:tplc="04090001">
-      <w:start w:val="1"/>
-      <w:numFmt w:val="bullet"/>
-      <w:lvlText w:val=""/>
-      <w:lvlJc w:val="left"/>
-      <w:pPr>
-        <w:ind w:left="360" w:hanging="360"/>
-      </w:pPr>
-      <w:rPr>
-        <w:rFonts w:ascii="Symbol" w:hAnsi="Symbol" w:hint="default"/>
-      </w:rPr>
-    </w:lvl>
-    <w:lvl w:ilvl="1" w:tplc="04090003" w:tentative="1">
-      <w:start w:val="1"/>
-      <w:numFmt w:val="bullet"/>
-      <w:lvlText w:val="o"/>
-      <w:lvlJc w:val="left"/>
-      <w:pPr>
-        <w:ind w:left="1080" w:hanging="360"/>
-      </w:pPr>
-      <w:rPr>
-        <w:rFonts w:ascii="Courier New" w:hAnsi="Courier New" w:cs="Courier New" w:hint="default"/>
-      </w:rPr>
-    </w:lvl>
-    <w:lvl w:ilvl="2" w:tplc="04090005" w:tentative="1">
-      <w:start w:val="1"/>
-      <w:numFmt w:val="bullet"/>
-      <w:lvlText w:val=""/>
-      <w:lvlJc w:val="left"/>
-      <w:pPr>
-        <w:ind w:left="1800" w:hanging="360"/>
-      </w:pPr>
-      <w:rPr>
-        <w:rFonts w:ascii="Wingdings" w:hAnsi="Wingdings" w:hint="default"/>
-      </w:rPr>
-    </w:lvl>
-    <w:lvl w:ilvl="3" w:tplc="04090001" w:tentative="1">
-      <w:start w:val="1"/>
-      <w:numFmt w:val="bullet"/>
-      <w:lvlText w:val=""/>
-      <w:lvlJc w:val="left"/>
-      <w:pPr>
-        <w:ind w:left="2520" w:hanging="360"/>
-      </w:pPr>
-      <w:rPr>
-        <w:rFonts w:ascii="Symbol" w:hAnsi="Symbol" w:hint="default"/>
-      </w:rPr>
-    </w:lvl>
-    <w:lvl w:ilvl="4" w:tplc="04090003" w:tentative="1">
-      <w:start w:val="1"/>
-      <w:numFmt w:val="bullet"/>
-      <w:lvlText w:val="o"/>
-      <w:lvlJc w:val="left"/>
-      <w:pPr>
-        <w:ind w:left="3240" w:hanging="360"/>
-      </w:pPr>
-      <w:rPr>
-        <w:rFonts w:ascii="Courier New" w:hAnsi="Courier New" w:cs="Courier New" w:hint="default"/>
-      </w:rPr>
-    </w:lvl>
-    <w:lvl w:ilvl="5" w:tplc="04090005" w:tentative="1">
-      <w:start w:val="1"/>
-      <w:numFmt w:val="bullet"/>
-      <w:lvlText w:val=""/>
-      <w:lvlJc w:val="left"/>
-      <w:pPr>
-        <w:ind w:left="3960" w:hanging="360"/>
-      </w:pPr>
-      <w:rPr>
-        <w:rFonts w:ascii="Wingdings" w:hAnsi="Wingdings" w:hint="default"/>
-      </w:rPr>
-    </w:lvl>
-    <w:lvl w:ilvl="6" w:tplc="04090001" w:tentative="1">
-      <w:start w:val="1"/>
-      <w:numFmt w:val="bullet"/>
-      <w:lvlText w:val=""/>
-      <w:lvlJc w:val="left"/>
-      <w:pPr>
-        <w:ind w:left="4680" w:hanging="360"/>
-      </w:pPr>
-      <w:rPr>
-        <w:rFonts w:ascii="Symbol" w:hAnsi="Symbol" w:hint="default"/>
-      </w:rPr>
-    </w:lvl>
-    <w:lvl w:ilvl="7" w:tplc="04090003" w:tentative="1">
-      <w:start w:val="1"/>
-      <w:numFmt w:val="bullet"/>
-      <w:lvlText w:val="o"/>
-      <w:lvlJc w:val="left"/>
-      <w:pPr>
-        <w:ind w:left="5400" w:hanging="360"/>
-      </w:pPr>
-      <w:rPr>
-        <w:rFonts w:ascii="Courier New" w:hAnsi="Courier New" w:cs="Courier New" w:hint="default"/>
-      </w:rPr>
-    </w:lvl>
-    <w:lvl w:ilvl="8" w:tplc="04090005" w:tentative="1">
-      <w:start w:val="1"/>
-      <w:numFmt w:val="bullet"/>
-      <w:lvlText w:val=""/>
-      <w:lvlJc w:val="left"/>
-      <w:pPr>
-        <w:ind w:left="6120" w:hanging="360"/>
-      </w:pPr>
-      <w:rPr>
-        <w:rFonts w:ascii="Wingdings" w:hAnsi="Wingdings" w:hint="default"/>
-      </w:rPr>
     </w:lvl>
   </w:abstractNum>
   <w:abstractNum w:abstractNumId="33" w15:restartNumberingAfterBreak="0">
@@ -34002,6 +34834,95 @@
     </w:lvl>
   </w:abstractNum>
   <w:abstractNum w:abstractNumId="34" w15:restartNumberingAfterBreak="0">
+    <w:nsid w:val="54F87687"/>
+    <w:multiLevelType w:val="hybridMultilevel"/>
+    <w:tmpl w:val="6E983DB6"/>
+    <w:lvl w:ilvl="0" w:tplc="791C9DC0">
+      <w:start w:val="1"/>
+      <w:numFmt w:val="lowerLetter"/>
+      <w:lvlText w:val="%1."/>
+      <w:lvlJc w:val="left"/>
+      <w:pPr>
+        <w:ind w:left="720" w:hanging="360"/>
+      </w:pPr>
+      <w:rPr>
+        <w:rFonts w:hint="default"/>
+      </w:rPr>
+    </w:lvl>
+    <w:lvl w:ilvl="1" w:tplc="04090019" w:tentative="1">
+      <w:start w:val="1"/>
+      <w:numFmt w:val="lowerLetter"/>
+      <w:lvlText w:val="%2."/>
+      <w:lvlJc w:val="left"/>
+      <w:pPr>
+        <w:ind w:left="1440" w:hanging="360"/>
+      </w:pPr>
+    </w:lvl>
+    <w:lvl w:ilvl="2" w:tplc="0409001B" w:tentative="1">
+      <w:start w:val="1"/>
+      <w:numFmt w:val="lowerRoman"/>
+      <w:lvlText w:val="%3."/>
+      <w:lvlJc w:val="right"/>
+      <w:pPr>
+        <w:ind w:left="2160" w:hanging="180"/>
+      </w:pPr>
+    </w:lvl>
+    <w:lvl w:ilvl="3" w:tplc="0409000F" w:tentative="1">
+      <w:start w:val="1"/>
+      <w:numFmt w:val="decimal"/>
+      <w:lvlText w:val="%4."/>
+      <w:lvlJc w:val="left"/>
+      <w:pPr>
+        <w:ind w:left="2880" w:hanging="360"/>
+      </w:pPr>
+    </w:lvl>
+    <w:lvl w:ilvl="4" w:tplc="04090019" w:tentative="1">
+      <w:start w:val="1"/>
+      <w:numFmt w:val="lowerLetter"/>
+      <w:lvlText w:val="%5."/>
+      <w:lvlJc w:val="left"/>
+      <w:pPr>
+        <w:ind w:left="3600" w:hanging="360"/>
+      </w:pPr>
+    </w:lvl>
+    <w:lvl w:ilvl="5" w:tplc="0409001B" w:tentative="1">
+      <w:start w:val="1"/>
+      <w:numFmt w:val="lowerRoman"/>
+      <w:lvlText w:val="%6."/>
+      <w:lvlJc w:val="right"/>
+      <w:pPr>
+        <w:ind w:left="4320" w:hanging="180"/>
+      </w:pPr>
+    </w:lvl>
+    <w:lvl w:ilvl="6" w:tplc="0409000F" w:tentative="1">
+      <w:start w:val="1"/>
+      <w:numFmt w:val="decimal"/>
+      <w:lvlText w:val="%7."/>
+      <w:lvlJc w:val="left"/>
+      <w:pPr>
+        <w:ind w:left="5040" w:hanging="360"/>
+      </w:pPr>
+    </w:lvl>
+    <w:lvl w:ilvl="7" w:tplc="04090019" w:tentative="1">
+      <w:start w:val="1"/>
+      <w:numFmt w:val="lowerLetter"/>
+      <w:lvlText w:val="%8."/>
+      <w:lvlJc w:val="left"/>
+      <w:pPr>
+        <w:ind w:left="5760" w:hanging="360"/>
+      </w:pPr>
+    </w:lvl>
+    <w:lvl w:ilvl="8" w:tplc="0409001B" w:tentative="1">
+      <w:start w:val="1"/>
+      <w:numFmt w:val="lowerRoman"/>
+      <w:lvlText w:val="%9."/>
+      <w:lvlJc w:val="right"/>
+      <w:pPr>
+        <w:ind w:left="6480" w:hanging="180"/>
+      </w:pPr>
+    </w:lvl>
+  </w:abstractNum>
+  <w:abstractNum w:abstractNumId="35" w15:restartNumberingAfterBreak="0">
     <w:nsid w:val="559918ED"/>
     <w:multiLevelType w:val="hybridMultilevel"/>
     <w:tmpl w:val="E8BAB7AA"/>
@@ -34114,7 +35035,7 @@
       </w:rPr>
     </w:lvl>
   </w:abstractNum>
-  <w:abstractNum w:abstractNumId="35" w15:restartNumberingAfterBreak="0">
+  <w:abstractNum w:abstractNumId="36" w15:restartNumberingAfterBreak="0">
     <w:nsid w:val="56956B1A"/>
     <w:multiLevelType w:val="hybridMultilevel"/>
     <w:tmpl w:val="0AE436EC"/>
@@ -34227,7 +35148,7 @@
       </w:rPr>
     </w:lvl>
   </w:abstractNum>
-  <w:abstractNum w:abstractNumId="36" w15:restartNumberingAfterBreak="0">
+  <w:abstractNum w:abstractNumId="37" w15:restartNumberingAfterBreak="0">
     <w:nsid w:val="578854F0"/>
     <w:multiLevelType w:val="hybridMultilevel"/>
     <w:tmpl w:val="8D8CAC3A"/>
@@ -34340,7 +35261,7 @@
       </w:rPr>
     </w:lvl>
   </w:abstractNum>
-  <w:abstractNum w:abstractNumId="37" w15:restartNumberingAfterBreak="0">
+  <w:abstractNum w:abstractNumId="38" w15:restartNumberingAfterBreak="0">
     <w:nsid w:val="5BE930F5"/>
     <w:multiLevelType w:val="hybridMultilevel"/>
     <w:tmpl w:val="DF2C31F0"/>
@@ -34453,7 +35374,7 @@
       </w:rPr>
     </w:lvl>
   </w:abstractNum>
-  <w:abstractNum w:abstractNumId="38" w15:restartNumberingAfterBreak="0">
+  <w:abstractNum w:abstractNumId="39" w15:restartNumberingAfterBreak="0">
     <w:nsid w:val="5EEE230D"/>
     <w:multiLevelType w:val="hybridMultilevel"/>
     <w:tmpl w:val="6A5812F2"/>
@@ -34566,7 +35487,7 @@
       </w:rPr>
     </w:lvl>
   </w:abstractNum>
-  <w:abstractNum w:abstractNumId="39" w15:restartNumberingAfterBreak="0">
+  <w:abstractNum w:abstractNumId="40" w15:restartNumberingAfterBreak="0">
     <w:nsid w:val="5F341790"/>
     <w:multiLevelType w:val="hybridMultilevel"/>
     <w:tmpl w:val="241813C4"/>
@@ -34679,7 +35600,96 @@
       </w:rPr>
     </w:lvl>
   </w:abstractNum>
-  <w:abstractNum w:abstractNumId="40" w15:restartNumberingAfterBreak="0">
+  <w:abstractNum w:abstractNumId="41" w15:restartNumberingAfterBreak="0">
+    <w:nsid w:val="60653B6D"/>
+    <w:multiLevelType w:val="hybridMultilevel"/>
+    <w:tmpl w:val="01E4D8C6"/>
+    <w:lvl w:ilvl="0" w:tplc="3212377C">
+      <w:start w:val="1"/>
+      <w:numFmt w:val="lowerLetter"/>
+      <w:lvlText w:val="%1."/>
+      <w:lvlJc w:val="left"/>
+      <w:pPr>
+        <w:ind w:left="360" w:hanging="360"/>
+      </w:pPr>
+      <w:rPr>
+        <w:rFonts w:hint="default"/>
+      </w:rPr>
+    </w:lvl>
+    <w:lvl w:ilvl="1" w:tplc="04090019" w:tentative="1">
+      <w:start w:val="1"/>
+      <w:numFmt w:val="lowerLetter"/>
+      <w:lvlText w:val="%2."/>
+      <w:lvlJc w:val="left"/>
+      <w:pPr>
+        <w:ind w:left="1080" w:hanging="360"/>
+      </w:pPr>
+    </w:lvl>
+    <w:lvl w:ilvl="2" w:tplc="0409001B" w:tentative="1">
+      <w:start w:val="1"/>
+      <w:numFmt w:val="lowerRoman"/>
+      <w:lvlText w:val="%3."/>
+      <w:lvlJc w:val="right"/>
+      <w:pPr>
+        <w:ind w:left="1800" w:hanging="180"/>
+      </w:pPr>
+    </w:lvl>
+    <w:lvl w:ilvl="3" w:tplc="0409000F" w:tentative="1">
+      <w:start w:val="1"/>
+      <w:numFmt w:val="decimal"/>
+      <w:lvlText w:val="%4."/>
+      <w:lvlJc w:val="left"/>
+      <w:pPr>
+        <w:ind w:left="2520" w:hanging="360"/>
+      </w:pPr>
+    </w:lvl>
+    <w:lvl w:ilvl="4" w:tplc="04090019" w:tentative="1">
+      <w:start w:val="1"/>
+      <w:numFmt w:val="lowerLetter"/>
+      <w:lvlText w:val="%5."/>
+      <w:lvlJc w:val="left"/>
+      <w:pPr>
+        <w:ind w:left="3240" w:hanging="360"/>
+      </w:pPr>
+    </w:lvl>
+    <w:lvl w:ilvl="5" w:tplc="0409001B" w:tentative="1">
+      <w:start w:val="1"/>
+      <w:numFmt w:val="lowerRoman"/>
+      <w:lvlText w:val="%6."/>
+      <w:lvlJc w:val="right"/>
+      <w:pPr>
+        <w:ind w:left="3960" w:hanging="180"/>
+      </w:pPr>
+    </w:lvl>
+    <w:lvl w:ilvl="6" w:tplc="0409000F" w:tentative="1">
+      <w:start w:val="1"/>
+      <w:numFmt w:val="decimal"/>
+      <w:lvlText w:val="%7."/>
+      <w:lvlJc w:val="left"/>
+      <w:pPr>
+        <w:ind w:left="4680" w:hanging="360"/>
+      </w:pPr>
+    </w:lvl>
+    <w:lvl w:ilvl="7" w:tplc="04090019" w:tentative="1">
+      <w:start w:val="1"/>
+      <w:numFmt w:val="lowerLetter"/>
+      <w:lvlText w:val="%8."/>
+      <w:lvlJc w:val="left"/>
+      <w:pPr>
+        <w:ind w:left="5400" w:hanging="360"/>
+      </w:pPr>
+    </w:lvl>
+    <w:lvl w:ilvl="8" w:tplc="0409001B" w:tentative="1">
+      <w:start w:val="1"/>
+      <w:numFmt w:val="lowerRoman"/>
+      <w:lvlText w:val="%9."/>
+      <w:lvlJc w:val="right"/>
+      <w:pPr>
+        <w:ind w:left="6120" w:hanging="180"/>
+      </w:pPr>
+    </w:lvl>
+  </w:abstractNum>
+  <w:abstractNum w:abstractNumId="42" w15:restartNumberingAfterBreak="0">
     <w:nsid w:val="671550EB"/>
     <w:multiLevelType w:val="hybridMultilevel"/>
     <w:tmpl w:val="2620EC80"/>
@@ -34768,7 +35778,96 @@
       </w:pPr>
     </w:lvl>
   </w:abstractNum>
-  <w:abstractNum w:abstractNumId="41" w15:restartNumberingAfterBreak="0">
+  <w:abstractNum w:abstractNumId="43" w15:restartNumberingAfterBreak="0">
+    <w:nsid w:val="67F15FFD"/>
+    <w:multiLevelType w:val="hybridMultilevel"/>
+    <w:tmpl w:val="58564998"/>
+    <w:lvl w:ilvl="0" w:tplc="0F441552">
+      <w:start w:val="1"/>
+      <w:numFmt w:val="decimal"/>
+      <w:lvlText w:val="(%1)"/>
+      <w:lvlJc w:val="left"/>
+      <w:pPr>
+        <w:ind w:left="360" w:hanging="360"/>
+      </w:pPr>
+      <w:rPr>
+        <w:rFonts w:hint="default"/>
+      </w:rPr>
+    </w:lvl>
+    <w:lvl w:ilvl="1" w:tplc="04090019" w:tentative="1">
+      <w:start w:val="1"/>
+      <w:numFmt w:val="lowerLetter"/>
+      <w:lvlText w:val="%2."/>
+      <w:lvlJc w:val="left"/>
+      <w:pPr>
+        <w:ind w:left="1080" w:hanging="360"/>
+      </w:pPr>
+    </w:lvl>
+    <w:lvl w:ilvl="2" w:tplc="0409001B" w:tentative="1">
+      <w:start w:val="1"/>
+      <w:numFmt w:val="lowerRoman"/>
+      <w:lvlText w:val="%3."/>
+      <w:lvlJc w:val="right"/>
+      <w:pPr>
+        <w:ind w:left="1800" w:hanging="180"/>
+      </w:pPr>
+    </w:lvl>
+    <w:lvl w:ilvl="3" w:tplc="0409000F" w:tentative="1">
+      <w:start w:val="1"/>
+      <w:numFmt w:val="decimal"/>
+      <w:lvlText w:val="%4."/>
+      <w:lvlJc w:val="left"/>
+      <w:pPr>
+        <w:ind w:left="2520" w:hanging="360"/>
+      </w:pPr>
+    </w:lvl>
+    <w:lvl w:ilvl="4" w:tplc="04090019" w:tentative="1">
+      <w:start w:val="1"/>
+      <w:numFmt w:val="lowerLetter"/>
+      <w:lvlText w:val="%5."/>
+      <w:lvlJc w:val="left"/>
+      <w:pPr>
+        <w:ind w:left="3240" w:hanging="360"/>
+      </w:pPr>
+    </w:lvl>
+    <w:lvl w:ilvl="5" w:tplc="0409001B" w:tentative="1">
+      <w:start w:val="1"/>
+      <w:numFmt w:val="lowerRoman"/>
+      <w:lvlText w:val="%6."/>
+      <w:lvlJc w:val="right"/>
+      <w:pPr>
+        <w:ind w:left="3960" w:hanging="180"/>
+      </w:pPr>
+    </w:lvl>
+    <w:lvl w:ilvl="6" w:tplc="0409000F" w:tentative="1">
+      <w:start w:val="1"/>
+      <w:numFmt w:val="decimal"/>
+      <w:lvlText w:val="%7."/>
+      <w:lvlJc w:val="left"/>
+      <w:pPr>
+        <w:ind w:left="4680" w:hanging="360"/>
+      </w:pPr>
+    </w:lvl>
+    <w:lvl w:ilvl="7" w:tplc="04090019" w:tentative="1">
+      <w:start w:val="1"/>
+      <w:numFmt w:val="lowerLetter"/>
+      <w:lvlText w:val="%8."/>
+      <w:lvlJc w:val="left"/>
+      <w:pPr>
+        <w:ind w:left="5400" w:hanging="360"/>
+      </w:pPr>
+    </w:lvl>
+    <w:lvl w:ilvl="8" w:tplc="0409001B" w:tentative="1">
+      <w:start w:val="1"/>
+      <w:numFmt w:val="lowerRoman"/>
+      <w:lvlText w:val="%9."/>
+      <w:lvlJc w:val="right"/>
+      <w:pPr>
+        <w:ind w:left="6120" w:hanging="180"/>
+      </w:pPr>
+    </w:lvl>
+  </w:abstractNum>
+  <w:abstractNum w:abstractNumId="44" w15:restartNumberingAfterBreak="0">
     <w:nsid w:val="6DE24C2C"/>
     <w:multiLevelType w:val="hybridMultilevel"/>
     <w:tmpl w:val="033A380C"/>
@@ -34881,96 +35980,7 @@
       </w:rPr>
     </w:lvl>
   </w:abstractNum>
-  <w:abstractNum w:abstractNumId="42" w15:restartNumberingAfterBreak="0">
-    <w:nsid w:val="71077322"/>
-    <w:multiLevelType w:val="hybridMultilevel"/>
-    <w:tmpl w:val="E3724DFA"/>
-    <w:lvl w:ilvl="0" w:tplc="04090001">
-      <w:start w:val="1"/>
-      <w:numFmt w:val="bullet"/>
-      <w:lvlText w:val=""/>
-      <w:lvlJc w:val="left"/>
-      <w:pPr>
-        <w:ind w:left="360" w:hanging="360"/>
-      </w:pPr>
-      <w:rPr>
-        <w:rFonts w:ascii="Symbol" w:hAnsi="Symbol" w:hint="default"/>
-      </w:rPr>
-    </w:lvl>
-    <w:lvl w:ilvl="1" w:tplc="FFFFFFFF" w:tentative="1">
-      <w:start w:val="1"/>
-      <w:numFmt w:val="lowerLetter"/>
-      <w:lvlText w:val="%2."/>
-      <w:lvlJc w:val="left"/>
-      <w:pPr>
-        <w:ind w:left="1080" w:hanging="360"/>
-      </w:pPr>
-    </w:lvl>
-    <w:lvl w:ilvl="2" w:tplc="FFFFFFFF" w:tentative="1">
-      <w:start w:val="1"/>
-      <w:numFmt w:val="lowerRoman"/>
-      <w:lvlText w:val="%3."/>
-      <w:lvlJc w:val="right"/>
-      <w:pPr>
-        <w:ind w:left="1800" w:hanging="180"/>
-      </w:pPr>
-    </w:lvl>
-    <w:lvl w:ilvl="3" w:tplc="FFFFFFFF" w:tentative="1">
-      <w:start w:val="1"/>
-      <w:numFmt w:val="decimal"/>
-      <w:lvlText w:val="%4."/>
-      <w:lvlJc w:val="left"/>
-      <w:pPr>
-        <w:ind w:left="2520" w:hanging="360"/>
-      </w:pPr>
-    </w:lvl>
-    <w:lvl w:ilvl="4" w:tplc="FFFFFFFF" w:tentative="1">
-      <w:start w:val="1"/>
-      <w:numFmt w:val="lowerLetter"/>
-      <w:lvlText w:val="%5."/>
-      <w:lvlJc w:val="left"/>
-      <w:pPr>
-        <w:ind w:left="3240" w:hanging="360"/>
-      </w:pPr>
-    </w:lvl>
-    <w:lvl w:ilvl="5" w:tplc="FFFFFFFF" w:tentative="1">
-      <w:start w:val="1"/>
-      <w:numFmt w:val="lowerRoman"/>
-      <w:lvlText w:val="%6."/>
-      <w:lvlJc w:val="right"/>
-      <w:pPr>
-        <w:ind w:left="3960" w:hanging="180"/>
-      </w:pPr>
-    </w:lvl>
-    <w:lvl w:ilvl="6" w:tplc="FFFFFFFF" w:tentative="1">
-      <w:start w:val="1"/>
-      <w:numFmt w:val="decimal"/>
-      <w:lvlText w:val="%7."/>
-      <w:lvlJc w:val="left"/>
-      <w:pPr>
-        <w:ind w:left="4680" w:hanging="360"/>
-      </w:pPr>
-    </w:lvl>
-    <w:lvl w:ilvl="7" w:tplc="FFFFFFFF" w:tentative="1">
-      <w:start w:val="1"/>
-      <w:numFmt w:val="lowerLetter"/>
-      <w:lvlText w:val="%8."/>
-      <w:lvlJc w:val="left"/>
-      <w:pPr>
-        <w:ind w:left="5400" w:hanging="360"/>
-      </w:pPr>
-    </w:lvl>
-    <w:lvl w:ilvl="8" w:tplc="FFFFFFFF" w:tentative="1">
-      <w:start w:val="1"/>
-      <w:numFmt w:val="lowerRoman"/>
-      <w:lvlText w:val="%9."/>
-      <w:lvlJc w:val="right"/>
-      <w:pPr>
-        <w:ind w:left="6120" w:hanging="180"/>
-      </w:pPr>
-    </w:lvl>
-  </w:abstractNum>
-  <w:abstractNum w:abstractNumId="43" w15:restartNumberingAfterBreak="0">
+  <w:abstractNum w:abstractNumId="45" w15:restartNumberingAfterBreak="0">
     <w:nsid w:val="73612601"/>
     <w:multiLevelType w:val="hybridMultilevel"/>
     <w:tmpl w:val="ADFC41C4"/>
@@ -35060,7 +36070,7 @@
       </w:pPr>
     </w:lvl>
   </w:abstractNum>
-  <w:abstractNum w:abstractNumId="44" w15:restartNumberingAfterBreak="0">
+  <w:abstractNum w:abstractNumId="46" w15:restartNumberingAfterBreak="0">
     <w:nsid w:val="74622071"/>
     <w:multiLevelType w:val="hybridMultilevel"/>
     <w:tmpl w:val="5F2ECE78"/>
@@ -35149,7 +36159,7 @@
       </w:pPr>
     </w:lvl>
   </w:abstractNum>
-  <w:abstractNum w:abstractNumId="45" w15:restartNumberingAfterBreak="0">
+  <w:abstractNum w:abstractNumId="47" w15:restartNumberingAfterBreak="0">
     <w:nsid w:val="77F13C74"/>
     <w:multiLevelType w:val="hybridMultilevel"/>
     <w:tmpl w:val="3758A784"/>
@@ -35238,7 +36248,7 @@
       </w:pPr>
     </w:lvl>
   </w:abstractNum>
-  <w:abstractNum w:abstractNumId="46" w15:restartNumberingAfterBreak="0">
+  <w:abstractNum w:abstractNumId="48" w15:restartNumberingAfterBreak="0">
     <w:nsid w:val="78EA7A1D"/>
     <w:multiLevelType w:val="hybridMultilevel"/>
     <w:tmpl w:val="FD843ADC"/>
@@ -35351,35 +36361,124 @@
       </w:rPr>
     </w:lvl>
   </w:abstractNum>
+  <w:abstractNum w:abstractNumId="49" w15:restartNumberingAfterBreak="0">
+    <w:nsid w:val="7B653194"/>
+    <w:multiLevelType w:val="hybridMultilevel"/>
+    <w:tmpl w:val="FD847D3A"/>
+    <w:lvl w:ilvl="0" w:tplc="2C2E3D88">
+      <w:start w:val="1"/>
+      <w:numFmt w:val="lowerLetter"/>
+      <w:lvlText w:val="%1."/>
+      <w:lvlJc w:val="left"/>
+      <w:pPr>
+        <w:ind w:left="360" w:hanging="360"/>
+      </w:pPr>
+      <w:rPr>
+        <w:rFonts w:hint="default"/>
+      </w:rPr>
+    </w:lvl>
+    <w:lvl w:ilvl="1" w:tplc="04090019" w:tentative="1">
+      <w:start w:val="1"/>
+      <w:numFmt w:val="lowerLetter"/>
+      <w:lvlText w:val="%2."/>
+      <w:lvlJc w:val="left"/>
+      <w:pPr>
+        <w:ind w:left="1080" w:hanging="360"/>
+      </w:pPr>
+    </w:lvl>
+    <w:lvl w:ilvl="2" w:tplc="0409001B" w:tentative="1">
+      <w:start w:val="1"/>
+      <w:numFmt w:val="lowerRoman"/>
+      <w:lvlText w:val="%3."/>
+      <w:lvlJc w:val="right"/>
+      <w:pPr>
+        <w:ind w:left="1800" w:hanging="180"/>
+      </w:pPr>
+    </w:lvl>
+    <w:lvl w:ilvl="3" w:tplc="0409000F" w:tentative="1">
+      <w:start w:val="1"/>
+      <w:numFmt w:val="decimal"/>
+      <w:lvlText w:val="%4."/>
+      <w:lvlJc w:val="left"/>
+      <w:pPr>
+        <w:ind w:left="2520" w:hanging="360"/>
+      </w:pPr>
+    </w:lvl>
+    <w:lvl w:ilvl="4" w:tplc="04090019" w:tentative="1">
+      <w:start w:val="1"/>
+      <w:numFmt w:val="lowerLetter"/>
+      <w:lvlText w:val="%5."/>
+      <w:lvlJc w:val="left"/>
+      <w:pPr>
+        <w:ind w:left="3240" w:hanging="360"/>
+      </w:pPr>
+    </w:lvl>
+    <w:lvl w:ilvl="5" w:tplc="0409001B" w:tentative="1">
+      <w:start w:val="1"/>
+      <w:numFmt w:val="lowerRoman"/>
+      <w:lvlText w:val="%6."/>
+      <w:lvlJc w:val="right"/>
+      <w:pPr>
+        <w:ind w:left="3960" w:hanging="180"/>
+      </w:pPr>
+    </w:lvl>
+    <w:lvl w:ilvl="6" w:tplc="0409000F" w:tentative="1">
+      <w:start w:val="1"/>
+      <w:numFmt w:val="decimal"/>
+      <w:lvlText w:val="%7."/>
+      <w:lvlJc w:val="left"/>
+      <w:pPr>
+        <w:ind w:left="4680" w:hanging="360"/>
+      </w:pPr>
+    </w:lvl>
+    <w:lvl w:ilvl="7" w:tplc="04090019" w:tentative="1">
+      <w:start w:val="1"/>
+      <w:numFmt w:val="lowerLetter"/>
+      <w:lvlText w:val="%8."/>
+      <w:lvlJc w:val="left"/>
+      <w:pPr>
+        <w:ind w:left="5400" w:hanging="360"/>
+      </w:pPr>
+    </w:lvl>
+    <w:lvl w:ilvl="8" w:tplc="0409001B" w:tentative="1">
+      <w:start w:val="1"/>
+      <w:numFmt w:val="lowerRoman"/>
+      <w:lvlText w:val="%9."/>
+      <w:lvlJc w:val="right"/>
+      <w:pPr>
+        <w:ind w:left="6120" w:hanging="180"/>
+      </w:pPr>
+    </w:lvl>
+  </w:abstractNum>
   <w:num w:numId="1" w16cid:durableId="981614084">
-    <w:abstractNumId w:val="28"/>
+    <w:abstractNumId w:val="29"/>
   </w:num>
   <w:num w:numId="2" w16cid:durableId="1870022237">
-    <w:abstractNumId w:val="45"/>
+    <w:abstractNumId w:val="47"/>
   </w:num>
   <w:num w:numId="3" w16cid:durableId="96802977">
-    <w:abstractNumId w:val="46"/>
+    <w:abstractNumId w:val="48"/>
   </w:num>
   <w:num w:numId="4" w16cid:durableId="2136022339">
-    <w:abstractNumId w:val="34"/>
+    <w:abstractNumId w:val="35"/>
   </w:num>
   <w:num w:numId="5" w16cid:durableId="792335177">
     <w:abstractNumId w:val="7"/>
   </w:num>
   <w:num w:numId="6" w16cid:durableId="1443693277">
-    <w:abstractNumId w:val="41"/>
+    <w:abstractNumId w:val="44"/>
   </w:num>
   <w:num w:numId="7" w16cid:durableId="482700942">
     <w:abstractNumId w:val="5"/>
   </w:num>
   <w:num w:numId="8" w16cid:durableId="105783445">
-    <w:abstractNumId w:val="17"/>
+    <w:abstractNumId w:val="16"/>
   </w:num>
   <w:num w:numId="9" w16cid:durableId="1664309755">
-    <w:abstractNumId w:val="35"/>
+    <w:abstractNumId w:val="36"/>
   </w:num>
   <w:num w:numId="10" w16cid:durableId="81995336">
-    <w:abstractNumId w:val="26"/>
+    <w:abstractNumId w:val="27"/>
   </w:num>
   <w:num w:numId="11" w16cid:durableId="63064831">
     <w:abstractNumId w:val="6"/>
@@ -35388,34 +36487,34 @@
     <w:abstractNumId w:val="1"/>
   </w:num>
   <w:num w:numId="13" w16cid:durableId="1072115860">
-    <w:abstractNumId w:val="16"/>
+    <w:abstractNumId w:val="14"/>
   </w:num>
   <w:num w:numId="14" w16cid:durableId="1385133884">
-    <w:abstractNumId w:val="39"/>
+    <w:abstractNumId w:val="40"/>
   </w:num>
   <w:num w:numId="15" w16cid:durableId="741024589">
-    <w:abstractNumId w:val="29"/>
+    <w:abstractNumId w:val="30"/>
   </w:num>
   <w:num w:numId="16" w16cid:durableId="1957907799">
-    <w:abstractNumId w:val="25"/>
+    <w:abstractNumId w:val="26"/>
   </w:num>
   <w:num w:numId="17" w16cid:durableId="1867211507">
-    <w:abstractNumId w:val="21"/>
+    <w:abstractNumId w:val="20"/>
   </w:num>
   <w:num w:numId="18" w16cid:durableId="1208646567">
     <w:abstractNumId w:val="4"/>
   </w:num>
   <w:num w:numId="19" w16cid:durableId="370037299">
-    <w:abstractNumId w:val="27"/>
+    <w:abstractNumId w:val="28"/>
   </w:num>
   <w:num w:numId="20" w16cid:durableId="1165779314">
-    <w:abstractNumId w:val="15"/>
+    <w:abstractNumId w:val="13"/>
   </w:num>
   <w:num w:numId="21" w16cid:durableId="1314530291">
-    <w:abstractNumId w:val="36"/>
+    <w:abstractNumId w:val="37"/>
   </w:num>
   <w:num w:numId="22" w16cid:durableId="1310355608">
-    <w:abstractNumId w:val="31"/>
+    <w:abstractNumId w:val="32"/>
   </w:num>
   <w:num w:numId="23" w16cid:durableId="578826945">
     <w:abstractNumId w:val="33"/>
@@ -35424,16 +36523,16 @@
     <w:abstractNumId w:val="22"/>
   </w:num>
   <w:num w:numId="25" w16cid:durableId="1787306879">
-    <w:abstractNumId w:val="37"/>
+    <w:abstractNumId w:val="38"/>
   </w:num>
   <w:num w:numId="26" w16cid:durableId="1384058452">
     <w:abstractNumId w:val="2"/>
   </w:num>
   <w:num w:numId="27" w16cid:durableId="1612086781">
-    <w:abstractNumId w:val="38"/>
+    <w:abstractNumId w:val="39"/>
   </w:num>
   <w:num w:numId="28" w16cid:durableId="1118766479">
-    <w:abstractNumId w:val="43"/>
+    <w:abstractNumId w:val="45"/>
   </w:num>
   <w:num w:numId="29" w16cid:durableId="1269387880">
     <w:abstractNumId w:val="9"/>
@@ -35442,19 +36541,19 @@
     <w:abstractNumId w:val="0"/>
   </w:num>
   <w:num w:numId="31" w16cid:durableId="63333489">
-    <w:abstractNumId w:val="14"/>
+    <w:abstractNumId w:val="12"/>
   </w:num>
   <w:num w:numId="32" w16cid:durableId="735322251">
-    <w:abstractNumId w:val="19"/>
+    <w:abstractNumId w:val="18"/>
   </w:num>
   <w:num w:numId="33" w16cid:durableId="1952129463">
-    <w:abstractNumId w:val="40"/>
+    <w:abstractNumId w:val="42"/>
   </w:num>
   <w:num w:numId="34" w16cid:durableId="838928544">
-    <w:abstractNumId w:val="18"/>
+    <w:abstractNumId w:val="17"/>
   </w:num>
   <w:num w:numId="35" w16cid:durableId="1361079901">
-    <w:abstractNumId w:val="44"/>
+    <w:abstractNumId w:val="46"/>
   </w:num>
   <w:num w:numId="36" w16cid:durableId="1970549687">
     <w:abstractNumId w:val="23"/>
@@ -35463,36 +36562,45 @@
     <w:abstractNumId w:val="3"/>
   </w:num>
   <w:num w:numId="38" w16cid:durableId="1618365615">
-    <w:abstractNumId w:val="13"/>
-  </w:num>
-  <w:num w:numId="39" w16cid:durableId="448359274">
     <w:abstractNumId w:val="11"/>
   </w:num>
-  <w:num w:numId="40" w16cid:durableId="534001859">
+  <w:num w:numId="39" w16cid:durableId="534001859">
+    <w:abstractNumId w:val="25"/>
+  </w:num>
+  <w:num w:numId="40" w16cid:durableId="1461269884">
+    <w:abstractNumId w:val="19"/>
+  </w:num>
+  <w:num w:numId="41" w16cid:durableId="1889494552">
+    <w:abstractNumId w:val="8"/>
+  </w:num>
+  <w:num w:numId="42" w16cid:durableId="1917595922">
+    <w:abstractNumId w:val="31"/>
+  </w:num>
+  <w:num w:numId="43" w16cid:durableId="15422453">
+    <w:abstractNumId w:val="10"/>
+  </w:num>
+  <w:num w:numId="44" w16cid:durableId="1593246998">
+    <w:abstractNumId w:val="21"/>
+  </w:num>
+  <w:num w:numId="45" w16cid:durableId="1354528933">
+    <w:abstractNumId w:val="49"/>
+  </w:num>
+  <w:num w:numId="46" w16cid:durableId="711616025">
+    <w:abstractNumId w:val="43"/>
+  </w:num>
+  <w:num w:numId="47" w16cid:durableId="1580207862">
+    <w:abstractNumId w:val="41"/>
+  </w:num>
+  <w:num w:numId="48" w16cid:durableId="634523644">
+    <w:abstractNumId w:val="15"/>
+  </w:num>
+  <w:num w:numId="49" w16cid:durableId="1111709566">
+    <w:abstractNumId w:val="34"/>
+  </w:num>
+  <w:num w:numId="50" w16cid:durableId="1359046363">
     <w:abstractNumId w:val="24"/>
   </w:num>
-  <w:num w:numId="41" w16cid:durableId="1461269884">
-    <w:abstractNumId w:val="20"/>
-  </w:num>
-  <w:num w:numId="42" w16cid:durableId="1889494552">
-    <w:abstractNumId w:val="8"/>
-  </w:num>
-  <w:num w:numId="43" w16cid:durableId="1917595922">
-    <w:abstractNumId w:val="30"/>
-  </w:num>
-  <w:num w:numId="44" w16cid:durableId="76681795">
-    <w:abstractNumId w:val="32"/>
-  </w:num>
-  <w:num w:numId="45" w16cid:durableId="1488126572">
-    <w:abstractNumId w:val="10"/>
-  </w:num>
-  <w:num w:numId="46" w16cid:durableId="653025454">
-    <w:abstractNumId w:val="42"/>
-  </w:num>
-  <w:num w:numId="47" w16cid:durableId="15422453">
-    <w:abstractNumId w:val="12"/>
-  </w:num>
-  <w:numIdMacAtCleanup w:val="38"/>
+  <w:numIdMacAtCleanup w:val="50"/>
 </w:numbering>
 </file>
 

--- a/999-Misc/Interview_Prep/ML Basics.docx
+++ b/999-Misc/Interview_Prep/ML Basics.docx
@@ -5,19 +5,30 @@
     <w:p>
       <w:pPr>
         <w:pStyle w:val="Heading1"/>
-        <w:spacing w:line="276" w:lineRule="auto"/>
-        <w:jc w:val="both"/>
-      </w:pPr>
+        <w:numPr>
+          <w:ilvl w:val="0"/>
+          <w:numId w:val="52"/>
+        </w:numPr>
+      </w:pPr>
+      <w:bookmarkStart w:id="0" w:name="_Toc160656515"/>
       <w:r>
         <w:t>Regularizations</w:t>
       </w:r>
-    </w:p>
-    <w:p>
-      <w:pPr>
-        <w:spacing w:line="276" w:lineRule="auto"/>
-      </w:pPr>
-      <w:r>
-        <w:t xml:space="preserve">L1 Regularization – </w:t>
+      <w:bookmarkEnd w:id="0"/>
+    </w:p>
+    <w:p>
+      <w:pPr>
+        <w:pStyle w:val="Heading2"/>
+      </w:pPr>
+      <w:r>
+        <w:t xml:space="preserve"> </w:t>
+      </w:r>
+      <w:bookmarkStart w:id="1" w:name="_Toc160656516"/>
+      <w:r>
+        <w:t xml:space="preserve">L1 Regularization </w:t>
+      </w:r>
+      <w:r>
+        <w:t>(</w:t>
       </w:r>
       <w:r>
         <w:t>Lasso</w:t>
@@ -28,10 +39,13 @@
       <w:r>
         <w:t>Regression</w:t>
       </w:r>
-    </w:p>
-    <w:p>
-      <w:pPr>
-        <w:spacing w:line="276" w:lineRule="auto"/>
+      <w:r>
+        <w:t>)</w:t>
+      </w:r>
+      <w:bookmarkEnd w:id="1"/>
+    </w:p>
+    <w:p>
+      <w:pPr>
         <w:rPr>
           <w:rFonts w:asciiTheme="minorHAnsi" w:hAnsiTheme="minorHAnsi"/>
           <w:vertAlign w:val="subscript"/>
@@ -330,15 +344,11 @@
         <w:pStyle w:val="ListParagraph"/>
         <w:numPr>
           <w:ilvl w:val="0"/>
-          <w:numId w:val="1"/>
+          <w:numId w:val="53"/>
         </w:numPr>
-        <w:spacing w:line="276" w:lineRule="auto"/>
-      </w:pPr>
-      <w:r>
-        <w:t>W</w:t>
-      </w:r>
-      <w:r>
-        <w:t xml:space="preserve">orks well for </w:t>
+      </w:pPr>
+      <w:r>
+        <w:t xml:space="preserve">L1 regularization tends to produce sparse weight vectors, meaning it encourages some of the weights to be exactly zero. This can be useful for </w:t>
       </w:r>
       <w:r>
         <w:rPr>
@@ -348,29 +358,22 @@
         <w:t>feature selection</w:t>
       </w:r>
       <w:r>
-        <w:t xml:space="preserve"> in case we have a huge number of features</w:t>
-      </w:r>
-      <w:r>
-        <w:t>.</w:t>
-      </w:r>
+        <w:t>, as it effectively removes irrelevant features.</w:t>
+      </w:r>
+    </w:p>
+    <w:p>
+      <w:pPr>
+        <w:pStyle w:val="Heading2"/>
+      </w:pPr>
       <w:r>
         <w:t xml:space="preserve"> </w:t>
       </w:r>
-      <w:r>
-        <w:t>L1 penalty tends to pick one variable at random when predictor variables are correlated.</w:t>
-      </w:r>
-    </w:p>
-    <w:p>
-      <w:pPr>
-        <w:spacing w:line="276" w:lineRule="auto"/>
-      </w:pPr>
-    </w:p>
-    <w:p>
-      <w:pPr>
-        <w:spacing w:line="276" w:lineRule="auto"/>
-      </w:pPr>
-      <w:r>
-        <w:t xml:space="preserve">L2 Regularization – </w:t>
+      <w:bookmarkStart w:id="2" w:name="_Toc160656517"/>
+      <w:r>
+        <w:t xml:space="preserve">L2 Regularization </w:t>
+      </w:r>
+      <w:r>
+        <w:t>(</w:t>
       </w:r>
       <w:r>
         <w:t>Ridge</w:t>
@@ -381,15 +384,14 @@
       <w:r>
         <w:t>Regression</w:t>
       </w:r>
-    </w:p>
-    <w:p>
-      <w:pPr>
-        <w:spacing w:line="276" w:lineRule="auto"/>
-      </w:pPr>
-    </w:p>
-    <w:p>
-      <w:pPr>
-        <w:spacing w:line="276" w:lineRule="auto"/>
+      <w:r>
+        <w:t>)</w:t>
+      </w:r>
+      <w:bookmarkEnd w:id="2"/>
+    </w:p>
+    <w:p/>
+    <w:p>
+      <w:pPr>
         <w:rPr>
           <w:vertAlign w:val="subscript"/>
         </w:rPr>
@@ -681,69 +683,76 @@
         <w:pStyle w:val="ListParagraph"/>
         <w:numPr>
           <w:ilvl w:val="0"/>
-          <w:numId w:val="1"/>
+          <w:numId w:val="53"/>
         </w:numPr>
-        <w:spacing w:line="276" w:lineRule="auto"/>
-      </w:pPr>
-      <w:r>
-        <w:t xml:space="preserve">If </w:t>
-      </w:r>
-      <m:oMath>
-        <m:r>
-          <w:rPr>
-            <w:rFonts w:ascii="Cambria Math" w:hAnsi="Cambria Math"/>
-          </w:rPr>
-          <m:t>λ</m:t>
-        </m:r>
-      </m:oMath>
-      <w:r>
-        <w:t xml:space="preserve"> is very large then it will add too much weight and it will lead to under-fitting</w:t>
-      </w:r>
-    </w:p>
-    <w:p>
-      <w:pPr>
-        <w:pStyle w:val="ListParagraph"/>
+      </w:pPr>
+      <w:r>
+        <w:t xml:space="preserve">L2 regularization tends to produce weight vectors with smaller values overall. It penalizes large individual weights but does not typically force them to become exactly zero. </w:t>
+      </w:r>
+      <w:r>
+        <w:rPr>
+          <w:i/>
+          <w:iCs/>
+        </w:rPr>
+        <w:t xml:space="preserve">It </w:t>
+      </w:r>
+      <w:r>
+        <w:rPr>
+          <w:i/>
+          <w:iCs/>
+        </w:rPr>
+        <w:t>help</w:t>
+      </w:r>
+      <w:r>
+        <w:rPr>
+          <w:i/>
+          <w:iCs/>
+        </w:rPr>
+        <w:t>s</w:t>
+      </w:r>
+      <w:r>
+        <w:rPr>
+          <w:i/>
+          <w:iCs/>
+        </w:rPr>
+        <w:t xml:space="preserve"> to prevent overfitting by controlling the magnitude of the weights.</w:t>
+      </w:r>
+    </w:p>
+    <w:p>
+      <w:r>
+        <w:rPr>
+          <w:b/>
+          <w:bCs/>
+          <w:u w:val="single"/>
+        </w:rPr>
+        <w:t>Note</w:t>
+      </w:r>
+      <w:r>
+        <w:t>: the regularization methods can also be applied on logistic regression models.</w:t>
+      </w:r>
+      <w:r>
+        <w:t xml:space="preserve"> L1 </w:t>
+      </w:r>
+      <w:r>
+        <w:t>versus</w:t>
+      </w:r>
+      <w:r>
+        <w:t xml:space="preserve"> L2 – See Ace the Data Science Interview Page 130 Solution #7.20.</w:t>
+      </w:r>
+    </w:p>
+    <w:p>
+      <w:pPr>
+        <w:pStyle w:val="Heading1"/>
         <w:numPr>
           <w:ilvl w:val="0"/>
-          <w:numId w:val="1"/>
+          <w:numId w:val="52"/>
         </w:numPr>
-        <w:spacing w:line="276" w:lineRule="auto"/>
-      </w:pPr>
-      <w:r>
-        <w:t xml:space="preserve">This technique works very well </w:t>
-      </w:r>
-      <w:r>
-        <w:rPr>
-          <w:i/>
-          <w:iCs/>
-        </w:rPr>
-        <w:t>to avoid over-fitting issue</w:t>
-      </w:r>
-    </w:p>
-    <w:p>
-      <w:pPr>
-        <w:spacing w:line="276" w:lineRule="auto"/>
-      </w:pPr>
-      <w:r>
-        <w:t>Note: the regularization methods can also be applied on logistic regression models.</w:t>
-      </w:r>
-      <w:r>
-        <w:t xml:space="preserve"> L1 </w:t>
-      </w:r>
-      <w:r>
-        <w:t>versus</w:t>
-      </w:r>
-      <w:r>
-        <w:t xml:space="preserve"> L2 – See Ace the Data Science Interview Page 130 Solution #7.20.</w:t>
-      </w:r>
-    </w:p>
-    <w:p>
-      <w:pPr>
-        <w:pStyle w:val="Heading1"/>
-      </w:pPr>
+      </w:pPr>
+      <w:bookmarkStart w:id="3" w:name="_Toc160656518"/>
       <w:r>
         <w:t>Logistic Regressions – sigmoid &amp; softmax functions</w:t>
       </w:r>
+      <w:bookmarkEnd w:id="3"/>
     </w:p>
     <w:p>
       <w:r>
@@ -1198,974 +1207,96 @@
     <w:p>
       <w:pPr>
         <w:pStyle w:val="Heading1"/>
-      </w:pPr>
-      <w:r>
-        <w:t>Variance</w:t>
-      </w:r>
-      <w:r>
-        <w:t>-</w:t>
-      </w:r>
-      <w:r>
-        <w:t>Bias</w:t>
-      </w:r>
-      <w:r>
-        <w:t xml:space="preserve"> Trade-off</w:t>
-      </w:r>
-    </w:p>
-    <w:p>
-      <w:pPr>
-        <w:spacing w:line="276" w:lineRule="auto"/>
-      </w:pPr>
-      <w:hyperlink r:id="rId8" w:history="1">
-        <w:r>
-          <w:rPr>
-            <w:rStyle w:val="Hyperlink"/>
-          </w:rPr>
-          <w:t>http://scott.fortmann-roe.com/docs/BiasVariance.html</w:t>
-        </w:r>
-      </w:hyperlink>
-    </w:p>
-    <w:p>
-      <w:pPr>
-        <w:pStyle w:val="Heading2"/>
-      </w:pPr>
-      <w:r>
-        <w:t>Conceptual Definitions</w:t>
-      </w:r>
-      <m:oMath>
-        <m:r>
-          <w:rPr>
-            <w:rFonts w:ascii="Cambria Math" w:hAnsi="Cambria Math"/>
-          </w:rPr>
-          <m:t xml:space="preserve"> </m:t>
-        </m:r>
-      </m:oMath>
-    </w:p>
-    <w:p>
-      <w:pPr>
-        <w:pStyle w:val="ListParagraph"/>
         <w:numPr>
           <w:ilvl w:val="0"/>
-          <w:numId w:val="1"/>
+          <w:numId w:val="52"/>
         </w:numPr>
-        <w:spacing w:line="276" w:lineRule="auto"/>
-      </w:pPr>
-      <w:r>
-        <w:rPr>
-          <w:b/>
-          <w:bCs/>
-        </w:rPr>
-        <w:t>Error due to Bias</w:t>
-      </w:r>
-      <w:r>
-        <w:t xml:space="preserve">: </w:t>
-      </w:r>
-      <w:r>
-        <w:rPr>
-          <w:highlight w:val="yellow"/>
-        </w:rPr>
-        <w:t xml:space="preserve">The error due to bias is taken as </w:t>
+      </w:pPr>
+      <w:bookmarkStart w:id="4" w:name="_Toc160656519"/>
+      <w:r>
+        <w:lastRenderedPageBreak/>
+        <w:t>Variance</w:t>
+      </w:r>
+      <w:r>
+        <w:t>-</w:t>
+      </w:r>
+      <w:r>
+        <w:t>Bias</w:t>
+      </w:r>
+      <w:r>
+        <w:t xml:space="preserve"> Trade-off</w:t>
+      </w:r>
+      <w:bookmarkEnd w:id="4"/>
+    </w:p>
+    <w:p>
+      <w:pPr>
+        <w:pStyle w:val="Heading2"/>
+      </w:pPr>
+      <w:bookmarkStart w:id="5" w:name="_Toc160656520"/>
+      <w:r>
+        <w:t>Conceptual Definition</w:t>
+      </w:r>
+      <w:bookmarkEnd w:id="5"/>
+    </w:p>
+    <w:p>
+      <w:r>
+        <w:t>Bias:</w:t>
+      </w:r>
+      <w:r>
+        <w:t xml:space="preserve"> </w:t>
+      </w:r>
+      <w:r>
+        <w:t xml:space="preserve">Error introduced by simplifying a model; </w:t>
       </w:r>
       <w:r>
         <w:rPr>
           <w:i/>
           <w:iCs/>
-          <w:highlight w:val="yellow"/>
-        </w:rPr>
-        <w:t>the difference between the expected (or average) prediction of our model and the correct value</w:t>
-      </w:r>
-      <w:r>
-        <w:rPr>
-          <w:highlight w:val="yellow"/>
-        </w:rPr>
-        <w:t xml:space="preserve"> which we are trying to predict.</w:t>
-      </w:r>
-      <w:r>
-        <w:t xml:space="preserve"> Of course you only have one model so talking about expected or average prediction values might seem a little strange. However, imagine you could repeat the whole model building process more than once: each time you gather new data and run a new analysis creating a new model. Due to randomness in the underlying data sets, the </w:t>
-      </w:r>
-      <w:r>
-        <w:lastRenderedPageBreak/>
-        <w:t xml:space="preserve">resulting models </w:t>
-      </w:r>
-      <w:r>
-        <w:t>will have a range of predictions. Bias measures how far off in general these models' predictions are from the correct value.</w:t>
-      </w:r>
-    </w:p>
-    <w:p>
-      <w:pPr>
-        <w:pStyle w:val="ListParagraph"/>
-        <w:numPr>
-          <w:ilvl w:val="0"/>
-          <w:numId w:val="1"/>
-        </w:numPr>
-        <w:spacing w:line="276" w:lineRule="auto"/>
-      </w:pPr>
-      <w:r>
-        <w:rPr>
-          <w:b/>
-          <w:bCs/>
-        </w:rPr>
-        <w:t>Error due to Variance</w:t>
-      </w:r>
-      <w:r>
-        <w:t xml:space="preserve">: </w:t>
-      </w:r>
-      <w:r>
-        <w:rPr>
-          <w:highlight w:val="yellow"/>
-        </w:rPr>
-        <w:t xml:space="preserve">The error due to variance is taken as </w:t>
+        </w:rPr>
+        <w:t>high bias can lead to underfitting</w:t>
+      </w:r>
+      <w:r>
+        <w:t>.</w:t>
+      </w:r>
+    </w:p>
+    <w:p>
+      <w:r>
+        <w:t>Variance:</w:t>
+      </w:r>
+      <w:r>
+        <w:t xml:space="preserve"> </w:t>
+      </w:r>
+      <w:r>
+        <w:t xml:space="preserve">Error introduced by model sensitivity to training data; </w:t>
       </w:r>
       <w:r>
         <w:rPr>
           <w:i/>
           <w:iCs/>
-          <w:highlight w:val="yellow"/>
-        </w:rPr>
-        <w:t>the variability of a model prediction for a given data point</w:t>
-      </w:r>
-      <w:r>
-        <w:rPr>
-          <w:highlight w:val="yellow"/>
-        </w:rPr>
+        </w:rPr>
+        <w:t>high variance can lead to overfitting</w:t>
+      </w:r>
+      <w:r>
         <w:t>.</w:t>
       </w:r>
-      <w:r>
-        <w:t xml:space="preserve"> Again, imagine you can repeat the entire model building process multiple times. </w:t>
-      </w:r>
-      <w:r>
-        <w:t>The variance is how much the predictions for a given point vary between different realizations of the model.</w:t>
-      </w:r>
-    </w:p>
-    <w:p>
-      <w:pPr>
-        <w:spacing w:line="276" w:lineRule="auto"/>
-      </w:pPr>
+    </w:p>
+    <w:p>
+      <w:r>
+        <w:t>The trade-off aims for an optimal balance, minimizing both bias and variance to achieve a model that generalizes well to new, unseen data.</w:t>
+      </w:r>
     </w:p>
     <w:p>
       <w:pPr>
         <w:pStyle w:val="Heading2"/>
       </w:pPr>
-      <w:r>
-        <w:t>Mathematical Definition</w:t>
-      </w:r>
-    </w:p>
-    <w:p>
-      <w:pPr>
-        <w:spacing w:line="276" w:lineRule="auto"/>
-        <w:rPr>
-          <w:vertAlign w:val="subscript"/>
-        </w:rPr>
-      </w:pPr>
-      <w:r>
-        <w:t xml:space="preserve">We denote the variable we want to predict as </w:t>
-      </w:r>
-      <m:oMath>
-        <m:r>
-          <w:rPr>
-            <w:rFonts w:ascii="Cambria Math" w:hAnsi="Cambria Math"/>
-          </w:rPr>
-          <m:t>Y</m:t>
-        </m:r>
-      </m:oMath>
-      <w:r>
-        <w:t xml:space="preserve"> and the covariates as </w:t>
-      </w:r>
-      <m:oMath>
-        <m:r>
-          <w:rPr>
-            <w:rFonts w:ascii="Cambria Math" w:hAnsi="Cambria Math"/>
-          </w:rPr>
-          <m:t>X</m:t>
-        </m:r>
-      </m:oMath>
-      <w:r>
-        <w:t xml:space="preserve">. </w:t>
-      </w:r>
-      <w:r>
-        <w:t>we may assume that there is a relationship relating one to the other such as</w:t>
-      </w:r>
-      <w:r>
-        <w:t xml:space="preserve"> </w:t>
-      </w:r>
-      <m:oMath>
-        <m:r>
-          <w:rPr>
-            <w:rFonts w:ascii="Cambria Math" w:hAnsi="Cambria Math"/>
-            <w:vertAlign w:val="subscript"/>
-          </w:rPr>
-          <m:t>Y=f</m:t>
-        </m:r>
-        <m:d>
-          <m:dPr>
-            <m:ctrlPr>
-              <w:rPr>
-                <w:rFonts w:ascii="Cambria Math" w:hAnsi="Cambria Math"/>
-                <w:i/>
-                <w:vertAlign w:val="subscript"/>
-              </w:rPr>
-            </m:ctrlPr>
-          </m:dPr>
-          <m:e>
-            <m:r>
-              <w:rPr>
-                <w:rFonts w:ascii="Cambria Math" w:hAnsi="Cambria Math"/>
-                <w:vertAlign w:val="subscript"/>
-              </w:rPr>
-              <m:t>X</m:t>
-            </m:r>
-          </m:e>
-        </m:d>
-        <m:r>
-          <w:rPr>
-            <w:rFonts w:ascii="Cambria Math" w:hAnsi="Cambria Math"/>
-            <w:vertAlign w:val="subscript"/>
-          </w:rPr>
-          <m:t>+ϵ</m:t>
-        </m:r>
-      </m:oMath>
-      <w:r>
-        <w:rPr>
-          <w:vertAlign w:val="subscript"/>
-        </w:rPr>
-        <w:t xml:space="preserve"> </w:t>
-      </w:r>
-      <w:r>
-        <w:t xml:space="preserve">and the error term </w:t>
-      </w:r>
-      <w:r>
-        <w:t xml:space="preserve">is normally distributed as </w:t>
-      </w:r>
-      <m:oMath>
-        <m:r>
-          <w:rPr>
-            <w:rFonts w:ascii="Cambria Math" w:hAnsi="Cambria Math"/>
-          </w:rPr>
-          <m:t>ϵ~N</m:t>
-        </m:r>
-        <m:d>
-          <m:dPr>
-            <m:ctrlPr>
-              <w:rPr>
-                <w:rFonts w:ascii="Cambria Math" w:hAnsi="Cambria Math"/>
-                <w:i/>
-              </w:rPr>
-            </m:ctrlPr>
-          </m:dPr>
-          <m:e>
-            <m:r>
-              <w:rPr>
-                <w:rFonts w:ascii="Cambria Math" w:hAnsi="Cambria Math"/>
-              </w:rPr>
-              <m:t>0,</m:t>
-            </m:r>
-            <m:sSubSup>
-              <m:sSubSupPr>
-                <m:ctrlPr>
-                  <w:rPr>
-                    <w:rFonts w:ascii="Cambria Math" w:hAnsi="Cambria Math"/>
-                    <w:i/>
-                  </w:rPr>
-                </m:ctrlPr>
-              </m:sSubSupPr>
-              <m:e>
-                <m:r>
-                  <w:rPr>
-                    <w:rFonts w:ascii="Cambria Math" w:hAnsi="Cambria Math"/>
-                  </w:rPr>
-                  <m:t>σ</m:t>
-                </m:r>
-              </m:e>
-              <m:sub>
-                <m:r>
-                  <w:rPr>
-                    <w:rFonts w:ascii="Cambria Math" w:hAnsi="Cambria Math"/>
-                  </w:rPr>
-                  <m:t>e</m:t>
-                </m:r>
-              </m:sub>
-              <m:sup>
-                <m:r>
-                  <w:rPr>
-                    <w:rFonts w:ascii="Cambria Math" w:hAnsi="Cambria Math"/>
-                  </w:rPr>
-                  <m:t>2</m:t>
-                </m:r>
-              </m:sup>
-            </m:sSubSup>
-          </m:e>
-        </m:d>
-      </m:oMath>
-      <w:r>
-        <w:t>.</w:t>
-      </w:r>
-    </w:p>
-    <w:p>
-      <w:pPr>
-        <w:spacing w:line="276" w:lineRule="auto"/>
-      </w:pPr>
-      <w:r>
-        <w:t xml:space="preserve">We might estimate a model </w:t>
-      </w:r>
-      <m:oMath>
-        <m:acc>
-          <m:accPr>
-            <m:ctrlPr>
-              <w:rPr>
-                <w:rFonts w:ascii="Cambria Math" w:hAnsi="Cambria Math"/>
-                <w:i/>
-                <w:vertAlign w:val="subscript"/>
-              </w:rPr>
-            </m:ctrlPr>
-          </m:accPr>
-          <m:e>
-            <m:r>
-              <w:rPr>
-                <w:rFonts w:ascii="Cambria Math" w:hAnsi="Cambria Math"/>
-                <w:vertAlign w:val="subscript"/>
-              </w:rPr>
-              <m:t>f</m:t>
-            </m:r>
-          </m:e>
-        </m:acc>
-        <m:d>
-          <m:dPr>
-            <m:ctrlPr>
-              <w:rPr>
-                <w:rFonts w:ascii="Cambria Math" w:hAnsi="Cambria Math"/>
-                <w:i/>
-                <w:vertAlign w:val="subscript"/>
-              </w:rPr>
-            </m:ctrlPr>
-          </m:dPr>
-          <m:e>
-            <m:r>
-              <w:rPr>
-                <w:rFonts w:ascii="Cambria Math" w:hAnsi="Cambria Math"/>
-                <w:vertAlign w:val="subscript"/>
-              </w:rPr>
-              <m:t>x</m:t>
-            </m:r>
-          </m:e>
-        </m:d>
-      </m:oMath>
-      <w:r>
-        <w:t xml:space="preserve"> of </w:t>
-      </w:r>
-      <m:oMath>
-        <m:r>
-          <w:rPr>
-            <w:rFonts w:ascii="Cambria Math" w:hAnsi="Cambria Math"/>
-            <w:vertAlign w:val="subscript"/>
-          </w:rPr>
-          <m:t>f</m:t>
-        </m:r>
-        <m:d>
-          <m:dPr>
-            <m:ctrlPr>
-              <w:rPr>
-                <w:rFonts w:ascii="Cambria Math" w:hAnsi="Cambria Math"/>
-                <w:i/>
-                <w:vertAlign w:val="subscript"/>
-              </w:rPr>
-            </m:ctrlPr>
-          </m:dPr>
-          <m:e>
-            <m:r>
-              <w:rPr>
-                <w:rFonts w:ascii="Cambria Math" w:hAnsi="Cambria Math"/>
-                <w:vertAlign w:val="subscript"/>
-              </w:rPr>
-              <m:t>x</m:t>
-            </m:r>
-          </m:e>
-        </m:d>
-      </m:oMath>
-      <w:r>
-        <w:rPr>
-          <w:vertAlign w:val="subscript"/>
-        </w:rPr>
-        <w:t xml:space="preserve"> </w:t>
-      </w:r>
-      <w:r>
-        <w:t>using linear regression or another modelling technique.</w:t>
-      </w:r>
-    </w:p>
-    <w:p>
-      <w:pPr>
-        <w:spacing w:line="276" w:lineRule="auto"/>
-        <w:rPr>
-          <w:vertAlign w:val="subscript"/>
-        </w:rPr>
-      </w:pPr>
-      <m:oMathPara>
-        <m:oMath>
-          <m:r>
-            <w:rPr>
-              <w:rFonts w:ascii="Cambria Math" w:hAnsi="Cambria Math"/>
-              <w:vertAlign w:val="subscript"/>
-            </w:rPr>
-            <m:t>Err</m:t>
-          </m:r>
-          <m:d>
-            <m:dPr>
-              <m:ctrlPr>
-                <w:rPr>
-                  <w:rFonts w:ascii="Cambria Math" w:hAnsi="Cambria Math"/>
-                  <w:i/>
-                  <w:vertAlign w:val="subscript"/>
-                </w:rPr>
-              </m:ctrlPr>
-            </m:dPr>
-            <m:e>
-              <m:r>
-                <w:rPr>
-                  <w:rFonts w:ascii="Cambria Math" w:hAnsi="Cambria Math"/>
-                  <w:vertAlign w:val="subscript"/>
-                </w:rPr>
-                <m:t>x</m:t>
-              </m:r>
-            </m:e>
-          </m:d>
-          <m:r>
-            <w:rPr>
-              <w:rFonts w:ascii="Cambria Math" w:hAnsi="Cambria Math"/>
-              <w:vertAlign w:val="subscript"/>
-            </w:rPr>
-            <m:t>=E</m:t>
-          </m:r>
-          <m:d>
-            <m:dPr>
-              <m:begChr m:val="["/>
-              <m:endChr m:val="]"/>
-              <m:ctrlPr>
-                <w:rPr>
-                  <w:rFonts w:ascii="Cambria Math" w:hAnsi="Cambria Math"/>
-                  <w:i/>
-                  <w:vertAlign w:val="subscript"/>
-                </w:rPr>
-              </m:ctrlPr>
-            </m:dPr>
-            <m:e>
-              <m:sSup>
-                <m:sSupPr>
-                  <m:ctrlPr>
-                    <w:rPr>
-                      <w:rFonts w:ascii="Cambria Math" w:hAnsi="Cambria Math"/>
-                      <w:i/>
-                      <w:vertAlign w:val="subscript"/>
-                    </w:rPr>
-                  </m:ctrlPr>
-                </m:sSupPr>
-                <m:e>
-                  <m:d>
-                    <m:dPr>
-                      <m:ctrlPr>
-                        <w:rPr>
-                          <w:rFonts w:ascii="Cambria Math" w:hAnsi="Cambria Math"/>
-                          <w:i/>
-                          <w:vertAlign w:val="subscript"/>
-                        </w:rPr>
-                      </m:ctrlPr>
-                    </m:dPr>
-                    <m:e>
-                      <m:r>
-                        <w:rPr>
-                          <w:rFonts w:ascii="Cambria Math" w:hAnsi="Cambria Math"/>
-                          <w:vertAlign w:val="subscript"/>
-                        </w:rPr>
-                        <m:t>Y-</m:t>
-                      </m:r>
-                      <m:acc>
-                        <m:accPr>
-                          <m:ctrlPr>
-                            <w:rPr>
-                              <w:rFonts w:ascii="Cambria Math" w:hAnsi="Cambria Math"/>
-                              <w:i/>
-                              <w:vertAlign w:val="subscript"/>
-                            </w:rPr>
-                          </m:ctrlPr>
-                        </m:accPr>
-                        <m:e>
-                          <m:r>
-                            <w:rPr>
-                              <w:rFonts w:ascii="Cambria Math" w:hAnsi="Cambria Math"/>
-                              <w:vertAlign w:val="subscript"/>
-                            </w:rPr>
-                            <m:t>f</m:t>
-                          </m:r>
-                        </m:e>
-                      </m:acc>
-                      <m:d>
-                        <m:dPr>
-                          <m:ctrlPr>
-                            <w:rPr>
-                              <w:rFonts w:ascii="Cambria Math" w:hAnsi="Cambria Math"/>
-                              <w:i/>
-                              <w:vertAlign w:val="subscript"/>
-                            </w:rPr>
-                          </m:ctrlPr>
-                        </m:dPr>
-                        <m:e>
-                          <m:r>
-                            <w:rPr>
-                              <w:rFonts w:ascii="Cambria Math" w:hAnsi="Cambria Math"/>
-                              <w:vertAlign w:val="subscript"/>
-                            </w:rPr>
-                            <m:t>x</m:t>
-                          </m:r>
-                        </m:e>
-                      </m:d>
-                    </m:e>
-                  </m:d>
-                </m:e>
-                <m:sup>
-                  <m:r>
-                    <w:rPr>
-                      <w:rFonts w:ascii="Cambria Math" w:hAnsi="Cambria Math"/>
-                      <w:vertAlign w:val="subscript"/>
-                    </w:rPr>
-                    <m:t>2</m:t>
-                  </m:r>
-                </m:sup>
-              </m:sSup>
-            </m:e>
-          </m:d>
-          <m:r>
-            <w:rPr>
-              <w:rFonts w:ascii="Cambria Math" w:hAnsi="Cambria Math"/>
-              <w:vertAlign w:val="subscript"/>
-            </w:rPr>
-            <m:t>=</m:t>
-          </m:r>
-          <m:sSup>
-            <m:sSupPr>
-              <m:ctrlPr>
-                <w:rPr>
-                  <w:rFonts w:ascii="Cambria Math" w:hAnsi="Cambria Math"/>
-                  <w:i/>
-                  <w:vertAlign w:val="subscript"/>
-                </w:rPr>
-              </m:ctrlPr>
-            </m:sSupPr>
-            <m:e>
-              <m:d>
-                <m:dPr>
-                  <m:ctrlPr>
-                    <w:rPr>
-                      <w:rFonts w:ascii="Cambria Math" w:hAnsi="Cambria Math"/>
-                      <w:i/>
-                      <w:vertAlign w:val="subscript"/>
-                    </w:rPr>
-                  </m:ctrlPr>
-                </m:dPr>
-                <m:e>
-                  <m:r>
-                    <w:rPr>
-                      <w:rFonts w:ascii="Cambria Math" w:hAnsi="Cambria Math"/>
-                      <w:vertAlign w:val="subscript"/>
-                    </w:rPr>
-                    <m:t>E</m:t>
-                  </m:r>
-                  <m:d>
-                    <m:dPr>
-                      <m:begChr m:val="["/>
-                      <m:endChr m:val="]"/>
-                      <m:ctrlPr>
-                        <w:rPr>
-                          <w:rFonts w:ascii="Cambria Math" w:hAnsi="Cambria Math"/>
-                          <w:i/>
-                          <w:vertAlign w:val="subscript"/>
-                        </w:rPr>
-                      </m:ctrlPr>
-                    </m:dPr>
-                    <m:e>
-                      <m:acc>
-                        <m:accPr>
-                          <m:ctrlPr>
-                            <w:rPr>
-                              <w:rFonts w:ascii="Cambria Math" w:hAnsi="Cambria Math"/>
-                              <w:i/>
-                              <w:vertAlign w:val="subscript"/>
-                            </w:rPr>
-                          </m:ctrlPr>
-                        </m:accPr>
-                        <m:e>
-                          <m:r>
-                            <w:rPr>
-                              <w:rFonts w:ascii="Cambria Math" w:hAnsi="Cambria Math"/>
-                              <w:vertAlign w:val="subscript"/>
-                            </w:rPr>
-                            <m:t>f</m:t>
-                          </m:r>
-                        </m:e>
-                      </m:acc>
-                      <m:d>
-                        <m:dPr>
-                          <m:ctrlPr>
-                            <w:rPr>
-                              <w:rFonts w:ascii="Cambria Math" w:hAnsi="Cambria Math"/>
-                              <w:i/>
-                              <w:vertAlign w:val="subscript"/>
-                            </w:rPr>
-                          </m:ctrlPr>
-                        </m:dPr>
-                        <m:e>
-                          <m:r>
-                            <w:rPr>
-                              <w:rFonts w:ascii="Cambria Math" w:hAnsi="Cambria Math"/>
-                              <w:vertAlign w:val="subscript"/>
-                            </w:rPr>
-                            <m:t>x</m:t>
-                          </m:r>
-                        </m:e>
-                      </m:d>
-                    </m:e>
-                  </m:d>
-                  <m:r>
-                    <w:rPr>
-                      <w:rFonts w:ascii="Cambria Math" w:hAnsi="Cambria Math"/>
-                      <w:vertAlign w:val="subscript"/>
-                    </w:rPr>
-                    <m:t>-f</m:t>
-                  </m:r>
-                  <m:d>
-                    <m:dPr>
-                      <m:ctrlPr>
-                        <w:rPr>
-                          <w:rFonts w:ascii="Cambria Math" w:hAnsi="Cambria Math"/>
-                          <w:i/>
-                          <w:vertAlign w:val="subscript"/>
-                        </w:rPr>
-                      </m:ctrlPr>
-                    </m:dPr>
-                    <m:e>
-                      <m:r>
-                        <w:rPr>
-                          <w:rFonts w:ascii="Cambria Math" w:hAnsi="Cambria Math"/>
-                          <w:vertAlign w:val="subscript"/>
-                        </w:rPr>
-                        <m:t>x</m:t>
-                      </m:r>
-                    </m:e>
-                  </m:d>
-                </m:e>
-              </m:d>
-            </m:e>
-            <m:sup>
-              <m:r>
-                <w:rPr>
-                  <w:rFonts w:ascii="Cambria Math" w:hAnsi="Cambria Math"/>
-                  <w:vertAlign w:val="subscript"/>
-                </w:rPr>
-                <m:t>2</m:t>
-              </m:r>
-            </m:sup>
-          </m:sSup>
-          <m:r>
-            <w:rPr>
-              <w:rFonts w:ascii="Cambria Math" w:hAnsi="Cambria Math"/>
-              <w:vertAlign w:val="subscript"/>
-            </w:rPr>
-            <m:t>+E</m:t>
-          </m:r>
-          <m:d>
-            <m:dPr>
-              <m:begChr m:val="["/>
-              <m:endChr m:val="]"/>
-              <m:ctrlPr>
-                <w:rPr>
-                  <w:rFonts w:ascii="Cambria Math" w:hAnsi="Cambria Math"/>
-                  <w:i/>
-                  <w:vertAlign w:val="subscript"/>
-                </w:rPr>
-              </m:ctrlPr>
-            </m:dPr>
-            <m:e>
-              <m:sSup>
-                <m:sSupPr>
-                  <m:ctrlPr>
-                    <w:rPr>
-                      <w:rFonts w:ascii="Cambria Math" w:hAnsi="Cambria Math"/>
-                      <w:i/>
-                      <w:vertAlign w:val="subscript"/>
-                    </w:rPr>
-                  </m:ctrlPr>
-                </m:sSupPr>
-                <m:e>
-                  <m:d>
-                    <m:dPr>
-                      <m:ctrlPr>
-                        <w:rPr>
-                          <w:rFonts w:ascii="Cambria Math" w:hAnsi="Cambria Math"/>
-                          <w:i/>
-                          <w:vertAlign w:val="subscript"/>
-                        </w:rPr>
-                      </m:ctrlPr>
-                    </m:dPr>
-                    <m:e>
-                      <m:acc>
-                        <m:accPr>
-                          <m:ctrlPr>
-                            <w:rPr>
-                              <w:rFonts w:ascii="Cambria Math" w:hAnsi="Cambria Math"/>
-                              <w:i/>
-                              <w:vertAlign w:val="subscript"/>
-                            </w:rPr>
-                          </m:ctrlPr>
-                        </m:accPr>
-                        <m:e>
-                          <m:r>
-                            <w:rPr>
-                              <w:rFonts w:ascii="Cambria Math" w:hAnsi="Cambria Math"/>
-                              <w:vertAlign w:val="subscript"/>
-                            </w:rPr>
-                            <m:t>f</m:t>
-                          </m:r>
-                        </m:e>
-                      </m:acc>
-                      <m:d>
-                        <m:dPr>
-                          <m:ctrlPr>
-                            <w:rPr>
-                              <w:rFonts w:ascii="Cambria Math" w:hAnsi="Cambria Math"/>
-                              <w:i/>
-                              <w:vertAlign w:val="subscript"/>
-                            </w:rPr>
-                          </m:ctrlPr>
-                        </m:dPr>
-                        <m:e>
-                          <m:r>
-                            <w:rPr>
-                              <w:rFonts w:ascii="Cambria Math" w:hAnsi="Cambria Math"/>
-                              <w:vertAlign w:val="subscript"/>
-                            </w:rPr>
-                            <m:t>x</m:t>
-                          </m:r>
-                        </m:e>
-                      </m:d>
-                      <m:r>
-                        <w:rPr>
-                          <w:rFonts w:ascii="Cambria Math" w:hAnsi="Cambria Math"/>
-                          <w:vertAlign w:val="subscript"/>
-                        </w:rPr>
-                        <m:t>-E</m:t>
-                      </m:r>
-                      <m:d>
-                        <m:dPr>
-                          <m:begChr m:val="["/>
-                          <m:endChr m:val="]"/>
-                          <m:ctrlPr>
-                            <w:rPr>
-                              <w:rFonts w:ascii="Cambria Math" w:hAnsi="Cambria Math"/>
-                              <w:i/>
-                              <w:vertAlign w:val="subscript"/>
-                            </w:rPr>
-                          </m:ctrlPr>
-                        </m:dPr>
-                        <m:e>
-                          <m:acc>
-                            <m:accPr>
-                              <m:ctrlPr>
-                                <w:rPr>
-                                  <w:rFonts w:ascii="Cambria Math" w:hAnsi="Cambria Math"/>
-                                  <w:i/>
-                                  <w:vertAlign w:val="subscript"/>
-                                </w:rPr>
-                              </m:ctrlPr>
-                            </m:accPr>
-                            <m:e>
-                              <m:r>
-                                <w:rPr>
-                                  <w:rFonts w:ascii="Cambria Math" w:hAnsi="Cambria Math"/>
-                                  <w:vertAlign w:val="subscript"/>
-                                </w:rPr>
-                                <m:t>f</m:t>
-                              </m:r>
-                            </m:e>
-                          </m:acc>
-                          <m:d>
-                            <m:dPr>
-                              <m:ctrlPr>
-                                <w:rPr>
-                                  <w:rFonts w:ascii="Cambria Math" w:hAnsi="Cambria Math"/>
-                                  <w:i/>
-                                  <w:vertAlign w:val="subscript"/>
-                                </w:rPr>
-                              </m:ctrlPr>
-                            </m:dPr>
-                            <m:e>
-                              <m:r>
-                                <w:rPr>
-                                  <w:rFonts w:ascii="Cambria Math" w:hAnsi="Cambria Math"/>
-                                  <w:vertAlign w:val="subscript"/>
-                                </w:rPr>
-                                <m:t>x</m:t>
-                              </m:r>
-                            </m:e>
-                          </m:d>
-                        </m:e>
-                      </m:d>
-                    </m:e>
-                  </m:d>
-                </m:e>
-                <m:sup>
-                  <m:r>
-                    <w:rPr>
-                      <w:rFonts w:ascii="Cambria Math" w:hAnsi="Cambria Math"/>
-                      <w:vertAlign w:val="subscript"/>
-                    </w:rPr>
-                    <m:t>2</m:t>
-                  </m:r>
-                </m:sup>
-              </m:sSup>
-            </m:e>
-          </m:d>
-          <m:r>
-            <w:rPr>
-              <w:rFonts w:ascii="Cambria Math" w:hAnsi="Cambria Math"/>
-              <w:vertAlign w:val="subscript"/>
-            </w:rPr>
-            <m:t>+</m:t>
-          </m:r>
-          <m:sSubSup>
-            <m:sSubSupPr>
-              <m:ctrlPr>
-                <w:rPr>
-                  <w:rFonts w:ascii="Cambria Math" w:hAnsi="Cambria Math"/>
-                  <w:i/>
-                  <w:vertAlign w:val="subscript"/>
-                </w:rPr>
-              </m:ctrlPr>
-            </m:sSubSupPr>
-            <m:e>
-              <m:r>
-                <w:rPr>
-                  <w:rFonts w:ascii="Cambria Math" w:hAnsi="Cambria Math"/>
-                  <w:vertAlign w:val="subscript"/>
-                </w:rPr>
-                <m:t>σ</m:t>
-              </m:r>
-            </m:e>
-            <m:sub>
-              <m:r>
-                <w:rPr>
-                  <w:rFonts w:ascii="Cambria Math" w:hAnsi="Cambria Math"/>
-                  <w:vertAlign w:val="subscript"/>
-                </w:rPr>
-                <m:t>e</m:t>
-              </m:r>
-            </m:sub>
-            <m:sup>
-              <m:r>
-                <w:rPr>
-                  <w:rFonts w:ascii="Cambria Math" w:hAnsi="Cambria Math"/>
-                  <w:vertAlign w:val="subscript"/>
-                </w:rPr>
-                <m:t>2</m:t>
-              </m:r>
-            </m:sup>
-          </m:sSubSup>
-        </m:oMath>
-      </m:oMathPara>
-    </w:p>
-    <w:p>
-      <w:pPr>
-        <w:spacing w:line="276" w:lineRule="auto"/>
-        <w:rPr>
-          <w:vertAlign w:val="subscript"/>
-        </w:rPr>
-      </w:pPr>
-      <m:oMathPara>
-        <m:oMath>
-          <m:r>
-            <w:rPr>
-              <w:rFonts w:ascii="Cambria Math" w:hAnsi="Cambria Math"/>
-              <w:vertAlign w:val="subscript"/>
-            </w:rPr>
-            <m:t>Err</m:t>
-          </m:r>
-          <m:d>
-            <m:dPr>
-              <m:ctrlPr>
-                <w:rPr>
-                  <w:rFonts w:ascii="Cambria Math" w:hAnsi="Cambria Math"/>
-                  <w:i/>
-                  <w:vertAlign w:val="subscript"/>
-                </w:rPr>
-              </m:ctrlPr>
-            </m:dPr>
-            <m:e>
-              <m:r>
-                <w:rPr>
-                  <w:rFonts w:ascii="Cambria Math" w:hAnsi="Cambria Math"/>
-                  <w:vertAlign w:val="subscript"/>
-                </w:rPr>
-                <m:t>x</m:t>
-              </m:r>
-            </m:e>
-          </m:d>
-          <m:r>
-            <w:rPr>
-              <w:rFonts w:ascii="Cambria Math" w:hAnsi="Cambria Math"/>
-              <w:vertAlign w:val="subscript"/>
-            </w:rPr>
-            <m:t>=Bia</m:t>
-          </m:r>
-          <m:sSup>
-            <m:sSupPr>
-              <m:ctrlPr>
-                <w:rPr>
-                  <w:rFonts w:ascii="Cambria Math" w:hAnsi="Cambria Math"/>
-                  <w:i/>
-                  <w:vertAlign w:val="subscript"/>
-                </w:rPr>
-              </m:ctrlPr>
-            </m:sSupPr>
-            <m:e>
-              <m:r>
-                <w:rPr>
-                  <w:rFonts w:ascii="Cambria Math" w:hAnsi="Cambria Math"/>
-                  <w:vertAlign w:val="subscript"/>
-                </w:rPr>
-                <m:t>s</m:t>
-              </m:r>
-            </m:e>
-            <m:sup>
-              <m:r>
-                <w:rPr>
-                  <w:rFonts w:ascii="Cambria Math" w:hAnsi="Cambria Math"/>
-                  <w:vertAlign w:val="subscript"/>
-                </w:rPr>
-                <m:t>2</m:t>
-              </m:r>
-            </m:sup>
-          </m:sSup>
-          <m:r>
-            <w:rPr>
-              <w:rFonts w:ascii="Cambria Math" w:hAnsi="Cambria Math"/>
-              <w:vertAlign w:val="subscript"/>
-            </w:rPr>
-            <m:t>+Variance+Irreducible Error</m:t>
-          </m:r>
-        </m:oMath>
-      </m:oMathPara>
-    </w:p>
-    <w:p>
-      <w:pPr>
-        <w:spacing w:line="276" w:lineRule="auto"/>
-      </w:pPr>
-    </w:p>
-    <w:p>
-      <w:pPr>
-        <w:pStyle w:val="Heading2"/>
-      </w:pPr>
+      <w:bookmarkStart w:id="6" w:name="_Toc160656521"/>
       <w:r>
         <w:t xml:space="preserve">Graphical </w:t>
       </w:r>
       <w:r>
         <w:t>Illustration</w:t>
       </w:r>
+      <w:bookmarkEnd w:id="6"/>
     </w:p>
     <w:p>
       <w:pPr>
@@ -2192,7 +1323,7 @@
                     <pic:cNvPicPr/>
                   </pic:nvPicPr>
                   <pic:blipFill>
-                    <a:blip r:embed="rId9"/>
+                    <a:blip r:embed="rId8"/>
                     <a:stretch>
                       <a:fillRect/>
                     </a:stretch>
@@ -2248,7 +1379,6 @@
         <w:rPr>
           <w:noProof/>
         </w:rPr>
-        <w:lastRenderedPageBreak/>
         <w:drawing>
           <wp:inline distT="0" distB="0" distL="0" distR="0" wp14:anchorId="434AAD30" wp14:editId="26407DF4">
             <wp:extent cx="2743200" cy="1851075"/>
@@ -2265,7 +1395,7 @@
                     <pic:cNvPicPr/>
                   </pic:nvPicPr>
                   <pic:blipFill>
-                    <a:blip r:embed="rId10"/>
+                    <a:blip r:embed="rId9"/>
                     <a:stretch>
                       <a:fillRect/>
                     </a:stretch>
@@ -2288,111 +1418,18 @@
     </w:p>
     <w:p>
       <w:pPr>
-        <w:pStyle w:val="Heading2"/>
-      </w:pPr>
-      <w:r>
-        <w:t>Some More Examples</w:t>
-      </w:r>
-    </w:p>
-    <w:p>
-      <w:pPr>
-        <w:pStyle w:val="ListParagraph"/>
+        <w:pStyle w:val="Heading1"/>
         <w:numPr>
           <w:ilvl w:val="0"/>
-          <w:numId w:val="24"/>
+          <w:numId w:val="52"/>
         </w:numPr>
-        <w:spacing w:line="276" w:lineRule="auto"/>
-      </w:pPr>
-      <w:r>
-        <w:t>Squiggly line (overfitted)</w:t>
-      </w:r>
-    </w:p>
-    <w:p>
-      <w:pPr>
-        <w:pStyle w:val="ListParagraph"/>
-        <w:numPr>
-          <w:ilvl w:val="0"/>
-          <w:numId w:val="25"/>
-        </w:numPr>
-        <w:spacing w:line="276" w:lineRule="auto"/>
-      </w:pPr>
-      <w:r>
-        <w:t>Low bias</w:t>
-      </w:r>
-    </w:p>
-    <w:p>
-      <w:pPr>
-        <w:pStyle w:val="ListParagraph"/>
-        <w:numPr>
-          <w:ilvl w:val="0"/>
-          <w:numId w:val="25"/>
-        </w:numPr>
-        <w:spacing w:line="276" w:lineRule="auto"/>
-      </w:pPr>
-      <w:r>
-        <w:t>High variance – it results in vastly different sums of squares for different datasets</w:t>
-      </w:r>
-    </w:p>
-    <w:p>
-      <w:pPr>
-        <w:pStyle w:val="ListParagraph"/>
-        <w:numPr>
-          <w:ilvl w:val="0"/>
-          <w:numId w:val="24"/>
-        </w:numPr>
-        <w:spacing w:line="276" w:lineRule="auto"/>
-      </w:pPr>
-      <w:r>
-        <w:t>Straight line (underfitted)</w:t>
-      </w:r>
-    </w:p>
-    <w:p>
-      <w:pPr>
-        <w:pStyle w:val="ListParagraph"/>
-        <w:numPr>
-          <w:ilvl w:val="0"/>
-          <w:numId w:val="26"/>
-        </w:numPr>
-        <w:tabs>
-          <w:tab w:val="center" w:pos="4680"/>
-        </w:tabs>
-        <w:spacing w:line="276" w:lineRule="auto"/>
-      </w:pPr>
-      <w:r>
-        <w:t>High bias – can’t capture the relations</w:t>
-      </w:r>
-      <w:r>
-        <w:tab/>
-      </w:r>
-    </w:p>
-    <w:p>
-      <w:pPr>
-        <w:pStyle w:val="ListParagraph"/>
-        <w:numPr>
-          <w:ilvl w:val="0"/>
-          <w:numId w:val="26"/>
-        </w:numPr>
-        <w:spacing w:line="276" w:lineRule="auto"/>
-      </w:pPr>
-      <w:r>
-        <w:t>Low variance – it makes consistently good predictions</w:t>
-      </w:r>
-    </w:p>
-    <w:p>
-      <w:pPr>
-        <w:spacing w:line="276" w:lineRule="auto"/>
-      </w:pPr>
-    </w:p>
-    <w:p>
-      <w:pPr>
-        <w:pStyle w:val="Heading1"/>
-      </w:pPr>
-      <w:r>
+      </w:pPr>
+      <w:bookmarkStart w:id="7" w:name="_Toc160656522"/>
+      <w:r>
+        <w:lastRenderedPageBreak/>
         <w:t>Confusion Matrix</w:t>
       </w:r>
-      <w:r>
-        <w:t xml:space="preserve"> &amp; ROC &amp; AUC</w:t>
-      </w:r>
+      <w:bookmarkEnd w:id="7"/>
     </w:p>
     <w:p>
       <w:pPr>
@@ -2412,54 +1449,30 @@
         <w:rPr>
           <w:noProof/>
         </w:rPr>
-        <w:drawing>
-          <wp:inline distT="0" distB="0" distL="0" distR="0" wp14:anchorId="399F096F" wp14:editId="717C38B9">
-            <wp:extent cx="3657600" cy="2806112"/>
-            <wp:effectExtent l="0" t="0" r="0" b="0"/>
-            <wp:docPr id="3" name="Picture 3" descr="Graphical user interface&#10;&#10;Description automatically generated"/>
-            <wp:cNvGraphicFramePr>
-              <a:graphicFrameLocks xmlns:a="http://schemas.openxmlformats.org/drawingml/2006/main" noChangeAspect="1"/>
-            </wp:cNvGraphicFramePr>
-            <a:graphic xmlns:a="http://schemas.openxmlformats.org/drawingml/2006/main">
-              <a:graphicData uri="http://schemas.openxmlformats.org/drawingml/2006/picture">
-                <pic:pic xmlns:pic="http://schemas.openxmlformats.org/drawingml/2006/picture">
-                  <pic:nvPicPr>
-                    <pic:cNvPr id="3" name="Picture 3" descr="Graphical user interface&#10;&#10;Description automatically generated"/>
-                    <pic:cNvPicPr>
-                      <a:picLocks noChangeAspect="1" noChangeArrowheads="1"/>
-                    </pic:cNvPicPr>
-                  </pic:nvPicPr>
-                  <pic:blipFill>
-                    <a:blip r:embed="rId11" cstate="print">
-                      <a:extLst>
-                        <a:ext uri="{28A0092B-C50C-407E-A947-70E740481C1C}">
-                          <a14:useLocalDpi xmlns:a14="http://schemas.microsoft.com/office/drawing/2010/main" val="0"/>
-                        </a:ext>
-                      </a:extLst>
-                    </a:blip>
-                    <a:srcRect/>
-                    <a:stretch>
-                      <a:fillRect/>
-                    </a:stretch>
-                  </pic:blipFill>
-                  <pic:spPr bwMode="auto">
-                    <a:xfrm>
-                      <a:off x="0" y="0"/>
-                      <a:ext cx="3657600" cy="2806112"/>
-                    </a:xfrm>
-                    <a:prstGeom prst="rect">
-                      <a:avLst/>
-                    </a:prstGeom>
-                    <a:noFill/>
-                    <a:ln>
-                      <a:noFill/>
-                    </a:ln>
-                  </pic:spPr>
-                </pic:pic>
-              </a:graphicData>
-            </a:graphic>
-          </wp:inline>
-        </w:drawing>
+        <w:pict w14:anchorId="6DB2BDFA">
+          <v:shapetype id="_x0000_t75" coordsize="21600,21600" o:spt="75" o:preferrelative="t" path="m@4@5l@4@11@9@11@9@5xe" filled="f" stroked="f">
+            <v:stroke joinstyle="miter"/>
+            <v:formulas>
+              <v:f eqn="if lineDrawn pixelLineWidth 0"/>
+              <v:f eqn="sum @0 1 0"/>
+              <v:f eqn="sum 0 0 @1"/>
+              <v:f eqn="prod @2 1 2"/>
+              <v:f eqn="prod @3 21600 pixelWidth"/>
+              <v:f eqn="prod @3 21600 pixelHeight"/>
+              <v:f eqn="sum @0 0 1"/>
+              <v:f eqn="prod @6 1 2"/>
+              <v:f eqn="prod @7 21600 pixelWidth"/>
+              <v:f eqn="sum @8 21600 0"/>
+              <v:f eqn="prod @7 21600 pixelHeight"/>
+              <v:f eqn="sum @10 21600 0"/>
+            </v:formulas>
+            <v:path o:extrusionok="f" gradientshapeok="t" o:connecttype="rect"/>
+            <o:lock v:ext="edit" aspectratio="t"/>
+          </v:shapetype>
+          <v:shape id="_x0000_i1032" type="#_x0000_t75" alt="" style="width:467.35pt;height:359.35pt;mso-width-percent:0;mso-height-percent:0;mso-width-percent:0;mso-height-percent:0">
+            <v:imagedata r:id="rId10" r:href="rId11"/>
+          </v:shape>
+        </w:pict>
       </w:r>
       <w:r>
         <w:fldChar w:fldCharType="end"/>
@@ -2627,7 +1640,37 @@
         <w:rPr>
           <w:u w:val="single"/>
         </w:rPr>
-        <w:t>call: TP/</w:t>
+        <w:t xml:space="preserve">call: </w:t>
+      </w:r>
+      <w:r>
+        <w:rPr>
+          <w:u w:val="single"/>
+        </w:rPr>
+        <w:t>T</w:t>
+      </w:r>
+      <w:r>
+        <w:rPr>
+          <w:u w:val="single"/>
+        </w:rPr>
+        <w:t xml:space="preserve">rue </w:t>
+      </w:r>
+      <w:r>
+        <w:rPr>
+          <w:u w:val="single"/>
+        </w:rPr>
+        <w:t>P</w:t>
+      </w:r>
+      <w:r>
+        <w:rPr>
+          <w:u w:val="single"/>
+        </w:rPr>
+        <w:t>ositive</w:t>
+      </w:r>
+      <w:r>
+        <w:rPr>
+          <w:u w:val="single"/>
+        </w:rPr>
+        <w:t>/</w:t>
       </w:r>
       <w:r>
         <w:rPr>
@@ -2684,7 +1727,6 @@
         <w:spacing w:line="276" w:lineRule="auto"/>
       </w:pPr>
       <w:r>
-        <w:lastRenderedPageBreak/>
         <w:t xml:space="preserve">The </w:t>
       </w:r>
       <w:r>
@@ -2707,127 +1749,133 @@
           <w:numId w:val="8"/>
         </w:numPr>
         <w:spacing w:line="276" w:lineRule="auto"/>
-        <w:rPr>
-          <w:i/>
-          <w:iCs/>
-        </w:rPr>
-      </w:pPr>
-      <w:r>
-        <w:rPr>
-          <w:i/>
-          <w:iCs/>
-        </w:rPr>
+      </w:pPr>
+      <w:r>
         <w:t>More generally, recall is simply the complement of the type II error rate, i.e. one minus the type II error rate. Precision is related to the type I error rate, but in a slightly more complicated way, as it also depends upon the prior distribution of seeing a relevant vs an irrelevant item.</w:t>
       </w:r>
       <w:r>
-        <w:rPr>
-          <w:i/>
-          <w:iCs/>
-        </w:rPr>
         <w:t xml:space="preserve"> (</w:t>
       </w:r>
       <w:hyperlink r:id="rId12" w:anchor=":~:text=Precision%20is%20related%20to%20the,relevant%20vs%20an%20irrelevant%20item." w:history="1">
         <w:r>
           <w:rPr>
             <w:rStyle w:val="Hyperlink"/>
-            <w:i/>
-            <w:iCs/>
           </w:rPr>
-          <w:t>Link</w:t>
+          <w:t>Wik</w:t>
+        </w:r>
+        <w:r>
+          <w:rPr>
+            <w:rStyle w:val="Hyperlink"/>
+          </w:rPr>
+          <w:t>i</w:t>
+        </w:r>
+        <w:r>
+          <w:rPr>
+            <w:rStyle w:val="Hyperlink"/>
+          </w:rPr>
+          <w:t>pedia</w:t>
         </w:r>
       </w:hyperlink>
       <w:r>
+        <w:t>)</w:t>
+      </w:r>
+    </w:p>
+    <w:p>
+      <w:pPr>
+        <w:spacing w:line="276" w:lineRule="auto"/>
+        <w:rPr>
+          <w:b/>
+          <w:bCs/>
+          <w:u w:val="single"/>
+        </w:rPr>
+      </w:pPr>
+    </w:p>
+    <w:p>
+      <w:pPr>
+        <w:spacing w:line="276" w:lineRule="auto"/>
+      </w:pPr>
+      <w:r>
+        <w:rPr>
+          <w:b/>
+          <w:bCs/>
+          <w:u w:val="single"/>
+        </w:rPr>
+        <w:lastRenderedPageBreak/>
+        <w:t>Note</w:t>
+      </w:r>
+      <w:r>
+        <w:t>: when there is a serious downside to predicting false negative</w:t>
+      </w:r>
+      <w:r>
+        <w:rPr>
+          <w:rFonts w:hint="eastAsia"/>
+        </w:rPr>
+        <w:t>,</w:t>
+      </w:r>
+      <w:r>
+        <w:t xml:space="preserve"> such as </w:t>
+      </w:r>
+      <w:r>
+        <w:t xml:space="preserve">to detect a </w:t>
+      </w:r>
+      <w:r>
+        <w:t xml:space="preserve">cancer </w:t>
+      </w:r>
+      <w:r>
+        <w:t>or a transaction</w:t>
+      </w:r>
+      <w:r>
+        <w:t xml:space="preserve"> fraud, use </w:t>
+      </w:r>
+      <w:r>
         <w:rPr>
           <w:i/>
           <w:iCs/>
         </w:rPr>
-        <w:t>)</w:t>
-      </w:r>
-    </w:p>
-    <w:p/>
-    <w:p>
-      <w:r>
-        <w:t>For a given class, the different combinations of recall and precision have the following meanings :</w:t>
-      </w:r>
-    </w:p>
-    <w:p>
-      <w:pPr>
-        <w:pStyle w:val="ListParagraph"/>
+        <w:t>Recall</w:t>
+      </w:r>
+      <w:r>
+        <w:t xml:space="preserve"> as the metric (</w:t>
+      </w:r>
+      <w:r>
+        <w:t xml:space="preserve">VISA </w:t>
+      </w:r>
+      <w:r>
+        <w:t>Sr DS interview as of 22/7).</w:t>
+      </w:r>
+    </w:p>
+    <w:p>
+      <w:pPr>
+        <w:pStyle w:val="Heading1"/>
         <w:numPr>
           <w:ilvl w:val="0"/>
-          <w:numId w:val="9"/>
+          <w:numId w:val="52"/>
         </w:numPr>
-        <w:spacing w:line="276" w:lineRule="auto"/>
-      </w:pPr>
-      <w:r>
-        <w:t>high recall + high precision : the class is perfectly handled by the model</w:t>
-      </w:r>
-    </w:p>
-    <w:p>
-      <w:pPr>
-        <w:pStyle w:val="ListParagraph"/>
-        <w:numPr>
-          <w:ilvl w:val="0"/>
-          <w:numId w:val="9"/>
-        </w:numPr>
-        <w:spacing w:line="276" w:lineRule="auto"/>
-      </w:pPr>
-      <w:r>
-        <w:t>low recall + high precision : the model can’t detect the class well but is highly trustable when it does</w:t>
-      </w:r>
-    </w:p>
-    <w:p>
-      <w:pPr>
-        <w:pStyle w:val="ListParagraph"/>
-        <w:numPr>
-          <w:ilvl w:val="0"/>
-          <w:numId w:val="9"/>
-        </w:numPr>
-        <w:spacing w:line="276" w:lineRule="auto"/>
-      </w:pPr>
-      <w:r>
-        <w:t>high recall + low precision : the class is well detected but the model also include points of other classes in it</w:t>
-      </w:r>
-    </w:p>
-    <w:p>
-      <w:pPr>
-        <w:pStyle w:val="ListParagraph"/>
-        <w:numPr>
-          <w:ilvl w:val="0"/>
-          <w:numId w:val="9"/>
-        </w:numPr>
-        <w:spacing w:line="276" w:lineRule="auto"/>
-      </w:pPr>
-      <w:r>
-        <w:t>low recall + low precision : the class is poorly handled by the model</w:t>
-      </w:r>
+      </w:pPr>
+      <w:bookmarkStart w:id="8" w:name="_Toc160656523"/>
+      <w:r>
+        <w:t>F1</w:t>
+      </w:r>
+      <w:r>
+        <w:t xml:space="preserve"> </w:t>
+      </w:r>
+      <w:r>
+        <w:t>Score</w:t>
+      </w:r>
+      <w:r>
+        <w:t xml:space="preserve"> vs. Accuracy</w:t>
+      </w:r>
+      <w:bookmarkEnd w:id="8"/>
     </w:p>
     <w:p>
       <w:pPr>
         <w:pStyle w:val="Heading2"/>
       </w:pPr>
-    </w:p>
-    <w:p>
-      <w:pPr>
-        <w:pStyle w:val="Heading2"/>
-      </w:pPr>
-      <w:r>
-        <w:t>F1</w:t>
-      </w:r>
-      <w:r>
-        <w:t>-Score</w:t>
-      </w:r>
-      <w:r>
-        <w:t xml:space="preserve"> vs. Accuracy</w:t>
-      </w:r>
-    </w:p>
-    <w:p>
-      <w:pPr>
-        <w:pStyle w:val="Heading2"/>
-      </w:pPr>
+      <w:bookmarkStart w:id="9" w:name="_Toc160656524"/>
       <w:r>
         <w:t>Accuracy:</w:t>
       </w:r>
+      <w:bookmarkEnd w:id="9"/>
     </w:p>
     <w:p>
       <w:r>
@@ -2838,6 +1886,18 @@
         <w:t>Pro</w:t>
       </w:r>
       <w:r>
+        <w:t>: Easy to interpret. If we say that a model is 90% accurate, we know that it correctly classified 90% of observations.</w:t>
+      </w:r>
+    </w:p>
+    <w:p>
+      <w:r>
+        <w:rPr>
+          <w:b/>
+          <w:bCs/>
+        </w:rPr>
+        <w:t>Con</w:t>
+      </w:r>
+      <w:r>
         <w:t xml:space="preserve">: </w:t>
       </w:r>
       <w:r>
@@ -2845,8 +1905,22 @@
           <w:i/>
           <w:iCs/>
         </w:rPr>
-        <w:t>Easy to interpret. If we say that a model is 90% accurate, we know that it correctly classified 90% of observations.</w:t>
-      </w:r>
+        <w:t>Does not take into account how the data is distributed.</w:t>
+      </w:r>
+      <w:r>
+        <w:t xml:space="preserve"> For example, suppose 90% of all players do not get drafted into the NBA. If we have a model that simply predicts every player to not get drafted, the model would correctly predict the outcome for 90% of the players. This value seems high, but the model is actually unable to correctly predict any player who gets drafted.</w:t>
+      </w:r>
+    </w:p>
+    <w:p/>
+    <w:p>
+      <w:pPr>
+        <w:pStyle w:val="Heading2"/>
+      </w:pPr>
+      <w:bookmarkStart w:id="10" w:name="_Toc160656525"/>
+      <w:r>
+        <w:t>F1-score:</w:t>
+      </w:r>
+      <w:bookmarkEnd w:id="10"/>
     </w:p>
     <w:p>
       <w:r>
@@ -2854,29 +1928,10 @@
           <w:b/>
           <w:bCs/>
         </w:rPr>
-        <w:t>Con</w:t>
-      </w:r>
-      <w:r>
-        <w:t xml:space="preserve">: </w:t>
-      </w:r>
-      <w:r>
-        <w:rPr>
-          <w:i/>
-          <w:iCs/>
-        </w:rPr>
-        <w:t>Does not take into account how the data is distributed.</w:t>
-      </w:r>
-      <w:r>
-        <w:t xml:space="preserve"> For example, suppose 90% of all players do not get drafted into the NBA. If we have a model that simply predicts every player to not get drafted, the model would correctly predict the outcome for 90% of the players. This value seems high, but the model is actually unable to correctly predict any player who gets drafted.</w:t>
-      </w:r>
-    </w:p>
-    <w:p/>
-    <w:p>
-      <w:pPr>
-        <w:pStyle w:val="Heading2"/>
-      </w:pPr>
-      <w:r>
-        <w:t>F1-score:</w:t>
+        <w:t>Pro:</w:t>
+      </w:r>
+      <w:r>
+        <w:t xml:space="preserve"> Takes into account how the data is distributed. For example, if the data is highly imbalanced (e.g. 90% of all players do not get drafted and 10% do get drafted) then F1-score will provide a better assessment of model performance.</w:t>
       </w:r>
     </w:p>
     <w:p>
@@ -2885,18 +1940,6 @@
           <w:b/>
           <w:bCs/>
         </w:rPr>
-        <w:t>Pro:</w:t>
-      </w:r>
-      <w:r>
-        <w:t xml:space="preserve"> Takes into account how the data is distributed. For example, if the data is highly imbalanced (e.g. 90% of all players do not get drafted and 10% do get drafted) then F1-score will provide a better assessment of model performance.</w:t>
-      </w:r>
-    </w:p>
-    <w:p>
-      <w:r>
-        <w:rPr>
-          <w:b/>
-          <w:bCs/>
-        </w:rPr>
         <w:t>Con</w:t>
       </w:r>
       <w:r>
@@ -2914,9 +1957,11 @@
       <w:pPr>
         <w:pStyle w:val="Heading2"/>
       </w:pPr>
+      <w:bookmarkStart w:id="11" w:name="_Toc160656526"/>
       <w:r>
         <w:t>As a rule of thumb:</w:t>
       </w:r>
+      <w:bookmarkEnd w:id="11"/>
     </w:p>
     <w:p>
       <w:pPr>
@@ -3038,102 +2083,30 @@
         <w:t xml:space="preserve"> (outlier detection / anomaly detection) then you would prefer the F1-score more.</w:t>
       </w:r>
     </w:p>
-    <w:p/>
-    <w:p>
-      <w:r>
-        <w:lastRenderedPageBreak/>
-        <w:t xml:space="preserve">For example, if we use a logistic regression model to predict whether or not someone has cancer, </w:t>
-      </w:r>
-      <w:r>
-        <w:rPr>
-          <w:i/>
-          <w:iCs/>
-        </w:rPr>
-        <w:t>false negatives</w:t>
-      </w:r>
-      <w:r>
-        <w:t xml:space="preserve"> are really bad (e.g. predicting that someone does not have cancer when they actually do) so F1 score</w:t>
-      </w:r>
-      <w:r>
-        <w:t xml:space="preserve"> (?)</w:t>
-      </w:r>
-      <w:r>
-        <w:t xml:space="preserve"> will penalize models that have too many false negatives more than accuracy will.</w:t>
-      </w:r>
-    </w:p>
-    <w:p/>
-    <w:p>
-      <w:pPr>
-        <w:spacing w:line="276" w:lineRule="auto"/>
-      </w:pPr>
-      <w:r>
-        <w:rPr>
-          <w:b/>
-          <w:bCs/>
-          <w:u w:val="single"/>
-        </w:rPr>
-        <w:t>Note</w:t>
-      </w:r>
-      <w:r>
-        <w:t xml:space="preserve">: </w:t>
-      </w:r>
-      <w:r>
-        <w:t>when there is a serious downside to predicting false negative</w:t>
-      </w:r>
-      <w:r>
-        <w:rPr>
-          <w:rFonts w:hint="eastAsia"/>
-        </w:rPr>
-        <w:t>,</w:t>
-      </w:r>
-      <w:r>
-        <w:t xml:space="preserve"> such as </w:t>
-      </w:r>
-      <w:r>
-        <w:t xml:space="preserve">to detect a </w:t>
-      </w:r>
-      <w:r>
-        <w:t xml:space="preserve">cancer </w:t>
-      </w:r>
-      <w:r>
-        <w:t>or a transaction</w:t>
-      </w:r>
-      <w:r>
-        <w:t xml:space="preserve"> fraud, use </w:t>
-      </w:r>
-      <w:r>
-        <w:rPr>
-          <w:i/>
-          <w:iCs/>
-        </w:rPr>
-        <w:t>Recall</w:t>
-      </w:r>
-      <w:r>
-        <w:t xml:space="preserve"> as the metric (</w:t>
-      </w:r>
-      <w:r>
-        <w:t xml:space="preserve">VISA </w:t>
-      </w:r>
-      <w:r>
-        <w:t>Sr DS interview as of 22/7).</w:t>
-      </w:r>
-    </w:p>
     <w:p>
       <w:pPr>
         <w:pStyle w:val="Heading1"/>
-        <w:spacing w:line="276" w:lineRule="auto"/>
-      </w:pPr>
+        <w:numPr>
+          <w:ilvl w:val="0"/>
+          <w:numId w:val="52"/>
+        </w:numPr>
+      </w:pPr>
+      <w:bookmarkStart w:id="12" w:name="_Toc160656527"/>
       <w:r>
         <w:t>ROC</w:t>
       </w:r>
       <w:r>
         <w:t xml:space="preserve"> &amp; AUC</w:t>
       </w:r>
-    </w:p>
-    <w:p>
-      <w:pPr>
-        <w:spacing w:line="276" w:lineRule="auto"/>
-      </w:pPr>
+      <w:bookmarkEnd w:id="12"/>
+    </w:p>
+    <w:p>
+      <w:r>
+        <w:t>The ROC curve is a graphical representation of the model's performance across different classification thresholds.</w:t>
+      </w:r>
+      <w:r>
+        <w:t xml:space="preserve"> </w:t>
+      </w:r>
       <w:r>
         <w:t xml:space="preserve">Each value of the threshold </w:t>
       </w:r>
@@ -3146,7 +2119,11 @@
         </m:r>
       </m:oMath>
       <w:r>
-        <w:t xml:space="preserve"> generates a point (false positive, true positive) and, then, the ROC curve is the curve described by the ensemble of points generated when </w:t>
+        <w:t xml:space="preserve"> generates a point (false positive, true </w:t>
+      </w:r>
+      <w:r>
+        <w:lastRenderedPageBreak/>
+        <w:t xml:space="preserve">positive) and, then, the ROC curve is the curve described by the ensemble of points generated when </w:t>
       </w:r>
       <w:r>
         <w:t xml:space="preserve">the threshold </w:t>
@@ -3168,12 +2145,11 @@
         <w:pStyle w:val="ListParagraph"/>
         <w:numPr>
           <w:ilvl w:val="0"/>
-          <w:numId w:val="27"/>
+          <w:numId w:val="55"/>
         </w:numPr>
-        <w:spacing w:line="276" w:lineRule="auto"/>
-      </w:pPr>
-      <w:r>
-        <w:t>y-axis True Positive Rate = Recall</w:t>
+      </w:pPr>
+      <w:r>
+        <w:t>x-axis False Positive Rate = 1 – Precision</w:t>
       </w:r>
     </w:p>
     <w:p>
@@ -3181,55 +2157,19 @@
         <w:pStyle w:val="ListParagraph"/>
         <w:numPr>
           <w:ilvl w:val="0"/>
-          <w:numId w:val="27"/>
+          <w:numId w:val="55"/>
         </w:numPr>
-        <w:spacing w:line="276" w:lineRule="auto"/>
-      </w:pPr>
-      <w:r>
-        <w:t>x-axis False Positive Rate = 1 – Precision</w:t>
-      </w:r>
-    </w:p>
-    <w:p>
-      <w:pPr>
-        <w:spacing w:line="276" w:lineRule="auto"/>
-      </w:pPr>
-      <w:r>
-        <w:rPr>
-          <w:b/>
-          <w:bCs/>
-        </w:rPr>
-        <w:t>ROC curves</w:t>
-      </w:r>
-      <w:r>
-        <w:t xml:space="preserve"> make it easy to identify the best threshold for making a decision</w:t>
-      </w:r>
-      <w:r>
-        <w:t xml:space="preserve">; while </w:t>
-      </w:r>
-      <w:r>
-        <w:t>the</w:t>
-      </w:r>
-      <w:r>
-        <w:rPr>
-          <w:b/>
-          <w:bCs/>
-        </w:rPr>
-        <w:t xml:space="preserve"> AUC</w:t>
-      </w:r>
-      <w:r>
-        <w:t xml:space="preserve"> help</w:t>
-      </w:r>
-      <w:r>
-        <w:t>s</w:t>
-      </w:r>
-      <w:r>
-        <w:t xml:space="preserve"> you decide which categorization method is better.</w:t>
-      </w:r>
-    </w:p>
-    <w:p>
-      <w:pPr>
-        <w:spacing w:line="276" w:lineRule="auto"/>
-      </w:pPr>
+      </w:pPr>
+      <w:r>
+        <w:t>y-axis True Positive Rate = Recall</w:t>
+      </w:r>
+    </w:p>
+    <w:p>
+      <w:r>
+        <w:t>AUC is the area under the ROC curve. It quantifies the overall performance of the model across various thresholds. AUC values range from 0 to 1, where 0.5 represents a random classifier, and 1 indicates a perfect classifier.</w:t>
+      </w:r>
+    </w:p>
+    <w:p>
       <w:r>
         <w:fldChar w:fldCharType="begin"/>
       </w:r>
@@ -3243,54 +2183,11 @@
         <w:rPr>
           <w:noProof/>
         </w:rPr>
-        <w:drawing>
-          <wp:inline distT="0" distB="0" distL="0" distR="0" wp14:anchorId="63BF16E2" wp14:editId="4CBF0AF7">
-            <wp:extent cx="5943600" cy="1973580"/>
-            <wp:effectExtent l="0" t="0" r="0" b="0"/>
-            <wp:docPr id="4" name="Picture 4" descr="Chart&#10;&#10;Description automatically generated"/>
-            <wp:cNvGraphicFramePr>
-              <a:graphicFrameLocks xmlns:a="http://schemas.openxmlformats.org/drawingml/2006/main" noChangeAspect="1"/>
-            </wp:cNvGraphicFramePr>
-            <a:graphic xmlns:a="http://schemas.openxmlformats.org/drawingml/2006/main">
-              <a:graphicData uri="http://schemas.openxmlformats.org/drawingml/2006/picture">
-                <pic:pic xmlns:pic="http://schemas.openxmlformats.org/drawingml/2006/picture">
-                  <pic:nvPicPr>
-                    <pic:cNvPr id="4" name="Picture 4" descr="Chart&#10;&#10;Description automatically generated"/>
-                    <pic:cNvPicPr>
-                      <a:picLocks noChangeAspect="1" noChangeArrowheads="1"/>
-                    </pic:cNvPicPr>
-                  </pic:nvPicPr>
-                  <pic:blipFill>
-                    <a:blip r:embed="rId13" cstate="print">
-                      <a:extLst>
-                        <a:ext uri="{28A0092B-C50C-407E-A947-70E740481C1C}">
-                          <a14:useLocalDpi xmlns:a14="http://schemas.microsoft.com/office/drawing/2010/main" val="0"/>
-                        </a:ext>
-                      </a:extLst>
-                    </a:blip>
-                    <a:srcRect/>
-                    <a:stretch>
-                      <a:fillRect/>
-                    </a:stretch>
-                  </pic:blipFill>
-                  <pic:spPr bwMode="auto">
-                    <a:xfrm>
-                      <a:off x="0" y="0"/>
-                      <a:ext cx="5943600" cy="1973580"/>
-                    </a:xfrm>
-                    <a:prstGeom prst="rect">
-                      <a:avLst/>
-                    </a:prstGeom>
-                    <a:noFill/>
-                    <a:ln>
-                      <a:noFill/>
-                    </a:ln>
-                  </pic:spPr>
-                </pic:pic>
-              </a:graphicData>
-            </a:graphic>
-          </wp:inline>
-        </w:drawing>
+        <w:pict w14:anchorId="76C43FA8">
+          <v:shape id="_x0000_i1031" type="#_x0000_t75" alt="" style="width:468pt;height:155.35pt;visibility:visible;mso-width-percent:0;mso-height-percent:0;mso-width-percent:0;mso-height-percent:0">
+            <v:imagedata r:id="rId13" r:href="rId14"/>
+          </v:shape>
+        </w:pict>
       </w:r>
       <w:r>
         <w:fldChar w:fldCharType="end"/>
@@ -3306,9 +2203,6 @@
       </w:r>
     </w:p>
     <w:p>
-      <w:pPr>
-        <w:spacing w:line="276" w:lineRule="auto"/>
-      </w:pPr>
       <w:r>
         <w:rPr>
           <w:b/>
@@ -3345,18 +2239,26 @@
     <w:p>
       <w:pPr>
         <w:pStyle w:val="Heading1"/>
-      </w:pPr>
+        <w:numPr>
+          <w:ilvl w:val="0"/>
+          <w:numId w:val="52"/>
+        </w:numPr>
+      </w:pPr>
+      <w:bookmarkStart w:id="13" w:name="_Toc160656528"/>
       <w:r>
         <w:t>Type I and Type II Errors</w:t>
       </w:r>
+      <w:bookmarkEnd w:id="13"/>
     </w:p>
     <w:p>
       <w:pPr>
         <w:pStyle w:val="Heading2"/>
       </w:pPr>
+      <w:bookmarkStart w:id="14" w:name="_Toc160656529"/>
       <w:r>
         <w:t>Type I error (False Positive)</w:t>
       </w:r>
+      <w:bookmarkEnd w:id="14"/>
     </w:p>
     <w:p>
       <w:pPr>
@@ -3425,18 +2327,23 @@
     </w:p>
     <w:p>
       <w:pPr>
+        <w:pStyle w:val="Heading2"/>
+      </w:pPr>
+      <w:bookmarkStart w:id="15" w:name="_Toc160656530"/>
+      <w:r>
+        <w:t>Type II error (False Negative)</w:t>
+      </w:r>
+      <w:bookmarkEnd w:id="15"/>
+    </w:p>
+    <w:p>
+      <w:pPr>
         <w:spacing w:line="276" w:lineRule="auto"/>
       </w:pPr>
       <w:r>
-        <w:t xml:space="preserve"> </w:t>
-      </w:r>
-    </w:p>
-    <w:p>
-      <w:pPr>
-        <w:pStyle w:val="Heading2"/>
-      </w:pPr>
-      <w:r>
-        <w:t>Type II error (False Negative)</w:t>
+        <w:t>Not rejecting the null hypothesis when it should be rejected</w:t>
+      </w:r>
+      <w:r>
+        <w:t>.</w:t>
       </w:r>
     </w:p>
     <w:p>
@@ -3444,18 +2351,6 @@
         <w:spacing w:line="276" w:lineRule="auto"/>
       </w:pPr>
       <w:r>
-        <w:t>Not rejecting the null hypothesis when it should be rejected</w:t>
-      </w:r>
-      <w:r>
-        <w:t>.</w:t>
-      </w:r>
-    </w:p>
-    <w:p>
-      <w:pPr>
-        <w:spacing w:line="276" w:lineRule="auto"/>
-      </w:pPr>
-      <w:r>
-        <w:lastRenderedPageBreak/>
         <w:t xml:space="preserve">The rate of the type II error is denoted by the Greek letter </w:t>
       </w:r>
       <m:oMath>
@@ -3484,13 +2379,7 @@
           <w:rPr>
             <w:rFonts w:ascii="Cambria Math" w:hAnsi="Cambria Math"/>
           </w:rPr>
-          <m:t>1-</m:t>
-        </m:r>
-        <m:r>
-          <w:rPr>
-            <w:rFonts w:ascii="Cambria Math" w:hAnsi="Cambria Math"/>
-          </w:rPr>
-          <m:t>β</m:t>
+          <m:t>1-β</m:t>
         </m:r>
       </m:oMath>
       <w:r>
@@ -3514,18 +2403,27 @@
     <w:p>
       <w:pPr>
         <w:pStyle w:val="Heading1"/>
-      </w:pPr>
-      <w:r>
+        <w:numPr>
+          <w:ilvl w:val="0"/>
+          <w:numId w:val="52"/>
+        </w:numPr>
+      </w:pPr>
+      <w:bookmarkStart w:id="16" w:name="_Toc160656531"/>
+      <w:r>
+        <w:lastRenderedPageBreak/>
         <w:t>Linear Regression Outliers</w:t>
       </w:r>
+      <w:bookmarkEnd w:id="16"/>
     </w:p>
     <w:p>
       <w:pPr>
         <w:pStyle w:val="Heading2"/>
       </w:pPr>
+      <w:bookmarkStart w:id="17" w:name="_Toc160656532"/>
       <w:r>
         <w:t>How to identify outliers?</w:t>
       </w:r>
+      <w:bookmarkEnd w:id="17"/>
     </w:p>
     <w:p>
       <w:pPr>
@@ -3560,25 +2458,13 @@
     </w:p>
     <w:p>
       <w:pPr>
-        <w:spacing w:line="276" w:lineRule="auto"/>
-        <w:rPr>
-          <w:color w:val="222222"/>
-        </w:rPr>
-      </w:pPr>
-      <w:r>
-        <w:rPr>
-          <w:color w:val="222222"/>
-        </w:rPr>
-        <w:t> </w:t>
-      </w:r>
-    </w:p>
-    <w:p>
-      <w:pPr>
         <w:pStyle w:val="Heading2"/>
       </w:pPr>
+      <w:bookmarkStart w:id="18" w:name="_Toc160656533"/>
       <w:r>
         <w:t>How to deal with outliers?</w:t>
       </w:r>
+      <w:bookmarkEnd w:id="18"/>
     </w:p>
     <w:p>
       <w:pPr>
@@ -3658,25 +2544,13 @@
     </w:p>
     <w:p>
       <w:pPr>
-        <w:spacing w:line="276" w:lineRule="auto"/>
-        <w:rPr>
-          <w:color w:val="222222"/>
-        </w:rPr>
-      </w:pPr>
-      <w:r>
-        <w:rPr>
-          <w:color w:val="222222"/>
-        </w:rPr>
-        <w:t> </w:t>
-      </w:r>
-    </w:p>
-    <w:p>
-      <w:pPr>
         <w:pStyle w:val="Heading2"/>
       </w:pPr>
+      <w:bookmarkStart w:id="19" w:name="_Toc160656534"/>
       <w:r>
         <w:t>How to make outliers less influence to the linear regression?</w:t>
       </w:r>
+      <w:bookmarkEnd w:id="19"/>
     </w:p>
     <w:p>
       <w:pPr>
@@ -3690,7 +2564,7 @@
           <w:color w:val="222222"/>
         </w:rPr>
       </w:pPr>
-      <w:hyperlink r:id="rId14" w:tgtFrame="_blank" w:history="1">
+      <w:hyperlink r:id="rId15" w:tgtFrame="_blank" w:history="1">
         <w:r>
           <w:rPr>
             <w:rStyle w:val="Hyperlink"/>
@@ -3721,14 +2595,14 @@
     </w:p>
     <w:p>
       <w:pPr>
+        <w:pStyle w:val="Heading1"/>
+        <w:numPr>
+          <w:ilvl w:val="0"/>
+          <w:numId w:val="52"/>
+        </w:numPr>
         <w:spacing w:line="276" w:lineRule="auto"/>
       </w:pPr>
-    </w:p>
-    <w:p>
-      <w:pPr>
-        <w:pStyle w:val="Heading1"/>
-        <w:spacing w:line="276" w:lineRule="auto"/>
-      </w:pPr>
+      <w:bookmarkStart w:id="20" w:name="_Toc160656535"/>
       <w:r>
         <w:t>Linear Regression</w:t>
       </w:r>
@@ -3738,15 +2612,18 @@
       <w:r>
         <w:t>Multicollinearity</w:t>
       </w:r>
+      <w:bookmarkEnd w:id="20"/>
     </w:p>
     <w:p>
       <w:pPr>
         <w:pStyle w:val="Heading2"/>
         <w:spacing w:line="276" w:lineRule="auto"/>
       </w:pPr>
+      <w:bookmarkStart w:id="21" w:name="_Toc160656536"/>
       <w:r>
         <w:t>How to detect multicollinearity?</w:t>
       </w:r>
+      <w:bookmarkEnd w:id="21"/>
     </w:p>
     <w:p>
       <w:pPr>
@@ -4241,25 +3118,32 @@
       <w:pPr>
         <w:pStyle w:val="Heading2"/>
       </w:pPr>
+      <w:bookmarkStart w:id="22" w:name="_Toc160656537"/>
+      <w:r>
+        <w:t>How to deal with multicollinearity?</w:t>
+      </w:r>
+      <w:bookmarkEnd w:id="22"/>
+    </w:p>
+    <w:p>
+      <w:pPr>
+        <w:spacing w:line="276" w:lineRule="auto"/>
+      </w:pPr>
+      <w:r>
+        <w:t>One solution to dealing with multicollinearity is to remove some of the violating predictors from the model.</w:t>
+      </w:r>
+    </w:p>
+    <w:p>
+      <w:pPr>
+        <w:pStyle w:val="Heading1"/>
+        <w:numPr>
+          <w:ilvl w:val="0"/>
+          <w:numId w:val="52"/>
+        </w:numPr>
+        <w:spacing w:line="276" w:lineRule="auto"/>
+      </w:pPr>
+      <w:bookmarkStart w:id="23" w:name="_Toc160656538"/>
       <w:r>
         <w:lastRenderedPageBreak/>
-        <w:t>How to deal with multicollinearity?</w:t>
-      </w:r>
-    </w:p>
-    <w:p>
-      <w:pPr>
-        <w:spacing w:line="276" w:lineRule="auto"/>
-      </w:pPr>
-      <w:r>
-        <w:t>One solution to dealing with multicollinearity is to remove some of the violating predictors from the model.</w:t>
-      </w:r>
-    </w:p>
-    <w:p>
-      <w:pPr>
-        <w:pStyle w:val="Heading1"/>
-        <w:spacing w:line="276" w:lineRule="auto"/>
-      </w:pPr>
-      <w:r>
         <w:t>Linear Regression</w:t>
       </w:r>
       <w:r>
@@ -4268,14 +3152,17 @@
       <w:r>
         <w:t>Cardinality</w:t>
       </w:r>
+      <w:bookmarkEnd w:id="23"/>
     </w:p>
     <w:p>
       <w:pPr>
         <w:pStyle w:val="Heading2"/>
       </w:pPr>
+      <w:bookmarkStart w:id="24" w:name="_Toc160656539"/>
       <w:r>
         <w:t>What is the high cardinality?</w:t>
       </w:r>
+      <w:bookmarkEnd w:id="24"/>
     </w:p>
     <w:p>
       <w:r>
@@ -4466,9 +3353,11 @@
       <w:pPr>
         <w:pStyle w:val="Heading2"/>
       </w:pPr>
+      <w:bookmarkStart w:id="25" w:name="_Toc160656540"/>
       <w:r>
         <w:t>How to deal the feature with a high cardinality?</w:t>
       </w:r>
+      <w:bookmarkEnd w:id="25"/>
     </w:p>
     <w:p>
       <w:r>
@@ -4524,9 +3413,11 @@
       <w:pPr>
         <w:pStyle w:val="Heading2"/>
       </w:pPr>
+      <w:bookmarkStart w:id="26" w:name="_Toc160656541"/>
       <w:r>
         <w:t>What is the curse of dimensionality and how to cure the “curse”?</w:t>
       </w:r>
+      <w:bookmarkEnd w:id="26"/>
     </w:p>
     <w:p>
       <w:pPr>
@@ -4597,9 +3488,11 @@
       <w:pPr>
         <w:pStyle w:val="Heading2"/>
       </w:pPr>
+      <w:bookmarkStart w:id="27" w:name="_Toc160656542"/>
       <w:r>
         <w:t>Embedding vs. one-hot encoding</w:t>
       </w:r>
+      <w:bookmarkEnd w:id="27"/>
     </w:p>
     <w:p>
       <w:pPr>
@@ -4619,6 +3512,7 @@
         <w:spacing w:line="276" w:lineRule="auto"/>
       </w:pPr>
       <w:r>
+        <w:lastRenderedPageBreak/>
         <w:t>For high-cardinality variables — those with many unique categories — the dimensionality of the transformed vector becomes large (see previous high cardinality).</w:t>
       </w:r>
     </w:p>
@@ -4658,7 +3552,7 @@
       </w:r>
     </w:p>
     <w:p>
-      <w:hyperlink r:id="rId15" w:history="1">
+      <w:hyperlink r:id="rId16" w:history="1">
         <w:r>
           <w:rPr>
             <w:rStyle w:val="Hyperlink"/>
@@ -4671,18 +3565,21 @@
       <w:pPr>
         <w:pStyle w:val="Heading1"/>
       </w:pPr>
-      <w:r>
-        <w:lastRenderedPageBreak/>
+      <w:bookmarkStart w:id="28" w:name="_Toc160656543"/>
+      <w:r>
         <w:t>Boosting Algorithms</w:t>
       </w:r>
+      <w:bookmarkEnd w:id="28"/>
     </w:p>
     <w:p>
       <w:pPr>
         <w:pStyle w:val="Heading2"/>
       </w:pPr>
+      <w:bookmarkStart w:id="29" w:name="_Toc160656544"/>
       <w:r>
         <w:t>What’s the differences between AdaBoost and Gradient Boosting?</w:t>
       </w:r>
+      <w:bookmarkEnd w:id="29"/>
     </w:p>
     <w:p>
       <w:pPr>
@@ -4706,16 +3603,13 @@
     </w:p>
     <w:p>
       <w:pPr>
-        <w:spacing w:line="276" w:lineRule="auto"/>
-      </w:pPr>
-    </w:p>
-    <w:p>
-      <w:pPr>
         <w:pStyle w:val="Heading1"/>
       </w:pPr>
+      <w:bookmarkStart w:id="30" w:name="_Toc160656545"/>
       <w:r>
         <w:t>Bagging/Boosting Variance and Bias</w:t>
       </w:r>
+      <w:bookmarkEnd w:id="30"/>
     </w:p>
     <w:p>
       <w:pPr>
@@ -4818,24 +3712,1282 @@
       <w:pPr>
         <w:pStyle w:val="Heading1"/>
       </w:pPr>
+      <w:bookmarkStart w:id="31" w:name="_Toc160656546"/>
+      <w:bookmarkStart w:id="32" w:name="_Toc160656561"/>
+      <w:proofErr w:type="spellStart"/>
+      <w:r>
+        <w:t>XGBoost</w:t>
+      </w:r>
+      <w:bookmarkEnd w:id="32"/>
+      <w:proofErr w:type="spellEnd"/>
+    </w:p>
+    <w:p>
+      <w:r>
+        <w:t xml:space="preserve">Q: How does </w:t>
+      </w:r>
+      <w:proofErr w:type="spellStart"/>
+      <w:r>
+        <w:t>XGBoost</w:t>
+      </w:r>
+      <w:proofErr w:type="spellEnd"/>
+      <w:r>
+        <w:t xml:space="preserve"> do the parallel computation?</w:t>
+      </w:r>
+    </w:p>
+    <w:p>
+      <w:r>
+        <w:t xml:space="preserve">A: </w:t>
+      </w:r>
+      <w:proofErr w:type="spellStart"/>
+      <w:r>
+        <w:t>XGBoost</w:t>
+      </w:r>
+      <w:proofErr w:type="spellEnd"/>
+      <w:r>
+        <w:t xml:space="preserve"> doesn't run *multiple trees* in parallel, you need predictions after each tree to update gradients. Rather it does the parallelization *WITHIN* a single tree my using </w:t>
+      </w:r>
+      <w:proofErr w:type="spellStart"/>
+      <w:r>
+        <w:t>openMP</w:t>
+      </w:r>
+      <w:proofErr w:type="spellEnd"/>
+      <w:r>
+        <w:t xml:space="preserve"> to create branches independently.</w:t>
+      </w:r>
+      <w:r>
+        <w:t xml:space="preserve"> </w:t>
+      </w:r>
+      <w:r>
+        <w:t xml:space="preserve">To observe this, build a giant dataset and run with </w:t>
+      </w:r>
+      <w:proofErr w:type="spellStart"/>
+      <w:r>
+        <w:t>n_rounds</w:t>
+      </w:r>
+      <w:proofErr w:type="spellEnd"/>
+      <w:r>
+        <w:t>=1. You will see all your cores firing on one tree. This is why it's so fast-well engineered.</w:t>
+      </w:r>
+    </w:p>
+    <w:p>
+      <w:r>
+        <w:t xml:space="preserve"> </w:t>
+      </w:r>
+    </w:p>
+    <w:p>
+      <w:r>
+        <w:t xml:space="preserve">Q: How does </w:t>
+      </w:r>
+      <w:proofErr w:type="spellStart"/>
+      <w:r>
+        <w:t>XGBoost</w:t>
+      </w:r>
+      <w:proofErr w:type="spellEnd"/>
+      <w:r>
+        <w:t xml:space="preserve"> treat the missing values?</w:t>
+      </w:r>
+    </w:p>
+    <w:p>
+      <w:r>
+        <w:t xml:space="preserve">A: (Answered by Tianqi Chen) Internally, </w:t>
+      </w:r>
+      <w:proofErr w:type="spellStart"/>
+      <w:r>
+        <w:t>XGBoost</w:t>
+      </w:r>
+      <w:proofErr w:type="spellEnd"/>
+      <w:r>
+        <w:t xml:space="preserve"> will automatically learn what is the best direction to go when a value is missing. Equivalently, this can be viewed as automatically "learn" what is the best imputation value for missing values based on reduction on training loss.</w:t>
+      </w:r>
+    </w:p>
+    <w:p/>
+    <w:p>
+      <w:r>
+        <w:t xml:space="preserve">Q: How does </w:t>
+      </w:r>
+      <w:proofErr w:type="spellStart"/>
+      <w:r>
+        <w:t>XGBoost</w:t>
+      </w:r>
+      <w:proofErr w:type="spellEnd"/>
+      <w:r>
+        <w:t xml:space="preserve"> calculate the important score? What are the options?</w:t>
+      </w:r>
+    </w:p>
+    <w:p>
+      <w:r>
+        <w:t>A: Get feature importance of each feature. For tree model Importance type can be defined as:</w:t>
+      </w:r>
+    </w:p>
+    <w:p>
+      <w:pPr>
+        <w:pStyle w:val="ListParagraph"/>
+        <w:numPr>
+          <w:ilvl w:val="0"/>
+          <w:numId w:val="32"/>
+        </w:numPr>
+        <w:ind w:left="450" w:hanging="450"/>
+      </w:pPr>
+      <w:r>
+        <w:t>‘weight’: the number of times a feature is used to split the data across all trees.</w:t>
+      </w:r>
+    </w:p>
+    <w:p>
+      <w:pPr>
+        <w:pStyle w:val="ListParagraph"/>
+        <w:numPr>
+          <w:ilvl w:val="0"/>
+          <w:numId w:val="32"/>
+        </w:numPr>
+        <w:ind w:left="450" w:hanging="450"/>
+        <w:rPr>
+          <w:highlight w:val="yellow"/>
+        </w:rPr>
+      </w:pPr>
+      <w:r>
+        <w:rPr>
+          <w:highlight w:val="yellow"/>
+        </w:rPr>
+        <w:t>‘gain’: the average gain across all splits the feature is used in.</w:t>
+      </w:r>
+    </w:p>
+    <w:p>
+      <w:pPr>
+        <w:pStyle w:val="ListParagraph"/>
+        <w:numPr>
+          <w:ilvl w:val="0"/>
+          <w:numId w:val="32"/>
+        </w:numPr>
+        <w:ind w:left="450" w:hanging="450"/>
+      </w:pPr>
+      <w:r>
+        <w:t>‘cover’: the average coverage across all splits the feature is used in.</w:t>
+      </w:r>
+    </w:p>
+    <w:p>
+      <w:pPr>
+        <w:pStyle w:val="ListParagraph"/>
+        <w:numPr>
+          <w:ilvl w:val="0"/>
+          <w:numId w:val="32"/>
+        </w:numPr>
+        <w:ind w:left="450" w:hanging="450"/>
+      </w:pPr>
+      <w:r>
+        <w:t>‘</w:t>
+      </w:r>
+      <w:proofErr w:type="spellStart"/>
+      <w:r>
+        <w:t>total_gain</w:t>
+      </w:r>
+      <w:proofErr w:type="spellEnd"/>
+      <w:r>
+        <w:t>’: the total gain across all splits the feature is used in.</w:t>
+      </w:r>
+    </w:p>
+    <w:p>
+      <w:pPr>
+        <w:pStyle w:val="ListParagraph"/>
+        <w:numPr>
+          <w:ilvl w:val="0"/>
+          <w:numId w:val="32"/>
+        </w:numPr>
+        <w:ind w:left="450" w:hanging="450"/>
+      </w:pPr>
+      <w:r>
+        <w:t>‘</w:t>
+      </w:r>
+      <w:proofErr w:type="spellStart"/>
+      <w:r>
+        <w:t>total_cover</w:t>
+      </w:r>
+      <w:proofErr w:type="spellEnd"/>
+      <w:r>
+        <w:t>’: the total coverage across all splits the feature is used in.</w:t>
+      </w:r>
+    </w:p>
+    <w:p>
+      <w:pPr>
+        <w:pStyle w:val="Heading1"/>
+      </w:pPr>
+      <w:bookmarkStart w:id="33" w:name="_Toc160656562"/>
+      <w:r>
+        <w:t>Light GBM</w:t>
+      </w:r>
+      <w:bookmarkEnd w:id="33"/>
+    </w:p>
+    <w:p>
+      <w:r>
+        <w:t>Light GBM (LGB) is a gradient boosting framework that uses a tree based learning algorithm that offer the following advantages over prior implementations of GBM’s:</w:t>
+      </w:r>
+    </w:p>
+    <w:p>
+      <w:pPr>
+        <w:pStyle w:val="ListParagraph"/>
+        <w:numPr>
+          <w:ilvl w:val="0"/>
+          <w:numId w:val="31"/>
+        </w:numPr>
+      </w:pPr>
+      <w:r>
+        <w:t xml:space="preserve">Faster training speed and higher efficiency: Light GBM uses a </w:t>
+      </w:r>
+      <w:r>
+        <w:t>*</w:t>
+      </w:r>
+      <w:r>
+        <w:t>histogram based algorithm</w:t>
+      </w:r>
+      <w:r>
+        <w:t>*</w:t>
+      </w:r>
+      <w:r>
+        <w:t xml:space="preserve"> (i.e. it buckets continuous feature values into discrete bins which fasten the training procedure).</w:t>
+      </w:r>
+    </w:p>
+    <w:p>
+      <w:pPr>
+        <w:pStyle w:val="ListParagraph"/>
+        <w:numPr>
+          <w:ilvl w:val="0"/>
+          <w:numId w:val="31"/>
+        </w:numPr>
+      </w:pPr>
+      <w:r>
+        <w:t xml:space="preserve">Lower memory usage: Replaces continuous values to discrete bins which result in </w:t>
+      </w:r>
+      <w:r>
+        <w:t>*</w:t>
+      </w:r>
+      <w:r>
+        <w:t>lower memory usage</w:t>
+      </w:r>
+      <w:r>
+        <w:t>*</w:t>
+      </w:r>
+      <w:r>
+        <w:t>.</w:t>
+      </w:r>
+    </w:p>
+    <w:p>
+      <w:pPr>
+        <w:pStyle w:val="ListParagraph"/>
+        <w:numPr>
+          <w:ilvl w:val="0"/>
+          <w:numId w:val="31"/>
+        </w:numPr>
+        <w:rPr>
+          <w:highlight w:val="yellow"/>
+        </w:rPr>
+      </w:pPr>
+      <w:r>
+        <w:rPr>
+          <w:highlight w:val="yellow"/>
+        </w:rPr>
+        <w:t xml:space="preserve">Better accuracy than other boosting algorithm: It produces much more complex trees by following *a leaf-wise split approach (BFS)* rather than *a level-wise approach (DFS)* </w:t>
+      </w:r>
+      <w:r>
+        <w:rPr>
+          <w:i/>
+          <w:iCs/>
+          <w:highlight w:val="yellow"/>
+        </w:rPr>
+        <w:t>which is the main factor in achieving higher accuracy</w:t>
+      </w:r>
+      <w:r>
+        <w:rPr>
+          <w:highlight w:val="yellow"/>
+        </w:rPr>
+        <w:t xml:space="preserve">. However, it can sometimes lead to overfitting which can be avoided by setting the </w:t>
+      </w:r>
+      <w:proofErr w:type="spellStart"/>
+      <w:r>
+        <w:rPr>
+          <w:highlight w:val="yellow"/>
+        </w:rPr>
+        <w:t>max_depth</w:t>
+      </w:r>
+      <w:proofErr w:type="spellEnd"/>
+      <w:r>
+        <w:rPr>
+          <w:highlight w:val="yellow"/>
+        </w:rPr>
+        <w:t xml:space="preserve"> &amp; </w:t>
+      </w:r>
+      <w:proofErr w:type="spellStart"/>
+      <w:r>
+        <w:rPr>
+          <w:highlight w:val="yellow"/>
+        </w:rPr>
+        <w:t>num_leaves</w:t>
+      </w:r>
+      <w:proofErr w:type="spellEnd"/>
+      <w:r>
+        <w:rPr>
+          <w:highlight w:val="yellow"/>
+        </w:rPr>
+        <w:t xml:space="preserve"> parameter.</w:t>
+      </w:r>
+    </w:p>
+    <w:p>
+      <w:pPr>
+        <w:pStyle w:val="ListParagraph"/>
+        <w:numPr>
+          <w:ilvl w:val="0"/>
+          <w:numId w:val="31"/>
+        </w:numPr>
+      </w:pPr>
+      <w:r>
+        <w:t>Compatibility with Large Datasets: It is capable of performing equally good with large datasets with a significant reduction in training time as compared to XGBOOST.</w:t>
+      </w:r>
+    </w:p>
+    <w:p>
+      <w:pPr>
+        <w:pStyle w:val="ListParagraph"/>
+        <w:numPr>
+          <w:ilvl w:val="0"/>
+          <w:numId w:val="31"/>
+        </w:numPr>
+      </w:pPr>
+      <w:r>
+        <w:t>Parallel learning is supported.</w:t>
+      </w:r>
+    </w:p>
+    <w:p>
+      <w:pPr>
+        <w:pStyle w:val="Heading1"/>
+      </w:pPr>
+      <w:bookmarkStart w:id="34" w:name="_Toc160656563"/>
+      <w:r>
+        <w:t>Parameters in Random Forest (</w:t>
+      </w:r>
+      <w:hyperlink r:id="rId17" w:history="1">
+        <w:r>
+          <w:rPr>
+            <w:rStyle w:val="Hyperlink"/>
+          </w:rPr>
+          <w:t>Lin</w:t>
+        </w:r>
+        <w:r>
+          <w:rPr>
+            <w:rStyle w:val="Hyperlink"/>
+          </w:rPr>
+          <w:t>k</w:t>
+        </w:r>
+      </w:hyperlink>
+      <w:r>
+        <w:t>)</w:t>
+      </w:r>
+      <w:bookmarkEnd w:id="34"/>
+    </w:p>
+    <w:p>
+      <w:pPr>
+        <w:pStyle w:val="ListParagraph"/>
+        <w:numPr>
+          <w:ilvl w:val="0"/>
+          <w:numId w:val="56"/>
+        </w:numPr>
+      </w:pPr>
+      <w:proofErr w:type="spellStart"/>
+      <w:r>
+        <w:rPr>
+          <w:b/>
+          <w:bCs/>
+        </w:rPr>
+        <w:t>n_estimators</w:t>
+      </w:r>
+      <w:proofErr w:type="spellEnd"/>
+      <w:r>
+        <w:t>: Number of trees. The default number of estimators is 100 in scikit-learn.</w:t>
+      </w:r>
+    </w:p>
+    <w:p>
+      <w:pPr>
+        <w:pStyle w:val="ListParagraph"/>
+        <w:numPr>
+          <w:ilvl w:val="0"/>
+          <w:numId w:val="56"/>
+        </w:numPr>
+      </w:pPr>
+      <w:proofErr w:type="spellStart"/>
+      <w:r>
+        <w:rPr>
+          <w:b/>
+          <w:bCs/>
+        </w:rPr>
+        <w:t>max_features</w:t>
+      </w:r>
+      <w:proofErr w:type="spellEnd"/>
+      <w:r>
+        <w:t xml:space="preserve">: </w:t>
+      </w:r>
+      <w:r>
+        <w:t xml:space="preserve">Random forest takes random subsets of features and tries to find the best split.  </w:t>
+      </w:r>
+      <w:proofErr w:type="spellStart"/>
+      <w:r>
+        <w:t>max_features</w:t>
+      </w:r>
+      <w:proofErr w:type="spellEnd"/>
+      <w:r>
+        <w:t xml:space="preserve"> helps to find the number of features to take into account in order to make the best split. It can take four values “auto“, “sqrt“, “log2” and None.</w:t>
+      </w:r>
+      <w:r>
+        <w:t xml:space="preserve"> </w:t>
+      </w:r>
+      <w:r>
+        <w:t xml:space="preserve">In case of auto: considers </w:t>
+      </w:r>
+      <w:proofErr w:type="spellStart"/>
+      <w:r>
+        <w:t>max_features</w:t>
+      </w:r>
+      <w:proofErr w:type="spellEnd"/>
+      <w:r>
+        <w:t xml:space="preserve"> = sqrt(</w:t>
+      </w:r>
+      <w:proofErr w:type="spellStart"/>
+      <w:r>
+        <w:t>n_features</w:t>
+      </w:r>
+      <w:proofErr w:type="spellEnd"/>
+      <w:r>
+        <w:t>)</w:t>
+      </w:r>
+      <w:r>
+        <w:t xml:space="preserve">. </w:t>
+      </w:r>
+      <w:r>
+        <w:t xml:space="preserve">In case of sqrt: considers </w:t>
+      </w:r>
+      <w:proofErr w:type="spellStart"/>
+      <w:r>
+        <w:t>max_features</w:t>
+      </w:r>
+      <w:proofErr w:type="spellEnd"/>
+      <w:r>
+        <w:t xml:space="preserve"> = </w:t>
+      </w:r>
+      <w:r>
+        <w:lastRenderedPageBreak/>
+        <w:t>sqrt(</w:t>
+      </w:r>
+      <w:proofErr w:type="spellStart"/>
+      <w:r>
+        <w:t>n_features</w:t>
+      </w:r>
+      <w:proofErr w:type="spellEnd"/>
+      <w:r>
+        <w:t>), it is same as auto</w:t>
+      </w:r>
+      <w:r>
+        <w:t xml:space="preserve">. </w:t>
+      </w:r>
+      <w:proofErr w:type="spellStart"/>
+      <w:r>
+        <w:t>In</w:t>
+      </w:r>
+      <w:proofErr w:type="spellEnd"/>
+      <w:r>
+        <w:t xml:space="preserve"> case of log2: considers </w:t>
+      </w:r>
+      <w:proofErr w:type="spellStart"/>
+      <w:r>
+        <w:t>max_features</w:t>
+      </w:r>
+      <w:proofErr w:type="spellEnd"/>
+      <w:r>
+        <w:t xml:space="preserve"> = log2(</w:t>
+      </w:r>
+      <w:proofErr w:type="spellStart"/>
+      <w:r>
+        <w:t>n_features</w:t>
+      </w:r>
+      <w:proofErr w:type="spellEnd"/>
+      <w:r>
+        <w:t>)</w:t>
+      </w:r>
+      <w:r>
+        <w:t xml:space="preserve">. </w:t>
+      </w:r>
+      <w:r>
+        <w:rPr>
+          <w:i/>
+          <w:iCs/>
+        </w:rPr>
+        <w:t xml:space="preserve">In case of None: considers </w:t>
+      </w:r>
+      <w:proofErr w:type="spellStart"/>
+      <w:r>
+        <w:rPr>
+          <w:i/>
+          <w:iCs/>
+        </w:rPr>
+        <w:t>max_features</w:t>
+      </w:r>
+      <w:proofErr w:type="spellEnd"/>
+      <w:r>
+        <w:rPr>
+          <w:i/>
+          <w:iCs/>
+        </w:rPr>
+        <w:t xml:space="preserve"> = </w:t>
+      </w:r>
+      <w:proofErr w:type="spellStart"/>
+      <w:r>
+        <w:rPr>
+          <w:i/>
+          <w:iCs/>
+        </w:rPr>
+        <w:t>n_features</w:t>
+      </w:r>
+      <w:proofErr w:type="spellEnd"/>
+      <w:r>
+        <w:rPr>
+          <w:i/>
+          <w:iCs/>
+        </w:rPr>
+        <w:t>.</w:t>
+      </w:r>
+    </w:p>
+    <w:p>
+      <w:pPr>
+        <w:pStyle w:val="ListParagraph"/>
+        <w:numPr>
+          <w:ilvl w:val="0"/>
+          <w:numId w:val="56"/>
+        </w:numPr>
+        <w:rPr>
+          <w:b/>
+          <w:bCs/>
+        </w:rPr>
+      </w:pPr>
+      <w:proofErr w:type="spellStart"/>
+      <w:r>
+        <w:rPr>
+          <w:b/>
+          <w:bCs/>
+        </w:rPr>
+        <w:t>max_depth</w:t>
+      </w:r>
+      <w:proofErr w:type="spellEnd"/>
+      <w:r>
+        <w:t>: It governs the maximum height up</w:t>
+      </w:r>
+      <w:r>
+        <w:t xml:space="preserve"> </w:t>
+      </w:r>
+      <w:r>
+        <w:t xml:space="preserve">to which the trees inside the forest can grow. It is one of the most important hyperparameters when it comes to increasing the accuracy of the model, as we increase the depth of the tree the model accuracy increases </w:t>
+      </w:r>
+      <w:proofErr w:type="spellStart"/>
+      <w:r>
+        <w:t>upto</w:t>
+      </w:r>
+      <w:proofErr w:type="spellEnd"/>
+      <w:r>
+        <w:t xml:space="preserve"> a certain limit but then it will start to decrease gradually because of overfitting in the model. It is important to set its value appropriately to avoid overfitting. </w:t>
+      </w:r>
+      <w:r>
+        <w:rPr>
+          <w:i/>
+          <w:iCs/>
+        </w:rPr>
+        <w:t xml:space="preserve">The default value is set to None, None specifies that the nodes inside the tree will continue to grow until all leaves become pure or all leaves contain less than </w:t>
+      </w:r>
+      <w:proofErr w:type="spellStart"/>
+      <w:r>
+        <w:rPr>
+          <w:i/>
+          <w:iCs/>
+        </w:rPr>
+        <w:t>min_samples_split</w:t>
+      </w:r>
+      <w:proofErr w:type="spellEnd"/>
+      <w:r>
+        <w:rPr>
+          <w:i/>
+          <w:iCs/>
+        </w:rPr>
+        <w:t xml:space="preserve"> (another hyperparameter).</w:t>
+      </w:r>
+    </w:p>
+    <w:p>
+      <w:pPr>
+        <w:pStyle w:val="ListParagraph"/>
+        <w:numPr>
+          <w:ilvl w:val="0"/>
+          <w:numId w:val="56"/>
+        </w:numPr>
+      </w:pPr>
+      <w:proofErr w:type="spellStart"/>
+      <w:r>
+        <w:rPr>
+          <w:b/>
+          <w:bCs/>
+        </w:rPr>
+        <w:t>min_samples_split</w:t>
+      </w:r>
+      <w:proofErr w:type="spellEnd"/>
+      <w:r>
+        <w:t xml:space="preserve">: </w:t>
+      </w:r>
+      <w:r>
+        <w:t xml:space="preserve">It specifies the minimum amount of samples an internal node must hold in order to split into further nodes. If we have a very low value of </w:t>
+      </w:r>
+      <w:proofErr w:type="spellStart"/>
+      <w:r>
+        <w:t>min_samples_splits</w:t>
+      </w:r>
+      <w:proofErr w:type="spellEnd"/>
+      <w:r>
+        <w:t xml:space="preserve"> then, in this case, our tree will continue to grow and start overfitting. By increasing the value of </w:t>
+      </w:r>
+      <w:proofErr w:type="spellStart"/>
+      <w:r>
+        <w:t>min_samples_splits</w:t>
+      </w:r>
+      <w:proofErr w:type="spellEnd"/>
+      <w:r>
+        <w:t xml:space="preserve"> we can decrease the total number of splits thus limiting the number of parameters in the model and thus can aid in reducing the overfitting in the model. However, the value should not be kept very large that a number of parameters drop extremely causing the model to underfit. </w:t>
+      </w:r>
+      <w:r>
+        <w:rPr>
+          <w:i/>
+          <w:iCs/>
+        </w:rPr>
+        <w:t xml:space="preserve">We generally keep </w:t>
+      </w:r>
+      <w:proofErr w:type="spellStart"/>
+      <w:r>
+        <w:rPr>
+          <w:i/>
+          <w:iCs/>
+        </w:rPr>
+        <w:t>min_samples_split</w:t>
+      </w:r>
+      <w:proofErr w:type="spellEnd"/>
+      <w:r>
+        <w:rPr>
+          <w:i/>
+          <w:iCs/>
+        </w:rPr>
+        <w:t xml:space="preserve"> value between 2 and 6. However, the default value is set to 2.</w:t>
+      </w:r>
+    </w:p>
+    <w:p>
+      <w:pPr>
+        <w:pStyle w:val="ListParagraph"/>
+        <w:numPr>
+          <w:ilvl w:val="0"/>
+          <w:numId w:val="56"/>
+        </w:numPr>
+      </w:pPr>
+      <w:proofErr w:type="spellStart"/>
+      <w:r>
+        <w:rPr>
+          <w:b/>
+          <w:bCs/>
+        </w:rPr>
+        <w:t>min_samples_leaf</w:t>
+      </w:r>
+      <w:proofErr w:type="spellEnd"/>
+      <w:r>
+        <w:t>: The minimum number of samples at the leaf node</w:t>
+      </w:r>
+    </w:p>
+    <w:p>
+      <w:pPr>
+        <w:pStyle w:val="ListParagraph"/>
+        <w:numPr>
+          <w:ilvl w:val="0"/>
+          <w:numId w:val="56"/>
+        </w:numPr>
+      </w:pPr>
+      <w:proofErr w:type="spellStart"/>
+      <w:r>
+        <w:rPr>
+          <w:b/>
+          <w:bCs/>
+        </w:rPr>
+        <w:t>max_leaf_nodes</w:t>
+      </w:r>
+      <w:proofErr w:type="spellEnd"/>
+      <w:r>
+        <w:t>: It sets a limit on the splitting of the node and thus helps to reduce the depth of the tree, and effectively helps in reducing overfitting.</w:t>
+      </w:r>
+    </w:p>
+    <w:p>
+      <w:pPr>
+        <w:pStyle w:val="Heading1"/>
+      </w:pPr>
+      <w:r>
+        <w:t xml:space="preserve">Parameters in </w:t>
+      </w:r>
+      <w:proofErr w:type="spellStart"/>
+      <w:r>
+        <w:t>XGBoost</w:t>
+      </w:r>
+      <w:proofErr w:type="spellEnd"/>
+      <w:r>
+        <w:t xml:space="preserve"> (</w:t>
+      </w:r>
+      <w:hyperlink r:id="rId18" w:history="1">
+        <w:r>
+          <w:rPr>
+            <w:rStyle w:val="Hyperlink"/>
+          </w:rPr>
+          <w:t>Link</w:t>
+        </w:r>
+      </w:hyperlink>
+      <w:r>
+        <w:t>)</w:t>
+      </w:r>
+    </w:p>
+    <w:p>
+      <w:pPr>
+        <w:pStyle w:val="Heading2"/>
+      </w:pPr>
+      <w:r>
+        <w:t>Tree complexity parameters</w:t>
+      </w:r>
+    </w:p>
+    <w:p>
+      <w:pPr>
+        <w:pStyle w:val="ListParagraph"/>
+        <w:numPr>
+          <w:ilvl w:val="0"/>
+          <w:numId w:val="57"/>
+        </w:numPr>
+      </w:pPr>
+      <w:proofErr w:type="spellStart"/>
+      <w:r>
+        <w:rPr>
+          <w:b/>
+          <w:bCs/>
+        </w:rPr>
+        <w:t>n_estimators</w:t>
+      </w:r>
+      <w:proofErr w:type="spellEnd"/>
+      <w:r>
+        <w:t>: Specifies the number of boosting rounds or trees to build. A higher number can lead to better performance, but it also increases the risk of overfitting.</w:t>
+      </w:r>
+    </w:p>
+    <w:p>
+      <w:pPr>
+        <w:pStyle w:val="ListParagraph"/>
+        <w:numPr>
+          <w:ilvl w:val="0"/>
+          <w:numId w:val="57"/>
+        </w:numPr>
+      </w:pPr>
+      <w:proofErr w:type="spellStart"/>
+      <w:r>
+        <w:rPr>
+          <w:b/>
+          <w:bCs/>
+        </w:rPr>
+        <w:t>max_depth</w:t>
+      </w:r>
+      <w:proofErr w:type="spellEnd"/>
+      <w:r>
+        <w:t>: maximum depth of a tree. Deeper trees can capture more complex patterns in the data, but may also lead to overfitting.</w:t>
+      </w:r>
+    </w:p>
+    <w:p>
+      <w:pPr>
+        <w:pStyle w:val="ListParagraph"/>
+        <w:numPr>
+          <w:ilvl w:val="0"/>
+          <w:numId w:val="57"/>
+        </w:numPr>
+      </w:pPr>
+      <w:proofErr w:type="spellStart"/>
+      <w:r>
+        <w:rPr>
+          <w:b/>
+          <w:bCs/>
+        </w:rPr>
+        <w:t>min_child_weight</w:t>
+      </w:r>
+      <w:proofErr w:type="spellEnd"/>
+      <w:r>
+        <w:t>: minimum sum of instance weight (hessian) needed in a child. This can be used to control the complexity of the decision tree by preventing the creation of too small leaves.</w:t>
+      </w:r>
+      <w:r>
+        <w:t xml:space="preserve"> </w:t>
+      </w:r>
+      <w:r>
+        <w:t>Higher values make the algorithm more conservative.</w:t>
+      </w:r>
+    </w:p>
+    <w:p>
+      <w:pPr>
+        <w:pStyle w:val="Heading2"/>
+      </w:pPr>
+      <w:r>
+        <w:lastRenderedPageBreak/>
+        <w:t>Sampling parameters</w:t>
+      </w:r>
+    </w:p>
+    <w:p>
+      <w:pPr>
+        <w:pStyle w:val="ListParagraph"/>
+        <w:numPr>
+          <w:ilvl w:val="0"/>
+          <w:numId w:val="57"/>
+        </w:numPr>
+      </w:pPr>
+      <w:r>
+        <w:rPr>
+          <w:b/>
+          <w:bCs/>
+        </w:rPr>
+        <w:t>subsample</w:t>
+      </w:r>
+      <w:r>
+        <w:t>: percentage of rows used for each tree construction. Lowering this value can prevent overfitting by training on a smaller subset of the data.</w:t>
+      </w:r>
+    </w:p>
+    <w:p>
+      <w:pPr>
+        <w:pStyle w:val="ListParagraph"/>
+        <w:numPr>
+          <w:ilvl w:val="0"/>
+          <w:numId w:val="57"/>
+        </w:numPr>
+      </w:pPr>
+      <w:proofErr w:type="spellStart"/>
+      <w:r>
+        <w:rPr>
+          <w:b/>
+          <w:bCs/>
+        </w:rPr>
+        <w:t>colsample_bytree</w:t>
+      </w:r>
+      <w:proofErr w:type="spellEnd"/>
+      <w:r>
+        <w:t>: percentage of columns used for each tree construction. Lowering this value can prevent overfitting by training on a subset of the features.</w:t>
+      </w:r>
+    </w:p>
+    <w:p>
+      <w:pPr>
+        <w:pStyle w:val="Heading2"/>
+      </w:pPr>
+      <w:r>
+        <w:t>Learning task</w:t>
+      </w:r>
+      <w:r>
+        <w:t xml:space="preserve"> </w:t>
+      </w:r>
+      <w:r>
+        <w:t xml:space="preserve">specific </w:t>
+      </w:r>
+      <w:r>
+        <w:t>parameter</w:t>
+      </w:r>
+      <w:r>
+        <w:t>s</w:t>
+      </w:r>
+    </w:p>
+    <w:p>
+      <w:pPr>
+        <w:pStyle w:val="ListParagraph"/>
+        <w:numPr>
+          <w:ilvl w:val="0"/>
+          <w:numId w:val="57"/>
+        </w:numPr>
+      </w:pPr>
+      <w:proofErr w:type="spellStart"/>
+      <w:r>
+        <w:rPr>
+          <w:b/>
+          <w:bCs/>
+        </w:rPr>
+        <w:t>learning_rate</w:t>
+      </w:r>
+      <w:proofErr w:type="spellEnd"/>
+      <w:r>
+        <w:t xml:space="preserve"> (or eta): Controls the contribution of each tree to the final prediction. Lower values make the model more robust, but a smaller learning rate typically requires more boosting rounds.</w:t>
+      </w:r>
+    </w:p>
+    <w:p>
+      <w:pPr>
+        <w:pStyle w:val="ListParagraph"/>
+        <w:numPr>
+          <w:ilvl w:val="0"/>
+          <w:numId w:val="57"/>
+        </w:numPr>
+      </w:pPr>
+      <w:r>
+        <w:rPr>
+          <w:b/>
+          <w:bCs/>
+        </w:rPr>
+        <w:t>gamma</w:t>
+      </w:r>
+      <w:r>
+        <w:t>: minimum loss reduction required to make a further partition on a leaf node of the tree. Higher values increase the regularization.</w:t>
+      </w:r>
+    </w:p>
+    <w:p>
+      <w:pPr>
+        <w:pStyle w:val="ListParagraph"/>
+        <w:numPr>
+          <w:ilvl w:val="0"/>
+          <w:numId w:val="57"/>
+        </w:numPr>
+      </w:pPr>
+      <w:r>
+        <w:rPr>
+          <w:b/>
+          <w:bCs/>
+        </w:rPr>
+        <w:t>lambda</w:t>
+      </w:r>
+      <w:r>
+        <w:t>: L2 regularization term on weights. Higher values increase the regularization.</w:t>
+      </w:r>
+    </w:p>
+    <w:p>
+      <w:pPr>
+        <w:pStyle w:val="ListParagraph"/>
+        <w:numPr>
+          <w:ilvl w:val="0"/>
+          <w:numId w:val="57"/>
+        </w:numPr>
+      </w:pPr>
+      <w:r>
+        <w:rPr>
+          <w:b/>
+          <w:bCs/>
+        </w:rPr>
+        <w:t>alpha</w:t>
+      </w:r>
+      <w:r>
+        <w:t>: L1 regularization term on weights. Higher values increase the regularization.</w:t>
+      </w:r>
+    </w:p>
+    <w:p>
+      <w:pPr>
+        <w:pStyle w:val="Heading1"/>
+      </w:pPr>
+      <w:bookmarkStart w:id="35" w:name="_Toc160656564"/>
+      <w:r>
+        <w:t>Parameter tuning in LGB (steps apply to XGB as well)</w:t>
+      </w:r>
+      <w:bookmarkEnd w:id="35"/>
+    </w:p>
+    <w:p>
+      <w:pPr>
+        <w:pStyle w:val="ListParagraph"/>
+        <w:numPr>
+          <w:ilvl w:val="0"/>
+          <w:numId w:val="46"/>
+        </w:numPr>
+        <w:spacing w:line="276" w:lineRule="auto"/>
+      </w:pPr>
+      <w:r>
+        <w:t>Firstly, tree-specific parameters which controls each individual tree in the model, such as:</w:t>
+      </w:r>
+    </w:p>
+    <w:p>
+      <w:pPr>
+        <w:pStyle w:val="ListParagraph"/>
+        <w:numPr>
+          <w:ilvl w:val="0"/>
+          <w:numId w:val="44"/>
+        </w:numPr>
+        <w:spacing w:line="276" w:lineRule="auto"/>
+        <w:ind w:left="360"/>
+      </w:pPr>
+      <w:proofErr w:type="spellStart"/>
+      <w:r>
+        <w:rPr>
+          <w:i/>
+          <w:iCs/>
+        </w:rPr>
+        <w:t>max_depth</w:t>
+      </w:r>
+      <w:proofErr w:type="spellEnd"/>
+      <w:r>
+        <w:t>:  the max depth of a tree, it’s used to control overfitting as higher depth will allow model to learn relations very specific to a particular sample.</w:t>
+      </w:r>
+    </w:p>
+    <w:p>
+      <w:pPr>
+        <w:pStyle w:val="ListParagraph"/>
+        <w:numPr>
+          <w:ilvl w:val="0"/>
+          <w:numId w:val="44"/>
+        </w:numPr>
+        <w:spacing w:line="276" w:lineRule="auto"/>
+        <w:ind w:left="360"/>
+      </w:pPr>
+      <w:proofErr w:type="spellStart"/>
+      <w:r>
+        <w:rPr>
+          <w:i/>
+          <w:iCs/>
+        </w:rPr>
+        <w:t>max_bin</w:t>
+      </w:r>
+      <w:proofErr w:type="spellEnd"/>
+      <w:r>
+        <w:t>: the maximum numbers of bins that feature values are bucketed in. A smaller number will reduce overfitting.</w:t>
+      </w:r>
+    </w:p>
+    <w:p>
+      <w:pPr>
+        <w:pStyle w:val="ListParagraph"/>
+        <w:numPr>
+          <w:ilvl w:val="0"/>
+          <w:numId w:val="44"/>
+        </w:numPr>
+        <w:spacing w:line="276" w:lineRule="auto"/>
+        <w:ind w:left="360"/>
+      </w:pPr>
+      <w:proofErr w:type="spellStart"/>
+      <w:r>
+        <w:rPr>
+          <w:i/>
+          <w:iCs/>
+        </w:rPr>
+        <w:t>num_leaves</w:t>
+      </w:r>
+      <w:proofErr w:type="spellEnd"/>
+      <w:r>
+        <w:t>: number of leaves to use in the full tree. Having a large number of leaves will improve accuracy, but will also lead to overfitting.</w:t>
+      </w:r>
+    </w:p>
+    <w:p>
+      <w:pPr>
+        <w:pStyle w:val="ListParagraph"/>
+        <w:numPr>
+          <w:ilvl w:val="0"/>
+          <w:numId w:val="44"/>
+        </w:numPr>
+        <w:spacing w:line="276" w:lineRule="auto"/>
+        <w:ind w:left="360"/>
+      </w:pPr>
+      <w:proofErr w:type="spellStart"/>
+      <w:r>
+        <w:t>min_data_in_leaf</w:t>
+      </w:r>
+      <w:proofErr w:type="spellEnd"/>
+      <w:r>
+        <w:t xml:space="preserve">: (alias </w:t>
+      </w:r>
+      <w:proofErr w:type="spellStart"/>
+      <w:r>
+        <w:t>min_child_samples</w:t>
+      </w:r>
+      <w:proofErr w:type="spellEnd"/>
+      <w:r>
+        <w:t>) the minimum number of samples to group into a leaf. Larger number will reduce overfitting (but may lead to under-fitting).</w:t>
+      </w:r>
+    </w:p>
+    <w:p>
+      <w:pPr>
+        <w:pStyle w:val="ListParagraph"/>
+        <w:numPr>
+          <w:ilvl w:val="0"/>
+          <w:numId w:val="44"/>
+        </w:numPr>
+        <w:spacing w:line="276" w:lineRule="auto"/>
+        <w:ind w:left="360"/>
+      </w:pPr>
+      <w:proofErr w:type="spellStart"/>
+      <w:r>
+        <w:t>min_split_gain</w:t>
+      </w:r>
+      <w:proofErr w:type="spellEnd"/>
+      <w:r>
+        <w:t>: (alias gamma) minimum loss reduction required to make a further partition on a leaf node of the tree.</w:t>
+      </w:r>
+    </w:p>
+    <w:p>
+      <w:pPr>
+        <w:spacing w:line="276" w:lineRule="auto"/>
+      </w:pPr>
+      <w:r>
+        <w:t xml:space="preserve"> </w:t>
+      </w:r>
+    </w:p>
+    <w:p>
+      <w:pPr>
+        <w:pStyle w:val="ListParagraph"/>
+        <w:numPr>
+          <w:ilvl w:val="0"/>
+          <w:numId w:val="46"/>
+        </w:numPr>
+        <w:spacing w:line="276" w:lineRule="auto"/>
+      </w:pPr>
+      <w:r>
+        <w:t>Secondly, boosting parameters.</w:t>
+      </w:r>
+    </w:p>
+    <w:p>
+      <w:pPr>
+        <w:pStyle w:val="ListParagraph"/>
+        <w:numPr>
+          <w:ilvl w:val="0"/>
+          <w:numId w:val="45"/>
+        </w:numPr>
+        <w:spacing w:line="276" w:lineRule="auto"/>
+      </w:pPr>
+      <w:proofErr w:type="spellStart"/>
+      <w:r>
+        <w:rPr>
+          <w:i/>
+          <w:iCs/>
+        </w:rPr>
+        <w:t>num_iterations</w:t>
+      </w:r>
+      <w:proofErr w:type="spellEnd"/>
+      <w:r>
+        <w:t>: the number of sequential trees to be modeled. Though GBM is fairly robust at higher number of trees but it can still overfit at a point.</w:t>
+      </w:r>
+    </w:p>
+    <w:p>
+      <w:pPr>
+        <w:pStyle w:val="ListParagraph"/>
+        <w:numPr>
+          <w:ilvl w:val="0"/>
+          <w:numId w:val="45"/>
+        </w:numPr>
+        <w:spacing w:line="276" w:lineRule="auto"/>
+      </w:pPr>
+      <w:proofErr w:type="spellStart"/>
+      <w:r>
+        <w:t>learning_rate</w:t>
+      </w:r>
+      <w:proofErr w:type="spellEnd"/>
+      <w:r>
+        <w:t>: the importance ratio applied to residual for the next tree prediction. For example, if the current prediction for a particular example is 0.2, the actual prediction with adding next tree is 0.8, then learning rate 0.1 would adjust the actual prediction from 0.8 to 0.2+0.1*(0.8-0.2)=0.26.</w:t>
+      </w:r>
+    </w:p>
+    <w:p>
+      <w:pPr>
+        <w:spacing w:line="276" w:lineRule="auto"/>
+      </w:pPr>
+      <w:r>
+        <w:t xml:space="preserve"> </w:t>
+      </w:r>
+    </w:p>
+    <w:p>
+      <w:pPr>
+        <w:pStyle w:val="ListParagraph"/>
+        <w:numPr>
+          <w:ilvl w:val="0"/>
+          <w:numId w:val="46"/>
+        </w:numPr>
+        <w:spacing w:line="276" w:lineRule="auto"/>
+      </w:pPr>
+      <w:r>
+        <w:lastRenderedPageBreak/>
+        <w:t>Thirdly, miscellaneous parameters. These chosen two are mainly for improving model accuracy.</w:t>
+      </w:r>
+    </w:p>
+    <w:p>
+      <w:pPr>
+        <w:pStyle w:val="ListParagraph"/>
+        <w:numPr>
+          <w:ilvl w:val="0"/>
+          <w:numId w:val="47"/>
+        </w:numPr>
+        <w:spacing w:line="276" w:lineRule="auto"/>
+      </w:pPr>
+      <w:r>
+        <w:t xml:space="preserve">objective: the loss function the model is trying to minimizing, e.g., </w:t>
+      </w:r>
+      <w:proofErr w:type="spellStart"/>
+      <w:r>
+        <w:t>mae</w:t>
+      </w:r>
+      <w:proofErr w:type="spellEnd"/>
+      <w:r>
+        <w:t xml:space="preserve">, </w:t>
+      </w:r>
+      <w:proofErr w:type="spellStart"/>
+      <w:r>
+        <w:t>mse</w:t>
+      </w:r>
+      <w:proofErr w:type="spellEnd"/>
+      <w:r>
+        <w:t xml:space="preserve">, etc. We use </w:t>
+      </w:r>
+      <w:proofErr w:type="spellStart"/>
+      <w:r>
+        <w:t>mae</w:t>
+      </w:r>
+      <w:proofErr w:type="spellEnd"/>
+      <w:r>
+        <w:t xml:space="preserve"> because the target model performance is the absolute error metrics (MAE and MAE90) that more directly relates to </w:t>
+      </w:r>
+      <w:proofErr w:type="spellStart"/>
+      <w:r>
+        <w:t>PnL</w:t>
+      </w:r>
+      <w:proofErr w:type="spellEnd"/>
+      <w:r>
+        <w:t xml:space="preserve"> than squared error.</w:t>
+      </w:r>
+    </w:p>
+    <w:p>
+      <w:pPr>
+        <w:pStyle w:val="ListParagraph"/>
+        <w:numPr>
+          <w:ilvl w:val="0"/>
+          <w:numId w:val="47"/>
+        </w:numPr>
+        <w:spacing w:line="276" w:lineRule="auto"/>
+      </w:pPr>
+      <w:r>
+        <w:t xml:space="preserve">boosting (or booster in XGBOOST): the boosting method the model is using, e.g., </w:t>
+      </w:r>
+      <w:proofErr w:type="spellStart"/>
+      <w:r>
+        <w:t>gbdt</w:t>
+      </w:r>
+      <w:proofErr w:type="spellEnd"/>
+      <w:r>
+        <w:t xml:space="preserve">, rf, dart, </w:t>
+      </w:r>
+      <w:proofErr w:type="spellStart"/>
+      <w:r>
+        <w:t>goss</w:t>
+      </w:r>
+      <w:proofErr w:type="spellEnd"/>
+      <w:r>
+        <w:t>. We use the ‘dart’ (dropout meets multiple additive regression trees) method for higher accuracy according to the parameters-tuning guidance.</w:t>
+      </w:r>
+    </w:p>
+    <w:p>
+      <w:pPr>
+        <w:pStyle w:val="Heading1"/>
+      </w:pPr>
       <w:r>
         <w:t>Cross Validation</w:t>
       </w:r>
       <w:r>
         <w:t xml:space="preserve"> (Model Selection)</w:t>
       </w:r>
+      <w:bookmarkEnd w:id="31"/>
     </w:p>
     <w:p>
       <w:pPr>
         <w:pStyle w:val="Heading2"/>
       </w:pPr>
-      <w:hyperlink r:id="rId16" w:history="1">
+      <w:hyperlink r:id="rId19" w:history="1">
+        <w:bookmarkStart w:id="36" w:name="_Toc160656547"/>
         <w:r>
           <w:rPr>
             <w:rStyle w:val="Hyperlink"/>
           </w:rPr>
           <w:t>Version 1.</w:t>
         </w:r>
+        <w:bookmarkEnd w:id="36"/>
       </w:hyperlink>
     </w:p>
     <w:p>
@@ -4965,8 +5117,8 @@
       <w:pPr>
         <w:pStyle w:val="Heading2"/>
       </w:pPr>
-      <w:r>
-        <w:lastRenderedPageBreak/>
+      <w:bookmarkStart w:id="37" w:name="_Toc160656548"/>
+      <w:r>
         <w:t>Version 2.</w:t>
       </w:r>
       <w:r>
@@ -4984,6 +5136,7 @@
       <w:r>
         <w:t>)</w:t>
       </w:r>
+      <w:bookmarkEnd w:id="37"/>
     </w:p>
     <w:p>
       <w:pPr>
@@ -7616,17 +7769,21 @@
       <w:pPr>
         <w:pStyle w:val="Heading1"/>
       </w:pPr>
+      <w:bookmarkStart w:id="38" w:name="_Toc160656549"/>
       <w:r>
         <w:t>Optimizations</w:t>
       </w:r>
+      <w:bookmarkEnd w:id="38"/>
     </w:p>
     <w:p>
       <w:pPr>
         <w:pStyle w:val="Heading2"/>
       </w:pPr>
+      <w:bookmarkStart w:id="39" w:name="_Toc160656550"/>
       <w:r>
         <w:t>Gradient Descent (also called batch gradient descent)</w:t>
       </w:r>
+      <w:bookmarkEnd w:id="39"/>
     </w:p>
     <w:p>
       <w:pPr>
@@ -8348,9 +8505,11 @@
       <w:pPr>
         <w:pStyle w:val="Heading2"/>
       </w:pPr>
+      <w:bookmarkStart w:id="40" w:name="_Toc160656551"/>
       <w:r>
         <w:t>Stochastic Gradient Descent</w:t>
       </w:r>
+      <w:bookmarkEnd w:id="40"/>
     </w:p>
     <w:p>
       <w:pPr>
@@ -8654,7 +8813,6 @@
         <w:rPr>
           <w:highlight w:val="yellow"/>
         </w:rPr>
-        <w:lastRenderedPageBreak/>
         <w:t xml:space="preserve">For </w:t>
       </w:r>
       <m:oMath>
@@ -9052,9 +9210,11 @@
       <w:pPr>
         <w:pStyle w:val="Heading2"/>
       </w:pPr>
+      <w:bookmarkStart w:id="41" w:name="_Toc160656552"/>
       <w:r>
         <w:t>Mini-Batch Gradient Descent</w:t>
       </w:r>
+      <w:bookmarkEnd w:id="41"/>
     </w:p>
     <w:p>
       <w:pPr>
@@ -9813,6 +9973,7 @@
       <w:pPr>
         <w:pStyle w:val="Heading2"/>
       </w:pPr>
+      <w:bookmarkStart w:id="42" w:name="_Toc160656553"/>
       <w:r>
         <w:t>RMSprop (</w:t>
       </w:r>
@@ -9822,6 +9983,7 @@
       <w:r>
         <w:t>)</w:t>
       </w:r>
+      <w:bookmarkEnd w:id="42"/>
     </w:p>
     <w:p>
       <w:pPr>
@@ -10457,17 +10619,23 @@
       <w:pPr>
         <w:pStyle w:val="Heading2"/>
       </w:pPr>
+      <w:bookmarkStart w:id="43" w:name="_Toc160656554"/>
       <w:r>
         <w:t>Adam</w:t>
       </w:r>
       <w:r>
         <w:t xml:space="preserve"> (</w:t>
       </w:r>
+      <w:proofErr w:type="spellStart"/>
       <w:r>
         <w:t>ADA</w:t>
       </w:r>
       <w:r>
-        <w:t xml:space="preserve">ptive Moment </w:t>
+        <w:t>ptive</w:t>
+      </w:r>
+      <w:proofErr w:type="spellEnd"/>
+      <w:r>
+        <w:t xml:space="preserve"> Moment </w:t>
       </w:r>
       <w:r>
         <w:t>e</w:t>
@@ -10475,6 +10643,7 @@
       <w:r>
         <w:t>stimation)</w:t>
       </w:r>
+      <w:bookmarkEnd w:id="43"/>
     </w:p>
     <w:p>
       <w:pPr>
@@ -11316,15 +11485,7 @@
         </m:r>
       </m:oMath>
       <w:r>
-        <w:t>// the “</w:t>
-      </w:r>
-      <w:proofErr w:type="spellStart"/>
-      <w:r>
-        <w:t>RMSProp</w:t>
-      </w:r>
-      <w:proofErr w:type="spellEnd"/>
-      <w:r>
-        <w:t xml:space="preserve">” </w:t>
+        <w:t xml:space="preserve">// the “RMSProp” </w:t>
       </w:r>
       <m:oMath>
         <m:sSub>
@@ -12366,18 +12527,22 @@
         <w:pStyle w:val="Heading1"/>
         <w:spacing w:line="276" w:lineRule="auto"/>
       </w:pPr>
+      <w:bookmarkStart w:id="44" w:name="_Toc160656555"/>
       <w:r>
         <w:t>Feature Selection in Machine Learning</w:t>
       </w:r>
+      <w:bookmarkEnd w:id="44"/>
     </w:p>
     <w:p>
       <w:pPr>
         <w:pStyle w:val="Heading2"/>
         <w:spacing w:line="276" w:lineRule="auto"/>
       </w:pPr>
+      <w:bookmarkStart w:id="45" w:name="_Toc160656556"/>
       <w:r>
         <w:t>Embedded Methods</w:t>
       </w:r>
+      <w:bookmarkEnd w:id="45"/>
     </w:p>
     <w:p>
       <w:r>
@@ -12397,7 +12562,11 @@
         <w:t>Regularization</w:t>
       </w:r>
       <w:r>
-        <w:t xml:space="preserve">: Regularization adds a penalty term to different parameters of the machine learning model for avoiding overfitting in the model. This penalty term is added to the coefficients; </w:t>
+        <w:t xml:space="preserve">: Regularization adds a penalty term to different parameters of the machine learning model for avoiding overfitting in the model. This penalty term is added to the </w:t>
+      </w:r>
+      <w:r>
+        <w:lastRenderedPageBreak/>
+        <w:t xml:space="preserve">coefficients; </w:t>
       </w:r>
       <w:r>
         <w:rPr>
@@ -12421,9 +12590,11 @@
         <w:pStyle w:val="Heading2"/>
         <w:spacing w:line="276" w:lineRule="auto"/>
       </w:pPr>
+      <w:bookmarkStart w:id="46" w:name="_Toc160656557"/>
       <w:r>
         <w:t>Filter Methods (on the basis of statistics measures)</w:t>
       </w:r>
+      <w:bookmarkEnd w:id="46"/>
     </w:p>
     <w:p>
       <w:r>
@@ -12530,19 +12701,16 @@
         <w:t>If two variables are correlated, we can predict one from the other. Therefore, the model only really needs one of them.</w:t>
       </w:r>
     </w:p>
-    <w:p>
-      <w:pPr>
-        <w:spacing w:line="360" w:lineRule="auto"/>
-      </w:pPr>
-    </w:p>
+    <w:p/>
     <w:p>
       <w:pPr>
         <w:pStyle w:val="Heading1"/>
       </w:pPr>
-      <w:r>
-        <w:lastRenderedPageBreak/>
+      <w:bookmarkStart w:id="47" w:name="_Toc160656558"/>
+      <w:r>
         <w:t>Model explainability/interpretation</w:t>
       </w:r>
+      <w:bookmarkEnd w:id="47"/>
     </w:p>
     <w:p>
       <w:pPr>
@@ -12551,7 +12719,6 @@
           <w:ilvl w:val="0"/>
           <w:numId w:val="30"/>
         </w:numPr>
-        <w:spacing w:line="360" w:lineRule="auto"/>
       </w:pPr>
       <w:r>
         <w:t>Feature importance – Which features impact most model predictions</w:t>
@@ -12564,7 +12731,6 @@
           <w:ilvl w:val="0"/>
           <w:numId w:val="30"/>
         </w:numPr>
-        <w:spacing w:line="360" w:lineRule="auto"/>
       </w:pPr>
       <w:r>
         <w:t>Partial dependence plots – How is ONE feature impacting predictions</w:t>
@@ -12577,29 +12743,23 @@
           <w:ilvl w:val="0"/>
           <w:numId w:val="30"/>
         </w:numPr>
-        <w:spacing w:line="360" w:lineRule="auto"/>
       </w:pPr>
       <w:r>
         <w:t>SHAP values – How are ALL features impacting ONE prediction</w:t>
       </w:r>
     </w:p>
-    <w:p>
-      <w:pPr>
-        <w:spacing w:line="360" w:lineRule="auto"/>
-      </w:pPr>
-    </w:p>
+    <w:p/>
     <w:p>
       <w:pPr>
         <w:pStyle w:val="Heading2"/>
       </w:pPr>
+      <w:bookmarkStart w:id="48" w:name="_Toc160656559"/>
       <w:r>
         <w:t>Partial Dependent Plot</w:t>
       </w:r>
-    </w:p>
-    <w:p>
-      <w:pPr>
-        <w:spacing w:line="360" w:lineRule="auto"/>
-      </w:pPr>
+      <w:bookmarkEnd w:id="48"/>
+    </w:p>
+    <w:p>
       <w:r>
         <w:t>The partial dependent plot (PDP) shows the global effect that a single input feature has on the model prediction. The input feature of interest is set to a constant value for *</w:t>
       </w:r>
@@ -12614,15 +12774,8 @@
         <w:t>* in the training data. The model then scores this adjusted data and average over the training data to calculate a single point on the PDP. This process is repeated to calculate the PDP over the input feature range in the training data.</w:t>
       </w:r>
     </w:p>
-    <w:p>
-      <w:pPr>
-        <w:spacing w:line="360" w:lineRule="auto"/>
-      </w:pPr>
-    </w:p>
-    <w:p>
-      <w:pPr>
-        <w:spacing w:line="360" w:lineRule="auto"/>
-      </w:pPr>
+    <w:p/>
+    <w:p>
       <w:r>
         <w:t>The original dataset is {</w:t>
       </w:r>
@@ -12725,31 +12878,24 @@
         <w:t>.</w:t>
       </w:r>
     </w:p>
-    <w:p>
-      <w:pPr>
-        <w:spacing w:line="360" w:lineRule="auto"/>
-      </w:pPr>
-    </w:p>
+    <w:p/>
     <w:p>
       <w:pPr>
         <w:pStyle w:val="Heading2"/>
       </w:pPr>
-      <w:r>
+      <w:bookmarkStart w:id="49" w:name="_Toc160656560"/>
+      <w:r>
+        <w:lastRenderedPageBreak/>
         <w:t>SHAP interpretability</w:t>
       </w:r>
-    </w:p>
-    <w:p>
-      <w:pPr>
-        <w:spacing w:line="360" w:lineRule="auto"/>
-      </w:pPr>
+      <w:bookmarkEnd w:id="49"/>
+    </w:p>
+    <w:p>
       <w:r>
         <w:t>Shapley Additive Explainability (SHAP) is another popular interpretability method to explain individual predictions (local/global). Shapley values are obtained by incorporating concepts from Cooperative Game Theory and local explanations (i.e. given a set of features, Cooperate Game Theory defines how to fairly distribute the attribution amongst all the features that are working in coordination).</w:t>
       </w:r>
     </w:p>
     <w:p>
-      <w:pPr>
-        <w:spacing w:line="360" w:lineRule="auto"/>
-      </w:pPr>
       <w:r>
         <w:t xml:space="preserve">The value of the </w:t>
       </w:r>
@@ -12779,9 +12925,6 @@
       </w:r>
     </w:p>
     <w:p>
-      <w:pPr>
-        <w:spacing w:line="360" w:lineRule="auto"/>
-      </w:pPr>
       <m:oMath>
         <m:r>
           <w:rPr>
@@ -13121,11 +13264,9 @@
     </w:p>
     <w:p>
       <w:pPr>
-        <w:spacing w:line="360" w:lineRule="auto"/>
         <w:jc w:val="center"/>
       </w:pPr>
       <w:r>
-        <w:lastRenderedPageBreak/>
         <w:fldChar w:fldCharType="begin"/>
       </w:r>
       <w:r>
@@ -13138,63 +13279,17 @@
         <w:rPr>
           <w:noProof/>
         </w:rPr>
-        <w:drawing>
-          <wp:inline distT="0" distB="0" distL="0" distR="0" wp14:anchorId="24D97708" wp14:editId="45B82760">
-            <wp:extent cx="3657600" cy="2005037"/>
-            <wp:effectExtent l="0" t="0" r="0" b="1905"/>
-            <wp:docPr id="7" name="Picture 7" descr="A picture containing diagram&#10;&#10;Description automatically generated"/>
-            <wp:cNvGraphicFramePr>
-              <a:graphicFrameLocks xmlns:a="http://schemas.openxmlformats.org/drawingml/2006/main" noChangeAspect="1"/>
-            </wp:cNvGraphicFramePr>
-            <a:graphic xmlns:a="http://schemas.openxmlformats.org/drawingml/2006/main">
-              <a:graphicData uri="http://schemas.openxmlformats.org/drawingml/2006/picture">
-                <pic:pic xmlns:pic="http://schemas.openxmlformats.org/drawingml/2006/picture">
-                  <pic:nvPicPr>
-                    <pic:cNvPr id="7" name="Picture 7" descr="A picture containing diagram&#10;&#10;Description automatically generated"/>
-                    <pic:cNvPicPr>
-                      <a:picLocks noChangeAspect="1" noChangeArrowheads="1"/>
-                    </pic:cNvPicPr>
-                  </pic:nvPicPr>
-                  <pic:blipFill>
-                    <a:blip r:embed="rId17" cstate="print">
-                      <a:extLst>
-                        <a:ext uri="{28A0092B-C50C-407E-A947-70E740481C1C}">
-                          <a14:useLocalDpi xmlns:a14="http://schemas.microsoft.com/office/drawing/2010/main" val="0"/>
-                        </a:ext>
-                      </a:extLst>
-                    </a:blip>
-                    <a:srcRect/>
-                    <a:stretch>
-                      <a:fillRect/>
-                    </a:stretch>
-                  </pic:blipFill>
-                  <pic:spPr bwMode="auto">
-                    <a:xfrm>
-                      <a:off x="0" y="0"/>
-                      <a:ext cx="3657600" cy="2005037"/>
-                    </a:xfrm>
-                    <a:prstGeom prst="rect">
-                      <a:avLst/>
-                    </a:prstGeom>
-                    <a:noFill/>
-                    <a:ln>
-                      <a:noFill/>
-                    </a:ln>
-                  </pic:spPr>
-                </pic:pic>
-              </a:graphicData>
-            </a:graphic>
-          </wp:inline>
-        </w:drawing>
+        <w:pict w14:anchorId="16B12C31">
+          <v:shape id="_x0000_i1030" type="#_x0000_t75" alt="" style="width:467.35pt;height:256pt;mso-width-percent:0;mso-height-percent:0;mso-width-percent:0;mso-height-percent:0">
+            <v:imagedata r:id="rId20" r:href="rId21"/>
+          </v:shape>
+        </w:pict>
       </w:r>
       <w:r>
         <w:fldChar w:fldCharType="end"/>
       </w:r>
     </w:p>
     <w:p>
-      <w:pPr>
-        <w:spacing w:line="360" w:lineRule="auto"/>
-      </w:pPr>
       <w:r>
         <w:t>For example, for a particular feature X</w:t>
       </w:r>
@@ -13254,962 +13349,12 @@
     <w:p>
       <w:pPr>
         <w:pStyle w:val="Heading1"/>
-        <w:spacing w:line="276" w:lineRule="auto"/>
-      </w:pPr>
-      <w:proofErr w:type="spellStart"/>
-      <w:r>
-        <w:t>XGBoost</w:t>
-      </w:r>
-      <w:proofErr w:type="spellEnd"/>
-    </w:p>
-    <w:p>
-      <w:pPr>
-        <w:spacing w:line="360" w:lineRule="auto"/>
-      </w:pPr>
-      <w:r>
-        <w:t xml:space="preserve">Q: How does </w:t>
-      </w:r>
-      <w:proofErr w:type="spellStart"/>
-      <w:r>
-        <w:t>XGBoost</w:t>
-      </w:r>
-      <w:proofErr w:type="spellEnd"/>
-      <w:r>
-        <w:t xml:space="preserve"> do the parallel computation?</w:t>
-      </w:r>
-    </w:p>
-    <w:p>
-      <w:pPr>
-        <w:spacing w:line="360" w:lineRule="auto"/>
-      </w:pPr>
-      <w:r>
-        <w:t xml:space="preserve">A: </w:t>
-      </w:r>
-      <w:proofErr w:type="spellStart"/>
-      <w:r>
-        <w:t>XGBoost</w:t>
-      </w:r>
-      <w:proofErr w:type="spellEnd"/>
-      <w:r>
-        <w:t xml:space="preserve"> doesn't run *multiple trees* in parallel, you need predictions after each tree to update gradients.</w:t>
-      </w:r>
-      <w:r>
-        <w:t xml:space="preserve"> </w:t>
-      </w:r>
-      <w:r>
-        <w:t xml:space="preserve">Rather it does the parallelization *WITHIN* a single tree my using </w:t>
-      </w:r>
-      <w:proofErr w:type="spellStart"/>
-      <w:r>
-        <w:t>openMP</w:t>
-      </w:r>
-      <w:proofErr w:type="spellEnd"/>
-      <w:r>
-        <w:t xml:space="preserve"> to create branches independently.</w:t>
-      </w:r>
-    </w:p>
-    <w:p>
-      <w:pPr>
-        <w:spacing w:line="360" w:lineRule="auto"/>
-      </w:pPr>
-      <w:r>
-        <w:t>To observe this,</w:t>
-      </w:r>
-      <w:r>
-        <w:t xml:space="preserve"> </w:t>
-      </w:r>
-      <w:r>
-        <w:t xml:space="preserve">build a giant dataset and run with </w:t>
-      </w:r>
-      <w:proofErr w:type="spellStart"/>
-      <w:r>
-        <w:t>n_rounds</w:t>
-      </w:r>
-      <w:proofErr w:type="spellEnd"/>
-      <w:r>
-        <w:t>=1. You will see all your cores firing on one tree. This is why it's so fast-well engineered.</w:t>
-      </w:r>
-    </w:p>
-    <w:p>
-      <w:pPr>
-        <w:spacing w:line="360" w:lineRule="auto"/>
-      </w:pPr>
-      <w:r>
-        <w:t xml:space="preserve"> </w:t>
-      </w:r>
-    </w:p>
-    <w:p>
-      <w:pPr>
-        <w:spacing w:line="360" w:lineRule="auto"/>
-      </w:pPr>
-      <w:r>
-        <w:t xml:space="preserve">Q: How does </w:t>
-      </w:r>
-      <w:proofErr w:type="spellStart"/>
-      <w:r>
-        <w:t>XGBoost</w:t>
-      </w:r>
-      <w:proofErr w:type="spellEnd"/>
-      <w:r>
-        <w:t xml:space="preserve"> treat the missing values?</w:t>
-      </w:r>
-    </w:p>
-    <w:p>
-      <w:pPr>
-        <w:spacing w:line="360" w:lineRule="auto"/>
-      </w:pPr>
-      <w:r>
-        <w:t xml:space="preserve">A: (Answered by Tianqi Chen) Internally, </w:t>
-      </w:r>
-      <w:proofErr w:type="spellStart"/>
-      <w:r>
-        <w:t>XGBoost</w:t>
-      </w:r>
-      <w:proofErr w:type="spellEnd"/>
-      <w:r>
-        <w:t xml:space="preserve"> will automatically learn what is the best direction to go when a value is missing. Equivalently, this can be viewed as automatically "learn" what is the best imputation value for missing values based on reduction on training loss.</w:t>
-      </w:r>
-    </w:p>
-    <w:p>
-      <w:pPr>
-        <w:spacing w:line="360" w:lineRule="auto"/>
-      </w:pPr>
-      <w:r>
-        <w:t xml:space="preserve"> </w:t>
-      </w:r>
-    </w:p>
-    <w:p>
-      <w:pPr>
-        <w:spacing w:line="360" w:lineRule="auto"/>
-      </w:pPr>
-      <w:r>
-        <w:t xml:space="preserve">Q: How does </w:t>
-      </w:r>
-      <w:proofErr w:type="spellStart"/>
-      <w:r>
-        <w:t>XGBoost</w:t>
-      </w:r>
-      <w:proofErr w:type="spellEnd"/>
-      <w:r>
-        <w:t xml:space="preserve"> calculate the important score? What are the options?</w:t>
-      </w:r>
-    </w:p>
-    <w:p>
-      <w:pPr>
-        <w:spacing w:line="360" w:lineRule="auto"/>
-      </w:pPr>
-      <w:r>
-        <w:t>A: Get feature importance of each feature. For tree model Importance type can be defined as:</w:t>
-      </w:r>
-    </w:p>
-    <w:p>
-      <w:pPr>
-        <w:pStyle w:val="ListParagraph"/>
-        <w:numPr>
-          <w:ilvl w:val="0"/>
-          <w:numId w:val="32"/>
-        </w:numPr>
-        <w:spacing w:line="360" w:lineRule="auto"/>
-        <w:ind w:left="450" w:hanging="450"/>
-      </w:pPr>
-      <w:r>
-        <w:t>‘weight’: the number of times a feature is used to split the data across all trees.</w:t>
-      </w:r>
-    </w:p>
-    <w:p>
-      <w:pPr>
-        <w:pStyle w:val="ListParagraph"/>
-        <w:numPr>
-          <w:ilvl w:val="0"/>
-          <w:numId w:val="32"/>
-        </w:numPr>
-        <w:spacing w:line="360" w:lineRule="auto"/>
-        <w:ind w:left="450" w:hanging="450"/>
-        <w:rPr>
-          <w:highlight w:val="yellow"/>
-        </w:rPr>
-      </w:pPr>
-      <w:r>
-        <w:rPr>
-          <w:highlight w:val="yellow"/>
-        </w:rPr>
-        <w:t>‘gain’: the average gain across all splits the feature is used in.</w:t>
-      </w:r>
-    </w:p>
-    <w:p>
-      <w:pPr>
-        <w:pStyle w:val="ListParagraph"/>
-        <w:numPr>
-          <w:ilvl w:val="0"/>
-          <w:numId w:val="32"/>
-        </w:numPr>
-        <w:spacing w:line="360" w:lineRule="auto"/>
-        <w:ind w:left="450" w:hanging="450"/>
-      </w:pPr>
-      <w:r>
-        <w:t>‘cover’: the average coverage across all splits the feature is used in.</w:t>
-      </w:r>
-    </w:p>
-    <w:p>
-      <w:pPr>
-        <w:pStyle w:val="ListParagraph"/>
-        <w:numPr>
-          <w:ilvl w:val="0"/>
-          <w:numId w:val="32"/>
-        </w:numPr>
-        <w:spacing w:line="360" w:lineRule="auto"/>
-        <w:ind w:left="450" w:hanging="450"/>
-      </w:pPr>
-      <w:r>
-        <w:t>‘</w:t>
-      </w:r>
-      <w:proofErr w:type="spellStart"/>
-      <w:r>
-        <w:t>total_gain</w:t>
-      </w:r>
-      <w:proofErr w:type="spellEnd"/>
-      <w:r>
-        <w:t>’: the total gain across all splits the feature is used in.</w:t>
-      </w:r>
-    </w:p>
-    <w:p>
-      <w:pPr>
-        <w:pStyle w:val="ListParagraph"/>
-        <w:numPr>
-          <w:ilvl w:val="0"/>
-          <w:numId w:val="32"/>
-        </w:numPr>
-        <w:spacing w:line="360" w:lineRule="auto"/>
-        <w:ind w:left="450" w:hanging="450"/>
-      </w:pPr>
-      <w:r>
-        <w:lastRenderedPageBreak/>
-        <w:t>‘</w:t>
-      </w:r>
-      <w:proofErr w:type="spellStart"/>
-      <w:r>
-        <w:t>total_cover</w:t>
-      </w:r>
-      <w:proofErr w:type="spellEnd"/>
-      <w:r>
-        <w:t>’: the total coverage across all splits the feature is used in.</w:t>
-      </w:r>
-    </w:p>
-    <w:p>
-      <w:pPr>
-        <w:pStyle w:val="Heading1"/>
-      </w:pPr>
-      <w:r>
-        <w:t>Light GBM</w:t>
-      </w:r>
-    </w:p>
-    <w:p>
-      <w:pPr>
-        <w:spacing w:line="360" w:lineRule="auto"/>
-      </w:pPr>
-      <w:r>
-        <w:t>Light GBM (LGB) is a gradient boosting framework that uses a tree based learning algorithm that offer the following advantages over prior implementations of GBM’s:</w:t>
-      </w:r>
-    </w:p>
-    <w:p>
-      <w:pPr>
-        <w:pStyle w:val="ListParagraph"/>
-        <w:numPr>
-          <w:ilvl w:val="0"/>
-          <w:numId w:val="31"/>
-        </w:numPr>
-        <w:spacing w:line="360" w:lineRule="auto"/>
-      </w:pPr>
-      <w:r>
-        <w:t xml:space="preserve">Faster training speed and higher efficiency: Light GBM uses a </w:t>
-      </w:r>
-      <w:r>
-        <w:t>*</w:t>
-      </w:r>
-      <w:r>
-        <w:t>histogram based algorithm</w:t>
-      </w:r>
-      <w:r>
-        <w:t>*</w:t>
-      </w:r>
-      <w:r>
-        <w:t xml:space="preserve"> (i.e. it buckets continuous feature values into discrete bins which fasten the training procedure).</w:t>
-      </w:r>
-    </w:p>
-    <w:p>
-      <w:pPr>
-        <w:pStyle w:val="ListParagraph"/>
-        <w:numPr>
-          <w:ilvl w:val="0"/>
-          <w:numId w:val="31"/>
-        </w:numPr>
-        <w:spacing w:line="360" w:lineRule="auto"/>
-      </w:pPr>
-      <w:r>
-        <w:t xml:space="preserve">Lower memory usage: Replaces continuous values to discrete bins which result in </w:t>
-      </w:r>
-      <w:r>
-        <w:t>*</w:t>
-      </w:r>
-      <w:r>
-        <w:t>lower memory usage</w:t>
-      </w:r>
-      <w:r>
-        <w:t>*</w:t>
-      </w:r>
-      <w:r>
-        <w:t>.</w:t>
-      </w:r>
-    </w:p>
-    <w:p>
-      <w:pPr>
-        <w:pStyle w:val="ListParagraph"/>
-        <w:numPr>
-          <w:ilvl w:val="0"/>
-          <w:numId w:val="31"/>
-        </w:numPr>
-        <w:spacing w:line="360" w:lineRule="auto"/>
-        <w:rPr>
-          <w:highlight w:val="yellow"/>
-        </w:rPr>
-      </w:pPr>
-      <w:r>
-        <w:rPr>
-          <w:highlight w:val="yellow"/>
-        </w:rPr>
-        <w:t>Better accuracy than other boosting algorithm: It produces much more complex trees by following *a leaf-wise split approach</w:t>
-      </w:r>
-      <w:r>
-        <w:rPr>
-          <w:highlight w:val="yellow"/>
-        </w:rPr>
-        <w:t xml:space="preserve"> (BFS)</w:t>
-      </w:r>
-      <w:r>
-        <w:rPr>
-          <w:highlight w:val="yellow"/>
-        </w:rPr>
-        <w:t>* rather than *a level-wise approach</w:t>
-      </w:r>
-      <w:r>
-        <w:rPr>
-          <w:highlight w:val="yellow"/>
-        </w:rPr>
-        <w:t xml:space="preserve"> (DFS)</w:t>
-      </w:r>
-      <w:r>
-        <w:rPr>
-          <w:highlight w:val="yellow"/>
-        </w:rPr>
-        <w:t xml:space="preserve">* </w:t>
-      </w:r>
-      <w:r>
-        <w:rPr>
-          <w:i/>
-          <w:iCs/>
-          <w:highlight w:val="yellow"/>
-        </w:rPr>
-        <w:t>which is the main factor in achieving higher accuracy</w:t>
-      </w:r>
-      <w:r>
-        <w:rPr>
-          <w:highlight w:val="yellow"/>
-        </w:rPr>
-        <w:t xml:space="preserve">. However, it can sometimes lead to overfitting which can be avoided by setting the </w:t>
-      </w:r>
-      <w:proofErr w:type="spellStart"/>
-      <w:r>
-        <w:rPr>
-          <w:highlight w:val="yellow"/>
-        </w:rPr>
-        <w:t>max_depth</w:t>
-      </w:r>
-      <w:proofErr w:type="spellEnd"/>
-      <w:r>
-        <w:rPr>
-          <w:highlight w:val="yellow"/>
-        </w:rPr>
-        <w:t xml:space="preserve"> &amp; </w:t>
-      </w:r>
-      <w:proofErr w:type="spellStart"/>
-      <w:r>
-        <w:rPr>
-          <w:highlight w:val="yellow"/>
-        </w:rPr>
-        <w:t>num_leaves</w:t>
-      </w:r>
-      <w:proofErr w:type="spellEnd"/>
-      <w:r>
-        <w:rPr>
-          <w:highlight w:val="yellow"/>
-        </w:rPr>
-        <w:t xml:space="preserve"> parameter.</w:t>
-      </w:r>
-    </w:p>
-    <w:p>
-      <w:pPr>
-        <w:pStyle w:val="ListParagraph"/>
-        <w:numPr>
-          <w:ilvl w:val="0"/>
-          <w:numId w:val="31"/>
-        </w:numPr>
-        <w:spacing w:line="360" w:lineRule="auto"/>
-      </w:pPr>
-      <w:r>
-        <w:t>Compatibility with Large Datasets: It is capable of performing equally good with large datasets with a significant reduction in training time as compared to XGBOOST.</w:t>
-      </w:r>
-    </w:p>
-    <w:p>
-      <w:pPr>
-        <w:pStyle w:val="ListParagraph"/>
-        <w:numPr>
-          <w:ilvl w:val="0"/>
-          <w:numId w:val="31"/>
-        </w:numPr>
-        <w:spacing w:line="360" w:lineRule="auto"/>
-      </w:pPr>
-      <w:r>
-        <w:t>Parallel learning is supported.</w:t>
-      </w:r>
-    </w:p>
-    <w:p>
-      <w:pPr>
-        <w:pStyle w:val="Heading1"/>
-      </w:pPr>
-      <w:r>
-        <w:t>Parameters in Random Forest (</w:t>
-      </w:r>
-      <w:hyperlink r:id="rId18" w:history="1">
-        <w:r>
-          <w:rPr>
-            <w:rStyle w:val="Hyperlink"/>
-          </w:rPr>
-          <w:t>Li</w:t>
-        </w:r>
-        <w:r>
-          <w:rPr>
-            <w:rStyle w:val="Hyperlink"/>
-          </w:rPr>
-          <w:t>n</w:t>
-        </w:r>
-        <w:r>
-          <w:rPr>
-            <w:rStyle w:val="Hyperlink"/>
-          </w:rPr>
-          <w:t>k</w:t>
-        </w:r>
-      </w:hyperlink>
-      <w:r>
-        <w:t>)</w:t>
-      </w:r>
-    </w:p>
-    <w:p>
-      <w:pPr>
-        <w:pStyle w:val="ListParagraph"/>
-        <w:numPr>
-          <w:ilvl w:val="0"/>
-          <w:numId w:val="48"/>
-        </w:numPr>
-        <w:ind w:left="360"/>
-      </w:pPr>
-      <w:r>
-        <w:t>Tree-level</w:t>
-      </w:r>
-    </w:p>
-    <w:p>
-      <w:pPr>
-        <w:pStyle w:val="ListParagraph"/>
-        <w:numPr>
-          <w:ilvl w:val="0"/>
-          <w:numId w:val="49"/>
-        </w:numPr>
-        <w:ind w:left="360"/>
-      </w:pPr>
-      <w:proofErr w:type="spellStart"/>
-      <w:r>
-        <w:rPr>
-          <w:i/>
-          <w:iCs/>
-        </w:rPr>
-        <w:t>max_features</w:t>
-      </w:r>
-      <w:proofErr w:type="spellEnd"/>
-      <w:r>
-        <w:t xml:space="preserve">: Number of features to feed into the model for each tree. None means </w:t>
-      </w:r>
-      <w:proofErr w:type="spellStart"/>
-      <w:r>
-        <w:t>max_features</w:t>
-      </w:r>
-      <w:proofErr w:type="spellEnd"/>
-      <w:r>
-        <w:t>=</w:t>
-      </w:r>
-      <w:proofErr w:type="spellStart"/>
-      <w:r>
-        <w:t>n_features</w:t>
-      </w:r>
-      <w:proofErr w:type="spellEnd"/>
-      <w:r>
-        <w:t xml:space="preserve"> and ‘auto’ means sqrt(</w:t>
-      </w:r>
-      <w:proofErr w:type="spellStart"/>
-      <w:r>
-        <w:t>n_features</w:t>
-      </w:r>
-      <w:proofErr w:type="spellEnd"/>
-      <w:r>
-        <w:t>).</w:t>
-      </w:r>
-    </w:p>
-    <w:p>
-      <w:pPr>
-        <w:pStyle w:val="ListParagraph"/>
-        <w:numPr>
-          <w:ilvl w:val="0"/>
-          <w:numId w:val="49"/>
-        </w:numPr>
-        <w:ind w:left="360"/>
-      </w:pPr>
-      <w:proofErr w:type="spellStart"/>
-      <w:r>
-        <w:t>max_depth</w:t>
-      </w:r>
-      <w:proofErr w:type="spellEnd"/>
-      <w:r>
-        <w:t>:</w:t>
-      </w:r>
-      <w:r>
-        <w:t xml:space="preserve"> </w:t>
-      </w:r>
-      <w:r>
-        <w:t xml:space="preserve">It governs the maximum height </w:t>
-      </w:r>
-      <w:proofErr w:type="spellStart"/>
-      <w:r>
-        <w:t>upto</w:t>
-      </w:r>
-      <w:proofErr w:type="spellEnd"/>
-      <w:r>
-        <w:t xml:space="preserve"> which the trees inside the forest can grow.</w:t>
-      </w:r>
-      <w:r>
-        <w:t xml:space="preserve"> The </w:t>
-      </w:r>
-      <w:r>
-        <w:t xml:space="preserve">default value is set to None, None specifies that the nodes inside the tree will continue to grow until all leaves become pure or all leaves contain less than </w:t>
-      </w:r>
-      <w:proofErr w:type="spellStart"/>
-      <w:r>
-        <w:t>min_samples_split</w:t>
-      </w:r>
-      <w:proofErr w:type="spellEnd"/>
-      <w:r>
-        <w:t xml:space="preserve"> (another hyperparameter).</w:t>
-      </w:r>
-    </w:p>
-    <w:p>
-      <w:pPr>
-        <w:pStyle w:val="ListParagraph"/>
-        <w:numPr>
-          <w:ilvl w:val="0"/>
-          <w:numId w:val="49"/>
-        </w:numPr>
-        <w:ind w:left="360"/>
-      </w:pPr>
-      <w:proofErr w:type="spellStart"/>
-      <w:r>
-        <w:t>min_samples_split</w:t>
-      </w:r>
-      <w:proofErr w:type="spellEnd"/>
-      <w:r>
-        <w:t>: The minimum number of samples required to split a node</w:t>
-      </w:r>
-    </w:p>
-    <w:p>
-      <w:pPr>
-        <w:pStyle w:val="ListParagraph"/>
-        <w:numPr>
-          <w:ilvl w:val="0"/>
-          <w:numId w:val="49"/>
-        </w:numPr>
-        <w:ind w:left="360"/>
-      </w:pPr>
-      <w:proofErr w:type="spellStart"/>
-      <w:r>
-        <w:t>min_samples_leaf</w:t>
-      </w:r>
-      <w:proofErr w:type="spellEnd"/>
-      <w:r>
-        <w:t>: The minimum number of samples at the leaf node</w:t>
-      </w:r>
-    </w:p>
-    <w:p>
-      <w:pPr>
-        <w:pStyle w:val="ListParagraph"/>
-        <w:numPr>
-          <w:ilvl w:val="0"/>
-          <w:numId w:val="49"/>
-        </w:numPr>
-        <w:ind w:left="360"/>
-      </w:pPr>
-      <w:proofErr w:type="spellStart"/>
-      <w:r>
-        <w:t>max_leaf_nodes</w:t>
-      </w:r>
-      <w:proofErr w:type="spellEnd"/>
-      <w:r>
-        <w:t>: It sets a limit on the splitting of the node and thus helps to reduce the depth of the tree, and effectively helps in reducing overfitting.</w:t>
-      </w:r>
-    </w:p>
-    <w:p>
-      <w:pPr>
-        <w:pStyle w:val="ListParagraph"/>
-        <w:numPr>
-          <w:ilvl w:val="0"/>
-          <w:numId w:val="48"/>
-        </w:numPr>
-        <w:ind w:left="360"/>
-      </w:pPr>
-      <w:r>
-        <w:t>Bagging-level</w:t>
-      </w:r>
-    </w:p>
-    <w:p>
-      <w:pPr>
-        <w:pStyle w:val="ListParagraph"/>
-        <w:numPr>
-          <w:ilvl w:val="0"/>
-          <w:numId w:val="50"/>
-        </w:numPr>
-        <w:ind w:left="720"/>
-      </w:pPr>
-      <w:proofErr w:type="spellStart"/>
-      <w:r>
-        <w:t>n_estimators</w:t>
-      </w:r>
-      <w:proofErr w:type="spellEnd"/>
-      <w:r>
-        <w:t>: Number of trees. The default number of estimators is 100 in scikit-learn.</w:t>
-      </w:r>
-    </w:p>
-    <w:p>
-      <w:pPr>
-        <w:pStyle w:val="Heading1"/>
-      </w:pPr>
-      <w:r>
-        <w:t>Parameter</w:t>
-      </w:r>
-      <w:r>
-        <w:t xml:space="preserve"> tuning in LGB (steps apply to XGB as well)</w:t>
-      </w:r>
-    </w:p>
-    <w:p>
-      <w:pPr>
-        <w:pStyle w:val="ListParagraph"/>
-        <w:numPr>
-          <w:ilvl w:val="0"/>
-          <w:numId w:val="46"/>
-        </w:numPr>
-        <w:spacing w:line="276" w:lineRule="auto"/>
-      </w:pPr>
-      <w:r>
-        <w:t>Firstly, tree-specific parameters which controls each individual tree in the model, such as:</w:t>
-      </w:r>
-    </w:p>
-    <w:p>
-      <w:pPr>
-        <w:pStyle w:val="ListParagraph"/>
-        <w:numPr>
-          <w:ilvl w:val="0"/>
-          <w:numId w:val="44"/>
-        </w:numPr>
-        <w:spacing w:line="276" w:lineRule="auto"/>
-        <w:ind w:left="360"/>
-      </w:pPr>
-      <w:proofErr w:type="spellStart"/>
-      <w:r>
-        <w:rPr>
-          <w:i/>
-          <w:iCs/>
-        </w:rPr>
-        <w:t>max_depth</w:t>
-      </w:r>
-      <w:proofErr w:type="spellEnd"/>
-      <w:r>
-        <w:t>:  the max depth of a tree, it’s used to control overfitting as higher depth will allow model to learn relations very specific to a particular sample.</w:t>
-      </w:r>
-    </w:p>
-    <w:p>
-      <w:pPr>
-        <w:pStyle w:val="ListParagraph"/>
-        <w:numPr>
-          <w:ilvl w:val="0"/>
-          <w:numId w:val="44"/>
-        </w:numPr>
-        <w:spacing w:line="276" w:lineRule="auto"/>
-        <w:ind w:left="360"/>
-      </w:pPr>
-      <w:proofErr w:type="spellStart"/>
-      <w:r>
-        <w:rPr>
-          <w:i/>
-          <w:iCs/>
-        </w:rPr>
-        <w:lastRenderedPageBreak/>
-        <w:t>max_bin</w:t>
-      </w:r>
-      <w:proofErr w:type="spellEnd"/>
-      <w:r>
-        <w:t>: the maximum numbers of bins that feature values are bucketed in. A smaller number will reduce overfitting.</w:t>
-      </w:r>
-    </w:p>
-    <w:p>
-      <w:pPr>
-        <w:pStyle w:val="ListParagraph"/>
-        <w:numPr>
-          <w:ilvl w:val="0"/>
-          <w:numId w:val="44"/>
-        </w:numPr>
-        <w:spacing w:line="276" w:lineRule="auto"/>
-        <w:ind w:left="360"/>
-      </w:pPr>
-      <w:proofErr w:type="spellStart"/>
-      <w:r>
-        <w:rPr>
-          <w:i/>
-          <w:iCs/>
-        </w:rPr>
-        <w:t>num_leaves</w:t>
-      </w:r>
-      <w:proofErr w:type="spellEnd"/>
-      <w:r>
-        <w:t>: number of leaves to use in the full tree. Having a large number of leaves will improve accuracy, but will also lead to overfitting.</w:t>
-      </w:r>
-    </w:p>
-    <w:p>
-      <w:pPr>
-        <w:pStyle w:val="ListParagraph"/>
-        <w:numPr>
-          <w:ilvl w:val="0"/>
-          <w:numId w:val="44"/>
-        </w:numPr>
-        <w:spacing w:line="276" w:lineRule="auto"/>
-        <w:ind w:left="360"/>
-      </w:pPr>
-      <w:proofErr w:type="spellStart"/>
-      <w:r>
-        <w:t>min_data_in_leaf</w:t>
-      </w:r>
-      <w:proofErr w:type="spellEnd"/>
-      <w:r>
-        <w:t xml:space="preserve">: (alias </w:t>
-      </w:r>
-      <w:proofErr w:type="spellStart"/>
-      <w:r>
-        <w:t>min_child_samples</w:t>
-      </w:r>
-      <w:proofErr w:type="spellEnd"/>
-      <w:r>
-        <w:t>) the minimum number of samples to group into a leaf. Larger number will reduce overfitting (but may lead to under-fitting).</w:t>
-      </w:r>
-    </w:p>
-    <w:p>
-      <w:pPr>
-        <w:pStyle w:val="ListParagraph"/>
-        <w:numPr>
-          <w:ilvl w:val="0"/>
-          <w:numId w:val="44"/>
-        </w:numPr>
-        <w:spacing w:line="276" w:lineRule="auto"/>
-        <w:ind w:left="360"/>
-      </w:pPr>
-      <w:proofErr w:type="spellStart"/>
-      <w:r>
-        <w:t>min_split_gain</w:t>
-      </w:r>
-      <w:proofErr w:type="spellEnd"/>
-      <w:r>
-        <w:t>: (alias gamma) minimum loss reduction required to make a further partition on a leaf node of the tree.</w:t>
-      </w:r>
-    </w:p>
-    <w:p>
-      <w:pPr>
-        <w:spacing w:line="276" w:lineRule="auto"/>
-      </w:pPr>
-      <w:r>
-        <w:t xml:space="preserve"> </w:t>
-      </w:r>
-    </w:p>
-    <w:p>
-      <w:pPr>
-        <w:pStyle w:val="ListParagraph"/>
-        <w:numPr>
-          <w:ilvl w:val="0"/>
-          <w:numId w:val="46"/>
-        </w:numPr>
-        <w:spacing w:line="276" w:lineRule="auto"/>
-      </w:pPr>
-      <w:r>
-        <w:t>Secondly, boosting parameters.</w:t>
-      </w:r>
-    </w:p>
-    <w:p>
-      <w:pPr>
-        <w:pStyle w:val="ListParagraph"/>
-        <w:numPr>
-          <w:ilvl w:val="0"/>
-          <w:numId w:val="45"/>
-        </w:numPr>
-        <w:spacing w:line="276" w:lineRule="auto"/>
-      </w:pPr>
-      <w:proofErr w:type="spellStart"/>
-      <w:r>
-        <w:rPr>
-          <w:i/>
-          <w:iCs/>
-        </w:rPr>
-        <w:t>num_iterations</w:t>
-      </w:r>
-      <w:proofErr w:type="spellEnd"/>
-      <w:r>
-        <w:t xml:space="preserve">: the number of sequential trees to be modeled. Though GBM is fairly robust at higher number of trees but it can still overfit at a </w:t>
-      </w:r>
-      <w:proofErr w:type="spellStart"/>
-      <w:r>
-        <w:t>point.</w:t>
-      </w:r>
-      <w:proofErr w:type="spellEnd"/>
-    </w:p>
-    <w:p>
-      <w:pPr>
-        <w:pStyle w:val="ListParagraph"/>
-        <w:numPr>
-          <w:ilvl w:val="0"/>
-          <w:numId w:val="45"/>
-        </w:numPr>
-        <w:spacing w:line="276" w:lineRule="auto"/>
-      </w:pPr>
-      <w:proofErr w:type="spellStart"/>
-      <w:r>
-        <w:t>learning_rate</w:t>
-      </w:r>
-      <w:proofErr w:type="spellEnd"/>
-      <w:r>
-        <w:t>: the importance ratio applied to residual for the next tree prediction. For example, if the current prediction for a particular example is 0.2, the actual prediction with adding next tree is 0.8, then learning rate 0.1 would adjust the actual prediction from 0.8 to 0.2+0.1*(0.8-0.2)=0.26.</w:t>
-      </w:r>
-    </w:p>
-    <w:p>
-      <w:pPr>
-        <w:spacing w:line="276" w:lineRule="auto"/>
-      </w:pPr>
-      <w:r>
-        <w:t xml:space="preserve"> </w:t>
-      </w:r>
-    </w:p>
-    <w:p>
-      <w:pPr>
-        <w:pStyle w:val="ListParagraph"/>
-        <w:numPr>
-          <w:ilvl w:val="0"/>
-          <w:numId w:val="46"/>
-        </w:numPr>
-        <w:spacing w:line="276" w:lineRule="auto"/>
-      </w:pPr>
-      <w:r>
-        <w:t>Thirdly, miscellaneous parameters. These chosen two are mainly for improving model accuracy.</w:t>
-      </w:r>
-    </w:p>
-    <w:p>
-      <w:pPr>
-        <w:pStyle w:val="ListParagraph"/>
-        <w:numPr>
-          <w:ilvl w:val="0"/>
-          <w:numId w:val="47"/>
-        </w:numPr>
-        <w:spacing w:line="276" w:lineRule="auto"/>
-      </w:pPr>
-      <w:r>
-        <w:t xml:space="preserve">objective: the loss function the model is trying to minimizing, e.g., </w:t>
-      </w:r>
-      <w:proofErr w:type="spellStart"/>
-      <w:r>
-        <w:t>mae</w:t>
-      </w:r>
-      <w:proofErr w:type="spellEnd"/>
-      <w:r>
-        <w:t xml:space="preserve">, </w:t>
-      </w:r>
-      <w:proofErr w:type="spellStart"/>
-      <w:r>
-        <w:t>mse</w:t>
-      </w:r>
-      <w:proofErr w:type="spellEnd"/>
-      <w:r>
-        <w:t xml:space="preserve">, etc. We use </w:t>
-      </w:r>
-      <w:proofErr w:type="spellStart"/>
-      <w:r>
-        <w:t>mae</w:t>
-      </w:r>
-      <w:proofErr w:type="spellEnd"/>
-      <w:r>
-        <w:t xml:space="preserve"> because the target model performance is the absolute error metrics (MAE and MAE90) that more directly relates to </w:t>
-      </w:r>
-      <w:proofErr w:type="spellStart"/>
-      <w:r>
-        <w:t>PnL</w:t>
-      </w:r>
-      <w:proofErr w:type="spellEnd"/>
-      <w:r>
-        <w:t xml:space="preserve"> than squared error.</w:t>
-      </w:r>
-    </w:p>
-    <w:p>
-      <w:pPr>
-        <w:pStyle w:val="ListParagraph"/>
-        <w:numPr>
-          <w:ilvl w:val="0"/>
-          <w:numId w:val="47"/>
-        </w:numPr>
-        <w:spacing w:line="276" w:lineRule="auto"/>
-      </w:pPr>
-      <w:r>
-        <w:t>b</w:t>
-      </w:r>
-      <w:r>
-        <w:t>oosting</w:t>
-      </w:r>
-      <w:r>
-        <w:t xml:space="preserve"> (or booster in XGBOOST)</w:t>
-      </w:r>
-      <w:r>
-        <w:t xml:space="preserve">: the boosting method the model is using, e.g., </w:t>
-      </w:r>
-      <w:proofErr w:type="spellStart"/>
-      <w:r>
-        <w:t>gbdt</w:t>
-      </w:r>
-      <w:proofErr w:type="spellEnd"/>
-      <w:r>
-        <w:t xml:space="preserve">, rf, dart, </w:t>
-      </w:r>
-      <w:proofErr w:type="spellStart"/>
-      <w:r>
-        <w:t>goss</w:t>
-      </w:r>
-      <w:proofErr w:type="spellEnd"/>
-      <w:r>
-        <w:t>. We use the ‘dart’ (dropout meets multiple additive regression trees) method for higher accuracy according to the parameters-tuning guidance.</w:t>
-      </w:r>
-    </w:p>
-    <w:p>
-      <w:pPr>
-        <w:pStyle w:val="Heading1"/>
-      </w:pPr>
+      </w:pPr>
+      <w:bookmarkStart w:id="50" w:name="_Toc160656565"/>
       <w:r>
         <w:t>Comparison of Two Means</w:t>
       </w:r>
+      <w:bookmarkEnd w:id="50"/>
     </w:p>
     <w:p>
       <w:r>
@@ -15188,7 +14333,6 @@
             <w:rPr>
               <w:rFonts w:ascii="Cambria Math" w:hAnsi="Cambria Math"/>
             </w:rPr>
-            <w:lastRenderedPageBreak/>
             <m:t>t=</m:t>
           </m:r>
           <m:f>
@@ -15704,17 +14848,21 @@
       <w:pPr>
         <w:pStyle w:val="Heading1"/>
       </w:pPr>
+      <w:bookmarkStart w:id="51" w:name="_Toc160656566"/>
       <w:r>
         <w:t>P-value</w:t>
       </w:r>
+      <w:bookmarkEnd w:id="51"/>
     </w:p>
     <w:p>
       <w:pPr>
         <w:pStyle w:val="Heading2"/>
       </w:pPr>
+      <w:bookmarkStart w:id="52" w:name="_Toc160656567"/>
       <w:r>
         <w:t>What is the p-value?</w:t>
       </w:r>
+      <w:bookmarkEnd w:id="52"/>
     </w:p>
     <w:p>
       <w:pPr>
@@ -15790,9 +14938,11 @@
       <w:pPr>
         <w:pStyle w:val="Heading1"/>
       </w:pPr>
+      <w:bookmarkStart w:id="53" w:name="_Toc160656568"/>
       <w:r>
         <w:t>A/B Testing</w:t>
       </w:r>
+      <w:bookmarkEnd w:id="53"/>
     </w:p>
     <w:p>
       <w:pPr>
@@ -15804,9 +14954,11 @@
           <w:szCs w:val="32"/>
         </w:rPr>
       </w:pPr>
+      <w:bookmarkStart w:id="54" w:name="_Toc160656569"/>
       <w:r>
         <w:t>What’s the A/B testing?</w:t>
       </w:r>
+      <w:bookmarkEnd w:id="54"/>
       <w:r>
         <w:rPr>
           <w:rFonts w:cs="Times New Roman"/>
@@ -15843,9 +14995,11 @@
       <w:pPr>
         <w:pStyle w:val="Heading2"/>
       </w:pPr>
+      <w:bookmarkStart w:id="55" w:name="_Toc160656570"/>
       <w:r>
         <w:t>What’s the null hypothesis and the alternative hypothesis?</w:t>
       </w:r>
+      <w:bookmarkEnd w:id="55"/>
     </w:p>
     <w:p>
       <w:pPr>
@@ -15880,7 +15034,14 @@
         <w:rPr>
           <w:color w:val="222222"/>
         </w:rPr>
-        <w:t>The alternative hypothesis is the opposing that the change in the design for the test group </w:t>
+        <w:t xml:space="preserve">The alternative hypothesis is the opposing that the change in the </w:t>
+      </w:r>
+      <w:r>
+        <w:rPr>
+          <w:color w:val="222222"/>
+        </w:rPr>
+        <w:lastRenderedPageBreak/>
+        <w:t>design for the test group </w:t>
       </w:r>
       <w:r>
         <w:rPr>
@@ -16027,9 +15188,11 @@
       <w:pPr>
         <w:pStyle w:val="Heading2"/>
       </w:pPr>
+      <w:bookmarkStart w:id="56" w:name="_Toc160656571"/>
       <w:r>
         <w:t>How to determine the minimum sample size?</w:t>
       </w:r>
+      <w:bookmarkEnd w:id="56"/>
     </w:p>
     <w:p>
       <w:pPr>
@@ -16774,9 +15937,11 @@
       <w:pPr>
         <w:pStyle w:val="Heading2"/>
       </w:pPr>
+      <w:bookmarkStart w:id="57" w:name="_Toc160656572"/>
       <w:r>
         <w:t>What is the Power?</w:t>
       </w:r>
+      <w:bookmarkEnd w:id="57"/>
     </w:p>
     <w:p>
       <w:pPr>
@@ -16888,9 +16053,12 @@
       <w:pPr>
         <w:pStyle w:val="Heading2"/>
       </w:pPr>
-      <w:r>
+      <w:bookmarkStart w:id="58" w:name="_Toc160656573"/>
+      <w:r>
+        <w:lastRenderedPageBreak/>
         <w:t>How to deal with small sample sizes?</w:t>
       </w:r>
+      <w:bookmarkEnd w:id="58"/>
     </w:p>
     <w:p>
       <w:pPr>
@@ -16975,13 +16143,14 @@
       <w:pPr>
         <w:pStyle w:val="Heading2"/>
       </w:pPr>
+      <w:bookmarkStart w:id="59" w:name="_Toc160656574"/>
       <w:r>
         <w:t>Can you run an A/B test with unequal sample sizes?</w:t>
       </w:r>
       <w:r>
         <w:t xml:space="preserve"> (</w:t>
       </w:r>
-      <w:hyperlink r:id="rId19" w:history="1">
+      <w:hyperlink r:id="rId22" w:history="1">
         <w:r>
           <w:rPr>
             <w:rStyle w:val="Hyperlink"/>
@@ -16992,6 +16161,7 @@
       <w:r>
         <w:t>)</w:t>
       </w:r>
+      <w:bookmarkEnd w:id="59"/>
     </w:p>
     <w:p>
       <w:pPr>
@@ -17031,6 +16201,7 @@
       <w:pPr>
         <w:pStyle w:val="Heading2"/>
       </w:pPr>
+      <w:bookmarkStart w:id="60" w:name="_Toc160656575"/>
       <w:r>
         <w:rPr>
           <w:rFonts w:hint="eastAsia"/>
@@ -17073,6 +16244,7 @@
         </w:rPr>
         <w:t>这时候能不能结束？怎么从统计上解释不能提前结束？</w:t>
       </w:r>
+      <w:bookmarkEnd w:id="60"/>
     </w:p>
     <w:p>
       <w:r>
@@ -17296,6 +16468,7 @@
       <w:pPr>
         <w:pStyle w:val="Heading2"/>
       </w:pPr>
+      <w:bookmarkStart w:id="61" w:name="_Toc160656576"/>
       <w:r>
         <w:t xml:space="preserve">An example: </w:t>
       </w:r>
@@ -17308,7 +16481,7 @@
       <w:r>
         <w:t xml:space="preserve"> (</w:t>
       </w:r>
-      <w:hyperlink r:id="rId20" w:history="1">
+      <w:hyperlink r:id="rId23" w:history="1">
         <w:r>
           <w:rPr>
             <w:rStyle w:val="Hyperlink"/>
@@ -17319,6 +16492,7 @@
       <w:r>
         <w:t>)</w:t>
       </w:r>
+      <w:bookmarkEnd w:id="61"/>
     </w:p>
     <w:p>
       <w:pPr>
@@ -18406,6 +17580,7 @@
             <w:rPr>
               <w:rFonts w:ascii="Cambria Math" w:hAnsi="Cambria Math"/>
             </w:rPr>
+            <w:lastRenderedPageBreak/>
             <m:t>t=</m:t>
           </m:r>
           <m:f>
@@ -19333,9 +18508,11 @@
         <w:pStyle w:val="Heading1"/>
         <w:spacing w:line="276" w:lineRule="auto"/>
       </w:pPr>
+      <w:bookmarkStart w:id="62" w:name="_Toc160656577"/>
       <w:r>
         <w:t>Causal Inference</w:t>
       </w:r>
+      <w:bookmarkEnd w:id="62"/>
     </w:p>
     <w:p>
       <w:pPr>
@@ -19346,12 +18523,14 @@
           <w:szCs w:val="22"/>
         </w:rPr>
       </w:pPr>
+      <w:bookmarkStart w:id="63" w:name="_Toc160656578"/>
       <w:r>
         <w:rPr>
           <w:rStyle w:val="Heading2Char"/>
         </w:rPr>
         <w:t>How to discover causal inference?</w:t>
       </w:r>
+      <w:bookmarkEnd w:id="63"/>
     </w:p>
     <w:p>
       <w:pPr>
@@ -19375,18 +18554,21 @@
         <w:pStyle w:val="Heading2"/>
         <w:spacing w:line="276" w:lineRule="auto"/>
       </w:pPr>
+      <w:bookmarkStart w:id="64" w:name="_Toc160656579"/>
       <w:r>
         <w:t>An example</w:t>
       </w:r>
       <w:r>
         <w:t xml:space="preserve"> and steps</w:t>
       </w:r>
+      <w:bookmarkEnd w:id="64"/>
     </w:p>
     <w:p>
       <w:pPr>
         <w:pStyle w:val="Heading2"/>
         <w:spacing w:line="276" w:lineRule="auto"/>
       </w:pPr>
+      <w:bookmarkStart w:id="65" w:name="_Toc160656580"/>
       <w:r>
         <w:rPr>
           <w:rFonts w:ascii="Calibri" w:hAnsi="Calibri" w:cs="Calibri"/>
@@ -19394,6 +18576,7 @@
         </w:rPr>
         <w:t>Goal: Does sending promotion emails increase customer’s purchase conversion?</w:t>
       </w:r>
+      <w:bookmarkEnd w:id="65"/>
     </w:p>
     <w:p>
       <w:pPr>
@@ -19576,9 +18759,11 @@
         <w:pStyle w:val="Heading2"/>
         <w:spacing w:line="276" w:lineRule="auto"/>
       </w:pPr>
+      <w:bookmarkStart w:id="66" w:name="_Toc160656581"/>
       <w:r>
         <w:t>Challenges &amp; Concepts</w:t>
       </w:r>
+      <w:bookmarkEnd w:id="66"/>
     </w:p>
     <w:p>
       <w:pPr>
@@ -19780,12 +18965,14 @@
         <w:pStyle w:val="Heading2"/>
         <w:spacing w:line="276" w:lineRule="auto"/>
       </w:pPr>
+      <w:bookmarkStart w:id="67" w:name="_Toc160656582"/>
       <w:r>
         <w:t>Causal inference a</w:t>
       </w:r>
       <w:r>
         <w:t>ssumptions</w:t>
       </w:r>
+      <w:bookmarkEnd w:id="67"/>
     </w:p>
     <w:p>
       <w:pPr>
@@ -19882,7 +19069,7 @@
                     <pic:cNvPicPr/>
                   </pic:nvPicPr>
                   <pic:blipFill>
-                    <a:blip r:embed="rId21"/>
+                    <a:blip r:embed="rId24"/>
                     <a:stretch>
                       <a:fillRect/>
                     </a:stretch>
@@ -19993,6 +19180,7 @@
           <w:rFonts w:ascii="Calibri" w:hAnsi="Calibri" w:cs="Calibri"/>
         </w:rPr>
       </w:pPr>
+      <w:bookmarkStart w:id="68" w:name="_Toc160656583"/>
       <w:r>
         <w:t xml:space="preserve">How to measure the </w:t>
       </w:r>
@@ -20002,6 +19190,7 @@
         </w:rPr>
         <w:t>causal inference?</w:t>
       </w:r>
+      <w:bookmarkEnd w:id="68"/>
     </w:p>
     <w:p>
       <w:pPr>
@@ -20023,9 +19212,11 @@
       <w:pPr>
         <w:pStyle w:val="Heading2"/>
       </w:pPr>
+      <w:bookmarkStart w:id="69" w:name="_Toc160656584"/>
       <w:r>
         <w:t>Central limit theorem</w:t>
       </w:r>
+      <w:bookmarkEnd w:id="69"/>
     </w:p>
     <w:p>
       <w:r>
@@ -20405,9 +19596,11 @@
       <w:pPr>
         <w:pStyle w:val="Heading2"/>
       </w:pPr>
+      <w:bookmarkStart w:id="70" w:name="_Toc160656585"/>
       <w:r>
         <w:t>Law of large numbers</w:t>
       </w:r>
+      <w:bookmarkEnd w:id="70"/>
     </w:p>
     <w:p>
       <w:r>
@@ -20594,12 +19787,14 @@
       <w:pPr>
         <w:pStyle w:val="Heading2"/>
       </w:pPr>
+      <w:bookmarkStart w:id="71" w:name="_Toc160656586"/>
       <w:r>
         <w:t>Ba</w:t>
       </w:r>
       <w:r>
         <w:t>yes’ Theorem</w:t>
       </w:r>
+      <w:bookmarkEnd w:id="71"/>
     </w:p>
     <w:p>
       <m:oMathPara>
@@ -20787,14 +19982,13 @@
       <w:pPr>
         <w:pStyle w:val="Heading1"/>
         <w:rPr>
-          <w:rFonts w:ascii="Times New Roman" w:hAnsi="Times New Roman"/>
           <w:color w:val="2F5496" w:themeColor="accent1" w:themeShade="BF"/>
           <w:sz w:val="26"/>
           <w:szCs w:val="26"/>
         </w:rPr>
       </w:pPr>
-      <w:r>
-        <w:lastRenderedPageBreak/>
+      <w:bookmarkStart w:id="72" w:name="_Toc160656587"/>
+      <w:r>
         <w:t xml:space="preserve">What are </w:t>
       </w:r>
       <w:r>
@@ -20809,14 +20003,17 @@
       <w:r>
         <w:t>xploding in deep neural networks</w:t>
       </w:r>
+      <w:bookmarkEnd w:id="72"/>
     </w:p>
     <w:p>
       <w:pPr>
         <w:pStyle w:val="Heading2"/>
       </w:pPr>
+      <w:bookmarkStart w:id="73" w:name="_Toc160656588"/>
       <w:r>
         <w:t>Vanishing</w:t>
       </w:r>
+      <w:bookmarkEnd w:id="73"/>
     </w:p>
     <w:p>
       <w:pPr>
@@ -20841,9 +20038,11 @@
       <w:pPr>
         <w:pStyle w:val="Heading2"/>
       </w:pPr>
+      <w:bookmarkStart w:id="74" w:name="_Toc160656589"/>
       <w:r>
         <w:t>Exploding</w:t>
       </w:r>
+      <w:bookmarkEnd w:id="74"/>
     </w:p>
     <w:p>
       <w:pPr>
@@ -20871,9 +20070,11 @@
       <w:pPr>
         <w:pStyle w:val="Heading2"/>
       </w:pPr>
+      <w:bookmarkStart w:id="75" w:name="_Toc160656590"/>
       <w:r>
         <w:t>Why it happens?</w:t>
       </w:r>
+      <w:bookmarkEnd w:id="75"/>
     </w:p>
     <w:p>
       <w:pPr>
@@ -20936,7 +20137,14 @@
         <w:rPr>
           <w:color w:val="222222"/>
         </w:rPr>
-        <w:t xml:space="preserve"> very close to zero. Thus, when the backpropagation algorithm chips in, it virtually has no gradients to propagate backward in the network, and whatever little residual gradients exist keeps on diluting as the algorithm progresses down through the top layers. So, this leaves nothing for the lower layers.</w:t>
+        <w:t xml:space="preserve"> very close to zero. Thus, when the backpropagation algorithm chips in, it virtually has no gradients to propagate </w:t>
+      </w:r>
+      <w:r>
+        <w:rPr>
+          <w:color w:val="222222"/>
+        </w:rPr>
+        <w:lastRenderedPageBreak/>
+        <w:t>backward in the network, and whatever little residual gradients exist keeps on diluting as the algorithm progresses down through the top layers. So, this leaves nothing for the lower layers.</w:t>
       </w:r>
     </w:p>
     <w:p>
@@ -20957,9 +20165,11 @@
       <w:pPr>
         <w:pStyle w:val="Heading2"/>
       </w:pPr>
+      <w:bookmarkStart w:id="76" w:name="_Toc160656591"/>
       <w:r>
         <w:t>What are the solutions?</w:t>
       </w:r>
+      <w:bookmarkEnd w:id="76"/>
     </w:p>
     <w:p>
       <w:pPr>
@@ -21404,10 +20614,11 @@
       <w:pPr>
         <w:pStyle w:val="Heading1"/>
       </w:pPr>
-      <w:r>
-        <w:lastRenderedPageBreak/>
+      <w:bookmarkStart w:id="77" w:name="_Toc160656592"/>
+      <w:r>
         <w:t>Popular activation functions and their pro’s &amp; con’s</w:t>
       </w:r>
+      <w:bookmarkEnd w:id="77"/>
     </w:p>
     <w:p>
       <w:pPr>
@@ -21418,10 +20629,7 @@
         </w:numPr>
       </w:pPr>
       <w:r>
-        <w:t>s</w:t>
-      </w:r>
-      <w:r>
-        <w:t>igmoid</w:t>
+        <w:t>sigmoid</w:t>
       </w:r>
     </w:p>
     <w:p>
@@ -21494,6 +20702,7 @@
         </w:numPr>
       </w:pPr>
       <w:r>
+        <w:lastRenderedPageBreak/>
         <w:t>The derivatives of the tanh are larger than the derivatives of the sigmoid, so to minimize the cost function is faster.</w:t>
       </w:r>
     </w:p>
@@ -21592,12 +20801,14 @@
       <w:pPr>
         <w:pStyle w:val="Heading1"/>
       </w:pPr>
+      <w:bookmarkStart w:id="78" w:name="_Toc160656593"/>
       <w:r>
         <w:t>Batch Normalization</w:t>
       </w:r>
-    </w:p>
-    <w:p>
-      <w:hyperlink r:id="rId22" w:history="1">
+      <w:bookmarkEnd w:id="78"/>
+    </w:p>
+    <w:p>
+      <w:hyperlink r:id="rId25" w:history="1">
         <w:r>
           <w:rPr>
             <w:rStyle w:val="Hyperlink"/>
@@ -25326,9 +24537,11 @@
       <w:pPr>
         <w:pStyle w:val="Heading2"/>
       </w:pPr>
+      <w:bookmarkStart w:id="79" w:name="_Toc160656594"/>
       <w:r>
         <w:t>Why BN works?</w:t>
       </w:r>
+      <w:bookmarkEnd w:id="79"/>
     </w:p>
     <w:p>
       <w:pPr>
@@ -25568,9 +24781,11 @@
       <w:pPr>
         <w:pStyle w:val="Heading2"/>
       </w:pPr>
+      <w:bookmarkStart w:id="80" w:name="_Toc160656595"/>
       <w:r>
         <w:t>BN at test time</w:t>
       </w:r>
+      <w:bookmarkEnd w:id="80"/>
     </w:p>
     <w:p>
       <w:pPr>
@@ -25590,8 +24805,13 @@
       <w:r>
         <w:t>, to k</w:t>
       </w:r>
-      <w:r>
-        <w:t xml:space="preserve">eep records for </w:t>
+      <w:proofErr w:type="spellStart"/>
+      <w:r>
+        <w:t>eep</w:t>
+      </w:r>
+      <w:proofErr w:type="spellEnd"/>
+      <w:r>
+        <w:t xml:space="preserve"> records for </w:t>
       </w:r>
       <m:oMath>
         <m:r>
@@ -26455,12 +25675,14 @@
         <w:pStyle w:val="Heading1"/>
         <w:spacing w:line="276" w:lineRule="auto"/>
       </w:pPr>
+      <w:bookmarkStart w:id="81" w:name="_Toc160656596"/>
       <w:r>
         <w:t>Imbalanced Dataset</w:t>
       </w:r>
-    </w:p>
-    <w:p>
-      <w:hyperlink r:id="rId23" w:history="1">
+      <w:bookmarkEnd w:id="81"/>
+    </w:p>
+    <w:p>
+      <w:hyperlink r:id="rId26" w:history="1">
         <w:r>
           <w:rPr>
             <w:rStyle w:val="Hyperlink"/>
@@ -26565,6 +25787,7 @@
         <w:spacing w:line="276" w:lineRule="auto"/>
       </w:pPr>
       <w:r>
+        <w:lastRenderedPageBreak/>
         <w:t>Oversampling consists in replicating some points from the minority class in order to increase its cardinality</w:t>
       </w:r>
     </w:p>
@@ -26583,11 +25806,7 @@
         <w:t xml:space="preserve">: </w:t>
       </w:r>
       <w:r>
-        <w:t xml:space="preserve">Random Oversampling involves supplementing the training data with multiple copies of some of the minority classes. Oversampling can be done more than once (2x, 3x, 5x, 10x, etc.) This is one of the earliest proposed methods, that is also </w:t>
-      </w:r>
-      <w:r>
-        <w:lastRenderedPageBreak/>
-        <w:t xml:space="preserve">proven to be robust. Instead of duplicating every sample in the minority class, </w:t>
+        <w:t xml:space="preserve">Random Oversampling involves supplementing the training data with multiple copies of some of the minority classes. Oversampling can be done more than once (2x, 3x, 5x, 10x, etc.) This is one of the earliest proposed methods, that is also proven to be robust. Instead of duplicating every sample in the minority class, </w:t>
       </w:r>
       <w:r>
         <w:rPr>
@@ -26658,9 +25877,11 @@
         <w:pStyle w:val="Heading2"/>
         <w:spacing w:line="276" w:lineRule="auto"/>
       </w:pPr>
+      <w:bookmarkStart w:id="82" w:name="_Toc160656597"/>
       <w:r>
         <w:t>SMOTE</w:t>
       </w:r>
+      <w:bookmarkEnd w:id="82"/>
     </w:p>
     <w:p>
       <w:pPr>
@@ -27041,7 +26262,11 @@
         </m:r>
       </m:oMath>
       <w:r>
-        <w:t>-nearest neighbors, and they construct the set </w:t>
+        <w:t xml:space="preserve">-nearest neighbors, and </w:t>
+      </w:r>
+      <w:r>
+        <w:lastRenderedPageBreak/>
+        <w:t>they construct the set </w:t>
       </w:r>
       <w:r>
         <w:fldChar w:fldCharType="begin"/>
@@ -27051,6 +26276,16 @@
       </w:r>
       <w:r>
         <w:fldChar w:fldCharType="separate"/>
+      </w:r>
+      <w:r>
+        <w:rPr>
+          <w:noProof/>
+        </w:rPr>
+        <w:pict w14:anchorId="04BA2104">
+          <v:shape id="_x0000_i1029" type="#_x0000_t75" alt="" style="width:3in;height:3in;mso-width-percent:0;mso-height-percent:0;mso-width-percent:0;mso-height-percent:0">
+            <v:imagedata r:id="rId27"/>
+          </v:shape>
+        </w:pict>
       </w:r>
       <w:r>
         <w:fldChar w:fldCharType="end"/>
@@ -27304,6 +26539,19 @@
         <w:rPr>
           <w:b/>
           <w:bCs/>
+          <w:noProof/>
+          <w:bdr w:val="none" w:sz="0" w:space="0" w:color="auto" w:frame="1"/>
+        </w:rPr>
+        <w:pict w14:anchorId="3053E69F">
+          <v:shape id="_x0000_i1028" type="#_x0000_t75" alt="" style="width:3in;height:3in;mso-width-percent:0;mso-height-percent:0;mso-width-percent:0;mso-height-percent:0">
+            <v:imagedata r:id="rId28"/>
+          </v:shape>
+        </w:pict>
+      </w:r>
+      <w:r>
+        <w:rPr>
+          <w:b/>
+          <w:bCs/>
           <w:bdr w:val="none" w:sz="0" w:space="0" w:color="auto" w:frame="1"/>
         </w:rPr>
         <w:fldChar w:fldCharType="end"/>
@@ -27331,6 +26579,7 @@
         <w:jc w:val="center"/>
       </w:pPr>
       <w:r>
+        <w:lastRenderedPageBreak/>
         <w:fldChar w:fldCharType="begin"/>
       </w:r>
       <w:r>
@@ -27338,6 +26587,16 @@
       </w:r>
       <w:r>
         <w:fldChar w:fldCharType="separate"/>
+      </w:r>
+      <w:r>
+        <w:rPr>
+          <w:noProof/>
+        </w:rPr>
+        <w:pict w14:anchorId="5A390E97">
+          <v:shape id="_x0000_i1027" type="#_x0000_t75" alt="" style="width:3in;height:3in;mso-width-percent:0;mso-height-percent:0;mso-width-percent:0;mso-height-percent:0">
+            <v:imagedata r:id="rId29"/>
+          </v:shape>
+        </w:pict>
       </w:r>
       <w:r>
         <w:fldChar w:fldCharType="end"/>
@@ -27525,9 +26784,11 @@
       <w:pPr>
         <w:pStyle w:val="Heading1"/>
       </w:pPr>
+      <w:bookmarkStart w:id="83" w:name="_Toc160656598"/>
       <w:r>
         <w:t>K-mean</w:t>
       </w:r>
+      <w:bookmarkEnd w:id="83"/>
     </w:p>
     <w:p>
       <w:pPr>
@@ -27787,7 +27048,6 @@
             <w:rFonts w:ascii="Cambria Math" w:hAnsi="Cambria Math"/>
             <w:vertAlign w:val="subscript"/>
           </w:rPr>
-          <w:lastRenderedPageBreak/>
           <m:t>a</m:t>
         </m:r>
         <m:d>
@@ -27855,54 +27115,11 @@
         <w:rPr>
           <w:noProof/>
         </w:rPr>
-        <w:drawing>
-          <wp:inline distT="0" distB="0" distL="0" distR="0" wp14:anchorId="7C9321A8" wp14:editId="57134A50">
-            <wp:extent cx="2743200" cy="995295"/>
-            <wp:effectExtent l="0" t="0" r="0" b="0"/>
-            <wp:docPr id="9" name="Picture 9" descr="K-Mean intra-cluster distance"/>
-            <wp:cNvGraphicFramePr>
-              <a:graphicFrameLocks xmlns:a="http://schemas.openxmlformats.org/drawingml/2006/main" noChangeAspect="1"/>
-            </wp:cNvGraphicFramePr>
-            <a:graphic xmlns:a="http://schemas.openxmlformats.org/drawingml/2006/main">
-              <a:graphicData uri="http://schemas.openxmlformats.org/drawingml/2006/picture">
-                <pic:pic xmlns:pic="http://schemas.openxmlformats.org/drawingml/2006/picture">
-                  <pic:nvPicPr>
-                    <pic:cNvPr id="0" name="Picture 1" descr="K-Mean intra-cluster distance"/>
-                    <pic:cNvPicPr>
-                      <a:picLocks noChangeAspect="1" noChangeArrowheads="1"/>
-                    </pic:cNvPicPr>
-                  </pic:nvPicPr>
-                  <pic:blipFill>
-                    <a:blip r:embed="rId24" cstate="print">
-                      <a:extLst>
-                        <a:ext uri="{28A0092B-C50C-407E-A947-70E740481C1C}">
-                          <a14:useLocalDpi xmlns:a14="http://schemas.microsoft.com/office/drawing/2010/main" val="0"/>
-                        </a:ext>
-                      </a:extLst>
-                    </a:blip>
-                    <a:srcRect/>
-                    <a:stretch>
-                      <a:fillRect/>
-                    </a:stretch>
-                  </pic:blipFill>
-                  <pic:spPr bwMode="auto">
-                    <a:xfrm>
-                      <a:off x="0" y="0"/>
-                      <a:ext cx="2743200" cy="995295"/>
-                    </a:xfrm>
-                    <a:prstGeom prst="rect">
-                      <a:avLst/>
-                    </a:prstGeom>
-                    <a:noFill/>
-                    <a:ln>
-                      <a:noFill/>
-                    </a:ln>
-                  </pic:spPr>
-                </pic:pic>
-              </a:graphicData>
-            </a:graphic>
-          </wp:inline>
-        </w:drawing>
+        <w:pict w14:anchorId="60AC85ED">
+          <v:shape id="_x0000_i1026" type="#_x0000_t75" alt="" style="width:467.35pt;height:170pt;mso-width-percent:0;mso-height-percent:0;mso-width-percent:0;mso-height-percent:0">
+            <v:imagedata r:id="rId30" r:href="rId31"/>
+          </v:shape>
+        </w:pict>
       </w:r>
       <w:r>
         <w:fldChar w:fldCharType="end"/>
@@ -27970,6 +27187,7 @@
         <w:jc w:val="center"/>
       </w:pPr>
       <w:r>
+        <w:lastRenderedPageBreak/>
         <w:fldChar w:fldCharType="begin"/>
       </w:r>
       <w:r>
@@ -27982,54 +27200,11 @@
         <w:rPr>
           <w:noProof/>
         </w:rPr>
-        <w:drawing>
-          <wp:inline distT="0" distB="0" distL="0" distR="0" wp14:anchorId="32195F3C" wp14:editId="4C0EA8F9">
-            <wp:extent cx="2743200" cy="923775"/>
-            <wp:effectExtent l="0" t="0" r="0" b="3810"/>
-            <wp:docPr id="10" name="Picture 10" descr="K-Mean intercluster distance"/>
-            <wp:cNvGraphicFramePr>
-              <a:graphicFrameLocks xmlns:a="http://schemas.openxmlformats.org/drawingml/2006/main" noChangeAspect="1"/>
-            </wp:cNvGraphicFramePr>
-            <a:graphic xmlns:a="http://schemas.openxmlformats.org/drawingml/2006/main">
-              <a:graphicData uri="http://schemas.openxmlformats.org/drawingml/2006/picture">
-                <pic:pic xmlns:pic="http://schemas.openxmlformats.org/drawingml/2006/picture">
-                  <pic:nvPicPr>
-                    <pic:cNvPr id="0" name="Picture 3" descr="K-Mean intercluster distance"/>
-                    <pic:cNvPicPr>
-                      <a:picLocks noChangeAspect="1" noChangeArrowheads="1"/>
-                    </pic:cNvPicPr>
-                  </pic:nvPicPr>
-                  <pic:blipFill>
-                    <a:blip r:embed="rId25" cstate="print">
-                      <a:extLst>
-                        <a:ext uri="{28A0092B-C50C-407E-A947-70E740481C1C}">
-                          <a14:useLocalDpi xmlns:a14="http://schemas.microsoft.com/office/drawing/2010/main" val="0"/>
-                        </a:ext>
-                      </a:extLst>
-                    </a:blip>
-                    <a:srcRect/>
-                    <a:stretch>
-                      <a:fillRect/>
-                    </a:stretch>
-                  </pic:blipFill>
-                  <pic:spPr bwMode="auto">
-                    <a:xfrm>
-                      <a:off x="0" y="0"/>
-                      <a:ext cx="2743200" cy="923775"/>
-                    </a:xfrm>
-                    <a:prstGeom prst="rect">
-                      <a:avLst/>
-                    </a:prstGeom>
-                    <a:noFill/>
-                    <a:ln>
-                      <a:noFill/>
-                    </a:ln>
-                  </pic:spPr>
-                </pic:pic>
-              </a:graphicData>
-            </a:graphic>
-          </wp:inline>
-        </w:drawing>
+        <w:pict w14:anchorId="1EF811B8">
+          <v:shape id="_x0000_i1025" type="#_x0000_t75" alt="" style="width:468pt;height:157.35pt;mso-width-percent:0;mso-height-percent:0;mso-width-percent:0;mso-height-percent:0">
+            <v:imagedata r:id="rId32" r:href="rId33"/>
+          </v:shape>
+        </w:pict>
       </w:r>
       <w:r>
         <w:fldChar w:fldCharType="end"/>
@@ -28857,13 +28032,13 @@
       <w:r>
         <w:t xml:space="preserve"> include IDs of users/items, </w:t>
       </w:r>
-      <w:bookmarkStart w:id="0" w:name="OLE_LINK1"/>
-      <w:bookmarkStart w:id="1" w:name="OLE_LINK2"/>
+      <w:bookmarkStart w:id="84" w:name="OLE_LINK1"/>
+      <w:bookmarkStart w:id="85" w:name="OLE_LINK2"/>
       <w:r>
         <w:t>demographics</w:t>
       </w:r>
-      <w:bookmarkEnd w:id="0"/>
-      <w:bookmarkEnd w:id="1"/>
+      <w:bookmarkEnd w:id="84"/>
+      <w:bookmarkEnd w:id="85"/>
       <w:r>
         <w:t>, keywords and etc.</w:t>
       </w:r>
@@ -30341,7 +29516,7 @@
                     <pic:cNvPicPr/>
                   </pic:nvPicPr>
                   <pic:blipFill>
-                    <a:blip r:embed="rId26"/>
+                    <a:blip r:embed="rId34"/>
                     <a:stretch>
                       <a:fillRect/>
                     </a:stretch>
@@ -30386,7 +29561,7 @@
                     <pic:cNvPicPr/>
                   </pic:nvPicPr>
                   <pic:blipFill>
-                    <a:blip r:embed="rId27"/>
+                    <a:blip r:embed="rId35"/>
                     <a:stretch>
                       <a:fillRect/>
                     </a:stretch>
@@ -31044,8 +30219,8 @@
       </m:oMathPara>
     </w:p>
     <w:sectPr>
-      <w:footerReference w:type="even" r:id="rId28"/>
-      <w:footerReference w:type="default" r:id="rId29"/>
+      <w:footerReference w:type="even" r:id="rId36"/>
+      <w:footerReference w:type="default" r:id="rId37"/>
       <w:pgSz w:w="12240" w:h="15840"/>
       <w:pgMar w:top="1440" w:right="1440" w:bottom="1440" w:left="1440" w:header="720" w:footer="720" w:gutter="0"/>
       <w:cols w:space="720"/>
@@ -31211,6 +30386,95 @@
 <file path=word/numbering.xml><?xml version="1.0" encoding="utf-8"?>
 <w:numbering xmlns:wpc="http://schemas.microsoft.com/office/word/2010/wordprocessingCanvas" xmlns:cx="http://schemas.microsoft.com/office/drawing/2014/chartex" xmlns:cx1="http://schemas.microsoft.com/office/drawing/2015/9/8/chartex" xmlns:cx2="http://schemas.microsoft.com/office/drawing/2015/10/21/chartex" xmlns:cx3="http://schemas.microsoft.com/office/drawing/2016/5/9/chartex" xmlns:cx4="http://schemas.microsoft.com/office/drawing/2016/5/10/chartex" xmlns:cx5="http://schemas.microsoft.com/office/drawing/2016/5/11/chartex" xmlns:cx6="http://schemas.microsoft.com/office/drawing/2016/5/12/chartex" xmlns:cx7="http://schemas.microsoft.com/office/drawing/2016/5/13/chartex" xmlns:cx8="http://schemas.microsoft.com/office/drawing/2016/5/14/chartex" xmlns:mc="http://schemas.openxmlformats.org/markup-compatibility/2006" xmlns:aink="http://schemas.microsoft.com/office/drawing/2016/ink" xmlns:am3d="http://schemas.microsoft.com/office/drawing/2017/model3d" xmlns:o="urn:schemas-microsoft-com:office:office" xmlns:oel="http://schemas.microsoft.com/office/2019/extlst" xmlns:r="http://schemas.openxmlformats.org/officeDocument/2006/relationships" xmlns:m="http://schemas.openxmlformats.org/officeDocument/2006/math" xmlns:v="urn:schemas-microsoft-com:vml" xmlns:wp14="http://schemas.microsoft.com/office/word/2010/wordprocessingDrawing" xmlns:wp="http://schemas.openxmlformats.org/drawingml/2006/wordprocessingDrawing" xmlns:w10="urn:schemas-microsoft-com:office:word" xmlns:w="http://schemas.openxmlformats.org/wordprocessingml/2006/main" xmlns:w14="http://schemas.microsoft.com/office/word/2010/wordml" xmlns:w15="http://schemas.microsoft.com/office/word/2012/wordml" xmlns:w16cex="http://schemas.microsoft.com/office/word/2018/wordml/cex" xmlns:w16cid="http://schemas.microsoft.com/office/word/2016/wordml/cid" xmlns:w16="http://schemas.microsoft.com/office/word/2018/wordml" xmlns:w16sdtdh="http://schemas.microsoft.com/office/word/2020/wordml/sdtdatahash" xmlns:w16se="http://schemas.microsoft.com/office/word/2015/wordml/symex" xmlns:wpg="http://schemas.microsoft.com/office/word/2010/wordprocessingGroup" xmlns:wpi="http://schemas.microsoft.com/office/word/2010/wordprocessingInk" xmlns:wne="http://schemas.microsoft.com/office/word/2006/wordml" xmlns:wps="http://schemas.microsoft.com/office/word/2010/wordprocessingShape" mc:Ignorable="w14 w15 w16se w16cid w16 w16cex w16sdtdh wp14">
   <w:abstractNum w:abstractNumId="0" w15:restartNumberingAfterBreak="0">
+    <w:nsid w:val="01A70EFD"/>
+    <w:multiLevelType w:val="hybridMultilevel"/>
+    <w:tmpl w:val="939EA5B8"/>
+    <w:lvl w:ilvl="0" w:tplc="04090019">
+      <w:start w:val="1"/>
+      <w:numFmt w:val="lowerLetter"/>
+      <w:lvlText w:val="%1."/>
+      <w:lvlJc w:val="left"/>
+      <w:pPr>
+        <w:ind w:left="360" w:hanging="360"/>
+      </w:pPr>
+      <w:rPr>
+        <w:rFonts w:hint="default"/>
+      </w:rPr>
+    </w:lvl>
+    <w:lvl w:ilvl="1" w:tplc="04090019" w:tentative="1">
+      <w:start w:val="1"/>
+      <w:numFmt w:val="lowerLetter"/>
+      <w:lvlText w:val="%2."/>
+      <w:lvlJc w:val="left"/>
+      <w:pPr>
+        <w:ind w:left="1080" w:hanging="360"/>
+      </w:pPr>
+    </w:lvl>
+    <w:lvl w:ilvl="2" w:tplc="0409001B" w:tentative="1">
+      <w:start w:val="1"/>
+      <w:numFmt w:val="lowerRoman"/>
+      <w:lvlText w:val="%3."/>
+      <w:lvlJc w:val="right"/>
+      <w:pPr>
+        <w:ind w:left="1800" w:hanging="180"/>
+      </w:pPr>
+    </w:lvl>
+    <w:lvl w:ilvl="3" w:tplc="0409000F" w:tentative="1">
+      <w:start w:val="1"/>
+      <w:numFmt w:val="decimal"/>
+      <w:lvlText w:val="%4."/>
+      <w:lvlJc w:val="left"/>
+      <w:pPr>
+        <w:ind w:left="2520" w:hanging="360"/>
+      </w:pPr>
+    </w:lvl>
+    <w:lvl w:ilvl="4" w:tplc="04090019" w:tentative="1">
+      <w:start w:val="1"/>
+      <w:numFmt w:val="lowerLetter"/>
+      <w:lvlText w:val="%5."/>
+      <w:lvlJc w:val="left"/>
+      <w:pPr>
+        <w:ind w:left="3240" w:hanging="360"/>
+      </w:pPr>
+    </w:lvl>
+    <w:lvl w:ilvl="5" w:tplc="0409001B" w:tentative="1">
+      <w:start w:val="1"/>
+      <w:numFmt w:val="lowerRoman"/>
+      <w:lvlText w:val="%6."/>
+      <w:lvlJc w:val="right"/>
+      <w:pPr>
+        <w:ind w:left="3960" w:hanging="180"/>
+      </w:pPr>
+    </w:lvl>
+    <w:lvl w:ilvl="6" w:tplc="0409000F" w:tentative="1">
+      <w:start w:val="1"/>
+      <w:numFmt w:val="decimal"/>
+      <w:lvlText w:val="%7."/>
+      <w:lvlJc w:val="left"/>
+      <w:pPr>
+        <w:ind w:left="4680" w:hanging="360"/>
+      </w:pPr>
+    </w:lvl>
+    <w:lvl w:ilvl="7" w:tplc="04090019" w:tentative="1">
+      <w:start w:val="1"/>
+      <w:numFmt w:val="lowerLetter"/>
+      <w:lvlText w:val="%8."/>
+      <w:lvlJc w:val="left"/>
+      <w:pPr>
+        <w:ind w:left="5400" w:hanging="360"/>
+      </w:pPr>
+    </w:lvl>
+    <w:lvl w:ilvl="8" w:tplc="0409001B" w:tentative="1">
+      <w:start w:val="1"/>
+      <w:numFmt w:val="lowerRoman"/>
+      <w:lvlText w:val="%9."/>
+      <w:lvlJc w:val="right"/>
+      <w:pPr>
+        <w:ind w:left="6120" w:hanging="180"/>
+      </w:pPr>
+    </w:lvl>
+  </w:abstractNum>
+  <w:abstractNum w:abstractNumId="1" w15:restartNumberingAfterBreak="0">
     <w:nsid w:val="038B17F7"/>
     <w:multiLevelType w:val="hybridMultilevel"/>
     <w:tmpl w:val="3E6C223E"/>
@@ -31323,7 +30587,7 @@
       </w:rPr>
     </w:lvl>
   </w:abstractNum>
-  <w:abstractNum w:abstractNumId="1" w15:restartNumberingAfterBreak="0">
+  <w:abstractNum w:abstractNumId="2" w15:restartNumberingAfterBreak="0">
     <w:nsid w:val="042772C6"/>
     <w:multiLevelType w:val="hybridMultilevel"/>
     <w:tmpl w:val="C7FEED4E"/>
@@ -31436,7 +30700,7 @@
       </w:rPr>
     </w:lvl>
   </w:abstractNum>
-  <w:abstractNum w:abstractNumId="2" w15:restartNumberingAfterBreak="0">
+  <w:abstractNum w:abstractNumId="3" w15:restartNumberingAfterBreak="0">
     <w:nsid w:val="09B4013B"/>
     <w:multiLevelType w:val="hybridMultilevel"/>
     <w:tmpl w:val="D2988DF4"/>
@@ -31549,7 +30813,7 @@
       </w:rPr>
     </w:lvl>
   </w:abstractNum>
-  <w:abstractNum w:abstractNumId="3" w15:restartNumberingAfterBreak="0">
+  <w:abstractNum w:abstractNumId="4" w15:restartNumberingAfterBreak="0">
     <w:nsid w:val="0E592D25"/>
     <w:multiLevelType w:val="hybridMultilevel"/>
     <w:tmpl w:val="29CE4308"/>
@@ -31662,7 +30926,7 @@
       </w:rPr>
     </w:lvl>
   </w:abstractNum>
-  <w:abstractNum w:abstractNumId="4" w15:restartNumberingAfterBreak="0">
+  <w:abstractNum w:abstractNumId="5" w15:restartNumberingAfterBreak="0">
     <w:nsid w:val="0EA86908"/>
     <w:multiLevelType w:val="hybridMultilevel"/>
     <w:tmpl w:val="44F25528"/>
@@ -31775,7 +31039,7 @@
       </w:rPr>
     </w:lvl>
   </w:abstractNum>
-  <w:abstractNum w:abstractNumId="5" w15:restartNumberingAfterBreak="0">
+  <w:abstractNum w:abstractNumId="6" w15:restartNumberingAfterBreak="0">
     <w:nsid w:val="10262D7C"/>
     <w:multiLevelType w:val="hybridMultilevel"/>
     <w:tmpl w:val="77F6A5A6"/>
@@ -31888,7 +31152,7 @@
       </w:rPr>
     </w:lvl>
   </w:abstractNum>
-  <w:abstractNum w:abstractNumId="6" w15:restartNumberingAfterBreak="0">
+  <w:abstractNum w:abstractNumId="7" w15:restartNumberingAfterBreak="0">
     <w:nsid w:val="123D52C7"/>
     <w:multiLevelType w:val="hybridMultilevel"/>
     <w:tmpl w:val="A37C5594"/>
@@ -32001,7 +31265,7 @@
       </w:rPr>
     </w:lvl>
   </w:abstractNum>
-  <w:abstractNum w:abstractNumId="7" w15:restartNumberingAfterBreak="0">
+  <w:abstractNum w:abstractNumId="8" w15:restartNumberingAfterBreak="0">
     <w:nsid w:val="12FE4E70"/>
     <w:multiLevelType w:val="hybridMultilevel"/>
     <w:tmpl w:val="AB52E670"/>
@@ -32114,7 +31378,7 @@
       </w:rPr>
     </w:lvl>
   </w:abstractNum>
-  <w:abstractNum w:abstractNumId="8" w15:restartNumberingAfterBreak="0">
+  <w:abstractNum w:abstractNumId="9" w15:restartNumberingAfterBreak="0">
     <w:nsid w:val="14250AD3"/>
     <w:multiLevelType w:val="hybridMultilevel"/>
     <w:tmpl w:val="42D69EBE"/>
@@ -32202,7 +31466,7 @@
       </w:pPr>
     </w:lvl>
   </w:abstractNum>
-  <w:abstractNum w:abstractNumId="9" w15:restartNumberingAfterBreak="0">
+  <w:abstractNum w:abstractNumId="10" w15:restartNumberingAfterBreak="0">
     <w:nsid w:val="14581C58"/>
     <w:multiLevelType w:val="hybridMultilevel"/>
     <w:tmpl w:val="0DB8AA9C"/>
@@ -32315,7 +31579,7 @@
       </w:rPr>
     </w:lvl>
   </w:abstractNum>
-  <w:abstractNum w:abstractNumId="10" w15:restartNumberingAfterBreak="0">
+  <w:abstractNum w:abstractNumId="11" w15:restartNumberingAfterBreak="0">
     <w:nsid w:val="16F90462"/>
     <w:multiLevelType w:val="hybridMultilevel"/>
     <w:tmpl w:val="9DEE556E"/>
@@ -32428,7 +31692,7 @@
       </w:rPr>
     </w:lvl>
   </w:abstractNum>
-  <w:abstractNum w:abstractNumId="11" w15:restartNumberingAfterBreak="0">
+  <w:abstractNum w:abstractNumId="12" w15:restartNumberingAfterBreak="0">
     <w:nsid w:val="1AF02014"/>
     <w:multiLevelType w:val="hybridMultilevel"/>
     <w:tmpl w:val="B810C4A4"/>
@@ -32541,7 +31805,7 @@
       </w:rPr>
     </w:lvl>
   </w:abstractNum>
-  <w:abstractNum w:abstractNumId="12" w15:restartNumberingAfterBreak="0">
+  <w:abstractNum w:abstractNumId="13" w15:restartNumberingAfterBreak="0">
     <w:nsid w:val="1B1A63C6"/>
     <w:multiLevelType w:val="hybridMultilevel"/>
     <w:tmpl w:val="BAF28CD6"/>
@@ -32654,7 +31918,120 @@
       </w:rPr>
     </w:lvl>
   </w:abstractNum>
-  <w:abstractNum w:abstractNumId="13" w15:restartNumberingAfterBreak="0">
+  <w:abstractNum w:abstractNumId="14" w15:restartNumberingAfterBreak="0">
+    <w:nsid w:val="1C6204E1"/>
+    <w:multiLevelType w:val="hybridMultilevel"/>
+    <w:tmpl w:val="DA127834"/>
+    <w:lvl w:ilvl="0" w:tplc="04090001">
+      <w:start w:val="1"/>
+      <w:numFmt w:val="bullet"/>
+      <w:lvlText w:val=""/>
+      <w:lvlJc w:val="left"/>
+      <w:pPr>
+        <w:ind w:left="360" w:hanging="360"/>
+      </w:pPr>
+      <w:rPr>
+        <w:rFonts w:ascii="Symbol" w:eastAsia="Times New Roman" w:hAnsi="Symbol" w:cs="Times New Roman" w:hint="default"/>
+      </w:rPr>
+    </w:lvl>
+    <w:lvl w:ilvl="1" w:tplc="04090003" w:tentative="1">
+      <w:start w:val="1"/>
+      <w:numFmt w:val="bullet"/>
+      <w:lvlText w:val="o"/>
+      <w:lvlJc w:val="left"/>
+      <w:pPr>
+        <w:ind w:left="1080" w:hanging="360"/>
+      </w:pPr>
+      <w:rPr>
+        <w:rFonts w:ascii="Courier New" w:hAnsi="Courier New" w:cs="Courier New" w:hint="default"/>
+      </w:rPr>
+    </w:lvl>
+    <w:lvl w:ilvl="2" w:tplc="04090005" w:tentative="1">
+      <w:start w:val="1"/>
+      <w:numFmt w:val="bullet"/>
+      <w:lvlText w:val=""/>
+      <w:lvlJc w:val="left"/>
+      <w:pPr>
+        <w:ind w:left="1800" w:hanging="360"/>
+      </w:pPr>
+      <w:rPr>
+        <w:rFonts w:ascii="Wingdings" w:hAnsi="Wingdings" w:hint="default"/>
+      </w:rPr>
+    </w:lvl>
+    <w:lvl w:ilvl="3" w:tplc="04090001" w:tentative="1">
+      <w:start w:val="1"/>
+      <w:numFmt w:val="bullet"/>
+      <w:lvlText w:val=""/>
+      <w:lvlJc w:val="left"/>
+      <w:pPr>
+        <w:ind w:left="2520" w:hanging="360"/>
+      </w:pPr>
+      <w:rPr>
+        <w:rFonts w:ascii="Symbol" w:hAnsi="Symbol" w:hint="default"/>
+      </w:rPr>
+    </w:lvl>
+    <w:lvl w:ilvl="4" w:tplc="04090003" w:tentative="1">
+      <w:start w:val="1"/>
+      <w:numFmt w:val="bullet"/>
+      <w:lvlText w:val="o"/>
+      <w:lvlJc w:val="left"/>
+      <w:pPr>
+        <w:ind w:left="3240" w:hanging="360"/>
+      </w:pPr>
+      <w:rPr>
+        <w:rFonts w:ascii="Courier New" w:hAnsi="Courier New" w:cs="Courier New" w:hint="default"/>
+      </w:rPr>
+    </w:lvl>
+    <w:lvl w:ilvl="5" w:tplc="04090005" w:tentative="1">
+      <w:start w:val="1"/>
+      <w:numFmt w:val="bullet"/>
+      <w:lvlText w:val=""/>
+      <w:lvlJc w:val="left"/>
+      <w:pPr>
+        <w:ind w:left="3960" w:hanging="360"/>
+      </w:pPr>
+      <w:rPr>
+        <w:rFonts w:ascii="Wingdings" w:hAnsi="Wingdings" w:hint="default"/>
+      </w:rPr>
+    </w:lvl>
+    <w:lvl w:ilvl="6" w:tplc="04090001" w:tentative="1">
+      <w:start w:val="1"/>
+      <w:numFmt w:val="bullet"/>
+      <w:lvlText w:val=""/>
+      <w:lvlJc w:val="left"/>
+      <w:pPr>
+        <w:ind w:left="4680" w:hanging="360"/>
+      </w:pPr>
+      <w:rPr>
+        <w:rFonts w:ascii="Symbol" w:hAnsi="Symbol" w:hint="default"/>
+      </w:rPr>
+    </w:lvl>
+    <w:lvl w:ilvl="7" w:tplc="04090003" w:tentative="1">
+      <w:start w:val="1"/>
+      <w:numFmt w:val="bullet"/>
+      <w:lvlText w:val="o"/>
+      <w:lvlJc w:val="left"/>
+      <w:pPr>
+        <w:ind w:left="5400" w:hanging="360"/>
+      </w:pPr>
+      <w:rPr>
+        <w:rFonts w:ascii="Courier New" w:hAnsi="Courier New" w:cs="Courier New" w:hint="default"/>
+      </w:rPr>
+    </w:lvl>
+    <w:lvl w:ilvl="8" w:tplc="04090005" w:tentative="1">
+      <w:start w:val="1"/>
+      <w:numFmt w:val="bullet"/>
+      <w:lvlText w:val=""/>
+      <w:lvlJc w:val="left"/>
+      <w:pPr>
+        <w:ind w:left="6120" w:hanging="360"/>
+      </w:pPr>
+      <w:rPr>
+        <w:rFonts w:ascii="Wingdings" w:hAnsi="Wingdings" w:hint="default"/>
+      </w:rPr>
+    </w:lvl>
+  </w:abstractNum>
+  <w:abstractNum w:abstractNumId="15" w15:restartNumberingAfterBreak="0">
     <w:nsid w:val="1CE52713"/>
     <w:multiLevelType w:val="hybridMultilevel"/>
     <w:tmpl w:val="50E61480"/>
@@ -32767,7 +32144,7 @@
       </w:rPr>
     </w:lvl>
   </w:abstractNum>
-  <w:abstractNum w:abstractNumId="14" w15:restartNumberingAfterBreak="0">
+  <w:abstractNum w:abstractNumId="16" w15:restartNumberingAfterBreak="0">
     <w:nsid w:val="1E263C61"/>
     <w:multiLevelType w:val="hybridMultilevel"/>
     <w:tmpl w:val="1B0850A8"/>
@@ -32880,7 +32257,7 @@
       </w:rPr>
     </w:lvl>
   </w:abstractNum>
-  <w:abstractNum w:abstractNumId="15" w15:restartNumberingAfterBreak="0">
+  <w:abstractNum w:abstractNumId="17" w15:restartNumberingAfterBreak="0">
     <w:nsid w:val="1E780B1A"/>
     <w:multiLevelType w:val="hybridMultilevel"/>
     <w:tmpl w:val="CFB4A362"/>
@@ -32969,7 +32346,7 @@
       </w:pPr>
     </w:lvl>
   </w:abstractNum>
-  <w:abstractNum w:abstractNumId="16" w15:restartNumberingAfterBreak="0">
+  <w:abstractNum w:abstractNumId="18" w15:restartNumberingAfterBreak="0">
     <w:nsid w:val="23367794"/>
     <w:multiLevelType w:val="hybridMultilevel"/>
     <w:tmpl w:val="5638348E"/>
@@ -32979,7 +32356,7 @@
       <w:lvlText w:val=""/>
       <w:lvlJc w:val="left"/>
       <w:pPr>
-        <w:ind w:left="720" w:hanging="360"/>
+        <w:ind w:left="360" w:hanging="360"/>
       </w:pPr>
       <w:rPr>
         <w:rFonts w:ascii="Symbol" w:hAnsi="Symbol" w:hint="default"/>
@@ -32991,7 +32368,7 @@
       <w:lvlText w:val="o"/>
       <w:lvlJc w:val="left"/>
       <w:pPr>
-        <w:ind w:left="1440" w:hanging="360"/>
+        <w:ind w:left="1080" w:hanging="360"/>
       </w:pPr>
       <w:rPr>
         <w:rFonts w:ascii="Courier New" w:hAnsi="Courier New" w:cs="Courier New" w:hint="default"/>
@@ -33003,7 +32380,7 @@
       <w:lvlText w:val=""/>
       <w:lvlJc w:val="left"/>
       <w:pPr>
-        <w:ind w:left="2160" w:hanging="360"/>
+        <w:ind w:left="1800" w:hanging="360"/>
       </w:pPr>
       <w:rPr>
         <w:rFonts w:ascii="Wingdings" w:hAnsi="Wingdings" w:hint="default"/>
@@ -33015,7 +32392,7 @@
       <w:lvlText w:val=""/>
       <w:lvlJc w:val="left"/>
       <w:pPr>
-        <w:ind w:left="2880" w:hanging="360"/>
+        <w:ind w:left="2520" w:hanging="360"/>
       </w:pPr>
       <w:rPr>
         <w:rFonts w:ascii="Symbol" w:hAnsi="Symbol" w:hint="default"/>
@@ -33027,7 +32404,7 @@
       <w:lvlText w:val="o"/>
       <w:lvlJc w:val="left"/>
       <w:pPr>
-        <w:ind w:left="3600" w:hanging="360"/>
+        <w:ind w:left="3240" w:hanging="360"/>
       </w:pPr>
       <w:rPr>
         <w:rFonts w:ascii="Courier New" w:hAnsi="Courier New" w:cs="Courier New" w:hint="default"/>
@@ -33039,7 +32416,7 @@
       <w:lvlText w:val=""/>
       <w:lvlJc w:val="left"/>
       <w:pPr>
-        <w:ind w:left="4320" w:hanging="360"/>
+        <w:ind w:left="3960" w:hanging="360"/>
       </w:pPr>
       <w:rPr>
         <w:rFonts w:ascii="Wingdings" w:hAnsi="Wingdings" w:hint="default"/>
@@ -33051,7 +32428,7 @@
       <w:lvlText w:val=""/>
       <w:lvlJc w:val="left"/>
       <w:pPr>
-        <w:ind w:left="5040" w:hanging="360"/>
+        <w:ind w:left="4680" w:hanging="360"/>
       </w:pPr>
       <w:rPr>
         <w:rFonts w:ascii="Symbol" w:hAnsi="Symbol" w:hint="default"/>
@@ -33063,7 +32440,7 @@
       <w:lvlText w:val="o"/>
       <w:lvlJc w:val="left"/>
       <w:pPr>
-        <w:ind w:left="5760" w:hanging="360"/>
+        <w:ind w:left="5400" w:hanging="360"/>
       </w:pPr>
       <w:rPr>
         <w:rFonts w:ascii="Courier New" w:hAnsi="Courier New" w:cs="Courier New" w:hint="default"/>
@@ -33075,14 +32452,14 @@
       <w:lvlText w:val=""/>
       <w:lvlJc w:val="left"/>
       <w:pPr>
-        <w:ind w:left="6480" w:hanging="360"/>
+        <w:ind w:left="6120" w:hanging="360"/>
       </w:pPr>
       <w:rPr>
         <w:rFonts w:ascii="Wingdings" w:hAnsi="Wingdings" w:hint="default"/>
       </w:rPr>
     </w:lvl>
   </w:abstractNum>
-  <w:abstractNum w:abstractNumId="17" w15:restartNumberingAfterBreak="0">
+  <w:abstractNum w:abstractNumId="19" w15:restartNumberingAfterBreak="0">
     <w:nsid w:val="23B350AD"/>
     <w:multiLevelType w:val="hybridMultilevel"/>
     <w:tmpl w:val="86C2336E"/>
@@ -33171,7 +32548,7 @@
       </w:pPr>
     </w:lvl>
   </w:abstractNum>
-  <w:abstractNum w:abstractNumId="18" w15:restartNumberingAfterBreak="0">
+  <w:abstractNum w:abstractNumId="20" w15:restartNumberingAfterBreak="0">
     <w:nsid w:val="24877DCF"/>
     <w:multiLevelType w:val="hybridMultilevel"/>
     <w:tmpl w:val="6B1A3F4E"/>
@@ -33284,7 +32661,7 @@
       </w:rPr>
     </w:lvl>
   </w:abstractNum>
-  <w:abstractNum w:abstractNumId="19" w15:restartNumberingAfterBreak="0">
+  <w:abstractNum w:abstractNumId="21" w15:restartNumberingAfterBreak="0">
     <w:nsid w:val="27D1430C"/>
     <w:multiLevelType w:val="hybridMultilevel"/>
     <w:tmpl w:val="32EA977A"/>
@@ -33397,7 +32774,7 @@
       </w:rPr>
     </w:lvl>
   </w:abstractNum>
-  <w:abstractNum w:abstractNumId="20" w15:restartNumberingAfterBreak="0">
+  <w:abstractNum w:abstractNumId="22" w15:restartNumberingAfterBreak="0">
     <w:nsid w:val="2A60704F"/>
     <w:multiLevelType w:val="hybridMultilevel"/>
     <w:tmpl w:val="A3EE8170"/>
@@ -33486,7 +32863,7 @@
       </w:pPr>
     </w:lvl>
   </w:abstractNum>
-  <w:abstractNum w:abstractNumId="21" w15:restartNumberingAfterBreak="0">
+  <w:abstractNum w:abstractNumId="23" w15:restartNumberingAfterBreak="0">
     <w:nsid w:val="2FD11A08"/>
     <w:multiLevelType w:val="hybridMultilevel"/>
     <w:tmpl w:val="7B587476"/>
@@ -33575,7 +32952,96 @@
       </w:pPr>
     </w:lvl>
   </w:abstractNum>
-  <w:abstractNum w:abstractNumId="22" w15:restartNumberingAfterBreak="0">
+  <w:abstractNum w:abstractNumId="24" w15:restartNumberingAfterBreak="0">
+    <w:nsid w:val="30741A29"/>
+    <w:multiLevelType w:val="hybridMultilevel"/>
+    <w:tmpl w:val="DA129E84"/>
+    <w:lvl w:ilvl="0" w:tplc="04090019">
+      <w:start w:val="1"/>
+      <w:numFmt w:val="lowerLetter"/>
+      <w:lvlText w:val="%1."/>
+      <w:lvlJc w:val="left"/>
+      <w:pPr>
+        <w:ind w:left="360" w:hanging="360"/>
+      </w:pPr>
+      <w:rPr>
+        <w:rFonts w:hint="default"/>
+      </w:rPr>
+    </w:lvl>
+    <w:lvl w:ilvl="1" w:tplc="04090019" w:tentative="1">
+      <w:start w:val="1"/>
+      <w:numFmt w:val="lowerLetter"/>
+      <w:lvlText w:val="%2."/>
+      <w:lvlJc w:val="left"/>
+      <w:pPr>
+        <w:ind w:left="1080" w:hanging="360"/>
+      </w:pPr>
+    </w:lvl>
+    <w:lvl w:ilvl="2" w:tplc="0409001B" w:tentative="1">
+      <w:start w:val="1"/>
+      <w:numFmt w:val="lowerRoman"/>
+      <w:lvlText w:val="%3."/>
+      <w:lvlJc w:val="right"/>
+      <w:pPr>
+        <w:ind w:left="1800" w:hanging="180"/>
+      </w:pPr>
+    </w:lvl>
+    <w:lvl w:ilvl="3" w:tplc="0409000F" w:tentative="1">
+      <w:start w:val="1"/>
+      <w:numFmt w:val="decimal"/>
+      <w:lvlText w:val="%4."/>
+      <w:lvlJc w:val="left"/>
+      <w:pPr>
+        <w:ind w:left="2520" w:hanging="360"/>
+      </w:pPr>
+    </w:lvl>
+    <w:lvl w:ilvl="4" w:tplc="04090019" w:tentative="1">
+      <w:start w:val="1"/>
+      <w:numFmt w:val="lowerLetter"/>
+      <w:lvlText w:val="%5."/>
+      <w:lvlJc w:val="left"/>
+      <w:pPr>
+        <w:ind w:left="3240" w:hanging="360"/>
+      </w:pPr>
+    </w:lvl>
+    <w:lvl w:ilvl="5" w:tplc="0409001B" w:tentative="1">
+      <w:start w:val="1"/>
+      <w:numFmt w:val="lowerRoman"/>
+      <w:lvlText w:val="%6."/>
+      <w:lvlJc w:val="right"/>
+      <w:pPr>
+        <w:ind w:left="3960" w:hanging="180"/>
+      </w:pPr>
+    </w:lvl>
+    <w:lvl w:ilvl="6" w:tplc="0409000F" w:tentative="1">
+      <w:start w:val="1"/>
+      <w:numFmt w:val="decimal"/>
+      <w:lvlText w:val="%7."/>
+      <w:lvlJc w:val="left"/>
+      <w:pPr>
+        <w:ind w:left="4680" w:hanging="360"/>
+      </w:pPr>
+    </w:lvl>
+    <w:lvl w:ilvl="7" w:tplc="04090019" w:tentative="1">
+      <w:start w:val="1"/>
+      <w:numFmt w:val="lowerLetter"/>
+      <w:lvlText w:val="%8."/>
+      <w:lvlJc w:val="left"/>
+      <w:pPr>
+        <w:ind w:left="5400" w:hanging="360"/>
+      </w:pPr>
+    </w:lvl>
+    <w:lvl w:ilvl="8" w:tplc="0409001B" w:tentative="1">
+      <w:start w:val="1"/>
+      <w:numFmt w:val="lowerRoman"/>
+      <w:lvlText w:val="%9."/>
+      <w:lvlJc w:val="right"/>
+      <w:pPr>
+        <w:ind w:left="6120" w:hanging="180"/>
+      </w:pPr>
+    </w:lvl>
+  </w:abstractNum>
+  <w:abstractNum w:abstractNumId="25" w15:restartNumberingAfterBreak="0">
     <w:nsid w:val="30CC2ECA"/>
     <w:multiLevelType w:val="hybridMultilevel"/>
     <w:tmpl w:val="8F901B72"/>
@@ -33688,7 +33154,7 @@
       </w:rPr>
     </w:lvl>
   </w:abstractNum>
-  <w:abstractNum w:abstractNumId="23" w15:restartNumberingAfterBreak="0">
+  <w:abstractNum w:abstractNumId="26" w15:restartNumberingAfterBreak="0">
     <w:nsid w:val="314978B6"/>
     <w:multiLevelType w:val="hybridMultilevel"/>
     <w:tmpl w:val="420AD1C0"/>
@@ -33777,7 +33243,7 @@
       </w:pPr>
     </w:lvl>
   </w:abstractNum>
-  <w:abstractNum w:abstractNumId="24" w15:restartNumberingAfterBreak="0">
+  <w:abstractNum w:abstractNumId="27" w15:restartNumberingAfterBreak="0">
     <w:nsid w:val="345C7761"/>
     <w:multiLevelType w:val="hybridMultilevel"/>
     <w:tmpl w:val="02E2F3A4"/>
@@ -33787,7 +33253,7 @@
       <w:lvlText w:val="%1."/>
       <w:lvlJc w:val="left"/>
       <w:pPr>
-        <w:ind w:left="1080" w:hanging="360"/>
+        <w:ind w:left="360" w:hanging="360"/>
       </w:pPr>
       <w:rPr>
         <w:rFonts w:hint="default"/>
@@ -33799,7 +33265,7 @@
       <w:lvlText w:val="%2."/>
       <w:lvlJc w:val="left"/>
       <w:pPr>
-        <w:ind w:left="1800" w:hanging="360"/>
+        <w:ind w:left="1080" w:hanging="360"/>
       </w:pPr>
     </w:lvl>
     <w:lvl w:ilvl="2" w:tplc="0409001B" w:tentative="1">
@@ -33808,7 +33274,7 @@
       <w:lvlText w:val="%3."/>
       <w:lvlJc w:val="right"/>
       <w:pPr>
-        <w:ind w:left="2520" w:hanging="180"/>
+        <w:ind w:left="1800" w:hanging="180"/>
       </w:pPr>
     </w:lvl>
     <w:lvl w:ilvl="3" w:tplc="0409000F" w:tentative="1">
@@ -33817,7 +33283,7 @@
       <w:lvlText w:val="%4."/>
       <w:lvlJc w:val="left"/>
       <w:pPr>
-        <w:ind w:left="3240" w:hanging="360"/>
+        <w:ind w:left="2520" w:hanging="360"/>
       </w:pPr>
     </w:lvl>
     <w:lvl w:ilvl="4" w:tplc="04090019" w:tentative="1">
@@ -33826,7 +33292,7 @@
       <w:lvlText w:val="%5."/>
       <w:lvlJc w:val="left"/>
       <w:pPr>
-        <w:ind w:left="3960" w:hanging="360"/>
+        <w:ind w:left="3240" w:hanging="360"/>
       </w:pPr>
     </w:lvl>
     <w:lvl w:ilvl="5" w:tplc="0409001B" w:tentative="1">
@@ -33835,7 +33301,7 @@
       <w:lvlText w:val="%6."/>
       <w:lvlJc w:val="right"/>
       <w:pPr>
-        <w:ind w:left="4680" w:hanging="180"/>
+        <w:ind w:left="3960" w:hanging="180"/>
       </w:pPr>
     </w:lvl>
     <w:lvl w:ilvl="6" w:tplc="0409000F" w:tentative="1">
@@ -33844,7 +33310,7 @@
       <w:lvlText w:val="%7."/>
       <w:lvlJc w:val="left"/>
       <w:pPr>
-        <w:ind w:left="5400" w:hanging="360"/>
+        <w:ind w:left="4680" w:hanging="360"/>
       </w:pPr>
     </w:lvl>
     <w:lvl w:ilvl="7" w:tplc="04090019" w:tentative="1">
@@ -33853,7 +33319,7 @@
       <w:lvlText w:val="%8."/>
       <w:lvlJc w:val="left"/>
       <w:pPr>
-        <w:ind w:left="6120" w:hanging="360"/>
+        <w:ind w:left="5400" w:hanging="360"/>
       </w:pPr>
     </w:lvl>
     <w:lvl w:ilvl="8" w:tplc="0409001B" w:tentative="1">
@@ -33862,11 +33328,11 @@
       <w:lvlText w:val="%9."/>
       <w:lvlJc w:val="right"/>
       <w:pPr>
-        <w:ind w:left="6840" w:hanging="180"/>
+        <w:ind w:left="6120" w:hanging="180"/>
       </w:pPr>
     </w:lvl>
   </w:abstractNum>
-  <w:abstractNum w:abstractNumId="25" w15:restartNumberingAfterBreak="0">
+  <w:abstractNum w:abstractNumId="28" w15:restartNumberingAfterBreak="0">
     <w:nsid w:val="366B5427"/>
     <w:multiLevelType w:val="hybridMultilevel"/>
     <w:tmpl w:val="9642D3DE"/>
@@ -33979,7 +33445,7 @@
       </w:rPr>
     </w:lvl>
   </w:abstractNum>
-  <w:abstractNum w:abstractNumId="26" w15:restartNumberingAfterBreak="0">
+  <w:abstractNum w:abstractNumId="29" w15:restartNumberingAfterBreak="0">
     <w:nsid w:val="37395543"/>
     <w:multiLevelType w:val="hybridMultilevel"/>
     <w:tmpl w:val="04B28FD0"/>
@@ -34091,7 +33557,7 @@
       </w:rPr>
     </w:lvl>
   </w:abstractNum>
-  <w:abstractNum w:abstractNumId="27" w15:restartNumberingAfterBreak="0">
+  <w:abstractNum w:abstractNumId="30" w15:restartNumberingAfterBreak="0">
     <w:nsid w:val="38AF4E62"/>
     <w:multiLevelType w:val="hybridMultilevel"/>
     <w:tmpl w:val="81C27AD6"/>
@@ -34204,7 +33670,7 @@
       </w:rPr>
     </w:lvl>
   </w:abstractNum>
-  <w:abstractNum w:abstractNumId="28" w15:restartNumberingAfterBreak="0">
+  <w:abstractNum w:abstractNumId="31" w15:restartNumberingAfterBreak="0">
     <w:nsid w:val="396E76CB"/>
     <w:multiLevelType w:val="hybridMultilevel"/>
     <w:tmpl w:val="15F6C172"/>
@@ -34317,7 +33783,7 @@
       </w:rPr>
     </w:lvl>
   </w:abstractNum>
-  <w:abstractNum w:abstractNumId="29" w15:restartNumberingAfterBreak="0">
+  <w:abstractNum w:abstractNumId="32" w15:restartNumberingAfterBreak="0">
     <w:nsid w:val="3AA80116"/>
     <w:multiLevelType w:val="hybridMultilevel"/>
     <w:tmpl w:val="4D460B8A"/>
@@ -34429,7 +33895,7 @@
       </w:rPr>
     </w:lvl>
   </w:abstractNum>
-  <w:abstractNum w:abstractNumId="30" w15:restartNumberingAfterBreak="0">
+  <w:abstractNum w:abstractNumId="33" w15:restartNumberingAfterBreak="0">
     <w:nsid w:val="3BA31524"/>
     <w:multiLevelType w:val="hybridMultilevel"/>
     <w:tmpl w:val="93360B60"/>
@@ -34542,7 +34008,7 @@
       </w:rPr>
     </w:lvl>
   </w:abstractNum>
-  <w:abstractNum w:abstractNumId="31" w15:restartNumberingAfterBreak="0">
+  <w:abstractNum w:abstractNumId="34" w15:restartNumberingAfterBreak="0">
     <w:nsid w:val="3FA016AC"/>
     <w:multiLevelType w:val="hybridMultilevel"/>
     <w:tmpl w:val="F3D4A830"/>
@@ -34655,7 +34121,7 @@
       </w:rPr>
     </w:lvl>
   </w:abstractNum>
-  <w:abstractNum w:abstractNumId="32" w15:restartNumberingAfterBreak="0">
+  <w:abstractNum w:abstractNumId="35" w15:restartNumberingAfterBreak="0">
     <w:nsid w:val="406470CF"/>
     <w:multiLevelType w:val="hybridMultilevel"/>
     <w:tmpl w:val="281ABD14"/>
@@ -34744,7 +34210,96 @@
       </w:pPr>
     </w:lvl>
   </w:abstractNum>
-  <w:abstractNum w:abstractNumId="33" w15:restartNumberingAfterBreak="0">
+  <w:abstractNum w:abstractNumId="36" w15:restartNumberingAfterBreak="0">
+    <w:nsid w:val="49865F3B"/>
+    <w:multiLevelType w:val="hybridMultilevel"/>
+    <w:tmpl w:val="D9424C52"/>
+    <w:lvl w:ilvl="0" w:tplc="04090019">
+      <w:start w:val="1"/>
+      <w:numFmt w:val="lowerLetter"/>
+      <w:lvlText w:val="%1."/>
+      <w:lvlJc w:val="left"/>
+      <w:pPr>
+        <w:ind w:left="720" w:hanging="360"/>
+      </w:pPr>
+      <w:rPr>
+        <w:rFonts w:hint="default"/>
+      </w:rPr>
+    </w:lvl>
+    <w:lvl w:ilvl="1" w:tplc="04090019" w:tentative="1">
+      <w:start w:val="1"/>
+      <w:numFmt w:val="lowerLetter"/>
+      <w:lvlText w:val="%2."/>
+      <w:lvlJc w:val="left"/>
+      <w:pPr>
+        <w:ind w:left="1440" w:hanging="360"/>
+      </w:pPr>
+    </w:lvl>
+    <w:lvl w:ilvl="2" w:tplc="0409001B" w:tentative="1">
+      <w:start w:val="1"/>
+      <w:numFmt w:val="lowerRoman"/>
+      <w:lvlText w:val="%3."/>
+      <w:lvlJc w:val="right"/>
+      <w:pPr>
+        <w:ind w:left="2160" w:hanging="180"/>
+      </w:pPr>
+    </w:lvl>
+    <w:lvl w:ilvl="3" w:tplc="0409000F" w:tentative="1">
+      <w:start w:val="1"/>
+      <w:numFmt w:val="decimal"/>
+      <w:lvlText w:val="%4."/>
+      <w:lvlJc w:val="left"/>
+      <w:pPr>
+        <w:ind w:left="2880" w:hanging="360"/>
+      </w:pPr>
+    </w:lvl>
+    <w:lvl w:ilvl="4" w:tplc="04090019" w:tentative="1">
+      <w:start w:val="1"/>
+      <w:numFmt w:val="lowerLetter"/>
+      <w:lvlText w:val="%5."/>
+      <w:lvlJc w:val="left"/>
+      <w:pPr>
+        <w:ind w:left="3600" w:hanging="360"/>
+      </w:pPr>
+    </w:lvl>
+    <w:lvl w:ilvl="5" w:tplc="0409001B" w:tentative="1">
+      <w:start w:val="1"/>
+      <w:numFmt w:val="lowerRoman"/>
+      <w:lvlText w:val="%6."/>
+      <w:lvlJc w:val="right"/>
+      <w:pPr>
+        <w:ind w:left="4320" w:hanging="180"/>
+      </w:pPr>
+    </w:lvl>
+    <w:lvl w:ilvl="6" w:tplc="0409000F" w:tentative="1">
+      <w:start w:val="1"/>
+      <w:numFmt w:val="decimal"/>
+      <w:lvlText w:val="%7."/>
+      <w:lvlJc w:val="left"/>
+      <w:pPr>
+        <w:ind w:left="5040" w:hanging="360"/>
+      </w:pPr>
+    </w:lvl>
+    <w:lvl w:ilvl="7" w:tplc="04090019" w:tentative="1">
+      <w:start w:val="1"/>
+      <w:numFmt w:val="lowerLetter"/>
+      <w:lvlText w:val="%8."/>
+      <w:lvlJc w:val="left"/>
+      <w:pPr>
+        <w:ind w:left="5760" w:hanging="360"/>
+      </w:pPr>
+    </w:lvl>
+    <w:lvl w:ilvl="8" w:tplc="0409001B" w:tentative="1">
+      <w:start w:val="1"/>
+      <w:numFmt w:val="lowerRoman"/>
+      <w:lvlText w:val="%9."/>
+      <w:lvlJc w:val="right"/>
+      <w:pPr>
+        <w:ind w:left="6480" w:hanging="180"/>
+      </w:pPr>
+    </w:lvl>
+  </w:abstractNum>
+  <w:abstractNum w:abstractNumId="37" w15:restartNumberingAfterBreak="0">
     <w:nsid w:val="4DB43D94"/>
     <w:multiLevelType w:val="hybridMultilevel"/>
     <w:tmpl w:val="52E4717C"/>
@@ -34833,7 +34388,209 @@
       </w:pPr>
     </w:lvl>
   </w:abstractNum>
-  <w:abstractNum w:abstractNumId="34" w15:restartNumberingAfterBreak="0">
+  <w:abstractNum w:abstractNumId="38" w15:restartNumberingAfterBreak="0">
+    <w:nsid w:val="502F59ED"/>
+    <w:multiLevelType w:val="hybridMultilevel"/>
+    <w:tmpl w:val="56EAB7BC"/>
+    <w:lvl w:ilvl="0" w:tplc="0409000F">
+      <w:start w:val="1"/>
+      <w:numFmt w:val="decimal"/>
+      <w:lvlText w:val="%1."/>
+      <w:lvlJc w:val="left"/>
+      <w:pPr>
+        <w:ind w:left="360" w:hanging="360"/>
+      </w:pPr>
+      <w:rPr>
+        <w:rFonts w:hint="default"/>
+      </w:rPr>
+    </w:lvl>
+    <w:lvl w:ilvl="1" w:tplc="04090019" w:tentative="1">
+      <w:start w:val="1"/>
+      <w:numFmt w:val="lowerLetter"/>
+      <w:lvlText w:val="%2."/>
+      <w:lvlJc w:val="left"/>
+      <w:pPr>
+        <w:ind w:left="1080" w:hanging="360"/>
+      </w:pPr>
+    </w:lvl>
+    <w:lvl w:ilvl="2" w:tplc="0409001B" w:tentative="1">
+      <w:start w:val="1"/>
+      <w:numFmt w:val="lowerRoman"/>
+      <w:lvlText w:val="%3."/>
+      <w:lvlJc w:val="right"/>
+      <w:pPr>
+        <w:ind w:left="1800" w:hanging="180"/>
+      </w:pPr>
+    </w:lvl>
+    <w:lvl w:ilvl="3" w:tplc="0409000F" w:tentative="1">
+      <w:start w:val="1"/>
+      <w:numFmt w:val="decimal"/>
+      <w:lvlText w:val="%4."/>
+      <w:lvlJc w:val="left"/>
+      <w:pPr>
+        <w:ind w:left="2520" w:hanging="360"/>
+      </w:pPr>
+    </w:lvl>
+    <w:lvl w:ilvl="4" w:tplc="04090019" w:tentative="1">
+      <w:start w:val="1"/>
+      <w:numFmt w:val="lowerLetter"/>
+      <w:lvlText w:val="%5."/>
+      <w:lvlJc w:val="left"/>
+      <w:pPr>
+        <w:ind w:left="3240" w:hanging="360"/>
+      </w:pPr>
+    </w:lvl>
+    <w:lvl w:ilvl="5" w:tplc="0409001B" w:tentative="1">
+      <w:start w:val="1"/>
+      <w:numFmt w:val="lowerRoman"/>
+      <w:lvlText w:val="%6."/>
+      <w:lvlJc w:val="right"/>
+      <w:pPr>
+        <w:ind w:left="3960" w:hanging="180"/>
+      </w:pPr>
+    </w:lvl>
+    <w:lvl w:ilvl="6" w:tplc="0409000F" w:tentative="1">
+      <w:start w:val="1"/>
+      <w:numFmt w:val="decimal"/>
+      <w:lvlText w:val="%7."/>
+      <w:lvlJc w:val="left"/>
+      <w:pPr>
+        <w:ind w:left="4680" w:hanging="360"/>
+      </w:pPr>
+    </w:lvl>
+    <w:lvl w:ilvl="7" w:tplc="04090019" w:tentative="1">
+      <w:start w:val="1"/>
+      <w:numFmt w:val="lowerLetter"/>
+      <w:lvlText w:val="%8."/>
+      <w:lvlJc w:val="left"/>
+      <w:pPr>
+        <w:ind w:left="5400" w:hanging="360"/>
+      </w:pPr>
+    </w:lvl>
+    <w:lvl w:ilvl="8" w:tplc="0409001B" w:tentative="1">
+      <w:start w:val="1"/>
+      <w:numFmt w:val="lowerRoman"/>
+      <w:lvlText w:val="%9."/>
+      <w:lvlJc w:val="right"/>
+      <w:pPr>
+        <w:ind w:left="6120" w:hanging="180"/>
+      </w:pPr>
+    </w:lvl>
+  </w:abstractNum>
+  <w:abstractNum w:abstractNumId="39" w15:restartNumberingAfterBreak="0">
+    <w:nsid w:val="51A85810"/>
+    <w:multiLevelType w:val="hybridMultilevel"/>
+    <w:tmpl w:val="28269462"/>
+    <w:lvl w:ilvl="0" w:tplc="04090001">
+      <w:start w:val="1"/>
+      <w:numFmt w:val="bullet"/>
+      <w:lvlText w:val=""/>
+      <w:lvlJc w:val="left"/>
+      <w:pPr>
+        <w:ind w:left="720" w:hanging="360"/>
+      </w:pPr>
+      <w:rPr>
+        <w:rFonts w:ascii="Symbol" w:hAnsi="Symbol" w:hint="default"/>
+      </w:rPr>
+    </w:lvl>
+    <w:lvl w:ilvl="1" w:tplc="04090003" w:tentative="1">
+      <w:start w:val="1"/>
+      <w:numFmt w:val="bullet"/>
+      <w:lvlText w:val="o"/>
+      <w:lvlJc w:val="left"/>
+      <w:pPr>
+        <w:ind w:left="1440" w:hanging="360"/>
+      </w:pPr>
+      <w:rPr>
+        <w:rFonts w:ascii="Courier New" w:hAnsi="Courier New" w:cs="Courier New" w:hint="default"/>
+      </w:rPr>
+    </w:lvl>
+    <w:lvl w:ilvl="2" w:tplc="04090005" w:tentative="1">
+      <w:start w:val="1"/>
+      <w:numFmt w:val="bullet"/>
+      <w:lvlText w:val=""/>
+      <w:lvlJc w:val="left"/>
+      <w:pPr>
+        <w:ind w:left="2160" w:hanging="360"/>
+      </w:pPr>
+      <w:rPr>
+        <w:rFonts w:ascii="Wingdings" w:hAnsi="Wingdings" w:hint="default"/>
+      </w:rPr>
+    </w:lvl>
+    <w:lvl w:ilvl="3" w:tplc="04090001" w:tentative="1">
+      <w:start w:val="1"/>
+      <w:numFmt w:val="bullet"/>
+      <w:lvlText w:val=""/>
+      <w:lvlJc w:val="left"/>
+      <w:pPr>
+        <w:ind w:left="2880" w:hanging="360"/>
+      </w:pPr>
+      <w:rPr>
+        <w:rFonts w:ascii="Symbol" w:hAnsi="Symbol" w:hint="default"/>
+      </w:rPr>
+    </w:lvl>
+    <w:lvl w:ilvl="4" w:tplc="04090003" w:tentative="1">
+      <w:start w:val="1"/>
+      <w:numFmt w:val="bullet"/>
+      <w:lvlText w:val="o"/>
+      <w:lvlJc w:val="left"/>
+      <w:pPr>
+        <w:ind w:left="3600" w:hanging="360"/>
+      </w:pPr>
+      <w:rPr>
+        <w:rFonts w:ascii="Courier New" w:hAnsi="Courier New" w:cs="Courier New" w:hint="default"/>
+      </w:rPr>
+    </w:lvl>
+    <w:lvl w:ilvl="5" w:tplc="04090005" w:tentative="1">
+      <w:start w:val="1"/>
+      <w:numFmt w:val="bullet"/>
+      <w:lvlText w:val=""/>
+      <w:lvlJc w:val="left"/>
+      <w:pPr>
+        <w:ind w:left="4320" w:hanging="360"/>
+      </w:pPr>
+      <w:rPr>
+        <w:rFonts w:ascii="Wingdings" w:hAnsi="Wingdings" w:hint="default"/>
+      </w:rPr>
+    </w:lvl>
+    <w:lvl w:ilvl="6" w:tplc="04090001" w:tentative="1">
+      <w:start w:val="1"/>
+      <w:numFmt w:val="bullet"/>
+      <w:lvlText w:val=""/>
+      <w:lvlJc w:val="left"/>
+      <w:pPr>
+        <w:ind w:left="5040" w:hanging="360"/>
+      </w:pPr>
+      <w:rPr>
+        <w:rFonts w:ascii="Symbol" w:hAnsi="Symbol" w:hint="default"/>
+      </w:rPr>
+    </w:lvl>
+    <w:lvl w:ilvl="7" w:tplc="04090003" w:tentative="1">
+      <w:start w:val="1"/>
+      <w:numFmt w:val="bullet"/>
+      <w:lvlText w:val="o"/>
+      <w:lvlJc w:val="left"/>
+      <w:pPr>
+        <w:ind w:left="5760" w:hanging="360"/>
+      </w:pPr>
+      <w:rPr>
+        <w:rFonts w:ascii="Courier New" w:hAnsi="Courier New" w:cs="Courier New" w:hint="default"/>
+      </w:rPr>
+    </w:lvl>
+    <w:lvl w:ilvl="8" w:tplc="04090005" w:tentative="1">
+      <w:start w:val="1"/>
+      <w:numFmt w:val="bullet"/>
+      <w:lvlText w:val=""/>
+      <w:lvlJc w:val="left"/>
+      <w:pPr>
+        <w:ind w:left="6480" w:hanging="360"/>
+      </w:pPr>
+      <w:rPr>
+        <w:rFonts w:ascii="Wingdings" w:hAnsi="Wingdings" w:hint="default"/>
+      </w:rPr>
+    </w:lvl>
+  </w:abstractNum>
+  <w:abstractNum w:abstractNumId="40" w15:restartNumberingAfterBreak="0">
     <w:nsid w:val="54F87687"/>
     <w:multiLevelType w:val="hybridMultilevel"/>
     <w:tmpl w:val="6E983DB6"/>
@@ -34843,7 +34600,7 @@
       <w:lvlText w:val="%1."/>
       <w:lvlJc w:val="left"/>
       <w:pPr>
-        <w:ind w:left="720" w:hanging="360"/>
+        <w:ind w:left="360" w:hanging="360"/>
       </w:pPr>
       <w:rPr>
         <w:rFonts w:hint="default"/>
@@ -34855,7 +34612,7 @@
       <w:lvlText w:val="%2."/>
       <w:lvlJc w:val="left"/>
       <w:pPr>
-        <w:ind w:left="1440" w:hanging="360"/>
+        <w:ind w:left="1080" w:hanging="360"/>
       </w:pPr>
     </w:lvl>
     <w:lvl w:ilvl="2" w:tplc="0409001B" w:tentative="1">
@@ -34864,7 +34621,7 @@
       <w:lvlText w:val="%3."/>
       <w:lvlJc w:val="right"/>
       <w:pPr>
-        <w:ind w:left="2160" w:hanging="180"/>
+        <w:ind w:left="1800" w:hanging="180"/>
       </w:pPr>
     </w:lvl>
     <w:lvl w:ilvl="3" w:tplc="0409000F" w:tentative="1">
@@ -34873,7 +34630,7 @@
       <w:lvlText w:val="%4."/>
       <w:lvlJc w:val="left"/>
       <w:pPr>
-        <w:ind w:left="2880" w:hanging="360"/>
+        <w:ind w:left="2520" w:hanging="360"/>
       </w:pPr>
     </w:lvl>
     <w:lvl w:ilvl="4" w:tplc="04090019" w:tentative="1">
@@ -34882,7 +34639,7 @@
       <w:lvlText w:val="%5."/>
       <w:lvlJc w:val="left"/>
       <w:pPr>
-        <w:ind w:left="3600" w:hanging="360"/>
+        <w:ind w:left="3240" w:hanging="360"/>
       </w:pPr>
     </w:lvl>
     <w:lvl w:ilvl="5" w:tplc="0409001B" w:tentative="1">
@@ -34891,7 +34648,7 @@
       <w:lvlText w:val="%6."/>
       <w:lvlJc w:val="right"/>
       <w:pPr>
-        <w:ind w:left="4320" w:hanging="180"/>
+        <w:ind w:left="3960" w:hanging="180"/>
       </w:pPr>
     </w:lvl>
     <w:lvl w:ilvl="6" w:tplc="0409000F" w:tentative="1">
@@ -34900,7 +34657,7 @@
       <w:lvlText w:val="%7."/>
       <w:lvlJc w:val="left"/>
       <w:pPr>
-        <w:ind w:left="5040" w:hanging="360"/>
+        <w:ind w:left="4680" w:hanging="360"/>
       </w:pPr>
     </w:lvl>
     <w:lvl w:ilvl="7" w:tplc="04090019" w:tentative="1">
@@ -34909,7 +34666,7 @@
       <w:lvlText w:val="%8."/>
       <w:lvlJc w:val="left"/>
       <w:pPr>
-        <w:ind w:left="5760" w:hanging="360"/>
+        <w:ind w:left="5400" w:hanging="360"/>
       </w:pPr>
     </w:lvl>
     <w:lvl w:ilvl="8" w:tplc="0409001B" w:tentative="1">
@@ -34918,11 +34675,11 @@
       <w:lvlText w:val="%9."/>
       <w:lvlJc w:val="right"/>
       <w:pPr>
-        <w:ind w:left="6480" w:hanging="180"/>
+        <w:ind w:left="6120" w:hanging="180"/>
       </w:pPr>
     </w:lvl>
   </w:abstractNum>
-  <w:abstractNum w:abstractNumId="35" w15:restartNumberingAfterBreak="0">
+  <w:abstractNum w:abstractNumId="41" w15:restartNumberingAfterBreak="0">
     <w:nsid w:val="559918ED"/>
     <w:multiLevelType w:val="hybridMultilevel"/>
     <w:tmpl w:val="E8BAB7AA"/>
@@ -35035,7 +34792,7 @@
       </w:rPr>
     </w:lvl>
   </w:abstractNum>
-  <w:abstractNum w:abstractNumId="36" w15:restartNumberingAfterBreak="0">
+  <w:abstractNum w:abstractNumId="42" w15:restartNumberingAfterBreak="0">
     <w:nsid w:val="56956B1A"/>
     <w:multiLevelType w:val="hybridMultilevel"/>
     <w:tmpl w:val="0AE436EC"/>
@@ -35148,7 +34905,7 @@
       </w:rPr>
     </w:lvl>
   </w:abstractNum>
-  <w:abstractNum w:abstractNumId="37" w15:restartNumberingAfterBreak="0">
+  <w:abstractNum w:abstractNumId="43" w15:restartNumberingAfterBreak="0">
     <w:nsid w:val="578854F0"/>
     <w:multiLevelType w:val="hybridMultilevel"/>
     <w:tmpl w:val="8D8CAC3A"/>
@@ -35261,7 +35018,7 @@
       </w:rPr>
     </w:lvl>
   </w:abstractNum>
-  <w:abstractNum w:abstractNumId="38" w15:restartNumberingAfterBreak="0">
+  <w:abstractNum w:abstractNumId="44" w15:restartNumberingAfterBreak="0">
     <w:nsid w:val="5BE930F5"/>
     <w:multiLevelType w:val="hybridMultilevel"/>
     <w:tmpl w:val="DF2C31F0"/>
@@ -35374,7 +35131,7 @@
       </w:rPr>
     </w:lvl>
   </w:abstractNum>
-  <w:abstractNum w:abstractNumId="39" w15:restartNumberingAfterBreak="0">
+  <w:abstractNum w:abstractNumId="45" w15:restartNumberingAfterBreak="0">
     <w:nsid w:val="5EEE230D"/>
     <w:multiLevelType w:val="hybridMultilevel"/>
     <w:tmpl w:val="6A5812F2"/>
@@ -35487,7 +35244,7 @@
       </w:rPr>
     </w:lvl>
   </w:abstractNum>
-  <w:abstractNum w:abstractNumId="40" w15:restartNumberingAfterBreak="0">
+  <w:abstractNum w:abstractNumId="46" w15:restartNumberingAfterBreak="0">
     <w:nsid w:val="5F341790"/>
     <w:multiLevelType w:val="hybridMultilevel"/>
     <w:tmpl w:val="241813C4"/>
@@ -35600,7 +35357,96 @@
       </w:rPr>
     </w:lvl>
   </w:abstractNum>
-  <w:abstractNum w:abstractNumId="41" w15:restartNumberingAfterBreak="0">
+  <w:abstractNum w:abstractNumId="47" w15:restartNumberingAfterBreak="0">
+    <w:nsid w:val="5F366C02"/>
+    <w:multiLevelType w:val="hybridMultilevel"/>
+    <w:tmpl w:val="B8065FEE"/>
+    <w:lvl w:ilvl="0" w:tplc="04090019">
+      <w:start w:val="1"/>
+      <w:numFmt w:val="lowerLetter"/>
+      <w:lvlText w:val="%1."/>
+      <w:lvlJc w:val="left"/>
+      <w:pPr>
+        <w:ind w:left="360" w:hanging="360"/>
+      </w:pPr>
+      <w:rPr>
+        <w:rFonts w:hint="default"/>
+      </w:rPr>
+    </w:lvl>
+    <w:lvl w:ilvl="1" w:tplc="04090019" w:tentative="1">
+      <w:start w:val="1"/>
+      <w:numFmt w:val="lowerLetter"/>
+      <w:lvlText w:val="%2."/>
+      <w:lvlJc w:val="left"/>
+      <w:pPr>
+        <w:ind w:left="1080" w:hanging="360"/>
+      </w:pPr>
+    </w:lvl>
+    <w:lvl w:ilvl="2" w:tplc="0409001B" w:tentative="1">
+      <w:start w:val="1"/>
+      <w:numFmt w:val="lowerRoman"/>
+      <w:lvlText w:val="%3."/>
+      <w:lvlJc w:val="right"/>
+      <w:pPr>
+        <w:ind w:left="1800" w:hanging="180"/>
+      </w:pPr>
+    </w:lvl>
+    <w:lvl w:ilvl="3" w:tplc="0409000F" w:tentative="1">
+      <w:start w:val="1"/>
+      <w:numFmt w:val="decimal"/>
+      <w:lvlText w:val="%4."/>
+      <w:lvlJc w:val="left"/>
+      <w:pPr>
+        <w:ind w:left="2520" w:hanging="360"/>
+      </w:pPr>
+    </w:lvl>
+    <w:lvl w:ilvl="4" w:tplc="04090019" w:tentative="1">
+      <w:start w:val="1"/>
+      <w:numFmt w:val="lowerLetter"/>
+      <w:lvlText w:val="%5."/>
+      <w:lvlJc w:val="left"/>
+      <w:pPr>
+        <w:ind w:left="3240" w:hanging="360"/>
+      </w:pPr>
+    </w:lvl>
+    <w:lvl w:ilvl="5" w:tplc="0409001B" w:tentative="1">
+      <w:start w:val="1"/>
+      <w:numFmt w:val="lowerRoman"/>
+      <w:lvlText w:val="%6."/>
+      <w:lvlJc w:val="right"/>
+      <w:pPr>
+        <w:ind w:left="3960" w:hanging="180"/>
+      </w:pPr>
+    </w:lvl>
+    <w:lvl w:ilvl="6" w:tplc="0409000F" w:tentative="1">
+      <w:start w:val="1"/>
+      <w:numFmt w:val="decimal"/>
+      <w:lvlText w:val="%7."/>
+      <w:lvlJc w:val="left"/>
+      <w:pPr>
+        <w:ind w:left="4680" w:hanging="360"/>
+      </w:pPr>
+    </w:lvl>
+    <w:lvl w:ilvl="7" w:tplc="04090019" w:tentative="1">
+      <w:start w:val="1"/>
+      <w:numFmt w:val="lowerLetter"/>
+      <w:lvlText w:val="%8."/>
+      <w:lvlJc w:val="left"/>
+      <w:pPr>
+        <w:ind w:left="5400" w:hanging="360"/>
+      </w:pPr>
+    </w:lvl>
+    <w:lvl w:ilvl="8" w:tplc="0409001B" w:tentative="1">
+      <w:start w:val="1"/>
+      <w:numFmt w:val="lowerRoman"/>
+      <w:lvlText w:val="%9."/>
+      <w:lvlJc w:val="right"/>
+      <w:pPr>
+        <w:ind w:left="6120" w:hanging="180"/>
+      </w:pPr>
+    </w:lvl>
+  </w:abstractNum>
+  <w:abstractNum w:abstractNumId="48" w15:restartNumberingAfterBreak="0">
     <w:nsid w:val="60653B6D"/>
     <w:multiLevelType w:val="hybridMultilevel"/>
     <w:tmpl w:val="01E4D8C6"/>
@@ -35689,7 +35535,7 @@
       </w:pPr>
     </w:lvl>
   </w:abstractNum>
-  <w:abstractNum w:abstractNumId="42" w15:restartNumberingAfterBreak="0">
+  <w:abstractNum w:abstractNumId="49" w15:restartNumberingAfterBreak="0">
     <w:nsid w:val="671550EB"/>
     <w:multiLevelType w:val="hybridMultilevel"/>
     <w:tmpl w:val="2620EC80"/>
@@ -35778,7 +35624,120 @@
       </w:pPr>
     </w:lvl>
   </w:abstractNum>
-  <w:abstractNum w:abstractNumId="43" w15:restartNumberingAfterBreak="0">
+  <w:abstractNum w:abstractNumId="50" w15:restartNumberingAfterBreak="0">
+    <w:nsid w:val="67DB7848"/>
+    <w:multiLevelType w:val="hybridMultilevel"/>
+    <w:tmpl w:val="7158D9AE"/>
+    <w:lvl w:ilvl="0" w:tplc="04090001">
+      <w:start w:val="1"/>
+      <w:numFmt w:val="bullet"/>
+      <w:lvlText w:val=""/>
+      <w:lvlJc w:val="left"/>
+      <w:pPr>
+        <w:ind w:left="720" w:hanging="360"/>
+      </w:pPr>
+      <w:rPr>
+        <w:rFonts w:ascii="Symbol" w:hAnsi="Symbol" w:hint="default"/>
+      </w:rPr>
+    </w:lvl>
+    <w:lvl w:ilvl="1" w:tplc="04090003" w:tentative="1">
+      <w:start w:val="1"/>
+      <w:numFmt w:val="bullet"/>
+      <w:lvlText w:val="o"/>
+      <w:lvlJc w:val="left"/>
+      <w:pPr>
+        <w:ind w:left="1440" w:hanging="360"/>
+      </w:pPr>
+      <w:rPr>
+        <w:rFonts w:ascii="Courier New" w:hAnsi="Courier New" w:cs="Courier New" w:hint="default"/>
+      </w:rPr>
+    </w:lvl>
+    <w:lvl w:ilvl="2" w:tplc="04090005" w:tentative="1">
+      <w:start w:val="1"/>
+      <w:numFmt w:val="bullet"/>
+      <w:lvlText w:val=""/>
+      <w:lvlJc w:val="left"/>
+      <w:pPr>
+        <w:ind w:left="2160" w:hanging="360"/>
+      </w:pPr>
+      <w:rPr>
+        <w:rFonts w:ascii="Wingdings" w:hAnsi="Wingdings" w:hint="default"/>
+      </w:rPr>
+    </w:lvl>
+    <w:lvl w:ilvl="3" w:tplc="04090001" w:tentative="1">
+      <w:start w:val="1"/>
+      <w:numFmt w:val="bullet"/>
+      <w:lvlText w:val=""/>
+      <w:lvlJc w:val="left"/>
+      <w:pPr>
+        <w:ind w:left="2880" w:hanging="360"/>
+      </w:pPr>
+      <w:rPr>
+        <w:rFonts w:ascii="Symbol" w:hAnsi="Symbol" w:hint="default"/>
+      </w:rPr>
+    </w:lvl>
+    <w:lvl w:ilvl="4" w:tplc="04090003" w:tentative="1">
+      <w:start w:val="1"/>
+      <w:numFmt w:val="bullet"/>
+      <w:lvlText w:val="o"/>
+      <w:lvlJc w:val="left"/>
+      <w:pPr>
+        <w:ind w:left="3600" w:hanging="360"/>
+      </w:pPr>
+      <w:rPr>
+        <w:rFonts w:ascii="Courier New" w:hAnsi="Courier New" w:cs="Courier New" w:hint="default"/>
+      </w:rPr>
+    </w:lvl>
+    <w:lvl w:ilvl="5" w:tplc="04090005" w:tentative="1">
+      <w:start w:val="1"/>
+      <w:numFmt w:val="bullet"/>
+      <w:lvlText w:val=""/>
+      <w:lvlJc w:val="left"/>
+      <w:pPr>
+        <w:ind w:left="4320" w:hanging="360"/>
+      </w:pPr>
+      <w:rPr>
+        <w:rFonts w:ascii="Wingdings" w:hAnsi="Wingdings" w:hint="default"/>
+      </w:rPr>
+    </w:lvl>
+    <w:lvl w:ilvl="6" w:tplc="04090001" w:tentative="1">
+      <w:start w:val="1"/>
+      <w:numFmt w:val="bullet"/>
+      <w:lvlText w:val=""/>
+      <w:lvlJc w:val="left"/>
+      <w:pPr>
+        <w:ind w:left="5040" w:hanging="360"/>
+      </w:pPr>
+      <w:rPr>
+        <w:rFonts w:ascii="Symbol" w:hAnsi="Symbol" w:hint="default"/>
+      </w:rPr>
+    </w:lvl>
+    <w:lvl w:ilvl="7" w:tplc="04090003" w:tentative="1">
+      <w:start w:val="1"/>
+      <w:numFmt w:val="bullet"/>
+      <w:lvlText w:val="o"/>
+      <w:lvlJc w:val="left"/>
+      <w:pPr>
+        <w:ind w:left="5760" w:hanging="360"/>
+      </w:pPr>
+      <w:rPr>
+        <w:rFonts w:ascii="Courier New" w:hAnsi="Courier New" w:cs="Courier New" w:hint="default"/>
+      </w:rPr>
+    </w:lvl>
+    <w:lvl w:ilvl="8" w:tplc="04090005" w:tentative="1">
+      <w:start w:val="1"/>
+      <w:numFmt w:val="bullet"/>
+      <w:lvlText w:val=""/>
+      <w:lvlJc w:val="left"/>
+      <w:pPr>
+        <w:ind w:left="6480" w:hanging="360"/>
+      </w:pPr>
+      <w:rPr>
+        <w:rFonts w:ascii="Wingdings" w:hAnsi="Wingdings" w:hint="default"/>
+      </w:rPr>
+    </w:lvl>
+  </w:abstractNum>
+  <w:abstractNum w:abstractNumId="51" w15:restartNumberingAfterBreak="0">
     <w:nsid w:val="67F15FFD"/>
     <w:multiLevelType w:val="hybridMultilevel"/>
     <w:tmpl w:val="58564998"/>
@@ -35867,7 +35826,7 @@
       </w:pPr>
     </w:lvl>
   </w:abstractNum>
-  <w:abstractNum w:abstractNumId="44" w15:restartNumberingAfterBreak="0">
+  <w:abstractNum w:abstractNumId="52" w15:restartNumberingAfterBreak="0">
     <w:nsid w:val="6DE24C2C"/>
     <w:multiLevelType w:val="hybridMultilevel"/>
     <w:tmpl w:val="033A380C"/>
@@ -35980,7 +35939,128 @@
       </w:rPr>
     </w:lvl>
   </w:abstractNum>
-  <w:abstractNum w:abstractNumId="45" w15:restartNumberingAfterBreak="0">
+  <w:abstractNum w:abstractNumId="53" w15:restartNumberingAfterBreak="0">
+    <w:nsid w:val="7133020D"/>
+    <w:multiLevelType w:val="multilevel"/>
+    <w:tmpl w:val="0018E59E"/>
+    <w:lvl w:ilvl="0">
+      <w:start w:val="1"/>
+      <w:numFmt w:val="decimal"/>
+      <w:lvlText w:val="%1."/>
+      <w:lvlJc w:val="left"/>
+      <w:pPr>
+        <w:ind w:left="360" w:hanging="360"/>
+      </w:pPr>
+      <w:rPr>
+        <w:rFonts w:hint="default"/>
+      </w:rPr>
+    </w:lvl>
+    <w:lvl w:ilvl="1">
+      <w:start w:val="1"/>
+      <w:numFmt w:val="decimal"/>
+      <w:isLgl/>
+      <w:lvlText w:val="%1.%2."/>
+      <w:lvlJc w:val="left"/>
+      <w:pPr>
+        <w:ind w:left="360" w:hanging="360"/>
+      </w:pPr>
+      <w:rPr>
+        <w:rFonts w:hint="default"/>
+      </w:rPr>
+    </w:lvl>
+    <w:lvl w:ilvl="2">
+      <w:start w:val="1"/>
+      <w:numFmt w:val="decimal"/>
+      <w:isLgl/>
+      <w:lvlText w:val="%1.%2.%3."/>
+      <w:lvlJc w:val="left"/>
+      <w:pPr>
+        <w:ind w:left="720" w:hanging="720"/>
+      </w:pPr>
+      <w:rPr>
+        <w:rFonts w:hint="default"/>
+      </w:rPr>
+    </w:lvl>
+    <w:lvl w:ilvl="3">
+      <w:start w:val="1"/>
+      <w:numFmt w:val="decimal"/>
+      <w:isLgl/>
+      <w:lvlText w:val="%1.%2.%3.%4."/>
+      <w:lvlJc w:val="left"/>
+      <w:pPr>
+        <w:ind w:left="720" w:hanging="720"/>
+      </w:pPr>
+      <w:rPr>
+        <w:rFonts w:hint="default"/>
+      </w:rPr>
+    </w:lvl>
+    <w:lvl w:ilvl="4">
+      <w:start w:val="1"/>
+      <w:numFmt w:val="decimal"/>
+      <w:isLgl/>
+      <w:lvlText w:val="%1.%2.%3.%4.%5."/>
+      <w:lvlJc w:val="left"/>
+      <w:pPr>
+        <w:ind w:left="1080" w:hanging="1080"/>
+      </w:pPr>
+      <w:rPr>
+        <w:rFonts w:hint="default"/>
+      </w:rPr>
+    </w:lvl>
+    <w:lvl w:ilvl="5">
+      <w:start w:val="1"/>
+      <w:numFmt w:val="decimal"/>
+      <w:isLgl/>
+      <w:lvlText w:val="%1.%2.%3.%4.%5.%6."/>
+      <w:lvlJc w:val="left"/>
+      <w:pPr>
+        <w:ind w:left="1080" w:hanging="1080"/>
+      </w:pPr>
+      <w:rPr>
+        <w:rFonts w:hint="default"/>
+      </w:rPr>
+    </w:lvl>
+    <w:lvl w:ilvl="6">
+      <w:start w:val="1"/>
+      <w:numFmt w:val="decimal"/>
+      <w:isLgl/>
+      <w:lvlText w:val="%1.%2.%3.%4.%5.%6.%7."/>
+      <w:lvlJc w:val="left"/>
+      <w:pPr>
+        <w:ind w:left="1440" w:hanging="1440"/>
+      </w:pPr>
+      <w:rPr>
+        <w:rFonts w:hint="default"/>
+      </w:rPr>
+    </w:lvl>
+    <w:lvl w:ilvl="7">
+      <w:start w:val="1"/>
+      <w:numFmt w:val="decimal"/>
+      <w:isLgl/>
+      <w:lvlText w:val="%1.%2.%3.%4.%5.%6.%7.%8."/>
+      <w:lvlJc w:val="left"/>
+      <w:pPr>
+        <w:ind w:left="1440" w:hanging="1440"/>
+      </w:pPr>
+      <w:rPr>
+        <w:rFonts w:hint="default"/>
+      </w:rPr>
+    </w:lvl>
+    <w:lvl w:ilvl="8">
+      <w:start w:val="1"/>
+      <w:numFmt w:val="decimal"/>
+      <w:isLgl/>
+      <w:lvlText w:val="%1.%2.%3.%4.%5.%6.%7.%8.%9."/>
+      <w:lvlJc w:val="left"/>
+      <w:pPr>
+        <w:ind w:left="1800" w:hanging="1800"/>
+      </w:pPr>
+      <w:rPr>
+        <w:rFonts w:hint="default"/>
+      </w:rPr>
+    </w:lvl>
+  </w:abstractNum>
+  <w:abstractNum w:abstractNumId="54" w15:restartNumberingAfterBreak="0">
     <w:nsid w:val="73612601"/>
     <w:multiLevelType w:val="hybridMultilevel"/>
     <w:tmpl w:val="ADFC41C4"/>
@@ -36070,7 +36150,7 @@
       </w:pPr>
     </w:lvl>
   </w:abstractNum>
-  <w:abstractNum w:abstractNumId="46" w15:restartNumberingAfterBreak="0">
+  <w:abstractNum w:abstractNumId="55" w15:restartNumberingAfterBreak="0">
     <w:nsid w:val="74622071"/>
     <w:multiLevelType w:val="hybridMultilevel"/>
     <w:tmpl w:val="5F2ECE78"/>
@@ -36159,7 +36239,7 @@
       </w:pPr>
     </w:lvl>
   </w:abstractNum>
-  <w:abstractNum w:abstractNumId="47" w15:restartNumberingAfterBreak="0">
+  <w:abstractNum w:abstractNumId="56" w15:restartNumberingAfterBreak="0">
     <w:nsid w:val="77F13C74"/>
     <w:multiLevelType w:val="hybridMultilevel"/>
     <w:tmpl w:val="3758A784"/>
@@ -36248,7 +36328,7 @@
       </w:pPr>
     </w:lvl>
   </w:abstractNum>
-  <w:abstractNum w:abstractNumId="48" w15:restartNumberingAfterBreak="0">
+  <w:abstractNum w:abstractNumId="57" w15:restartNumberingAfterBreak="0">
     <w:nsid w:val="78EA7A1D"/>
     <w:multiLevelType w:val="hybridMultilevel"/>
     <w:tmpl w:val="FD843ADC"/>
@@ -36361,7 +36441,7 @@
       </w:rPr>
     </w:lvl>
   </w:abstractNum>
-  <w:abstractNum w:abstractNumId="49" w15:restartNumberingAfterBreak="0">
+  <w:abstractNum w:abstractNumId="58" w15:restartNumberingAfterBreak="0">
     <w:nsid w:val="7B653194"/>
     <w:multiLevelType w:val="hybridMultilevel"/>
     <w:tmpl w:val="FD847D3A"/>
@@ -36451,154 +36531,181 @@
     </w:lvl>
   </w:abstractNum>
   <w:num w:numId="1" w16cid:durableId="981614084">
+    <w:abstractNumId w:val="32"/>
+  </w:num>
+  <w:num w:numId="2" w16cid:durableId="1870022237">
+    <w:abstractNumId w:val="56"/>
+  </w:num>
+  <w:num w:numId="3" w16cid:durableId="96802977">
+    <w:abstractNumId w:val="57"/>
+  </w:num>
+  <w:num w:numId="4" w16cid:durableId="2136022339">
+    <w:abstractNumId w:val="41"/>
+  </w:num>
+  <w:num w:numId="5" w16cid:durableId="792335177">
+    <w:abstractNumId w:val="8"/>
+  </w:num>
+  <w:num w:numId="6" w16cid:durableId="1443693277">
+    <w:abstractNumId w:val="52"/>
+  </w:num>
+  <w:num w:numId="7" w16cid:durableId="482700942">
+    <w:abstractNumId w:val="6"/>
+  </w:num>
+  <w:num w:numId="8" w16cid:durableId="105783445">
+    <w:abstractNumId w:val="18"/>
+  </w:num>
+  <w:num w:numId="9" w16cid:durableId="1664309755">
+    <w:abstractNumId w:val="42"/>
+  </w:num>
+  <w:num w:numId="10" w16cid:durableId="81995336">
+    <w:abstractNumId w:val="30"/>
+  </w:num>
+  <w:num w:numId="11" w16cid:durableId="63064831">
+    <w:abstractNumId w:val="7"/>
+  </w:num>
+  <w:num w:numId="12" w16cid:durableId="2122263147">
+    <w:abstractNumId w:val="2"/>
+  </w:num>
+  <w:num w:numId="13" w16cid:durableId="1072115860">
+    <w:abstractNumId w:val="16"/>
+  </w:num>
+  <w:num w:numId="14" w16cid:durableId="1385133884">
+    <w:abstractNumId w:val="46"/>
+  </w:num>
+  <w:num w:numId="15" w16cid:durableId="741024589">
+    <w:abstractNumId w:val="33"/>
+  </w:num>
+  <w:num w:numId="16" w16cid:durableId="1957907799">
     <w:abstractNumId w:val="29"/>
   </w:num>
-  <w:num w:numId="2" w16cid:durableId="1870022237">
+  <w:num w:numId="17" w16cid:durableId="1867211507">
+    <w:abstractNumId w:val="22"/>
+  </w:num>
+  <w:num w:numId="18" w16cid:durableId="1208646567">
+    <w:abstractNumId w:val="5"/>
+  </w:num>
+  <w:num w:numId="19" w16cid:durableId="370037299">
+    <w:abstractNumId w:val="31"/>
+  </w:num>
+  <w:num w:numId="20" w16cid:durableId="1165779314">
+    <w:abstractNumId w:val="15"/>
+  </w:num>
+  <w:num w:numId="21" w16cid:durableId="1314530291">
+    <w:abstractNumId w:val="43"/>
+  </w:num>
+  <w:num w:numId="22" w16cid:durableId="1310355608">
+    <w:abstractNumId w:val="35"/>
+  </w:num>
+  <w:num w:numId="23" w16cid:durableId="578826945">
+    <w:abstractNumId w:val="37"/>
+  </w:num>
+  <w:num w:numId="24" w16cid:durableId="1718620532">
+    <w:abstractNumId w:val="25"/>
+  </w:num>
+  <w:num w:numId="25" w16cid:durableId="1787306879">
+    <w:abstractNumId w:val="44"/>
+  </w:num>
+  <w:num w:numId="26" w16cid:durableId="1384058452">
+    <w:abstractNumId w:val="3"/>
+  </w:num>
+  <w:num w:numId="27" w16cid:durableId="1612086781">
+    <w:abstractNumId w:val="45"/>
+  </w:num>
+  <w:num w:numId="28" w16cid:durableId="1118766479">
+    <w:abstractNumId w:val="54"/>
+  </w:num>
+  <w:num w:numId="29" w16cid:durableId="1269387880">
+    <w:abstractNumId w:val="10"/>
+  </w:num>
+  <w:num w:numId="30" w16cid:durableId="740713214">
+    <w:abstractNumId w:val="1"/>
+  </w:num>
+  <w:num w:numId="31" w16cid:durableId="63333489">
+    <w:abstractNumId w:val="13"/>
+  </w:num>
+  <w:num w:numId="32" w16cid:durableId="735322251">
+    <w:abstractNumId w:val="20"/>
+  </w:num>
+  <w:num w:numId="33" w16cid:durableId="1952129463">
+    <w:abstractNumId w:val="49"/>
+  </w:num>
+  <w:num w:numId="34" w16cid:durableId="838928544">
+    <w:abstractNumId w:val="19"/>
+  </w:num>
+  <w:num w:numId="35" w16cid:durableId="1361079901">
+    <w:abstractNumId w:val="55"/>
+  </w:num>
+  <w:num w:numId="36" w16cid:durableId="1970549687">
+    <w:abstractNumId w:val="26"/>
+  </w:num>
+  <w:num w:numId="37" w16cid:durableId="1545830138">
+    <w:abstractNumId w:val="4"/>
+  </w:num>
+  <w:num w:numId="38" w16cid:durableId="1618365615">
+    <w:abstractNumId w:val="12"/>
+  </w:num>
+  <w:num w:numId="39" w16cid:durableId="534001859">
+    <w:abstractNumId w:val="28"/>
+  </w:num>
+  <w:num w:numId="40" w16cid:durableId="1461269884">
+    <w:abstractNumId w:val="21"/>
+  </w:num>
+  <w:num w:numId="41" w16cid:durableId="1889494552">
+    <w:abstractNumId w:val="9"/>
+  </w:num>
+  <w:num w:numId="42" w16cid:durableId="1917595922">
+    <w:abstractNumId w:val="34"/>
+  </w:num>
+  <w:num w:numId="43" w16cid:durableId="15422453">
+    <w:abstractNumId w:val="11"/>
+  </w:num>
+  <w:num w:numId="44" w16cid:durableId="1593246998">
+    <w:abstractNumId w:val="23"/>
+  </w:num>
+  <w:num w:numId="45" w16cid:durableId="1354528933">
+    <w:abstractNumId w:val="58"/>
+  </w:num>
+  <w:num w:numId="46" w16cid:durableId="711616025">
+    <w:abstractNumId w:val="51"/>
+  </w:num>
+  <w:num w:numId="47" w16cid:durableId="1580207862">
+    <w:abstractNumId w:val="48"/>
+  </w:num>
+  <w:num w:numId="48" w16cid:durableId="634523644">
+    <w:abstractNumId w:val="17"/>
+  </w:num>
+  <w:num w:numId="49" w16cid:durableId="1111709566">
+    <w:abstractNumId w:val="40"/>
+  </w:num>
+  <w:num w:numId="50" w16cid:durableId="1359046363">
+    <w:abstractNumId w:val="27"/>
+  </w:num>
+  <w:num w:numId="51" w16cid:durableId="771515587">
+    <w:abstractNumId w:val="53"/>
+  </w:num>
+  <w:num w:numId="52" w16cid:durableId="643312516">
+    <w:abstractNumId w:val="38"/>
+  </w:num>
+  <w:num w:numId="53" w16cid:durableId="1623458044">
+    <w:abstractNumId w:val="14"/>
+  </w:num>
+  <w:num w:numId="54" w16cid:durableId="2056730553">
+    <w:abstractNumId w:val="50"/>
+  </w:num>
+  <w:num w:numId="55" w16cid:durableId="1524436434">
+    <w:abstractNumId w:val="39"/>
+  </w:num>
+  <w:num w:numId="56" w16cid:durableId="1506938352">
     <w:abstractNumId w:val="47"/>
   </w:num>
-  <w:num w:numId="3" w16cid:durableId="96802977">
-    <w:abstractNumId w:val="48"/>
+  <w:num w:numId="57" w16cid:durableId="2057073587">
+    <w:abstractNumId w:val="24"/>
   </w:num>
-  <w:num w:numId="4" w16cid:durableId="2136022339">
-    <w:abstractNumId w:val="35"/>
-  </w:num>
-  <w:num w:numId="5" w16cid:durableId="792335177">
-    <w:abstractNumId w:val="7"/>
-  </w:num>
-  <w:num w:numId="6" w16cid:durableId="1443693277">
-    <w:abstractNumId w:val="44"/>
-  </w:num>
-  <w:num w:numId="7" w16cid:durableId="482700942">
-    <w:abstractNumId w:val="5"/>
-  </w:num>
-  <w:num w:numId="8" w16cid:durableId="105783445">
-    <w:abstractNumId w:val="16"/>
-  </w:num>
-  <w:num w:numId="9" w16cid:durableId="1664309755">
-    <w:abstractNumId w:val="36"/>
-  </w:num>
-  <w:num w:numId="10" w16cid:durableId="81995336">
-    <w:abstractNumId w:val="27"/>
-  </w:num>
-  <w:num w:numId="11" w16cid:durableId="63064831">
-    <w:abstractNumId w:val="6"/>
-  </w:num>
-  <w:num w:numId="12" w16cid:durableId="2122263147">
-    <w:abstractNumId w:val="1"/>
-  </w:num>
-  <w:num w:numId="13" w16cid:durableId="1072115860">
-    <w:abstractNumId w:val="14"/>
-  </w:num>
-  <w:num w:numId="14" w16cid:durableId="1385133884">
-    <w:abstractNumId w:val="40"/>
-  </w:num>
-  <w:num w:numId="15" w16cid:durableId="741024589">
-    <w:abstractNumId w:val="30"/>
-  </w:num>
-  <w:num w:numId="16" w16cid:durableId="1957907799">
-    <w:abstractNumId w:val="26"/>
-  </w:num>
-  <w:num w:numId="17" w16cid:durableId="1867211507">
-    <w:abstractNumId w:val="20"/>
-  </w:num>
-  <w:num w:numId="18" w16cid:durableId="1208646567">
-    <w:abstractNumId w:val="4"/>
-  </w:num>
-  <w:num w:numId="19" w16cid:durableId="370037299">
-    <w:abstractNumId w:val="28"/>
-  </w:num>
-  <w:num w:numId="20" w16cid:durableId="1165779314">
-    <w:abstractNumId w:val="13"/>
-  </w:num>
-  <w:num w:numId="21" w16cid:durableId="1314530291">
-    <w:abstractNumId w:val="37"/>
-  </w:num>
-  <w:num w:numId="22" w16cid:durableId="1310355608">
-    <w:abstractNumId w:val="32"/>
-  </w:num>
-  <w:num w:numId="23" w16cid:durableId="578826945">
-    <w:abstractNumId w:val="33"/>
-  </w:num>
-  <w:num w:numId="24" w16cid:durableId="1718620532">
-    <w:abstractNumId w:val="22"/>
-  </w:num>
-  <w:num w:numId="25" w16cid:durableId="1787306879">
-    <w:abstractNumId w:val="38"/>
-  </w:num>
-  <w:num w:numId="26" w16cid:durableId="1384058452">
-    <w:abstractNumId w:val="2"/>
-  </w:num>
-  <w:num w:numId="27" w16cid:durableId="1612086781">
-    <w:abstractNumId w:val="39"/>
-  </w:num>
-  <w:num w:numId="28" w16cid:durableId="1118766479">
-    <w:abstractNumId w:val="45"/>
-  </w:num>
-  <w:num w:numId="29" w16cid:durableId="1269387880">
-    <w:abstractNumId w:val="9"/>
-  </w:num>
-  <w:num w:numId="30" w16cid:durableId="740713214">
+  <w:num w:numId="58" w16cid:durableId="2071493872">
     <w:abstractNumId w:val="0"/>
   </w:num>
-  <w:num w:numId="31" w16cid:durableId="63333489">
-    <w:abstractNumId w:val="12"/>
-  </w:num>
-  <w:num w:numId="32" w16cid:durableId="735322251">
-    <w:abstractNumId w:val="18"/>
-  </w:num>
-  <w:num w:numId="33" w16cid:durableId="1952129463">
-    <w:abstractNumId w:val="42"/>
-  </w:num>
-  <w:num w:numId="34" w16cid:durableId="838928544">
-    <w:abstractNumId w:val="17"/>
-  </w:num>
-  <w:num w:numId="35" w16cid:durableId="1361079901">
-    <w:abstractNumId w:val="46"/>
-  </w:num>
-  <w:num w:numId="36" w16cid:durableId="1970549687">
-    <w:abstractNumId w:val="23"/>
-  </w:num>
-  <w:num w:numId="37" w16cid:durableId="1545830138">
-    <w:abstractNumId w:val="3"/>
-  </w:num>
-  <w:num w:numId="38" w16cid:durableId="1618365615">
-    <w:abstractNumId w:val="11"/>
-  </w:num>
-  <w:num w:numId="39" w16cid:durableId="534001859">
-    <w:abstractNumId w:val="25"/>
-  </w:num>
-  <w:num w:numId="40" w16cid:durableId="1461269884">
-    <w:abstractNumId w:val="19"/>
-  </w:num>
-  <w:num w:numId="41" w16cid:durableId="1889494552">
-    <w:abstractNumId w:val="8"/>
-  </w:num>
-  <w:num w:numId="42" w16cid:durableId="1917595922">
-    <w:abstractNumId w:val="31"/>
-  </w:num>
-  <w:num w:numId="43" w16cid:durableId="15422453">
-    <w:abstractNumId w:val="10"/>
-  </w:num>
-  <w:num w:numId="44" w16cid:durableId="1593246998">
-    <w:abstractNumId w:val="21"/>
-  </w:num>
-  <w:num w:numId="45" w16cid:durableId="1354528933">
-    <w:abstractNumId w:val="49"/>
-  </w:num>
-  <w:num w:numId="46" w16cid:durableId="711616025">
-    <w:abstractNumId w:val="43"/>
-  </w:num>
-  <w:num w:numId="47" w16cid:durableId="1580207862">
-    <w:abstractNumId w:val="41"/>
-  </w:num>
-  <w:num w:numId="48" w16cid:durableId="634523644">
-    <w:abstractNumId w:val="15"/>
-  </w:num>
-  <w:num w:numId="49" w16cid:durableId="1111709566">
-    <w:abstractNumId w:val="34"/>
-  </w:num>
-  <w:num w:numId="50" w16cid:durableId="1359046363">
-    <w:abstractNumId w:val="24"/>
+  <w:num w:numId="59" w16cid:durableId="1239484055">
+    <w:abstractNumId w:val="36"/>
   </w:num>
   <w:numIdMacAtCleanup w:val="50"/>
 </w:numbering>
@@ -36998,7 +37105,10 @@
   <w:style w:type="paragraph" w:default="1" w:styleId="Normal">
     <w:name w:val="Normal"/>
     <w:qFormat/>
-    <w:rsid w:val="00CA3DEA"/>
+    <w:rsid w:val="0035236C"/>
+    <w:pPr>
+      <w:spacing w:line="360" w:lineRule="auto"/>
+    </w:pPr>
     <w:rPr>
       <w:rFonts w:ascii="Times New Roman" w:eastAsia="Times New Roman" w:hAnsi="Times New Roman" w:cs="Times New Roman"/>
     </w:rPr>
@@ -37010,7 +37120,7 @@
     <w:link w:val="Heading1Char"/>
     <w:uiPriority w:val="9"/>
     <w:qFormat/>
-    <w:rsid w:val="0091718B"/>
+    <w:rsid w:val="006B1C27"/>
     <w:pPr>
       <w:keepNext/>
       <w:keepLines/>
@@ -37018,7 +37128,8 @@
       <w:outlineLvl w:val="0"/>
     </w:pPr>
     <w:rPr>
-      <w:rFonts w:ascii="Calibri" w:eastAsiaTheme="majorEastAsia" w:hAnsi="Calibri" w:cstheme="majorBidi"/>
+      <w:rFonts w:eastAsiaTheme="majorEastAsia" w:cstheme="majorBidi"/>
+      <w:b/>
       <w:color w:val="4472C4" w:themeColor="accent1"/>
       <w:sz w:val="32"/>
       <w:szCs w:val="32"/>
@@ -37136,9 +37247,10 @@
     <w:basedOn w:val="DefaultParagraphFont"/>
     <w:link w:val="Heading1"/>
     <w:uiPriority w:val="9"/>
-    <w:rsid w:val="0091718B"/>
+    <w:rsid w:val="006B1C27"/>
     <w:rPr>
-      <w:rFonts w:ascii="Calibri" w:eastAsiaTheme="majorEastAsia" w:hAnsi="Calibri" w:cstheme="majorBidi"/>
+      <w:rFonts w:ascii="Times New Roman" w:eastAsiaTheme="majorEastAsia" w:hAnsi="Times New Roman" w:cstheme="majorBidi"/>
+      <w:b/>
       <w:color w:val="4472C4" w:themeColor="accent1"/>
       <w:sz w:val="32"/>
       <w:szCs w:val="32"/>
@@ -37385,6 +37497,193 @@
         <w:insideV w:val="single" w:sz="4" w:space="0" w:color="auto"/>
       </w:tblBorders>
     </w:tblPr>
+  </w:style>
+  <w:style w:type="paragraph" w:styleId="TOCHeading">
+    <w:name w:val="TOC Heading"/>
+    <w:basedOn w:val="Heading1"/>
+    <w:next w:val="Normal"/>
+    <w:uiPriority w:val="39"/>
+    <w:unhideWhenUsed/>
+    <w:qFormat/>
+    <w:rsid w:val="0035236C"/>
+    <w:pPr>
+      <w:spacing w:before="480" w:line="276" w:lineRule="auto"/>
+      <w:outlineLvl w:val="9"/>
+    </w:pPr>
+    <w:rPr>
+      <w:rFonts w:asciiTheme="majorHAnsi" w:hAnsiTheme="majorHAnsi"/>
+      <w:b w:val="0"/>
+      <w:bCs/>
+      <w:color w:val="2F5496" w:themeColor="accent1" w:themeShade="BF"/>
+      <w:sz w:val="28"/>
+      <w:szCs w:val="28"/>
+      <w:lang w:eastAsia="en-US"/>
+    </w:rPr>
+  </w:style>
+  <w:style w:type="paragraph" w:styleId="TOC1">
+    <w:name w:val="toc 1"/>
+    <w:basedOn w:val="Normal"/>
+    <w:next w:val="Normal"/>
+    <w:autoRedefine/>
+    <w:uiPriority w:val="39"/>
+    <w:unhideWhenUsed/>
+    <w:rsid w:val="0035236C"/>
+    <w:pPr>
+      <w:spacing w:before="120"/>
+    </w:pPr>
+    <w:rPr>
+      <w:rFonts w:asciiTheme="minorHAnsi" w:hAnsiTheme="minorHAnsi" w:cstheme="minorHAnsi"/>
+      <w:b/>
+      <w:bCs/>
+      <w:i/>
+      <w:iCs/>
+    </w:rPr>
+  </w:style>
+  <w:style w:type="paragraph" w:styleId="TOC2">
+    <w:name w:val="toc 2"/>
+    <w:basedOn w:val="Normal"/>
+    <w:next w:val="Normal"/>
+    <w:autoRedefine/>
+    <w:uiPriority w:val="39"/>
+    <w:unhideWhenUsed/>
+    <w:rsid w:val="0035236C"/>
+    <w:pPr>
+      <w:spacing w:before="120"/>
+      <w:ind w:left="240"/>
+    </w:pPr>
+    <w:rPr>
+      <w:rFonts w:asciiTheme="minorHAnsi" w:hAnsiTheme="minorHAnsi" w:cstheme="minorHAnsi"/>
+      <w:b/>
+      <w:bCs/>
+      <w:sz w:val="22"/>
+      <w:szCs w:val="22"/>
+    </w:rPr>
+  </w:style>
+  <w:style w:type="paragraph" w:styleId="TOC3">
+    <w:name w:val="toc 3"/>
+    <w:basedOn w:val="Normal"/>
+    <w:next w:val="Normal"/>
+    <w:autoRedefine/>
+    <w:uiPriority w:val="39"/>
+    <w:semiHidden/>
+    <w:unhideWhenUsed/>
+    <w:rsid w:val="0035236C"/>
+    <w:pPr>
+      <w:ind w:left="480"/>
+    </w:pPr>
+    <w:rPr>
+      <w:rFonts w:asciiTheme="minorHAnsi" w:hAnsiTheme="minorHAnsi" w:cstheme="minorHAnsi"/>
+      <w:sz w:val="20"/>
+      <w:szCs w:val="20"/>
+    </w:rPr>
+  </w:style>
+  <w:style w:type="paragraph" w:styleId="TOC4">
+    <w:name w:val="toc 4"/>
+    <w:basedOn w:val="Normal"/>
+    <w:next w:val="Normal"/>
+    <w:autoRedefine/>
+    <w:uiPriority w:val="39"/>
+    <w:semiHidden/>
+    <w:unhideWhenUsed/>
+    <w:rsid w:val="0035236C"/>
+    <w:pPr>
+      <w:ind w:left="720"/>
+    </w:pPr>
+    <w:rPr>
+      <w:rFonts w:asciiTheme="minorHAnsi" w:hAnsiTheme="minorHAnsi" w:cstheme="minorHAnsi"/>
+      <w:sz w:val="20"/>
+      <w:szCs w:val="20"/>
+    </w:rPr>
+  </w:style>
+  <w:style w:type="paragraph" w:styleId="TOC5">
+    <w:name w:val="toc 5"/>
+    <w:basedOn w:val="Normal"/>
+    <w:next w:val="Normal"/>
+    <w:autoRedefine/>
+    <w:uiPriority w:val="39"/>
+    <w:semiHidden/>
+    <w:unhideWhenUsed/>
+    <w:rsid w:val="0035236C"/>
+    <w:pPr>
+      <w:ind w:left="960"/>
+    </w:pPr>
+    <w:rPr>
+      <w:rFonts w:asciiTheme="minorHAnsi" w:hAnsiTheme="minorHAnsi" w:cstheme="minorHAnsi"/>
+      <w:sz w:val="20"/>
+      <w:szCs w:val="20"/>
+    </w:rPr>
+  </w:style>
+  <w:style w:type="paragraph" w:styleId="TOC6">
+    <w:name w:val="toc 6"/>
+    <w:basedOn w:val="Normal"/>
+    <w:next w:val="Normal"/>
+    <w:autoRedefine/>
+    <w:uiPriority w:val="39"/>
+    <w:semiHidden/>
+    <w:unhideWhenUsed/>
+    <w:rsid w:val="0035236C"/>
+    <w:pPr>
+      <w:ind w:left="1200"/>
+    </w:pPr>
+    <w:rPr>
+      <w:rFonts w:asciiTheme="minorHAnsi" w:hAnsiTheme="minorHAnsi" w:cstheme="minorHAnsi"/>
+      <w:sz w:val="20"/>
+      <w:szCs w:val="20"/>
+    </w:rPr>
+  </w:style>
+  <w:style w:type="paragraph" w:styleId="TOC7">
+    <w:name w:val="toc 7"/>
+    <w:basedOn w:val="Normal"/>
+    <w:next w:val="Normal"/>
+    <w:autoRedefine/>
+    <w:uiPriority w:val="39"/>
+    <w:semiHidden/>
+    <w:unhideWhenUsed/>
+    <w:rsid w:val="0035236C"/>
+    <w:pPr>
+      <w:ind w:left="1440"/>
+    </w:pPr>
+    <w:rPr>
+      <w:rFonts w:asciiTheme="minorHAnsi" w:hAnsiTheme="minorHAnsi" w:cstheme="minorHAnsi"/>
+      <w:sz w:val="20"/>
+      <w:szCs w:val="20"/>
+    </w:rPr>
+  </w:style>
+  <w:style w:type="paragraph" w:styleId="TOC8">
+    <w:name w:val="toc 8"/>
+    <w:basedOn w:val="Normal"/>
+    <w:next w:val="Normal"/>
+    <w:autoRedefine/>
+    <w:uiPriority w:val="39"/>
+    <w:semiHidden/>
+    <w:unhideWhenUsed/>
+    <w:rsid w:val="0035236C"/>
+    <w:pPr>
+      <w:ind w:left="1680"/>
+    </w:pPr>
+    <w:rPr>
+      <w:rFonts w:asciiTheme="minorHAnsi" w:hAnsiTheme="minorHAnsi" w:cstheme="minorHAnsi"/>
+      <w:sz w:val="20"/>
+      <w:szCs w:val="20"/>
+    </w:rPr>
+  </w:style>
+  <w:style w:type="paragraph" w:styleId="TOC9">
+    <w:name w:val="toc 9"/>
+    <w:basedOn w:val="Normal"/>
+    <w:next w:val="Normal"/>
+    <w:autoRedefine/>
+    <w:uiPriority w:val="39"/>
+    <w:semiHidden/>
+    <w:unhideWhenUsed/>
+    <w:rsid w:val="0035236C"/>
+    <w:pPr>
+      <w:ind w:left="1920"/>
+    </w:pPr>
+    <w:rPr>
+      <w:rFonts w:asciiTheme="minorHAnsi" w:hAnsiTheme="minorHAnsi" w:cstheme="minorHAnsi"/>
+      <w:sz w:val="20"/>
+      <w:szCs w:val="20"/>
+    </w:rPr>
   </w:style>
 </w:styles>
 </file>

--- a/999-Misc/Interview_Prep/ML Basics.docx
+++ b/999-Misc/Interview_Prep/ML Basics.docx
@@ -694,28 +694,7 @@
           <w:i/>
           <w:iCs/>
         </w:rPr>
-        <w:t xml:space="preserve">It </w:t>
-      </w:r>
-      <w:r>
-        <w:rPr>
-          <w:i/>
-          <w:iCs/>
-        </w:rPr>
-        <w:t>help</w:t>
-      </w:r>
-      <w:r>
-        <w:rPr>
-          <w:i/>
-          <w:iCs/>
-        </w:rPr>
-        <w:t>s</w:t>
-      </w:r>
-      <w:r>
-        <w:rPr>
-          <w:i/>
-          <w:iCs/>
-        </w:rPr>
-        <w:t xml:space="preserve"> to prevent overfitting by controlling the magnitude of the weights.</w:t>
+        <w:t>It helps to prevent overfitting by controlling the magnitude of the weights.</w:t>
       </w:r>
     </w:p>
     <w:p>
@@ -1240,13 +1219,7 @@
     </w:p>
     <w:p>
       <w:r>
-        <w:t>Bias:</w:t>
-      </w:r>
-      <w:r>
-        <w:t xml:space="preserve"> </w:t>
-      </w:r>
-      <w:r>
-        <w:t xml:space="preserve">Error introduced by simplifying a model; </w:t>
+        <w:t xml:space="preserve">Bias: Error introduced by simplifying a model; </w:t>
       </w:r>
       <w:r>
         <w:rPr>
@@ -1261,13 +1234,7 @@
     </w:p>
     <w:p>
       <w:r>
-        <w:t>Variance:</w:t>
-      </w:r>
-      <w:r>
-        <w:t xml:space="preserve"> </w:t>
-      </w:r>
-      <w:r>
-        <w:t xml:space="preserve">Error introduced by model sensitivity to training data; </w:t>
+        <w:t xml:space="preserve">Variance: Error introduced by model sensitivity to training data; </w:t>
       </w:r>
       <w:r>
         <w:rPr>
@@ -1449,7 +1416,25 @@
         <w:rPr>
           <w:noProof/>
         </w:rPr>
-        <w:pict w14:anchorId="6DB2BDFA">
+        <w:fldChar w:fldCharType="begin"/>
+      </w:r>
+      <w:r>
+        <w:rPr>
+          <w:noProof/>
+        </w:rPr>
+        <w:instrText xml:space="preserve"> INCLUDEPICTURE  "https://miro.medium.com/max/1400/1*Yslau43QN1pEU4jkGiq-pw.png" \* MERGEFORMATINET </w:instrText>
+      </w:r>
+      <w:r>
+        <w:rPr>
+          <w:noProof/>
+        </w:rPr>
+        <w:fldChar w:fldCharType="separate"/>
+      </w:r>
+      <w:r>
+        <w:rPr>
+          <w:noProof/>
+        </w:rPr>
+        <w:pict w14:anchorId="4542036C">
           <v:shapetype id="_x0000_t75" coordsize="21600,21600" o:spt="75" o:preferrelative="t" path="m@4@5l@4@11@9@11@9@5xe" filled="f" stroked="f">
             <v:stroke joinstyle="miter"/>
             <v:formulas>
@@ -1469,10 +1454,16 @@
             <v:path o:extrusionok="f" gradientshapeok="t" o:connecttype="rect"/>
             <o:lock v:ext="edit" aspectratio="t"/>
           </v:shapetype>
-          <v:shape id="_x0000_i1032" type="#_x0000_t75" alt="" style="width:467.35pt;height:359.35pt;mso-width-percent:0;mso-height-percent:0;mso-width-percent:0;mso-height-percent:0">
+          <v:shape id="_x0000_i1032" type="#_x0000_t75" alt="" style="width:467.65pt;height:359.3pt;mso-width-percent:0;mso-height-percent:0;mso-width-percent:0;mso-height-percent:0">
             <v:imagedata r:id="rId10" r:href="rId11"/>
           </v:shape>
         </w:pict>
+      </w:r>
+      <w:r>
+        <w:rPr>
+          <w:noProof/>
+        </w:rPr>
+        <w:fldChar w:fldCharType="end"/>
       </w:r>
       <w:r>
         <w:fldChar w:fldCharType="end"/>
@@ -2183,11 +2174,35 @@
         <w:rPr>
           <w:noProof/>
         </w:rPr>
-        <w:pict w14:anchorId="76C43FA8">
-          <v:shape id="_x0000_i1031" type="#_x0000_t75" alt="" style="width:468pt;height:155.35pt;visibility:visible;mso-width-percent:0;mso-height-percent:0;mso-width-percent:0;mso-height-percent:0">
+        <w:fldChar w:fldCharType="begin"/>
+      </w:r>
+      <w:r>
+        <w:rPr>
+          <w:noProof/>
+        </w:rPr>
+        <w:instrText xml:space="preserve"> INCLUDEPICTURE  "https://miro.medium.com/max/2000/1*thHBCWlaKWIkouryKBh6Wg.jpeg" \* MERGEFORMATINET </w:instrText>
+      </w:r>
+      <w:r>
+        <w:rPr>
+          <w:noProof/>
+        </w:rPr>
+        <w:fldChar w:fldCharType="separate"/>
+      </w:r>
+      <w:r>
+        <w:rPr>
+          <w:noProof/>
+        </w:rPr>
+        <w:pict w14:anchorId="2A3DC9EB">
+          <v:shape id="_x0000_i1031" type="#_x0000_t75" alt="" style="width:468.35pt;height:155.4pt;visibility:visible;mso-width-percent:0;mso-height-percent:0;mso-width-percent:0;mso-height-percent:0">
             <v:imagedata r:id="rId13" r:href="rId14"/>
           </v:shape>
         </w:pict>
+      </w:r>
+      <w:r>
+        <w:rPr>
+          <w:noProof/>
+        </w:rPr>
+        <w:fldChar w:fldCharType="end"/>
       </w:r>
       <w:r>
         <w:fldChar w:fldCharType="end"/>
@@ -2408,22 +2423,149 @@
           <w:numId w:val="52"/>
         </w:numPr>
       </w:pPr>
-      <w:bookmarkStart w:id="16" w:name="_Toc160656531"/>
+      <w:bookmarkStart w:id="16" w:name="_Toc160656532"/>
+      <w:bookmarkStart w:id="17" w:name="_Toc160656531"/>
       <w:r>
         <w:lastRenderedPageBreak/>
+        <w:t xml:space="preserve">Linear Regression </w:t>
+      </w:r>
+      <w:bookmarkEnd w:id="17"/>
+      <w:r>
+        <w:t>Assumptions</w:t>
+      </w:r>
+    </w:p>
+    <w:p>
+      <w:pPr>
+        <w:pStyle w:val="ListParagraph"/>
+        <w:numPr>
+          <w:ilvl w:val="0"/>
+          <w:numId w:val="61"/>
+        </w:numPr>
+      </w:pPr>
+      <w:r>
+        <w:rPr>
+          <w:b/>
+          <w:bCs/>
+        </w:rPr>
+        <w:t>Linearity</w:t>
+      </w:r>
+      <w:r>
+        <w:t xml:space="preserve">: </w:t>
+      </w:r>
+      <w:r>
+        <w:t>The relationship between the independent variables (predictors) and the dependent variable (response) is linear.</w:t>
+      </w:r>
+    </w:p>
+    <w:p>
+      <w:pPr>
+        <w:pStyle w:val="ListParagraph"/>
+        <w:numPr>
+          <w:ilvl w:val="0"/>
+          <w:numId w:val="61"/>
+        </w:numPr>
+      </w:pPr>
+      <w:r>
+        <w:rPr>
+          <w:b/>
+          <w:bCs/>
+        </w:rPr>
+        <w:t>Independence</w:t>
+      </w:r>
+      <w:r>
+        <w:t>: The observations in the dataset are independent of each other. In other words, there should be no correlation or relationship between the residuals (errors) of different observations.</w:t>
+      </w:r>
+    </w:p>
+    <w:p>
+      <w:pPr>
+        <w:pStyle w:val="ListParagraph"/>
+        <w:numPr>
+          <w:ilvl w:val="0"/>
+          <w:numId w:val="61"/>
+        </w:numPr>
+      </w:pPr>
+      <w:r>
+        <w:rPr>
+          <w:b/>
+          <w:bCs/>
+        </w:rPr>
+        <w:t>Normality of Residuals</w:t>
+      </w:r>
+      <w:r>
+        <w:t>: The residuals (the differences between the observed and predicted values) should be normally distributed. This assumption ensures that the statistical tests and confidence intervals derived from the model are valid.</w:t>
+      </w:r>
+    </w:p>
+    <w:p>
+      <w:pPr>
+        <w:pStyle w:val="ListParagraph"/>
+        <w:numPr>
+          <w:ilvl w:val="0"/>
+          <w:numId w:val="61"/>
+        </w:numPr>
+      </w:pPr>
+      <w:r>
+        <w:rPr>
+          <w:b/>
+          <w:bCs/>
+        </w:rPr>
+        <w:t>Homoscedasticity</w:t>
+      </w:r>
+      <w:r>
+        <w:t>: Also known as constant variance, this assumption states that the variance of the errors is constant across all levels of the independent variables. In simpler terms, the spread of the residuals should be consistent along the range of predicted values.</w:t>
+      </w:r>
+    </w:p>
+    <w:p>
+      <w:pPr>
+        <w:pStyle w:val="ListParagraph"/>
+        <w:numPr>
+          <w:ilvl w:val="0"/>
+          <w:numId w:val="61"/>
+        </w:numPr>
+      </w:pPr>
+      <w:r>
+        <w:rPr>
+          <w:b/>
+          <w:bCs/>
+        </w:rPr>
+        <w:t>No</w:t>
+      </w:r>
+      <w:r>
+        <w:rPr>
+          <w:b/>
+          <w:bCs/>
+        </w:rPr>
+        <w:t xml:space="preserve"> or little m</w:t>
+      </w:r>
+      <w:r>
+        <w:rPr>
+          <w:b/>
+          <w:bCs/>
+        </w:rPr>
+        <w:t>ulticollinearity</w:t>
+      </w:r>
+      <w:r>
+        <w:t>: There should be no perfect linear relationship among the predictor variables (multicollinearity). Perfect multicollinearity occurs when one predictor variable can be perfectly predicted from another predictor variable. It can lead to unstable parameter estimates and inflated standard errors.</w:t>
+      </w:r>
+    </w:p>
+    <w:p>
+      <w:pPr>
+        <w:pStyle w:val="Heading1"/>
+        <w:numPr>
+          <w:ilvl w:val="0"/>
+          <w:numId w:val="52"/>
+        </w:numPr>
+      </w:pPr>
+      <w:r>
         <w:t>Linear Regression Outliers</w:t>
       </w:r>
+    </w:p>
+    <w:p>
+      <w:pPr>
+        <w:pStyle w:val="Heading2"/>
+      </w:pPr>
+      <w:r>
+        <w:t>How to identify outliers?</w:t>
+      </w:r>
       <w:bookmarkEnd w:id="16"/>
-    </w:p>
-    <w:p>
-      <w:pPr>
-        <w:pStyle w:val="Heading2"/>
-      </w:pPr>
-      <w:bookmarkStart w:id="17" w:name="_Toc160656532"/>
-      <w:r>
-        <w:t>How to identify outliers?</w:t>
-      </w:r>
-      <w:bookmarkEnd w:id="17"/>
     </w:p>
     <w:p>
       <w:pPr>
@@ -2590,7 +2732,14 @@
         <w:rPr>
           <w:color w:val="222222"/>
         </w:rPr>
-        <w:t>. This method is less sensitive to large changes in small parts of the data. As a result, robust linear regression is less sensitive to outliers than standard linear regression.</w:t>
+        <w:t xml:space="preserve">. This method is less sensitive to large changes in small parts of </w:t>
+      </w:r>
+      <w:r>
+        <w:rPr>
+          <w:color w:val="222222"/>
+        </w:rPr>
+        <w:lastRenderedPageBreak/>
+        <w:t>the data. As a result, robust linear regression is less sensitive to outliers than standard linear regression.</w:t>
       </w:r>
     </w:p>
     <w:p>
@@ -3139,6 +3288,98 @@
           <w:ilvl w:val="0"/>
           <w:numId w:val="52"/>
         </w:numPr>
+      </w:pPr>
+      <w:r>
+        <w:t>Linear Regression on Time Series</w:t>
+      </w:r>
+    </w:p>
+    <w:p>
+      <w:pPr>
+        <w:pStyle w:val="ListParagraph"/>
+        <w:numPr>
+          <w:ilvl w:val="0"/>
+          <w:numId w:val="63"/>
+        </w:numPr>
+      </w:pPr>
+      <w:r>
+        <w:rPr>
+          <w:b/>
+          <w:bCs/>
+        </w:rPr>
+        <w:t>Violation of Independence Assumption</w:t>
+      </w:r>
+      <w:r>
+        <w:t>:</w:t>
+      </w:r>
+      <w:r>
+        <w:t xml:space="preserve"> </w:t>
+      </w:r>
+      <w:r>
+        <w:t>Time series data typically exhibit autocorrelation, meaning that observations are dependent on previous observations. This violates the independence assumption of linear regression, where observations are assumed to be independent of each other.</w:t>
+      </w:r>
+    </w:p>
+    <w:p>
+      <w:pPr>
+        <w:pStyle w:val="ListParagraph"/>
+        <w:numPr>
+          <w:ilvl w:val="0"/>
+          <w:numId w:val="63"/>
+        </w:numPr>
+      </w:pPr>
+      <w:r>
+        <w:rPr>
+          <w:b/>
+          <w:bCs/>
+        </w:rPr>
+        <w:t>Trend and Seasonality</w:t>
+      </w:r>
+      <w:r>
+        <w:t xml:space="preserve">: Time series data often contain trends and seasonal patterns, which linear regression may not adequately capture. </w:t>
+      </w:r>
+      <w:r>
+        <w:rPr>
+          <w:i/>
+          <w:iCs/>
+        </w:rPr>
+        <w:t>Linear regression assumes a linear relationship between the predictor variables and the response variable, which may not be appropriate for time series data with nonlinear trends or seasonal effects.</w:t>
+      </w:r>
+    </w:p>
+    <w:p>
+      <w:pPr>
+        <w:pStyle w:val="ListParagraph"/>
+        <w:numPr>
+          <w:ilvl w:val="0"/>
+          <w:numId w:val="63"/>
+        </w:numPr>
+      </w:pPr>
+      <w:r>
+        <w:rPr>
+          <w:b/>
+          <w:bCs/>
+        </w:rPr>
+        <w:t>Stationarity</w:t>
+      </w:r>
+      <w:r>
+        <w:t xml:space="preserve">: Linear regression assumes that the relationship between variables remains constant over time. </w:t>
+      </w:r>
+      <w:r>
+        <w:rPr>
+          <w:i/>
+          <w:iCs/>
+        </w:rPr>
+        <w:t>However, many time series exhibit non-stationarity, where the mean, variance, or other statistical properties change over time.</w:t>
+      </w:r>
+      <w:r>
+        <w:t xml:space="preserve"> Ignoring non-stationarity can lead to biased parameter estimates and incorrect inferences.</w:t>
+      </w:r>
+    </w:p>
+    <w:p>
+      <w:pPr>
+        <w:pStyle w:val="Heading1"/>
+        <w:numPr>
+          <w:ilvl w:val="0"/>
+          <w:numId w:val="52"/>
+        </w:numPr>
         <w:spacing w:line="276" w:lineRule="auto"/>
       </w:pPr>
       <w:bookmarkStart w:id="23" w:name="_Toc160656538"/>
@@ -3222,120 +3463,86 @@
       </w:r>
       <w:r>
         <w:rPr>
-          <w:rFonts w:ascii="SimSun" w:eastAsia="SimSun" w:hAnsi="SimSun" w:cs="SimSun"/>
+          <w:rFonts w:eastAsia="SimSun"/>
           <w:color w:val="121212"/>
-          <w:sz w:val="23"/>
-          <w:szCs w:val="23"/>
           <w:shd w:val="clear" w:color="auto" w:fill="FFFFFF"/>
         </w:rPr>
         <w:t>当维数增大时，空间数据会变得更稀疏，这将导致</w:t>
       </w:r>
       <w:r>
         <w:rPr>
-          <w:rFonts w:ascii="Helvetica Neue" w:hAnsi="Helvetica Neue"/>
           <w:color w:val="121212"/>
-          <w:sz w:val="23"/>
-          <w:szCs w:val="23"/>
           <w:shd w:val="clear" w:color="auto" w:fill="FFFFFF"/>
         </w:rPr>
         <w:t>bias</w:t>
       </w:r>
       <w:r>
         <w:rPr>
-          <w:rFonts w:ascii="SimSun" w:eastAsia="SimSun" w:hAnsi="SimSun" w:cs="SimSun"/>
+          <w:rFonts w:eastAsia="SimSun"/>
           <w:color w:val="121212"/>
-          <w:sz w:val="23"/>
-          <w:szCs w:val="23"/>
           <w:shd w:val="clear" w:color="auto" w:fill="FFFFFF"/>
         </w:rPr>
         <w:t>和</w:t>
       </w:r>
       <w:r>
         <w:rPr>
-          <w:rFonts w:ascii="Helvetica Neue" w:hAnsi="Helvetica Neue"/>
           <w:color w:val="121212"/>
-          <w:sz w:val="23"/>
-          <w:szCs w:val="23"/>
           <w:shd w:val="clear" w:color="auto" w:fill="FFFFFF"/>
         </w:rPr>
         <w:t>variance</w:t>
       </w:r>
       <w:r>
         <w:rPr>
-          <w:rFonts w:ascii="SimSun" w:eastAsia="SimSun" w:hAnsi="SimSun" w:cs="SimSun"/>
+          <w:rFonts w:eastAsia="SimSun"/>
           <w:color w:val="121212"/>
-          <w:sz w:val="23"/>
-          <w:szCs w:val="23"/>
           <w:shd w:val="clear" w:color="auto" w:fill="FFFFFF"/>
         </w:rPr>
         <w:t>的增加，最后影响模型的预测效果。</w:t>
       </w:r>
       <w:r>
         <w:rPr>
-          <w:rFonts w:ascii="SimSun" w:eastAsia="SimSun" w:hAnsi="SimSun" w:cs="SimSun" w:hint="eastAsia"/>
+          <w:rFonts w:eastAsia="SimSun"/>
           <w:color w:val="121212"/>
-          <w:sz w:val="23"/>
-          <w:szCs w:val="23"/>
           <w:shd w:val="clear" w:color="auto" w:fill="FFFFFF"/>
         </w:rPr>
         <w:t>解决办法：</w:t>
       </w:r>
       <w:r>
         <w:rPr>
-          <w:rFonts w:ascii="SimSun" w:eastAsia="SimSun" w:hAnsi="SimSun" w:cs="SimSun" w:hint="eastAsia"/>
+          <w:rFonts w:eastAsia="SimSun"/>
           <w:color w:val="121212"/>
-          <w:sz w:val="23"/>
-          <w:szCs w:val="23"/>
           <w:shd w:val="clear" w:color="auto" w:fill="FFFFFF"/>
         </w:rPr>
-        <w:t>增加sample</w:t>
-      </w:r>
-      <w:r>
-        <w:rPr>
-          <w:rFonts w:ascii="SimSun" w:eastAsia="SimSun" w:hAnsi="SimSun" w:cs="SimSun"/>
+        <w:t>增加</w:t>
+      </w:r>
+      <w:r>
+        <w:rPr>
+          <w:rFonts w:eastAsia="SimSun"/>
           <w:color w:val="121212"/>
-          <w:sz w:val="23"/>
-          <w:szCs w:val="23"/>
           <w:shd w:val="clear" w:color="auto" w:fill="FFFFFF"/>
         </w:rPr>
-        <w:t xml:space="preserve"> </w:t>
-      </w:r>
-      <w:r>
-        <w:rPr>
-          <w:rFonts w:ascii="SimSun" w:eastAsia="SimSun" w:hAnsi="SimSun" w:cs="SimSun" w:hint="eastAsia"/>
+        <w:t>sample size</w:t>
+      </w:r>
+      <w:r>
+        <w:rPr>
+          <w:rFonts w:eastAsia="SimSun"/>
           <w:color w:val="121212"/>
-          <w:sz w:val="23"/>
-          <w:szCs w:val="23"/>
           <w:shd w:val="clear" w:color="auto" w:fill="FFFFFF"/>
         </w:rPr>
-        <w:t>size或者使用dimensionalit</w:t>
-      </w:r>
-      <w:r>
-        <w:rPr>
-          <w:rFonts w:ascii="SimSun" w:eastAsia="SimSun" w:hAnsi="SimSun" w:cs="SimSun"/>
+        <w:t>或者使用</w:t>
+      </w:r>
+      <w:r>
+        <w:rPr>
+          <w:rFonts w:eastAsia="SimSun"/>
           <w:color w:val="121212"/>
-          <w:sz w:val="23"/>
-          <w:szCs w:val="23"/>
           <w:shd w:val="clear" w:color="auto" w:fill="FFFFFF"/>
         </w:rPr>
-        <w:t xml:space="preserve">y </w:t>
-      </w:r>
-      <w:r>
-        <w:rPr>
-          <w:rFonts w:ascii="SimSun" w:eastAsia="SimSun" w:hAnsi="SimSun" w:cs="SimSun" w:hint="eastAsia"/>
+        <w:t>dimensionality reduction</w:t>
+      </w:r>
+      <w:r>
+        <w:rPr>
+          <w:rFonts w:eastAsia="SimSun"/>
           <w:color w:val="121212"/>
-          <w:sz w:val="23"/>
-          <w:szCs w:val="23"/>
-          <w:shd w:val="clear" w:color="auto" w:fill="FFFFFF"/>
-        </w:rPr>
-        <w:t>reduction</w:t>
-      </w:r>
-      <w:r>
-        <w:rPr>
-          <w:rFonts w:ascii="SimSun" w:eastAsia="SimSun" w:hAnsi="SimSun" w:cs="SimSun" w:hint="eastAsia"/>
-          <w:color w:val="121212"/>
-          <w:sz w:val="23"/>
-          <w:szCs w:val="23"/>
           <w:shd w:val="clear" w:color="auto" w:fill="FFFFFF"/>
         </w:rPr>
         <w:t>)</w:t>
@@ -3490,6 +3697,7 @@
       </w:pPr>
       <w:bookmarkStart w:id="27" w:name="_Toc160656542"/>
       <w:r>
+        <w:lastRenderedPageBreak/>
         <w:t>Embedding vs. one-hot encoding</w:t>
       </w:r>
       <w:bookmarkEnd w:id="27"/>
@@ -3512,7 +3720,6 @@
         <w:spacing w:line="276" w:lineRule="auto"/>
       </w:pPr>
       <w:r>
-        <w:lastRenderedPageBreak/>
         <w:t>For high-cardinality variables — those with many unique categories — the dimensionality of the transformed vector becomes large (see previous high cardinality).</w:t>
       </w:r>
     </w:p>
@@ -3712,13 +3919,13 @@
       <w:pPr>
         <w:pStyle w:val="Heading1"/>
       </w:pPr>
-      <w:bookmarkStart w:id="31" w:name="_Toc160656546"/>
-      <w:bookmarkStart w:id="32" w:name="_Toc160656561"/>
+      <w:bookmarkStart w:id="31" w:name="_Toc160656561"/>
+      <w:bookmarkStart w:id="32" w:name="_Toc160656546"/>
       <w:proofErr w:type="spellStart"/>
       <w:r>
         <w:t>XGBoost</w:t>
       </w:r>
-      <w:bookmarkEnd w:id="32"/>
+      <w:bookmarkEnd w:id="31"/>
       <w:proofErr w:type="spellEnd"/>
     </w:p>
     <w:p>
@@ -3789,6 +3996,7 @@
     </w:p>
     <w:p>
       <w:r>
+        <w:lastRenderedPageBreak/>
         <w:t xml:space="preserve">A: (Answered by Tianqi Chen) Internally, </w:t>
       </w:r>
       <w:proofErr w:type="spellStart"/>
@@ -4066,13 +4274,7 @@
           <w:rPr>
             <w:rStyle w:val="Hyperlink"/>
           </w:rPr>
-          <w:t>Lin</w:t>
-        </w:r>
-        <w:r>
-          <w:rPr>
-            <w:rStyle w:val="Hyperlink"/>
-          </w:rPr>
-          <w:t>k</w:t>
+          <w:t>Link</w:t>
         </w:r>
       </w:hyperlink>
       <w:r>
@@ -4115,6 +4317,7 @@
           <w:b/>
           <w:bCs/>
         </w:rPr>
+        <w:lastRenderedPageBreak/>
         <w:t>max_features</w:t>
       </w:r>
       <w:proofErr w:type="spellEnd"/>
@@ -4130,13 +4333,7 @@
       </w:r>
       <w:proofErr w:type="spellEnd"/>
       <w:r>
-        <w:t xml:space="preserve"> helps to find the number of features to take into account in order to make the best split. It can take four values “auto“, “sqrt“, “log2” and None.</w:t>
-      </w:r>
-      <w:r>
-        <w:t xml:space="preserve"> </w:t>
-      </w:r>
-      <w:r>
-        <w:t xml:space="preserve">In case of auto: considers </w:t>
+        <w:t xml:space="preserve"> helps to find the number of features to take into account in order to make the best split. It can take four values “auto“, “sqrt“, “log2” and None. In case of auto: considers </w:t>
       </w:r>
       <w:proofErr w:type="spellStart"/>
       <w:r>
@@ -4152,13 +4349,7 @@
       </w:r>
       <w:proofErr w:type="spellEnd"/>
       <w:r>
-        <w:t>)</w:t>
-      </w:r>
-      <w:r>
-        <w:t xml:space="preserve">. </w:t>
-      </w:r>
-      <w:r>
-        <w:t xml:space="preserve">In case of sqrt: considers </w:t>
+        <w:t xml:space="preserve">). In case of sqrt: considers </w:t>
       </w:r>
       <w:proofErr w:type="spellStart"/>
       <w:r>
@@ -4166,11 +4357,7 @@
       </w:r>
       <w:proofErr w:type="spellEnd"/>
       <w:r>
-        <w:t xml:space="preserve"> = </w:t>
-      </w:r>
-      <w:r>
-        <w:lastRenderedPageBreak/>
-        <w:t>sqrt(</w:t>
+        <w:t xml:space="preserve"> = sqrt(</w:t>
       </w:r>
       <w:proofErr w:type="spellStart"/>
       <w:r>
@@ -4178,37 +4365,23 @@
       </w:r>
       <w:proofErr w:type="spellEnd"/>
       <w:r>
-        <w:t>), it is same as auto</w:t>
-      </w:r>
-      <w:r>
-        <w:t xml:space="preserve">. </w:t>
+        <w:t xml:space="preserve">), it is same as auto. In case of log2: considers </w:t>
       </w:r>
       <w:proofErr w:type="spellStart"/>
       <w:r>
-        <w:t>In</w:t>
+        <w:t>max_features</w:t>
       </w:r>
       <w:proofErr w:type="spellEnd"/>
       <w:r>
-        <w:t xml:space="preserve"> case of log2: considers </w:t>
+        <w:t xml:space="preserve"> = log2(</w:t>
       </w:r>
       <w:proofErr w:type="spellStart"/>
       <w:r>
-        <w:t>max_features</w:t>
+        <w:t>n_features</w:t>
       </w:r>
       <w:proofErr w:type="spellEnd"/>
       <w:r>
-        <w:t xml:space="preserve"> = log2(</w:t>
-      </w:r>
-      <w:proofErr w:type="spellStart"/>
-      <w:r>
-        <w:t>n_features</w:t>
-      </w:r>
-      <w:proofErr w:type="spellEnd"/>
-      <w:r>
-        <w:t>)</w:t>
-      </w:r>
-      <w:r>
-        <w:t xml:space="preserve">. </w:t>
+        <w:t xml:space="preserve">). </w:t>
       </w:r>
       <w:r>
         <w:rPr>
@@ -4508,6 +4681,7 @@
           <w:b/>
           <w:bCs/>
         </w:rPr>
+        <w:lastRenderedPageBreak/>
         <w:t>min_child_weight</w:t>
       </w:r>
       <w:proofErr w:type="spellEnd"/>
@@ -4526,7 +4700,6 @@
         <w:pStyle w:val="Heading2"/>
       </w:pPr>
       <w:r>
-        <w:lastRenderedPageBreak/>
         <w:t>Sampling parameters</w:t>
       </w:r>
     </w:p>
@@ -4864,7 +5037,11 @@
       </w:r>
       <w:proofErr w:type="spellEnd"/>
       <w:r>
-        <w:t>: the importance ratio applied to residual for the next tree prediction. For example, if the current prediction for a particular example is 0.2, the actual prediction with adding next tree is 0.8, then learning rate 0.1 would adjust the actual prediction from 0.8 to 0.2+0.1*(0.8-0.2)=0.26.</w:t>
+        <w:t xml:space="preserve">: the importance ratio applied to residual for the next tree prediction. For example, if the current prediction for a particular example is 0.2, the actual prediction with </w:t>
+      </w:r>
+      <w:r>
+        <w:lastRenderedPageBreak/>
+        <w:t>adding next tree is 0.8, then learning rate 0.1 would adjust the actual prediction from 0.8 to 0.2+0.1*(0.8-0.2)=0.26.</w:t>
       </w:r>
     </w:p>
     <w:p>
@@ -4885,7 +5062,6 @@
         <w:spacing w:line="276" w:lineRule="auto"/>
       </w:pPr>
       <w:r>
-        <w:lastRenderedPageBreak/>
         <w:t>Thirdly, miscellaneous parameters. These chosen two are mainly for improving model accuracy.</w:t>
       </w:r>
     </w:p>
@@ -4973,7 +5149,7 @@
       <w:r>
         <w:t xml:space="preserve"> (Model Selection)</w:t>
       </w:r>
-      <w:bookmarkEnd w:id="31"/>
+      <w:bookmarkEnd w:id="32"/>
     </w:p>
     <w:p>
       <w:pPr>
@@ -5097,7 +5273,11 @@
         </w:numPr>
       </w:pPr>
       <w:r>
-        <w:t>Validation: You do cross-validation on the training data to choose the best model of Step 1 with respect to cross-validation performance (here, the original training data is repeatedly split into a temporary training and validation set). The models calculated in cross-validation are only used for choosing the best model of Step 1, which are all computed on the full training set.</w:t>
+        <w:t xml:space="preserve">Validation: You do cross-validation on the training data to choose the best model of Step 1 with respect to cross-validation performance (here, the original training data is repeatedly split into a temporary training and validation set). The models calculated in cross-validation </w:t>
+      </w:r>
+      <w:r>
+        <w:lastRenderedPageBreak/>
+        <w:t>are only used for choosing the best model of Step 1, which are all computed on the full training set.</w:t>
       </w:r>
     </w:p>
     <w:p>
@@ -7771,6 +7951,7 @@
       </w:pPr>
       <w:bookmarkStart w:id="38" w:name="_Toc160656549"/>
       <w:r>
+        <w:lastRenderedPageBreak/>
         <w:t>Optimizations</w:t>
       </w:r>
       <w:bookmarkEnd w:id="38"/>
@@ -9902,6 +10083,7 @@
         <w:spacing w:line="276" w:lineRule="auto"/>
       </w:pPr>
       <w:r>
+        <w:lastRenderedPageBreak/>
         <w:t>Note: It’s between batch GD and stochastic GD</w:t>
       </w:r>
       <w:r>
@@ -12529,6 +12711,7 @@
       </w:pPr>
       <w:bookmarkStart w:id="44" w:name="_Toc160656555"/>
       <w:r>
+        <w:lastRenderedPageBreak/>
         <w:t>Feature Selection in Machine Learning</w:t>
       </w:r>
       <w:bookmarkEnd w:id="44"/>
@@ -12562,11 +12745,7 @@
         <w:t>Regularization</w:t>
       </w:r>
       <w:r>
-        <w:t xml:space="preserve">: Regularization adds a penalty term to different parameters of the machine learning model for avoiding overfitting in the model. This penalty term is added to the </w:t>
-      </w:r>
-      <w:r>
-        <w:lastRenderedPageBreak/>
-        <w:t xml:space="preserve">coefficients; </w:t>
+        <w:t xml:space="preserve">: Regularization adds a penalty term to different parameters of the machine learning model for avoiding overfitting in the model. This penalty term is added to the coefficients; </w:t>
       </w:r>
       <w:r>
         <w:rPr>
@@ -12777,6 +12956,7 @@
     <w:p/>
     <w:p>
       <w:r>
+        <w:lastRenderedPageBreak/>
         <w:t>The original dataset is {</w:t>
       </w:r>
       <w:r>
@@ -12885,7 +13065,6 @@
       </w:pPr>
       <w:bookmarkStart w:id="49" w:name="_Toc160656560"/>
       <w:r>
-        <w:lastRenderedPageBreak/>
         <w:t>SHAP interpretability</w:t>
       </w:r>
       <w:bookmarkEnd w:id="49"/>
@@ -13279,18 +13458,43 @@
         <w:rPr>
           <w:noProof/>
         </w:rPr>
-        <w:pict w14:anchorId="16B12C31">
-          <v:shape id="_x0000_i1030" type="#_x0000_t75" alt="" style="width:467.35pt;height:256pt;mso-width-percent:0;mso-height-percent:0;mso-width-percent:0;mso-height-percent:0">
+        <w:fldChar w:fldCharType="begin"/>
+      </w:r>
+      <w:r>
+        <w:rPr>
+          <w:noProof/>
+        </w:rPr>
+        <w:instrText xml:space="preserve"> INCLUDEPICTURE  "https://github.com/slundberg/shap/raw/master/docs/artwork/shap_header.png" \* MERGEFORMATINET </w:instrText>
+      </w:r>
+      <w:r>
+        <w:rPr>
+          <w:noProof/>
+        </w:rPr>
+        <w:fldChar w:fldCharType="separate"/>
+      </w:r>
+      <w:r>
+        <w:rPr>
+          <w:noProof/>
+        </w:rPr>
+        <w:pict w14:anchorId="0E3EACE0">
+          <v:shape id="_x0000_i1030" type="#_x0000_t75" alt="" style="width:466.95pt;height:255.9pt;mso-width-percent:0;mso-height-percent:0;mso-width-percent:0;mso-height-percent:0">
             <v:imagedata r:id="rId20" r:href="rId21"/>
           </v:shape>
         </w:pict>
       </w:r>
       <w:r>
+        <w:rPr>
+          <w:noProof/>
+        </w:rPr>
         <w:fldChar w:fldCharType="end"/>
       </w:r>
-    </w:p>
-    <w:p>
-      <w:r>
+      <w:r>
+        <w:fldChar w:fldCharType="end"/>
+      </w:r>
+    </w:p>
+    <w:p>
+      <w:r>
+        <w:lastRenderedPageBreak/>
         <w:t>For example, for a particular feature X</w:t>
       </w:r>
       <w:r>
@@ -14940,6 +15144,7 @@
       </w:pPr>
       <w:bookmarkStart w:id="53" w:name="_Toc160656568"/>
       <w:r>
+        <w:lastRenderedPageBreak/>
         <w:t>A/B Testing</w:t>
       </w:r>
       <w:bookmarkEnd w:id="53"/>
@@ -15034,14 +15239,7 @@
         <w:rPr>
           <w:color w:val="222222"/>
         </w:rPr>
-        <w:t xml:space="preserve">The alternative hypothesis is the opposing that the change in the </w:t>
-      </w:r>
-      <w:r>
-        <w:rPr>
-          <w:color w:val="222222"/>
-        </w:rPr>
-        <w:lastRenderedPageBreak/>
-        <w:t>design for the test group </w:t>
+        <w:t>The alternative hypothesis is the opposing that the change in the design for the test group </w:t>
       </w:r>
       <w:r>
         <w:rPr>
@@ -15939,6 +16137,7 @@
       </w:pPr>
       <w:bookmarkStart w:id="57" w:name="_Toc160656572"/>
       <w:r>
+        <w:lastRenderedPageBreak/>
         <w:t>What is the Power?</w:t>
       </w:r>
       <w:bookmarkEnd w:id="57"/>
@@ -16055,7 +16254,6 @@
       </w:pPr>
       <w:bookmarkStart w:id="58" w:name="_Toc160656573"/>
       <w:r>
-        <w:lastRenderedPageBreak/>
         <w:t>How to deal with small sample sizes?</w:t>
       </w:r>
       <w:bookmarkEnd w:id="58"/>
@@ -16406,6 +16604,7 @@
           <w:iCs/>
           <w:u w:val="single"/>
         </w:rPr>
+        <w:lastRenderedPageBreak/>
         <w:t>sample size</w:t>
       </w:r>
       <w:r>
@@ -17580,7 +17779,6 @@
             <w:rPr>
               <w:rFonts w:ascii="Cambria Math" w:hAnsi="Cambria Math"/>
             </w:rPr>
-            <w:lastRenderedPageBreak/>
             <m:t>t=</m:t>
           </m:r>
           <m:f>
@@ -18836,6 +19034,7 @@
         <w:rPr>
           <w:color w:val="222222"/>
         </w:rPr>
+        <w:lastRenderedPageBreak/>
         <w:t>Selection bias</w:t>
       </w:r>
     </w:p>
@@ -19052,7 +19251,6 @@
           <w:noProof/>
           <w:color w:val="222222"/>
         </w:rPr>
-        <w:lastRenderedPageBreak/>
         <w:drawing>
           <wp:inline distT="0" distB="0" distL="0" distR="0" wp14:anchorId="4CEEB566" wp14:editId="2C2694F5">
             <wp:extent cx="3200400" cy="1551988"/>
@@ -19598,6 +19796,7 @@
       </w:pPr>
       <w:bookmarkStart w:id="70" w:name="_Toc160656585"/>
       <w:r>
+        <w:lastRenderedPageBreak/>
         <w:t>Law of large numbers</w:t>
       </w:r>
       <w:bookmarkEnd w:id="70"/>
@@ -20072,6 +20271,7 @@
       </w:pPr>
       <w:bookmarkStart w:id="75" w:name="_Toc160656590"/>
       <w:r>
+        <w:lastRenderedPageBreak/>
         <w:t>Why it happens?</w:t>
       </w:r>
       <w:bookmarkEnd w:id="75"/>
@@ -20137,14 +20337,7 @@
         <w:rPr>
           <w:color w:val="222222"/>
         </w:rPr>
-        <w:t xml:space="preserve"> very close to zero. Thus, when the backpropagation algorithm chips in, it virtually has no gradients to propagate </w:t>
-      </w:r>
-      <w:r>
-        <w:rPr>
-          <w:color w:val="222222"/>
-        </w:rPr>
-        <w:lastRenderedPageBreak/>
-        <w:t>backward in the network, and whatever little residual gradients exist keeps on diluting as the algorithm progresses down through the top layers. So, this leaves nothing for the lower layers.</w:t>
+        <w:t xml:space="preserve"> very close to zero. Thus, when the backpropagation algorithm chips in, it virtually has no gradients to propagate backward in the network, and whatever little residual gradients exist keeps on diluting as the algorithm progresses down through the top layers. So, this leaves nothing for the lower layers.</w:t>
       </w:r>
     </w:p>
     <w:p>
@@ -20616,6 +20809,7 @@
       </w:pPr>
       <w:bookmarkStart w:id="77" w:name="_Toc160656592"/>
       <w:r>
+        <w:lastRenderedPageBreak/>
         <w:t>Popular activation functions and their pro’s &amp; con’s</w:t>
       </w:r>
       <w:bookmarkEnd w:id="77"/>
@@ -20702,7 +20896,6 @@
         </w:numPr>
       </w:pPr>
       <w:r>
-        <w:lastRenderedPageBreak/>
         <w:t>The derivatives of the tanh are larger than the derivatives of the sigmoid, so to minimize the cost function is faster.</w:t>
       </w:r>
     </w:p>
@@ -22654,6 +22847,7 @@
         </w:rPr>
       </w:pPr>
       <w:r>
+        <w:lastRenderedPageBreak/>
         <w:t>Parameters</w:t>
       </w:r>
       <w:r>
@@ -24805,13 +24999,8 @@
       <w:r>
         <w:t>, to k</w:t>
       </w:r>
-      <w:proofErr w:type="spellStart"/>
-      <w:r>
-        <w:t>eep</w:t>
-      </w:r>
-      <w:proofErr w:type="spellEnd"/>
-      <w:r>
-        <w:t xml:space="preserve"> records for </w:t>
+      <w:r>
+        <w:t xml:space="preserve">eep records for </w:t>
       </w:r>
       <m:oMath>
         <m:r>
@@ -25750,6 +25939,7 @@
         </w:numPr>
       </w:pPr>
       <w:r>
+        <w:lastRenderedPageBreak/>
         <w:t>Cluster</w:t>
       </w:r>
       <w:r>
@@ -25787,7 +25977,6 @@
         <w:spacing w:line="276" w:lineRule="auto"/>
       </w:pPr>
       <w:r>
-        <w:lastRenderedPageBreak/>
         <w:t>Oversampling consists in replicating some points from the minority class in order to increase its cardinality</w:t>
       </w:r>
     </w:p>
@@ -26281,11 +26470,35 @@
         <w:rPr>
           <w:noProof/>
         </w:rPr>
-        <w:pict w14:anchorId="04BA2104">
+        <w:fldChar w:fldCharType="begin"/>
+      </w:r>
+      <w:r>
+        <w:rPr>
+          <w:noProof/>
+        </w:rPr>
+        <w:instrText xml:space="preserve"> INCLUDEPICTURE  \d "https://www.geeksforgeeks.org/wp-content/ql-cache/quicklatex.com-a40debb5325d43d25cc87644a821fea6_l3.svg" \* MERGEFORMATINET </w:instrText>
+      </w:r>
+      <w:r>
+        <w:rPr>
+          <w:noProof/>
+        </w:rPr>
+        <w:fldChar w:fldCharType="separate"/>
+      </w:r>
+      <w:r>
+        <w:rPr>
+          <w:noProof/>
+        </w:rPr>
+        <w:pict w14:anchorId="01269102">
           <v:shape id="_x0000_i1029" type="#_x0000_t75" alt="" style="width:3in;height:3in;mso-width-percent:0;mso-height-percent:0;mso-width-percent:0;mso-height-percent:0">
             <v:imagedata r:id="rId27"/>
           </v:shape>
         </w:pict>
+      </w:r>
+      <w:r>
+        <w:rPr>
+          <w:noProof/>
+        </w:rPr>
+        <w:fldChar w:fldCharType="end"/>
       </w:r>
       <w:r>
         <w:fldChar w:fldCharType="end"/>
@@ -26542,11 +26755,47 @@
           <w:noProof/>
           <w:bdr w:val="none" w:sz="0" w:space="0" w:color="auto" w:frame="1"/>
         </w:rPr>
-        <w:pict w14:anchorId="3053E69F">
+        <w:fldChar w:fldCharType="begin"/>
+      </w:r>
+      <w:r>
+        <w:rPr>
+          <w:b/>
+          <w:bCs/>
+          <w:noProof/>
+          <w:bdr w:val="none" w:sz="0" w:space="0" w:color="auto" w:frame="1"/>
+        </w:rPr>
+        <w:instrText xml:space="preserve"> INCLUDEPICTURE  \d "https://www.geeksforgeeks.org/wp-content/ql-cache/quicklatex.com-974b686294f9c7ecf91eb3165f8f625c_l3.svg" \* MERGEFORMATINET </w:instrText>
+      </w:r>
+      <w:r>
+        <w:rPr>
+          <w:b/>
+          <w:bCs/>
+          <w:noProof/>
+          <w:bdr w:val="none" w:sz="0" w:space="0" w:color="auto" w:frame="1"/>
+        </w:rPr>
+        <w:fldChar w:fldCharType="separate"/>
+      </w:r>
+      <w:r>
+        <w:rPr>
+          <w:b/>
+          <w:bCs/>
+          <w:noProof/>
+          <w:bdr w:val="none" w:sz="0" w:space="0" w:color="auto" w:frame="1"/>
+        </w:rPr>
+        <w:pict w14:anchorId="72ECE71B">
           <v:shape id="_x0000_i1028" type="#_x0000_t75" alt="" style="width:3in;height:3in;mso-width-percent:0;mso-height-percent:0;mso-width-percent:0;mso-height-percent:0">
             <v:imagedata r:id="rId28"/>
           </v:shape>
         </w:pict>
+      </w:r>
+      <w:r>
+        <w:rPr>
+          <w:b/>
+          <w:bCs/>
+          <w:noProof/>
+          <w:bdr w:val="none" w:sz="0" w:space="0" w:color="auto" w:frame="1"/>
+        </w:rPr>
+        <w:fldChar w:fldCharType="end"/>
       </w:r>
       <w:r>
         <w:rPr>
@@ -26592,11 +26841,35 @@
         <w:rPr>
           <w:noProof/>
         </w:rPr>
-        <w:pict w14:anchorId="5A390E97">
+        <w:fldChar w:fldCharType="begin"/>
+      </w:r>
+      <w:r>
+        <w:rPr>
+          <w:noProof/>
+        </w:rPr>
+        <w:instrText xml:space="preserve"> INCLUDEPICTURE  \d "https://www.geeksforgeeks.org/wp-content/ql-cache/quicklatex.com-66403707ac2cebcbfed96b1b95f12531_l3.svg" \* MERGEFORMATINET </w:instrText>
+      </w:r>
+      <w:r>
+        <w:rPr>
+          <w:noProof/>
+        </w:rPr>
+        <w:fldChar w:fldCharType="separate"/>
+      </w:r>
+      <w:r>
+        <w:rPr>
+          <w:noProof/>
+        </w:rPr>
+        <w:pict w14:anchorId="708735FF">
           <v:shape id="_x0000_i1027" type="#_x0000_t75" alt="" style="width:3in;height:3in;mso-width-percent:0;mso-height-percent:0;mso-width-percent:0;mso-height-percent:0">
             <v:imagedata r:id="rId29"/>
           </v:shape>
         </w:pict>
+      </w:r>
+      <w:r>
+        <w:rPr>
+          <w:noProof/>
+        </w:rPr>
+        <w:fldChar w:fldCharType="end"/>
       </w:r>
       <w:r>
         <w:fldChar w:fldCharType="end"/>
@@ -27115,11 +27388,35 @@
         <w:rPr>
           <w:noProof/>
         </w:rPr>
-        <w:pict w14:anchorId="60AC85ED">
-          <v:shape id="_x0000_i1026" type="#_x0000_t75" alt="" style="width:467.35pt;height:170pt;mso-width-percent:0;mso-height-percent:0;mso-width-percent:0;mso-height-percent:0">
+        <w:fldChar w:fldCharType="begin"/>
+      </w:r>
+      <w:r>
+        <w:rPr>
+          <w:noProof/>
+        </w:rPr>
+        <w:instrText xml:space="preserve"> INCLUDEPICTURE  "https://editor.analyticsvidhya.com/uploads/90733cluster2.PNG" \* MERGEFORMATINET </w:instrText>
+      </w:r>
+      <w:r>
+        <w:rPr>
+          <w:noProof/>
+        </w:rPr>
+        <w:fldChar w:fldCharType="separate"/>
+      </w:r>
+      <w:r>
+        <w:rPr>
+          <w:noProof/>
+        </w:rPr>
+        <w:pict w14:anchorId="3E52BECA">
+          <v:shape id="_x0000_i1026" type="#_x0000_t75" alt="" style="width:467.65pt;height:169.65pt;mso-width-percent:0;mso-height-percent:0;mso-width-percent:0;mso-height-percent:0">
             <v:imagedata r:id="rId30" r:href="rId31"/>
           </v:shape>
         </w:pict>
+      </w:r>
+      <w:r>
+        <w:rPr>
+          <w:noProof/>
+        </w:rPr>
+        <w:fldChar w:fldCharType="end"/>
       </w:r>
       <w:r>
         <w:fldChar w:fldCharType="end"/>
@@ -27200,11 +27497,35 @@
         <w:rPr>
           <w:noProof/>
         </w:rPr>
-        <w:pict w14:anchorId="1EF811B8">
-          <v:shape id="_x0000_i1025" type="#_x0000_t75" alt="" style="width:468pt;height:157.35pt;mso-width-percent:0;mso-height-percent:0;mso-width-percent:0;mso-height-percent:0">
+        <w:fldChar w:fldCharType="begin"/>
+      </w:r>
+      <w:r>
+        <w:rPr>
+          <w:noProof/>
+        </w:rPr>
+        <w:instrText xml:space="preserve"> INCLUDEPICTURE  "https://editor.analyticsvidhya.com/uploads/56608cluster3.PNG" \* MERGEFORMATINET </w:instrText>
+      </w:r>
+      <w:r>
+        <w:rPr>
+          <w:noProof/>
+        </w:rPr>
+        <w:fldChar w:fldCharType="separate"/>
+      </w:r>
+      <w:r>
+        <w:rPr>
+          <w:noProof/>
+        </w:rPr>
+        <w:pict w14:anchorId="7995F0E1">
+          <v:shape id="_x0000_i1025" type="#_x0000_t75" alt="" style="width:467.65pt;height:157.55pt;mso-width-percent:0;mso-height-percent:0;mso-width-percent:0;mso-height-percent:0">
             <v:imagedata r:id="rId32" r:href="rId33"/>
           </v:shape>
         </w:pict>
+      </w:r>
+      <w:r>
+        <w:rPr>
+          <w:noProof/>
+        </w:rPr>
+        <w:fldChar w:fldCharType="end"/>
       </w:r>
       <w:r>
         <w:fldChar w:fldCharType="end"/>
@@ -32347,6 +32668,95 @@
     </w:lvl>
   </w:abstractNum>
   <w:abstractNum w:abstractNumId="18" w15:restartNumberingAfterBreak="0">
+    <w:nsid w:val="1E864221"/>
+    <w:multiLevelType w:val="hybridMultilevel"/>
+    <w:tmpl w:val="27A0A4D2"/>
+    <w:lvl w:ilvl="0" w:tplc="04090011">
+      <w:start w:val="1"/>
+      <w:numFmt w:val="decimal"/>
+      <w:lvlText w:val="%1)"/>
+      <w:lvlJc w:val="left"/>
+      <w:pPr>
+        <w:ind w:left="720" w:hanging="360"/>
+      </w:pPr>
+      <w:rPr>
+        <w:rFonts w:hint="default"/>
+      </w:rPr>
+    </w:lvl>
+    <w:lvl w:ilvl="1" w:tplc="04090019" w:tentative="1">
+      <w:start w:val="1"/>
+      <w:numFmt w:val="lowerLetter"/>
+      <w:lvlText w:val="%2."/>
+      <w:lvlJc w:val="left"/>
+      <w:pPr>
+        <w:ind w:left="1440" w:hanging="360"/>
+      </w:pPr>
+    </w:lvl>
+    <w:lvl w:ilvl="2" w:tplc="0409001B" w:tentative="1">
+      <w:start w:val="1"/>
+      <w:numFmt w:val="lowerRoman"/>
+      <w:lvlText w:val="%3."/>
+      <w:lvlJc w:val="right"/>
+      <w:pPr>
+        <w:ind w:left="2160" w:hanging="180"/>
+      </w:pPr>
+    </w:lvl>
+    <w:lvl w:ilvl="3" w:tplc="0409000F" w:tentative="1">
+      <w:start w:val="1"/>
+      <w:numFmt w:val="decimal"/>
+      <w:lvlText w:val="%4."/>
+      <w:lvlJc w:val="left"/>
+      <w:pPr>
+        <w:ind w:left="2880" w:hanging="360"/>
+      </w:pPr>
+    </w:lvl>
+    <w:lvl w:ilvl="4" w:tplc="04090019" w:tentative="1">
+      <w:start w:val="1"/>
+      <w:numFmt w:val="lowerLetter"/>
+      <w:lvlText w:val="%5."/>
+      <w:lvlJc w:val="left"/>
+      <w:pPr>
+        <w:ind w:left="3600" w:hanging="360"/>
+      </w:pPr>
+    </w:lvl>
+    <w:lvl w:ilvl="5" w:tplc="0409001B" w:tentative="1">
+      <w:start w:val="1"/>
+      <w:numFmt w:val="lowerRoman"/>
+      <w:lvlText w:val="%6."/>
+      <w:lvlJc w:val="right"/>
+      <w:pPr>
+        <w:ind w:left="4320" w:hanging="180"/>
+      </w:pPr>
+    </w:lvl>
+    <w:lvl w:ilvl="6" w:tplc="0409000F" w:tentative="1">
+      <w:start w:val="1"/>
+      <w:numFmt w:val="decimal"/>
+      <w:lvlText w:val="%7."/>
+      <w:lvlJc w:val="left"/>
+      <w:pPr>
+        <w:ind w:left="5040" w:hanging="360"/>
+      </w:pPr>
+    </w:lvl>
+    <w:lvl w:ilvl="7" w:tplc="04090019" w:tentative="1">
+      <w:start w:val="1"/>
+      <w:numFmt w:val="lowerLetter"/>
+      <w:lvlText w:val="%8."/>
+      <w:lvlJc w:val="left"/>
+      <w:pPr>
+        <w:ind w:left="5760" w:hanging="360"/>
+      </w:pPr>
+    </w:lvl>
+    <w:lvl w:ilvl="8" w:tplc="0409001B" w:tentative="1">
+      <w:start w:val="1"/>
+      <w:numFmt w:val="lowerRoman"/>
+      <w:lvlText w:val="%9."/>
+      <w:lvlJc w:val="right"/>
+      <w:pPr>
+        <w:ind w:left="6480" w:hanging="180"/>
+      </w:pPr>
+    </w:lvl>
+  </w:abstractNum>
+  <w:abstractNum w:abstractNumId="19" w15:restartNumberingAfterBreak="0">
     <w:nsid w:val="23367794"/>
     <w:multiLevelType w:val="hybridMultilevel"/>
     <w:tmpl w:val="5638348E"/>
@@ -32459,7 +32869,7 @@
       </w:rPr>
     </w:lvl>
   </w:abstractNum>
-  <w:abstractNum w:abstractNumId="19" w15:restartNumberingAfterBreak="0">
+  <w:abstractNum w:abstractNumId="20" w15:restartNumberingAfterBreak="0">
     <w:nsid w:val="23B350AD"/>
     <w:multiLevelType w:val="hybridMultilevel"/>
     <w:tmpl w:val="86C2336E"/>
@@ -32548,7 +32958,7 @@
       </w:pPr>
     </w:lvl>
   </w:abstractNum>
-  <w:abstractNum w:abstractNumId="20" w15:restartNumberingAfterBreak="0">
+  <w:abstractNum w:abstractNumId="21" w15:restartNumberingAfterBreak="0">
     <w:nsid w:val="24877DCF"/>
     <w:multiLevelType w:val="hybridMultilevel"/>
     <w:tmpl w:val="6B1A3F4E"/>
@@ -32661,7 +33071,7 @@
       </w:rPr>
     </w:lvl>
   </w:abstractNum>
-  <w:abstractNum w:abstractNumId="21" w15:restartNumberingAfterBreak="0">
+  <w:abstractNum w:abstractNumId="22" w15:restartNumberingAfterBreak="0">
     <w:nsid w:val="27D1430C"/>
     <w:multiLevelType w:val="hybridMultilevel"/>
     <w:tmpl w:val="32EA977A"/>
@@ -32774,7 +33184,7 @@
       </w:rPr>
     </w:lvl>
   </w:abstractNum>
-  <w:abstractNum w:abstractNumId="22" w15:restartNumberingAfterBreak="0">
+  <w:abstractNum w:abstractNumId="23" w15:restartNumberingAfterBreak="0">
     <w:nsid w:val="2A60704F"/>
     <w:multiLevelType w:val="hybridMultilevel"/>
     <w:tmpl w:val="A3EE8170"/>
@@ -32863,7 +33273,96 @@
       </w:pPr>
     </w:lvl>
   </w:abstractNum>
-  <w:abstractNum w:abstractNumId="23" w15:restartNumberingAfterBreak="0">
+  <w:abstractNum w:abstractNumId="24" w15:restartNumberingAfterBreak="0">
+    <w:nsid w:val="2EFE727B"/>
+    <w:multiLevelType w:val="hybridMultilevel"/>
+    <w:tmpl w:val="E9783A4E"/>
+    <w:lvl w:ilvl="0" w:tplc="92565400">
+      <w:start w:val="1"/>
+      <w:numFmt w:val="lowerLetter"/>
+      <w:lvlText w:val="(%1)"/>
+      <w:lvlJc w:val="left"/>
+      <w:pPr>
+        <w:ind w:left="360" w:hanging="360"/>
+      </w:pPr>
+      <w:rPr>
+        <w:rFonts w:hint="default"/>
+      </w:rPr>
+    </w:lvl>
+    <w:lvl w:ilvl="1" w:tplc="04090019" w:tentative="1">
+      <w:start w:val="1"/>
+      <w:numFmt w:val="lowerLetter"/>
+      <w:lvlText w:val="%2."/>
+      <w:lvlJc w:val="left"/>
+      <w:pPr>
+        <w:ind w:left="1080" w:hanging="360"/>
+      </w:pPr>
+    </w:lvl>
+    <w:lvl w:ilvl="2" w:tplc="0409001B" w:tentative="1">
+      <w:start w:val="1"/>
+      <w:numFmt w:val="lowerRoman"/>
+      <w:lvlText w:val="%3."/>
+      <w:lvlJc w:val="right"/>
+      <w:pPr>
+        <w:ind w:left="1800" w:hanging="180"/>
+      </w:pPr>
+    </w:lvl>
+    <w:lvl w:ilvl="3" w:tplc="0409000F" w:tentative="1">
+      <w:start w:val="1"/>
+      <w:numFmt w:val="decimal"/>
+      <w:lvlText w:val="%4."/>
+      <w:lvlJc w:val="left"/>
+      <w:pPr>
+        <w:ind w:left="2520" w:hanging="360"/>
+      </w:pPr>
+    </w:lvl>
+    <w:lvl w:ilvl="4" w:tplc="04090019" w:tentative="1">
+      <w:start w:val="1"/>
+      <w:numFmt w:val="lowerLetter"/>
+      <w:lvlText w:val="%5."/>
+      <w:lvlJc w:val="left"/>
+      <w:pPr>
+        <w:ind w:left="3240" w:hanging="360"/>
+      </w:pPr>
+    </w:lvl>
+    <w:lvl w:ilvl="5" w:tplc="0409001B" w:tentative="1">
+      <w:start w:val="1"/>
+      <w:numFmt w:val="lowerRoman"/>
+      <w:lvlText w:val="%6."/>
+      <w:lvlJc w:val="right"/>
+      <w:pPr>
+        <w:ind w:left="3960" w:hanging="180"/>
+      </w:pPr>
+    </w:lvl>
+    <w:lvl w:ilvl="6" w:tplc="0409000F" w:tentative="1">
+      <w:start w:val="1"/>
+      <w:numFmt w:val="decimal"/>
+      <w:lvlText w:val="%7."/>
+      <w:lvlJc w:val="left"/>
+      <w:pPr>
+        <w:ind w:left="4680" w:hanging="360"/>
+      </w:pPr>
+    </w:lvl>
+    <w:lvl w:ilvl="7" w:tplc="04090019" w:tentative="1">
+      <w:start w:val="1"/>
+      <w:numFmt w:val="lowerLetter"/>
+      <w:lvlText w:val="%8."/>
+      <w:lvlJc w:val="left"/>
+      <w:pPr>
+        <w:ind w:left="5400" w:hanging="360"/>
+      </w:pPr>
+    </w:lvl>
+    <w:lvl w:ilvl="8" w:tplc="0409001B" w:tentative="1">
+      <w:start w:val="1"/>
+      <w:numFmt w:val="lowerRoman"/>
+      <w:lvlText w:val="%9."/>
+      <w:lvlJc w:val="right"/>
+      <w:pPr>
+        <w:ind w:left="6120" w:hanging="180"/>
+      </w:pPr>
+    </w:lvl>
+  </w:abstractNum>
+  <w:abstractNum w:abstractNumId="25" w15:restartNumberingAfterBreak="0">
     <w:nsid w:val="2FD11A08"/>
     <w:multiLevelType w:val="hybridMultilevel"/>
     <w:tmpl w:val="7B587476"/>
@@ -32952,7 +33451,7 @@
       </w:pPr>
     </w:lvl>
   </w:abstractNum>
-  <w:abstractNum w:abstractNumId="24" w15:restartNumberingAfterBreak="0">
+  <w:abstractNum w:abstractNumId="26" w15:restartNumberingAfterBreak="0">
     <w:nsid w:val="30741A29"/>
     <w:multiLevelType w:val="hybridMultilevel"/>
     <w:tmpl w:val="DA129E84"/>
@@ -33041,7 +33540,7 @@
       </w:pPr>
     </w:lvl>
   </w:abstractNum>
-  <w:abstractNum w:abstractNumId="25" w15:restartNumberingAfterBreak="0">
+  <w:abstractNum w:abstractNumId="27" w15:restartNumberingAfterBreak="0">
     <w:nsid w:val="30CC2ECA"/>
     <w:multiLevelType w:val="hybridMultilevel"/>
     <w:tmpl w:val="8F901B72"/>
@@ -33154,7 +33653,7 @@
       </w:rPr>
     </w:lvl>
   </w:abstractNum>
-  <w:abstractNum w:abstractNumId="26" w15:restartNumberingAfterBreak="0">
+  <w:abstractNum w:abstractNumId="28" w15:restartNumberingAfterBreak="0">
     <w:nsid w:val="314978B6"/>
     <w:multiLevelType w:val="hybridMultilevel"/>
     <w:tmpl w:val="420AD1C0"/>
@@ -33243,7 +33742,96 @@
       </w:pPr>
     </w:lvl>
   </w:abstractNum>
-  <w:abstractNum w:abstractNumId="27" w15:restartNumberingAfterBreak="0">
+  <w:abstractNum w:abstractNumId="29" w15:restartNumberingAfterBreak="0">
+    <w:nsid w:val="33824311"/>
+    <w:multiLevelType w:val="hybridMultilevel"/>
+    <w:tmpl w:val="37622EFE"/>
+    <w:lvl w:ilvl="0" w:tplc="04090011">
+      <w:start w:val="1"/>
+      <w:numFmt w:val="decimal"/>
+      <w:lvlText w:val="%1)"/>
+      <w:lvlJc w:val="left"/>
+      <w:pPr>
+        <w:ind w:left="360" w:hanging="360"/>
+      </w:pPr>
+      <w:rPr>
+        <w:rFonts w:hint="default"/>
+      </w:rPr>
+    </w:lvl>
+    <w:lvl w:ilvl="1" w:tplc="04090019" w:tentative="1">
+      <w:start w:val="1"/>
+      <w:numFmt w:val="lowerLetter"/>
+      <w:lvlText w:val="%2."/>
+      <w:lvlJc w:val="left"/>
+      <w:pPr>
+        <w:ind w:left="1080" w:hanging="360"/>
+      </w:pPr>
+    </w:lvl>
+    <w:lvl w:ilvl="2" w:tplc="0409001B" w:tentative="1">
+      <w:start w:val="1"/>
+      <w:numFmt w:val="lowerRoman"/>
+      <w:lvlText w:val="%3."/>
+      <w:lvlJc w:val="right"/>
+      <w:pPr>
+        <w:ind w:left="1800" w:hanging="180"/>
+      </w:pPr>
+    </w:lvl>
+    <w:lvl w:ilvl="3" w:tplc="0409000F" w:tentative="1">
+      <w:start w:val="1"/>
+      <w:numFmt w:val="decimal"/>
+      <w:lvlText w:val="%4."/>
+      <w:lvlJc w:val="left"/>
+      <w:pPr>
+        <w:ind w:left="2520" w:hanging="360"/>
+      </w:pPr>
+    </w:lvl>
+    <w:lvl w:ilvl="4" w:tplc="04090019" w:tentative="1">
+      <w:start w:val="1"/>
+      <w:numFmt w:val="lowerLetter"/>
+      <w:lvlText w:val="%5."/>
+      <w:lvlJc w:val="left"/>
+      <w:pPr>
+        <w:ind w:left="3240" w:hanging="360"/>
+      </w:pPr>
+    </w:lvl>
+    <w:lvl w:ilvl="5" w:tplc="0409001B" w:tentative="1">
+      <w:start w:val="1"/>
+      <w:numFmt w:val="lowerRoman"/>
+      <w:lvlText w:val="%6."/>
+      <w:lvlJc w:val="right"/>
+      <w:pPr>
+        <w:ind w:left="3960" w:hanging="180"/>
+      </w:pPr>
+    </w:lvl>
+    <w:lvl w:ilvl="6" w:tplc="0409000F" w:tentative="1">
+      <w:start w:val="1"/>
+      <w:numFmt w:val="decimal"/>
+      <w:lvlText w:val="%7."/>
+      <w:lvlJc w:val="left"/>
+      <w:pPr>
+        <w:ind w:left="4680" w:hanging="360"/>
+      </w:pPr>
+    </w:lvl>
+    <w:lvl w:ilvl="7" w:tplc="04090019" w:tentative="1">
+      <w:start w:val="1"/>
+      <w:numFmt w:val="lowerLetter"/>
+      <w:lvlText w:val="%8."/>
+      <w:lvlJc w:val="left"/>
+      <w:pPr>
+        <w:ind w:left="5400" w:hanging="360"/>
+      </w:pPr>
+    </w:lvl>
+    <w:lvl w:ilvl="8" w:tplc="0409001B" w:tentative="1">
+      <w:start w:val="1"/>
+      <w:numFmt w:val="lowerRoman"/>
+      <w:lvlText w:val="%9."/>
+      <w:lvlJc w:val="right"/>
+      <w:pPr>
+        <w:ind w:left="6120" w:hanging="180"/>
+      </w:pPr>
+    </w:lvl>
+  </w:abstractNum>
+  <w:abstractNum w:abstractNumId="30" w15:restartNumberingAfterBreak="0">
     <w:nsid w:val="345C7761"/>
     <w:multiLevelType w:val="hybridMultilevel"/>
     <w:tmpl w:val="02E2F3A4"/>
@@ -33332,7 +33920,7 @@
       </w:pPr>
     </w:lvl>
   </w:abstractNum>
-  <w:abstractNum w:abstractNumId="28" w15:restartNumberingAfterBreak="0">
+  <w:abstractNum w:abstractNumId="31" w15:restartNumberingAfterBreak="0">
     <w:nsid w:val="366B5427"/>
     <w:multiLevelType w:val="hybridMultilevel"/>
     <w:tmpl w:val="9642D3DE"/>
@@ -33445,7 +34033,7 @@
       </w:rPr>
     </w:lvl>
   </w:abstractNum>
-  <w:abstractNum w:abstractNumId="29" w15:restartNumberingAfterBreak="0">
+  <w:abstractNum w:abstractNumId="32" w15:restartNumberingAfterBreak="0">
     <w:nsid w:val="37395543"/>
     <w:multiLevelType w:val="hybridMultilevel"/>
     <w:tmpl w:val="04B28FD0"/>
@@ -33557,7 +34145,7 @@
       </w:rPr>
     </w:lvl>
   </w:abstractNum>
-  <w:abstractNum w:abstractNumId="30" w15:restartNumberingAfterBreak="0">
+  <w:abstractNum w:abstractNumId="33" w15:restartNumberingAfterBreak="0">
     <w:nsid w:val="38AF4E62"/>
     <w:multiLevelType w:val="hybridMultilevel"/>
     <w:tmpl w:val="81C27AD6"/>
@@ -33670,7 +34258,7 @@
       </w:rPr>
     </w:lvl>
   </w:abstractNum>
-  <w:abstractNum w:abstractNumId="31" w15:restartNumberingAfterBreak="0">
+  <w:abstractNum w:abstractNumId="34" w15:restartNumberingAfterBreak="0">
     <w:nsid w:val="396E76CB"/>
     <w:multiLevelType w:val="hybridMultilevel"/>
     <w:tmpl w:val="15F6C172"/>
@@ -33783,7 +34371,7 @@
       </w:rPr>
     </w:lvl>
   </w:abstractNum>
-  <w:abstractNum w:abstractNumId="32" w15:restartNumberingAfterBreak="0">
+  <w:abstractNum w:abstractNumId="35" w15:restartNumberingAfterBreak="0">
     <w:nsid w:val="3AA80116"/>
     <w:multiLevelType w:val="hybridMultilevel"/>
     <w:tmpl w:val="4D460B8A"/>
@@ -33895,7 +34483,7 @@
       </w:rPr>
     </w:lvl>
   </w:abstractNum>
-  <w:abstractNum w:abstractNumId="33" w15:restartNumberingAfterBreak="0">
+  <w:abstractNum w:abstractNumId="36" w15:restartNumberingAfterBreak="0">
     <w:nsid w:val="3BA31524"/>
     <w:multiLevelType w:val="hybridMultilevel"/>
     <w:tmpl w:val="93360B60"/>
@@ -34008,7 +34596,7 @@
       </w:rPr>
     </w:lvl>
   </w:abstractNum>
-  <w:abstractNum w:abstractNumId="34" w15:restartNumberingAfterBreak="0">
+  <w:abstractNum w:abstractNumId="37" w15:restartNumberingAfterBreak="0">
     <w:nsid w:val="3FA016AC"/>
     <w:multiLevelType w:val="hybridMultilevel"/>
     <w:tmpl w:val="F3D4A830"/>
@@ -34121,7 +34709,7 @@
       </w:rPr>
     </w:lvl>
   </w:abstractNum>
-  <w:abstractNum w:abstractNumId="35" w15:restartNumberingAfterBreak="0">
+  <w:abstractNum w:abstractNumId="38" w15:restartNumberingAfterBreak="0">
     <w:nsid w:val="406470CF"/>
     <w:multiLevelType w:val="hybridMultilevel"/>
     <w:tmpl w:val="281ABD14"/>
@@ -34210,7 +34798,7 @@
       </w:pPr>
     </w:lvl>
   </w:abstractNum>
-  <w:abstractNum w:abstractNumId="36" w15:restartNumberingAfterBreak="0">
+  <w:abstractNum w:abstractNumId="39" w15:restartNumberingAfterBreak="0">
     <w:nsid w:val="49865F3B"/>
     <w:multiLevelType w:val="hybridMultilevel"/>
     <w:tmpl w:val="D9424C52"/>
@@ -34299,7 +34887,7 @@
       </w:pPr>
     </w:lvl>
   </w:abstractNum>
-  <w:abstractNum w:abstractNumId="37" w15:restartNumberingAfterBreak="0">
+  <w:abstractNum w:abstractNumId="40" w15:restartNumberingAfterBreak="0">
     <w:nsid w:val="4DB43D94"/>
     <w:multiLevelType w:val="hybridMultilevel"/>
     <w:tmpl w:val="52E4717C"/>
@@ -34388,7 +34976,7 @@
       </w:pPr>
     </w:lvl>
   </w:abstractNum>
-  <w:abstractNum w:abstractNumId="38" w15:restartNumberingAfterBreak="0">
+  <w:abstractNum w:abstractNumId="41" w15:restartNumberingAfterBreak="0">
     <w:nsid w:val="502F59ED"/>
     <w:multiLevelType w:val="hybridMultilevel"/>
     <w:tmpl w:val="56EAB7BC"/>
@@ -34477,7 +35065,7 @@
       </w:pPr>
     </w:lvl>
   </w:abstractNum>
-  <w:abstractNum w:abstractNumId="39" w15:restartNumberingAfterBreak="0">
+  <w:abstractNum w:abstractNumId="42" w15:restartNumberingAfterBreak="0">
     <w:nsid w:val="51A85810"/>
     <w:multiLevelType w:val="hybridMultilevel"/>
     <w:tmpl w:val="28269462"/>
@@ -34590,7 +35178,97 @@
       </w:rPr>
     </w:lvl>
   </w:abstractNum>
-  <w:abstractNum w:abstractNumId="40" w15:restartNumberingAfterBreak="0">
+  <w:abstractNum w:abstractNumId="43" w15:restartNumberingAfterBreak="0">
+    <w:nsid w:val="52C52095"/>
+    <w:multiLevelType w:val="hybridMultilevel"/>
+    <w:tmpl w:val="EE2EF3C4"/>
+    <w:lvl w:ilvl="0" w:tplc="0214F684">
+      <w:start w:val="1"/>
+      <w:numFmt w:val="lowerLetter"/>
+      <w:lvlText w:val="%1)"/>
+      <w:lvlJc w:val="left"/>
+      <w:pPr>
+        <w:ind w:left="360" w:hanging="360"/>
+      </w:pPr>
+      <w:rPr>
+        <w:rFonts w:hint="default"/>
+        <w:b/>
+      </w:rPr>
+    </w:lvl>
+    <w:lvl w:ilvl="1" w:tplc="04090019" w:tentative="1">
+      <w:start w:val="1"/>
+      <w:numFmt w:val="lowerLetter"/>
+      <w:lvlText w:val="%2."/>
+      <w:lvlJc w:val="left"/>
+      <w:pPr>
+        <w:ind w:left="1080" w:hanging="360"/>
+      </w:pPr>
+    </w:lvl>
+    <w:lvl w:ilvl="2" w:tplc="0409001B" w:tentative="1">
+      <w:start w:val="1"/>
+      <w:numFmt w:val="lowerRoman"/>
+      <w:lvlText w:val="%3."/>
+      <w:lvlJc w:val="right"/>
+      <w:pPr>
+        <w:ind w:left="1800" w:hanging="180"/>
+      </w:pPr>
+    </w:lvl>
+    <w:lvl w:ilvl="3" w:tplc="0409000F" w:tentative="1">
+      <w:start w:val="1"/>
+      <w:numFmt w:val="decimal"/>
+      <w:lvlText w:val="%4."/>
+      <w:lvlJc w:val="left"/>
+      <w:pPr>
+        <w:ind w:left="2520" w:hanging="360"/>
+      </w:pPr>
+    </w:lvl>
+    <w:lvl w:ilvl="4" w:tplc="04090019" w:tentative="1">
+      <w:start w:val="1"/>
+      <w:numFmt w:val="lowerLetter"/>
+      <w:lvlText w:val="%5."/>
+      <w:lvlJc w:val="left"/>
+      <w:pPr>
+        <w:ind w:left="3240" w:hanging="360"/>
+      </w:pPr>
+    </w:lvl>
+    <w:lvl w:ilvl="5" w:tplc="0409001B" w:tentative="1">
+      <w:start w:val="1"/>
+      <w:numFmt w:val="lowerRoman"/>
+      <w:lvlText w:val="%6."/>
+      <w:lvlJc w:val="right"/>
+      <w:pPr>
+        <w:ind w:left="3960" w:hanging="180"/>
+      </w:pPr>
+    </w:lvl>
+    <w:lvl w:ilvl="6" w:tplc="0409000F" w:tentative="1">
+      <w:start w:val="1"/>
+      <w:numFmt w:val="decimal"/>
+      <w:lvlText w:val="%7."/>
+      <w:lvlJc w:val="left"/>
+      <w:pPr>
+        <w:ind w:left="4680" w:hanging="360"/>
+      </w:pPr>
+    </w:lvl>
+    <w:lvl w:ilvl="7" w:tplc="04090019" w:tentative="1">
+      <w:start w:val="1"/>
+      <w:numFmt w:val="lowerLetter"/>
+      <w:lvlText w:val="%8."/>
+      <w:lvlJc w:val="left"/>
+      <w:pPr>
+        <w:ind w:left="5400" w:hanging="360"/>
+      </w:pPr>
+    </w:lvl>
+    <w:lvl w:ilvl="8" w:tplc="0409001B" w:tentative="1">
+      <w:start w:val="1"/>
+      <w:numFmt w:val="lowerRoman"/>
+      <w:lvlText w:val="%9."/>
+      <w:lvlJc w:val="right"/>
+      <w:pPr>
+        <w:ind w:left="6120" w:hanging="180"/>
+      </w:pPr>
+    </w:lvl>
+  </w:abstractNum>
+  <w:abstractNum w:abstractNumId="44" w15:restartNumberingAfterBreak="0">
     <w:nsid w:val="54F87687"/>
     <w:multiLevelType w:val="hybridMultilevel"/>
     <w:tmpl w:val="6E983DB6"/>
@@ -34679,7 +35357,7 @@
       </w:pPr>
     </w:lvl>
   </w:abstractNum>
-  <w:abstractNum w:abstractNumId="41" w15:restartNumberingAfterBreak="0">
+  <w:abstractNum w:abstractNumId="45" w15:restartNumberingAfterBreak="0">
     <w:nsid w:val="559918ED"/>
     <w:multiLevelType w:val="hybridMultilevel"/>
     <w:tmpl w:val="E8BAB7AA"/>
@@ -34792,7 +35470,7 @@
       </w:rPr>
     </w:lvl>
   </w:abstractNum>
-  <w:abstractNum w:abstractNumId="42" w15:restartNumberingAfterBreak="0">
+  <w:abstractNum w:abstractNumId="46" w15:restartNumberingAfterBreak="0">
     <w:nsid w:val="56956B1A"/>
     <w:multiLevelType w:val="hybridMultilevel"/>
     <w:tmpl w:val="0AE436EC"/>
@@ -34905,7 +35583,7 @@
       </w:rPr>
     </w:lvl>
   </w:abstractNum>
-  <w:abstractNum w:abstractNumId="43" w15:restartNumberingAfterBreak="0">
+  <w:abstractNum w:abstractNumId="47" w15:restartNumberingAfterBreak="0">
     <w:nsid w:val="578854F0"/>
     <w:multiLevelType w:val="hybridMultilevel"/>
     <w:tmpl w:val="8D8CAC3A"/>
@@ -35018,7 +35696,7 @@
       </w:rPr>
     </w:lvl>
   </w:abstractNum>
-  <w:abstractNum w:abstractNumId="44" w15:restartNumberingAfterBreak="0">
+  <w:abstractNum w:abstractNumId="48" w15:restartNumberingAfterBreak="0">
     <w:nsid w:val="5BE930F5"/>
     <w:multiLevelType w:val="hybridMultilevel"/>
     <w:tmpl w:val="DF2C31F0"/>
@@ -35131,7 +35809,7 @@
       </w:rPr>
     </w:lvl>
   </w:abstractNum>
-  <w:abstractNum w:abstractNumId="45" w15:restartNumberingAfterBreak="0">
+  <w:abstractNum w:abstractNumId="49" w15:restartNumberingAfterBreak="0">
     <w:nsid w:val="5EEE230D"/>
     <w:multiLevelType w:val="hybridMultilevel"/>
     <w:tmpl w:val="6A5812F2"/>
@@ -35244,7 +35922,7 @@
       </w:rPr>
     </w:lvl>
   </w:abstractNum>
-  <w:abstractNum w:abstractNumId="46" w15:restartNumberingAfterBreak="0">
+  <w:abstractNum w:abstractNumId="50" w15:restartNumberingAfterBreak="0">
     <w:nsid w:val="5F341790"/>
     <w:multiLevelType w:val="hybridMultilevel"/>
     <w:tmpl w:val="241813C4"/>
@@ -35357,7 +36035,7 @@
       </w:rPr>
     </w:lvl>
   </w:abstractNum>
-  <w:abstractNum w:abstractNumId="47" w15:restartNumberingAfterBreak="0">
+  <w:abstractNum w:abstractNumId="51" w15:restartNumberingAfterBreak="0">
     <w:nsid w:val="5F366C02"/>
     <w:multiLevelType w:val="hybridMultilevel"/>
     <w:tmpl w:val="B8065FEE"/>
@@ -35446,7 +36124,7 @@
       </w:pPr>
     </w:lvl>
   </w:abstractNum>
-  <w:abstractNum w:abstractNumId="48" w15:restartNumberingAfterBreak="0">
+  <w:abstractNum w:abstractNumId="52" w15:restartNumberingAfterBreak="0">
     <w:nsid w:val="60653B6D"/>
     <w:multiLevelType w:val="hybridMultilevel"/>
     <w:tmpl w:val="01E4D8C6"/>
@@ -35535,7 +36213,7 @@
       </w:pPr>
     </w:lvl>
   </w:abstractNum>
-  <w:abstractNum w:abstractNumId="49" w15:restartNumberingAfterBreak="0">
+  <w:abstractNum w:abstractNumId="53" w15:restartNumberingAfterBreak="0">
     <w:nsid w:val="671550EB"/>
     <w:multiLevelType w:val="hybridMultilevel"/>
     <w:tmpl w:val="2620EC80"/>
@@ -35624,7 +36302,7 @@
       </w:pPr>
     </w:lvl>
   </w:abstractNum>
-  <w:abstractNum w:abstractNumId="50" w15:restartNumberingAfterBreak="0">
+  <w:abstractNum w:abstractNumId="54" w15:restartNumberingAfterBreak="0">
     <w:nsid w:val="67DB7848"/>
     <w:multiLevelType w:val="hybridMultilevel"/>
     <w:tmpl w:val="7158D9AE"/>
@@ -35737,7 +36415,7 @@
       </w:rPr>
     </w:lvl>
   </w:abstractNum>
-  <w:abstractNum w:abstractNumId="51" w15:restartNumberingAfterBreak="0">
+  <w:abstractNum w:abstractNumId="55" w15:restartNumberingAfterBreak="0">
     <w:nsid w:val="67F15FFD"/>
     <w:multiLevelType w:val="hybridMultilevel"/>
     <w:tmpl w:val="58564998"/>
@@ -35826,7 +36504,7 @@
       </w:pPr>
     </w:lvl>
   </w:abstractNum>
-  <w:abstractNum w:abstractNumId="52" w15:restartNumberingAfterBreak="0">
+  <w:abstractNum w:abstractNumId="56" w15:restartNumberingAfterBreak="0">
     <w:nsid w:val="6DE24C2C"/>
     <w:multiLevelType w:val="hybridMultilevel"/>
     <w:tmpl w:val="033A380C"/>
@@ -35939,7 +36617,7 @@
       </w:rPr>
     </w:lvl>
   </w:abstractNum>
-  <w:abstractNum w:abstractNumId="53" w15:restartNumberingAfterBreak="0">
+  <w:abstractNum w:abstractNumId="57" w15:restartNumberingAfterBreak="0">
     <w:nsid w:val="7133020D"/>
     <w:multiLevelType w:val="multilevel"/>
     <w:tmpl w:val="0018E59E"/>
@@ -36060,7 +36738,7 @@
       </w:rPr>
     </w:lvl>
   </w:abstractNum>
-  <w:abstractNum w:abstractNumId="54" w15:restartNumberingAfterBreak="0">
+  <w:abstractNum w:abstractNumId="58" w15:restartNumberingAfterBreak="0">
     <w:nsid w:val="73612601"/>
     <w:multiLevelType w:val="hybridMultilevel"/>
     <w:tmpl w:val="ADFC41C4"/>
@@ -36150,7 +36828,7 @@
       </w:pPr>
     </w:lvl>
   </w:abstractNum>
-  <w:abstractNum w:abstractNumId="55" w15:restartNumberingAfterBreak="0">
+  <w:abstractNum w:abstractNumId="59" w15:restartNumberingAfterBreak="0">
     <w:nsid w:val="74622071"/>
     <w:multiLevelType w:val="hybridMultilevel"/>
     <w:tmpl w:val="5F2ECE78"/>
@@ -36239,7 +36917,7 @@
       </w:pPr>
     </w:lvl>
   </w:abstractNum>
-  <w:abstractNum w:abstractNumId="56" w15:restartNumberingAfterBreak="0">
+  <w:abstractNum w:abstractNumId="60" w15:restartNumberingAfterBreak="0">
     <w:nsid w:val="77F13C74"/>
     <w:multiLevelType w:val="hybridMultilevel"/>
     <w:tmpl w:val="3758A784"/>
@@ -36328,7 +37006,7 @@
       </w:pPr>
     </w:lvl>
   </w:abstractNum>
-  <w:abstractNum w:abstractNumId="57" w15:restartNumberingAfterBreak="0">
+  <w:abstractNum w:abstractNumId="61" w15:restartNumberingAfterBreak="0">
     <w:nsid w:val="78EA7A1D"/>
     <w:multiLevelType w:val="hybridMultilevel"/>
     <w:tmpl w:val="FD843ADC"/>
@@ -36441,7 +37119,7 @@
       </w:rPr>
     </w:lvl>
   </w:abstractNum>
-  <w:abstractNum w:abstractNumId="58" w15:restartNumberingAfterBreak="0">
+  <w:abstractNum w:abstractNumId="62" w15:restartNumberingAfterBreak="0">
     <w:nsid w:val="7B653194"/>
     <w:multiLevelType w:val="hybridMultilevel"/>
     <w:tmpl w:val="FD847D3A"/>
@@ -36531,34 +37209,34 @@
     </w:lvl>
   </w:abstractNum>
   <w:num w:numId="1" w16cid:durableId="981614084">
-    <w:abstractNumId w:val="32"/>
+    <w:abstractNumId w:val="35"/>
   </w:num>
   <w:num w:numId="2" w16cid:durableId="1870022237">
-    <w:abstractNumId w:val="56"/>
+    <w:abstractNumId w:val="60"/>
   </w:num>
   <w:num w:numId="3" w16cid:durableId="96802977">
-    <w:abstractNumId w:val="57"/>
+    <w:abstractNumId w:val="61"/>
   </w:num>
   <w:num w:numId="4" w16cid:durableId="2136022339">
-    <w:abstractNumId w:val="41"/>
+    <w:abstractNumId w:val="45"/>
   </w:num>
   <w:num w:numId="5" w16cid:durableId="792335177">
     <w:abstractNumId w:val="8"/>
   </w:num>
   <w:num w:numId="6" w16cid:durableId="1443693277">
-    <w:abstractNumId w:val="52"/>
+    <w:abstractNumId w:val="56"/>
   </w:num>
   <w:num w:numId="7" w16cid:durableId="482700942">
     <w:abstractNumId w:val="6"/>
   </w:num>
   <w:num w:numId="8" w16cid:durableId="105783445">
-    <w:abstractNumId w:val="18"/>
+    <w:abstractNumId w:val="19"/>
   </w:num>
   <w:num w:numId="9" w16cid:durableId="1664309755">
-    <w:abstractNumId w:val="42"/>
+    <w:abstractNumId w:val="46"/>
   </w:num>
   <w:num w:numId="10" w16cid:durableId="81995336">
-    <w:abstractNumId w:val="30"/>
+    <w:abstractNumId w:val="33"/>
   </w:num>
   <w:num w:numId="11" w16cid:durableId="63064831">
     <w:abstractNumId w:val="7"/>
@@ -36570,49 +37248,49 @@
     <w:abstractNumId w:val="16"/>
   </w:num>
   <w:num w:numId="14" w16cid:durableId="1385133884">
-    <w:abstractNumId w:val="46"/>
+    <w:abstractNumId w:val="50"/>
   </w:num>
   <w:num w:numId="15" w16cid:durableId="741024589">
-    <w:abstractNumId w:val="33"/>
+    <w:abstractNumId w:val="36"/>
   </w:num>
   <w:num w:numId="16" w16cid:durableId="1957907799">
-    <w:abstractNumId w:val="29"/>
+    <w:abstractNumId w:val="32"/>
   </w:num>
   <w:num w:numId="17" w16cid:durableId="1867211507">
-    <w:abstractNumId w:val="22"/>
+    <w:abstractNumId w:val="23"/>
   </w:num>
   <w:num w:numId="18" w16cid:durableId="1208646567">
     <w:abstractNumId w:val="5"/>
   </w:num>
   <w:num w:numId="19" w16cid:durableId="370037299">
-    <w:abstractNumId w:val="31"/>
+    <w:abstractNumId w:val="34"/>
   </w:num>
   <w:num w:numId="20" w16cid:durableId="1165779314">
     <w:abstractNumId w:val="15"/>
   </w:num>
   <w:num w:numId="21" w16cid:durableId="1314530291">
-    <w:abstractNumId w:val="43"/>
+    <w:abstractNumId w:val="47"/>
   </w:num>
   <w:num w:numId="22" w16cid:durableId="1310355608">
-    <w:abstractNumId w:val="35"/>
+    <w:abstractNumId w:val="38"/>
   </w:num>
   <w:num w:numId="23" w16cid:durableId="578826945">
-    <w:abstractNumId w:val="37"/>
+    <w:abstractNumId w:val="40"/>
   </w:num>
   <w:num w:numId="24" w16cid:durableId="1718620532">
-    <w:abstractNumId w:val="25"/>
+    <w:abstractNumId w:val="27"/>
   </w:num>
   <w:num w:numId="25" w16cid:durableId="1787306879">
-    <w:abstractNumId w:val="44"/>
+    <w:abstractNumId w:val="48"/>
   </w:num>
   <w:num w:numId="26" w16cid:durableId="1384058452">
     <w:abstractNumId w:val="3"/>
   </w:num>
   <w:num w:numId="27" w16cid:durableId="1612086781">
-    <w:abstractNumId w:val="45"/>
+    <w:abstractNumId w:val="49"/>
   </w:num>
   <w:num w:numId="28" w16cid:durableId="1118766479">
-    <w:abstractNumId w:val="54"/>
+    <w:abstractNumId w:val="58"/>
   </w:num>
   <w:num w:numId="29" w16cid:durableId="1269387880">
     <w:abstractNumId w:val="10"/>
@@ -36624,19 +37302,19 @@
     <w:abstractNumId w:val="13"/>
   </w:num>
   <w:num w:numId="32" w16cid:durableId="735322251">
+    <w:abstractNumId w:val="21"/>
+  </w:num>
+  <w:num w:numId="33" w16cid:durableId="1952129463">
+    <w:abstractNumId w:val="53"/>
+  </w:num>
+  <w:num w:numId="34" w16cid:durableId="838928544">
     <w:abstractNumId w:val="20"/>
   </w:num>
-  <w:num w:numId="33" w16cid:durableId="1952129463">
-    <w:abstractNumId w:val="49"/>
-  </w:num>
-  <w:num w:numId="34" w16cid:durableId="838928544">
-    <w:abstractNumId w:val="19"/>
-  </w:num>
   <w:num w:numId="35" w16cid:durableId="1361079901">
-    <w:abstractNumId w:val="55"/>
+    <w:abstractNumId w:val="59"/>
   </w:num>
   <w:num w:numId="36" w16cid:durableId="1970549687">
-    <w:abstractNumId w:val="26"/>
+    <w:abstractNumId w:val="28"/>
   </w:num>
   <w:num w:numId="37" w16cid:durableId="1545830138">
     <w:abstractNumId w:val="4"/>
@@ -36645,67 +37323,79 @@
     <w:abstractNumId w:val="12"/>
   </w:num>
   <w:num w:numId="39" w16cid:durableId="534001859">
-    <w:abstractNumId w:val="28"/>
+    <w:abstractNumId w:val="31"/>
   </w:num>
   <w:num w:numId="40" w16cid:durableId="1461269884">
-    <w:abstractNumId w:val="21"/>
+    <w:abstractNumId w:val="22"/>
   </w:num>
   <w:num w:numId="41" w16cid:durableId="1889494552">
     <w:abstractNumId w:val="9"/>
   </w:num>
   <w:num w:numId="42" w16cid:durableId="1917595922">
-    <w:abstractNumId w:val="34"/>
+    <w:abstractNumId w:val="37"/>
   </w:num>
   <w:num w:numId="43" w16cid:durableId="15422453">
     <w:abstractNumId w:val="11"/>
   </w:num>
   <w:num w:numId="44" w16cid:durableId="1593246998">
-    <w:abstractNumId w:val="23"/>
+    <w:abstractNumId w:val="25"/>
   </w:num>
   <w:num w:numId="45" w16cid:durableId="1354528933">
-    <w:abstractNumId w:val="58"/>
+    <w:abstractNumId w:val="62"/>
   </w:num>
   <w:num w:numId="46" w16cid:durableId="711616025">
-    <w:abstractNumId w:val="51"/>
+    <w:abstractNumId w:val="55"/>
   </w:num>
   <w:num w:numId="47" w16cid:durableId="1580207862">
-    <w:abstractNumId w:val="48"/>
+    <w:abstractNumId w:val="52"/>
   </w:num>
   <w:num w:numId="48" w16cid:durableId="634523644">
     <w:abstractNumId w:val="17"/>
   </w:num>
   <w:num w:numId="49" w16cid:durableId="1111709566">
-    <w:abstractNumId w:val="40"/>
+    <w:abstractNumId w:val="44"/>
   </w:num>
   <w:num w:numId="50" w16cid:durableId="1359046363">
-    <w:abstractNumId w:val="27"/>
+    <w:abstractNumId w:val="30"/>
   </w:num>
   <w:num w:numId="51" w16cid:durableId="771515587">
-    <w:abstractNumId w:val="53"/>
+    <w:abstractNumId w:val="57"/>
   </w:num>
   <w:num w:numId="52" w16cid:durableId="643312516">
-    <w:abstractNumId w:val="38"/>
+    <w:abstractNumId w:val="41"/>
   </w:num>
   <w:num w:numId="53" w16cid:durableId="1623458044">
     <w:abstractNumId w:val="14"/>
   </w:num>
   <w:num w:numId="54" w16cid:durableId="2056730553">
-    <w:abstractNumId w:val="50"/>
+    <w:abstractNumId w:val="54"/>
   </w:num>
   <w:num w:numId="55" w16cid:durableId="1524436434">
-    <w:abstractNumId w:val="39"/>
+    <w:abstractNumId w:val="42"/>
   </w:num>
   <w:num w:numId="56" w16cid:durableId="1506938352">
-    <w:abstractNumId w:val="47"/>
+    <w:abstractNumId w:val="51"/>
   </w:num>
   <w:num w:numId="57" w16cid:durableId="2057073587">
-    <w:abstractNumId w:val="24"/>
+    <w:abstractNumId w:val="26"/>
   </w:num>
   <w:num w:numId="58" w16cid:durableId="2071493872">
     <w:abstractNumId w:val="0"/>
   </w:num>
   <w:num w:numId="59" w16cid:durableId="1239484055">
-    <w:abstractNumId w:val="36"/>
+    <w:abstractNumId w:val="39"/>
+  </w:num>
+  <w:num w:numId="60" w16cid:durableId="1341587819">
+    <w:abstractNumId w:val="29"/>
+  </w:num>
+  <w:num w:numId="61" w16cid:durableId="1562981651">
+    <w:abstractNumId w:val="24"/>
+  </w:num>
+  <w:num w:numId="62" w16cid:durableId="1111822743">
+    <w:abstractNumId w:val="18"/>
+  </w:num>
+  <w:num w:numId="63" w16cid:durableId="412163687">
+    <w:abstractNumId w:val="43"/>
   </w:num>
   <w:numIdMacAtCleanup w:val="50"/>
 </w:numbering>

--- a/999-Misc/Interview_Prep/ML Basics.docx
+++ b/999-Misc/Interview_Prep/ML Basics.docx
@@ -1434,6 +1434,24 @@
         <w:rPr>
           <w:noProof/>
         </w:rPr>
+        <w:fldChar w:fldCharType="begin"/>
+      </w:r>
+      <w:r>
+        <w:rPr>
+          <w:noProof/>
+        </w:rPr>
+        <w:instrText xml:space="preserve"> INCLUDEPICTURE  "https://miro.medium.com/max/1400/1*Yslau43QN1pEU4jkGiq-pw.png" \* MERGEFORMATINET </w:instrText>
+      </w:r>
+      <w:r>
+        <w:rPr>
+          <w:noProof/>
+        </w:rPr>
+        <w:fldChar w:fldCharType="separate"/>
+      </w:r>
+      <w:r>
+        <w:rPr>
+          <w:noProof/>
+        </w:rPr>
         <w:pict w14:anchorId="4542036C">
           <v:shapetype id="_x0000_t75" coordsize="21600,21600" o:spt="75" o:preferrelative="t" path="m@4@5l@4@11@9@11@9@5xe" filled="f" stroked="f">
             <v:stroke joinstyle="miter"/>
@@ -1454,10 +1472,16 @@
             <v:path o:extrusionok="f" gradientshapeok="t" o:connecttype="rect"/>
             <o:lock v:ext="edit" aspectratio="t"/>
           </v:shapetype>
-          <v:shape id="_x0000_i1032" type="#_x0000_t75" alt="" style="width:467.65pt;height:359.3pt;mso-width-percent:0;mso-height-percent:0;mso-width-percent:0;mso-height-percent:0">
+          <v:shape id="_x0000_i1032" type="#_x0000_t75" alt="" style="width:467.35pt;height:359.35pt;mso-width-percent:0;mso-height-percent:0;mso-width-percent:0;mso-height-percent:0">
             <v:imagedata r:id="rId10" r:href="rId11"/>
           </v:shape>
         </w:pict>
+      </w:r>
+      <w:r>
+        <w:rPr>
+          <w:noProof/>
+        </w:rPr>
+        <w:fldChar w:fldCharType="end"/>
       </w:r>
       <w:r>
         <w:rPr>
@@ -2192,11 +2216,35 @@
         <w:rPr>
           <w:noProof/>
         </w:rPr>
+        <w:fldChar w:fldCharType="begin"/>
+      </w:r>
+      <w:r>
+        <w:rPr>
+          <w:noProof/>
+        </w:rPr>
+        <w:instrText xml:space="preserve"> INCLUDEPICTURE  "https://miro.medium.com/max/2000/1*thHBCWlaKWIkouryKBh6Wg.jpeg" \* MERGEFORMATINET </w:instrText>
+      </w:r>
+      <w:r>
+        <w:rPr>
+          <w:noProof/>
+        </w:rPr>
+        <w:fldChar w:fldCharType="separate"/>
+      </w:r>
+      <w:r>
+        <w:rPr>
+          <w:noProof/>
+        </w:rPr>
         <w:pict w14:anchorId="2A3DC9EB">
-          <v:shape id="_x0000_i1031" type="#_x0000_t75" alt="" style="width:468.35pt;height:155.4pt;visibility:visible;mso-width-percent:0;mso-height-percent:0;mso-width-percent:0;mso-height-percent:0">
+          <v:shape id="_x0000_i1031" type="#_x0000_t75" alt="" style="width:468pt;height:155.35pt;visibility:visible;mso-width-percent:0;mso-height-percent:0;mso-width-percent:0;mso-height-percent:0">
             <v:imagedata r:id="rId13" r:href="rId14"/>
           </v:shape>
         </w:pict>
+      </w:r>
+      <w:r>
+        <w:rPr>
+          <w:noProof/>
+        </w:rPr>
+        <w:fldChar w:fldCharType="end"/>
       </w:r>
       <w:r>
         <w:rPr>
@@ -2423,13 +2471,13 @@
           <w:numId w:val="52"/>
         </w:numPr>
       </w:pPr>
-      <w:bookmarkStart w:id="16" w:name="_Toc160656532"/>
-      <w:bookmarkStart w:id="17" w:name="_Toc160656531"/>
+      <w:bookmarkStart w:id="16" w:name="_Toc160656531"/>
+      <w:bookmarkStart w:id="17" w:name="_Toc160656532"/>
       <w:r>
         <w:lastRenderedPageBreak/>
         <w:t xml:space="preserve">Linear Regression </w:t>
       </w:r>
-      <w:bookmarkEnd w:id="17"/>
+      <w:bookmarkEnd w:id="16"/>
       <w:r>
         <w:t>Assumptions</w:t>
       </w:r>
@@ -2526,21 +2574,7 @@
           <w:b/>
           <w:bCs/>
         </w:rPr>
-        <w:t>No</w:t>
-      </w:r>
-      <w:r>
-        <w:rPr>
-          <w:b/>
-          <w:bCs/>
-        </w:rPr>
-        <w:t xml:space="preserve"> or little m</w:t>
-      </w:r>
-      <w:r>
-        <w:rPr>
-          <w:b/>
-          <w:bCs/>
-        </w:rPr>
-        <w:t>ulticollinearity</w:t>
+        <w:t>No or little multicollinearity</w:t>
       </w:r>
       <w:r>
         <w:t>: There should be no perfect linear relationship among the predictor variables (multicollinearity). Perfect multicollinearity occurs when one predictor variable can be perfectly predicted from another predictor variable. It can lead to unstable parameter estimates and inflated standard errors.</w:t>
@@ -2565,7 +2599,7 @@
       <w:r>
         <w:t>How to identify outliers?</w:t>
       </w:r>
-      <w:bookmarkEnd w:id="16"/>
+      <w:bookmarkEnd w:id="17"/>
     </w:p>
     <w:p>
       <w:pPr>
@@ -3309,13 +3343,7 @@
         <w:t>Violation of Independence Assumption</w:t>
       </w:r>
       <w:r>
-        <w:t>:</w:t>
-      </w:r>
-      <w:r>
-        <w:t xml:space="preserve"> </w:t>
-      </w:r>
-      <w:r>
-        <w:t>Time series data typically exhibit autocorrelation, meaning that observations are dependent on previous observations. This violates the independence assumption of linear regression, where observations are assumed to be independent of each other.</w:t>
+        <w:t>: Time series data typically exhibit autocorrelation, meaning that observations are dependent on previous observations. This violates the independence assumption of linear regression, where observations are assumed to be independent of each other.</w:t>
       </w:r>
     </w:p>
     <w:p>
@@ -3555,12 +3583,12 @@
       <w:pPr>
         <w:pStyle w:val="Heading2"/>
       </w:pPr>
+      <w:bookmarkStart w:id="25" w:name="_Toc160656540"/>
     </w:p>
     <w:p>
       <w:pPr>
         <w:pStyle w:val="Heading2"/>
       </w:pPr>
-      <w:bookmarkStart w:id="25" w:name="_Toc160656540"/>
       <w:r>
         <w:t>How to deal the feature with a high cardinality?</w:t>
       </w:r>
@@ -13476,11 +13504,35 @@
         <w:rPr>
           <w:noProof/>
         </w:rPr>
+        <w:fldChar w:fldCharType="begin"/>
+      </w:r>
+      <w:r>
+        <w:rPr>
+          <w:noProof/>
+        </w:rPr>
+        <w:instrText xml:space="preserve"> INCLUDEPICTURE  "https://github.com/slundberg/shap/raw/master/docs/artwork/shap_header.png" \* MERGEFORMATINET </w:instrText>
+      </w:r>
+      <w:r>
+        <w:rPr>
+          <w:noProof/>
+        </w:rPr>
+        <w:fldChar w:fldCharType="separate"/>
+      </w:r>
+      <w:r>
+        <w:rPr>
+          <w:noProof/>
+        </w:rPr>
         <w:pict w14:anchorId="0E3EACE0">
-          <v:shape id="_x0000_i1030" type="#_x0000_t75" alt="" style="width:466.95pt;height:255.9pt;mso-width-percent:0;mso-height-percent:0;mso-width-percent:0;mso-height-percent:0">
+          <v:shape id="_x0000_i1030" type="#_x0000_t75" alt="" style="width:467.35pt;height:256pt;mso-width-percent:0;mso-height-percent:0;mso-width-percent:0;mso-height-percent:0">
             <v:imagedata r:id="rId20" r:href="rId21"/>
           </v:shape>
         </w:pict>
+      </w:r>
+      <w:r>
+        <w:rPr>
+          <w:noProof/>
+        </w:rPr>
+        <w:fldChar w:fldCharType="end"/>
       </w:r>
       <w:r>
         <w:rPr>
@@ -20271,7 +20323,6 @@
       </w:pPr>
       <w:bookmarkStart w:id="75" w:name="_Toc160656590"/>
       <w:r>
-        <w:lastRenderedPageBreak/>
         <w:t>Why it happens?</w:t>
       </w:r>
       <w:bookmarkEnd w:id="75"/>
@@ -20337,7 +20388,14 @@
         <w:rPr>
           <w:color w:val="222222"/>
         </w:rPr>
-        <w:t xml:space="preserve"> very close to zero. Thus, when the backpropagation algorithm chips in, it virtually has no gradients to propagate backward in the network, and whatever little residual gradients exist keeps on diluting as the algorithm progresses down through the top layers. So, this leaves nothing for the lower layers.</w:t>
+        <w:t xml:space="preserve"> very close to zero. Thus, when the backpropagation algorithm chips in, it virtually has no gradients to propagate </w:t>
+      </w:r>
+      <w:r>
+        <w:rPr>
+          <w:color w:val="222222"/>
+        </w:rPr>
+        <w:lastRenderedPageBreak/>
+        <w:t>backward in the network, and whatever little residual gradients exist keeps on diluting as the algorithm progresses down through the top layers. So, this leaves nothing for the lower layers.</w:t>
       </w:r>
     </w:p>
     <w:p>
@@ -20809,7 +20867,6 @@
       </w:pPr>
       <w:bookmarkStart w:id="77" w:name="_Toc160656592"/>
       <w:r>
-        <w:lastRenderedPageBreak/>
         <w:t>Popular activation functions and their pro’s &amp; con’s</w:t>
       </w:r>
       <w:bookmarkEnd w:id="77"/>
@@ -20896,6 +20953,7 @@
         </w:numPr>
       </w:pPr>
       <w:r>
+        <w:lastRenderedPageBreak/>
         <w:t>The derivatives of the tanh are larger than the derivatives of the sigmoid, so to minimize the cost function is faster.</w:t>
       </w:r>
     </w:p>
@@ -22847,7 +22905,6 @@
         </w:rPr>
       </w:pPr>
       <w:r>
-        <w:lastRenderedPageBreak/>
         <w:t>Parameters</w:t>
       </w:r>
       <w:r>
@@ -25939,7 +25996,6 @@
         </w:numPr>
       </w:pPr>
       <w:r>
-        <w:lastRenderedPageBreak/>
         <w:t>Cluster</w:t>
       </w:r>
       <w:r>
@@ -25977,6 +26033,7 @@
         <w:spacing w:line="276" w:lineRule="auto"/>
       </w:pPr>
       <w:r>
+        <w:lastRenderedPageBreak/>
         <w:t>Oversampling consists in replicating some points from the minority class in order to increase its cardinality</w:t>
       </w:r>
     </w:p>
@@ -26488,11 +26545,35 @@
         <w:rPr>
           <w:noProof/>
         </w:rPr>
+        <w:fldChar w:fldCharType="begin"/>
+      </w:r>
+      <w:r>
+        <w:rPr>
+          <w:noProof/>
+        </w:rPr>
+        <w:instrText xml:space="preserve"> INCLUDEPICTURE  \d "https://www.geeksforgeeks.org/wp-content/ql-cache/quicklatex.com-a40debb5325d43d25cc87644a821fea6_l3.svg" \* MERGEFORMATINET </w:instrText>
+      </w:r>
+      <w:r>
+        <w:rPr>
+          <w:noProof/>
+        </w:rPr>
+        <w:fldChar w:fldCharType="separate"/>
+      </w:r>
+      <w:r>
+        <w:rPr>
+          <w:noProof/>
+        </w:rPr>
         <w:pict w14:anchorId="01269102">
           <v:shape id="_x0000_i1029" type="#_x0000_t75" alt="" style="width:3in;height:3in;mso-width-percent:0;mso-height-percent:0;mso-width-percent:0;mso-height-percent:0">
             <v:imagedata r:id="rId27"/>
           </v:shape>
         </w:pict>
+      </w:r>
+      <w:r>
+        <w:rPr>
+          <w:noProof/>
+        </w:rPr>
+        <w:fldChar w:fldCharType="end"/>
       </w:r>
       <w:r>
         <w:rPr>
@@ -26782,11 +26863,47 @@
           <w:noProof/>
           <w:bdr w:val="none" w:sz="0" w:space="0" w:color="auto" w:frame="1"/>
         </w:rPr>
+        <w:fldChar w:fldCharType="begin"/>
+      </w:r>
+      <w:r>
+        <w:rPr>
+          <w:b/>
+          <w:bCs/>
+          <w:noProof/>
+          <w:bdr w:val="none" w:sz="0" w:space="0" w:color="auto" w:frame="1"/>
+        </w:rPr>
+        <w:instrText xml:space="preserve"> INCLUDEPICTURE  \d "https://www.geeksforgeeks.org/wp-content/ql-cache/quicklatex.com-974b686294f9c7ecf91eb3165f8f625c_l3.svg" \* MERGEFORMATINET </w:instrText>
+      </w:r>
+      <w:r>
+        <w:rPr>
+          <w:b/>
+          <w:bCs/>
+          <w:noProof/>
+          <w:bdr w:val="none" w:sz="0" w:space="0" w:color="auto" w:frame="1"/>
+        </w:rPr>
+        <w:fldChar w:fldCharType="separate"/>
+      </w:r>
+      <w:r>
+        <w:rPr>
+          <w:b/>
+          <w:bCs/>
+          <w:noProof/>
+          <w:bdr w:val="none" w:sz="0" w:space="0" w:color="auto" w:frame="1"/>
+        </w:rPr>
         <w:pict w14:anchorId="72ECE71B">
           <v:shape id="_x0000_i1028" type="#_x0000_t75" alt="" style="width:3in;height:3in;mso-width-percent:0;mso-height-percent:0;mso-width-percent:0;mso-height-percent:0">
             <v:imagedata r:id="rId28"/>
           </v:shape>
         </w:pict>
+      </w:r>
+      <w:r>
+        <w:rPr>
+          <w:b/>
+          <w:bCs/>
+          <w:noProof/>
+          <w:bdr w:val="none" w:sz="0" w:space="0" w:color="auto" w:frame="1"/>
+        </w:rPr>
+        <w:fldChar w:fldCharType="end"/>
       </w:r>
       <w:r>
         <w:rPr>
@@ -26859,11 +26976,35 @@
         <w:rPr>
           <w:noProof/>
         </w:rPr>
+        <w:fldChar w:fldCharType="begin"/>
+      </w:r>
+      <w:r>
+        <w:rPr>
+          <w:noProof/>
+        </w:rPr>
+        <w:instrText xml:space="preserve"> INCLUDEPICTURE  \d "https://www.geeksforgeeks.org/wp-content/ql-cache/quicklatex.com-66403707ac2cebcbfed96b1b95f12531_l3.svg" \* MERGEFORMATINET </w:instrText>
+      </w:r>
+      <w:r>
+        <w:rPr>
+          <w:noProof/>
+        </w:rPr>
+        <w:fldChar w:fldCharType="separate"/>
+      </w:r>
+      <w:r>
+        <w:rPr>
+          <w:noProof/>
+        </w:rPr>
         <w:pict w14:anchorId="708735FF">
           <v:shape id="_x0000_i1027" type="#_x0000_t75" alt="" style="width:3in;height:3in;mso-width-percent:0;mso-height-percent:0;mso-width-percent:0;mso-height-percent:0">
             <v:imagedata r:id="rId29"/>
           </v:shape>
         </w:pict>
+      </w:r>
+      <w:r>
+        <w:rPr>
+          <w:noProof/>
+        </w:rPr>
+        <w:fldChar w:fldCharType="end"/>
       </w:r>
       <w:r>
         <w:rPr>
@@ -27406,11 +27547,35 @@
         <w:rPr>
           <w:noProof/>
         </w:rPr>
+        <w:fldChar w:fldCharType="begin"/>
+      </w:r>
+      <w:r>
+        <w:rPr>
+          <w:noProof/>
+        </w:rPr>
+        <w:instrText xml:space="preserve"> INCLUDEPICTURE  "https://editor.analyticsvidhya.com/uploads/90733cluster2.PNG" \* MERGEFORMATINET </w:instrText>
+      </w:r>
+      <w:r>
+        <w:rPr>
+          <w:noProof/>
+        </w:rPr>
+        <w:fldChar w:fldCharType="separate"/>
+      </w:r>
+      <w:r>
+        <w:rPr>
+          <w:noProof/>
+        </w:rPr>
         <w:pict w14:anchorId="3E52BECA">
-          <v:shape id="_x0000_i1026" type="#_x0000_t75" alt="" style="width:467.65pt;height:169.65pt;mso-width-percent:0;mso-height-percent:0;mso-width-percent:0;mso-height-percent:0">
+          <v:shape id="_x0000_i1026" type="#_x0000_t75" alt="" style="width:467.35pt;height:170pt;mso-width-percent:0;mso-height-percent:0;mso-width-percent:0;mso-height-percent:0">
             <v:imagedata r:id="rId30" r:href="rId31"/>
           </v:shape>
         </w:pict>
+      </w:r>
+      <w:r>
+        <w:rPr>
+          <w:noProof/>
+        </w:rPr>
+        <w:fldChar w:fldCharType="end"/>
       </w:r>
       <w:r>
         <w:rPr>
@@ -27515,11 +27680,35 @@
         <w:rPr>
           <w:noProof/>
         </w:rPr>
+        <w:fldChar w:fldCharType="begin"/>
+      </w:r>
+      <w:r>
+        <w:rPr>
+          <w:noProof/>
+        </w:rPr>
+        <w:instrText xml:space="preserve"> INCLUDEPICTURE  "https://editor.analyticsvidhya.com/uploads/56608cluster3.PNG" \* MERGEFORMATINET </w:instrText>
+      </w:r>
+      <w:r>
+        <w:rPr>
+          <w:noProof/>
+        </w:rPr>
+        <w:fldChar w:fldCharType="separate"/>
+      </w:r>
+      <w:r>
+        <w:rPr>
+          <w:noProof/>
+        </w:rPr>
         <w:pict w14:anchorId="7995F0E1">
-          <v:shape id="_x0000_i1025" type="#_x0000_t75" alt="" style="width:467.65pt;height:157.55pt;mso-width-percent:0;mso-height-percent:0;mso-width-percent:0;mso-height-percent:0">
+          <v:shape id="_x0000_i1025" type="#_x0000_t75" alt="" style="width:468pt;height:157.35pt;mso-width-percent:0;mso-height-percent:0;mso-width-percent:0;mso-height-percent:0">
             <v:imagedata r:id="rId32" r:href="rId33"/>
           </v:shape>
         </w:pict>
+      </w:r>
+      <w:r>
+        <w:rPr>
+          <w:noProof/>
+        </w:rPr>
+        <w:fldChar w:fldCharType="end"/>
       </w:r>
       <w:r>
         <w:rPr>
